--- a/A pálinka mesterei/mestermunka.docx
+++ b/A pálinka mesterei/mestermunka.docx
@@ -5,10 +5,24 @@
     <w:p>
       <w:pPr>
         <w:jc w:val="center"/>
+        <w:rPr>
+          <w:rFonts w:ascii="Arial" w:hAnsi="Arial" w:cs="Arial"/>
+          <w:b/>
+          <w:bCs/>
+          <w:color w:val="112338"/>
+          <w:shd w:val="clear" w:color="auto" w:fill="FFFFFF"/>
+        </w:rPr>
       </w:pPr>
       <w:bookmarkStart w:id="0" w:name="_Hlk193098627"/>
       <w:r>
-        <w:t>BGSzC Pestszentlőrinci Közgazdasági és Informatikai Szakgimnáziuma</w:t>
+        <w:rPr>
+          <w:rFonts w:ascii="Arial" w:hAnsi="Arial" w:cs="Arial"/>
+          <w:b/>
+          <w:bCs/>
+          <w:color w:val="112338"/>
+          <w:shd w:val="clear" w:color="auto" w:fill="FFFFFF"/>
+        </w:rPr>
+        <w:t>Budapesti Gazdasági Szakképzési Centrum Pestszentlőrinci Technikum</w:t>
       </w:r>
     </w:p>
     <w:p>
@@ -1930,18 +1944,12 @@
     </w:p>
     <w:p>
       <w:pPr>
-        <w:spacing w:after="0" w:line="240" w:lineRule="auto"/>
-        <w:ind w:firstLine="0"/>
-        <w:rPr>
-          <w:rFonts w:eastAsia="Times New Roman" w:cs="Times New Roman"/>
-          <w:szCs w:val="24"/>
+        <w:rPr>
           <w:lang w:eastAsia="hu-HU"/>
         </w:rPr>
       </w:pPr>
       <w:r>
         <w:rPr>
-          <w:rFonts w:eastAsia="Times New Roman" w:cs="Times New Roman"/>
-          <w:szCs w:val="24"/>
           <w:lang w:eastAsia="hu-HU"/>
         </w:rPr>
         <w:t xml:space="preserve">Weboldalunk a pálinkák témakörére fókuszál, amely egy sokoldalú felületet biztosít a felhasználók számára. A főoldalon egy bemutatkozó rész található, amely részletezi, miért választottuk ezt a témát, valamint egy regisztrációs és bejelentkezési rendszer is elérhető. A webshop funkció lehetővé teszi a pálinkák rendelését, azonban ez csak bejelentkezett felhasználók számára érhető el; bejelentkezés nélkül a rendelés nem lehetséges. A webshophoz tartozik egy kosár, amelyben a kiválasztott termékek megjelennek. Emellett egy játék is helyet kapott, ahol a felhasználók pontokat gyűjthetnek, és ha elérnek egy meghatározott pontszámot, akcióhoz juthatnak. Az oldal tartalmaz egy pálinkakészítési részt is, ahol a pálinka elkészítésének folyamatát videókkal és szöveges leírással mutatjuk be. Továbbá egy adminisztrátori felület is kialakításra került, amely kizárólag az </w:t>
@@ -1949,8 +1957,6 @@
       <w:proofErr w:type="spellStart"/>
       <w:r>
         <w:rPr>
-          <w:rFonts w:eastAsia="Times New Roman" w:cs="Times New Roman"/>
-          <w:szCs w:val="24"/>
           <w:lang w:eastAsia="hu-HU"/>
         </w:rPr>
         <w:t>adminok</w:t>
@@ -1958,8 +1964,6 @@
       <w:proofErr w:type="spellEnd"/>
       <w:r>
         <w:rPr>
-          <w:rFonts w:eastAsia="Times New Roman" w:cs="Times New Roman"/>
-          <w:szCs w:val="24"/>
           <w:lang w:eastAsia="hu-HU"/>
         </w:rPr>
         <w:t xml:space="preserve"> számára látható, és itt lehetőség van pálinkák hozzáadására, törlésére, valamint adminisztrátori jogosultságok beállítására.</w:t>
@@ -1979,32 +1983,21 @@
     </w:p>
     <w:p>
       <w:pPr>
-        <w:numPr>
-          <w:ilvl w:val="0"/>
-          <w:numId w:val="14"/>
-        </w:numPr>
-        <w:spacing w:before="100" w:beforeAutospacing="1" w:after="100" w:afterAutospacing="1" w:line="240" w:lineRule="auto"/>
-        <w:rPr>
-          <w:rFonts w:eastAsia="Times New Roman" w:cs="Times New Roman"/>
-          <w:szCs w:val="24"/>
+        <w:rPr>
           <w:lang w:eastAsia="hu-HU"/>
         </w:rPr>
       </w:pPr>
       <w:bookmarkStart w:id="8" w:name="_Toc85723176"/>
       <w:r>
         <w:rPr>
-          <w:rFonts w:eastAsia="Times New Roman" w:cs="Times New Roman"/>
           <w:b/>
           <w:bCs/>
-          <w:szCs w:val="24"/>
           <w:lang w:eastAsia="hu-HU"/>
         </w:rPr>
         <w:t>HTML</w:t>
       </w:r>
       <w:r>
         <w:rPr>
-          <w:rFonts w:eastAsia="Times New Roman" w:cs="Times New Roman"/>
-          <w:szCs w:val="24"/>
           <w:lang w:eastAsia="hu-HU"/>
         </w:rPr>
         <w:t>: A weboldal alapvető struktúrájának és tartalmának létrehozására szolgált.</w:t>
@@ -2012,31 +2005,20 @@
     </w:p>
     <w:p>
       <w:pPr>
-        <w:numPr>
-          <w:ilvl w:val="0"/>
-          <w:numId w:val="14"/>
-        </w:numPr>
-        <w:spacing w:before="100" w:beforeAutospacing="1" w:after="100" w:afterAutospacing="1" w:line="240" w:lineRule="auto"/>
-        <w:rPr>
-          <w:rFonts w:eastAsia="Times New Roman" w:cs="Times New Roman"/>
-          <w:szCs w:val="24"/>
+        <w:rPr>
           <w:lang w:eastAsia="hu-HU"/>
         </w:rPr>
       </w:pPr>
       <w:r>
         <w:rPr>
-          <w:rFonts w:eastAsia="Times New Roman" w:cs="Times New Roman"/>
           <w:b/>
           <w:bCs/>
-          <w:szCs w:val="24"/>
           <w:lang w:eastAsia="hu-HU"/>
         </w:rPr>
         <w:t>CSS</w:t>
       </w:r>
       <w:r>
         <w:rPr>
-          <w:rFonts w:eastAsia="Times New Roman" w:cs="Times New Roman"/>
-          <w:szCs w:val="24"/>
           <w:lang w:eastAsia="hu-HU"/>
         </w:rPr>
         <w:t>: A weboldal vizuális elemeinek (pl. színek, elrendezés) formázására szolgált.</w:t>
@@ -2044,31 +2026,21 @@
     </w:p>
     <w:p>
       <w:pPr>
-        <w:numPr>
-          <w:ilvl w:val="0"/>
-          <w:numId w:val="14"/>
-        </w:numPr>
-        <w:spacing w:before="100" w:beforeAutospacing="1" w:after="100" w:afterAutospacing="1" w:line="240" w:lineRule="auto"/>
-        <w:rPr>
-          <w:rFonts w:eastAsia="Times New Roman" w:cs="Times New Roman"/>
-          <w:szCs w:val="24"/>
+        <w:ind w:left="340" w:firstLine="0"/>
+        <w:rPr>
           <w:lang w:eastAsia="hu-HU"/>
         </w:rPr>
       </w:pPr>
       <w:r>
         <w:rPr>
-          <w:rFonts w:eastAsia="Times New Roman" w:cs="Times New Roman"/>
           <w:b/>
           <w:bCs/>
-          <w:szCs w:val="24"/>
           <w:lang w:eastAsia="hu-HU"/>
         </w:rPr>
         <w:t>PHP</w:t>
       </w:r>
       <w:r>
         <w:rPr>
-          <w:rFonts w:eastAsia="Times New Roman" w:cs="Times New Roman"/>
-          <w:szCs w:val="24"/>
           <w:lang w:eastAsia="hu-HU"/>
         </w:rPr>
         <w:t>: A szerveroldali logikát kezelte, például az oldalak betöltését és a felhasználói interakciókat.</w:t>
@@ -2076,31 +2048,21 @@
     </w:p>
     <w:p>
       <w:pPr>
-        <w:numPr>
-          <w:ilvl w:val="0"/>
-          <w:numId w:val="14"/>
-        </w:numPr>
-        <w:spacing w:before="100" w:beforeAutospacing="1" w:after="100" w:afterAutospacing="1" w:line="240" w:lineRule="auto"/>
-        <w:rPr>
-          <w:rFonts w:eastAsia="Times New Roman" w:cs="Times New Roman"/>
-          <w:szCs w:val="24"/>
+        <w:ind w:left="340" w:firstLine="0"/>
+        <w:rPr>
           <w:lang w:eastAsia="hu-HU"/>
         </w:rPr>
       </w:pPr>
       <w:r>
         <w:rPr>
-          <w:rFonts w:eastAsia="Times New Roman" w:cs="Times New Roman"/>
           <w:b/>
           <w:bCs/>
-          <w:szCs w:val="24"/>
           <w:lang w:eastAsia="hu-HU"/>
         </w:rPr>
         <w:t>JavaScript</w:t>
       </w:r>
       <w:r>
         <w:rPr>
-          <w:rFonts w:eastAsia="Times New Roman" w:cs="Times New Roman"/>
-          <w:szCs w:val="24"/>
           <w:lang w:eastAsia="hu-HU"/>
         </w:rPr>
         <w:t>: A kliensoldali interaktivitást biztosította, például a játék működését vagy a kosár kezelését.</w:t>
@@ -2108,31 +2070,21 @@
     </w:p>
     <w:p>
       <w:pPr>
-        <w:numPr>
-          <w:ilvl w:val="0"/>
-          <w:numId w:val="14"/>
-        </w:numPr>
-        <w:spacing w:before="100" w:beforeAutospacing="1" w:after="100" w:afterAutospacing="1" w:line="240" w:lineRule="auto"/>
-        <w:rPr>
-          <w:rFonts w:eastAsia="Times New Roman" w:cs="Times New Roman"/>
-          <w:szCs w:val="24"/>
+        <w:ind w:left="340" w:firstLine="0"/>
+        <w:rPr>
           <w:lang w:eastAsia="hu-HU"/>
         </w:rPr>
       </w:pPr>
       <w:r>
         <w:rPr>
-          <w:rFonts w:eastAsia="Times New Roman" w:cs="Times New Roman"/>
           <w:b/>
           <w:bCs/>
-          <w:szCs w:val="24"/>
           <w:lang w:eastAsia="hu-HU"/>
         </w:rPr>
         <w:t>SQL</w:t>
       </w:r>
       <w:r>
         <w:rPr>
-          <w:rFonts w:eastAsia="Times New Roman" w:cs="Times New Roman"/>
-          <w:szCs w:val="24"/>
           <w:lang w:eastAsia="hu-HU"/>
         </w:rPr>
         <w:t>: Az adatbázis szerkezetét és alapadatait tartalmazta, például a termékek vagy felhasználók adatait.</w:t>
@@ -2140,11 +2092,7 @@
     </w:p>
     <w:p>
       <w:pPr>
-        <w:pStyle w:val="break-words"/>
-        <w:numPr>
-          <w:ilvl w:val="0"/>
-          <w:numId w:val="14"/>
-        </w:numPr>
+        <w:ind w:left="283" w:firstLine="57"/>
       </w:pPr>
       <w:proofErr w:type="spellStart"/>
       <w:r>
@@ -2156,31 +2104,27 @@
       </w:r>
       <w:proofErr w:type="spellEnd"/>
       <w:r>
-        <w:t xml:space="preserve">: A reszponzív dizájnt és az előre elkészített komponenseket biztosította, hogy gyorsan és egységesen lehessen modern, </w:t>
-      </w:r>
-      <w:r>
-        <w:t>reszponzív</w:t>
-      </w:r>
-      <w:r>
-        <w:t xml:space="preserve"> felületet kialakítani.</w:t>
-      </w:r>
+        <w:t>: A reszponzív dizájnt és az előre elkészített komponenseket biztosította, hogy gyorsan és egységesen lehessen modern, reszponzív felületet kialakítani.</w:t>
+      </w:r>
+    </w:p>
+    <w:p>
+      <w:pPr>
+        <w:ind w:left="283" w:firstLine="57"/>
+      </w:pPr>
     </w:p>
     <w:p>
       <w:pPr>
         <w:pStyle w:val="Cmsor2"/>
       </w:pPr>
       <w:r>
+        <w:lastRenderedPageBreak/>
         <w:t>A felhasznált szoftverek</w:t>
       </w:r>
       <w:bookmarkEnd w:id="8"/>
     </w:p>
     <w:p>
       <w:pPr>
-        <w:spacing w:after="0" w:line="240" w:lineRule="auto"/>
-        <w:ind w:firstLine="0"/>
-        <w:rPr>
-          <w:rFonts w:eastAsia="Times New Roman" w:cs="Times New Roman"/>
-          <w:szCs w:val="24"/>
+        <w:rPr>
           <w:lang w:eastAsia="hu-HU"/>
         </w:rPr>
       </w:pPr>
@@ -2189,26 +2133,21 @@
       <w:proofErr w:type="gramStart"/>
       <w:r>
         <w:rPr>
-          <w:rFonts w:eastAsia="Times New Roman" w:hAnsi="Symbol" w:cs="Times New Roman"/>
-          <w:szCs w:val="24"/>
+          <w:rFonts w:hAnsi="Symbol"/>
           <w:lang w:eastAsia="hu-HU"/>
         </w:rPr>
         <w:t></w:t>
       </w:r>
       <w:r>
         <w:rPr>
-          <w:rFonts w:eastAsia="Times New Roman" w:cs="Times New Roman"/>
-          <w:szCs w:val="24"/>
           <w:lang w:eastAsia="hu-HU"/>
         </w:rPr>
         <w:t xml:space="preserve">  </w:t>
       </w:r>
       <w:r>
         <w:rPr>
-          <w:rFonts w:eastAsia="Times New Roman" w:cs="Times New Roman"/>
           <w:b/>
           <w:bCs/>
-          <w:szCs w:val="24"/>
           <w:lang w:eastAsia="hu-HU"/>
         </w:rPr>
         <w:t>Visual</w:t>
@@ -2216,10 +2155,8 @@
       <w:proofErr w:type="gramEnd"/>
       <w:r>
         <w:rPr>
-          <w:rFonts w:eastAsia="Times New Roman" w:cs="Times New Roman"/>
           <w:b/>
           <w:bCs/>
-          <w:szCs w:val="24"/>
           <w:lang w:eastAsia="hu-HU"/>
         </w:rPr>
         <w:t xml:space="preserve"> </w:t>
@@ -2227,10 +2164,8 @@
       <w:proofErr w:type="spellStart"/>
       <w:r>
         <w:rPr>
-          <w:rFonts w:eastAsia="Times New Roman" w:cs="Times New Roman"/>
           <w:b/>
           <w:bCs/>
-          <w:szCs w:val="24"/>
           <w:lang w:eastAsia="hu-HU"/>
         </w:rPr>
         <w:t>Studio</w:t>
@@ -2238,10 +2173,8 @@
       <w:proofErr w:type="spellEnd"/>
       <w:r>
         <w:rPr>
-          <w:rFonts w:eastAsia="Times New Roman" w:cs="Times New Roman"/>
           <w:b/>
           <w:bCs/>
-          <w:szCs w:val="24"/>
           <w:lang w:eastAsia="hu-HU"/>
         </w:rPr>
         <w:t xml:space="preserve"> </w:t>
@@ -2249,10 +2182,8 @@
       <w:proofErr w:type="spellStart"/>
       <w:r>
         <w:rPr>
-          <w:rFonts w:eastAsia="Times New Roman" w:cs="Times New Roman"/>
           <w:b/>
           <w:bCs/>
-          <w:szCs w:val="24"/>
           <w:lang w:eastAsia="hu-HU"/>
         </w:rPr>
         <w:t>Code</w:t>
@@ -2260,18 +2191,14 @@
       <w:proofErr w:type="spellEnd"/>
       <w:r>
         <w:rPr>
-          <w:rFonts w:eastAsia="Times New Roman" w:cs="Times New Roman"/>
           <w:b/>
           <w:bCs/>
-          <w:szCs w:val="24"/>
           <w:lang w:eastAsia="hu-HU"/>
         </w:rPr>
         <w:t>:</w:t>
       </w:r>
       <w:r>
         <w:rPr>
-          <w:rFonts w:eastAsia="Times New Roman" w:cs="Times New Roman"/>
-          <w:szCs w:val="24"/>
           <w:lang w:eastAsia="hu-HU"/>
         </w:rPr>
         <w:t xml:space="preserve"> Ez a korszerű kódszerkesztő szolgált a fejlesztés alapjául, amely lehetővé tette a HTML, CSS, JavaScript és PHP fájlok hatékony szerkesztését. </w:t>
@@ -2279,37 +2206,28 @@
     </w:p>
     <w:p>
       <w:pPr>
-        <w:spacing w:after="0" w:line="240" w:lineRule="auto"/>
-        <w:ind w:firstLine="0"/>
-        <w:rPr>
-          <w:rFonts w:eastAsia="Times New Roman" w:cs="Times New Roman"/>
-          <w:szCs w:val="24"/>
+        <w:rPr>
           <w:lang w:eastAsia="hu-HU"/>
         </w:rPr>
       </w:pPr>
       <w:proofErr w:type="gramStart"/>
       <w:r>
         <w:rPr>
-          <w:rFonts w:eastAsia="Times New Roman" w:hAnsi="Symbol" w:cs="Times New Roman"/>
-          <w:szCs w:val="24"/>
+          <w:rFonts w:hAnsi="Symbol"/>
           <w:lang w:eastAsia="hu-HU"/>
         </w:rPr>
         <w:t></w:t>
       </w:r>
       <w:r>
         <w:rPr>
-          <w:rFonts w:eastAsia="Times New Roman" w:cs="Times New Roman"/>
-          <w:szCs w:val="24"/>
           <w:lang w:eastAsia="hu-HU"/>
         </w:rPr>
         <w:t xml:space="preserve">  </w:t>
       </w:r>
       <w:r>
         <w:rPr>
-          <w:rFonts w:eastAsia="Times New Roman" w:cs="Times New Roman"/>
           <w:b/>
           <w:bCs/>
-          <w:szCs w:val="24"/>
           <w:lang w:eastAsia="hu-HU"/>
         </w:rPr>
         <w:t>XAMPP</w:t>
@@ -2317,92 +2235,43 @@
       <w:proofErr w:type="gramEnd"/>
       <w:r>
         <w:rPr>
-          <w:rFonts w:eastAsia="Times New Roman" w:cs="Times New Roman"/>
           <w:b/>
           <w:bCs/>
-          <w:szCs w:val="24"/>
           <w:lang w:eastAsia="hu-HU"/>
         </w:rPr>
         <w:t>:</w:t>
       </w:r>
       <w:r>
         <w:rPr>
-          <w:rFonts w:eastAsia="Times New Roman" w:cs="Times New Roman"/>
-          <w:szCs w:val="24"/>
           <w:lang w:eastAsia="hu-HU"/>
         </w:rPr>
-        <w:t xml:space="preserve"> A helyi szerverkörnyezet biztosítására használtam, amely az </w:t>
-      </w:r>
-      <w:proofErr w:type="spellStart"/>
-      <w:r>
-        <w:rPr>
-          <w:rFonts w:eastAsia="Times New Roman" w:cs="Times New Roman"/>
-          <w:szCs w:val="24"/>
+        <w:t xml:space="preserve"> A helyi szerverkörnyezet biztosítására használtam, amely az Apache webszervert és a MySQL adatbázis-kezelőt tartalmazza. Ez tette lehetővé a weboldal szerveroldali logikájának tesztelését és az adatbázis működésének ellenőrzését a fejlesztés során. </w:t>
+      </w:r>
+    </w:p>
+    <w:p>
+      <w:pPr>
+        <w:rPr>
           <w:lang w:eastAsia="hu-HU"/>
         </w:rPr>
-        <w:t>Apache</w:t>
-      </w:r>
-      <w:proofErr w:type="spellEnd"/>
-      <w:r>
-        <w:rPr>
-          <w:rFonts w:eastAsia="Times New Roman" w:cs="Times New Roman"/>
-          <w:szCs w:val="24"/>
+      </w:pPr>
+      <w:proofErr w:type="gramStart"/>
+      <w:r>
+        <w:rPr>
+          <w:rFonts w:hAnsi="Symbol"/>
           <w:lang w:eastAsia="hu-HU"/>
         </w:rPr>
-        <w:t xml:space="preserve"> webszervert és a </w:t>
-      </w:r>
-      <w:proofErr w:type="spellStart"/>
-      <w:r>
-        <w:rPr>
-          <w:rFonts w:eastAsia="Times New Roman" w:cs="Times New Roman"/>
-          <w:szCs w:val="24"/>
+        <w:t></w:t>
+      </w:r>
+      <w:r>
+        <w:rPr>
           <w:lang w:eastAsia="hu-HU"/>
         </w:rPr>
-        <w:t>MySQL</w:t>
-      </w:r>
-      <w:proofErr w:type="spellEnd"/>
-      <w:r>
-        <w:rPr>
-          <w:rFonts w:eastAsia="Times New Roman" w:cs="Times New Roman"/>
-          <w:szCs w:val="24"/>
-          <w:lang w:eastAsia="hu-HU"/>
-        </w:rPr>
-        <w:t xml:space="preserve"> adatbázis-kezelőt tartalmazza. Ez tette lehetővé a weboldal szerveroldali logikájának tesztelését és az adatbázis működésének ellenőrzését a fejlesztés során. </w:t>
-      </w:r>
-    </w:p>
-    <w:p>
-      <w:pPr>
-        <w:spacing w:after="0" w:line="240" w:lineRule="auto"/>
-        <w:ind w:firstLine="0"/>
-        <w:rPr>
-          <w:rFonts w:eastAsia="Times New Roman" w:cs="Times New Roman"/>
-          <w:szCs w:val="24"/>
-          <w:lang w:eastAsia="hu-HU"/>
-        </w:rPr>
-      </w:pPr>
-      <w:proofErr w:type="gramStart"/>
-      <w:r>
-        <w:rPr>
-          <w:rFonts w:eastAsia="Times New Roman" w:hAnsi="Symbol" w:cs="Times New Roman"/>
-          <w:szCs w:val="24"/>
-          <w:lang w:eastAsia="hu-HU"/>
-        </w:rPr>
-        <w:t></w:t>
-      </w:r>
-      <w:r>
-        <w:rPr>
-          <w:rFonts w:eastAsia="Times New Roman" w:cs="Times New Roman"/>
-          <w:szCs w:val="24"/>
-          <w:lang w:eastAsia="hu-HU"/>
-        </w:rPr>
         <w:t xml:space="preserve">  </w:t>
       </w:r>
       <w:r>
         <w:rPr>
-          <w:rFonts w:eastAsia="Times New Roman" w:cs="Times New Roman"/>
           <w:b/>
           <w:bCs/>
-          <w:szCs w:val="24"/>
           <w:lang w:eastAsia="hu-HU"/>
         </w:rPr>
         <w:t>Google</w:t>
@@ -2410,10 +2279,8 @@
       <w:proofErr w:type="gramEnd"/>
       <w:r>
         <w:rPr>
-          <w:rFonts w:eastAsia="Times New Roman" w:cs="Times New Roman"/>
           <w:b/>
           <w:bCs/>
-          <w:szCs w:val="24"/>
           <w:lang w:eastAsia="hu-HU"/>
         </w:rPr>
         <w:t xml:space="preserve"> Chrome </w:t>
@@ -2421,10 +2288,8 @@
       <w:proofErr w:type="spellStart"/>
       <w:r>
         <w:rPr>
-          <w:rFonts w:eastAsia="Times New Roman" w:cs="Times New Roman"/>
           <w:b/>
           <w:bCs/>
-          <w:szCs w:val="24"/>
           <w:lang w:eastAsia="hu-HU"/>
         </w:rPr>
         <w:t>Developer</w:t>
@@ -2432,10 +2297,8 @@
       <w:proofErr w:type="spellEnd"/>
       <w:r>
         <w:rPr>
-          <w:rFonts w:eastAsia="Times New Roman" w:cs="Times New Roman"/>
           <w:b/>
           <w:bCs/>
-          <w:szCs w:val="24"/>
           <w:lang w:eastAsia="hu-HU"/>
         </w:rPr>
         <w:t xml:space="preserve"> </w:t>
@@ -2443,10 +2306,8 @@
       <w:proofErr w:type="spellStart"/>
       <w:r>
         <w:rPr>
-          <w:rFonts w:eastAsia="Times New Roman" w:cs="Times New Roman"/>
           <w:b/>
           <w:bCs/>
-          <w:szCs w:val="24"/>
           <w:lang w:eastAsia="hu-HU"/>
         </w:rPr>
         <w:t>Tools</w:t>
@@ -2454,18 +2315,14 @@
       <w:proofErr w:type="spellEnd"/>
       <w:r>
         <w:rPr>
-          <w:rFonts w:eastAsia="Times New Roman" w:cs="Times New Roman"/>
           <w:b/>
           <w:bCs/>
-          <w:szCs w:val="24"/>
           <w:lang w:eastAsia="hu-HU"/>
         </w:rPr>
         <w:t>:</w:t>
       </w:r>
       <w:r>
         <w:rPr>
-          <w:rFonts w:eastAsia="Times New Roman" w:cs="Times New Roman"/>
-          <w:szCs w:val="24"/>
           <w:lang w:eastAsia="hu-HU"/>
         </w:rPr>
         <w:t xml:space="preserve"> A böngésző beépített eszközeivel teszteltem a weboldal reszponzív működését és hibáit különböző képernyőméreteken.</w:t>
@@ -2473,37 +2330,28 @@
     </w:p>
     <w:p>
       <w:pPr>
-        <w:spacing w:after="0" w:line="240" w:lineRule="auto"/>
-        <w:ind w:firstLine="0"/>
-        <w:rPr>
-          <w:rFonts w:eastAsia="Times New Roman" w:cs="Times New Roman"/>
-          <w:szCs w:val="24"/>
+        <w:rPr>
           <w:lang w:eastAsia="hu-HU"/>
         </w:rPr>
       </w:pPr>
       <w:proofErr w:type="gramStart"/>
       <w:r>
         <w:rPr>
-          <w:rFonts w:eastAsia="Times New Roman" w:hAnsi="Symbol" w:cs="Times New Roman"/>
-          <w:szCs w:val="24"/>
+          <w:rFonts w:hAnsi="Symbol"/>
           <w:lang w:eastAsia="hu-HU"/>
         </w:rPr>
         <w:t></w:t>
       </w:r>
       <w:r>
         <w:rPr>
-          <w:rFonts w:eastAsia="Times New Roman" w:cs="Times New Roman"/>
-          <w:szCs w:val="24"/>
           <w:lang w:eastAsia="hu-HU"/>
         </w:rPr>
         <w:t xml:space="preserve">  </w:t>
       </w:r>
       <w:r>
         <w:rPr>
-          <w:rFonts w:eastAsia="Times New Roman" w:cs="Times New Roman"/>
           <w:b/>
           <w:bCs/>
-          <w:szCs w:val="24"/>
           <w:lang w:eastAsia="hu-HU"/>
         </w:rPr>
         <w:t>Microsoft</w:t>
@@ -2511,18 +2359,14 @@
       <w:proofErr w:type="gramEnd"/>
       <w:r>
         <w:rPr>
-          <w:rFonts w:eastAsia="Times New Roman" w:cs="Times New Roman"/>
           <w:b/>
           <w:bCs/>
-          <w:szCs w:val="24"/>
           <w:lang w:eastAsia="hu-HU"/>
         </w:rPr>
         <w:t xml:space="preserve"> Word:</w:t>
       </w:r>
       <w:r>
         <w:rPr>
-          <w:rFonts w:eastAsia="Times New Roman" w:cs="Times New Roman"/>
-          <w:szCs w:val="24"/>
           <w:lang w:eastAsia="hu-HU"/>
         </w:rPr>
         <w:t xml:space="preserve"> A projekt dokumentációjának, beleértve ezt a dokumentumot, elkészítéséhez használtam. Segítségével strukturált, professzionális formában mutattam be a weboldal fejlesztésének részleteit, kihasználva a formázás, tartalomjegyzék készítés és helyesírás-ellenőrzés funkcióit a magas színvonal érdekében. </w:t>
@@ -2530,37 +2374,28 @@
     </w:p>
     <w:p>
       <w:pPr>
-        <w:spacing w:after="0" w:line="240" w:lineRule="auto"/>
-        <w:ind w:firstLine="0"/>
-        <w:rPr>
-          <w:rFonts w:eastAsia="Times New Roman" w:cs="Times New Roman"/>
-          <w:szCs w:val="24"/>
+        <w:rPr>
           <w:lang w:eastAsia="hu-HU"/>
         </w:rPr>
       </w:pPr>
       <w:proofErr w:type="gramStart"/>
       <w:r>
         <w:rPr>
-          <w:rFonts w:eastAsia="Times New Roman" w:hAnsi="Symbol" w:cs="Times New Roman"/>
-          <w:szCs w:val="24"/>
+          <w:rFonts w:hAnsi="Symbol"/>
           <w:lang w:eastAsia="hu-HU"/>
         </w:rPr>
         <w:t></w:t>
       </w:r>
       <w:r>
         <w:rPr>
-          <w:rFonts w:eastAsia="Times New Roman" w:cs="Times New Roman"/>
-          <w:szCs w:val="24"/>
           <w:lang w:eastAsia="hu-HU"/>
         </w:rPr>
         <w:t xml:space="preserve">  </w:t>
       </w:r>
       <w:r>
         <w:rPr>
-          <w:rFonts w:eastAsia="Times New Roman" w:cs="Times New Roman"/>
           <w:b/>
           <w:bCs/>
-          <w:szCs w:val="24"/>
           <w:lang w:eastAsia="hu-HU"/>
         </w:rPr>
         <w:t>Microsoft</w:t>
@@ -2568,42 +2403,18 @@
       <w:proofErr w:type="gramEnd"/>
       <w:r>
         <w:rPr>
-          <w:rFonts w:eastAsia="Times New Roman" w:cs="Times New Roman"/>
           <w:b/>
           <w:bCs/>
-          <w:szCs w:val="24"/>
           <w:lang w:eastAsia="hu-HU"/>
         </w:rPr>
         <w:t xml:space="preserve"> PowerPoint:</w:t>
       </w:r>
       <w:r>
         <w:rPr>
-          <w:rFonts w:eastAsia="Times New Roman" w:cs="Times New Roman"/>
-          <w:szCs w:val="24"/>
           <w:lang w:eastAsia="hu-HU"/>
         </w:rPr>
-        <w:t xml:space="preserve"> A weboldal bemutatójának elkészítésére alkalmaztam. Vizuálisan vonzó prezentációt hoztam létre, amelyben a webshop, játék és pálinkakészítési </w:t>
-      </w:r>
-      <w:r>
-        <w:rPr>
-          <w:rFonts w:eastAsia="Times New Roman" w:cs="Times New Roman"/>
-          <w:szCs w:val="24"/>
-          <w:lang w:eastAsia="hu-HU"/>
-        </w:rPr>
-        <w:lastRenderedPageBreak/>
-        <w:t>szekció főbb funkcióit mutattam be, képek, diagramok és animációk beillesztésével, hogy a projekt céljait és eredményeit érthetően szemléltessem.</w:t>
-      </w:r>
-    </w:p>
-    <w:p>
-      <w:pPr>
-        <w:spacing w:after="0" w:line="240" w:lineRule="auto"/>
-        <w:ind w:firstLine="0"/>
-        <w:rPr>
-          <w:rFonts w:eastAsia="Times New Roman" w:cs="Times New Roman"/>
-          <w:szCs w:val="24"/>
-          <w:lang w:eastAsia="hu-HU"/>
-        </w:rPr>
-      </w:pPr>
+        <w:t xml:space="preserve"> A weboldal bemutatójának elkészítésére alkalmaztam. Vizuálisan vonzó prezentációt hoztam létre, amelyben a webshop, játék és pálinkakészítési szekció főbb funkcióit mutattam be, képek, diagramok és animációk beillesztésével, hogy a projekt céljait és eredményeit érthetően szemléltessem.</w:t>
+      </w:r>
     </w:p>
     <w:p>
       <w:pPr>
@@ -2657,15 +2468,7 @@
     <w:p>
       <w:r>
         <w:lastRenderedPageBreak/>
-        <w:t xml:space="preserve">Az adminisztrátori felület kizárólag </w:t>
-      </w:r>
-      <w:proofErr w:type="spellStart"/>
-      <w:r>
-        <w:t>admin</w:t>
-      </w:r>
-      <w:proofErr w:type="spellEnd"/>
-      <w:r>
-        <w:t xml:space="preserve"> jogosultságú felhasználók számára érhető el, és lehetővé teszi a pálinkák adatbázisának kezelését (új termékek hozzáadása, törlése), valamint a felhasználók adminisztrátori jogosultságainak beállítását. Ez a funkció biztosítja, hogy a weboldal tartalma mindig naprakész legyen.</w:t>
+        <w:t>Az adminisztrátori felület kizárólag admin jogosultságú felhasználók számára érhető el, és lehetővé teszi a pálinkák adatbázisának kezelését (új termékek hozzáadása, törlése), valamint a felhasználók adminisztrátori jogosultságainak beállítását. Ez a funkció biztosítja, hogy a weboldal tartalma mindig naprakész legyen.</w:t>
       </w:r>
     </w:p>
     <w:p>
@@ -2757,983 +2560,324 @@
     </w:p>
     <w:p>
       <w:pPr>
-        <w:spacing w:after="0" w:line="240" w:lineRule="auto"/>
-        <w:ind w:firstLine="0"/>
-        <w:rPr>
-          <w:rFonts w:eastAsia="Times New Roman" w:cs="Times New Roman"/>
-          <w:szCs w:val="24"/>
-          <w:lang w:eastAsia="hu-HU"/>
-        </w:rPr>
-      </w:pPr>
-      <w:proofErr w:type="gramStart"/>
-      <w:r>
-        <w:rPr>
-          <w:rFonts w:eastAsia="Times New Roman" w:hAnsi="Symbol" w:cs="Times New Roman"/>
-          <w:szCs w:val="24"/>
-          <w:lang w:eastAsia="hu-HU"/>
-        </w:rPr>
-        <w:t></w:t>
-      </w:r>
-      <w:r>
-        <w:rPr>
-          <w:rFonts w:eastAsia="Times New Roman" w:cs="Times New Roman"/>
-          <w:szCs w:val="24"/>
-          <w:lang w:eastAsia="hu-HU"/>
-        </w:rPr>
-        <w:t xml:space="preserve">  </w:t>
-      </w:r>
-      <w:r>
-        <w:rPr>
-          <w:rFonts w:eastAsia="Times New Roman" w:cs="Times New Roman"/>
-          <w:b/>
-          <w:bCs/>
-          <w:szCs w:val="24"/>
-          <w:lang w:eastAsia="hu-HU"/>
-        </w:rPr>
-        <w:t>Operációs</w:t>
-      </w:r>
-      <w:proofErr w:type="gramEnd"/>
-      <w:r>
-        <w:rPr>
-          <w:rFonts w:eastAsia="Times New Roman" w:cs="Times New Roman"/>
-          <w:b/>
-          <w:bCs/>
-          <w:szCs w:val="24"/>
-          <w:lang w:eastAsia="hu-HU"/>
-        </w:rPr>
-        <w:t xml:space="preserve"> rendszerek:</w:t>
-      </w:r>
-      <w:r>
-        <w:rPr>
-          <w:rFonts w:eastAsia="Times New Roman" w:cs="Times New Roman"/>
-          <w:szCs w:val="24"/>
-          <w:lang w:eastAsia="hu-HU"/>
-        </w:rPr>
-        <w:t xml:space="preserve"> </w:t>
-      </w:r>
-    </w:p>
-    <w:p>
-      <w:pPr>
+        <w:pStyle w:val="Felsorolspoty"/>
         <w:numPr>
           <w:ilvl w:val="0"/>
-          <w:numId w:val="15"/>
+          <w:numId w:val="0"/>
         </w:numPr>
-        <w:spacing w:before="100" w:beforeAutospacing="1" w:after="100" w:afterAutospacing="1"/>
-        <w:ind w:hanging="357"/>
-        <w:rPr>
-          <w:rFonts w:eastAsia="Times New Roman" w:cs="Times New Roman"/>
-          <w:szCs w:val="24"/>
+        <w:rPr>
+          <w:b/>
+        </w:rPr>
+      </w:pPr>
+      <w:r>
+        <w:rPr>
+          <w:b/>
+        </w:rPr>
+        <w:t xml:space="preserve">Operációs rendszerek: </w:t>
+      </w:r>
+    </w:p>
+    <w:p>
+      <w:r>
+        <w:rPr>
+          <w:rStyle w:val="szamosChar"/>
+          <w:rFonts w:eastAsiaTheme="minorHAnsi"/>
+        </w:rPr>
+        <w:t>Bármely modern operációs rendszer, amely támogatja a legújabb böngészőverziókat,</w:t>
+      </w:r>
+      <w:r>
+        <w:t xml:space="preserve"> beleértve: </w:t>
+      </w:r>
+    </w:p>
+    <w:p>
+      <w:pPr>
+        <w:pStyle w:val="Felsorolspoty"/>
+      </w:pPr>
+      <w:r>
+        <w:t>Microsoft Windows 10 vagy újabb (32-bit/64-bit).</w:t>
+      </w:r>
+    </w:p>
+    <w:p>
+      <w:pPr>
+        <w:pStyle w:val="Felsorolspoty"/>
+      </w:pPr>
+      <w:r>
+        <w:t>macOS 10.15 (</w:t>
+      </w:r>
+      <w:proofErr w:type="spellStart"/>
+      <w:r>
+        <w:t>Catalina</w:t>
+      </w:r>
+      <w:proofErr w:type="spellEnd"/>
+      <w:r>
+        <w:t>) vagy újabb.</w:t>
+      </w:r>
+    </w:p>
+    <w:p>
+      <w:pPr>
+        <w:pStyle w:val="Felsorolspoty"/>
+      </w:pPr>
+      <w:r>
+        <w:t xml:space="preserve">Linux (pl. </w:t>
+      </w:r>
+      <w:proofErr w:type="spellStart"/>
+      <w:r>
+        <w:t>Ubuntu</w:t>
+      </w:r>
+      <w:proofErr w:type="spellEnd"/>
+      <w:r>
+        <w:t xml:space="preserve"> 18.04 LTS vagy újabb).</w:t>
+      </w:r>
+    </w:p>
+    <w:p>
+      <w:pPr>
+        <w:pStyle w:val="Felsorolspoty"/>
+      </w:pPr>
+      <w:r>
+        <w:t>Mobil operációs rendszerek: iOS 13 vagy újabb, Android 8.0 (</w:t>
+      </w:r>
+      <w:proofErr w:type="spellStart"/>
+      <w:r>
+        <w:t>Oreo</w:t>
+      </w:r>
+      <w:proofErr w:type="spellEnd"/>
+      <w:r>
+        <w:t>) vagy újabb.</w:t>
+      </w:r>
+    </w:p>
+    <w:p>
+      <w:pPr>
+        <w:rPr>
+          <w:b/>
           <w:lang w:eastAsia="hu-HU"/>
         </w:rPr>
       </w:pPr>
       <w:r>
         <w:rPr>
-          <w:rFonts w:eastAsia="Times New Roman" w:cs="Times New Roman"/>
-          <w:szCs w:val="24"/>
+          <w:b/>
           <w:lang w:eastAsia="hu-HU"/>
         </w:rPr>
-        <w:t xml:space="preserve">Bármely modern operációs rendszer, amely támogatja a legújabb böngészőverziókat, beleértve: </w:t>
-      </w:r>
-    </w:p>
-    <w:p>
-      <w:pPr>
-        <w:numPr>
-          <w:ilvl w:val="1"/>
-          <w:numId w:val="15"/>
-        </w:numPr>
-        <w:spacing w:before="100" w:beforeAutospacing="1" w:after="100" w:afterAutospacing="1"/>
-        <w:ind w:hanging="357"/>
-        <w:rPr>
-          <w:rFonts w:eastAsia="Times New Roman" w:cs="Times New Roman"/>
-          <w:szCs w:val="24"/>
-          <w:lang w:eastAsia="hu-HU"/>
-        </w:rPr>
-      </w:pPr>
-      <w:r>
-        <w:rPr>
-          <w:rFonts w:eastAsia="Times New Roman" w:cs="Times New Roman"/>
-          <w:szCs w:val="24"/>
-          <w:lang w:eastAsia="hu-HU"/>
-        </w:rPr>
-        <w:t>Microsoft Windows 10 vagy újabb (32-bit/64-bit).</w:t>
-      </w:r>
-    </w:p>
-    <w:p>
-      <w:pPr>
-        <w:numPr>
-          <w:ilvl w:val="1"/>
-          <w:numId w:val="15"/>
-        </w:numPr>
-        <w:spacing w:before="100" w:beforeAutospacing="1" w:after="100" w:afterAutospacing="1"/>
-        <w:ind w:hanging="357"/>
-        <w:rPr>
-          <w:rFonts w:eastAsia="Times New Roman" w:cs="Times New Roman"/>
-          <w:szCs w:val="24"/>
-          <w:lang w:eastAsia="hu-HU"/>
-        </w:rPr>
+        <w:t xml:space="preserve">  Böngészők: </w:t>
+      </w:r>
+    </w:p>
+    <w:p>
+      <w:pPr>
+        <w:pStyle w:val="Felsorolspoty"/>
+      </w:pPr>
+      <w:r>
+        <w:t>Google Chrome (legújabb stabil verzió vagy az utolsó két verzió).</w:t>
+      </w:r>
+    </w:p>
+    <w:p>
+      <w:pPr>
+        <w:pStyle w:val="Felsorolspoty"/>
+      </w:pPr>
+      <w:r>
+        <w:t>Mozilla Firefox (legújabb stabil verzió vagy az utolsó két verzió).</w:t>
+      </w:r>
+    </w:p>
+    <w:p>
+      <w:pPr>
+        <w:pStyle w:val="Felsorolspoty"/>
+      </w:pPr>
+      <w:r>
+        <w:t>Microsoft Edge (legújabb stabil verzió vagy az utolsó két verzió).</w:t>
+      </w:r>
+    </w:p>
+    <w:p>
+      <w:pPr>
+        <w:pStyle w:val="Felsorolspoty"/>
       </w:pPr>
       <w:proofErr w:type="spellStart"/>
       <w:r>
-        <w:rPr>
-          <w:rFonts w:eastAsia="Times New Roman" w:cs="Times New Roman"/>
-          <w:szCs w:val="24"/>
-          <w:lang w:eastAsia="hu-HU"/>
-        </w:rPr>
-        <w:t>macOS</w:t>
+        <w:t>Safari</w:t>
       </w:r>
       <w:proofErr w:type="spellEnd"/>
       <w:r>
-        <w:rPr>
-          <w:rFonts w:eastAsia="Times New Roman" w:cs="Times New Roman"/>
-          <w:szCs w:val="24"/>
-          <w:lang w:eastAsia="hu-HU"/>
-        </w:rPr>
-        <w:t xml:space="preserve"> 10.15 (</w:t>
+        <w:t xml:space="preserve"> (legújabb stabil verzió macOS-en és iOS-en).</w:t>
+      </w:r>
+    </w:p>
+    <w:p>
+      <w:pPr>
+        <w:pStyle w:val="Felsorolspoty"/>
+      </w:pPr>
+      <w:r>
+        <w:lastRenderedPageBreak/>
+        <w:t xml:space="preserve">Megjegyzés: A böngészőknek támogatniuk kell a HTML5, CSS3, JavaScript (beleértve az </w:t>
       </w:r>
       <w:proofErr w:type="spellStart"/>
       <w:r>
-        <w:rPr>
-          <w:rFonts w:eastAsia="Times New Roman" w:cs="Times New Roman"/>
-          <w:szCs w:val="24"/>
-          <w:lang w:eastAsia="hu-HU"/>
-        </w:rPr>
-        <w:t>Catalina</w:t>
+        <w:t>ECMAScript</w:t>
       </w:r>
       <w:proofErr w:type="spellEnd"/>
       <w:r>
-        <w:rPr>
-          <w:rFonts w:eastAsia="Times New Roman" w:cs="Times New Roman"/>
-          <w:szCs w:val="24"/>
-          <w:lang w:eastAsia="hu-HU"/>
-        </w:rPr>
-        <w:t>) vagy újabb.</w:t>
-      </w:r>
-    </w:p>
-    <w:p>
-      <w:pPr>
-        <w:numPr>
-          <w:ilvl w:val="1"/>
-          <w:numId w:val="15"/>
-        </w:numPr>
-        <w:spacing w:before="100" w:beforeAutospacing="1" w:after="100" w:afterAutospacing="1"/>
-        <w:ind w:hanging="357"/>
-        <w:rPr>
-          <w:rFonts w:eastAsia="Times New Roman" w:cs="Times New Roman"/>
-          <w:szCs w:val="24"/>
-          <w:lang w:eastAsia="hu-HU"/>
-        </w:rPr>
-      </w:pPr>
-      <w:r>
-        <w:rPr>
-          <w:rFonts w:eastAsia="Times New Roman" w:cs="Times New Roman"/>
-          <w:szCs w:val="24"/>
-          <w:lang w:eastAsia="hu-HU"/>
-        </w:rPr>
-        <w:t xml:space="preserve">Linux (pl. </w:t>
+        <w:t xml:space="preserve"> 6-ot) és </w:t>
       </w:r>
       <w:proofErr w:type="spellStart"/>
       <w:r>
-        <w:rPr>
-          <w:rFonts w:eastAsia="Times New Roman" w:cs="Times New Roman"/>
-          <w:szCs w:val="24"/>
-          <w:lang w:eastAsia="hu-HU"/>
-        </w:rPr>
-        <w:t>Ubuntu</w:t>
+        <w:t>WebGL</w:t>
       </w:r>
       <w:proofErr w:type="spellEnd"/>
       <w:r>
-        <w:rPr>
-          <w:rFonts w:eastAsia="Times New Roman" w:cs="Times New Roman"/>
-          <w:szCs w:val="24"/>
-          <w:lang w:eastAsia="hu-HU"/>
-        </w:rPr>
-        <w:t xml:space="preserve"> 18.04 LTS vagy újabb).</w:t>
-      </w:r>
-    </w:p>
-    <w:p>
-      <w:pPr>
-        <w:numPr>
-          <w:ilvl w:val="1"/>
-          <w:numId w:val="15"/>
-        </w:numPr>
-        <w:spacing w:before="100" w:beforeAutospacing="1" w:after="100" w:afterAutospacing="1"/>
-        <w:ind w:hanging="357"/>
-        <w:rPr>
-          <w:rFonts w:eastAsia="Times New Roman" w:cs="Times New Roman"/>
-          <w:szCs w:val="24"/>
-          <w:lang w:eastAsia="hu-HU"/>
-        </w:rPr>
-      </w:pPr>
-      <w:r>
-        <w:rPr>
-          <w:rFonts w:eastAsia="Times New Roman" w:cs="Times New Roman"/>
-          <w:szCs w:val="24"/>
-          <w:lang w:eastAsia="hu-HU"/>
-        </w:rPr>
-        <w:t>Mobil operációs rendszerek: iOS 13 vagy újabb, Android 8.0 (</w:t>
-      </w:r>
-      <w:proofErr w:type="spellStart"/>
-      <w:r>
-        <w:rPr>
-          <w:rFonts w:eastAsia="Times New Roman" w:cs="Times New Roman"/>
-          <w:szCs w:val="24"/>
-          <w:lang w:eastAsia="hu-HU"/>
-        </w:rPr>
-        <w:t>Oreo</w:t>
-      </w:r>
-      <w:proofErr w:type="spellEnd"/>
-      <w:r>
-        <w:rPr>
-          <w:rFonts w:eastAsia="Times New Roman" w:cs="Times New Roman"/>
-          <w:szCs w:val="24"/>
-          <w:lang w:eastAsia="hu-HU"/>
-        </w:rPr>
-        <w:t>) vagy újabb.</w:t>
-      </w:r>
-    </w:p>
-    <w:p>
-      <w:pPr>
-        <w:spacing w:after="0" w:line="240" w:lineRule="auto"/>
-        <w:ind w:firstLine="0"/>
-        <w:rPr>
-          <w:rFonts w:eastAsia="Times New Roman" w:cs="Times New Roman"/>
-          <w:szCs w:val="24"/>
-          <w:lang w:eastAsia="hu-HU"/>
-        </w:rPr>
-      </w:pPr>
-      <w:proofErr w:type="gramStart"/>
-      <w:r>
-        <w:rPr>
-          <w:rFonts w:eastAsia="Times New Roman" w:hAnsi="Symbol" w:cs="Times New Roman"/>
-          <w:szCs w:val="24"/>
-          <w:lang w:eastAsia="hu-HU"/>
-        </w:rPr>
-        <w:t></w:t>
-      </w:r>
-      <w:r>
-        <w:rPr>
-          <w:rFonts w:eastAsia="Times New Roman" w:cs="Times New Roman"/>
-          <w:szCs w:val="24"/>
-          <w:lang w:eastAsia="hu-HU"/>
-        </w:rPr>
-        <w:t xml:space="preserve">  </w:t>
-      </w:r>
-      <w:r>
-        <w:rPr>
-          <w:rFonts w:eastAsia="Times New Roman" w:cs="Times New Roman"/>
-          <w:b/>
-          <w:bCs/>
-          <w:szCs w:val="24"/>
-          <w:lang w:eastAsia="hu-HU"/>
-        </w:rPr>
-        <w:t>Böngészők</w:t>
-      </w:r>
-      <w:proofErr w:type="gramEnd"/>
-      <w:r>
-        <w:rPr>
-          <w:rFonts w:eastAsia="Times New Roman" w:cs="Times New Roman"/>
-          <w:b/>
-          <w:bCs/>
-          <w:szCs w:val="24"/>
-          <w:lang w:eastAsia="hu-HU"/>
-        </w:rPr>
-        <w:t>:</w:t>
-      </w:r>
-      <w:r>
-        <w:rPr>
-          <w:rFonts w:eastAsia="Times New Roman" w:cs="Times New Roman"/>
-          <w:szCs w:val="24"/>
-          <w:lang w:eastAsia="hu-HU"/>
-        </w:rPr>
-        <w:t xml:space="preserve"> </w:t>
-      </w:r>
-    </w:p>
-    <w:p>
-      <w:pPr>
+        <w:t xml:space="preserve"> technológiákat a weboldal összes funkciójának (pl. játék, média lejátszás) zökkenőmentes működéséhez.</w:t>
+      </w:r>
+    </w:p>
+    <w:p>
+      <w:pPr>
+        <w:pStyle w:val="Felsorolspoty"/>
         <w:numPr>
           <w:ilvl w:val="0"/>
-          <w:numId w:val="16"/>
+          <w:numId w:val="0"/>
         </w:numPr>
-        <w:spacing w:before="100" w:beforeAutospacing="1" w:after="100" w:afterAutospacing="1"/>
-        <w:ind w:left="714" w:hanging="357"/>
-        <w:rPr>
-          <w:rFonts w:eastAsia="Times New Roman" w:cs="Times New Roman"/>
-          <w:szCs w:val="24"/>
+        <w:ind w:left="357"/>
+        <w:rPr>
+          <w:b/>
+        </w:rPr>
+      </w:pPr>
+      <w:r>
+        <w:rPr>
+          <w:b/>
+        </w:rPr>
+        <w:t>E</w:t>
+      </w:r>
+      <w:r>
+        <w:rPr>
+          <w:b/>
+        </w:rPr>
+        <w:t xml:space="preserve">gyéb szoftver komponensek: </w:t>
+      </w:r>
+    </w:p>
+    <w:p>
+      <w:pPr>
+        <w:pStyle w:val="Felsorolspoty"/>
+      </w:pPr>
+      <w:r>
+        <w:t>Internetkapcsolatot kezelő kliensszoftver (beépített a böngészőkbe).</w:t>
+      </w:r>
+    </w:p>
+    <w:p>
+      <w:pPr>
+        <w:pStyle w:val="Felsorolspoty"/>
+      </w:pPr>
+      <w:r>
+        <w:t xml:space="preserve">Opcionális: E-mail kliens (pl. Outlook, </w:t>
+      </w:r>
+      <w:proofErr w:type="spellStart"/>
+      <w:r>
+        <w:t>Gmail</w:t>
+      </w:r>
+      <w:proofErr w:type="spellEnd"/>
+      <w:r>
+        <w:t>) a rendelés visszaigazolásához és a kuponok kezelésére.</w:t>
+      </w:r>
+    </w:p>
+    <w:p>
+      <w:pPr>
+        <w:pStyle w:val="Felsorolspoty"/>
+      </w:pPr>
+      <w:r>
+        <w:t xml:space="preserve">Adatbázis-támogatás a háttérrendszerben (a felhasználók számára nem látható): </w:t>
+      </w:r>
+    </w:p>
+    <w:p>
+      <w:pPr>
+        <w:pStyle w:val="Felsorolspoty"/>
+      </w:pPr>
+      <w:r>
+        <w:t>MySQL 5.7 vagy újabb (a webshop, a játék pontszámok és az adminisztrátori felület adatainak tárolására).</w:t>
+      </w:r>
+    </w:p>
+    <w:p>
+      <w:pPr>
+        <w:pStyle w:val="Felsorolspoty"/>
+      </w:pPr>
+      <w:r>
+        <w:t>PHP 7.4 vagy újabb (a szerveroldali logika futtatásához).</w:t>
+      </w:r>
+    </w:p>
+    <w:p>
+      <w:pPr>
+        <w:ind w:firstLine="0"/>
+        <w:rPr>
+          <w:b/>
           <w:lang w:eastAsia="hu-HU"/>
         </w:rPr>
       </w:pPr>
       <w:r>
         <w:rPr>
-          <w:rFonts w:eastAsia="Times New Roman" w:cs="Times New Roman"/>
-          <w:szCs w:val="24"/>
+          <w:b/>
           <w:lang w:eastAsia="hu-HU"/>
         </w:rPr>
-        <w:t>Google Chrome (legújabb stabil verzió vagy az utolsó két verzió).</w:t>
-      </w:r>
-    </w:p>
-    <w:p>
-      <w:pPr>
+        <w:t xml:space="preserve"> Beadott CD tartalma: </w:t>
+      </w:r>
+    </w:p>
+    <w:p>
+      <w:pPr>
+        <w:pStyle w:val="Felsorolspoty"/>
+      </w:pPr>
+      <w:r>
+        <w:t>A weboldal teljes forráskódja (HTML, CSS, JavaScript, PHP fájlok).</w:t>
+      </w:r>
+    </w:p>
+    <w:p>
+      <w:pPr>
+        <w:pStyle w:val="Felsorolspoty"/>
+      </w:pPr>
+      <w:r>
+        <w:t>MySQL adatbázis mentési fájl (SQL formátumban) az alapértelmezett struktúrával és adatokkal.</w:t>
+      </w:r>
+    </w:p>
+    <w:p>
+      <w:pPr>
+        <w:pStyle w:val="Felsorolspoty"/>
+      </w:pPr>
+      <w:r>
+        <w:t>Telepítési útmutató (PDF formátumban) a helyi szerverkörnyezet (pl. XAMPP) beállításához és az adatbázis importálásához.</w:t>
+      </w:r>
+    </w:p>
+    <w:p>
+      <w:pPr>
+        <w:pStyle w:val="Felsorolspoty"/>
+      </w:pPr>
+      <w:r>
+        <w:t>Opcionális: Videós útmutató a telepítéshez (MP4 formátumban).</w:t>
+      </w:r>
+    </w:p>
+    <w:p>
+      <w:pPr>
+        <w:pStyle w:val="Felsorolspoty"/>
         <w:numPr>
           <w:ilvl w:val="0"/>
-          <w:numId w:val="16"/>
+          <w:numId w:val="0"/>
         </w:numPr>
-        <w:spacing w:before="100" w:beforeAutospacing="1" w:after="100" w:afterAutospacing="1"/>
-        <w:ind w:left="714" w:hanging="357"/>
-        <w:rPr>
-          <w:rFonts w:eastAsia="Times New Roman" w:cs="Times New Roman"/>
-          <w:szCs w:val="24"/>
-          <w:lang w:eastAsia="hu-HU"/>
-        </w:rPr>
-      </w:pPr>
-      <w:r>
-        <w:rPr>
-          <w:rFonts w:eastAsia="Times New Roman" w:cs="Times New Roman"/>
-          <w:szCs w:val="24"/>
-          <w:lang w:eastAsia="hu-HU"/>
-        </w:rPr>
-        <w:t>Mozilla Firefox (legújabb stabil verzió vagy az utolsó két verzió).</w:t>
-      </w:r>
-    </w:p>
-    <w:p>
-      <w:pPr>
-        <w:numPr>
-          <w:ilvl w:val="0"/>
-          <w:numId w:val="16"/>
-        </w:numPr>
-        <w:spacing w:before="100" w:beforeAutospacing="1" w:after="100" w:afterAutospacing="1"/>
-        <w:ind w:left="714" w:hanging="357"/>
-        <w:rPr>
-          <w:rFonts w:eastAsia="Times New Roman" w:cs="Times New Roman"/>
-          <w:szCs w:val="24"/>
-          <w:lang w:eastAsia="hu-HU"/>
-        </w:rPr>
-      </w:pPr>
-      <w:r>
-        <w:rPr>
-          <w:rFonts w:eastAsia="Times New Roman" w:cs="Times New Roman"/>
-          <w:szCs w:val="24"/>
-          <w:lang w:eastAsia="hu-HU"/>
-        </w:rPr>
-        <w:t>Microsoft Edge (legújabb stabil verzió vagy az utolsó két verzió).</w:t>
-      </w:r>
-    </w:p>
-    <w:p>
-      <w:pPr>
-        <w:numPr>
-          <w:ilvl w:val="0"/>
-          <w:numId w:val="16"/>
-        </w:numPr>
-        <w:spacing w:before="100" w:beforeAutospacing="1" w:after="100" w:afterAutospacing="1"/>
-        <w:ind w:left="714" w:hanging="357"/>
-        <w:rPr>
-          <w:rFonts w:eastAsia="Times New Roman" w:cs="Times New Roman"/>
-          <w:szCs w:val="24"/>
-          <w:lang w:eastAsia="hu-HU"/>
-        </w:rPr>
-      </w:pPr>
-      <w:proofErr w:type="spellStart"/>
-      <w:r>
-        <w:rPr>
-          <w:rFonts w:eastAsia="Times New Roman" w:cs="Times New Roman"/>
-          <w:szCs w:val="24"/>
-          <w:lang w:eastAsia="hu-HU"/>
-        </w:rPr>
-        <w:t>Safari</w:t>
-      </w:r>
-      <w:proofErr w:type="spellEnd"/>
-      <w:r>
-        <w:rPr>
-          <w:rFonts w:eastAsia="Times New Roman" w:cs="Times New Roman"/>
-          <w:szCs w:val="24"/>
-          <w:lang w:eastAsia="hu-HU"/>
-        </w:rPr>
-        <w:t xml:space="preserve"> (legújabb stabil verzió </w:t>
-      </w:r>
-      <w:proofErr w:type="spellStart"/>
-      <w:r>
-        <w:rPr>
-          <w:rFonts w:eastAsia="Times New Roman" w:cs="Times New Roman"/>
-          <w:szCs w:val="24"/>
-          <w:lang w:eastAsia="hu-HU"/>
-        </w:rPr>
-        <w:t>macOS</w:t>
-      </w:r>
-      <w:proofErr w:type="spellEnd"/>
-      <w:r>
-        <w:rPr>
-          <w:rFonts w:eastAsia="Times New Roman" w:cs="Times New Roman"/>
-          <w:szCs w:val="24"/>
-          <w:lang w:eastAsia="hu-HU"/>
-        </w:rPr>
-        <w:t>-en és iOS-en).</w:t>
-      </w:r>
-    </w:p>
-    <w:p>
-      <w:pPr>
-        <w:numPr>
-          <w:ilvl w:val="0"/>
-          <w:numId w:val="16"/>
-        </w:numPr>
-        <w:spacing w:before="100" w:beforeAutospacing="1" w:after="100" w:afterAutospacing="1"/>
-        <w:ind w:left="714" w:hanging="357"/>
-        <w:rPr>
-          <w:rFonts w:eastAsia="Times New Roman" w:cs="Times New Roman"/>
-          <w:szCs w:val="24"/>
-          <w:lang w:eastAsia="hu-HU"/>
-        </w:rPr>
-      </w:pPr>
-      <w:r>
-        <w:rPr>
-          <w:rFonts w:eastAsia="Times New Roman" w:cs="Times New Roman"/>
-          <w:szCs w:val="24"/>
-          <w:lang w:eastAsia="hu-HU"/>
-        </w:rPr>
-        <w:t xml:space="preserve">Megjegyzés: A böngészőknek támogatniuk kell a HTML5, CSS3, JavaScript (beleértve az </w:t>
-      </w:r>
-      <w:proofErr w:type="spellStart"/>
-      <w:r>
-        <w:rPr>
-          <w:rFonts w:eastAsia="Times New Roman" w:cs="Times New Roman"/>
-          <w:szCs w:val="24"/>
-          <w:lang w:eastAsia="hu-HU"/>
-        </w:rPr>
-        <w:t>ECMAScript</w:t>
-      </w:r>
-      <w:proofErr w:type="spellEnd"/>
-      <w:r>
-        <w:rPr>
-          <w:rFonts w:eastAsia="Times New Roman" w:cs="Times New Roman"/>
-          <w:szCs w:val="24"/>
-          <w:lang w:eastAsia="hu-HU"/>
-        </w:rPr>
-        <w:t xml:space="preserve"> 6-ot) és </w:t>
-      </w:r>
-      <w:proofErr w:type="spellStart"/>
-      <w:r>
-        <w:rPr>
-          <w:rFonts w:eastAsia="Times New Roman" w:cs="Times New Roman"/>
-          <w:szCs w:val="24"/>
-          <w:lang w:eastAsia="hu-HU"/>
-        </w:rPr>
-        <w:t>WebGL</w:t>
-      </w:r>
-      <w:proofErr w:type="spellEnd"/>
-      <w:r>
-        <w:rPr>
-          <w:rFonts w:eastAsia="Times New Roman" w:cs="Times New Roman"/>
-          <w:szCs w:val="24"/>
-          <w:lang w:eastAsia="hu-HU"/>
-        </w:rPr>
-        <w:t xml:space="preserve"> technológiákat a weboldal összes funkciójának (pl. játék, média lejátszás) zökkenőmentes működéséhez.</w:t>
-      </w:r>
-    </w:p>
-    <w:p>
-      <w:pPr>
-        <w:spacing w:after="0" w:line="240" w:lineRule="auto"/>
-        <w:ind w:firstLine="0"/>
-        <w:rPr>
-          <w:rFonts w:eastAsia="Times New Roman" w:cs="Times New Roman"/>
-          <w:szCs w:val="24"/>
-          <w:lang w:eastAsia="hu-HU"/>
-        </w:rPr>
-      </w:pPr>
-      <w:proofErr w:type="gramStart"/>
-      <w:r>
-        <w:rPr>
-          <w:rFonts w:eastAsia="Times New Roman" w:hAnsi="Symbol" w:cs="Times New Roman"/>
-          <w:szCs w:val="24"/>
-          <w:lang w:eastAsia="hu-HU"/>
-        </w:rPr>
-        <w:lastRenderedPageBreak/>
-        <w:t></w:t>
-      </w:r>
-      <w:r>
-        <w:rPr>
-          <w:rFonts w:eastAsia="Times New Roman" w:cs="Times New Roman"/>
-          <w:szCs w:val="24"/>
-          <w:lang w:eastAsia="hu-HU"/>
-        </w:rPr>
-        <w:t xml:space="preserve">  </w:t>
-      </w:r>
-      <w:r>
-        <w:rPr>
-          <w:rFonts w:eastAsia="Times New Roman" w:cs="Times New Roman"/>
+      </w:pPr>
+      <w:r>
+        <w:rPr>
           <w:b/>
-          <w:bCs/>
-          <w:szCs w:val="24"/>
-          <w:lang w:eastAsia="hu-HU"/>
-        </w:rPr>
-        <w:t>Egyéb</w:t>
-      </w:r>
-      <w:proofErr w:type="gramEnd"/>
-      <w:r>
-        <w:rPr>
-          <w:rFonts w:eastAsia="Times New Roman" w:cs="Times New Roman"/>
-          <w:b/>
-          <w:bCs/>
-          <w:szCs w:val="24"/>
-          <w:lang w:eastAsia="hu-HU"/>
-        </w:rPr>
-        <w:t xml:space="preserve"> szoftver komponensek:</w:t>
-      </w:r>
-      <w:r>
-        <w:rPr>
-          <w:rFonts w:eastAsia="Times New Roman" w:cs="Times New Roman"/>
-          <w:szCs w:val="24"/>
-          <w:lang w:eastAsia="hu-HU"/>
-        </w:rPr>
-        <w:t xml:space="preserve"> </w:t>
-      </w:r>
-    </w:p>
-    <w:p>
-      <w:pPr>
-        <w:numPr>
-          <w:ilvl w:val="0"/>
-          <w:numId w:val="17"/>
-        </w:numPr>
-        <w:spacing w:before="100" w:beforeAutospacing="1" w:after="100" w:afterAutospacing="1" w:line="240" w:lineRule="auto"/>
-        <w:rPr>
-          <w:rFonts w:eastAsia="Times New Roman" w:cs="Times New Roman"/>
-          <w:szCs w:val="24"/>
-          <w:lang w:eastAsia="hu-HU"/>
-        </w:rPr>
-      </w:pPr>
-      <w:r>
-        <w:rPr>
-          <w:rFonts w:eastAsia="Times New Roman" w:cs="Times New Roman"/>
-          <w:szCs w:val="24"/>
-          <w:lang w:eastAsia="hu-HU"/>
-        </w:rPr>
-        <w:t>Internetkapcsolatot kezelő kliensszoftver (beépített a böngészőkbe).</w:t>
-      </w:r>
-    </w:p>
-    <w:p>
-      <w:pPr>
-        <w:numPr>
-          <w:ilvl w:val="0"/>
-          <w:numId w:val="17"/>
-        </w:numPr>
-        <w:spacing w:before="100" w:beforeAutospacing="1" w:after="100" w:afterAutospacing="1" w:line="240" w:lineRule="auto"/>
-        <w:rPr>
-          <w:rFonts w:eastAsia="Times New Roman" w:cs="Times New Roman"/>
-          <w:szCs w:val="24"/>
-          <w:lang w:eastAsia="hu-HU"/>
-        </w:rPr>
-      </w:pPr>
-      <w:r>
-        <w:rPr>
-          <w:rFonts w:eastAsia="Times New Roman" w:cs="Times New Roman"/>
-          <w:szCs w:val="24"/>
-          <w:lang w:eastAsia="hu-HU"/>
-        </w:rPr>
-        <w:t xml:space="preserve">Opcionális: E-mail kliens (pl. Outlook, </w:t>
-      </w:r>
-      <w:proofErr w:type="spellStart"/>
-      <w:r>
-        <w:rPr>
-          <w:rFonts w:eastAsia="Times New Roman" w:cs="Times New Roman"/>
-          <w:szCs w:val="24"/>
-          <w:lang w:eastAsia="hu-HU"/>
-        </w:rPr>
-        <w:t>Gmail</w:t>
-      </w:r>
-      <w:proofErr w:type="spellEnd"/>
-      <w:r>
-        <w:rPr>
-          <w:rFonts w:eastAsia="Times New Roman" w:cs="Times New Roman"/>
-          <w:szCs w:val="24"/>
-          <w:lang w:eastAsia="hu-HU"/>
-        </w:rPr>
-        <w:t>) a rendelés visszaigazolásához és a kuponok kezelésére.</w:t>
-      </w:r>
-    </w:p>
-    <w:p>
-      <w:pPr>
-        <w:numPr>
-          <w:ilvl w:val="0"/>
-          <w:numId w:val="17"/>
-        </w:numPr>
-        <w:spacing w:before="100" w:beforeAutospacing="1" w:after="100" w:afterAutospacing="1" w:line="240" w:lineRule="auto"/>
-        <w:rPr>
-          <w:rFonts w:eastAsia="Times New Roman" w:cs="Times New Roman"/>
-          <w:szCs w:val="24"/>
-          <w:lang w:eastAsia="hu-HU"/>
-        </w:rPr>
-      </w:pPr>
-      <w:r>
-        <w:rPr>
-          <w:rFonts w:eastAsia="Times New Roman" w:cs="Times New Roman"/>
-          <w:szCs w:val="24"/>
-          <w:lang w:eastAsia="hu-HU"/>
-        </w:rPr>
-        <w:t xml:space="preserve">Adatbázis-támogatás a háttérrendszerben (a felhasználók számára nem látható): </w:t>
-      </w:r>
-    </w:p>
-    <w:p>
-      <w:pPr>
-        <w:numPr>
-          <w:ilvl w:val="1"/>
-          <w:numId w:val="17"/>
-        </w:numPr>
-        <w:spacing w:before="100" w:beforeAutospacing="1" w:after="100" w:afterAutospacing="1" w:line="240" w:lineRule="auto"/>
-        <w:rPr>
-          <w:rFonts w:eastAsia="Times New Roman" w:cs="Times New Roman"/>
-          <w:szCs w:val="24"/>
-          <w:lang w:eastAsia="hu-HU"/>
-        </w:rPr>
-      </w:pPr>
-      <w:proofErr w:type="spellStart"/>
-      <w:r>
-        <w:rPr>
-          <w:rFonts w:eastAsia="Times New Roman" w:cs="Times New Roman"/>
-          <w:szCs w:val="24"/>
-          <w:lang w:eastAsia="hu-HU"/>
-        </w:rPr>
-        <w:t>MySQL</w:t>
-      </w:r>
-      <w:proofErr w:type="spellEnd"/>
-      <w:r>
-        <w:rPr>
-          <w:rFonts w:eastAsia="Times New Roman" w:cs="Times New Roman"/>
-          <w:szCs w:val="24"/>
-          <w:lang w:eastAsia="hu-HU"/>
-        </w:rPr>
-        <w:t xml:space="preserve"> 5.7 vagy újabb (a webshop, a játék pontszámok és az adminisztrátori felület adatainak tárolására).</w:t>
-      </w:r>
-    </w:p>
-    <w:p>
-      <w:pPr>
-        <w:numPr>
-          <w:ilvl w:val="1"/>
-          <w:numId w:val="17"/>
-        </w:numPr>
-        <w:spacing w:before="100" w:beforeAutospacing="1" w:after="100" w:afterAutospacing="1" w:line="240" w:lineRule="auto"/>
-        <w:rPr>
-          <w:rFonts w:eastAsia="Times New Roman" w:cs="Times New Roman"/>
-          <w:szCs w:val="24"/>
-          <w:lang w:eastAsia="hu-HU"/>
-        </w:rPr>
-      </w:pPr>
-      <w:r>
-        <w:rPr>
-          <w:rFonts w:eastAsia="Times New Roman" w:cs="Times New Roman"/>
-          <w:szCs w:val="24"/>
-          <w:lang w:eastAsia="hu-HU"/>
-        </w:rPr>
-        <w:t>PHP 7.4 vagy újabb (a szerveroldali logika futtatásához).</w:t>
-      </w:r>
-    </w:p>
-    <w:p>
-      <w:pPr>
-        <w:spacing w:after="0" w:line="240" w:lineRule="auto"/>
-        <w:ind w:firstLine="0"/>
-        <w:rPr>
-          <w:rFonts w:eastAsia="Times New Roman" w:cs="Times New Roman"/>
-          <w:szCs w:val="24"/>
-          <w:lang w:eastAsia="hu-HU"/>
-        </w:rPr>
-      </w:pPr>
-      <w:proofErr w:type="gramStart"/>
-      <w:r>
-        <w:rPr>
-          <w:rFonts w:eastAsia="Times New Roman" w:hAnsi="Symbol" w:cs="Times New Roman"/>
-          <w:szCs w:val="24"/>
-          <w:lang w:eastAsia="hu-HU"/>
-        </w:rPr>
-        <w:t></w:t>
-      </w:r>
-      <w:r>
-        <w:rPr>
-          <w:rFonts w:eastAsia="Times New Roman" w:cs="Times New Roman"/>
-          <w:szCs w:val="24"/>
-          <w:lang w:eastAsia="hu-HU"/>
-        </w:rPr>
-        <w:t xml:space="preserve">  </w:t>
-      </w:r>
-      <w:r>
-        <w:rPr>
-          <w:rFonts w:eastAsia="Times New Roman" w:cs="Times New Roman"/>
-          <w:b/>
-          <w:bCs/>
-          <w:szCs w:val="24"/>
-          <w:lang w:eastAsia="hu-HU"/>
-        </w:rPr>
-        <w:t>Beadott</w:t>
-      </w:r>
-      <w:proofErr w:type="gramEnd"/>
-      <w:r>
-        <w:rPr>
-          <w:rFonts w:eastAsia="Times New Roman" w:cs="Times New Roman"/>
-          <w:b/>
-          <w:bCs/>
-          <w:szCs w:val="24"/>
-          <w:lang w:eastAsia="hu-HU"/>
-        </w:rPr>
-        <w:t xml:space="preserve"> CD tartalma:</w:t>
-      </w:r>
-      <w:r>
-        <w:rPr>
-          <w:rFonts w:eastAsia="Times New Roman" w:cs="Times New Roman"/>
-          <w:szCs w:val="24"/>
-          <w:lang w:eastAsia="hu-HU"/>
-        </w:rPr>
-        <w:t xml:space="preserve"> </w:t>
-      </w:r>
-    </w:p>
-    <w:p>
-      <w:pPr>
-        <w:numPr>
-          <w:ilvl w:val="0"/>
-          <w:numId w:val="18"/>
-        </w:numPr>
-        <w:spacing w:before="100" w:beforeAutospacing="1" w:after="100" w:afterAutospacing="1" w:line="240" w:lineRule="auto"/>
-        <w:rPr>
-          <w:rFonts w:eastAsia="Times New Roman" w:cs="Times New Roman"/>
-          <w:szCs w:val="24"/>
-          <w:lang w:eastAsia="hu-HU"/>
-        </w:rPr>
-      </w:pPr>
-      <w:r>
-        <w:rPr>
-          <w:rFonts w:eastAsia="Times New Roman" w:cs="Times New Roman"/>
-          <w:szCs w:val="24"/>
-          <w:lang w:eastAsia="hu-HU"/>
-        </w:rPr>
-        <w:t>A weboldal teljes forráskódja (HTML, CSS, JavaScript, PHP fájlok).</w:t>
-      </w:r>
-    </w:p>
-    <w:p>
-      <w:pPr>
-        <w:numPr>
-          <w:ilvl w:val="0"/>
-          <w:numId w:val="18"/>
-        </w:numPr>
-        <w:spacing w:before="100" w:beforeAutospacing="1" w:after="100" w:afterAutospacing="1" w:line="240" w:lineRule="auto"/>
-        <w:rPr>
-          <w:rFonts w:eastAsia="Times New Roman" w:cs="Times New Roman"/>
-          <w:szCs w:val="24"/>
-          <w:lang w:eastAsia="hu-HU"/>
-        </w:rPr>
-      </w:pPr>
-      <w:proofErr w:type="spellStart"/>
-      <w:r>
-        <w:rPr>
-          <w:rFonts w:eastAsia="Times New Roman" w:cs="Times New Roman"/>
-          <w:szCs w:val="24"/>
-          <w:lang w:eastAsia="hu-HU"/>
-        </w:rPr>
-        <w:t>MySQL</w:t>
-      </w:r>
-      <w:proofErr w:type="spellEnd"/>
-      <w:r>
-        <w:rPr>
-          <w:rFonts w:eastAsia="Times New Roman" w:cs="Times New Roman"/>
-          <w:szCs w:val="24"/>
-          <w:lang w:eastAsia="hu-HU"/>
-        </w:rPr>
-        <w:t xml:space="preserve"> adatbázis mentési fájl (SQL formátumban) az alapértelmezett struktúrával és adatokkal.</w:t>
-      </w:r>
-    </w:p>
-    <w:p>
-      <w:pPr>
-        <w:numPr>
-          <w:ilvl w:val="0"/>
-          <w:numId w:val="18"/>
-        </w:numPr>
-        <w:spacing w:before="100" w:beforeAutospacing="1" w:after="100" w:afterAutospacing="1" w:line="240" w:lineRule="auto"/>
-        <w:rPr>
-          <w:rFonts w:eastAsia="Times New Roman" w:cs="Times New Roman"/>
-          <w:szCs w:val="24"/>
-          <w:lang w:eastAsia="hu-HU"/>
-        </w:rPr>
-      </w:pPr>
-      <w:r>
-        <w:rPr>
-          <w:rFonts w:eastAsia="Times New Roman" w:cs="Times New Roman"/>
-          <w:szCs w:val="24"/>
-          <w:lang w:eastAsia="hu-HU"/>
-        </w:rPr>
-        <w:t>Telepítési útmutató (PDF formátumban) a helyi szerverkörnyezet (pl. XAMPP) beállításához és az adatbázis importálásához.</w:t>
-      </w:r>
-    </w:p>
-    <w:p>
-      <w:pPr>
-        <w:numPr>
-          <w:ilvl w:val="0"/>
-          <w:numId w:val="18"/>
-        </w:numPr>
-        <w:spacing w:before="100" w:beforeAutospacing="1" w:after="100" w:afterAutospacing="1" w:line="240" w:lineRule="auto"/>
-        <w:rPr>
-          <w:rFonts w:eastAsia="Times New Roman" w:cs="Times New Roman"/>
-          <w:szCs w:val="24"/>
-          <w:lang w:eastAsia="hu-HU"/>
-        </w:rPr>
-      </w:pPr>
-      <w:r>
-        <w:rPr>
-          <w:rFonts w:eastAsia="Times New Roman" w:cs="Times New Roman"/>
-          <w:szCs w:val="24"/>
-          <w:lang w:eastAsia="hu-HU"/>
-        </w:rPr>
-        <w:t>Opcionális: Videós útmutató a telepítéshez (MP4 formátumban).</w:t>
-      </w:r>
-    </w:p>
-    <w:p>
-      <w:pPr>
-        <w:spacing w:after="0" w:line="240" w:lineRule="auto"/>
-        <w:ind w:firstLine="0"/>
-        <w:rPr>
-          <w:rFonts w:eastAsia="Times New Roman" w:cs="Times New Roman"/>
-          <w:szCs w:val="24"/>
-          <w:lang w:eastAsia="hu-HU"/>
-        </w:rPr>
-      </w:pPr>
-      <w:proofErr w:type="gramStart"/>
-      <w:r>
-        <w:rPr>
-          <w:rFonts w:eastAsia="Times New Roman" w:hAnsi="Symbol" w:cs="Times New Roman"/>
-          <w:szCs w:val="24"/>
-          <w:lang w:eastAsia="hu-HU"/>
-        </w:rPr>
-        <w:t></w:t>
-      </w:r>
-      <w:r>
-        <w:rPr>
-          <w:rFonts w:eastAsia="Times New Roman" w:cs="Times New Roman"/>
-          <w:szCs w:val="24"/>
-          <w:lang w:eastAsia="hu-HU"/>
-        </w:rPr>
-        <w:t xml:space="preserve">  </w:t>
-      </w:r>
-      <w:r>
-        <w:rPr>
-          <w:rFonts w:eastAsia="Times New Roman" w:cs="Times New Roman"/>
-          <w:b/>
-          <w:bCs/>
-          <w:szCs w:val="24"/>
-          <w:lang w:eastAsia="hu-HU"/>
-        </w:rPr>
-        <w:t>További</w:t>
-      </w:r>
-      <w:proofErr w:type="gramEnd"/>
-      <w:r>
-        <w:rPr>
-          <w:rFonts w:eastAsia="Times New Roman" w:cs="Times New Roman"/>
-          <w:b/>
-          <w:bCs/>
-          <w:szCs w:val="24"/>
-          <w:lang w:eastAsia="hu-HU"/>
-        </w:rPr>
-        <w:t xml:space="preserve"> megjegyzések:</w:t>
-      </w:r>
-      <w:r>
-        <w:rPr>
-          <w:rFonts w:eastAsia="Times New Roman" w:cs="Times New Roman"/>
-          <w:szCs w:val="24"/>
-          <w:lang w:eastAsia="hu-HU"/>
-        </w:rPr>
-        <w:t xml:space="preserve"> </w:t>
-      </w:r>
-    </w:p>
-    <w:p>
-      <w:pPr>
-        <w:numPr>
-          <w:ilvl w:val="0"/>
-          <w:numId w:val="19"/>
-        </w:numPr>
-        <w:spacing w:before="100" w:beforeAutospacing="1" w:after="100" w:afterAutospacing="1" w:line="240" w:lineRule="auto"/>
-        <w:rPr>
-          <w:rFonts w:eastAsia="Times New Roman" w:cs="Times New Roman"/>
-          <w:szCs w:val="24"/>
-          <w:lang w:eastAsia="hu-HU"/>
-        </w:rPr>
-      </w:pPr>
-      <w:r>
-        <w:rPr>
-          <w:rFonts w:eastAsia="Times New Roman" w:cs="Times New Roman"/>
-          <w:szCs w:val="24"/>
-          <w:lang w:eastAsia="hu-HU"/>
-        </w:rPr>
+        </w:rPr>
+        <w:t xml:space="preserve"> További megjegyzések: </w:t>
+      </w:r>
+    </w:p>
+    <w:p>
+      <w:pPr>
+        <w:pStyle w:val="Felsorolspoty"/>
+      </w:pPr>
+      <w:r>
         <w:t>A weboldal reszponzív dizájnnal készült, így a felsorolt böngészők bármelyikén és eszközön működik, feltéve, hogy a böngésző naprakész.</w:t>
       </w:r>
     </w:p>
     <w:p>
       <w:pPr>
-        <w:numPr>
-          <w:ilvl w:val="0"/>
-          <w:numId w:val="19"/>
-        </w:numPr>
-        <w:spacing w:before="100" w:beforeAutospacing="1" w:after="100" w:afterAutospacing="1" w:line="240" w:lineRule="auto"/>
-        <w:rPr>
-          <w:rFonts w:eastAsia="Times New Roman" w:cs="Times New Roman"/>
-          <w:szCs w:val="24"/>
-          <w:lang w:eastAsia="hu-HU"/>
-        </w:rPr>
-      </w:pPr>
-      <w:r>
-        <w:rPr>
-          <w:rFonts w:eastAsia="Times New Roman" w:cs="Times New Roman"/>
-          <w:szCs w:val="24"/>
-          <w:lang w:eastAsia="hu-HU"/>
-        </w:rPr>
-        <w:t xml:space="preserve">A szerveroldali működéshez ajánlott egy helyi szerverkörnyezet (pl. XAMPP, WAMP vagy LAMP), amely tartalmazza az </w:t>
-      </w:r>
-      <w:proofErr w:type="spellStart"/>
-      <w:r>
-        <w:rPr>
-          <w:rFonts w:eastAsia="Times New Roman" w:cs="Times New Roman"/>
-          <w:szCs w:val="24"/>
-          <w:lang w:eastAsia="hu-HU"/>
-        </w:rPr>
-        <w:t>Apache</w:t>
-      </w:r>
-      <w:proofErr w:type="spellEnd"/>
-      <w:r>
-        <w:rPr>
-          <w:rFonts w:eastAsia="Times New Roman" w:cs="Times New Roman"/>
-          <w:szCs w:val="24"/>
-          <w:lang w:eastAsia="hu-HU"/>
-        </w:rPr>
-        <w:t xml:space="preserve"> webszervert, a PHP-t és a </w:t>
-      </w:r>
-      <w:proofErr w:type="spellStart"/>
-      <w:r>
-        <w:rPr>
-          <w:rFonts w:eastAsia="Times New Roman" w:cs="Times New Roman"/>
-          <w:szCs w:val="24"/>
-          <w:lang w:eastAsia="hu-HU"/>
-        </w:rPr>
-        <w:t>MySQL</w:t>
-      </w:r>
-      <w:proofErr w:type="spellEnd"/>
-      <w:r>
-        <w:rPr>
-          <w:rFonts w:eastAsia="Times New Roman" w:cs="Times New Roman"/>
-          <w:szCs w:val="24"/>
-          <w:lang w:eastAsia="hu-HU"/>
-        </w:rPr>
-        <w:t>-t.</w:t>
-      </w:r>
-    </w:p>
-    <w:p>
-      <w:pPr>
-        <w:numPr>
-          <w:ilvl w:val="0"/>
-          <w:numId w:val="19"/>
-        </w:numPr>
-        <w:spacing w:before="100" w:beforeAutospacing="1" w:after="100" w:afterAutospacing="1" w:line="240" w:lineRule="auto"/>
-        <w:rPr>
-          <w:rFonts w:eastAsia="Times New Roman" w:cs="Times New Roman"/>
-          <w:szCs w:val="24"/>
-          <w:lang w:eastAsia="hu-HU"/>
-        </w:rPr>
-      </w:pPr>
-      <w:r>
-        <w:rPr>
-          <w:rFonts w:eastAsia="Times New Roman" w:cs="Times New Roman"/>
-          <w:szCs w:val="24"/>
-          <w:lang w:eastAsia="hu-HU"/>
-        </w:rPr>
+        <w:pStyle w:val="Felsorolspoty"/>
+      </w:pPr>
+      <w:r>
+        <w:t>A szerveroldali működéshez ajánlott egy helyi szerverkörnyezet (pl. XAMPP, WAMP vagy LAMP), amely tartalmazza az Apache webszervert, a PHP-t és a MySQL-t.</w:t>
+      </w:r>
+    </w:p>
+    <w:p>
+      <w:pPr>
+        <w:pStyle w:val="Felsorolspoty"/>
+      </w:pPr>
+      <w:r>
         <w:t>A játék és a média tartalmak (pl. pálinkakészítési videók) betöltéséhez javasolt a böngésző gyorsítótárának engedélyezése.</w:t>
       </w:r>
     </w:p>
@@ -3747,6 +2891,7 @@
           <w:sz w:val="24"/>
           <w:szCs w:val="22"/>
         </w:rPr>
+        <w:lastRenderedPageBreak/>
         <w:t xml:space="preserve"> </w:t>
       </w:r>
       <w:bookmarkStart w:id="16" w:name="_Toc85723182"/>
@@ -3759,125 +2904,80 @@
       </w:r>
     </w:p>
     <w:p>
+      <w:r>
+        <w:t xml:space="preserve">A „Pálinka Mesterei” weboldal egy böngésző alapú alkalmazás, amely egy helyi szerverkörnyezetben (pl. XAMPP) futtatható. Az alábbiakban lépésről lépésre bemutatjuk, hogyan telepíthető a weboldal a számítógépedre, hogy helyben futtatható legyen. A telepítés során nincs szükség Visual </w:t>
+      </w:r>
+      <w:proofErr w:type="spellStart"/>
+      <w:r>
+        <w:t>Studio-ra</w:t>
+      </w:r>
+      <w:proofErr w:type="spellEnd"/>
+      <w:r>
+        <w:t xml:space="preserve"> vagy C# környezetre, mivel a weboldal PHP, MySQL, HTML, CSS és JavaScript technológiákon alapul. A leírás alapján egy kezdő felhasználó is képes lesz a telepítést hiba nélkül elvégezni.</w:t>
+      </w:r>
+    </w:p>
+    <w:p>
+      <w:pPr>
+        <w:pStyle w:val="Cmsor4"/>
+      </w:pPr>
+      <w:r>
+        <w:t>1. Előfeltételek ellenőrzése</w:t>
+      </w:r>
+    </w:p>
+    <w:p>
+      <w:r>
+        <w:t xml:space="preserve">Mielőtt </w:t>
+      </w:r>
+      <w:proofErr w:type="spellStart"/>
+      <w:r>
+        <w:t>elkezdenénk</w:t>
+      </w:r>
+      <w:proofErr w:type="spellEnd"/>
+      <w:r>
+        <w:t xml:space="preserve"> a telepítést, győződj meg róla, hogy a következő előfeltételek teljesülnek:</w:t>
+      </w:r>
+    </w:p>
+    <w:p>
+      <w:pPr>
+        <w:pStyle w:val="Felsorolspoty"/>
+      </w:pPr>
+      <w:r>
+        <w:t>A számítógépeden legyen telepítve egy modern böngésző (pl. Google Chrome, Mozilla Firefox).</w:t>
+      </w:r>
+    </w:p>
+    <w:p>
+      <w:pPr>
+        <w:pStyle w:val="Felsorolspoty"/>
+      </w:pPr>
+      <w:r>
+        <w:t>Rendelkezz stabil internetkapcsolattal a XAMPP letöltéséhez.</w:t>
+      </w:r>
+    </w:p>
+    <w:p>
+      <w:pPr>
+        <w:pStyle w:val="Felsorolspoty"/>
+      </w:pPr>
+      <w:r>
+        <w:t>A C: meghajtón legyen legalább 1 GB szabad hely a XAMPP és a weboldal fájljainak számára.</w:t>
+      </w:r>
+    </w:p>
+    <w:p>
+      <w:pPr>
+        <w:pStyle w:val="Cmsor4"/>
+      </w:pPr>
+      <w:r>
+        <w:t>2. XAMPP letöltése és telepítése</w:t>
+      </w:r>
+    </w:p>
+    <w:p>
+      <w:r>
+        <w:t>A weboldal futtatásához szükséged lesz a XAMPP szerverkörnyezetre, amely tartalmazza az Apache webszervert és a MySQL adatbázis-kezelőt.</w:t>
+      </w:r>
+    </w:p>
+    <w:p>
       <w:pPr>
         <w:pStyle w:val="break-words"/>
-      </w:pPr>
-      <w:r>
-        <w:t xml:space="preserve">A „Pálinka Mesterei” weboldal egy böngésző alapú alkalmazás, amely egy helyi szerverkörnyezetben (pl. XAMPP) futtatható. Az alábbiakban lépésről lépésre bemutatjuk, hogyan telepíthető a weboldal a számítógépedre, hogy helyben futtatható legyen. A telepítés során nincs szükség Visual </w:t>
-      </w:r>
-      <w:proofErr w:type="spellStart"/>
-      <w:r>
-        <w:t>Studio-ra</w:t>
-      </w:r>
-      <w:proofErr w:type="spellEnd"/>
-      <w:r>
-        <w:t xml:space="preserve"> vagy C# környezetre, mivel a weboldal PHP, </w:t>
-      </w:r>
-      <w:proofErr w:type="spellStart"/>
-      <w:r>
-        <w:t>MySQL</w:t>
-      </w:r>
-      <w:proofErr w:type="spellEnd"/>
-      <w:r>
-        <w:t>, HTML, CSS és JavaScript technológiákon alapul. A leírás alapján egy kezdő felhasználó is képes lesz a telepítést hiba nélkül elvégezni.</w:t>
-      </w:r>
-    </w:p>
-    <w:p>
-      <w:pPr>
-        <w:pStyle w:val="Cmsor4"/>
-      </w:pPr>
-      <w:r>
-        <w:t>1. Előfeltételek ellenőrzése</w:t>
-      </w:r>
-    </w:p>
-    <w:p>
-      <w:pPr>
-        <w:pStyle w:val="break-words"/>
-      </w:pPr>
-      <w:r>
-        <w:t xml:space="preserve">Mielőtt </w:t>
-      </w:r>
-      <w:proofErr w:type="spellStart"/>
-      <w:r>
-        <w:t>elkezdenénk</w:t>
-      </w:r>
-      <w:proofErr w:type="spellEnd"/>
-      <w:r>
-        <w:t xml:space="preserve"> a telepítést, győződj meg róla, hogy a következő előfeltételek teljesülnek:</w:t>
-      </w:r>
-    </w:p>
-    <w:p>
-      <w:pPr>
-        <w:pStyle w:val="break-words"/>
-        <w:numPr>
-          <w:ilvl w:val="0"/>
-          <w:numId w:val="20"/>
-        </w:numPr>
-      </w:pPr>
-      <w:r>
-        <w:t>A számítógépeden legyen telepítve egy modern böngésző (pl. Google Chrome, Mozilla Firefox).</w:t>
-      </w:r>
-    </w:p>
-    <w:p>
-      <w:pPr>
-        <w:pStyle w:val="break-words"/>
-        <w:numPr>
-          <w:ilvl w:val="0"/>
-          <w:numId w:val="20"/>
-        </w:numPr>
-      </w:pPr>
-      <w:r>
-        <w:t>Rendelkezz stabil internetkapcsolattal a XAMPP letöltéséhez.</w:t>
-      </w:r>
-    </w:p>
-    <w:p>
-      <w:pPr>
-        <w:pStyle w:val="break-words"/>
-        <w:numPr>
-          <w:ilvl w:val="0"/>
-          <w:numId w:val="20"/>
-        </w:numPr>
-      </w:pPr>
-      <w:r>
-        <w:lastRenderedPageBreak/>
-        <w:t>A C: meghajtón legyen legalább 1 GB szabad hely a XAMPP és a weboldal fájljainak számára.</w:t>
-      </w:r>
-    </w:p>
-    <w:p>
-      <w:pPr>
-        <w:pStyle w:val="Cmsor4"/>
-      </w:pPr>
-      <w:r>
-        <w:t>2. XAMPP letöltése és telepítése</w:t>
-      </w:r>
-    </w:p>
-    <w:p>
-      <w:pPr>
-        <w:pStyle w:val="break-words"/>
-      </w:pPr>
-      <w:r>
-        <w:t xml:space="preserve">A weboldal futtatásához szükséged lesz a XAMPP szerverkörnyezetre, amely tartalmazza az </w:t>
-      </w:r>
-      <w:proofErr w:type="spellStart"/>
-      <w:r>
-        <w:t>Apache</w:t>
-      </w:r>
-      <w:proofErr w:type="spellEnd"/>
-      <w:r>
-        <w:t xml:space="preserve"> webszervert és a </w:t>
-      </w:r>
-      <w:proofErr w:type="spellStart"/>
-      <w:r>
-        <w:t>MySQL</w:t>
-      </w:r>
-      <w:proofErr w:type="spellEnd"/>
-      <w:r>
-        <w:t xml:space="preserve"> adatbázis-kezelőt.</w:t>
-      </w:r>
-    </w:p>
-    <w:p>
-      <w:pPr>
-        <w:pStyle w:val="break-words"/>
+        <w:spacing w:line="360" w:lineRule="auto"/>
       </w:pPr>
       <w:r>
         <w:rPr>
@@ -3889,11 +2989,7 @@
     </w:p>
     <w:p>
       <w:pPr>
-        <w:pStyle w:val="break-words"/>
-        <w:numPr>
-          <w:ilvl w:val="0"/>
-          <w:numId w:val="21"/>
-        </w:numPr>
+        <w:pStyle w:val="szamos"/>
       </w:pPr>
       <w:r>
         <w:t xml:space="preserve">Nyisd meg a böngésződet, és keresd fel a XAMPP hivatalos weboldalát: </w:t>
@@ -3913,179 +3009,162 @@
     </w:p>
     <w:p>
       <w:pPr>
-        <w:pStyle w:val="break-words"/>
+        <w:pStyle w:val="szamos"/>
+      </w:pPr>
+      <w:r>
+        <w:t xml:space="preserve">Töltsd le a XAMPP legfrissebb verzióját a Windows operációs rendszeredhez (pl. „XAMPP </w:t>
+      </w:r>
+      <w:proofErr w:type="spellStart"/>
+      <w:r>
+        <w:t>for</w:t>
+      </w:r>
+      <w:proofErr w:type="spellEnd"/>
+      <w:r>
+        <w:t xml:space="preserve"> Windows”).</w:t>
+      </w:r>
+    </w:p>
+    <w:p>
+      <w:pPr>
+        <w:pStyle w:val="szamos"/>
+      </w:pPr>
+      <w:r>
+        <w:rPr>
+          <w:rStyle w:val="Kiemels2"/>
+          <w:rFonts w:eastAsiaTheme="majorEastAsia"/>
+        </w:rPr>
+        <w:t>Megjegyzés:</w:t>
+      </w:r>
+      <w:r>
+        <w:t xml:space="preserve"> Ha más operációs rendszert használsz (pl. macOS vagy Linux), válaszd a megfelelő verziót.</w:t>
+      </w:r>
+    </w:p>
+    <w:p>
+      <w:pPr>
+        <w:pStyle w:val="szamos"/>
+      </w:pPr>
+      <w:r>
+        <w:t xml:space="preserve">A letöltés után futtasd a telepítőfájlt (pl. </w:t>
+      </w:r>
+      <w:r>
+        <w:rPr>
+          <w:rStyle w:val="text-sm"/>
+        </w:rPr>
+        <w:t>xampp-windows-x64-8.2.12-0-VS16-installer.exe</w:t>
+      </w:r>
+      <w:r>
+        <w:t>).</w:t>
+      </w:r>
+    </w:p>
+    <w:p>
+      <w:pPr>
+        <w:pStyle w:val="szamos"/>
+      </w:pPr>
+      <w:r>
+        <w:t>A telepítő ablakban válaszd ki a telepítési opciókat:</w:t>
+      </w:r>
+    </w:p>
+    <w:p>
+      <w:pPr>
+        <w:pStyle w:val="szamos"/>
+      </w:pPr>
+      <w:r>
+        <w:rPr>
+          <w:rStyle w:val="Kiemels2"/>
+          <w:rFonts w:eastAsiaTheme="majorEastAsia"/>
+        </w:rPr>
+        <w:lastRenderedPageBreak/>
+        <w:t>Alapértelmezett opciók:</w:t>
+      </w:r>
+      <w:r>
+        <w:t xml:space="preserve"> Apache és MySQL komponensek legyenek kijelölve (ezek szükségesek a weboldalhoz).</w:t>
+      </w:r>
+    </w:p>
+    <w:p>
+      <w:pPr>
+        <w:pStyle w:val="szamos"/>
+      </w:pPr>
+      <w:r>
+        <w:rPr>
+          <w:rStyle w:val="Kiemels2"/>
+          <w:rFonts w:eastAsiaTheme="majorEastAsia"/>
+        </w:rPr>
+        <w:t>Telepítési hely:</w:t>
+      </w:r>
+      <w:r>
+        <w:t xml:space="preserve"> Alapértelmezés szerint a C:\xampp mappába települ. Ne módosítsd ezt, hacsak nem szükséges.</w:t>
+      </w:r>
+    </w:p>
+    <w:p>
+      <w:pPr>
+        <w:pStyle w:val="szamos"/>
+      </w:pPr>
+      <w:r>
+        <w:rPr>
+          <w:rStyle w:val="Kiemels2"/>
+          <w:rFonts w:eastAsiaTheme="majorEastAsia"/>
+        </w:rPr>
+        <w:t>Nyelv:</w:t>
+      </w:r>
+      <w:r>
+        <w:t xml:space="preserve"> Válaszd ki a kívánt nyelvet (pl. English).</w:t>
+      </w:r>
+    </w:p>
+    <w:p>
+      <w:pPr>
+        <w:pStyle w:val="szamos"/>
         <w:numPr>
           <w:ilvl w:val="0"/>
-          <w:numId w:val="21"/>
+          <w:numId w:val="0"/>
         </w:numPr>
-      </w:pPr>
-      <w:r>
-        <w:t xml:space="preserve">Töltsd le a XAMPP legfrissebb verzióját a Windows operációs rendszeredhez (pl. „XAMPP </w:t>
-      </w:r>
-      <w:proofErr w:type="spellStart"/>
-      <w:r>
-        <w:t>for</w:t>
-      </w:r>
-      <w:proofErr w:type="spellEnd"/>
-      <w:r>
-        <w:t xml:space="preserve"> Windows”).</w:t>
-      </w:r>
-    </w:p>
-    <w:p>
-      <w:pPr>
-        <w:pStyle w:val="break-words"/>
-        <w:numPr>
-          <w:ilvl w:val="1"/>
-          <w:numId w:val="21"/>
-        </w:numPr>
-      </w:pPr>
-      <w:r>
-        <w:rPr>
-          <w:rStyle w:val="Kiemels2"/>
-          <w:rFonts w:eastAsiaTheme="majorEastAsia"/>
-        </w:rPr>
-        <w:t>Megjegyzés:</w:t>
-      </w:r>
-      <w:r>
-        <w:t xml:space="preserve"> Ha más operációs rendszert használsz (pl. </w:t>
-      </w:r>
-      <w:proofErr w:type="spellStart"/>
-      <w:r>
-        <w:t>macOS</w:t>
-      </w:r>
-      <w:proofErr w:type="spellEnd"/>
-      <w:r>
-        <w:t xml:space="preserve"> vagy Linux), válaszd a megfelelő verziót.</w:t>
-      </w:r>
-    </w:p>
-    <w:p>
-      <w:pPr>
-        <w:pStyle w:val="break-words"/>
+        <w:ind w:left="1080" w:hanging="360"/>
+      </w:pPr>
+    </w:p>
+    <w:p>
+      <w:pPr>
+        <w:pStyle w:val="szamos"/>
         <w:numPr>
           <w:ilvl w:val="0"/>
-          <w:numId w:val="21"/>
+          <w:numId w:val="0"/>
         </w:numPr>
-      </w:pPr>
-      <w:r>
-        <w:t xml:space="preserve">A letöltés után futtasd a telepítőfájlt (pl. </w:t>
-      </w:r>
-      <w:r>
-        <w:rPr>
-          <w:rStyle w:val="text-sm"/>
-        </w:rPr>
-        <w:t>xampp-windows-x64-8.2.12-0-VS16-installer.exe</w:t>
-      </w:r>
-      <w:r>
-        <w:t>).</w:t>
-      </w:r>
-    </w:p>
-    <w:p>
-      <w:pPr>
-        <w:pStyle w:val="break-words"/>
+        <w:ind w:left="1080" w:hanging="360"/>
+      </w:pPr>
+    </w:p>
+    <w:p>
+      <w:pPr>
+        <w:pStyle w:val="szamos"/>
         <w:numPr>
           <w:ilvl w:val="0"/>
-          <w:numId w:val="21"/>
+          <w:numId w:val="0"/>
         </w:numPr>
-      </w:pPr>
-      <w:r>
-        <w:t>A telepítő ablakban válaszd ki a telepítési opciókat:</w:t>
-      </w:r>
-    </w:p>
-    <w:p>
-      <w:pPr>
-        <w:pStyle w:val="break-words"/>
-        <w:numPr>
-          <w:ilvl w:val="1"/>
-          <w:numId w:val="21"/>
-        </w:numPr>
-      </w:pPr>
-      <w:r>
-        <w:rPr>
-          <w:rStyle w:val="Kiemels2"/>
-          <w:rFonts w:eastAsiaTheme="majorEastAsia"/>
-        </w:rPr>
-        <w:t>Alapértelmezett opciók:</w:t>
+        <w:spacing w:before="100" w:after="100"/>
+        <w:ind w:left="1080" w:hanging="360"/>
+      </w:pPr>
+    </w:p>
+    <w:p>
+      <w:r>
+        <w:t>A XAMPP telepítő ablak, ahol a komponenseket választhatod ki.</w:t>
       </w:r>
       <w:r>
         <w:t xml:space="preserve"> </w:t>
       </w:r>
-      <w:proofErr w:type="spellStart"/>
-      <w:r>
-        <w:t>Apache</w:t>
-      </w:r>
-      <w:proofErr w:type="spellEnd"/>
-      <w:r>
-        <w:t xml:space="preserve"> és </w:t>
-      </w:r>
-      <w:proofErr w:type="spellStart"/>
-      <w:r>
-        <w:t>MySQL</w:t>
-      </w:r>
-      <w:proofErr w:type="spellEnd"/>
-      <w:r>
-        <w:t xml:space="preserve"> komponensek legyenek kijelölve (ezek szükségesek a weboldalhoz).</w:t>
-      </w:r>
-    </w:p>
-    <w:p>
-      <w:pPr>
-        <w:pStyle w:val="break-words"/>
-        <w:numPr>
-          <w:ilvl w:val="1"/>
-          <w:numId w:val="21"/>
-        </w:numPr>
-      </w:pPr>
-      <w:r>
-        <w:rPr>
-          <w:rStyle w:val="Kiemels2"/>
-          <w:rFonts w:eastAsiaTheme="majorEastAsia"/>
-        </w:rPr>
-        <w:t>Telepítési hely:</w:t>
-      </w:r>
-      <w:r>
-        <w:t xml:space="preserve"> Alapértelmezés szerint a C:\xampp mappába települ. Ne módosítsd ezt, hacsak nem szükséges.</w:t>
-      </w:r>
-    </w:p>
-    <w:p>
-      <w:pPr>
-        <w:pStyle w:val="break-words"/>
-        <w:numPr>
-          <w:ilvl w:val="1"/>
-          <w:numId w:val="21"/>
-        </w:numPr>
-      </w:pPr>
-      <w:r>
-        <w:rPr>
-          <w:rStyle w:val="Kiemels2"/>
-          <w:rFonts w:eastAsiaTheme="majorEastAsia"/>
-        </w:rPr>
-        <w:t>Nyelv:</w:t>
-      </w:r>
-      <w:r>
-        <w:t xml:space="preserve"> Válaszd ki a kívánt nyelvet (pl. English).</w:t>
-      </w:r>
-    </w:p>
-    <w:p>
-      <w:pPr>
-        <w:pStyle w:val="break-words"/>
-        <w:numPr>
-          <w:ilvl w:val="1"/>
-          <w:numId w:val="21"/>
-        </w:numPr>
-      </w:pPr>
-      <w:r>
-        <w:t>A XAMPP telepítő ablak, ahol a komponenseket választhatod ki.</w:t>
-      </w:r>
-      <w:r>
-        <w:t xml:space="preserve"> </w:t>
-      </w:r>
+    </w:p>
+    <w:p>
       <w:r>
         <w:rPr>
           <w:noProof/>
         </w:rPr>
         <w:drawing>
-          <wp:inline distT="0" distB="0" distL="0" distR="0" wp14:anchorId="0FF8CF79" wp14:editId="0ED7F542">
-            <wp:extent cx="4505325" cy="2711746"/>
-            <wp:effectExtent l="0" t="0" r="0" b="0"/>
+          <wp:anchor distT="0" distB="0" distL="114300" distR="114300" simplePos="0" relativeHeight="251665408" behindDoc="0" locked="0" layoutInCell="1" allowOverlap="1" wp14:anchorId="0FF8CF79" wp14:editId="22A886A1">
+            <wp:simplePos x="0" y="0"/>
+            <wp:positionH relativeFrom="column">
+              <wp:posOffset>1661088</wp:posOffset>
+            </wp:positionH>
+            <wp:positionV relativeFrom="paragraph">
+              <wp:posOffset>148087</wp:posOffset>
+            </wp:positionV>
+            <wp:extent cx="4505325" cy="2711450"/>
+            <wp:effectExtent l="0" t="0" r="9525" b="0"/>
+            <wp:wrapSquare wrapText="bothSides"/>
             <wp:docPr id="1" name="Kép 1"/>
             <wp:cNvGraphicFramePr>
               <a:graphicFrameLocks xmlns:a="http://schemas.openxmlformats.org/drawingml/2006/main" noChangeAspect="1"/>
@@ -4112,7 +3191,7 @@
                   <pic:spPr>
                     <a:xfrm>
                       <a:off x="0" y="0"/>
-                      <a:ext cx="4520791" cy="2721055"/>
+                      <a:ext cx="4505325" cy="2711450"/>
                     </a:xfrm>
                     <a:prstGeom prst="rect">
                       <a:avLst/>
@@ -4121,18 +3200,9 @@
                 </pic:pic>
               </a:graphicData>
             </a:graphic>
-          </wp:inline>
+          </wp:anchor>
         </w:drawing>
       </w:r>
-    </w:p>
-    <w:p>
-      <w:pPr>
-        <w:pStyle w:val="break-words"/>
-        <w:numPr>
-          <w:ilvl w:val="0"/>
-          <w:numId w:val="22"/>
-        </w:numPr>
-      </w:pPr>
       <w:r>
         <w:t>Kattints a „</w:t>
       </w:r>
@@ -4154,13 +3224,6 @@
       </w:r>
     </w:p>
     <w:p>
-      <w:pPr>
-        <w:pStyle w:val="break-words"/>
-        <w:numPr>
-          <w:ilvl w:val="0"/>
-          <w:numId w:val="22"/>
-        </w:numPr>
-      </w:pPr>
       <w:r>
         <w:t xml:space="preserve">A telepítés befejezése után a XAMPP </w:t>
       </w:r>
@@ -4188,53 +3251,38 @@
         <w:pStyle w:val="Cmsor4"/>
       </w:pPr>
       <w:r>
-        <w:lastRenderedPageBreak/>
         <w:t>3. XAMPP szerver elindítása</w:t>
       </w:r>
     </w:p>
     <w:p>
+      <w:r>
+        <w:t>A weboldal futtatásához el kell indítanod az Apache webszervert és a MySQL adatbázis szervert.</w:t>
+      </w:r>
+    </w:p>
+    <w:p>
       <w:pPr>
         <w:pStyle w:val="break-words"/>
-      </w:pPr>
-      <w:r>
-        <w:t xml:space="preserve">A weboldal futtatásához el kell indítanod az </w:t>
-      </w:r>
-      <w:proofErr w:type="spellStart"/>
-      <w:r>
-        <w:t>Apache</w:t>
-      </w:r>
-      <w:proofErr w:type="spellEnd"/>
-      <w:r>
-        <w:t xml:space="preserve"> webszervert és a </w:t>
-      </w:r>
-      <w:proofErr w:type="spellStart"/>
-      <w:r>
-        <w:t>MySQL</w:t>
-      </w:r>
-      <w:proofErr w:type="spellEnd"/>
-      <w:r>
-        <w:t xml:space="preserve"> adatbázis szervert.</w:t>
-      </w:r>
-    </w:p>
-    <w:p>
-      <w:pPr>
-        <w:pStyle w:val="break-words"/>
-      </w:pPr>
+        <w:spacing w:line="360" w:lineRule="auto"/>
+      </w:pPr>
+      <w:r>
+        <w:rPr>
+          <w:rFonts w:eastAsiaTheme="majorEastAsia"/>
+          <w:b/>
+        </w:rPr>
+        <w:t>Lépések</w:t>
+      </w:r>
       <w:r>
         <w:rPr>
           <w:rStyle w:val="Kiemels2"/>
           <w:rFonts w:eastAsiaTheme="majorEastAsia"/>
         </w:rPr>
-        <w:t>Lépések:</w:t>
-      </w:r>
-    </w:p>
-    <w:p>
-      <w:pPr>
-        <w:pStyle w:val="break-words"/>
-        <w:numPr>
-          <w:ilvl w:val="0"/>
-          <w:numId w:val="23"/>
-        </w:numPr>
+        <w:t>:</w:t>
+      </w:r>
+    </w:p>
+    <w:p>
+      <w:pPr>
+        <w:pStyle w:val="szamos"/>
+        <w:spacing w:before="100" w:after="100"/>
       </w:pPr>
       <w:r>
         <w:t xml:space="preserve">A XAMPP </w:t>
@@ -4245,32 +3293,13 @@
       </w:r>
       <w:proofErr w:type="spellEnd"/>
       <w:r>
-        <w:t xml:space="preserve"> Panel ablakban keresd meg az „</w:t>
-      </w:r>
-      <w:proofErr w:type="spellStart"/>
-      <w:r>
-        <w:t>Apache</w:t>
-      </w:r>
-      <w:proofErr w:type="spellEnd"/>
-      <w:r>
-        <w:t>” és a „</w:t>
-      </w:r>
-      <w:proofErr w:type="spellStart"/>
-      <w:r>
-        <w:t>MySQL</w:t>
-      </w:r>
-      <w:proofErr w:type="spellEnd"/>
-      <w:r>
-        <w:t>” sorokat.</w:t>
-      </w:r>
-    </w:p>
-    <w:p>
-      <w:pPr>
-        <w:pStyle w:val="break-words"/>
-        <w:numPr>
-          <w:ilvl w:val="0"/>
-          <w:numId w:val="23"/>
-        </w:numPr>
+        <w:t xml:space="preserve"> Panel ablakban keresd meg az „Apache” és a „MySQL” sorokat.</w:t>
+      </w:r>
+    </w:p>
+    <w:p>
+      <w:pPr>
+        <w:pStyle w:val="szamos"/>
+        <w:spacing w:before="100" w:after="100"/>
       </w:pPr>
       <w:r>
         <w:t>Kattints mindkettőnél a „Start” gombra.</w:t>
@@ -4284,103 +3313,20 @@
     </w:p>
     <w:p>
       <w:pPr>
-        <w:pStyle w:val="break-words"/>
-        <w:numPr>
-          <w:ilvl w:val="1"/>
-          <w:numId w:val="23"/>
-        </w:numPr>
-      </w:pPr>
-      <w:r>
-        <w:t xml:space="preserve">Ha a szolgáltatások sikeresen elindulnak, a sorok zöld színűvé válnak, és a </w:t>
-      </w:r>
-      <w:proofErr w:type="spellStart"/>
-      <w:r>
-        <w:t>portszámok</w:t>
-      </w:r>
-      <w:proofErr w:type="spellEnd"/>
-      <w:r>
-        <w:t xml:space="preserve"> (pl. 80 az </w:t>
-      </w:r>
-      <w:proofErr w:type="spellStart"/>
-      <w:r>
-        <w:t>Apache</w:t>
-      </w:r>
-      <w:proofErr w:type="spellEnd"/>
-      <w:r>
-        <w:t xml:space="preserve">-nél, 3306 a </w:t>
-      </w:r>
-      <w:proofErr w:type="spellStart"/>
-      <w:r>
-        <w:t>MySQL</w:t>
-      </w:r>
-      <w:proofErr w:type="spellEnd"/>
-      <w:r>
-        <w:t>-nél) megjelennek.</w:t>
-      </w:r>
-    </w:p>
-    <w:p>
-      <w:pPr>
-        <w:pStyle w:val="break-words"/>
-        <w:numPr>
-          <w:ilvl w:val="1"/>
-          <w:numId w:val="23"/>
-        </w:numPr>
-      </w:pPr>
-      <w:r>
-        <w:rPr>
-          <w:rStyle w:val="Kiemels2"/>
-          <w:rFonts w:eastAsiaTheme="majorEastAsia"/>
-        </w:rPr>
-        <w:t>Hiba esetén:</w:t>
-      </w:r>
-      <w:r>
-        <w:t xml:space="preserve"> Ha az </w:t>
-      </w:r>
-      <w:proofErr w:type="spellStart"/>
-      <w:r>
-        <w:t>Apache</w:t>
-      </w:r>
-      <w:proofErr w:type="spellEnd"/>
-      <w:r>
-        <w:t xml:space="preserve"> nem indul el (pl. </w:t>
-      </w:r>
-      <w:proofErr w:type="spellStart"/>
-      <w:r>
-        <w:t>portütközés</w:t>
-      </w:r>
-      <w:proofErr w:type="spellEnd"/>
-      <w:r>
-        <w:t xml:space="preserve"> miatt), ellenőrizd, hogy más program (pl. Skype) nem használja-e a 80-as </w:t>
-      </w:r>
-      <w:proofErr w:type="spellStart"/>
-      <w:r>
-        <w:t>portot</w:t>
-      </w:r>
-      <w:proofErr w:type="spellEnd"/>
-      <w:r>
-        <w:t>.</w:t>
-      </w:r>
-    </w:p>
-    <w:p>
-      <w:pPr>
-        <w:pStyle w:val="break-words"/>
-        <w:numPr>
-          <w:ilvl w:val="1"/>
-          <w:numId w:val="23"/>
-        </w:numPr>
+        <w:pStyle w:val="Felsorolspoty"/>
       </w:pPr>
       <w:r>
         <w:rPr>
           <w:noProof/>
         </w:rPr>
         <w:drawing>
-          <wp:anchor distT="0" distB="0" distL="114300" distR="114300" simplePos="0" relativeHeight="251654144" behindDoc="0" locked="0" layoutInCell="1" allowOverlap="1" wp14:anchorId="6AB1900E" wp14:editId="506E1478">
+          <wp:anchor distT="0" distB="0" distL="114300" distR="114300" simplePos="0" relativeHeight="251652096" behindDoc="0" locked="0" layoutInCell="1" allowOverlap="1" wp14:anchorId="6AB1900E" wp14:editId="0DF64C3F">
             <wp:simplePos x="0" y="0"/>
             <wp:positionH relativeFrom="column">
-              <wp:posOffset>1945485</wp:posOffset>
+              <wp:posOffset>2721383</wp:posOffset>
             </wp:positionH>
             <wp:positionV relativeFrom="paragraph">
-              <wp:posOffset>-116145</wp:posOffset>
+              <wp:posOffset>211371</wp:posOffset>
             </wp:positionV>
             <wp:extent cx="3985260" cy="2577465"/>
             <wp:effectExtent l="0" t="0" r="0" b="0"/>
@@ -4438,6 +3384,53 @@
         </w:drawing>
       </w:r>
       <w:r>
+        <w:t xml:space="preserve">Ha a szolgáltatások sikeresen elindulnak, a sorok zöld színűvé válnak, és a </w:t>
+      </w:r>
+      <w:proofErr w:type="spellStart"/>
+      <w:r>
+        <w:t>portszámok</w:t>
+      </w:r>
+      <w:proofErr w:type="spellEnd"/>
+      <w:r>
+        <w:t xml:space="preserve"> (pl. 80 az Apache-nél, 3306 a MySQL-nél) megjelennek.</w:t>
+      </w:r>
+    </w:p>
+    <w:p>
+      <w:pPr>
+        <w:pStyle w:val="Felsorolspoty"/>
+      </w:pPr>
+      <w:r>
+        <w:rPr>
+          <w:rStyle w:val="Kiemels2"/>
+          <w:rFonts w:eastAsiaTheme="majorEastAsia"/>
+        </w:rPr>
+        <w:t>Hiba esetén:</w:t>
+      </w:r>
+      <w:r>
+        <w:t xml:space="preserve"> Ha az Apache nem indul el (pl. </w:t>
+      </w:r>
+      <w:proofErr w:type="spellStart"/>
+      <w:r>
+        <w:t>portütközés</w:t>
+      </w:r>
+      <w:proofErr w:type="spellEnd"/>
+      <w:r>
+        <w:t xml:space="preserve"> miatt), ellenőrizd, hogy más program (pl. Skype) nem használja-e a 80-as </w:t>
+      </w:r>
+      <w:proofErr w:type="spellStart"/>
+      <w:r>
+        <w:t>portot</w:t>
+      </w:r>
+      <w:proofErr w:type="spellEnd"/>
+      <w:r>
+        <w:t>.</w:t>
+      </w:r>
+    </w:p>
+    <w:p>
+      <w:pPr>
+        <w:pStyle w:val="Felsorolspoty"/>
+      </w:pPr>
+      <w:r>
         <w:t xml:space="preserve">A XAMPP </w:t>
       </w:r>
       <w:proofErr w:type="spellStart"/>
@@ -4446,33 +3439,11 @@
       </w:r>
       <w:proofErr w:type="spellEnd"/>
       <w:r>
-        <w:t xml:space="preserve"> Panel, ahol az </w:t>
-      </w:r>
-      <w:proofErr w:type="spellStart"/>
-      <w:r>
-        <w:t>Apache</w:t>
-      </w:r>
-      <w:proofErr w:type="spellEnd"/>
-      <w:r>
-        <w:t xml:space="preserve"> és </w:t>
-      </w:r>
-      <w:proofErr w:type="spellStart"/>
-      <w:r>
-        <w:t>MySQL</w:t>
-      </w:r>
-      <w:proofErr w:type="spellEnd"/>
-      <w:r>
-        <w:t xml:space="preserve"> szolgáltatások elindíthatók.</w:t>
+        <w:t xml:space="preserve"> Panel, ahol az Apache és MySQL szolgáltatások elindíthatók.</w:t>
       </w:r>
       <w:r>
         <w:t xml:space="preserve"> </w:t>
       </w:r>
-    </w:p>
-    <w:p>
-      <w:pPr>
-        <w:pStyle w:val="break-words"/>
-        <w:ind w:left="1440"/>
-      </w:pPr>
     </w:p>
     <w:p>
       <w:pPr>
@@ -4487,6 +3458,15 @@
     </w:p>
     <w:p>
       <w:pPr>
+        <w:pStyle w:val="szamos"/>
+      </w:pPr>
+      <w:r>
+        <w:t>Nyisd meg a böngésződet, és írd be a következő címet: http://localhost. Ha megjelenik a XAMPP üdvözlő oldala, a szerver sikeresen működik.</w:t>
+      </w:r>
+    </w:p>
+    <w:p>
+      <w:pPr>
+        <w:pStyle w:val="Listaszerbekezds"/>
         <w:spacing w:after="0" w:line="240" w:lineRule="auto"/>
         <w:ind w:firstLine="0"/>
         <w:rPr>
@@ -4498,85 +3478,6 @@
     </w:p>
     <w:p>
       <w:pPr>
-        <w:spacing w:after="0" w:line="240" w:lineRule="auto"/>
-        <w:ind w:firstLine="0"/>
-        <w:rPr>
-          <w:rFonts w:eastAsia="Times New Roman" w:cs="Times New Roman"/>
-          <w:szCs w:val="24"/>
-          <w:lang w:eastAsia="hu-HU"/>
-        </w:rPr>
-      </w:pPr>
-    </w:p>
-    <w:p>
-      <w:pPr>
-        <w:spacing w:after="0" w:line="240" w:lineRule="auto"/>
-        <w:ind w:firstLine="0"/>
-        <w:rPr>
-          <w:rFonts w:eastAsia="Times New Roman" w:cs="Times New Roman"/>
-          <w:szCs w:val="24"/>
-          <w:lang w:eastAsia="hu-HU"/>
-        </w:rPr>
-      </w:pPr>
-    </w:p>
-    <w:p>
-      <w:pPr>
-        <w:spacing w:after="0" w:line="240" w:lineRule="auto"/>
-        <w:ind w:firstLine="0"/>
-        <w:rPr>
-          <w:rFonts w:eastAsia="Times New Roman" w:cs="Times New Roman"/>
-          <w:szCs w:val="24"/>
-          <w:lang w:eastAsia="hu-HU"/>
-        </w:rPr>
-      </w:pPr>
-    </w:p>
-    <w:p>
-      <w:pPr>
-        <w:spacing w:after="0" w:line="240" w:lineRule="auto"/>
-        <w:ind w:firstLine="0"/>
-        <w:rPr>
-          <w:rFonts w:eastAsia="Times New Roman" w:cs="Times New Roman"/>
-          <w:szCs w:val="24"/>
-          <w:lang w:eastAsia="hu-HU"/>
-        </w:rPr>
-      </w:pPr>
-    </w:p>
-    <w:p>
-      <w:pPr>
-        <w:pStyle w:val="Listaszerbekezds"/>
-        <w:numPr>
-          <w:ilvl w:val="0"/>
-          <w:numId w:val="23"/>
-        </w:numPr>
-        <w:spacing w:after="0" w:line="240" w:lineRule="auto"/>
-        <w:rPr>
-          <w:rFonts w:eastAsia="Times New Roman" w:cs="Times New Roman"/>
-          <w:szCs w:val="24"/>
-          <w:lang w:eastAsia="hu-HU"/>
-        </w:rPr>
-      </w:pPr>
-      <w:r>
-        <w:rPr>
-          <w:rFonts w:eastAsia="Times New Roman" w:cs="Times New Roman"/>
-          <w:szCs w:val="24"/>
-          <w:lang w:eastAsia="hu-HU"/>
-        </w:rPr>
-        <w:t>Nyisd meg a böngésződet, és írd be a következő címet: http://localhost. Ha megjelenik a XAMPP üdvözlő oldala, a szerver sikeresen működik.</w:t>
-      </w:r>
-    </w:p>
-    <w:p>
-      <w:pPr>
-        <w:pStyle w:val="Listaszerbekezds"/>
-        <w:spacing w:after="0" w:line="240" w:lineRule="auto"/>
-        <w:ind w:firstLine="0"/>
-        <w:rPr>
-          <w:rFonts w:eastAsia="Times New Roman" w:cs="Times New Roman"/>
-          <w:szCs w:val="24"/>
-          <w:lang w:eastAsia="hu-HU"/>
-        </w:rPr>
-      </w:pPr>
-    </w:p>
-    <w:p>
-      <w:pPr>
         <w:pStyle w:val="Cmsor4"/>
       </w:pPr>
       <w:r>
@@ -4595,9 +3496,6 @@
       </w:r>
     </w:p>
     <w:p>
-      <w:pPr>
-        <w:pStyle w:val="break-words"/>
-      </w:pPr>
       <w:r>
         <w:t xml:space="preserve">A „Pálinka Mesterei” weboldal fájljait a XAMPP </w:t>
       </w:r>
@@ -4615,9 +3513,6 @@
       </w:r>
     </w:p>
     <w:p>
-      <w:pPr>
-        <w:pStyle w:val="break-words"/>
-      </w:pPr>
       <w:r>
         <w:rPr>
           <w:rStyle w:val="Kiemels2"/>
@@ -4627,20 +3522,12 @@
       </w:r>
     </w:p>
     <w:p>
-      <w:pPr>
-        <w:pStyle w:val="break-words"/>
-        <w:numPr>
-          <w:ilvl w:val="0"/>
-          <w:numId w:val="25"/>
-        </w:numPr>
-      </w:pPr>
       <w:r>
         <w:rPr>
           <w:noProof/>
         </w:rPr>
-        <w:lastRenderedPageBreak/>
         <w:drawing>
-          <wp:anchor distT="0" distB="0" distL="114300" distR="114300" simplePos="0" relativeHeight="251656192" behindDoc="0" locked="0" layoutInCell="1" allowOverlap="1" wp14:anchorId="4469FB20" wp14:editId="03130448">
+          <wp:anchor distT="0" distB="0" distL="114300" distR="114300" simplePos="0" relativeHeight="251653120" behindDoc="0" locked="0" layoutInCell="1" allowOverlap="1" wp14:anchorId="4469FB20" wp14:editId="03130448">
             <wp:simplePos x="0" y="0"/>
             <wp:positionH relativeFrom="column">
               <wp:posOffset>1635125</wp:posOffset>
@@ -4712,39 +3599,8 @@
       </w:r>
     </w:p>
     <w:p>
-      <w:pPr>
-        <w:pStyle w:val="Listaszerbekezds"/>
-        <w:spacing w:after="0" w:line="240" w:lineRule="auto"/>
-        <w:ind w:firstLine="0"/>
-        <w:rPr>
-          <w:rFonts w:eastAsia="Times New Roman" w:cs="Times New Roman"/>
-          <w:szCs w:val="24"/>
-          <w:lang w:eastAsia="hu-HU"/>
-        </w:rPr>
-      </w:pPr>
-    </w:p>
-    <w:p/>
-    <w:p/>
-    <w:p>
-      <w:pPr>
-        <w:pStyle w:val="break-words"/>
-      </w:pPr>
-    </w:p>
-    <w:p>
-      <w:pPr>
-        <w:pStyle w:val="break-words"/>
-      </w:pPr>
-    </w:p>
-    <w:p>
-      <w:pPr>
-        <w:pStyle w:val="break-words"/>
-      </w:pPr>
-    </w:p>
-    <w:p>
-      <w:pPr>
-        <w:pStyle w:val="break-words"/>
-      </w:pPr>
-      <w:r>
+      <w:r>
+        <w:lastRenderedPageBreak/>
         <w:t xml:space="preserve">Másold a teljes </w:t>
       </w:r>
       <w:proofErr w:type="spellStart"/>
@@ -4762,11 +3618,7 @@
     </w:p>
     <w:p>
       <w:pPr>
-        <w:pStyle w:val="break-words"/>
-        <w:numPr>
-          <w:ilvl w:val="0"/>
-          <w:numId w:val="26"/>
-        </w:numPr>
+        <w:pStyle w:val="Felsorolspoty"/>
       </w:pPr>
       <w:r>
         <w:rPr>
@@ -4788,11 +3640,7 @@
     </w:p>
     <w:p>
       <w:pPr>
-        <w:pStyle w:val="break-words"/>
-        <w:numPr>
-          <w:ilvl w:val="0"/>
-          <w:numId w:val="26"/>
-        </w:numPr>
+        <w:pStyle w:val="Felsorolspoty"/>
       </w:pPr>
       <w:r>
         <w:t xml:space="preserve">A </w:t>
@@ -4892,6 +3740,33 @@
     <w:p/>
     <w:p>
       <w:pPr>
+        <w:rPr>
+          <w:lang w:eastAsia="hu-HU"/>
+        </w:rPr>
+      </w:pPr>
+      <w:r>
+        <w:rPr>
+          <w:lang w:eastAsia="hu-HU"/>
+        </w:rPr>
+        <w:t xml:space="preserve">Győződj meg róla, hogy a fájlok sikeresen </w:t>
+      </w:r>
+      <w:proofErr w:type="spellStart"/>
+      <w:r>
+        <w:rPr>
+          <w:lang w:eastAsia="hu-HU"/>
+        </w:rPr>
+        <w:t>átmásolódtak</w:t>
+      </w:r>
+      <w:proofErr w:type="spellEnd"/>
+      <w:r>
+        <w:rPr>
+          <w:lang w:eastAsia="hu-HU"/>
+        </w:rPr>
+        <w:t>, és a mappa struktúrája változatlan maradt.</w:t>
+      </w:r>
+    </w:p>
+    <w:p>
+      <w:pPr>
         <w:spacing w:after="0" w:line="240" w:lineRule="auto"/>
         <w:ind w:firstLine="0"/>
         <w:rPr>
@@ -4900,73 +3775,21 @@
           <w:lang w:eastAsia="hu-HU"/>
         </w:rPr>
       </w:pPr>
-      <w:r>
-        <w:rPr>
-          <w:rFonts w:eastAsia="Times New Roman" w:cs="Times New Roman"/>
-          <w:szCs w:val="24"/>
-          <w:lang w:eastAsia="hu-HU"/>
-        </w:rPr>
-        <w:t xml:space="preserve">Győződj meg róla, hogy a fájlok sikeresen </w:t>
-      </w:r>
-      <w:proofErr w:type="spellStart"/>
-      <w:r>
-        <w:rPr>
-          <w:rFonts w:eastAsia="Times New Roman" w:cs="Times New Roman"/>
-          <w:szCs w:val="24"/>
-          <w:lang w:eastAsia="hu-HU"/>
-        </w:rPr>
-        <w:t>átmásolódtak</w:t>
-      </w:r>
-      <w:proofErr w:type="spellEnd"/>
-      <w:r>
-        <w:rPr>
-          <w:rFonts w:eastAsia="Times New Roman" w:cs="Times New Roman"/>
-          <w:szCs w:val="24"/>
-          <w:lang w:eastAsia="hu-HU"/>
-        </w:rPr>
-        <w:t>, és a mappa struktúrája változatlan maradt.</w:t>
-      </w:r>
-    </w:p>
-    <w:p>
-      <w:pPr>
-        <w:spacing w:after="0" w:line="240" w:lineRule="auto"/>
-        <w:ind w:firstLine="0"/>
-        <w:rPr>
-          <w:rFonts w:eastAsia="Times New Roman" w:cs="Times New Roman"/>
-          <w:szCs w:val="24"/>
-          <w:lang w:eastAsia="hu-HU"/>
-        </w:rPr>
-      </w:pPr>
     </w:p>
     <w:p>
       <w:pPr>
         <w:pStyle w:val="Cmsor4"/>
       </w:pPr>
       <w:r>
-        <w:lastRenderedPageBreak/>
         <w:t>5. Az adatbázis beállítása</w:t>
       </w:r>
     </w:p>
     <w:p>
-      <w:pPr>
-        <w:pStyle w:val="break-words"/>
-      </w:pPr>
-      <w:r>
-        <w:t xml:space="preserve">A weboldal </w:t>
-      </w:r>
-      <w:proofErr w:type="spellStart"/>
-      <w:r>
-        <w:t>MySQL</w:t>
-      </w:r>
-      <w:proofErr w:type="spellEnd"/>
-      <w:r>
-        <w:t xml:space="preserve"> adatbázist használ a felhasználók, a webshop termékei, a játék pontszámok és az adminisztrátori adatok tárolására.</w:t>
-      </w:r>
-    </w:p>
-    <w:p>
-      <w:pPr>
-        <w:pStyle w:val="break-words"/>
-      </w:pPr>
+      <w:r>
+        <w:t>A weboldal MySQL adatbázist használ a felhasználók, a webshop termékei, a játék pontszámok és az adminisztrátori adatok tárolására.</w:t>
+      </w:r>
+    </w:p>
+    <w:p>
       <w:r>
         <w:rPr>
           <w:rStyle w:val="Kiemels2"/>
@@ -4977,11 +3800,7 @@
     </w:p>
     <w:p>
       <w:pPr>
-        <w:pStyle w:val="break-words"/>
-        <w:numPr>
-          <w:ilvl w:val="0"/>
-          <w:numId w:val="27"/>
-        </w:numPr>
+        <w:pStyle w:val="szamos"/>
       </w:pPr>
       <w:r>
         <w:t xml:space="preserve">A böngészőben nyisd meg a </w:t>
@@ -5007,11 +3826,7 @@
     </w:p>
     <w:p>
       <w:pPr>
-        <w:pStyle w:val="break-words"/>
-        <w:numPr>
-          <w:ilvl w:val="0"/>
-          <w:numId w:val="27"/>
-        </w:numPr>
+        <w:pStyle w:val="szamos"/>
       </w:pPr>
       <w:r>
         <w:t>A bal oldali menüben kattints az „New” (Új) gombra egy új adatbázis létrehozásához.</w:t>
@@ -5019,11 +3834,7 @@
     </w:p>
     <w:p>
       <w:pPr>
-        <w:pStyle w:val="break-words"/>
-        <w:numPr>
-          <w:ilvl w:val="0"/>
-          <w:numId w:val="27"/>
-        </w:numPr>
+        <w:pStyle w:val="szamos"/>
       </w:pPr>
       <w:r>
         <w:t xml:space="preserve">Nevezd el az adatbázist </w:t>
@@ -5054,18 +3865,11 @@
     </w:p>
     <w:p>
       <w:pPr>
-        <w:pStyle w:val="break-words"/>
-        <w:numPr>
-          <w:ilvl w:val="1"/>
-          <w:numId w:val="27"/>
-        </w:numPr>
-      </w:pPr>
-      <w:r>
-        <w:rPr>
-          <w:noProof/>
-        </w:rPr>
+        <w:pStyle w:val="szamos"/>
+      </w:pPr>
+      <w:r>
         <w:drawing>
-          <wp:anchor distT="0" distB="0" distL="114300" distR="114300" simplePos="0" relativeHeight="251660288" behindDoc="1" locked="0" layoutInCell="1" allowOverlap="1" wp14:anchorId="2178B379" wp14:editId="10B7AC49">
+          <wp:anchor distT="0" distB="0" distL="114300" distR="114300" simplePos="0" relativeHeight="251655168" behindDoc="1" locked="0" layoutInCell="1" allowOverlap="1" wp14:anchorId="2178B379" wp14:editId="10B7AC49">
             <wp:simplePos x="0" y="0"/>
             <wp:positionH relativeFrom="column">
               <wp:posOffset>47625</wp:posOffset>
@@ -5137,196 +3941,88 @@
       </w:r>
       <w:proofErr w:type="spellEnd"/>
       <w:r>
+        <w:t xml:space="preserve">-ban. </w:t>
+      </w:r>
+    </w:p>
+    <w:p>
+      <w:pPr>
+        <w:pStyle w:val="szamos"/>
+      </w:pPr>
+      <w:r>
+        <w:lastRenderedPageBreak/>
+        <w:t>Az adatbázis kiválasztása után kattints az „Import” (Importálás) fülre.</w:t>
+      </w:r>
+    </w:p>
+    <w:p>
+      <w:pPr>
+        <w:pStyle w:val="szamos"/>
+      </w:pPr>
+      <w:r>
+        <w:t>Kattints a „</w:t>
+      </w:r>
+      <w:proofErr w:type="spellStart"/>
+      <w:r>
+        <w:t>Choose</w:t>
+      </w:r>
+      <w:proofErr w:type="spellEnd"/>
+      <w:r>
+        <w:t xml:space="preserve"> File” (Fájl kiválasztása) gombra, és válaszd ki a CD-n található </w:t>
+      </w:r>
+      <w:proofErr w:type="spellStart"/>
+      <w:r>
+        <w:t>database.sql</w:t>
+      </w:r>
+      <w:proofErr w:type="spellEnd"/>
+      <w:r>
+        <w:t xml:space="preserve"> fájlt.</w:t>
+      </w:r>
+    </w:p>
+    <w:p>
+      <w:pPr>
+        <w:pStyle w:val="szamos"/>
+      </w:pPr>
+      <w:r>
+        <w:t>Kattints a „Go” (Indítás) gombra az adatbázis importálásához.</w:t>
+      </w:r>
+    </w:p>
+    <w:p>
+      <w:pPr>
+        <w:pStyle w:val="szamos"/>
+      </w:pPr>
+      <w:r>
+        <w:t xml:space="preserve">Az adatbázis importálása a </w:t>
+      </w:r>
+      <w:proofErr w:type="spellStart"/>
+      <w:r>
+        <w:t>phpMyAdmin</w:t>
+      </w:r>
+      <w:proofErr w:type="spellEnd"/>
+      <w:r>
         <w:t>-ban.</w:t>
       </w:r>
-      <w:r>
-        <w:rPr>
-          <w:noProof/>
-        </w:rPr>
-        <w:t xml:space="preserve"> </w:t>
-      </w:r>
-    </w:p>
-    <w:p>
-      <w:pPr>
-        <w:pStyle w:val="Listaszerbekezds"/>
-        <w:numPr>
-          <w:ilvl w:val="0"/>
-          <w:numId w:val="27"/>
-        </w:numPr>
-        <w:spacing w:after="0" w:line="240" w:lineRule="auto"/>
-        <w:rPr>
-          <w:rFonts w:eastAsia="Times New Roman" w:cs="Times New Roman"/>
-          <w:szCs w:val="24"/>
-          <w:lang w:eastAsia="hu-HU"/>
-        </w:rPr>
-      </w:pPr>
-      <w:r>
-        <w:rPr>
-          <w:rFonts w:eastAsia="Times New Roman" w:cs="Times New Roman"/>
-          <w:szCs w:val="24"/>
-          <w:lang w:eastAsia="hu-HU"/>
-        </w:rPr>
-        <w:t>Az adatbázis kiválasztása után kattints az „Import” (Importálás) fülre.</w:t>
-      </w:r>
-    </w:p>
-    <w:p>
-      <w:pPr>
-        <w:pStyle w:val="Listaszerbekezds"/>
-        <w:numPr>
-          <w:ilvl w:val="0"/>
-          <w:numId w:val="27"/>
-        </w:numPr>
-        <w:spacing w:after="0" w:line="240" w:lineRule="auto"/>
-        <w:rPr>
-          <w:rFonts w:eastAsia="Times New Roman" w:cs="Times New Roman"/>
-          <w:szCs w:val="24"/>
-          <w:lang w:eastAsia="hu-HU"/>
-        </w:rPr>
-      </w:pPr>
-      <w:r>
-        <w:rPr>
-          <w:rFonts w:eastAsia="Times New Roman" w:cs="Times New Roman"/>
-          <w:szCs w:val="24"/>
-          <w:lang w:eastAsia="hu-HU"/>
-        </w:rPr>
-        <w:t>Kattints a „</w:t>
-      </w:r>
-      <w:proofErr w:type="spellStart"/>
-      <w:r>
-        <w:rPr>
-          <w:rFonts w:eastAsia="Times New Roman" w:cs="Times New Roman"/>
-          <w:szCs w:val="24"/>
-          <w:lang w:eastAsia="hu-HU"/>
-        </w:rPr>
-        <w:t>Choose</w:t>
-      </w:r>
-      <w:proofErr w:type="spellEnd"/>
-      <w:r>
-        <w:rPr>
-          <w:rFonts w:eastAsia="Times New Roman" w:cs="Times New Roman"/>
-          <w:szCs w:val="24"/>
-          <w:lang w:eastAsia="hu-HU"/>
-        </w:rPr>
-        <w:t xml:space="preserve"> File” (Fájl kiválasztása) gombra, és válaszd ki a CD-n található </w:t>
-      </w:r>
-      <w:proofErr w:type="spellStart"/>
-      <w:r>
-        <w:rPr>
-          <w:rFonts w:eastAsia="Times New Roman" w:cs="Times New Roman"/>
-          <w:szCs w:val="24"/>
-          <w:lang w:eastAsia="hu-HU"/>
-        </w:rPr>
-        <w:t>database.sql</w:t>
-      </w:r>
-      <w:proofErr w:type="spellEnd"/>
-      <w:r>
-        <w:rPr>
-          <w:rFonts w:eastAsia="Times New Roman" w:cs="Times New Roman"/>
-          <w:szCs w:val="24"/>
-          <w:lang w:eastAsia="hu-HU"/>
-        </w:rPr>
-        <w:t xml:space="preserve"> fájlt.</w:t>
-      </w:r>
-    </w:p>
-    <w:p>
-      <w:pPr>
-        <w:pStyle w:val="Listaszerbekezds"/>
-        <w:numPr>
-          <w:ilvl w:val="0"/>
-          <w:numId w:val="27"/>
-        </w:numPr>
-        <w:spacing w:after="0" w:line="240" w:lineRule="auto"/>
-        <w:rPr>
-          <w:rFonts w:eastAsia="Times New Roman" w:cs="Times New Roman"/>
-          <w:szCs w:val="24"/>
-          <w:lang w:eastAsia="hu-HU"/>
-        </w:rPr>
-      </w:pPr>
-      <w:r>
-        <w:rPr>
-          <w:rFonts w:eastAsia="Times New Roman" w:cs="Times New Roman"/>
-          <w:szCs w:val="24"/>
-          <w:lang w:eastAsia="hu-HU"/>
-        </w:rPr>
-        <w:t>Kattints a „Go” (Indítás) gombra az adatbázis importálásához.</w:t>
-      </w:r>
-    </w:p>
-    <w:p>
-      <w:pPr>
-        <w:pStyle w:val="Listaszerbekezds"/>
-        <w:spacing w:after="0" w:line="240" w:lineRule="auto"/>
-        <w:ind w:firstLine="0"/>
-        <w:rPr>
-          <w:rFonts w:eastAsia="Times New Roman" w:cs="Times New Roman"/>
-          <w:szCs w:val="24"/>
-          <w:lang w:eastAsia="hu-HU"/>
-        </w:rPr>
-      </w:pPr>
-      <w:r>
-        <w:rPr>
-          <w:rFonts w:eastAsia="Times New Roman" w:cs="Times New Roman"/>
-          <w:szCs w:val="24"/>
-          <w:lang w:eastAsia="hu-HU"/>
-        </w:rPr>
-        <w:t xml:space="preserve">Az adatbázis importálása a </w:t>
-      </w:r>
-      <w:proofErr w:type="spellStart"/>
-      <w:r>
-        <w:rPr>
-          <w:rFonts w:eastAsia="Times New Roman" w:cs="Times New Roman"/>
-          <w:szCs w:val="24"/>
-          <w:lang w:eastAsia="hu-HU"/>
-        </w:rPr>
-        <w:t>phpMyAdmin</w:t>
-      </w:r>
-      <w:proofErr w:type="spellEnd"/>
-      <w:r>
-        <w:rPr>
-          <w:rFonts w:eastAsia="Times New Roman" w:cs="Times New Roman"/>
-          <w:szCs w:val="24"/>
-          <w:lang w:eastAsia="hu-HU"/>
-        </w:rPr>
-        <w:t>-ban.</w:t>
-      </w:r>
-    </w:p>
-    <w:p>
-      <w:pPr>
-        <w:pStyle w:val="Listaszerbekezds"/>
-        <w:numPr>
-          <w:ilvl w:val="1"/>
-          <w:numId w:val="27"/>
-        </w:numPr>
-        <w:spacing w:after="0" w:line="240" w:lineRule="auto"/>
-        <w:rPr>
-          <w:rFonts w:eastAsia="Times New Roman" w:cs="Times New Roman"/>
-          <w:szCs w:val="24"/>
-          <w:lang w:eastAsia="hu-HU"/>
-        </w:rPr>
-      </w:pPr>
-      <w:r>
-        <w:rPr>
-          <w:rFonts w:eastAsia="Times New Roman" w:cs="Times New Roman"/>
-          <w:noProof/>
-          <w:szCs w:val="24"/>
-          <w:lang w:eastAsia="hu-HU"/>
-        </w:rPr>
+    </w:p>
+    <w:p>
+      <w:pPr>
+        <w:pStyle w:val="szamos"/>
+      </w:pPr>
+      <w:r>
         <w:drawing>
-          <wp:anchor distT="0" distB="0" distL="114300" distR="114300" simplePos="0" relativeHeight="251662336" behindDoc="0" locked="0" layoutInCell="1" allowOverlap="1" wp14:anchorId="26837DF9" wp14:editId="1FC2CA9C">
+          <wp:anchor distT="0" distB="0" distL="114300" distR="114300" simplePos="0" relativeHeight="251659264" behindDoc="0" locked="0" layoutInCell="1" allowOverlap="1" wp14:anchorId="26837DF9" wp14:editId="42416AA6">
             <wp:simplePos x="0" y="0"/>
             <wp:positionH relativeFrom="column">
-              <wp:posOffset>-297180</wp:posOffset>
+              <wp:posOffset>797979</wp:posOffset>
             </wp:positionH>
             <wp:positionV relativeFrom="paragraph">
-              <wp:posOffset>192034</wp:posOffset>
+              <wp:posOffset>9525</wp:posOffset>
             </wp:positionV>
-            <wp:extent cx="5913755" cy="1553210"/>
-            <wp:effectExtent l="0" t="0" r="0" b="8890"/>
+            <wp:extent cx="5059680" cy="1328420"/>
+            <wp:effectExtent l="0" t="0" r="7620" b="5080"/>
             <wp:wrapThrough wrapText="bothSides">
               <wp:wrapPolygon edited="0">
                 <wp:start x="0" y="0"/>
-                <wp:lineTo x="0" y="21459"/>
-                <wp:lineTo x="21500" y="21459"/>
-                <wp:lineTo x="21500" y="0"/>
+                <wp:lineTo x="0" y="21373"/>
+                <wp:lineTo x="21551" y="21373"/>
+                <wp:lineTo x="21551" y="0"/>
                 <wp:lineTo x="0" y="0"/>
               </wp:wrapPolygon>
             </wp:wrapThrough>
@@ -5356,7 +4052,7 @@
                   <pic:spPr>
                     <a:xfrm>
                       <a:off x="0" y="0"/>
-                      <a:ext cx="5913755" cy="1553210"/>
+                      <a:ext cx="5059680" cy="1328420"/>
                     </a:xfrm>
                     <a:prstGeom prst="rect">
                       <a:avLst/>
@@ -5377,24 +4073,9 @@
     </w:p>
     <w:p>
       <w:pPr>
-        <w:pStyle w:val="Listaszerbekezds"/>
-        <w:numPr>
-          <w:ilvl w:val="0"/>
-          <w:numId w:val="27"/>
-        </w:numPr>
-        <w:spacing w:after="0" w:line="240" w:lineRule="auto"/>
-        <w:rPr>
-          <w:rFonts w:eastAsia="Times New Roman" w:cs="Times New Roman"/>
-          <w:szCs w:val="24"/>
-          <w:lang w:eastAsia="hu-HU"/>
-        </w:rPr>
-      </w:pPr>
-      <w:r>
-        <w:rPr>
-          <w:rFonts w:eastAsia="Times New Roman" w:cs="Times New Roman"/>
-          <w:szCs w:val="24"/>
-          <w:lang w:eastAsia="hu-HU"/>
-        </w:rPr>
+        <w:pStyle w:val="szamos"/>
+      </w:pPr>
+      <w:r>
         <w:t>Az importálás után az adatbázis táblái (pl. felhasználók, termékek, pontszámok) automatikusan létrejönnek.</w:t>
       </w:r>
     </w:p>
@@ -5419,17 +4100,11 @@
       </w:r>
     </w:p>
     <w:p>
-      <w:pPr>
-        <w:pStyle w:val="break-words"/>
-      </w:pPr>
       <w:r>
         <w:t>A weboldal adatbázis-kapcsolatának beállításához módosítani kell a konfigurációs fájlt.</w:t>
       </w:r>
     </w:p>
     <w:p>
-      <w:pPr>
-        <w:pStyle w:val="break-words"/>
-      </w:pPr>
       <w:r>
         <w:rPr>
           <w:rStyle w:val="Kiemels2"/>
@@ -5440,14 +4115,9 @@
     </w:p>
     <w:p>
       <w:pPr>
-        <w:pStyle w:val="break-words"/>
-        <w:numPr>
-          <w:ilvl w:val="0"/>
-          <w:numId w:val="28"/>
-        </w:numPr>
-      </w:pPr>
-      <w:r>
-        <w:lastRenderedPageBreak/>
+        <w:pStyle w:val="szamos"/>
+      </w:pPr>
+      <w:r>
         <w:t xml:space="preserve">Nyisd meg a </w:t>
       </w:r>
       <w:r>
@@ -5491,11 +4161,7 @@
     </w:p>
     <w:p>
       <w:pPr>
-        <w:pStyle w:val="break-words"/>
-        <w:numPr>
-          <w:ilvl w:val="0"/>
-          <w:numId w:val="28"/>
-        </w:numPr>
+        <w:pStyle w:val="szamos"/>
       </w:pPr>
       <w:r>
         <w:t xml:space="preserve">Ellenőrizd, hogy az adatbázis kapcsolati adatok a következők legyenek: </w:t>
@@ -5505,7 +4171,7 @@
       <w:pPr>
         <w:pStyle w:val="break-words"/>
         <w:shd w:val="clear" w:color="auto" w:fill="121314"/>
-        <w:spacing w:line="360" w:lineRule="atLeast"/>
+        <w:spacing w:line="360" w:lineRule="auto"/>
         <w:ind w:left="720"/>
         <w:rPr>
           <w:rStyle w:val="HTML-kd"/>
@@ -5570,7 +4236,7 @@
       <w:pPr>
         <w:pStyle w:val="break-words"/>
         <w:shd w:val="clear" w:color="auto" w:fill="121314"/>
-        <w:spacing w:line="360" w:lineRule="atLeast"/>
+        <w:spacing w:line="360" w:lineRule="auto"/>
         <w:ind w:left="720"/>
         <w:rPr>
           <w:rStyle w:val="HTML-kd"/>
@@ -5635,7 +4301,7 @@
       <w:pPr>
         <w:pStyle w:val="break-words"/>
         <w:shd w:val="clear" w:color="auto" w:fill="121314"/>
-        <w:spacing w:line="360" w:lineRule="atLeast"/>
+        <w:spacing w:line="360" w:lineRule="auto"/>
         <w:ind w:left="720"/>
         <w:rPr>
           <w:rStyle w:val="HTML-kd"/>
@@ -5684,7 +4350,7 @@
       <w:pPr>
         <w:pStyle w:val="break-words"/>
         <w:shd w:val="clear" w:color="auto" w:fill="121314"/>
-        <w:spacing w:line="360" w:lineRule="atLeast"/>
+        <w:spacing w:line="360" w:lineRule="auto"/>
         <w:ind w:left="720"/>
         <w:rPr>
           <w:color w:val="FFFFFF"/>
@@ -5748,11 +4414,7 @@
     </w:p>
     <w:p>
       <w:pPr>
-        <w:pStyle w:val="break-words"/>
-        <w:numPr>
-          <w:ilvl w:val="1"/>
-          <w:numId w:val="28"/>
-        </w:numPr>
+        <w:pStyle w:val="Felsorolspoty"/>
       </w:pPr>
       <w:r>
         <w:rPr>
@@ -5762,15 +4424,7 @@
         <w:t>Megjegyzés:</w:t>
       </w:r>
       <w:r>
-        <w:t xml:space="preserve"> A XAMPP alapértelmezett </w:t>
-      </w:r>
-      <w:proofErr w:type="spellStart"/>
-      <w:r>
-        <w:t>MySQL</w:t>
-      </w:r>
-      <w:proofErr w:type="spellEnd"/>
-      <w:r>
-        <w:t xml:space="preserve"> felhasználóneve </w:t>
+        <w:t xml:space="preserve"> A XAMPP alapértelmezett MySQL felhasználóneve </w:t>
       </w:r>
       <w:proofErr w:type="spellStart"/>
       <w:r>
@@ -5795,15 +4449,17 @@
     </w:p>
     <w:p>
       <w:pPr>
+        <w:pStyle w:val="szamos"/>
+      </w:pPr>
+      <w:r>
+        <w:lastRenderedPageBreak/>
+        <w:t>Mentsd el a fájlt.</w:t>
+      </w:r>
+    </w:p>
+    <w:p>
+      <w:pPr>
         <w:pStyle w:val="break-words"/>
-        <w:numPr>
-          <w:ilvl w:val="0"/>
-          <w:numId w:val="28"/>
-        </w:numPr>
-      </w:pPr>
-      <w:r>
-        <w:t>Mentsd el a fájlt.</w:t>
-      </w:r>
+      </w:pPr>
     </w:p>
     <w:p>
       <w:pPr>
@@ -5817,11 +4473,6 @@
     </w:p>
     <w:p>
       <w:pPr>
-        <w:pStyle w:val="break-words"/>
-      </w:pPr>
-    </w:p>
-    <w:p>
-      <w:pPr>
         <w:pStyle w:val="Cmsor4"/>
       </w:pPr>
       <w:r>
@@ -5829,17 +4480,11 @@
       </w:r>
     </w:p>
     <w:p>
-      <w:pPr>
-        <w:pStyle w:val="break-words"/>
-      </w:pPr>
       <w:r>
         <w:t>Most már futtathatod a weboldalt a böngésződben.</w:t>
       </w:r>
     </w:p>
     <w:p>
-      <w:pPr>
-        <w:pStyle w:val="break-words"/>
-      </w:pPr>
       <w:r>
         <w:rPr>
           <w:rStyle w:val="Kiemels2"/>
@@ -5850,47 +4495,23 @@
     </w:p>
     <w:p>
       <w:pPr>
-        <w:pStyle w:val="break-words"/>
-        <w:numPr>
-          <w:ilvl w:val="0"/>
-          <w:numId w:val="29"/>
-        </w:numPr>
-      </w:pPr>
-      <w:r>
-        <w:t xml:space="preserve">Győződj meg róla, hogy az </w:t>
+        <w:pStyle w:val="szamos"/>
+      </w:pPr>
+      <w:r>
+        <w:t xml:space="preserve">Győződj meg róla, hogy az Apache és a MySQL szolgáltatások futnak a XAMPP </w:t>
       </w:r>
       <w:proofErr w:type="spellStart"/>
       <w:r>
-        <w:t>Apache</w:t>
+        <w:t>Control</w:t>
       </w:r>
       <w:proofErr w:type="spellEnd"/>
       <w:r>
-        <w:t xml:space="preserve"> és a </w:t>
-      </w:r>
-      <w:proofErr w:type="spellStart"/>
-      <w:r>
-        <w:t>MySQL</w:t>
-      </w:r>
-      <w:proofErr w:type="spellEnd"/>
-      <w:r>
-        <w:t xml:space="preserve"> szolgáltatások futnak a XAMPP </w:t>
-      </w:r>
-      <w:proofErr w:type="spellStart"/>
-      <w:r>
-        <w:t>Control</w:t>
-      </w:r>
-      <w:proofErr w:type="spellEnd"/>
-      <w:r>
         <w:t xml:space="preserve"> Panelben.</w:t>
       </w:r>
     </w:p>
     <w:p>
       <w:pPr>
-        <w:pStyle w:val="break-words"/>
-        <w:numPr>
-          <w:ilvl w:val="0"/>
-          <w:numId w:val="29"/>
-        </w:numPr>
+        <w:pStyle w:val="szamos"/>
       </w:pPr>
       <w:r>
         <w:t xml:space="preserve">Nyisd meg a böngésződet, és írd be a következő címet: </w:t>
@@ -5908,22 +4529,18 @@
     </w:p>
     <w:p>
       <w:pPr>
+        <w:pStyle w:val="szamos"/>
+      </w:pPr>
+      <w:r>
+        <w:t>Ha minden lépést helyesen követtél, a weboldal főoldala betöltődik.</w:t>
+      </w:r>
+      <w:r>
+        <w:t xml:space="preserve"> </w:t>
+      </w:r>
+    </w:p>
+    <w:p>
+      <w:pPr>
         <w:pStyle w:val="break-words"/>
-        <w:numPr>
-          <w:ilvl w:val="0"/>
-          <w:numId w:val="29"/>
-        </w:numPr>
-      </w:pPr>
-      <w:r>
-        <w:t>Ha minden lépést helyesen követtél, a weboldal főoldala betöltődik.</w:t>
-      </w:r>
-      <w:r>
-        <w:t xml:space="preserve"> </w:t>
-      </w:r>
-    </w:p>
-    <w:p>
-      <w:pPr>
-        <w:pStyle w:val="break-words"/>
       </w:pPr>
     </w:p>
     <w:p>
@@ -5935,20 +4552,13 @@
       </w:r>
     </w:p>
     <w:p>
-      <w:pPr>
-        <w:pStyle w:val="break-words"/>
-      </w:pPr>
       <w:r>
         <w:t>A telepítés során nincs sok választható opció, de az alábbiakat érdemes figyelembe venni:</w:t>
       </w:r>
     </w:p>
     <w:p>
       <w:pPr>
-        <w:pStyle w:val="break-words"/>
-        <w:numPr>
-          <w:ilvl w:val="0"/>
-          <w:numId w:val="30"/>
-        </w:numPr>
+        <w:pStyle w:val="Felsorolspoty"/>
       </w:pPr>
       <w:r>
         <w:rPr>
@@ -5975,11 +4585,7 @@
     </w:p>
     <w:p>
       <w:pPr>
-        <w:pStyle w:val="break-words"/>
-        <w:numPr>
-          <w:ilvl w:val="0"/>
-          <w:numId w:val="30"/>
-        </w:numPr>
+        <w:pStyle w:val="Felsorolspoty"/>
       </w:pPr>
       <w:proofErr w:type="spellStart"/>
       <w:r>
@@ -5998,47 +4604,34 @@
         <w:t>:</w:t>
       </w:r>
       <w:r>
-        <w:t xml:space="preserve"> Ha az </w:t>
+        <w:t xml:space="preserve"> Ha az Apache nem indul el, ellenőrizd a </w:t>
       </w:r>
       <w:proofErr w:type="spellStart"/>
       <w:r>
-        <w:t>Apache</w:t>
+        <w:t>portokat</w:t>
       </w:r>
       <w:proofErr w:type="spellEnd"/>
       <w:r>
-        <w:t xml:space="preserve"> nem indul el, ellenőrizd a </w:t>
+        <w:t xml:space="preserve"> (80, 443) a XAMPP </w:t>
       </w:r>
       <w:proofErr w:type="spellStart"/>
       <w:r>
-        <w:t>portokat</w:t>
+        <w:t>Control</w:t>
       </w:r>
       <w:proofErr w:type="spellEnd"/>
       <w:r>
-        <w:t xml:space="preserve"> (80, 443) a XAMPP </w:t>
-      </w:r>
-      <w:proofErr w:type="spellStart"/>
-      <w:r>
-        <w:t>Control</w:t>
-      </w:r>
-      <w:proofErr w:type="spellEnd"/>
-      <w:r>
         <w:t xml:space="preserve"> Panelben, és kapcsold ki az ütköző programokat (pl. Skype).</w:t>
       </w:r>
     </w:p>
     <w:p>
       <w:pPr>
-        <w:pStyle w:val="break-words"/>
-        <w:numPr>
-          <w:ilvl w:val="0"/>
-          <w:numId w:val="30"/>
-        </w:numPr>
+        <w:pStyle w:val="Felsorolspoty"/>
       </w:pPr>
       <w:r>
         <w:rPr>
           <w:rStyle w:val="Kiemels2"/>
           <w:rFonts w:eastAsiaTheme="majorEastAsia"/>
         </w:rPr>
-        <w:lastRenderedPageBreak/>
         <w:t>Adatbázis hiba:</w:t>
       </w:r>
       <w:r>
@@ -6082,9 +4675,6 @@
       </w:r>
     </w:p>
     <w:p>
-      <w:pPr>
-        <w:pStyle w:val="break-words"/>
-      </w:pPr>
       <w:r>
         <w:t xml:space="preserve">A weboldal adminisztrátori felületén található egy módosító ablak, amelyet az </w:t>
       </w:r>
@@ -6094,15 +4684,7 @@
       </w:r>
       <w:proofErr w:type="spellEnd"/>
       <w:r>
-        <w:t xml:space="preserve"> használhatnak a pálinkák adatainak szerkesztésére. Ez az ablak a telepítés után az </w:t>
-      </w:r>
-      <w:proofErr w:type="spellStart"/>
-      <w:r>
-        <w:t>admin</w:t>
-      </w:r>
-      <w:proofErr w:type="spellEnd"/>
-      <w:r>
-        <w:t xml:space="preserve"> felületen érhető el (</w:t>
+        <w:t xml:space="preserve"> használhatnak a pálinkák adatainak szerkesztésére. Ez az ablak a telepítés után az admin felületen érhető el (</w:t>
       </w:r>
       <w:r>
         <w:rPr>
@@ -6116,10 +4698,8 @@
       </w:r>
     </w:p>
     <w:p>
-      <w:pPr>
-        <w:pStyle w:val="break-words"/>
-      </w:pPr>
-      <w:r>
+      <w:r>
+        <w:lastRenderedPageBreak/>
         <w:t xml:space="preserve">Ez az ablak lehetővé teszi az </w:t>
       </w:r>
       <w:proofErr w:type="spellStart"/>
@@ -6133,41 +4713,9 @@
     </w:p>
     <w:p>
       <w:pPr>
-        <w:pStyle w:val="break-words"/>
-      </w:pPr>
-    </w:p>
-    <w:p>
-      <w:pPr>
-        <w:pStyle w:val="break-words"/>
-      </w:pPr>
-    </w:p>
-    <w:p>
-      <w:pPr>
-        <w:pStyle w:val="break-words"/>
-      </w:pPr>
-    </w:p>
-    <w:p>
-      <w:pPr>
-        <w:pStyle w:val="break-words"/>
-      </w:pPr>
-    </w:p>
-    <w:p>
-      <w:pPr>
-        <w:pStyle w:val="break-words"/>
-      </w:pPr>
-    </w:p>
-    <w:p>
-      <w:pPr>
-        <w:pStyle w:val="break-words"/>
-      </w:pPr>
-    </w:p>
-    <w:p>
-      <w:pPr>
         <w:pStyle w:val="Cmsor2"/>
       </w:pPr>
       <w:bookmarkStart w:id="17" w:name="_Toc85723183"/>
-      <w:bookmarkStart w:id="18" w:name="_GoBack"/>
-      <w:bookmarkEnd w:id="18"/>
       <w:r>
         <w:t>A program használatának a részletes leírása</w:t>
       </w:r>
@@ -6219,7 +4767,15 @@
         <w:rPr>
           <w:color w:val="FF0000"/>
         </w:rPr>
-        <w:t>Minden pontosan, „szájbarágósan” legyen leírva. A dokumentáció alapján a teljesen kezdő, vagy laikus felhasználóknak is használniuk kell tudni a programot.</w:t>
+        <w:t>Minden pontosan, „szájbarágósan” legyen leí</w:t>
+      </w:r>
+      <w:bookmarkStart w:id="18" w:name="_GoBack"/>
+      <w:bookmarkEnd w:id="18"/>
+      <w:r>
+        <w:rPr>
+          <w:color w:val="FF0000"/>
+        </w:rPr>
+        <w:t>rva. A dokumentáció alapján a teljesen kezdő, vagy laikus felhasználóknak is használniuk kell tudni a programot.</w:t>
       </w:r>
     </w:p>
     <w:p>
@@ -7228,27 +5784,14 @@
     <w:pPr>
       <w:pStyle w:val="llb"/>
     </w:pPr>
-    <w:r>
-      <w:fldChar w:fldCharType="begin"/>
-    </w:r>
-    <w:r>
-      <w:instrText xml:space="preserve"> DATE   \* MERGEFORMAT </w:instrText>
-    </w:r>
-    <w:r>
-      <w:fldChar w:fldCharType="separate"/>
-    </w:r>
-    <w:r>
-      <w:rPr>
-        <w:noProof/>
-      </w:rPr>
-      <w:t>2025. 03. 26.</w:t>
-    </w:r>
-    <w:r>
-      <w:rPr>
-        <w:noProof/>
-      </w:rPr>
-      <w:fldChar w:fldCharType="end"/>
-    </w:r>
+    <w:fldSimple w:instr=" DATE   \* MERGEFORMAT ">
+      <w:r>
+        <w:rPr>
+          <w:noProof/>
+        </w:rPr>
+        <w:t>2025. 04. 03.</w:t>
+      </w:r>
+    </w:fldSimple>
     <w:r>
       <w:tab/>
     </w:r>
@@ -8713,10 +7256,11 @@
   <w:abstractNum w:abstractNumId="11" w15:restartNumberingAfterBreak="0">
     <w:nsid w:val="2F9B13AF"/>
     <w:multiLevelType w:val="multilevel"/>
-    <w:tmpl w:val="96C6CAA2"/>
+    <w:tmpl w:val="B3D09F80"/>
     <w:lvl w:ilvl="0">
       <w:start w:val="1"/>
       <w:numFmt w:val="bullet"/>
+      <w:pStyle w:val="Felsorolspoty"/>
       <w:lvlText w:val=""/>
       <w:lvlJc w:val="left"/>
       <w:pPr>
@@ -8730,20 +7274,16 @@
         <w:sz w:val="20"/>
       </w:rPr>
     </w:lvl>
-    <w:lvl w:ilvl="1" w:tentative="1">
-      <w:start w:val="1"/>
-      <w:numFmt w:val="bullet"/>
-      <w:lvlText w:val="o"/>
-      <w:lvlJc w:val="left"/>
-      <w:pPr>
-        <w:tabs>
-          <w:tab w:val="num" w:pos="1440"/>
-        </w:tabs>
+    <w:lvl w:ilvl="1">
+      <w:start w:val="24"/>
+      <w:numFmt w:val="decimal"/>
+      <w:lvlText w:val="%2"/>
+      <w:lvlJc w:val="left"/>
+      <w:pPr>
         <w:ind w:left="1440" w:hanging="360"/>
       </w:pPr>
       <w:rPr>
-        <w:rFonts w:ascii="Courier New" w:hAnsi="Courier New" w:hint="default"/>
-        <w:sz w:val="20"/>
+        <w:rFonts w:hint="default"/>
       </w:rPr>
     </w:lvl>
     <w:lvl w:ilvl="2" w:tentative="1">
@@ -9277,10 +7817,11 @@
   <w:abstractNum w:abstractNumId="15" w15:restartNumberingAfterBreak="0">
     <w:nsid w:val="40C57A66"/>
     <w:multiLevelType w:val="multilevel"/>
-    <w:tmpl w:val="BF98B054"/>
+    <w:tmpl w:val="65DC2ADC"/>
     <w:lvl w:ilvl="0">
       <w:start w:val="1"/>
       <w:numFmt w:val="decimal"/>
+      <w:pStyle w:val="szamos"/>
       <w:lvlText w:val="%1."/>
       <w:lvlJc w:val="left"/>
       <w:pPr>
@@ -9611,7 +8152,7 @@
       <w:lvlText w:val="%1.%2"/>
       <w:lvlJc w:val="left"/>
       <w:pPr>
-        <w:ind w:left="859" w:hanging="576"/>
+        <w:ind w:left="1001" w:hanging="576"/>
       </w:pPr>
     </w:lvl>
     <w:lvl w:ilvl="2">
@@ -11714,7 +10255,6 @@
   <w:style w:type="character" w:default="1" w:styleId="Bekezdsalapbettpusa">
     <w:name w:val="Default Paragraph Font"/>
     <w:uiPriority w:val="1"/>
-    <w:semiHidden/>
     <w:unhideWhenUsed/>
   </w:style>
   <w:style w:type="table" w:default="1" w:styleId="Normltblzat">
@@ -12223,6 +10763,7 @@
   <w:style w:type="paragraph" w:customStyle="1" w:styleId="break-words">
     <w:name w:val="break-words"/>
     <w:basedOn w:val="Norml"/>
+    <w:link w:val="break-wordsChar"/>
     <w:rsid w:val="000F6121"/>
     <w:pPr>
       <w:spacing w:before="100" w:beforeAutospacing="1" w:after="100" w:afterAutospacing="1" w:line="240" w:lineRule="auto"/>
@@ -12283,6 +10824,82 @@
       <w:rFonts w:ascii="Courier New" w:eastAsia="Times New Roman" w:hAnsi="Courier New" w:cs="Courier New"/>
       <w:sz w:val="20"/>
       <w:szCs w:val="20"/>
+    </w:rPr>
+  </w:style>
+  <w:style w:type="paragraph" w:customStyle="1" w:styleId="Felsorolspoty">
+    <w:name w:val="Felsorolás_poty"/>
+    <w:basedOn w:val="Norml"/>
+    <w:link w:val="FelsorolspotyChar"/>
+    <w:qFormat/>
+    <w:rsid w:val="00773B4F"/>
+    <w:pPr>
+      <w:numPr>
+        <w:numId w:val="16"/>
+      </w:numPr>
+      <w:spacing w:before="100" w:beforeAutospacing="1" w:after="100" w:afterAutospacing="1"/>
+      <w:ind w:left="714" w:hanging="357"/>
+    </w:pPr>
+    <w:rPr>
+      <w:rFonts w:eastAsia="Times New Roman" w:cs="Times New Roman"/>
+      <w:szCs w:val="24"/>
+      <w:lang w:eastAsia="hu-HU"/>
+    </w:rPr>
+  </w:style>
+  <w:style w:type="paragraph" w:styleId="Nincstrkz">
+    <w:name w:val="No Spacing"/>
+    <w:uiPriority w:val="1"/>
+    <w:qFormat/>
+    <w:rsid w:val="00773B4F"/>
+    <w:pPr>
+      <w:ind w:firstLine="340"/>
+      <w:jc w:val="both"/>
+    </w:pPr>
+  </w:style>
+  <w:style w:type="character" w:customStyle="1" w:styleId="FelsorolspotyChar">
+    <w:name w:val="Felsorolás_poty Char"/>
+    <w:basedOn w:val="Bekezdsalapbettpusa"/>
+    <w:link w:val="Felsorolspoty"/>
+    <w:rsid w:val="00773B4F"/>
+    <w:rPr>
+      <w:rFonts w:eastAsia="Times New Roman" w:cs="Times New Roman"/>
+      <w:szCs w:val="24"/>
+      <w:lang w:eastAsia="hu-HU"/>
+    </w:rPr>
+  </w:style>
+  <w:style w:type="paragraph" w:customStyle="1" w:styleId="szamos">
+    <w:name w:val="szamos"/>
+    <w:basedOn w:val="break-words"/>
+    <w:link w:val="szamosChar"/>
+    <w:qFormat/>
+    <w:rsid w:val="00B7552D"/>
+    <w:pPr>
+      <w:numPr>
+        <w:numId w:val="21"/>
+      </w:numPr>
+      <w:spacing w:before="340" w:after="340" w:line="360" w:lineRule="auto"/>
+      <w:ind w:left="1080"/>
+    </w:pPr>
+  </w:style>
+  <w:style w:type="character" w:customStyle="1" w:styleId="break-wordsChar">
+    <w:name w:val="break-words Char"/>
+    <w:basedOn w:val="Bekezdsalapbettpusa"/>
+    <w:link w:val="break-words"/>
+    <w:rsid w:val="00773B4F"/>
+    <w:rPr>
+      <w:rFonts w:eastAsia="Times New Roman" w:cs="Times New Roman"/>
+      <w:szCs w:val="24"/>
+      <w:lang w:eastAsia="hu-HU"/>
+    </w:rPr>
+  </w:style>
+  <w:style w:type="character" w:customStyle="1" w:styleId="szamosChar">
+    <w:name w:val="szamos Char"/>
+    <w:basedOn w:val="break-wordsChar"/>
+    <w:link w:val="szamos"/>
+    <w:rsid w:val="00B7552D"/>
+    <w:rPr>
+      <w:rFonts w:eastAsia="Times New Roman" w:cs="Times New Roman"/>
+      <w:szCs w:val="24"/>
+      <w:lang w:eastAsia="hu-HU"/>
     </w:rPr>
   </w:style>
 </w:styles>
@@ -12574,18 +11191,18 @@
 </file>
 
 <file path=customXml/item1.xml><?xml version="1.0" encoding="utf-8"?>
+<p:properties xmlns:p="http://schemas.microsoft.com/office/2006/metadata/properties" xmlns:xsi="http://www.w3.org/2001/XMLSchema-instance" xmlns:pc="http://schemas.microsoft.com/office/infopath/2007/PartnerControls">
+  <documentManagement/>
+</p:properties>
+</file>
+
+<file path=customXml/item2.xml><?xml version="1.0" encoding="utf-8"?>
 <?mso-contentType ?>
 <FormTemplates xmlns="http://schemas.microsoft.com/sharepoint/v3/contenttype/forms">
   <Display>DocumentLibraryForm</Display>
   <Edit>DocumentLibraryForm</Edit>
   <New>DocumentLibraryForm</New>
 </FormTemplates>
-</file>
-
-<file path=customXml/item2.xml><?xml version="1.0" encoding="utf-8"?>
-<p:properties xmlns:p="http://schemas.microsoft.com/office/2006/metadata/properties" xmlns:xsi="http://www.w3.org/2001/XMLSchema-instance" xmlns:pc="http://schemas.microsoft.com/office/infopath/2007/PartnerControls">
-  <documentManagement/>
-</p:properties>
 </file>
 
 <file path=customXml/item3.xml><?xml version="1.0" encoding="utf-8"?>
@@ -12707,18 +11324,18 @@
 </file>
 
 <file path=customXml/itemProps1.xml><?xml version="1.0" encoding="utf-8"?>
-<ds:datastoreItem xmlns:ds="http://schemas.openxmlformats.org/officeDocument/2006/customXml" ds:itemID="{49E9CE2F-4863-430F-A73B-CD3063AB172E}">
+<ds:datastoreItem xmlns:ds="http://schemas.openxmlformats.org/officeDocument/2006/customXml" ds:itemID="{4683CF39-CBC1-469A-88EA-F31417A0D119}">
   <ds:schemaRefs>
-    <ds:schemaRef ds:uri="http://schemas.microsoft.com/sharepoint/v3/contenttype/forms"/>
+    <ds:schemaRef ds:uri="http://schemas.microsoft.com/office/2006/metadata/properties"/>
+    <ds:schemaRef ds:uri="http://schemas.microsoft.com/office/infopath/2007/PartnerControls"/>
   </ds:schemaRefs>
 </ds:datastoreItem>
 </file>
 
 <file path=customXml/itemProps2.xml><?xml version="1.0" encoding="utf-8"?>
-<ds:datastoreItem xmlns:ds="http://schemas.openxmlformats.org/officeDocument/2006/customXml" ds:itemID="{4683CF39-CBC1-469A-88EA-F31417A0D119}">
+<ds:datastoreItem xmlns:ds="http://schemas.openxmlformats.org/officeDocument/2006/customXml" ds:itemID="{49E9CE2F-4863-430F-A73B-CD3063AB172E}">
   <ds:schemaRefs>
-    <ds:schemaRef ds:uri="http://schemas.microsoft.com/office/2006/metadata/properties"/>
-    <ds:schemaRef ds:uri="http://schemas.microsoft.com/office/infopath/2007/PartnerControls"/>
+    <ds:schemaRef ds:uri="http://schemas.microsoft.com/sharepoint/v3/contenttype/forms"/>
   </ds:schemaRefs>
 </ds:datastoreItem>
 </file>
@@ -12740,7 +11357,7 @@
 </file>
 
 <file path=customXml/itemProps4.xml><?xml version="1.0" encoding="utf-8"?>
-<ds:datastoreItem xmlns:ds="http://schemas.openxmlformats.org/officeDocument/2006/customXml" ds:itemID="{1AC9A4A4-8770-46D0-A124-26E2448D90D3}">
+<ds:datastoreItem xmlns:ds="http://schemas.openxmlformats.org/officeDocument/2006/customXml" ds:itemID="{9FF6B7A6-20E8-4833-BCE5-00A4E79E3399}">
   <ds:schemaRefs>
     <ds:schemaRef ds:uri="http://schemas.openxmlformats.org/officeDocument/2006/bibliography"/>
   </ds:schemaRefs>

--- a/A pálinka mesterei/mestermunka.docx
+++ b/A pálinka mesterei/mestermunka.docx
@@ -3154,7 +3154,7 @@
           <w:noProof/>
         </w:rPr>
         <w:drawing>
-          <wp:anchor distT="0" distB="0" distL="114300" distR="114300" simplePos="0" relativeHeight="251665408" behindDoc="0" locked="0" layoutInCell="1" allowOverlap="1" wp14:anchorId="0FF8CF79" wp14:editId="22A886A1">
+          <wp:anchor distT="0" distB="0" distL="114300" distR="114300" simplePos="0" relativeHeight="251660800" behindDoc="0" locked="0" layoutInCell="1" allowOverlap="1" wp14:anchorId="0FF8CF79" wp14:editId="2B362A76">
             <wp:simplePos x="0" y="0"/>
             <wp:positionH relativeFrom="column">
               <wp:posOffset>1661088</wp:posOffset>
@@ -3320,7 +3320,7 @@
           <w:noProof/>
         </w:rPr>
         <w:drawing>
-          <wp:anchor distT="0" distB="0" distL="114300" distR="114300" simplePos="0" relativeHeight="251652096" behindDoc="0" locked="0" layoutInCell="1" allowOverlap="1" wp14:anchorId="6AB1900E" wp14:editId="0DF64C3F">
+          <wp:anchor distT="0" distB="0" distL="114300" distR="114300" simplePos="0" relativeHeight="251653632" behindDoc="0" locked="0" layoutInCell="1" allowOverlap="1" wp14:anchorId="6AB1900E" wp14:editId="5807B367">
             <wp:simplePos x="0" y="0"/>
             <wp:positionH relativeFrom="column">
               <wp:posOffset>2721383</wp:posOffset>
@@ -3527,7 +3527,7 @@
           <w:noProof/>
         </w:rPr>
         <w:drawing>
-          <wp:anchor distT="0" distB="0" distL="114300" distR="114300" simplePos="0" relativeHeight="251653120" behindDoc="0" locked="0" layoutInCell="1" allowOverlap="1" wp14:anchorId="4469FB20" wp14:editId="03130448">
+          <wp:anchor distT="0" distB="0" distL="114300" distR="114300" simplePos="0" relativeHeight="251654656" behindDoc="0" locked="0" layoutInCell="1" allowOverlap="1" wp14:anchorId="4469FB20" wp14:editId="3A7A5BA6">
             <wp:simplePos x="0" y="0"/>
             <wp:positionH relativeFrom="column">
               <wp:posOffset>1635125</wp:posOffset>
@@ -3670,7 +3670,7 @@
           <w:noProof/>
         </w:rPr>
         <w:drawing>
-          <wp:anchor distT="0" distB="0" distL="114300" distR="114300" simplePos="0" relativeHeight="251658240" behindDoc="0" locked="0" layoutInCell="1" allowOverlap="1" wp14:anchorId="4A0DF355" wp14:editId="76D847E9">
+          <wp:anchor distT="0" distB="0" distL="114300" distR="114300" simplePos="0" relativeHeight="251657728" behindDoc="0" locked="0" layoutInCell="1" allowOverlap="1" wp14:anchorId="4A0DF355" wp14:editId="031AB1FF">
             <wp:simplePos x="0" y="0"/>
             <wp:positionH relativeFrom="column">
               <wp:posOffset>331470</wp:posOffset>
@@ -3868,8 +3868,11 @@
         <w:pStyle w:val="szamos"/>
       </w:pPr>
       <w:r>
+        <w:rPr>
+          <w:noProof/>
+        </w:rPr>
         <w:drawing>
-          <wp:anchor distT="0" distB="0" distL="114300" distR="114300" simplePos="0" relativeHeight="251655168" behindDoc="1" locked="0" layoutInCell="1" allowOverlap="1" wp14:anchorId="2178B379" wp14:editId="10B7AC49">
+          <wp:anchor distT="0" distB="0" distL="114300" distR="114300" simplePos="0" relativeHeight="251656704" behindDoc="1" locked="0" layoutInCell="1" allowOverlap="1" wp14:anchorId="2178B379" wp14:editId="322B2A13">
             <wp:simplePos x="0" y="0"/>
             <wp:positionH relativeFrom="column">
               <wp:posOffset>47625</wp:posOffset>
@@ -4006,8 +4009,11 @@
         <w:pStyle w:val="szamos"/>
       </w:pPr>
       <w:r>
+        <w:rPr>
+          <w:noProof/>
+        </w:rPr>
         <w:drawing>
-          <wp:anchor distT="0" distB="0" distL="114300" distR="114300" simplePos="0" relativeHeight="251659264" behindDoc="0" locked="0" layoutInCell="1" allowOverlap="1" wp14:anchorId="26837DF9" wp14:editId="42416AA6">
+          <wp:anchor distT="0" distB="0" distL="114300" distR="114300" simplePos="0" relativeHeight="251658752" behindDoc="0" locked="0" layoutInCell="1" allowOverlap="1" wp14:anchorId="26837DF9" wp14:editId="3CF9FBB6">
             <wp:simplePos x="0" y="0"/>
             <wp:positionH relativeFrom="column">
               <wp:posOffset>797979</wp:posOffset>
@@ -4723,182 +4729,920 @@
     </w:p>
     <w:p>
       <w:pPr>
-        <w:rPr>
-          <w:color w:val="FF0000"/>
-        </w:rPr>
-      </w:pPr>
-      <w:r>
-        <w:rPr>
-          <w:color w:val="FF0000"/>
-        </w:rPr>
-        <w:t>Mindenre kiterjedő, részletes leírás a program használatáról.  Alapszabályok:</w:t>
-      </w:r>
-    </w:p>
-    <w:p>
-      <w:pPr>
-        <w:pStyle w:val="Listaszerbekezds"/>
+        <w:pStyle w:val="Cmsor4"/>
+      </w:pPr>
+      <w:bookmarkStart w:id="18" w:name="_Toc473730749"/>
+      <w:bookmarkStart w:id="19" w:name="_Toc85723184"/>
+      <w:r>
+        <w:t>A főoldal használata</w:t>
+      </w:r>
+    </w:p>
+    <w:p>
+      <w:r>
+        <w:t>A program egy weboldalt foglal magában, amelynek célja a pálinkafőzés hagyományainak bemutatása, a felhasználók tájékoztatása, valamint egy webshop és további funkciók elérhetőségének biztosítása. Az alábbiakban részletesen ismertetjük a főoldal használatát, hogy Ön, mint felhasználó, könnyedén eligazodjon az oldalon, és kihasználhassa annak minden funkcióját.</w:t>
+      </w:r>
+    </w:p>
+    <w:p>
+      <w:pPr>
+        <w:pStyle w:val="Cmsor5"/>
+      </w:pPr>
+      <w:r>
+        <w:t>Az oldal megnyitása</w:t>
+      </w:r>
+    </w:p>
+    <w:p>
+      <w:r>
+        <w:t xml:space="preserve">Amikor először megnyitja a weboldalt egy böngészőben (például Google Chrome, Mozilla Firefox vagy Microsoft Edge), az oldal automatikusan betöltődik. Az oldal címe „A pálinka mesterei”, amely a böngésző tetején, a fülön látható. </w:t>
+      </w:r>
+    </w:p>
+    <w:p>
+      <w:r>
+        <w:t>Az oldal betöltésekor először egy életkor-ellenőrző ablak (ún. felugró ablak) jelenik meg, mivel a pálinkával kapcsolatos tartalom megtekintéséhez 18 éven felülinek kell lenni.</w:t>
+      </w:r>
+    </w:p>
+    <w:p>
+      <w:pPr>
+        <w:pStyle w:val="Cmsor5"/>
+      </w:pPr>
+      <w:r>
+        <w:t>Életkor-ellenőrzés</w:t>
+      </w:r>
+    </w:p>
+    <w:p>
+      <w:r>
+        <w:t>Az életkor-ellenőrző ablak a képernyő közepén jelenik meg, és a következő üzenetet tartalmazza: „Elmúltál már 18 éves?”. Alatta két gomb található: „Igen” és „Nem”.</w:t>
+      </w:r>
+    </w:p>
+    <w:p>
+      <w:pPr>
+        <w:pStyle w:val="Felsorolspoty"/>
+      </w:pPr>
+      <w:r>
+        <w:drawing>
+          <wp:anchor distT="0" distB="0" distL="114300" distR="114300" simplePos="0" relativeHeight="251650048" behindDoc="1" locked="0" layoutInCell="1" allowOverlap="1" wp14:anchorId="3192F0DD" wp14:editId="5D3A59AB">
+            <wp:simplePos x="0" y="0"/>
+            <wp:positionH relativeFrom="column">
+              <wp:posOffset>2850407</wp:posOffset>
+            </wp:positionH>
+            <wp:positionV relativeFrom="paragraph">
+              <wp:posOffset>141546</wp:posOffset>
+            </wp:positionV>
+            <wp:extent cx="3295650" cy="1857375"/>
+            <wp:effectExtent l="0" t="0" r="0" b="9525"/>
+            <wp:wrapTight wrapText="bothSides">
+              <wp:wrapPolygon edited="0">
+                <wp:start x="0" y="0"/>
+                <wp:lineTo x="0" y="21489"/>
+                <wp:lineTo x="21475" y="21489"/>
+                <wp:lineTo x="21475" y="0"/>
+                <wp:lineTo x="0" y="0"/>
+              </wp:wrapPolygon>
+            </wp:wrapTight>
+            <wp:docPr id="7" name="Kép 7"/>
+            <wp:cNvGraphicFramePr>
+              <a:graphicFrameLocks xmlns:a="http://schemas.openxmlformats.org/drawingml/2006/main" noChangeAspect="1"/>
+            </wp:cNvGraphicFramePr>
+            <a:graphic xmlns:a="http://schemas.openxmlformats.org/drawingml/2006/main">
+              <a:graphicData uri="http://schemas.openxmlformats.org/drawingml/2006/picture">
+                <pic:pic xmlns:pic="http://schemas.openxmlformats.org/drawingml/2006/picture">
+                  <pic:nvPicPr>
+                    <pic:cNvPr id="1" name=""/>
+                    <pic:cNvPicPr/>
+                  </pic:nvPicPr>
+                  <pic:blipFill>
+                    <a:blip r:embed="rId18">
+                      <a:extLst>
+                        <a:ext uri="{28A0092B-C50C-407E-A947-70E740481C1C}">
+                          <a14:useLocalDpi xmlns:a14="http://schemas.microsoft.com/office/drawing/2010/main" val="0"/>
+                        </a:ext>
+                      </a:extLst>
+                    </a:blip>
+                    <a:stretch>
+                      <a:fillRect/>
+                    </a:stretch>
+                  </pic:blipFill>
+                  <pic:spPr>
+                    <a:xfrm>
+                      <a:off x="0" y="0"/>
+                      <a:ext cx="3295650" cy="1857375"/>
+                    </a:xfrm>
+                    <a:prstGeom prst="rect">
+                      <a:avLst/>
+                    </a:prstGeom>
+                  </pic:spPr>
+                </pic:pic>
+              </a:graphicData>
+            </a:graphic>
+          </wp:anchor>
+        </w:drawing>
+      </w:r>
+      <w:r>
+        <w:rPr>
+          <w:rStyle w:val="Kiemels2"/>
+        </w:rPr>
+        <w:t>„Igen” gomb</w:t>
+      </w:r>
+      <w:r>
+        <w:t>: Ha Ön elmúlt 18 éves, kattintson az „Igen” gombra az egér bal gombjával. Ekkor az ablak eltűnik, és a főoldal tartalma láthatóvá válik. A rendszer megjegyzi ezt a választást, így a következő látogatáskor nem kell újra megerősítenie az életkorát, feltéve, hogy ugyanazt az eszközt és böngészőt használja.</w:t>
+      </w:r>
+      <w:r>
+        <w:rPr>
+          <w:noProof/>
+        </w:rPr>
+        <w:t xml:space="preserve"> </w:t>
+      </w:r>
+    </w:p>
+    <w:p>
+      <w:pPr>
+        <w:pStyle w:val="Felsorolspoty"/>
+      </w:pPr>
+      <w:r>
+        <w:rPr>
+          <w:rStyle w:val="Kiemels2"/>
+        </w:rPr>
+        <w:t>„Nem” gomb</w:t>
+      </w:r>
+      <w:r>
+        <w:t xml:space="preserve">: Ha Ön még nem töltötte be a 18. életévét, kattintson a „Nem” gombra. Ekkor egy piros színű figyelmeztető üzenet jelenik meg: „Sajnáljuk, de az </w:t>
+      </w:r>
+      <w:r>
+        <w:lastRenderedPageBreak/>
+        <w:t>oldal használatához 18 évesnek kell lenned! Átirányítás 3 másodperc múlva...”. Három másodperc elteltével az oldal automatikusan átirányítja Önt a Google keresőoldalára (</w:t>
+      </w:r>
+      <w:hyperlink r:id="rId19" w:tgtFrame="_blank" w:history="1">
+        <w:r>
+          <w:rPr>
+            <w:rStyle w:val="Hiperhivatkozs"/>
+            <w:rFonts w:eastAsiaTheme="majorEastAsia"/>
+          </w:rPr>
+          <w:t>www.google.com</w:t>
+        </w:r>
+      </w:hyperlink>
+      <w:r>
+        <w:t>), és a pálinkafőző oldal nem lesz elérhető.</w:t>
+      </w:r>
+    </w:p>
+    <w:p>
+      <w:r>
+        <w:rPr>
+          <w:rStyle w:val="Kiemels2"/>
+        </w:rPr>
+        <w:t>Megjegyzés</w:t>
+      </w:r>
+      <w:r>
+        <w:t>: Ha véletlenül rossz gombra kattintott, és a böngésző memóriáját (ún. helyi tárolóját) nem törölte, az „Igen” választ a rendszer megőrzi. Ebben az esetben a böngésző beállításainál törölheti a mentett adatokat, hogy újra megjelenjen az életkor-ellenőrző ablak.</w:t>
+      </w:r>
+    </w:p>
+    <w:p>
+      <w:pPr>
+        <w:pStyle w:val="Cmsor5"/>
+      </w:pPr>
+      <w:r>
+        <w:drawing>
+          <wp:anchor distT="0" distB="0" distL="114300" distR="114300" simplePos="0" relativeHeight="251653120" behindDoc="1" locked="0" layoutInCell="1" allowOverlap="1" wp14:anchorId="7A49B78F" wp14:editId="228EEC2F">
+            <wp:simplePos x="0" y="0"/>
+            <wp:positionH relativeFrom="column">
+              <wp:posOffset>-115953</wp:posOffset>
+            </wp:positionH>
+            <wp:positionV relativeFrom="paragraph">
+              <wp:posOffset>307508</wp:posOffset>
+            </wp:positionV>
+            <wp:extent cx="5543550" cy="382905"/>
+            <wp:effectExtent l="0" t="0" r="0" b="0"/>
+            <wp:wrapTight wrapText="bothSides">
+              <wp:wrapPolygon edited="0">
+                <wp:start x="0" y="0"/>
+                <wp:lineTo x="0" y="20418"/>
+                <wp:lineTo x="21526" y="20418"/>
+                <wp:lineTo x="21526" y="0"/>
+                <wp:lineTo x="0" y="0"/>
+              </wp:wrapPolygon>
+            </wp:wrapTight>
+            <wp:docPr id="9" name="Kép 9"/>
+            <wp:cNvGraphicFramePr>
+              <a:graphicFrameLocks xmlns:a="http://schemas.openxmlformats.org/drawingml/2006/main" noChangeAspect="1"/>
+            </wp:cNvGraphicFramePr>
+            <a:graphic xmlns:a="http://schemas.openxmlformats.org/drawingml/2006/main">
+              <a:graphicData uri="http://schemas.openxmlformats.org/drawingml/2006/picture">
+                <pic:pic xmlns:pic="http://schemas.openxmlformats.org/drawingml/2006/picture">
+                  <pic:nvPicPr>
+                    <pic:cNvPr id="1" name=""/>
+                    <pic:cNvPicPr/>
+                  </pic:nvPicPr>
+                  <pic:blipFill>
+                    <a:blip r:embed="rId20" cstate="print">
+                      <a:extLst>
+                        <a:ext uri="{28A0092B-C50C-407E-A947-70E740481C1C}">
+                          <a14:useLocalDpi xmlns:a14="http://schemas.microsoft.com/office/drawing/2010/main" val="0"/>
+                        </a:ext>
+                      </a:extLst>
+                    </a:blip>
+                    <a:stretch>
+                      <a:fillRect/>
+                    </a:stretch>
+                  </pic:blipFill>
+                  <pic:spPr>
+                    <a:xfrm>
+                      <a:off x="0" y="0"/>
+                      <a:ext cx="5543550" cy="382905"/>
+                    </a:xfrm>
+                    <a:prstGeom prst="rect">
+                      <a:avLst/>
+                    </a:prstGeom>
+                  </pic:spPr>
+                </pic:pic>
+              </a:graphicData>
+            </a:graphic>
+          </wp:anchor>
+        </w:drawing>
+      </w:r>
+      <w:r>
+        <w:t>A navigációs sáv használata</w:t>
+      </w:r>
+    </w:p>
+    <w:p>
+      <w:r>
+        <w:t>Miután az életkor-ellenőrzést sikeresen teljesítette, a főoldal tetején egy navigációs sávot láthat. Ez a sáv piros színű, és különböző lehetőségeket kínál az oldal tartalmának elérésére. A sáv bal oldalán a „A pálinka mesterei” felirat látható, amely az oldal nevét jelzi. Jobb oldalon öt (vagy adminisztrátor esetén hat) menüpont található:</w:t>
+      </w:r>
+      <w:r>
+        <w:rPr>
+          <w:noProof/>
+        </w:rPr>
+        <w:t xml:space="preserve"> </w:t>
+      </w:r>
+    </w:p>
+    <w:p>
+      <w:pPr>
+        <w:pStyle w:val="break-words"/>
         <w:numPr>
           <w:ilvl w:val="0"/>
-          <w:numId w:val="6"/>
+          <w:numId w:val="33"/>
         </w:numPr>
-        <w:rPr>
-          <w:color w:val="FF0000"/>
-        </w:rPr>
-      </w:pPr>
-      <w:r>
-        <w:rPr>
-          <w:color w:val="FF0000"/>
-        </w:rPr>
-        <w:t>Amit leprogramoztál, azt a dokumentációban írd is le, ne legyenek eltitkolt funkciók.</w:t>
-      </w:r>
-    </w:p>
-    <w:p>
-      <w:pPr>
-        <w:pStyle w:val="Listaszerbekezds"/>
+        <w:spacing w:line="360" w:lineRule="auto"/>
+      </w:pPr>
+      <w:r>
+        <w:rPr>
+          <w:rStyle w:val="Kiemels2"/>
+        </w:rPr>
+        <w:t>Webshop</w:t>
+      </w:r>
+      <w:r>
+        <w:t>: Erre kattintva a webshop oldalra jut, ahol pálinkával kapcsolatos termékeket vásárolhat. A link új oldalon nyitja meg a webshopot (webshop/index.html).</w:t>
+      </w:r>
+    </w:p>
+    <w:p>
+      <w:pPr>
+        <w:pStyle w:val="break-words"/>
         <w:numPr>
           <w:ilvl w:val="0"/>
-          <w:numId w:val="6"/>
+          <w:numId w:val="33"/>
         </w:numPr>
-        <w:rPr>
-          <w:color w:val="FF0000"/>
-        </w:rPr>
-      </w:pPr>
-      <w:r>
-        <w:rPr>
-          <w:color w:val="FF0000"/>
-        </w:rPr>
-        <w:t>Minden pontosan, „szájbarágósan” legyen leí</w:t>
-      </w:r>
-      <w:bookmarkStart w:id="18" w:name="_GoBack"/>
-      <w:bookmarkEnd w:id="18"/>
-      <w:r>
-        <w:rPr>
-          <w:color w:val="FF0000"/>
-        </w:rPr>
-        <w:t>rva. A dokumentáció alapján a teljesen kezdő, vagy laikus felhasználóknak is használniuk kell tudni a programot.</w:t>
-      </w:r>
-    </w:p>
-    <w:p>
-      <w:pPr>
-        <w:pStyle w:val="Listaszerbekezds"/>
+        <w:spacing w:line="360" w:lineRule="auto"/>
+      </w:pPr>
+      <w:r>
+        <w:rPr>
+          <w:rStyle w:val="Kiemels2"/>
+        </w:rPr>
+        <w:t>Pálinka készítés</w:t>
+      </w:r>
+      <w:r>
+        <w:t>: Ez a menüpont egy blogra vezet, ahol a pálinkafőzés lépéseit és hagyományait ismerheti meg (</w:t>
+      </w:r>
+      <w:proofErr w:type="spellStart"/>
+      <w:r>
+        <w:t>palinka_blog</w:t>
+      </w:r>
+      <w:proofErr w:type="spellEnd"/>
+      <w:r>
+        <w:t>/index.html).</w:t>
+      </w:r>
+    </w:p>
+    <w:p>
+      <w:pPr>
+        <w:pStyle w:val="break-words"/>
         <w:numPr>
           <w:ilvl w:val="0"/>
-          <w:numId w:val="6"/>
+          <w:numId w:val="33"/>
         </w:numPr>
-        <w:rPr>
-          <w:color w:val="FF0000"/>
-        </w:rPr>
-      </w:pPr>
-      <w:r>
-        <w:rPr>
-          <w:color w:val="FF0000"/>
-        </w:rPr>
-        <w:t>A stílus legyen pontos és közérthető, vedd figyelembe, hogy a felhasználói dokumentáció nem szakembereknek készül.</w:t>
-      </w:r>
-    </w:p>
-    <w:p>
-      <w:pPr>
-        <w:pStyle w:val="Listaszerbekezds"/>
+        <w:spacing w:line="360" w:lineRule="auto"/>
+      </w:pPr>
+      <w:r>
+        <w:rPr>
+          <w:rStyle w:val="Kiemels2"/>
+        </w:rPr>
+        <w:t>Játék</w:t>
+      </w:r>
+      <w:r>
+        <w:t>: Egy pálinkafőzéssel kapcsolatos játékot érhet el ezen a linken keresztül (</w:t>
+      </w:r>
+      <w:proofErr w:type="spellStart"/>
+      <w:r>
+        <w:t>jatek</w:t>
+      </w:r>
+      <w:proofErr w:type="spellEnd"/>
+      <w:r>
+        <w:t>/index.html).</w:t>
+      </w:r>
+    </w:p>
+    <w:p>
+      <w:pPr>
+        <w:pStyle w:val="break-words"/>
         <w:numPr>
           <w:ilvl w:val="0"/>
-          <w:numId w:val="6"/>
+          <w:numId w:val="33"/>
         </w:numPr>
-        <w:rPr>
-          <w:color w:val="FF0000"/>
-        </w:rPr>
-      </w:pPr>
-      <w:r>
-        <w:rPr>
-          <w:color w:val="FF0000"/>
-        </w:rPr>
-        <w:t xml:space="preserve">Ugyanakkor kerüld a laza stílust: rövidítések, </w:t>
+        <w:spacing w:line="360" w:lineRule="auto"/>
+      </w:pPr>
+      <w:r>
+        <w:rPr>
+          <w:rStyle w:val="Kiemels2"/>
+        </w:rPr>
+        <w:t>Bejelentkezés</w:t>
+      </w:r>
+      <w:r>
+        <w:t>: Ha még nem jelentkezett be, ez a felirat „</w:t>
       </w:r>
       <w:proofErr w:type="spellStart"/>
-      <w:r>
-        <w:rPr>
-          <w:color w:val="FF0000"/>
-        </w:rPr>
-        <w:t>smilie</w:t>
+      <w:proofErr w:type="gramStart"/>
+      <w:r>
+        <w:t>Bejelentkezés”ként</w:t>
       </w:r>
       <w:proofErr w:type="spellEnd"/>
-      <w:r>
-        <w:rPr>
-          <w:color w:val="FF0000"/>
-        </w:rPr>
-        <w:t>-k, szleng kizárva.</w:t>
-      </w:r>
-    </w:p>
-    <w:p>
-      <w:pPr>
-        <w:pStyle w:val="Listaszerbekezds"/>
+      <w:proofErr w:type="gramEnd"/>
+      <w:r>
+        <w:t xml:space="preserve"> jelenik meg, és a bejelentkezési oldalra viszi (</w:t>
+      </w:r>
+      <w:proofErr w:type="spellStart"/>
+      <w:r>
+        <w:t>bejelentkezes</w:t>
+      </w:r>
+      <w:proofErr w:type="spellEnd"/>
+      <w:r>
+        <w:t>/bejelentkezes.html). Ha már bejelentkezett, itt a felhasználóneve látható, például „Kovács Bence”. Ebben az esetben a link nem új oldalra vezet, hanem egy kijelentkezési ablakot nyit meg (lásd alább).</w:t>
+      </w:r>
+    </w:p>
+    <w:p>
+      <w:pPr>
+        <w:pStyle w:val="break-words"/>
         <w:numPr>
           <w:ilvl w:val="0"/>
-          <w:numId w:val="6"/>
+          <w:numId w:val="33"/>
         </w:numPr>
-        <w:rPr>
-          <w:color w:val="FF0000"/>
-        </w:rPr>
-      </w:pPr>
-      <w:r>
-        <w:rPr>
-          <w:color w:val="FF0000"/>
-        </w:rPr>
-        <w:t xml:space="preserve">Alkalmazz ábrákat, </w:t>
+        <w:spacing w:line="360" w:lineRule="auto"/>
+      </w:pPr>
+      <w:r>
+        <w:rPr>
+          <w:rStyle w:val="Kiemels2"/>
+        </w:rPr>
+        <w:t>Kosár</w:t>
+      </w:r>
+      <w:r>
+        <w:t>: Ez a menüpont a kosár oldalra viszi (</w:t>
       </w:r>
       <w:proofErr w:type="spellStart"/>
       <w:r>
-        <w:rPr>
-          <w:color w:val="FF0000"/>
-        </w:rPr>
-        <w:t>screenshot-</w:t>
-      </w:r>
-      <w:proofErr w:type="gramStart"/>
-      <w:r>
-        <w:rPr>
-          <w:color w:val="FF0000"/>
-        </w:rPr>
-        <w:t>okat</w:t>
+        <w:t>kosar</w:t>
       </w:r>
       <w:proofErr w:type="spellEnd"/>
       <w:r>
-        <w:rPr>
-          <w:color w:val="FF0000"/>
-        </w:rPr>
-        <w:t xml:space="preserve"> ,</w:t>
-      </w:r>
-      <w:proofErr w:type="gramEnd"/>
-      <w:r>
-        <w:rPr>
-          <w:color w:val="FF0000"/>
-        </w:rPr>
-        <w:t xml:space="preserve"> de a ne legyen túlzott a képek aránya a szöveghez képest. Kb. 2-3 oldalanként egy ábra megfelelő. </w:t>
-      </w:r>
-    </w:p>
-    <w:p>
-      <w:pPr>
-        <w:rPr>
-          <w:color w:val="FF0000"/>
-        </w:rPr>
-      </w:pPr>
-      <w:r>
-        <w:rPr>
-          <w:color w:val="FF0000"/>
-        </w:rPr>
-        <w:t>Ajánlott terjedelem: 10-15 oldal, ábrákkal együtt.</w:t>
-      </w:r>
+        <w:t>/index.html), ahol a webshopban kiválasztott termékeket tekintheti meg. Mellette zárójelben egy szám jelzi, hogy hány termék van a kosarában, például „Kosár (0)”. Ez a szám automatikusan frissül, ha terméket ad a kosarához.</w:t>
+      </w:r>
+    </w:p>
+    <w:p>
+      <w:pPr>
+        <w:pStyle w:val="break-words"/>
+        <w:numPr>
+          <w:ilvl w:val="0"/>
+          <w:numId w:val="33"/>
+        </w:numPr>
+        <w:spacing w:line="360" w:lineRule="auto"/>
+      </w:pPr>
+      <w:r>
+        <w:rPr>
+          <w:rStyle w:val="Kiemels2"/>
+        </w:rPr>
+        <w:lastRenderedPageBreak/>
+        <w:t>Admin (opcionális)</w:t>
+      </w:r>
+      <w:r>
+        <w:t>: Ha Ön adminisztrátori jogosultsággal rendelkezik, egy további „Admin” menüpont jelenik meg, amely az adminisztrációs felületre vezet (</w:t>
+      </w:r>
+      <w:proofErr w:type="spellStart"/>
+      <w:r>
+        <w:t>bejelentkezes</w:t>
+      </w:r>
+      <w:proofErr w:type="spellEnd"/>
+      <w:r>
+        <w:t>/</w:t>
+      </w:r>
+      <w:proofErr w:type="spellStart"/>
+      <w:r>
+        <w:t>admin.php</w:t>
+      </w:r>
+      <w:proofErr w:type="spellEnd"/>
+      <w:r>
+        <w:t>).</w:t>
+      </w:r>
+    </w:p>
+    <w:p>
+      <w:r>
+        <w:drawing>
+          <wp:anchor distT="0" distB="0" distL="114300" distR="114300" simplePos="0" relativeHeight="251658240" behindDoc="1" locked="0" layoutInCell="1" allowOverlap="1" wp14:anchorId="676B6D35" wp14:editId="6007929A">
+            <wp:simplePos x="0" y="0"/>
+            <wp:positionH relativeFrom="column">
+              <wp:posOffset>2989209</wp:posOffset>
+            </wp:positionH>
+            <wp:positionV relativeFrom="paragraph">
+              <wp:posOffset>47960</wp:posOffset>
+            </wp:positionV>
+            <wp:extent cx="2544445" cy="1811020"/>
+            <wp:effectExtent l="0" t="0" r="8255" b="0"/>
+            <wp:wrapTight wrapText="bothSides">
+              <wp:wrapPolygon edited="0">
+                <wp:start x="0" y="0"/>
+                <wp:lineTo x="0" y="21358"/>
+                <wp:lineTo x="21508" y="21358"/>
+                <wp:lineTo x="21508" y="0"/>
+                <wp:lineTo x="0" y="0"/>
+              </wp:wrapPolygon>
+            </wp:wrapTight>
+            <wp:docPr id="10" name="Kép 10"/>
+            <wp:cNvGraphicFramePr>
+              <a:graphicFrameLocks xmlns:a="http://schemas.openxmlformats.org/drawingml/2006/main" noChangeAspect="1"/>
+            </wp:cNvGraphicFramePr>
+            <a:graphic xmlns:a="http://schemas.openxmlformats.org/drawingml/2006/main">
+              <a:graphicData uri="http://schemas.openxmlformats.org/drawingml/2006/picture">
+                <pic:pic xmlns:pic="http://schemas.openxmlformats.org/drawingml/2006/picture">
+                  <pic:nvPicPr>
+                    <pic:cNvPr id="1" name=""/>
+                    <pic:cNvPicPr/>
+                  </pic:nvPicPr>
+                  <pic:blipFill>
+                    <a:blip r:embed="rId21">
+                      <a:extLst>
+                        <a:ext uri="{28A0092B-C50C-407E-A947-70E740481C1C}">
+                          <a14:useLocalDpi xmlns:a14="http://schemas.microsoft.com/office/drawing/2010/main" val="0"/>
+                        </a:ext>
+                      </a:extLst>
+                    </a:blip>
+                    <a:stretch>
+                      <a:fillRect/>
+                    </a:stretch>
+                  </pic:blipFill>
+                  <pic:spPr>
+                    <a:xfrm>
+                      <a:off x="0" y="0"/>
+                      <a:ext cx="2544445" cy="1811020"/>
+                    </a:xfrm>
+                    <a:prstGeom prst="rect">
+                      <a:avLst/>
+                    </a:prstGeom>
+                  </pic:spPr>
+                </pic:pic>
+              </a:graphicData>
+            </a:graphic>
+          </wp:anchor>
+        </w:drawing>
+      </w:r>
+      <w:r>
+        <w:rPr>
+          <w:rStyle w:val="Kiemels2"/>
+        </w:rPr>
+        <w:t>Kijelentkezés</w:t>
+      </w:r>
+      <w:r>
+        <w:t>: Ha bejelentkezett, és a felhasználónevére kattint, egy felugró ablak jelenik meg „Kijelentkezés” címmel és a következő üzenettel: „Biztosan ki szeretnél jelentkezni?”. Két gomb közül választhat:</w:t>
+      </w:r>
+    </w:p>
+    <w:p>
+      <w:pPr>
+        <w:pStyle w:val="Felsorolspoty"/>
+      </w:pPr>
+      <w:r>
+        <w:rPr>
+          <w:rStyle w:val="Kiemels2"/>
+        </w:rPr>
+        <w:t>„Igen”</w:t>
+      </w:r>
+      <w:r>
+        <w:t>: A rendszer kijelentkezteti Önt, és a főoldal frissül, a „Bejelentkezés” felirat újra láthatóvá válik.</w:t>
+      </w:r>
+    </w:p>
+    <w:p>
+      <w:pPr>
+        <w:pStyle w:val="Felsorolspoty"/>
+      </w:pPr>
+      <w:r>
+        <w:rPr>
+          <w:rStyle w:val="Kiemels2"/>
+        </w:rPr>
+        <w:t>„Mégse”</w:t>
+      </w:r>
+      <w:r>
+        <w:t>: Az ablak bezárul, és Ön bejelentkezve marad.</w:t>
+      </w:r>
+    </w:p>
+    <w:p>
+      <w:r>
+        <w:t>A navigációs sáv mobiltelefonon vagy kisebb képernyőn összezsugorodik, és egy menü ikon (három vízszintes vonal) jelenik meg a jobb felső sarokban. Erre kattintva a menüpontok függőlegesen listázódnak ki, és ugyanúgy használhatók.</w:t>
+      </w:r>
+    </w:p>
+    <w:p>
+      <w:pPr>
+        <w:pStyle w:val="Cmsor5"/>
+      </w:pPr>
+      <w:r>
+        <w:t>Üdvözlő rész</w:t>
+      </w:r>
+    </w:p>
+    <w:p>
+      <w:r>
+        <w:t>A navigációs sáv alatt egy üdvözlő szöveg található, amelynek címe „Üdvözöljük a weboldalon!”. Ez a rész egy rövid bemutatkozást tartalmaz, amely ismerteti az oldal célját: a pálinkafőzés hagyományainak felfedezését és a falusi élet szokásainak megismertetését. A szöveg segít megérteni, mire számíthat az oldalon.</w:t>
+      </w:r>
+    </w:p>
+    <w:p>
+      <w:pPr>
+        <w:pStyle w:val="Cmsor5"/>
+      </w:pPr>
+      <w:r>
+        <w:t>Bemutatkozás és csapattagok</w:t>
+      </w:r>
+    </w:p>
+    <w:p>
+      <w:r>
+        <w:t>Az üdvözlő rész alatt két oszlop található:</w:t>
+      </w:r>
+    </w:p>
+    <w:p>
+      <w:pPr>
+        <w:pStyle w:val="Felsorolspoty"/>
+      </w:pPr>
+      <w:r>
+        <w:rPr>
+          <w:rStyle w:val="Kiemels2"/>
+        </w:rPr>
+        <w:t>Bal oldalon</w:t>
+      </w:r>
+      <w:r>
+        <w:t>: A „Bemutatkozás” című szöveg részletesen leírja, miért fontos a csapatnak a pálinkafőzés hagyományának megőrzése, és hogyan szeretnék ezt a fiatalok körében népszerűsíteni.</w:t>
+      </w:r>
+    </w:p>
+    <w:p>
+      <w:pPr>
+        <w:pStyle w:val="Felsorolspoty"/>
+      </w:pPr>
+      <w:r>
+        <w:rPr>
+          <w:rStyle w:val="Kiemels2"/>
+        </w:rPr>
+        <w:t>Jobb oldalon</w:t>
+      </w:r>
+      <w:r>
+        <w:t xml:space="preserve">: Egy forgó képcsúszda (ún. </w:t>
+      </w:r>
+      <w:proofErr w:type="spellStart"/>
+      <w:r>
+        <w:t>carousel</w:t>
+      </w:r>
+      <w:proofErr w:type="spellEnd"/>
+      <w:r>
+        <w:t xml:space="preserve">) mutatja be a csapattagokat. Három személy látható itt: Rózsa Levente, Kovács Bence és Németh Bence. </w:t>
+      </w:r>
+      <w:proofErr w:type="spellStart"/>
+      <w:r>
+        <w:t>Mindegyikükhez</w:t>
+      </w:r>
+      <w:proofErr w:type="spellEnd"/>
+      <w:r>
+        <w:t xml:space="preserve"> tartozik egy kép és egy rövid szöveg, amely a pálinkafőzéssel kapcsolatos személyes motivációjukat írja le.</w:t>
+      </w:r>
+    </w:p>
+    <w:p>
+      <w:r>
+        <w:lastRenderedPageBreak/>
+        <w:t>A képcsúszda automatikusan vált a csapattagok között 10 másodpercenként, de Ön is vezérelheti:</w:t>
+      </w:r>
+    </w:p>
+    <w:p>
+      <w:pPr>
+        <w:pStyle w:val="Felsorolspoty"/>
+      </w:pPr>
+      <w:r>
+        <w:t>A csúszda alatt három kis kör (ún. pont) látható. Az aktuális csapattagot jelző pont piros színű, a többi szürke.</w:t>
+      </w:r>
+    </w:p>
+    <w:p>
+      <w:pPr>
+        <w:pStyle w:val="Felsorolspoty"/>
+      </w:pPr>
+      <w:r>
+        <w:t>Ha egy pontra kattint, a csúszda azonnal az adott csapattag bemutatására vált, és az automata váltás újraindul.</w:t>
+      </w:r>
+      <w:r>
+        <w:t xml:space="preserve"> </w:t>
+      </w:r>
+      <w:r>
+        <w:t>Kép és szöveg szekció</w:t>
+      </w:r>
+    </w:p>
+    <w:p>
+      <w:r>
+        <w:drawing>
+          <wp:anchor distT="0" distB="0" distL="114300" distR="114300" simplePos="0" relativeHeight="251660288" behindDoc="0" locked="0" layoutInCell="1" allowOverlap="1" wp14:anchorId="5F8A0C70" wp14:editId="1D8FFB62">
+            <wp:simplePos x="0" y="0"/>
+            <wp:positionH relativeFrom="column">
+              <wp:posOffset>2602002</wp:posOffset>
+            </wp:positionH>
+            <wp:positionV relativeFrom="paragraph">
+              <wp:posOffset>422059</wp:posOffset>
+            </wp:positionV>
+            <wp:extent cx="3403600" cy="1664970"/>
+            <wp:effectExtent l="0" t="0" r="6350" b="0"/>
+            <wp:wrapSquare wrapText="bothSides"/>
+            <wp:docPr id="11" name="Kép 11"/>
+            <wp:cNvGraphicFramePr>
+              <a:graphicFrameLocks xmlns:a="http://schemas.openxmlformats.org/drawingml/2006/main" noChangeAspect="1"/>
+            </wp:cNvGraphicFramePr>
+            <a:graphic xmlns:a="http://schemas.openxmlformats.org/drawingml/2006/main">
+              <a:graphicData uri="http://schemas.openxmlformats.org/drawingml/2006/picture">
+                <pic:pic xmlns:pic="http://schemas.openxmlformats.org/drawingml/2006/picture">
+                  <pic:nvPicPr>
+                    <pic:cNvPr id="1" name=""/>
+                    <pic:cNvPicPr/>
+                  </pic:nvPicPr>
+                  <pic:blipFill>
+                    <a:blip r:embed="rId22" cstate="print">
+                      <a:extLst>
+                        <a:ext uri="{28A0092B-C50C-407E-A947-70E740481C1C}">
+                          <a14:useLocalDpi xmlns:a14="http://schemas.microsoft.com/office/drawing/2010/main" val="0"/>
+                        </a:ext>
+                      </a:extLst>
+                    </a:blip>
+                    <a:stretch>
+                      <a:fillRect/>
+                    </a:stretch>
+                  </pic:blipFill>
+                  <pic:spPr>
+                    <a:xfrm>
+                      <a:off x="0" y="0"/>
+                      <a:ext cx="3403600" cy="1664970"/>
+                    </a:xfrm>
+                    <a:prstGeom prst="rect">
+                      <a:avLst/>
+                    </a:prstGeom>
+                  </pic:spPr>
+                </pic:pic>
+              </a:graphicData>
+            </a:graphic>
+          </wp:anchor>
+        </w:drawing>
+      </w:r>
+      <w:r>
+        <w:t>A bemutatkozás alatt három vízszintes blokk található, amelyek képekkel és szövegekkel mutatnak be további témákat:</w:t>
+      </w:r>
+    </w:p>
+    <w:p>
+      <w:pPr>
+        <w:pStyle w:val="break-words"/>
+        <w:numPr>
+          <w:ilvl w:val="0"/>
+          <w:numId w:val="37"/>
+        </w:numPr>
+        <w:spacing w:line="360" w:lineRule="auto"/>
+      </w:pPr>
+      <w:r>
+        <w:rPr>
+          <w:rStyle w:val="Kiemels2"/>
+        </w:rPr>
+        <w:t>Szőlő kép</w:t>
+      </w:r>
+      <w:r>
+        <w:t>: A pálinkafőzés alapanyagáról, a szőlőről szól, és annak fontosságát emeli ki.</w:t>
+      </w:r>
+    </w:p>
+    <w:p>
+      <w:pPr>
+        <w:pStyle w:val="break-words"/>
+        <w:numPr>
+          <w:ilvl w:val="0"/>
+          <w:numId w:val="37"/>
+        </w:numPr>
+        <w:spacing w:line="360" w:lineRule="auto"/>
+      </w:pPr>
+      <w:r>
+        <w:rPr>
+          <w:rStyle w:val="Kiemels2"/>
+        </w:rPr>
+        <w:t>Pálinkaprogram</w:t>
+      </w:r>
+      <w:r>
+        <w:t>: Pálinkafőzési programokat és túrákat mutat be.</w:t>
+      </w:r>
+    </w:p>
+    <w:p>
+      <w:pPr>
+        <w:pStyle w:val="break-words"/>
+        <w:numPr>
+          <w:ilvl w:val="0"/>
+          <w:numId w:val="37"/>
+        </w:numPr>
+        <w:spacing w:line="360" w:lineRule="auto"/>
+      </w:pPr>
+      <w:r>
+        <w:rPr>
+          <w:rStyle w:val="Kiemels2"/>
+        </w:rPr>
+        <w:t>Pálinkás üveg</w:t>
+      </w:r>
+      <w:r>
+        <w:t>: A hagyományos pálinkás üvegek történetét és jelentőségét ismerteti.</w:t>
+      </w:r>
+      <w:r>
+        <w:rPr>
+          <w:noProof/>
+        </w:rPr>
+        <w:t xml:space="preserve"> </w:t>
+      </w:r>
+    </w:p>
+    <w:p>
+      <w:r>
+        <w:t>Minden blokkban a kép bal oldalon, a szöveg jobb oldalon található, kivéve a középső blokkot, ahol ez fordítva van. Ha az egérrel a kép vagy a szöveg fölé viszi a mutatót, azok enyhén kiemelkednek és világosabbá válnak, jelezve, hogy interaktívak.</w:t>
+      </w:r>
+    </w:p>
+    <w:p>
+      <w:r>
+        <w:t>Mobiltelefonon ezek a blokkok egymás alá rendeződnek, hogy könnyebben olvashatók legyenek.</w:t>
+      </w:r>
+    </w:p>
+    <w:p>
+      <w:pPr>
+        <w:pStyle w:val="Cmsor5"/>
+      </w:pPr>
+      <w:r>
+        <w:t>Lábléc</w:t>
+      </w:r>
+    </w:p>
+    <w:p>
+      <w:r>
+        <w:t>Az oldal alján egy piros színű lábléc (</w:t>
+      </w:r>
+      <w:proofErr w:type="spellStart"/>
+      <w:r>
+        <w:t>footer</w:t>
+      </w:r>
+      <w:proofErr w:type="spellEnd"/>
+      <w:r>
+        <w:t>) található, amely három részből áll:</w:t>
+      </w:r>
+    </w:p>
+    <w:p>
+      <w:pPr>
+        <w:pStyle w:val="break-words"/>
+        <w:numPr>
+          <w:ilvl w:val="0"/>
+          <w:numId w:val="38"/>
+        </w:numPr>
+        <w:spacing w:line="360" w:lineRule="auto"/>
+      </w:pPr>
+      <w:r>
+        <w:rPr>
+          <w:rStyle w:val="Kiemels2"/>
+        </w:rPr>
+        <w:t>Logó</w:t>
+      </w:r>
+      <w:r>
+        <w:t>: A bal oldalon az oldal logója látható, egy 100 pixel széles, kerek kép.</w:t>
+      </w:r>
+    </w:p>
+    <w:p>
+      <w:pPr>
+        <w:pStyle w:val="break-words"/>
+        <w:numPr>
+          <w:ilvl w:val="0"/>
+          <w:numId w:val="38"/>
+        </w:numPr>
+        <w:spacing w:line="360" w:lineRule="auto"/>
+      </w:pPr>
+      <w:r>
+        <w:rPr>
+          <w:rStyle w:val="Kiemels2"/>
+        </w:rPr>
+        <w:t>Elérhetőség</w:t>
+      </w:r>
+      <w:r>
+        <w:t>: Középen telefonszám (+36 30 546 5432), email (</w:t>
+      </w:r>
+      <w:hyperlink r:id="rId23" w:tgtFrame="_blank" w:history="1">
+        <w:r>
+          <w:rPr>
+            <w:rStyle w:val="Hiperhivatkozs"/>
+            <w:rFonts w:eastAsiaTheme="majorEastAsia"/>
+          </w:rPr>
+          <w:t>rozlev404@hengersor.hu</w:t>
+        </w:r>
+      </w:hyperlink>
+      <w:r>
+        <w:t>) és cím (Ócsa Kossuth Lajos utca 114) található.</w:t>
+      </w:r>
+    </w:p>
+    <w:p>
+      <w:pPr>
+        <w:pStyle w:val="break-words"/>
+        <w:numPr>
+          <w:ilvl w:val="0"/>
+          <w:numId w:val="38"/>
+        </w:numPr>
+        <w:spacing w:line="360" w:lineRule="auto"/>
+      </w:pPr>
+      <w:r>
+        <w:rPr>
+          <w:rStyle w:val="Kiemels2"/>
+        </w:rPr>
+        <w:t>Képgaléria</w:t>
+      </w:r>
+      <w:r>
+        <w:t>: Jobb oldalon a csapattagok kerek képei és nevei láthatók. Ha az egérrel egy kép fölé viszi a mutatót, az enyhén megnő és árnyékot kap.</w:t>
+      </w:r>
+    </w:p>
+    <w:p>
+      <w:pPr>
+        <w:pStyle w:val="break-words"/>
+        <w:spacing w:line="360" w:lineRule="auto"/>
+      </w:pPr>
+      <w:r>
+        <w:lastRenderedPageBreak/>
+        <w:drawing>
+          <wp:anchor distT="0" distB="0" distL="114300" distR="114300" simplePos="0" relativeHeight="251662336" behindDoc="0" locked="0" layoutInCell="1" allowOverlap="1" wp14:anchorId="132B2492" wp14:editId="37ABA57C">
+            <wp:simplePos x="0" y="0"/>
+            <wp:positionH relativeFrom="column">
+              <wp:posOffset>-2792</wp:posOffset>
+            </wp:positionH>
+            <wp:positionV relativeFrom="paragraph">
+              <wp:posOffset>1072791</wp:posOffset>
+            </wp:positionV>
+            <wp:extent cx="5543550" cy="1282065"/>
+            <wp:effectExtent l="0" t="0" r="0" b="0"/>
+            <wp:wrapSquare wrapText="bothSides"/>
+            <wp:docPr id="12" name="Kép 12"/>
+            <wp:cNvGraphicFramePr>
+              <a:graphicFrameLocks xmlns:a="http://schemas.openxmlformats.org/drawingml/2006/main" noChangeAspect="1"/>
+            </wp:cNvGraphicFramePr>
+            <a:graphic xmlns:a="http://schemas.openxmlformats.org/drawingml/2006/main">
+              <a:graphicData uri="http://schemas.openxmlformats.org/drawingml/2006/picture">
+                <pic:pic xmlns:pic="http://schemas.openxmlformats.org/drawingml/2006/picture">
+                  <pic:nvPicPr>
+                    <pic:cNvPr id="1" name=""/>
+                    <pic:cNvPicPr/>
+                  </pic:nvPicPr>
+                  <pic:blipFill>
+                    <a:blip r:embed="rId24" cstate="print">
+                      <a:extLst>
+                        <a:ext uri="{28A0092B-C50C-407E-A947-70E740481C1C}">
+                          <a14:useLocalDpi xmlns:a14="http://schemas.microsoft.com/office/drawing/2010/main" val="0"/>
+                        </a:ext>
+                      </a:extLst>
+                    </a:blip>
+                    <a:stretch>
+                      <a:fillRect/>
+                    </a:stretch>
+                  </pic:blipFill>
+                  <pic:spPr>
+                    <a:xfrm>
+                      <a:off x="0" y="0"/>
+                      <a:ext cx="5543550" cy="1282065"/>
+                    </a:xfrm>
+                    <a:prstGeom prst="rect">
+                      <a:avLst/>
+                    </a:prstGeom>
+                  </pic:spPr>
+                </pic:pic>
+              </a:graphicData>
+            </a:graphic>
+          </wp:anchor>
+        </w:drawing>
+      </w:r>
+      <w:r>
+        <w:t>A lábléc alatt egy copyright szöveg látható: „© [aktuális év] Pálinka Mesterei. Minden jog fenntartva.” Az évszám automatikusan az aktuális évre frissül (például 2025, ha most április 7-én vagyunk).</w:t>
+      </w:r>
+      <w:r>
+        <w:rPr>
+          <w:noProof/>
+        </w:rPr>
+        <w:t xml:space="preserve"> </w:t>
+      </w:r>
+      <w:bookmarkStart w:id="20" w:name="_GoBack"/>
+      <w:bookmarkEnd w:id="20"/>
     </w:p>
     <w:p>
       <w:pPr>
         <w:pStyle w:val="Cmsor1"/>
       </w:pPr>
-      <w:bookmarkStart w:id="19" w:name="_Toc473730749"/>
-      <w:bookmarkStart w:id="20" w:name="_Toc85723184"/>
       <w:r>
         <w:lastRenderedPageBreak/>
         <w:t>Fejlesztői dokumentáció</w:t>
       </w:r>
+      <w:bookmarkEnd w:id="18"/>
       <w:bookmarkEnd w:id="19"/>
-      <w:bookmarkEnd w:id="20"/>
     </w:p>
     <w:p>
       <w:pPr>
@@ -5624,7 +6368,7 @@
       <w:r>
         <w:t xml:space="preserve">: Segítséget nyújtott a problémamegoldásban, ötletek generálásában és a kódoptimalizálásban. (Forrás: </w:t>
       </w:r>
-      <w:hyperlink r:id="rId18" w:tgtFrame="_blank" w:history="1">
+      <w:hyperlink r:id="rId25" w:tgtFrame="_blank" w:history="1">
         <w:r>
           <w:rPr>
             <w:rStyle w:val="Hiperhivatkozs"/>
@@ -5741,8 +6485,8 @@
       </w:r>
     </w:p>
     <w:sectPr>
-      <w:headerReference w:type="default" r:id="rId19"/>
-      <w:footerReference w:type="default" r:id="rId20"/>
+      <w:headerReference w:type="default" r:id="rId26"/>
+      <w:footerReference w:type="default" r:id="rId27"/>
       <w:pgSz w:w="11906" w:h="16838"/>
       <w:pgMar w:top="1418" w:right="1418" w:bottom="1418" w:left="1418" w:header="709" w:footer="709" w:gutter="340"/>
       <w:cols w:space="708"/>
@@ -5784,14 +6528,27 @@
     <w:pPr>
       <w:pStyle w:val="llb"/>
     </w:pPr>
-    <w:fldSimple w:instr=" DATE   \* MERGEFORMAT ">
-      <w:r>
-        <w:rPr>
-          <w:noProof/>
-        </w:rPr>
-        <w:t>2025. 04. 03.</w:t>
-      </w:r>
-    </w:fldSimple>
+    <w:r>
+      <w:fldChar w:fldCharType="begin"/>
+    </w:r>
+    <w:r>
+      <w:instrText xml:space="preserve"> DATE   \* MERGEFORMAT </w:instrText>
+    </w:r>
+    <w:r>
+      <w:fldChar w:fldCharType="separate"/>
+    </w:r>
+    <w:r>
+      <w:rPr>
+        <w:noProof/>
+      </w:rPr>
+      <w:t>2025. 04. 07.</w:t>
+    </w:r>
+    <w:r>
+      <w:rPr>
+        <w:noProof/>
+      </w:rPr>
+      <w:fldChar w:fldCharType="end"/>
+    </w:r>
     <w:r>
       <w:tab/>
     </w:r>
@@ -6652,6 +7409,155 @@
     </w:lvl>
   </w:abstractNum>
   <w:abstractNum w:abstractNumId="6" w15:restartNumberingAfterBreak="0">
+    <w:nsid w:val="152A2CAF"/>
+    <w:multiLevelType w:val="multilevel"/>
+    <w:tmpl w:val="F6F83038"/>
+    <w:lvl w:ilvl="0">
+      <w:start w:val="1"/>
+      <w:numFmt w:val="bullet"/>
+      <w:lvlText w:val=""/>
+      <w:lvlJc w:val="left"/>
+      <w:pPr>
+        <w:tabs>
+          <w:tab w:val="num" w:pos="720"/>
+        </w:tabs>
+        <w:ind w:left="720" w:hanging="360"/>
+      </w:pPr>
+      <w:rPr>
+        <w:rFonts w:ascii="Symbol" w:hAnsi="Symbol" w:hint="default"/>
+        <w:sz w:val="20"/>
+      </w:rPr>
+    </w:lvl>
+    <w:lvl w:ilvl="1" w:tentative="1">
+      <w:start w:val="1"/>
+      <w:numFmt w:val="bullet"/>
+      <w:lvlText w:val="o"/>
+      <w:lvlJc w:val="left"/>
+      <w:pPr>
+        <w:tabs>
+          <w:tab w:val="num" w:pos="1440"/>
+        </w:tabs>
+        <w:ind w:left="1440" w:hanging="360"/>
+      </w:pPr>
+      <w:rPr>
+        <w:rFonts w:ascii="Courier New" w:hAnsi="Courier New" w:hint="default"/>
+        <w:sz w:val="20"/>
+      </w:rPr>
+    </w:lvl>
+    <w:lvl w:ilvl="2" w:tentative="1">
+      <w:start w:val="1"/>
+      <w:numFmt w:val="bullet"/>
+      <w:lvlText w:val=""/>
+      <w:lvlJc w:val="left"/>
+      <w:pPr>
+        <w:tabs>
+          <w:tab w:val="num" w:pos="2160"/>
+        </w:tabs>
+        <w:ind w:left="2160" w:hanging="360"/>
+      </w:pPr>
+      <w:rPr>
+        <w:rFonts w:ascii="Wingdings" w:hAnsi="Wingdings" w:hint="default"/>
+        <w:sz w:val="20"/>
+      </w:rPr>
+    </w:lvl>
+    <w:lvl w:ilvl="3" w:tentative="1">
+      <w:start w:val="1"/>
+      <w:numFmt w:val="bullet"/>
+      <w:lvlText w:val=""/>
+      <w:lvlJc w:val="left"/>
+      <w:pPr>
+        <w:tabs>
+          <w:tab w:val="num" w:pos="2880"/>
+        </w:tabs>
+        <w:ind w:left="2880" w:hanging="360"/>
+      </w:pPr>
+      <w:rPr>
+        <w:rFonts w:ascii="Wingdings" w:hAnsi="Wingdings" w:hint="default"/>
+        <w:sz w:val="20"/>
+      </w:rPr>
+    </w:lvl>
+    <w:lvl w:ilvl="4" w:tentative="1">
+      <w:start w:val="1"/>
+      <w:numFmt w:val="bullet"/>
+      <w:lvlText w:val=""/>
+      <w:lvlJc w:val="left"/>
+      <w:pPr>
+        <w:tabs>
+          <w:tab w:val="num" w:pos="3600"/>
+        </w:tabs>
+        <w:ind w:left="3600" w:hanging="360"/>
+      </w:pPr>
+      <w:rPr>
+        <w:rFonts w:ascii="Wingdings" w:hAnsi="Wingdings" w:hint="default"/>
+        <w:sz w:val="20"/>
+      </w:rPr>
+    </w:lvl>
+    <w:lvl w:ilvl="5" w:tentative="1">
+      <w:start w:val="1"/>
+      <w:numFmt w:val="bullet"/>
+      <w:lvlText w:val=""/>
+      <w:lvlJc w:val="left"/>
+      <w:pPr>
+        <w:tabs>
+          <w:tab w:val="num" w:pos="4320"/>
+        </w:tabs>
+        <w:ind w:left="4320" w:hanging="360"/>
+      </w:pPr>
+      <w:rPr>
+        <w:rFonts w:ascii="Wingdings" w:hAnsi="Wingdings" w:hint="default"/>
+        <w:sz w:val="20"/>
+      </w:rPr>
+    </w:lvl>
+    <w:lvl w:ilvl="6" w:tentative="1">
+      <w:start w:val="1"/>
+      <w:numFmt w:val="bullet"/>
+      <w:lvlText w:val=""/>
+      <w:lvlJc w:val="left"/>
+      <w:pPr>
+        <w:tabs>
+          <w:tab w:val="num" w:pos="5040"/>
+        </w:tabs>
+        <w:ind w:left="5040" w:hanging="360"/>
+      </w:pPr>
+      <w:rPr>
+        <w:rFonts w:ascii="Wingdings" w:hAnsi="Wingdings" w:hint="default"/>
+        <w:sz w:val="20"/>
+      </w:rPr>
+    </w:lvl>
+    <w:lvl w:ilvl="7" w:tentative="1">
+      <w:start w:val="1"/>
+      <w:numFmt w:val="bullet"/>
+      <w:lvlText w:val=""/>
+      <w:lvlJc w:val="left"/>
+      <w:pPr>
+        <w:tabs>
+          <w:tab w:val="num" w:pos="5760"/>
+        </w:tabs>
+        <w:ind w:left="5760" w:hanging="360"/>
+      </w:pPr>
+      <w:rPr>
+        <w:rFonts w:ascii="Wingdings" w:hAnsi="Wingdings" w:hint="default"/>
+        <w:sz w:val="20"/>
+      </w:rPr>
+    </w:lvl>
+    <w:lvl w:ilvl="8" w:tentative="1">
+      <w:start w:val="1"/>
+      <w:numFmt w:val="bullet"/>
+      <w:lvlText w:val=""/>
+      <w:lvlJc w:val="left"/>
+      <w:pPr>
+        <w:tabs>
+          <w:tab w:val="num" w:pos="6480"/>
+        </w:tabs>
+        <w:ind w:left="6480" w:hanging="360"/>
+      </w:pPr>
+      <w:rPr>
+        <w:rFonts w:ascii="Wingdings" w:hAnsi="Wingdings" w:hint="default"/>
+        <w:sz w:val="20"/>
+      </w:rPr>
+    </w:lvl>
+  </w:abstractNum>
+  <w:abstractNum w:abstractNumId="7" w15:restartNumberingAfterBreak="0">
     <w:nsid w:val="15687717"/>
     <w:multiLevelType w:val="hybridMultilevel"/>
     <w:tmpl w:val="009CD47E"/>
@@ -6764,7 +7670,7 @@
       </w:rPr>
     </w:lvl>
   </w:abstractNum>
-  <w:abstractNum w:abstractNumId="7" w15:restartNumberingAfterBreak="0">
+  <w:abstractNum w:abstractNumId="8" w15:restartNumberingAfterBreak="0">
     <w:nsid w:val="18467DDC"/>
     <w:multiLevelType w:val="hybridMultilevel"/>
     <w:tmpl w:val="85C418EE"/>
@@ -6877,7 +7783,7 @@
       </w:rPr>
     </w:lvl>
   </w:abstractNum>
-  <w:abstractNum w:abstractNumId="8" w15:restartNumberingAfterBreak="0">
+  <w:abstractNum w:abstractNumId="9" w15:restartNumberingAfterBreak="0">
     <w:nsid w:val="1A6D04D4"/>
     <w:multiLevelType w:val="multilevel"/>
     <w:tmpl w:val="C75A638E"/>
@@ -7026,7 +7932,7 @@
       </w:rPr>
     </w:lvl>
   </w:abstractNum>
-  <w:abstractNum w:abstractNumId="9" w15:restartNumberingAfterBreak="0">
+  <w:abstractNum w:abstractNumId="10" w15:restartNumberingAfterBreak="0">
     <w:nsid w:val="1B320454"/>
     <w:multiLevelType w:val="hybridMultilevel"/>
     <w:tmpl w:val="8F08C358"/>
@@ -7139,7 +8045,156 @@
       </w:rPr>
     </w:lvl>
   </w:abstractNum>
-  <w:abstractNum w:abstractNumId="10" w15:restartNumberingAfterBreak="0">
+  <w:abstractNum w:abstractNumId="11" w15:restartNumberingAfterBreak="0">
+    <w:nsid w:val="1F331297"/>
+    <w:multiLevelType w:val="multilevel"/>
+    <w:tmpl w:val="DA547AA4"/>
+    <w:lvl w:ilvl="0">
+      <w:start w:val="1"/>
+      <w:numFmt w:val="bullet"/>
+      <w:lvlText w:val=""/>
+      <w:lvlJc w:val="left"/>
+      <w:pPr>
+        <w:tabs>
+          <w:tab w:val="num" w:pos="720"/>
+        </w:tabs>
+        <w:ind w:left="720" w:hanging="360"/>
+      </w:pPr>
+      <w:rPr>
+        <w:rFonts w:ascii="Symbol" w:hAnsi="Symbol" w:hint="default"/>
+        <w:sz w:val="20"/>
+      </w:rPr>
+    </w:lvl>
+    <w:lvl w:ilvl="1" w:tentative="1">
+      <w:start w:val="1"/>
+      <w:numFmt w:val="bullet"/>
+      <w:lvlText w:val="o"/>
+      <w:lvlJc w:val="left"/>
+      <w:pPr>
+        <w:tabs>
+          <w:tab w:val="num" w:pos="1440"/>
+        </w:tabs>
+        <w:ind w:left="1440" w:hanging="360"/>
+      </w:pPr>
+      <w:rPr>
+        <w:rFonts w:ascii="Courier New" w:hAnsi="Courier New" w:hint="default"/>
+        <w:sz w:val="20"/>
+      </w:rPr>
+    </w:lvl>
+    <w:lvl w:ilvl="2" w:tentative="1">
+      <w:start w:val="1"/>
+      <w:numFmt w:val="bullet"/>
+      <w:lvlText w:val=""/>
+      <w:lvlJc w:val="left"/>
+      <w:pPr>
+        <w:tabs>
+          <w:tab w:val="num" w:pos="2160"/>
+        </w:tabs>
+        <w:ind w:left="2160" w:hanging="360"/>
+      </w:pPr>
+      <w:rPr>
+        <w:rFonts w:ascii="Wingdings" w:hAnsi="Wingdings" w:hint="default"/>
+        <w:sz w:val="20"/>
+      </w:rPr>
+    </w:lvl>
+    <w:lvl w:ilvl="3" w:tentative="1">
+      <w:start w:val="1"/>
+      <w:numFmt w:val="bullet"/>
+      <w:lvlText w:val=""/>
+      <w:lvlJc w:val="left"/>
+      <w:pPr>
+        <w:tabs>
+          <w:tab w:val="num" w:pos="2880"/>
+        </w:tabs>
+        <w:ind w:left="2880" w:hanging="360"/>
+      </w:pPr>
+      <w:rPr>
+        <w:rFonts w:ascii="Wingdings" w:hAnsi="Wingdings" w:hint="default"/>
+        <w:sz w:val="20"/>
+      </w:rPr>
+    </w:lvl>
+    <w:lvl w:ilvl="4" w:tentative="1">
+      <w:start w:val="1"/>
+      <w:numFmt w:val="bullet"/>
+      <w:lvlText w:val=""/>
+      <w:lvlJc w:val="left"/>
+      <w:pPr>
+        <w:tabs>
+          <w:tab w:val="num" w:pos="3600"/>
+        </w:tabs>
+        <w:ind w:left="3600" w:hanging="360"/>
+      </w:pPr>
+      <w:rPr>
+        <w:rFonts w:ascii="Wingdings" w:hAnsi="Wingdings" w:hint="default"/>
+        <w:sz w:val="20"/>
+      </w:rPr>
+    </w:lvl>
+    <w:lvl w:ilvl="5" w:tentative="1">
+      <w:start w:val="1"/>
+      <w:numFmt w:val="bullet"/>
+      <w:lvlText w:val=""/>
+      <w:lvlJc w:val="left"/>
+      <w:pPr>
+        <w:tabs>
+          <w:tab w:val="num" w:pos="4320"/>
+        </w:tabs>
+        <w:ind w:left="4320" w:hanging="360"/>
+      </w:pPr>
+      <w:rPr>
+        <w:rFonts w:ascii="Wingdings" w:hAnsi="Wingdings" w:hint="default"/>
+        <w:sz w:val="20"/>
+      </w:rPr>
+    </w:lvl>
+    <w:lvl w:ilvl="6" w:tentative="1">
+      <w:start w:val="1"/>
+      <w:numFmt w:val="bullet"/>
+      <w:lvlText w:val=""/>
+      <w:lvlJc w:val="left"/>
+      <w:pPr>
+        <w:tabs>
+          <w:tab w:val="num" w:pos="5040"/>
+        </w:tabs>
+        <w:ind w:left="5040" w:hanging="360"/>
+      </w:pPr>
+      <w:rPr>
+        <w:rFonts w:ascii="Wingdings" w:hAnsi="Wingdings" w:hint="default"/>
+        <w:sz w:val="20"/>
+      </w:rPr>
+    </w:lvl>
+    <w:lvl w:ilvl="7" w:tentative="1">
+      <w:start w:val="1"/>
+      <w:numFmt w:val="bullet"/>
+      <w:lvlText w:val=""/>
+      <w:lvlJc w:val="left"/>
+      <w:pPr>
+        <w:tabs>
+          <w:tab w:val="num" w:pos="5760"/>
+        </w:tabs>
+        <w:ind w:left="5760" w:hanging="360"/>
+      </w:pPr>
+      <w:rPr>
+        <w:rFonts w:ascii="Wingdings" w:hAnsi="Wingdings" w:hint="default"/>
+        <w:sz w:val="20"/>
+      </w:rPr>
+    </w:lvl>
+    <w:lvl w:ilvl="8" w:tentative="1">
+      <w:start w:val="1"/>
+      <w:numFmt w:val="bullet"/>
+      <w:lvlText w:val=""/>
+      <w:lvlJc w:val="left"/>
+      <w:pPr>
+        <w:tabs>
+          <w:tab w:val="num" w:pos="6480"/>
+        </w:tabs>
+        <w:ind w:left="6480" w:hanging="360"/>
+      </w:pPr>
+      <w:rPr>
+        <w:rFonts w:ascii="Wingdings" w:hAnsi="Wingdings" w:hint="default"/>
+        <w:sz w:val="20"/>
+      </w:rPr>
+    </w:lvl>
+  </w:abstractNum>
+  <w:abstractNum w:abstractNumId="12" w15:restartNumberingAfterBreak="0">
     <w:nsid w:val="1F8E3315"/>
     <w:multiLevelType w:val="multilevel"/>
     <w:tmpl w:val="CD30648C"/>
@@ -7253,7 +8308,156 @@
       </w:rPr>
     </w:lvl>
   </w:abstractNum>
-  <w:abstractNum w:abstractNumId="11" w15:restartNumberingAfterBreak="0">
+  <w:abstractNum w:abstractNumId="13" w15:restartNumberingAfterBreak="0">
+    <w:nsid w:val="25085E57"/>
+    <w:multiLevelType w:val="multilevel"/>
+    <w:tmpl w:val="DE1ECA84"/>
+    <w:lvl w:ilvl="0">
+      <w:start w:val="1"/>
+      <w:numFmt w:val="bullet"/>
+      <w:lvlText w:val=""/>
+      <w:lvlJc w:val="left"/>
+      <w:pPr>
+        <w:tabs>
+          <w:tab w:val="num" w:pos="720"/>
+        </w:tabs>
+        <w:ind w:left="720" w:hanging="360"/>
+      </w:pPr>
+      <w:rPr>
+        <w:rFonts w:ascii="Symbol" w:hAnsi="Symbol" w:hint="default"/>
+        <w:sz w:val="20"/>
+      </w:rPr>
+    </w:lvl>
+    <w:lvl w:ilvl="1" w:tentative="1">
+      <w:start w:val="1"/>
+      <w:numFmt w:val="bullet"/>
+      <w:lvlText w:val="o"/>
+      <w:lvlJc w:val="left"/>
+      <w:pPr>
+        <w:tabs>
+          <w:tab w:val="num" w:pos="1440"/>
+        </w:tabs>
+        <w:ind w:left="1440" w:hanging="360"/>
+      </w:pPr>
+      <w:rPr>
+        <w:rFonts w:ascii="Courier New" w:hAnsi="Courier New" w:hint="default"/>
+        <w:sz w:val="20"/>
+      </w:rPr>
+    </w:lvl>
+    <w:lvl w:ilvl="2" w:tentative="1">
+      <w:start w:val="1"/>
+      <w:numFmt w:val="bullet"/>
+      <w:lvlText w:val=""/>
+      <w:lvlJc w:val="left"/>
+      <w:pPr>
+        <w:tabs>
+          <w:tab w:val="num" w:pos="2160"/>
+        </w:tabs>
+        <w:ind w:left="2160" w:hanging="360"/>
+      </w:pPr>
+      <w:rPr>
+        <w:rFonts w:ascii="Wingdings" w:hAnsi="Wingdings" w:hint="default"/>
+        <w:sz w:val="20"/>
+      </w:rPr>
+    </w:lvl>
+    <w:lvl w:ilvl="3" w:tentative="1">
+      <w:start w:val="1"/>
+      <w:numFmt w:val="bullet"/>
+      <w:lvlText w:val=""/>
+      <w:lvlJc w:val="left"/>
+      <w:pPr>
+        <w:tabs>
+          <w:tab w:val="num" w:pos="2880"/>
+        </w:tabs>
+        <w:ind w:left="2880" w:hanging="360"/>
+      </w:pPr>
+      <w:rPr>
+        <w:rFonts w:ascii="Wingdings" w:hAnsi="Wingdings" w:hint="default"/>
+        <w:sz w:val="20"/>
+      </w:rPr>
+    </w:lvl>
+    <w:lvl w:ilvl="4" w:tentative="1">
+      <w:start w:val="1"/>
+      <w:numFmt w:val="bullet"/>
+      <w:lvlText w:val=""/>
+      <w:lvlJc w:val="left"/>
+      <w:pPr>
+        <w:tabs>
+          <w:tab w:val="num" w:pos="3600"/>
+        </w:tabs>
+        <w:ind w:left="3600" w:hanging="360"/>
+      </w:pPr>
+      <w:rPr>
+        <w:rFonts w:ascii="Wingdings" w:hAnsi="Wingdings" w:hint="default"/>
+        <w:sz w:val="20"/>
+      </w:rPr>
+    </w:lvl>
+    <w:lvl w:ilvl="5" w:tentative="1">
+      <w:start w:val="1"/>
+      <w:numFmt w:val="bullet"/>
+      <w:lvlText w:val=""/>
+      <w:lvlJc w:val="left"/>
+      <w:pPr>
+        <w:tabs>
+          <w:tab w:val="num" w:pos="4320"/>
+        </w:tabs>
+        <w:ind w:left="4320" w:hanging="360"/>
+      </w:pPr>
+      <w:rPr>
+        <w:rFonts w:ascii="Wingdings" w:hAnsi="Wingdings" w:hint="default"/>
+        <w:sz w:val="20"/>
+      </w:rPr>
+    </w:lvl>
+    <w:lvl w:ilvl="6" w:tentative="1">
+      <w:start w:val="1"/>
+      <w:numFmt w:val="bullet"/>
+      <w:lvlText w:val=""/>
+      <w:lvlJc w:val="left"/>
+      <w:pPr>
+        <w:tabs>
+          <w:tab w:val="num" w:pos="5040"/>
+        </w:tabs>
+        <w:ind w:left="5040" w:hanging="360"/>
+      </w:pPr>
+      <w:rPr>
+        <w:rFonts w:ascii="Wingdings" w:hAnsi="Wingdings" w:hint="default"/>
+        <w:sz w:val="20"/>
+      </w:rPr>
+    </w:lvl>
+    <w:lvl w:ilvl="7" w:tentative="1">
+      <w:start w:val="1"/>
+      <w:numFmt w:val="bullet"/>
+      <w:lvlText w:val=""/>
+      <w:lvlJc w:val="left"/>
+      <w:pPr>
+        <w:tabs>
+          <w:tab w:val="num" w:pos="5760"/>
+        </w:tabs>
+        <w:ind w:left="5760" w:hanging="360"/>
+      </w:pPr>
+      <w:rPr>
+        <w:rFonts w:ascii="Wingdings" w:hAnsi="Wingdings" w:hint="default"/>
+        <w:sz w:val="20"/>
+      </w:rPr>
+    </w:lvl>
+    <w:lvl w:ilvl="8" w:tentative="1">
+      <w:start w:val="1"/>
+      <w:numFmt w:val="bullet"/>
+      <w:lvlText w:val=""/>
+      <w:lvlJc w:val="left"/>
+      <w:pPr>
+        <w:tabs>
+          <w:tab w:val="num" w:pos="6480"/>
+        </w:tabs>
+        <w:ind w:left="6480" w:hanging="360"/>
+      </w:pPr>
+      <w:rPr>
+        <w:rFonts w:ascii="Wingdings" w:hAnsi="Wingdings" w:hint="default"/>
+        <w:sz w:val="20"/>
+      </w:rPr>
+    </w:lvl>
+  </w:abstractNum>
+  <w:abstractNum w:abstractNumId="14" w15:restartNumberingAfterBreak="0">
     <w:nsid w:val="2F9B13AF"/>
     <w:multiLevelType w:val="multilevel"/>
     <w:tmpl w:val="B3D09F80"/>
@@ -7399,7 +8603,7 @@
       </w:rPr>
     </w:lvl>
   </w:abstractNum>
-  <w:abstractNum w:abstractNumId="12" w15:restartNumberingAfterBreak="0">
+  <w:abstractNum w:abstractNumId="15" w15:restartNumberingAfterBreak="0">
     <w:nsid w:val="32907DBD"/>
     <w:multiLevelType w:val="multilevel"/>
     <w:tmpl w:val="09CAE25C"/>
@@ -7548,7 +8752,233 @@
       </w:rPr>
     </w:lvl>
   </w:abstractNum>
-  <w:abstractNum w:abstractNumId="13" w15:restartNumberingAfterBreak="0">
+  <w:abstractNum w:abstractNumId="16" w15:restartNumberingAfterBreak="0">
+    <w:nsid w:val="32F7657D"/>
+    <w:multiLevelType w:val="multilevel"/>
+    <w:tmpl w:val="553EB36C"/>
+    <w:lvl w:ilvl="0">
+      <w:start w:val="1"/>
+      <w:numFmt w:val="decimal"/>
+      <w:lvlText w:val="%1."/>
+      <w:lvlJc w:val="left"/>
+      <w:pPr>
+        <w:tabs>
+          <w:tab w:val="num" w:pos="720"/>
+        </w:tabs>
+        <w:ind w:left="720" w:hanging="360"/>
+      </w:pPr>
+    </w:lvl>
+    <w:lvl w:ilvl="1" w:tentative="1">
+      <w:start w:val="1"/>
+      <w:numFmt w:val="decimal"/>
+      <w:lvlText w:val="%2."/>
+      <w:lvlJc w:val="left"/>
+      <w:pPr>
+        <w:tabs>
+          <w:tab w:val="num" w:pos="1440"/>
+        </w:tabs>
+        <w:ind w:left="1440" w:hanging="360"/>
+      </w:pPr>
+    </w:lvl>
+    <w:lvl w:ilvl="2" w:tentative="1">
+      <w:start w:val="1"/>
+      <w:numFmt w:val="decimal"/>
+      <w:lvlText w:val="%3."/>
+      <w:lvlJc w:val="left"/>
+      <w:pPr>
+        <w:tabs>
+          <w:tab w:val="num" w:pos="2160"/>
+        </w:tabs>
+        <w:ind w:left="2160" w:hanging="360"/>
+      </w:pPr>
+    </w:lvl>
+    <w:lvl w:ilvl="3" w:tentative="1">
+      <w:start w:val="1"/>
+      <w:numFmt w:val="decimal"/>
+      <w:lvlText w:val="%4."/>
+      <w:lvlJc w:val="left"/>
+      <w:pPr>
+        <w:tabs>
+          <w:tab w:val="num" w:pos="2880"/>
+        </w:tabs>
+        <w:ind w:left="2880" w:hanging="360"/>
+      </w:pPr>
+    </w:lvl>
+    <w:lvl w:ilvl="4" w:tentative="1">
+      <w:start w:val="1"/>
+      <w:numFmt w:val="decimal"/>
+      <w:lvlText w:val="%5."/>
+      <w:lvlJc w:val="left"/>
+      <w:pPr>
+        <w:tabs>
+          <w:tab w:val="num" w:pos="3600"/>
+        </w:tabs>
+        <w:ind w:left="3600" w:hanging="360"/>
+      </w:pPr>
+    </w:lvl>
+    <w:lvl w:ilvl="5" w:tentative="1">
+      <w:start w:val="1"/>
+      <w:numFmt w:val="decimal"/>
+      <w:lvlText w:val="%6."/>
+      <w:lvlJc w:val="left"/>
+      <w:pPr>
+        <w:tabs>
+          <w:tab w:val="num" w:pos="4320"/>
+        </w:tabs>
+        <w:ind w:left="4320" w:hanging="360"/>
+      </w:pPr>
+    </w:lvl>
+    <w:lvl w:ilvl="6" w:tentative="1">
+      <w:start w:val="1"/>
+      <w:numFmt w:val="decimal"/>
+      <w:lvlText w:val="%7."/>
+      <w:lvlJc w:val="left"/>
+      <w:pPr>
+        <w:tabs>
+          <w:tab w:val="num" w:pos="5040"/>
+        </w:tabs>
+        <w:ind w:left="5040" w:hanging="360"/>
+      </w:pPr>
+    </w:lvl>
+    <w:lvl w:ilvl="7" w:tentative="1">
+      <w:start w:val="1"/>
+      <w:numFmt w:val="decimal"/>
+      <w:lvlText w:val="%8."/>
+      <w:lvlJc w:val="left"/>
+      <w:pPr>
+        <w:tabs>
+          <w:tab w:val="num" w:pos="5760"/>
+        </w:tabs>
+        <w:ind w:left="5760" w:hanging="360"/>
+      </w:pPr>
+    </w:lvl>
+    <w:lvl w:ilvl="8" w:tentative="1">
+      <w:start w:val="1"/>
+      <w:numFmt w:val="decimal"/>
+      <w:lvlText w:val="%9."/>
+      <w:lvlJc w:val="left"/>
+      <w:pPr>
+        <w:tabs>
+          <w:tab w:val="num" w:pos="6480"/>
+        </w:tabs>
+        <w:ind w:left="6480" w:hanging="360"/>
+      </w:pPr>
+    </w:lvl>
+  </w:abstractNum>
+  <w:abstractNum w:abstractNumId="17" w15:restartNumberingAfterBreak="0">
+    <w:nsid w:val="3A615F42"/>
+    <w:multiLevelType w:val="multilevel"/>
+    <w:tmpl w:val="3F0C2C2E"/>
+    <w:lvl w:ilvl="0">
+      <w:start w:val="1"/>
+      <w:numFmt w:val="decimal"/>
+      <w:lvlText w:val="%1."/>
+      <w:lvlJc w:val="left"/>
+      <w:pPr>
+        <w:tabs>
+          <w:tab w:val="num" w:pos="720"/>
+        </w:tabs>
+        <w:ind w:left="720" w:hanging="360"/>
+      </w:pPr>
+    </w:lvl>
+    <w:lvl w:ilvl="1" w:tentative="1">
+      <w:start w:val="1"/>
+      <w:numFmt w:val="decimal"/>
+      <w:lvlText w:val="%2."/>
+      <w:lvlJc w:val="left"/>
+      <w:pPr>
+        <w:tabs>
+          <w:tab w:val="num" w:pos="1440"/>
+        </w:tabs>
+        <w:ind w:left="1440" w:hanging="360"/>
+      </w:pPr>
+    </w:lvl>
+    <w:lvl w:ilvl="2" w:tentative="1">
+      <w:start w:val="1"/>
+      <w:numFmt w:val="decimal"/>
+      <w:lvlText w:val="%3."/>
+      <w:lvlJc w:val="left"/>
+      <w:pPr>
+        <w:tabs>
+          <w:tab w:val="num" w:pos="2160"/>
+        </w:tabs>
+        <w:ind w:left="2160" w:hanging="360"/>
+      </w:pPr>
+    </w:lvl>
+    <w:lvl w:ilvl="3" w:tentative="1">
+      <w:start w:val="1"/>
+      <w:numFmt w:val="decimal"/>
+      <w:lvlText w:val="%4."/>
+      <w:lvlJc w:val="left"/>
+      <w:pPr>
+        <w:tabs>
+          <w:tab w:val="num" w:pos="2880"/>
+        </w:tabs>
+        <w:ind w:left="2880" w:hanging="360"/>
+      </w:pPr>
+    </w:lvl>
+    <w:lvl w:ilvl="4" w:tentative="1">
+      <w:start w:val="1"/>
+      <w:numFmt w:val="decimal"/>
+      <w:lvlText w:val="%5."/>
+      <w:lvlJc w:val="left"/>
+      <w:pPr>
+        <w:tabs>
+          <w:tab w:val="num" w:pos="3600"/>
+        </w:tabs>
+        <w:ind w:left="3600" w:hanging="360"/>
+      </w:pPr>
+    </w:lvl>
+    <w:lvl w:ilvl="5" w:tentative="1">
+      <w:start w:val="1"/>
+      <w:numFmt w:val="decimal"/>
+      <w:lvlText w:val="%6."/>
+      <w:lvlJc w:val="left"/>
+      <w:pPr>
+        <w:tabs>
+          <w:tab w:val="num" w:pos="4320"/>
+        </w:tabs>
+        <w:ind w:left="4320" w:hanging="360"/>
+      </w:pPr>
+    </w:lvl>
+    <w:lvl w:ilvl="6" w:tentative="1">
+      <w:start w:val="1"/>
+      <w:numFmt w:val="decimal"/>
+      <w:lvlText w:val="%7."/>
+      <w:lvlJc w:val="left"/>
+      <w:pPr>
+        <w:tabs>
+          <w:tab w:val="num" w:pos="5040"/>
+        </w:tabs>
+        <w:ind w:left="5040" w:hanging="360"/>
+      </w:pPr>
+    </w:lvl>
+    <w:lvl w:ilvl="7" w:tentative="1">
+      <w:start w:val="1"/>
+      <w:numFmt w:val="decimal"/>
+      <w:lvlText w:val="%8."/>
+      <w:lvlJc w:val="left"/>
+      <w:pPr>
+        <w:tabs>
+          <w:tab w:val="num" w:pos="5760"/>
+        </w:tabs>
+        <w:ind w:left="5760" w:hanging="360"/>
+      </w:pPr>
+    </w:lvl>
+    <w:lvl w:ilvl="8" w:tentative="1">
+      <w:start w:val="1"/>
+      <w:numFmt w:val="decimal"/>
+      <w:lvlText w:val="%9."/>
+      <w:lvlJc w:val="left"/>
+      <w:pPr>
+        <w:tabs>
+          <w:tab w:val="num" w:pos="6480"/>
+        </w:tabs>
+        <w:ind w:left="6480" w:hanging="360"/>
+      </w:pPr>
+    </w:lvl>
+  </w:abstractNum>
+  <w:abstractNum w:abstractNumId="18" w15:restartNumberingAfterBreak="0">
     <w:nsid w:val="3EA75446"/>
     <w:multiLevelType w:val="multilevel"/>
     <w:tmpl w:val="A1F0211A"/>
@@ -7665,7 +9095,7 @@
       </w:pPr>
     </w:lvl>
   </w:abstractNum>
-  <w:abstractNum w:abstractNumId="14" w15:restartNumberingAfterBreak="0">
+  <w:abstractNum w:abstractNumId="19" w15:restartNumberingAfterBreak="0">
     <w:nsid w:val="3EFA3809"/>
     <w:multiLevelType w:val="multilevel"/>
     <w:tmpl w:val="05468A2E"/>
@@ -7814,7 +9244,156 @@
       </w:rPr>
     </w:lvl>
   </w:abstractNum>
-  <w:abstractNum w:abstractNumId="15" w15:restartNumberingAfterBreak="0">
+  <w:abstractNum w:abstractNumId="20" w15:restartNumberingAfterBreak="0">
+    <w:nsid w:val="40786B23"/>
+    <w:multiLevelType w:val="multilevel"/>
+    <w:tmpl w:val="E9A0459A"/>
+    <w:lvl w:ilvl="0">
+      <w:start w:val="1"/>
+      <w:numFmt w:val="bullet"/>
+      <w:lvlText w:val=""/>
+      <w:lvlJc w:val="left"/>
+      <w:pPr>
+        <w:tabs>
+          <w:tab w:val="num" w:pos="720"/>
+        </w:tabs>
+        <w:ind w:left="720" w:hanging="360"/>
+      </w:pPr>
+      <w:rPr>
+        <w:rFonts w:ascii="Symbol" w:hAnsi="Symbol" w:hint="default"/>
+        <w:sz w:val="20"/>
+      </w:rPr>
+    </w:lvl>
+    <w:lvl w:ilvl="1" w:tentative="1">
+      <w:start w:val="1"/>
+      <w:numFmt w:val="bullet"/>
+      <w:lvlText w:val="o"/>
+      <w:lvlJc w:val="left"/>
+      <w:pPr>
+        <w:tabs>
+          <w:tab w:val="num" w:pos="1440"/>
+        </w:tabs>
+        <w:ind w:left="1440" w:hanging="360"/>
+      </w:pPr>
+      <w:rPr>
+        <w:rFonts w:ascii="Courier New" w:hAnsi="Courier New" w:hint="default"/>
+        <w:sz w:val="20"/>
+      </w:rPr>
+    </w:lvl>
+    <w:lvl w:ilvl="2" w:tentative="1">
+      <w:start w:val="1"/>
+      <w:numFmt w:val="bullet"/>
+      <w:lvlText w:val=""/>
+      <w:lvlJc w:val="left"/>
+      <w:pPr>
+        <w:tabs>
+          <w:tab w:val="num" w:pos="2160"/>
+        </w:tabs>
+        <w:ind w:left="2160" w:hanging="360"/>
+      </w:pPr>
+      <w:rPr>
+        <w:rFonts w:ascii="Wingdings" w:hAnsi="Wingdings" w:hint="default"/>
+        <w:sz w:val="20"/>
+      </w:rPr>
+    </w:lvl>
+    <w:lvl w:ilvl="3" w:tentative="1">
+      <w:start w:val="1"/>
+      <w:numFmt w:val="bullet"/>
+      <w:lvlText w:val=""/>
+      <w:lvlJc w:val="left"/>
+      <w:pPr>
+        <w:tabs>
+          <w:tab w:val="num" w:pos="2880"/>
+        </w:tabs>
+        <w:ind w:left="2880" w:hanging="360"/>
+      </w:pPr>
+      <w:rPr>
+        <w:rFonts w:ascii="Wingdings" w:hAnsi="Wingdings" w:hint="default"/>
+        <w:sz w:val="20"/>
+      </w:rPr>
+    </w:lvl>
+    <w:lvl w:ilvl="4" w:tentative="1">
+      <w:start w:val="1"/>
+      <w:numFmt w:val="bullet"/>
+      <w:lvlText w:val=""/>
+      <w:lvlJc w:val="left"/>
+      <w:pPr>
+        <w:tabs>
+          <w:tab w:val="num" w:pos="3600"/>
+        </w:tabs>
+        <w:ind w:left="3600" w:hanging="360"/>
+      </w:pPr>
+      <w:rPr>
+        <w:rFonts w:ascii="Wingdings" w:hAnsi="Wingdings" w:hint="default"/>
+        <w:sz w:val="20"/>
+      </w:rPr>
+    </w:lvl>
+    <w:lvl w:ilvl="5" w:tentative="1">
+      <w:start w:val="1"/>
+      <w:numFmt w:val="bullet"/>
+      <w:lvlText w:val=""/>
+      <w:lvlJc w:val="left"/>
+      <w:pPr>
+        <w:tabs>
+          <w:tab w:val="num" w:pos="4320"/>
+        </w:tabs>
+        <w:ind w:left="4320" w:hanging="360"/>
+      </w:pPr>
+      <w:rPr>
+        <w:rFonts w:ascii="Wingdings" w:hAnsi="Wingdings" w:hint="default"/>
+        <w:sz w:val="20"/>
+      </w:rPr>
+    </w:lvl>
+    <w:lvl w:ilvl="6" w:tentative="1">
+      <w:start w:val="1"/>
+      <w:numFmt w:val="bullet"/>
+      <w:lvlText w:val=""/>
+      <w:lvlJc w:val="left"/>
+      <w:pPr>
+        <w:tabs>
+          <w:tab w:val="num" w:pos="5040"/>
+        </w:tabs>
+        <w:ind w:left="5040" w:hanging="360"/>
+      </w:pPr>
+      <w:rPr>
+        <w:rFonts w:ascii="Wingdings" w:hAnsi="Wingdings" w:hint="default"/>
+        <w:sz w:val="20"/>
+      </w:rPr>
+    </w:lvl>
+    <w:lvl w:ilvl="7" w:tentative="1">
+      <w:start w:val="1"/>
+      <w:numFmt w:val="bullet"/>
+      <w:lvlText w:val=""/>
+      <w:lvlJc w:val="left"/>
+      <w:pPr>
+        <w:tabs>
+          <w:tab w:val="num" w:pos="5760"/>
+        </w:tabs>
+        <w:ind w:left="5760" w:hanging="360"/>
+      </w:pPr>
+      <w:rPr>
+        <w:rFonts w:ascii="Wingdings" w:hAnsi="Wingdings" w:hint="default"/>
+        <w:sz w:val="20"/>
+      </w:rPr>
+    </w:lvl>
+    <w:lvl w:ilvl="8" w:tentative="1">
+      <w:start w:val="1"/>
+      <w:numFmt w:val="bullet"/>
+      <w:lvlText w:val=""/>
+      <w:lvlJc w:val="left"/>
+      <w:pPr>
+        <w:tabs>
+          <w:tab w:val="num" w:pos="6480"/>
+        </w:tabs>
+        <w:ind w:left="6480" w:hanging="360"/>
+      </w:pPr>
+      <w:rPr>
+        <w:rFonts w:ascii="Wingdings" w:hAnsi="Wingdings" w:hint="default"/>
+        <w:sz w:val="20"/>
+      </w:rPr>
+    </w:lvl>
+  </w:abstractNum>
+  <w:abstractNum w:abstractNumId="21" w15:restartNumberingAfterBreak="0">
     <w:nsid w:val="40C57A66"/>
     <w:multiLevelType w:val="multilevel"/>
     <w:tmpl w:val="65DC2ADC"/>
@@ -7932,7 +9511,120 @@
       </w:pPr>
     </w:lvl>
   </w:abstractNum>
-  <w:abstractNum w:abstractNumId="16" w15:restartNumberingAfterBreak="0">
+  <w:abstractNum w:abstractNumId="22" w15:restartNumberingAfterBreak="0">
+    <w:nsid w:val="4EDC18AB"/>
+    <w:multiLevelType w:val="multilevel"/>
+    <w:tmpl w:val="41525960"/>
+    <w:lvl w:ilvl="0">
+      <w:start w:val="1"/>
+      <w:numFmt w:val="decimal"/>
+      <w:lvlText w:val="%1."/>
+      <w:lvlJc w:val="left"/>
+      <w:pPr>
+        <w:tabs>
+          <w:tab w:val="num" w:pos="720"/>
+        </w:tabs>
+        <w:ind w:left="720" w:hanging="360"/>
+      </w:pPr>
+    </w:lvl>
+    <w:lvl w:ilvl="1" w:tentative="1">
+      <w:start w:val="1"/>
+      <w:numFmt w:val="decimal"/>
+      <w:lvlText w:val="%2."/>
+      <w:lvlJc w:val="left"/>
+      <w:pPr>
+        <w:tabs>
+          <w:tab w:val="num" w:pos="1440"/>
+        </w:tabs>
+        <w:ind w:left="1440" w:hanging="360"/>
+      </w:pPr>
+    </w:lvl>
+    <w:lvl w:ilvl="2" w:tentative="1">
+      <w:start w:val="1"/>
+      <w:numFmt w:val="decimal"/>
+      <w:lvlText w:val="%3."/>
+      <w:lvlJc w:val="left"/>
+      <w:pPr>
+        <w:tabs>
+          <w:tab w:val="num" w:pos="2160"/>
+        </w:tabs>
+        <w:ind w:left="2160" w:hanging="360"/>
+      </w:pPr>
+    </w:lvl>
+    <w:lvl w:ilvl="3" w:tentative="1">
+      <w:start w:val="1"/>
+      <w:numFmt w:val="decimal"/>
+      <w:lvlText w:val="%4."/>
+      <w:lvlJc w:val="left"/>
+      <w:pPr>
+        <w:tabs>
+          <w:tab w:val="num" w:pos="2880"/>
+        </w:tabs>
+        <w:ind w:left="2880" w:hanging="360"/>
+      </w:pPr>
+    </w:lvl>
+    <w:lvl w:ilvl="4" w:tentative="1">
+      <w:start w:val="1"/>
+      <w:numFmt w:val="decimal"/>
+      <w:lvlText w:val="%5."/>
+      <w:lvlJc w:val="left"/>
+      <w:pPr>
+        <w:tabs>
+          <w:tab w:val="num" w:pos="3600"/>
+        </w:tabs>
+        <w:ind w:left="3600" w:hanging="360"/>
+      </w:pPr>
+    </w:lvl>
+    <w:lvl w:ilvl="5" w:tentative="1">
+      <w:start w:val="1"/>
+      <w:numFmt w:val="decimal"/>
+      <w:lvlText w:val="%6."/>
+      <w:lvlJc w:val="left"/>
+      <w:pPr>
+        <w:tabs>
+          <w:tab w:val="num" w:pos="4320"/>
+        </w:tabs>
+        <w:ind w:left="4320" w:hanging="360"/>
+      </w:pPr>
+    </w:lvl>
+    <w:lvl w:ilvl="6" w:tentative="1">
+      <w:start w:val="1"/>
+      <w:numFmt w:val="decimal"/>
+      <w:lvlText w:val="%7."/>
+      <w:lvlJc w:val="left"/>
+      <w:pPr>
+        <w:tabs>
+          <w:tab w:val="num" w:pos="5040"/>
+        </w:tabs>
+        <w:ind w:left="5040" w:hanging="360"/>
+      </w:pPr>
+    </w:lvl>
+    <w:lvl w:ilvl="7" w:tentative="1">
+      <w:start w:val="1"/>
+      <w:numFmt w:val="decimal"/>
+      <w:lvlText w:val="%8."/>
+      <w:lvlJc w:val="left"/>
+      <w:pPr>
+        <w:tabs>
+          <w:tab w:val="num" w:pos="5760"/>
+        </w:tabs>
+        <w:ind w:left="5760" w:hanging="360"/>
+      </w:pPr>
+    </w:lvl>
+    <w:lvl w:ilvl="8" w:tentative="1">
+      <w:start w:val="1"/>
+      <w:numFmt w:val="decimal"/>
+      <w:lvlText w:val="%9."/>
+      <w:lvlJc w:val="left"/>
+      <w:pPr>
+        <w:tabs>
+          <w:tab w:val="num" w:pos="6480"/>
+        </w:tabs>
+        <w:ind w:left="6480" w:hanging="360"/>
+      </w:pPr>
+    </w:lvl>
+  </w:abstractNum>
+  <w:abstractNum w:abstractNumId="23" w15:restartNumberingAfterBreak="0">
     <w:nsid w:val="4F3203C7"/>
     <w:multiLevelType w:val="multilevel"/>
     <w:tmpl w:val="29F2B01E"/>
@@ -8045,7 +9737,7 @@
       </w:pPr>
     </w:lvl>
   </w:abstractNum>
-  <w:abstractNum w:abstractNumId="17" w15:restartNumberingAfterBreak="0">
+  <w:abstractNum w:abstractNumId="24" w15:restartNumberingAfterBreak="0">
     <w:nsid w:val="532A36A3"/>
     <w:multiLevelType w:val="hybridMultilevel"/>
     <w:tmpl w:val="82A475FE"/>
@@ -8131,7 +9823,7 @@
       </w:pPr>
     </w:lvl>
   </w:abstractNum>
-  <w:abstractNum w:abstractNumId="18" w15:restartNumberingAfterBreak="0">
+  <w:abstractNum w:abstractNumId="25" w15:restartNumberingAfterBreak="0">
     <w:nsid w:val="57F22669"/>
     <w:multiLevelType w:val="multilevel"/>
     <w:tmpl w:val="B7D63792"/>
@@ -8226,7 +9918,7 @@
       </w:pPr>
     </w:lvl>
   </w:abstractNum>
-  <w:abstractNum w:abstractNumId="19" w15:restartNumberingAfterBreak="0">
+  <w:abstractNum w:abstractNumId="26" w15:restartNumberingAfterBreak="0">
     <w:nsid w:val="5E121345"/>
     <w:multiLevelType w:val="multilevel"/>
     <w:tmpl w:val="0366B504"/>
@@ -8375,7 +10067,7 @@
       </w:rPr>
     </w:lvl>
   </w:abstractNum>
-  <w:abstractNum w:abstractNumId="20" w15:restartNumberingAfterBreak="0">
+  <w:abstractNum w:abstractNumId="27" w15:restartNumberingAfterBreak="0">
     <w:nsid w:val="5EF82D8B"/>
     <w:multiLevelType w:val="hybridMultilevel"/>
     <w:tmpl w:val="D80CDE0E"/>
@@ -8488,7 +10180,7 @@
       </w:rPr>
     </w:lvl>
   </w:abstractNum>
-  <w:abstractNum w:abstractNumId="21" w15:restartNumberingAfterBreak="0">
+  <w:abstractNum w:abstractNumId="28" w15:restartNumberingAfterBreak="0">
     <w:nsid w:val="5F2E42AC"/>
     <w:multiLevelType w:val="multilevel"/>
     <w:tmpl w:val="2CA65CB0"/>
@@ -8601,7 +10293,7 @@
       </w:rPr>
     </w:lvl>
   </w:abstractNum>
-  <w:abstractNum w:abstractNumId="22" w15:restartNumberingAfterBreak="0">
+  <w:abstractNum w:abstractNumId="29" w15:restartNumberingAfterBreak="0">
     <w:nsid w:val="6CCE7513"/>
     <w:multiLevelType w:val="hybridMultilevel"/>
     <w:tmpl w:val="6AD027C6"/>
@@ -8687,7 +10379,7 @@
       </w:pPr>
     </w:lvl>
   </w:abstractNum>
-  <w:abstractNum w:abstractNumId="23" w15:restartNumberingAfterBreak="0">
+  <w:abstractNum w:abstractNumId="30" w15:restartNumberingAfterBreak="0">
     <w:nsid w:val="72322FB5"/>
     <w:multiLevelType w:val="multilevel"/>
     <w:tmpl w:val="C57A62A0"/>
@@ -8836,7 +10528,7 @@
       </w:rPr>
     </w:lvl>
   </w:abstractNum>
-  <w:abstractNum w:abstractNumId="24" w15:restartNumberingAfterBreak="0">
+  <w:abstractNum w:abstractNumId="31" w15:restartNumberingAfterBreak="0">
     <w:nsid w:val="73332C21"/>
     <w:multiLevelType w:val="multilevel"/>
     <w:tmpl w:val="483A545E"/>
@@ -8949,7 +10641,7 @@
       </w:pPr>
     </w:lvl>
   </w:abstractNum>
-  <w:abstractNum w:abstractNumId="25" w15:restartNumberingAfterBreak="0">
+  <w:abstractNum w:abstractNumId="32" w15:restartNumberingAfterBreak="0">
     <w:nsid w:val="7353179C"/>
     <w:multiLevelType w:val="multilevel"/>
     <w:tmpl w:val="F5344FCA"/>
@@ -9098,7 +10790,7 @@
       </w:rPr>
     </w:lvl>
   </w:abstractNum>
-  <w:abstractNum w:abstractNumId="26" w15:restartNumberingAfterBreak="0">
+  <w:abstractNum w:abstractNumId="33" w15:restartNumberingAfterBreak="0">
     <w:nsid w:val="755D37E2"/>
     <w:multiLevelType w:val="multilevel"/>
     <w:tmpl w:val="41FE3B5E"/>
@@ -9247,7 +10939,7 @@
       </w:rPr>
     </w:lvl>
   </w:abstractNum>
-  <w:abstractNum w:abstractNumId="27" w15:restartNumberingAfterBreak="0">
+  <w:abstractNum w:abstractNumId="34" w15:restartNumberingAfterBreak="0">
     <w:nsid w:val="775E1F4C"/>
     <w:multiLevelType w:val="multilevel"/>
     <w:tmpl w:val="A894CE14"/>
@@ -9396,7 +11088,7 @@
       </w:rPr>
     </w:lvl>
   </w:abstractNum>
-  <w:abstractNum w:abstractNumId="28" w15:restartNumberingAfterBreak="0">
+  <w:abstractNum w:abstractNumId="35" w15:restartNumberingAfterBreak="0">
     <w:nsid w:val="792F4DFE"/>
     <w:multiLevelType w:val="multilevel"/>
     <w:tmpl w:val="9C2832FE"/>
@@ -9514,97 +11206,118 @@
     </w:lvl>
   </w:abstractNum>
   <w:num w:numId="1">
-    <w:abstractNumId w:val="10"/>
+    <w:abstractNumId w:val="12"/>
   </w:num>
   <w:num w:numId="2">
-    <w:abstractNumId w:val="21"/>
+    <w:abstractNumId w:val="28"/>
   </w:num>
   <w:num w:numId="3">
-    <w:abstractNumId w:val="10"/>
+    <w:abstractNumId w:val="12"/>
   </w:num>
   <w:num w:numId="4">
-    <w:abstractNumId w:val="18"/>
+    <w:abstractNumId w:val="25"/>
   </w:num>
   <w:num w:numId="5">
-    <w:abstractNumId w:val="9"/>
+    <w:abstractNumId w:val="10"/>
   </w:num>
   <w:num w:numId="6">
     <w:abstractNumId w:val="0"/>
   </w:num>
   <w:num w:numId="7">
-    <w:abstractNumId w:val="20"/>
+    <w:abstractNumId w:val="27"/>
   </w:num>
   <w:num w:numId="8">
-    <w:abstractNumId w:val="6"/>
+    <w:abstractNumId w:val="7"/>
   </w:num>
   <w:num w:numId="9">
     <w:abstractNumId w:val="3"/>
   </w:num>
   <w:num w:numId="10">
-    <w:abstractNumId w:val="17"/>
+    <w:abstractNumId w:val="24"/>
   </w:num>
   <w:num w:numId="11">
-    <w:abstractNumId w:val="7"/>
+    <w:abstractNumId w:val="8"/>
   </w:num>
   <w:num w:numId="12">
-    <w:abstractNumId w:val="18"/>
+    <w:abstractNumId w:val="25"/>
   </w:num>
   <w:num w:numId="13">
-    <w:abstractNumId w:val="26"/>
+    <w:abstractNumId w:val="33"/>
   </w:num>
   <w:num w:numId="14">
-    <w:abstractNumId w:val="8"/>
+    <w:abstractNumId w:val="9"/>
   </w:num>
   <w:num w:numId="15">
-    <w:abstractNumId w:val="12"/>
+    <w:abstractNumId w:val="15"/>
   </w:num>
   <w:num w:numId="16">
-    <w:abstractNumId w:val="11"/>
+    <w:abstractNumId w:val="14"/>
   </w:num>
   <w:num w:numId="17">
     <w:abstractNumId w:val="5"/>
   </w:num>
   <w:num w:numId="18">
-    <w:abstractNumId w:val="23"/>
+    <w:abstractNumId w:val="30"/>
   </w:num>
   <w:num w:numId="19">
     <w:abstractNumId w:val="4"/>
   </w:num>
   <w:num w:numId="20">
-    <w:abstractNumId w:val="14"/>
+    <w:abstractNumId w:val="19"/>
   </w:num>
   <w:num w:numId="21">
-    <w:abstractNumId w:val="15"/>
+    <w:abstractNumId w:val="21"/>
   </w:num>
   <w:num w:numId="22">
-    <w:abstractNumId w:val="16"/>
+    <w:abstractNumId w:val="23"/>
   </w:num>
   <w:num w:numId="23">
     <w:abstractNumId w:val="2"/>
   </w:num>
   <w:num w:numId="24">
-    <w:abstractNumId w:val="22"/>
+    <w:abstractNumId w:val="29"/>
   </w:num>
   <w:num w:numId="25">
-    <w:abstractNumId w:val="24"/>
+    <w:abstractNumId w:val="31"/>
   </w:num>
   <w:num w:numId="26">
-    <w:abstractNumId w:val="27"/>
+    <w:abstractNumId w:val="34"/>
   </w:num>
   <w:num w:numId="27">
-    <w:abstractNumId w:val="28"/>
+    <w:abstractNumId w:val="35"/>
   </w:num>
   <w:num w:numId="28">
-    <w:abstractNumId w:val="13"/>
+    <w:abstractNumId w:val="18"/>
   </w:num>
   <w:num w:numId="29">
     <w:abstractNumId w:val="1"/>
   </w:num>
   <w:num w:numId="30">
-    <w:abstractNumId w:val="25"/>
+    <w:abstractNumId w:val="32"/>
   </w:num>
   <w:num w:numId="31">
-    <w:abstractNumId w:val="19"/>
+    <w:abstractNumId w:val="26"/>
+  </w:num>
+  <w:num w:numId="32">
+    <w:abstractNumId w:val="13"/>
+  </w:num>
+  <w:num w:numId="33">
+    <w:abstractNumId w:val="22"/>
+  </w:num>
+  <w:num w:numId="34">
+    <w:abstractNumId w:val="6"/>
+  </w:num>
+  <w:num w:numId="35">
+    <w:abstractNumId w:val="11"/>
+  </w:num>
+  <w:num w:numId="36">
+    <w:abstractNumId w:val="20"/>
+  </w:num>
+  <w:num w:numId="37">
+    <w:abstractNumId w:val="17"/>
+  </w:num>
+  <w:num w:numId="38">
+    <w:abstractNumId w:val="16"/>
   </w:num>
 </w:numbering>
 </file>
@@ -10255,6 +11968,7 @@
   <w:style w:type="character" w:default="1" w:styleId="Bekezdsalapbettpusa">
     <w:name w:val="Default Paragraph Font"/>
     <w:uiPriority w:val="1"/>
+    <w:semiHidden/>
     <w:unhideWhenUsed/>
   </w:style>
   <w:style w:type="table" w:default="1" w:styleId="Normltblzat">
@@ -11191,18 +12905,18 @@
 </file>
 
 <file path=customXml/item1.xml><?xml version="1.0" encoding="utf-8"?>
-<p:properties xmlns:p="http://schemas.microsoft.com/office/2006/metadata/properties" xmlns:xsi="http://www.w3.org/2001/XMLSchema-instance" xmlns:pc="http://schemas.microsoft.com/office/infopath/2007/PartnerControls">
-  <documentManagement/>
-</p:properties>
-</file>
-
-<file path=customXml/item2.xml><?xml version="1.0" encoding="utf-8"?>
 <?mso-contentType ?>
 <FormTemplates xmlns="http://schemas.microsoft.com/sharepoint/v3/contenttype/forms">
   <Display>DocumentLibraryForm</Display>
   <Edit>DocumentLibraryForm</Edit>
   <New>DocumentLibraryForm</New>
 </FormTemplates>
+</file>
+
+<file path=customXml/item2.xml><?xml version="1.0" encoding="utf-8"?>
+<p:properties xmlns:p="http://schemas.microsoft.com/office/2006/metadata/properties" xmlns:xsi="http://www.w3.org/2001/XMLSchema-instance" xmlns:pc="http://schemas.microsoft.com/office/infopath/2007/PartnerControls">
+  <documentManagement/>
+</p:properties>
 </file>
 
 <file path=customXml/item3.xml><?xml version="1.0" encoding="utf-8"?>
@@ -11324,18 +13038,18 @@
 </file>
 
 <file path=customXml/itemProps1.xml><?xml version="1.0" encoding="utf-8"?>
-<ds:datastoreItem xmlns:ds="http://schemas.openxmlformats.org/officeDocument/2006/customXml" ds:itemID="{4683CF39-CBC1-469A-88EA-F31417A0D119}">
+<ds:datastoreItem xmlns:ds="http://schemas.openxmlformats.org/officeDocument/2006/customXml" ds:itemID="{49E9CE2F-4863-430F-A73B-CD3063AB172E}">
   <ds:schemaRefs>
-    <ds:schemaRef ds:uri="http://schemas.microsoft.com/office/2006/metadata/properties"/>
-    <ds:schemaRef ds:uri="http://schemas.microsoft.com/office/infopath/2007/PartnerControls"/>
+    <ds:schemaRef ds:uri="http://schemas.microsoft.com/sharepoint/v3/contenttype/forms"/>
   </ds:schemaRefs>
 </ds:datastoreItem>
 </file>
 
 <file path=customXml/itemProps2.xml><?xml version="1.0" encoding="utf-8"?>
-<ds:datastoreItem xmlns:ds="http://schemas.openxmlformats.org/officeDocument/2006/customXml" ds:itemID="{49E9CE2F-4863-430F-A73B-CD3063AB172E}">
+<ds:datastoreItem xmlns:ds="http://schemas.openxmlformats.org/officeDocument/2006/customXml" ds:itemID="{4683CF39-CBC1-469A-88EA-F31417A0D119}">
   <ds:schemaRefs>
-    <ds:schemaRef ds:uri="http://schemas.microsoft.com/sharepoint/v3/contenttype/forms"/>
+    <ds:schemaRef ds:uri="http://schemas.microsoft.com/office/2006/metadata/properties"/>
+    <ds:schemaRef ds:uri="http://schemas.microsoft.com/office/infopath/2007/PartnerControls"/>
   </ds:schemaRefs>
 </ds:datastoreItem>
 </file>
@@ -11357,7 +13071,7 @@
 </file>
 
 <file path=customXml/itemProps4.xml><?xml version="1.0" encoding="utf-8"?>
-<ds:datastoreItem xmlns:ds="http://schemas.openxmlformats.org/officeDocument/2006/customXml" ds:itemID="{9FF6B7A6-20E8-4833-BCE5-00A4E79E3399}">
+<ds:datastoreItem xmlns:ds="http://schemas.openxmlformats.org/officeDocument/2006/customXml" ds:itemID="{752FC131-0FC6-4161-A8AC-671ADD7C81CC}">
   <ds:schemaRefs>
     <ds:schemaRef ds:uri="http://schemas.openxmlformats.org/officeDocument/2006/bibliography"/>
   </ds:schemaRefs>

--- a/A pálinka mesterei/mestermunka.docx
+++ b/A pálinka mesterei/mestermunka.docx
@@ -4778,6 +4778,9 @@
         <w:pStyle w:val="Felsorolspoty"/>
       </w:pPr>
       <w:r>
+        <w:rPr>
+          <w:noProof/>
+        </w:rPr>
         <w:drawing>
           <wp:anchor distT="0" distB="0" distL="114300" distR="114300" simplePos="0" relativeHeight="251650048" behindDoc="1" locked="0" layoutInCell="1" allowOverlap="1" wp14:anchorId="3192F0DD" wp14:editId="5D3A59AB">
             <wp:simplePos x="0" y="0"/>
@@ -4898,6 +4901,9 @@
         <w:pStyle w:val="Cmsor5"/>
       </w:pPr>
       <w:r>
+        <w:rPr>
+          <w:noProof/>
+        </w:rPr>
         <w:drawing>
           <wp:anchor distT="0" distB="0" distL="114300" distR="114300" simplePos="0" relativeHeight="251653120" behindDoc="1" locked="0" layoutInCell="1" allowOverlap="1" wp14:anchorId="7A49B78F" wp14:editId="228EEC2F">
             <wp:simplePos x="0" y="0"/>
@@ -5146,6 +5152,9 @@
     </w:p>
     <w:p>
       <w:r>
+        <w:rPr>
+          <w:noProof/>
+        </w:rPr>
         <w:drawing>
           <wp:anchor distT="0" distB="0" distL="114300" distR="114300" simplePos="0" relativeHeight="251658240" behindDoc="1" locked="0" layoutInCell="1" allowOverlap="1" wp14:anchorId="676B6D35" wp14:editId="6007929A">
             <wp:simplePos x="0" y="0"/>
@@ -5347,6 +5356,9 @@
     </w:p>
     <w:p>
       <w:r>
+        <w:rPr>
+          <w:noProof/>
+        </w:rPr>
         <w:drawing>
           <wp:anchor distT="0" distB="0" distL="114300" distR="114300" simplePos="0" relativeHeight="251660288" behindDoc="0" locked="0" layoutInCell="1" allowOverlap="1" wp14:anchorId="5F8A0C70" wp14:editId="1D8FFB62">
             <wp:simplePos x="0" y="0"/>
@@ -5568,8 +5580,14 @@
       <w:pPr>
         <w:pStyle w:val="break-words"/>
         <w:spacing w:line="360" w:lineRule="auto"/>
-      </w:pPr>
-      <w:r>
+        <w:rPr>
+          <w:noProof/>
+        </w:rPr>
+      </w:pPr>
+      <w:r>
+        <w:rPr>
+          <w:noProof/>
+        </w:rPr>
         <w:lastRenderedPageBreak/>
         <w:drawing>
           <wp:anchor distT="0" distB="0" distL="114300" distR="114300" simplePos="0" relativeHeight="251662336" behindDoc="0" locked="0" layoutInCell="1" allowOverlap="1" wp14:anchorId="132B2492" wp14:editId="37ABA57C">
@@ -5630,9 +5648,87 @@
         </w:rPr>
         <w:t xml:space="preserve"> </w:t>
       </w:r>
+    </w:p>
+    <w:p>
+      <w:pPr>
+        <w:pStyle w:val="break-words"/>
+        <w:spacing w:line="360" w:lineRule="auto"/>
+      </w:pPr>
+    </w:p>
+    <w:p>
+      <w:pPr>
+        <w:rPr>
+          <w:lang w:eastAsia="hu-HU"/>
+        </w:rPr>
+      </w:pPr>
+      <w:proofErr w:type="spellStart"/>
+      <w:r>
+        <w:rPr>
+          <w:b/>
+          <w:bCs/>
+          <w:lang w:eastAsia="hu-HU"/>
+        </w:rPr>
+        <w:t>Reszponzivitás</w:t>
+      </w:r>
+      <w:proofErr w:type="spellEnd"/>
+      <w:r>
+        <w:rPr>
+          <w:lang w:eastAsia="hu-HU"/>
+        </w:rPr>
+        <w:t>: Az oldal úgy lett kialakítva, hogy minden eszközön kényelmesen használható legyen, alkalmazkodva a képernyőmérethez. Nagy képernyőn (1024 pixel szélesség felett, például számítógépen) a navigációs sáv menüpontjai vízszintesen, bőséges térközzel jelennek meg, a bemutatkozás és a képcsúszda két oszlopban, a kép-szöveg blokkok pedig vízszintes elrendezésben láthatók. Közepes képernyőn (768-1024 pixel között, például tábla</w:t>
+      </w:r>
       <w:bookmarkStart w:id="20" w:name="_GoBack"/>
       <w:bookmarkEnd w:id="20"/>
-    </w:p>
+      <w:r>
+        <w:rPr>
+          <w:lang w:eastAsia="hu-HU"/>
+        </w:rPr>
+        <w:t xml:space="preserve">gépen) a navigáció vízszintes marad, de kisebb térközzel, a képcsúszda elemei és a kép-szöveg blokkok egymás alá rendeződhetnek, a szövegméret enyhén csökken (például 1.8 </w:t>
+      </w:r>
+      <w:proofErr w:type="spellStart"/>
+      <w:r>
+        <w:rPr>
+          <w:lang w:eastAsia="hu-HU"/>
+        </w:rPr>
+        <w:t>rem</w:t>
+      </w:r>
+      <w:proofErr w:type="spellEnd"/>
+      <w:r>
+        <w:rPr>
+          <w:lang w:eastAsia="hu-HU"/>
+        </w:rPr>
+        <w:t xml:space="preserve"> címekre). Kis képernyőn (768 pixel szélesség alatt, például mobiltelefonon) a navigációs sáv menüikonra vált, amit megérintve a menüpontok függőlegesen listázódnak, a tartalom (üdvözlő rész, bemutatkozás, képcsúszda, kép-szöveg szekció, lábléc) egymás alá kerül. A képek mérete csökken (például képcsúszda képei maximum 250 pixel, galéria képei 100 pixel), a szövegek kisebbek (címek 1.5 </w:t>
+      </w:r>
+      <w:proofErr w:type="spellStart"/>
+      <w:r>
+        <w:rPr>
+          <w:lang w:eastAsia="hu-HU"/>
+        </w:rPr>
+        <w:t>rem</w:t>
+      </w:r>
+      <w:proofErr w:type="spellEnd"/>
+      <w:r>
+        <w:rPr>
+          <w:lang w:eastAsia="hu-HU"/>
+        </w:rPr>
+        <w:t xml:space="preserve">, szöveg 1 </w:t>
+      </w:r>
+      <w:proofErr w:type="spellStart"/>
+      <w:r>
+        <w:rPr>
+          <w:lang w:eastAsia="hu-HU"/>
+        </w:rPr>
+        <w:t>rem</w:t>
+      </w:r>
+      <w:proofErr w:type="spellEnd"/>
+      <w:r>
+        <w:rPr>
+          <w:lang w:eastAsia="hu-HU"/>
+        </w:rPr>
+        <w:t>), de olvashatóak maradnak. Az életkor-ellenőrző ablak kis képernyőn a szélesség 90%-ára nő, a gombok érintésre alkalmas méretűek. A lábléc elemei függőlegesen rendeződnek, az elérhetőség szövege pedig kisebb, de jól látható marad.</w:t>
+      </w:r>
+    </w:p>
+    <w:p/>
     <w:p>
       <w:pPr>
         <w:pStyle w:val="Cmsor1"/>
@@ -6528,27 +6624,14 @@
     <w:pPr>
       <w:pStyle w:val="llb"/>
     </w:pPr>
-    <w:r>
-      <w:fldChar w:fldCharType="begin"/>
-    </w:r>
-    <w:r>
-      <w:instrText xml:space="preserve"> DATE   \* MERGEFORMAT </w:instrText>
-    </w:r>
-    <w:r>
-      <w:fldChar w:fldCharType="separate"/>
-    </w:r>
-    <w:r>
-      <w:rPr>
-        <w:noProof/>
-      </w:rPr>
-      <w:t>2025. 04. 07.</w:t>
-    </w:r>
-    <w:r>
-      <w:rPr>
-        <w:noProof/>
-      </w:rPr>
-      <w:fldChar w:fldCharType="end"/>
-    </w:r>
+    <w:fldSimple w:instr=" DATE   \* MERGEFORMAT ">
+      <w:r>
+        <w:rPr>
+          <w:noProof/>
+        </w:rPr>
+        <w:t>2025. 04. 07.</w:t>
+      </w:r>
+    </w:fldSimple>
     <w:r>
       <w:tab/>
     </w:r>
@@ -12905,21 +12988,6 @@
 </file>
 
 <file path=customXml/item1.xml><?xml version="1.0" encoding="utf-8"?>
-<?mso-contentType ?>
-<FormTemplates xmlns="http://schemas.microsoft.com/sharepoint/v3/contenttype/forms">
-  <Display>DocumentLibraryForm</Display>
-  <Edit>DocumentLibraryForm</Edit>
-  <New>DocumentLibraryForm</New>
-</FormTemplates>
-</file>
-
-<file path=customXml/item2.xml><?xml version="1.0" encoding="utf-8"?>
-<p:properties xmlns:p="http://schemas.microsoft.com/office/2006/metadata/properties" xmlns:xsi="http://www.w3.org/2001/XMLSchema-instance" xmlns:pc="http://schemas.microsoft.com/office/infopath/2007/PartnerControls">
-  <documentManagement/>
-</p:properties>
-</file>
-
-<file path=customXml/item3.xml><?xml version="1.0" encoding="utf-8"?>
 <ct:contentTypeSchema xmlns:ct="http://schemas.microsoft.com/office/2006/metadata/contentType" xmlns:ma="http://schemas.microsoft.com/office/2006/metadata/properties/metaAttributes" ct:_="" ma:_="" ma:contentTypeName="Dokumentum" ma:contentTypeID="0x010100AC5DCE2C8CB8364E81FF4C4B62CF51BD" ma:contentTypeVersion="0" ma:contentTypeDescription="Új dokumentum létrehozása." ma:contentTypeScope="" ma:versionID="188c1ad739ce0c3bbe5272b6005e1f18">
   <xsd:schema xmlns:xsd="http://www.w3.org/2001/XMLSchema" xmlns:xs="http://www.w3.org/2001/XMLSchema" xmlns:p="http://schemas.microsoft.com/office/2006/metadata/properties" targetNamespace="http://schemas.microsoft.com/office/2006/metadata/properties" ma:root="true" ma:fieldsID="842132b1d35b662612c3cf288125e263">
     <xsd:element name="properties">
@@ -13033,28 +13101,26 @@
 </ct:contentTypeSchema>
 </file>
 
+<file path=customXml/item2.xml><?xml version="1.0" encoding="utf-8"?>
+<p:properties xmlns:p="http://schemas.microsoft.com/office/2006/metadata/properties" xmlns:xsi="http://www.w3.org/2001/XMLSchema-instance" xmlns:pc="http://schemas.microsoft.com/office/infopath/2007/PartnerControls">
+  <documentManagement/>
+</p:properties>
+</file>
+
+<file path=customXml/item3.xml><?xml version="1.0" encoding="utf-8"?>
+<?mso-contentType ?>
+<FormTemplates xmlns="http://schemas.microsoft.com/sharepoint/v3/contenttype/forms">
+  <Display>DocumentLibraryForm</Display>
+  <Edit>DocumentLibraryForm</Edit>
+  <New>DocumentLibraryForm</New>
+</FormTemplates>
+</file>
+
 <file path=customXml/item4.xml><?xml version="1.0" encoding="utf-8"?>
 <b:Sources xmlns:b="http://schemas.openxmlformats.org/officeDocument/2006/bibliography" xmlns="http://schemas.openxmlformats.org/officeDocument/2006/bibliography" SelectedStyle="\APA.XSL" StyleName="APA"/>
 </file>
 
 <file path=customXml/itemProps1.xml><?xml version="1.0" encoding="utf-8"?>
-<ds:datastoreItem xmlns:ds="http://schemas.openxmlformats.org/officeDocument/2006/customXml" ds:itemID="{49E9CE2F-4863-430F-A73B-CD3063AB172E}">
-  <ds:schemaRefs>
-    <ds:schemaRef ds:uri="http://schemas.microsoft.com/sharepoint/v3/contenttype/forms"/>
-  </ds:schemaRefs>
-</ds:datastoreItem>
-</file>
-
-<file path=customXml/itemProps2.xml><?xml version="1.0" encoding="utf-8"?>
-<ds:datastoreItem xmlns:ds="http://schemas.openxmlformats.org/officeDocument/2006/customXml" ds:itemID="{4683CF39-CBC1-469A-88EA-F31417A0D119}">
-  <ds:schemaRefs>
-    <ds:schemaRef ds:uri="http://schemas.microsoft.com/office/2006/metadata/properties"/>
-    <ds:schemaRef ds:uri="http://schemas.microsoft.com/office/infopath/2007/PartnerControls"/>
-  </ds:schemaRefs>
-</ds:datastoreItem>
-</file>
-
-<file path=customXml/itemProps3.xml><?xml version="1.0" encoding="utf-8"?>
 <ds:datastoreItem xmlns:ds="http://schemas.openxmlformats.org/officeDocument/2006/customXml" ds:itemID="{D6A40F4F-5D4F-4EFD-8CAD-BF92F3319FED}">
   <ds:schemaRefs>
     <ds:schemaRef ds:uri="http://schemas.microsoft.com/office/2006/metadata/contentType"/>
@@ -13070,8 +13136,25 @@
 </ds:datastoreItem>
 </file>
 
+<file path=customXml/itemProps2.xml><?xml version="1.0" encoding="utf-8"?>
+<ds:datastoreItem xmlns:ds="http://schemas.openxmlformats.org/officeDocument/2006/customXml" ds:itemID="{4683CF39-CBC1-469A-88EA-F31417A0D119}">
+  <ds:schemaRefs>
+    <ds:schemaRef ds:uri="http://schemas.microsoft.com/office/2006/metadata/properties"/>
+    <ds:schemaRef ds:uri="http://schemas.microsoft.com/office/infopath/2007/PartnerControls"/>
+  </ds:schemaRefs>
+</ds:datastoreItem>
+</file>
+
+<file path=customXml/itemProps3.xml><?xml version="1.0" encoding="utf-8"?>
+<ds:datastoreItem xmlns:ds="http://schemas.openxmlformats.org/officeDocument/2006/customXml" ds:itemID="{49E9CE2F-4863-430F-A73B-CD3063AB172E}">
+  <ds:schemaRefs>
+    <ds:schemaRef ds:uri="http://schemas.microsoft.com/sharepoint/v3/contenttype/forms"/>
+  </ds:schemaRefs>
+</ds:datastoreItem>
+</file>
+
 <file path=customXml/itemProps4.xml><?xml version="1.0" encoding="utf-8"?>
-<ds:datastoreItem xmlns:ds="http://schemas.openxmlformats.org/officeDocument/2006/customXml" ds:itemID="{752FC131-0FC6-4161-A8AC-671ADD7C81CC}">
+<ds:datastoreItem xmlns:ds="http://schemas.openxmlformats.org/officeDocument/2006/customXml" ds:itemID="{E613FC02-D2CB-4A9D-AD67-DF45A4545A8A}">
   <ds:schemaRefs>
     <ds:schemaRef ds:uri="http://schemas.openxmlformats.org/officeDocument/2006/bibliography"/>
   </ds:schemaRefs>

--- a/A pálinka mesterei/mestermunka.docx
+++ b/A pálinka mesterei/mestermunka.docx
@@ -3154,7 +3154,7 @@
           <w:noProof/>
         </w:rPr>
         <w:drawing>
-          <wp:anchor distT="0" distB="0" distL="114300" distR="114300" simplePos="0" relativeHeight="251660800" behindDoc="0" locked="0" layoutInCell="1" allowOverlap="1" wp14:anchorId="0FF8CF79" wp14:editId="2B362A76">
+          <wp:anchor distT="0" distB="0" distL="114300" distR="114300" simplePos="0" relativeHeight="251661824" behindDoc="0" locked="0" layoutInCell="1" allowOverlap="1" wp14:anchorId="0FF8CF79" wp14:editId="7B98077E">
             <wp:simplePos x="0" y="0"/>
             <wp:positionH relativeFrom="column">
               <wp:posOffset>1661088</wp:posOffset>
@@ -3320,7 +3320,7 @@
           <w:noProof/>
         </w:rPr>
         <w:drawing>
-          <wp:anchor distT="0" distB="0" distL="114300" distR="114300" simplePos="0" relativeHeight="251653632" behindDoc="0" locked="0" layoutInCell="1" allowOverlap="1" wp14:anchorId="6AB1900E" wp14:editId="5807B367">
+          <wp:anchor distT="0" distB="0" distL="114300" distR="114300" simplePos="0" relativeHeight="251653632" behindDoc="0" locked="0" layoutInCell="1" allowOverlap="1" wp14:anchorId="6AB1900E" wp14:editId="12645779">
             <wp:simplePos x="0" y="0"/>
             <wp:positionH relativeFrom="column">
               <wp:posOffset>2721383</wp:posOffset>
@@ -3527,7 +3527,7 @@
           <w:noProof/>
         </w:rPr>
         <w:drawing>
-          <wp:anchor distT="0" distB="0" distL="114300" distR="114300" simplePos="0" relativeHeight="251654656" behindDoc="0" locked="0" layoutInCell="1" allowOverlap="1" wp14:anchorId="4469FB20" wp14:editId="3A7A5BA6">
+          <wp:anchor distT="0" distB="0" distL="114300" distR="114300" simplePos="0" relativeHeight="251655680" behindDoc="0" locked="0" layoutInCell="1" allowOverlap="1" wp14:anchorId="4469FB20" wp14:editId="2E7C899C">
             <wp:simplePos x="0" y="0"/>
             <wp:positionH relativeFrom="column">
               <wp:posOffset>1635125</wp:posOffset>
@@ -3670,7 +3670,7 @@
           <w:noProof/>
         </w:rPr>
         <w:drawing>
-          <wp:anchor distT="0" distB="0" distL="114300" distR="114300" simplePos="0" relativeHeight="251657728" behindDoc="0" locked="0" layoutInCell="1" allowOverlap="1" wp14:anchorId="4A0DF355" wp14:editId="031AB1FF">
+          <wp:anchor distT="0" distB="0" distL="114300" distR="114300" simplePos="0" relativeHeight="251657728" behindDoc="0" locked="0" layoutInCell="1" allowOverlap="1" wp14:anchorId="4A0DF355" wp14:editId="7AB7F88A">
             <wp:simplePos x="0" y="0"/>
             <wp:positionH relativeFrom="column">
               <wp:posOffset>331470</wp:posOffset>
@@ -3872,7 +3872,7 @@
           <w:noProof/>
         </w:rPr>
         <w:drawing>
-          <wp:anchor distT="0" distB="0" distL="114300" distR="114300" simplePos="0" relativeHeight="251656704" behindDoc="1" locked="0" layoutInCell="1" allowOverlap="1" wp14:anchorId="2178B379" wp14:editId="322B2A13">
+          <wp:anchor distT="0" distB="0" distL="114300" distR="114300" simplePos="0" relativeHeight="251656704" behindDoc="1" locked="0" layoutInCell="1" allowOverlap="1" wp14:anchorId="2178B379" wp14:editId="7EC6C249">
             <wp:simplePos x="0" y="0"/>
             <wp:positionH relativeFrom="column">
               <wp:posOffset>47625</wp:posOffset>
@@ -4013,7 +4013,7 @@
           <w:noProof/>
         </w:rPr>
         <w:drawing>
-          <wp:anchor distT="0" distB="0" distL="114300" distR="114300" simplePos="0" relativeHeight="251658752" behindDoc="0" locked="0" layoutInCell="1" allowOverlap="1" wp14:anchorId="26837DF9" wp14:editId="3CF9FBB6">
+          <wp:anchor distT="0" distB="0" distL="114300" distR="114300" simplePos="0" relativeHeight="251659776" behindDoc="0" locked="0" layoutInCell="1" allowOverlap="1" wp14:anchorId="26837DF9" wp14:editId="2A1869F9">
             <wp:simplePos x="0" y="0"/>
             <wp:positionH relativeFrom="column">
               <wp:posOffset>797979</wp:posOffset>
@@ -4782,7 +4782,7 @@
           <w:noProof/>
         </w:rPr>
         <w:drawing>
-          <wp:anchor distT="0" distB="0" distL="114300" distR="114300" simplePos="0" relativeHeight="251650048" behindDoc="1" locked="0" layoutInCell="1" allowOverlap="1" wp14:anchorId="3192F0DD" wp14:editId="5D3A59AB">
+          <wp:anchor distT="0" distB="0" distL="114300" distR="114300" simplePos="0" relativeHeight="251651584" behindDoc="1" locked="0" layoutInCell="1" allowOverlap="1" wp14:anchorId="3192F0DD" wp14:editId="05A64E40">
             <wp:simplePos x="0" y="0"/>
             <wp:positionH relativeFrom="column">
               <wp:posOffset>2850407</wp:posOffset>
@@ -4905,7 +4905,7 @@
           <w:noProof/>
         </w:rPr>
         <w:drawing>
-          <wp:anchor distT="0" distB="0" distL="114300" distR="114300" simplePos="0" relativeHeight="251653120" behindDoc="1" locked="0" layoutInCell="1" allowOverlap="1" wp14:anchorId="7A49B78F" wp14:editId="228EEC2F">
+          <wp:anchor distT="0" distB="0" distL="114300" distR="114300" simplePos="0" relativeHeight="251652608" behindDoc="1" locked="0" layoutInCell="1" allowOverlap="1" wp14:anchorId="7A49B78F" wp14:editId="5814AA17">
             <wp:simplePos x="0" y="0"/>
             <wp:positionH relativeFrom="column">
               <wp:posOffset>-115953</wp:posOffset>
@@ -5156,7 +5156,7 @@
           <w:noProof/>
         </w:rPr>
         <w:drawing>
-          <wp:anchor distT="0" distB="0" distL="114300" distR="114300" simplePos="0" relativeHeight="251658240" behindDoc="1" locked="0" layoutInCell="1" allowOverlap="1" wp14:anchorId="676B6D35" wp14:editId="6007929A">
+          <wp:anchor distT="0" distB="0" distL="114300" distR="114300" simplePos="0" relativeHeight="251658752" behindDoc="1" locked="0" layoutInCell="1" allowOverlap="1" wp14:anchorId="676B6D35" wp14:editId="2BCE2114">
             <wp:simplePos x="0" y="0"/>
             <wp:positionH relativeFrom="column">
               <wp:posOffset>2989209</wp:posOffset>
@@ -5360,7 +5360,7 @@
           <w:noProof/>
         </w:rPr>
         <w:drawing>
-          <wp:anchor distT="0" distB="0" distL="114300" distR="114300" simplePos="0" relativeHeight="251660288" behindDoc="0" locked="0" layoutInCell="1" allowOverlap="1" wp14:anchorId="5F8A0C70" wp14:editId="1D8FFB62">
+          <wp:anchor distT="0" distB="0" distL="114300" distR="114300" simplePos="0" relativeHeight="251660800" behindDoc="0" locked="0" layoutInCell="1" allowOverlap="1" wp14:anchorId="5F8A0C70" wp14:editId="1DD7C540">
             <wp:simplePos x="0" y="0"/>
             <wp:positionH relativeFrom="column">
               <wp:posOffset>2602002</wp:posOffset>
@@ -5590,7 +5590,7 @@
         </w:rPr>
         <w:lastRenderedPageBreak/>
         <w:drawing>
-          <wp:anchor distT="0" distB="0" distL="114300" distR="114300" simplePos="0" relativeHeight="251662336" behindDoc="0" locked="0" layoutInCell="1" allowOverlap="1" wp14:anchorId="132B2492" wp14:editId="37ABA57C">
+          <wp:anchor distT="0" distB="0" distL="114300" distR="114300" simplePos="0" relativeHeight="251662848" behindDoc="0" locked="0" layoutInCell="1" allowOverlap="1" wp14:anchorId="132B2492" wp14:editId="79B6D893">
             <wp:simplePos x="0" y="0"/>
             <wp:positionH relativeFrom="column">
               <wp:posOffset>-2792</wp:posOffset>
@@ -5668,64 +5668,1437 @@
           <w:bCs/>
           <w:lang w:eastAsia="hu-HU"/>
         </w:rPr>
+        <w:t>Reszponz</w:t>
+      </w:r>
+      <w:r>
+        <w:rPr>
+          <w:b/>
+          <w:bCs/>
+          <w:lang w:eastAsia="hu-HU"/>
+        </w:rPr>
+        <w:t>i</w:t>
+      </w:r>
+      <w:r>
+        <w:rPr>
+          <w:b/>
+          <w:bCs/>
+          <w:lang w:eastAsia="hu-HU"/>
+        </w:rPr>
+        <w:t>vitás</w:t>
+      </w:r>
+      <w:proofErr w:type="spellEnd"/>
+      <w:r>
+        <w:rPr>
+          <w:lang w:eastAsia="hu-HU"/>
+        </w:rPr>
+        <w:t xml:space="preserve">: Az oldal úgy lett kialakítva, hogy minden eszközön kényelmesen használható legyen, alkalmazkodva a képernyőmérethez. Nagy képernyőn (1024 pixel szélesség felett, például számítógépen) a navigációs sáv menüpontjai vízszintesen, bőséges térközzel jelennek meg, a bemutatkozás és a képcsúszda két oszlopban, a kép-szöveg blokkok pedig vízszintes elrendezésben láthatók. Közepes képernyőn (768-1024 pixel között, például táblagépen) a navigáció vízszintes marad, de kisebb térközzel, a képcsúszda elemei és a kép-szöveg blokkok egymás alá rendeződhetnek, a szövegméret enyhén csökken (például 1.8 </w:t>
+      </w:r>
+      <w:proofErr w:type="spellStart"/>
+      <w:r>
+        <w:rPr>
+          <w:lang w:eastAsia="hu-HU"/>
+        </w:rPr>
+        <w:t>rem</w:t>
+      </w:r>
+      <w:proofErr w:type="spellEnd"/>
+      <w:r>
+        <w:rPr>
+          <w:lang w:eastAsia="hu-HU"/>
+        </w:rPr>
+        <w:t xml:space="preserve"> címekre). Kis képernyőn (768 pixel szélesség alatt, például mobiltelefonon) a navigációs sáv menüikonra vált, amit megérintve a menüpontok függőlegesen listázódnak, a tartalom (üdvözlő rész, bemutatkozás, képcsúszda, kép-szöveg szekció, lábléc) egymás alá kerül. A képek mérete csökken (például képcsúszda képei maximum 250 pixel, galéria képei 100 pixel), a szövegek kisebbek (címek 1.5 </w:t>
+      </w:r>
+      <w:proofErr w:type="spellStart"/>
+      <w:r>
+        <w:rPr>
+          <w:lang w:eastAsia="hu-HU"/>
+        </w:rPr>
+        <w:t>rem</w:t>
+      </w:r>
+      <w:proofErr w:type="spellEnd"/>
+      <w:r>
+        <w:rPr>
+          <w:lang w:eastAsia="hu-HU"/>
+        </w:rPr>
+        <w:t xml:space="preserve">, szöveg 1 </w:t>
+      </w:r>
+      <w:proofErr w:type="spellStart"/>
+      <w:r>
+        <w:rPr>
+          <w:lang w:eastAsia="hu-HU"/>
+        </w:rPr>
+        <w:t>rem</w:t>
+      </w:r>
+      <w:proofErr w:type="spellEnd"/>
+      <w:r>
+        <w:rPr>
+          <w:lang w:eastAsia="hu-HU"/>
+        </w:rPr>
+        <w:t>), de olvashatóak maradnak. Az életkor-ellenőrző ablak kis képernyőn a szélesség 90%-ára nő, a gombok érintésre alkalmas méretűek. A lábléc elemei függőlegesen rendeződnek, az elérhetőség szövege pedig kisebb, de jól látható marad.</w:t>
+      </w:r>
+    </w:p>
+    <w:p>
+      <w:pPr>
+        <w:rPr>
+          <w:lang w:eastAsia="hu-HU"/>
+        </w:rPr>
+      </w:pPr>
+    </w:p>
+    <w:p>
+      <w:pPr>
+        <w:rPr>
+          <w:lang w:eastAsia="hu-HU"/>
+        </w:rPr>
+      </w:pPr>
+    </w:p>
+    <w:p>
+      <w:pPr>
+        <w:rPr>
+          <w:lang w:eastAsia="hu-HU"/>
+        </w:rPr>
+      </w:pPr>
+    </w:p>
+    <w:p>
+      <w:pPr>
+        <w:rPr>
+          <w:lang w:eastAsia="hu-HU"/>
+        </w:rPr>
+      </w:pPr>
+    </w:p>
+    <w:p>
+      <w:pPr>
+        <w:rPr>
+          <w:lang w:eastAsia="hu-HU"/>
+        </w:rPr>
+      </w:pPr>
+    </w:p>
+    <w:p>
+      <w:pPr>
+        <w:rPr>
+          <w:lang w:eastAsia="hu-HU"/>
+        </w:rPr>
+      </w:pPr>
+      <w:r>
+        <w:rPr>
+          <w:lang w:eastAsia="hu-HU"/>
+        </w:rPr>
+        <w:lastRenderedPageBreak/>
+        <w:t xml:space="preserve">Egy részlet a 18 éves elmúltál és a csapat bemutató a </w:t>
+      </w:r>
+      <w:proofErr w:type="spellStart"/>
+      <w:r>
+        <w:rPr>
+          <w:lang w:eastAsia="hu-HU"/>
+        </w:rPr>
+        <w:t>javaból</w:t>
+      </w:r>
+      <w:proofErr w:type="spellEnd"/>
+      <w:r>
+        <w:rPr>
+          <w:lang w:eastAsia="hu-HU"/>
+        </w:rPr>
+        <w:t>:</w:t>
+      </w:r>
+    </w:p>
+    <w:p>
+      <w:pPr>
+        <w:rPr>
+          <w:lang w:eastAsia="hu-HU"/>
+        </w:rPr>
+      </w:pPr>
+      <w:r>
+        <w:rPr>
+          <w:noProof/>
+          <w:lang w:eastAsia="hu-HU"/>
+        </w:rPr>
+        <w:drawing>
+          <wp:inline distT="0" distB="0" distL="0" distR="0" wp14:anchorId="072A3E84" wp14:editId="71C74E49">
+            <wp:extent cx="5543550" cy="3524885"/>
+            <wp:effectExtent l="0" t="0" r="0" b="0"/>
+            <wp:docPr id="8" name="Kép 8"/>
+            <wp:cNvGraphicFramePr>
+              <a:graphicFrameLocks xmlns:a="http://schemas.openxmlformats.org/drawingml/2006/main" noChangeAspect="1"/>
+            </wp:cNvGraphicFramePr>
+            <a:graphic xmlns:a="http://schemas.openxmlformats.org/drawingml/2006/main">
+              <a:graphicData uri="http://schemas.openxmlformats.org/drawingml/2006/picture">
+                <pic:pic xmlns:pic="http://schemas.openxmlformats.org/drawingml/2006/picture">
+                  <pic:nvPicPr>
+                    <pic:cNvPr id="1" name=""/>
+                    <pic:cNvPicPr/>
+                  </pic:nvPicPr>
+                  <pic:blipFill>
+                    <a:blip r:embed="rId25"/>
+                    <a:stretch>
+                      <a:fillRect/>
+                    </a:stretch>
+                  </pic:blipFill>
+                  <pic:spPr>
+                    <a:xfrm>
+                      <a:off x="0" y="0"/>
+                      <a:ext cx="5543550" cy="3524885"/>
+                    </a:xfrm>
+                    <a:prstGeom prst="rect">
+                      <a:avLst/>
+                    </a:prstGeom>
+                  </pic:spPr>
+                </pic:pic>
+              </a:graphicData>
+            </a:graphic>
+          </wp:inline>
+        </w:drawing>
+      </w:r>
+    </w:p>
+    <w:p>
+      <w:pPr>
+        <w:rPr>
+          <w:lang w:eastAsia="hu-HU"/>
+        </w:rPr>
+      </w:pPr>
+    </w:p>
+    <w:p>
+      <w:pPr>
+        <w:rPr>
+          <w:lang w:eastAsia="hu-HU"/>
+        </w:rPr>
+      </w:pPr>
+    </w:p>
+    <w:p>
+      <w:pPr>
+        <w:pStyle w:val="Cmsor4"/>
+      </w:pPr>
+      <w:r>
+        <w:t>A webshop oldal használata</w:t>
+      </w:r>
+    </w:p>
+    <w:p>
+      <w:r>
+        <w:t>A webshop oldal a „Pálinkák Webshop” címet viseli, és célja, hogy a felhasználók pálinkákat vásárolhassanak egy online felületen keresztül. Az oldal a főoldalról érhető el a „Webshop” menüpont segítségével, és egy termékkatalógust kínál, ahol a pálinkák adatai (név, alkoholtartalom, ár, készlet) megtekinthetők, valamint kosárba helyezhetők. Az alábbiakban részletesen ismertetjük az oldal használatát, hogy Ön, mint felhasználó, minden funkcióját könnyedén kihasználhassa.</w:t>
+      </w:r>
+    </w:p>
+    <w:p>
+      <w:pPr>
+        <w:pStyle w:val="Cmsor5"/>
+      </w:pPr>
+      <w:r>
+        <w:t>A navigációs sáv használata</w:t>
+      </w:r>
+    </w:p>
+    <w:p>
+      <w:r>
+        <w:rPr>
+          <w:noProof/>
+        </w:rPr>
+        <w:drawing>
+          <wp:anchor distT="0" distB="0" distL="114300" distR="114300" simplePos="0" relativeHeight="251659264" behindDoc="1" locked="0" layoutInCell="1" allowOverlap="1" wp14:anchorId="4EF89396" wp14:editId="797EA3F1">
+            <wp:simplePos x="0" y="0"/>
+            <wp:positionH relativeFrom="column">
+              <wp:posOffset>-424180</wp:posOffset>
+            </wp:positionH>
+            <wp:positionV relativeFrom="paragraph">
+              <wp:posOffset>792480</wp:posOffset>
+            </wp:positionV>
+            <wp:extent cx="6391275" cy="330200"/>
+            <wp:effectExtent l="0" t="0" r="9525" b="0"/>
+            <wp:wrapTight wrapText="bothSides">
+              <wp:wrapPolygon edited="0">
+                <wp:start x="0" y="0"/>
+                <wp:lineTo x="0" y="19938"/>
+                <wp:lineTo x="21568" y="19938"/>
+                <wp:lineTo x="21568" y="0"/>
+                <wp:lineTo x="0" y="0"/>
+              </wp:wrapPolygon>
+            </wp:wrapTight>
+            <wp:docPr id="13" name="Kép 13"/>
+            <wp:cNvGraphicFramePr>
+              <a:graphicFrameLocks xmlns:a="http://schemas.openxmlformats.org/drawingml/2006/main" noChangeAspect="1"/>
+            </wp:cNvGraphicFramePr>
+            <a:graphic xmlns:a="http://schemas.openxmlformats.org/drawingml/2006/main">
+              <a:graphicData uri="http://schemas.openxmlformats.org/drawingml/2006/picture">
+                <pic:pic xmlns:pic="http://schemas.openxmlformats.org/drawingml/2006/picture">
+                  <pic:nvPicPr>
+                    <pic:cNvPr id="1" name=""/>
+                    <pic:cNvPicPr/>
+                  </pic:nvPicPr>
+                  <pic:blipFill>
+                    <a:blip r:embed="rId26" cstate="print">
+                      <a:extLst>
+                        <a:ext uri="{28A0092B-C50C-407E-A947-70E740481C1C}">
+                          <a14:useLocalDpi xmlns:a14="http://schemas.microsoft.com/office/drawing/2010/main" val="0"/>
+                        </a:ext>
+                      </a:extLst>
+                    </a:blip>
+                    <a:stretch>
+                      <a:fillRect/>
+                    </a:stretch>
+                  </pic:blipFill>
+                  <pic:spPr>
+                    <a:xfrm>
+                      <a:off x="0" y="0"/>
+                      <a:ext cx="6391275" cy="330200"/>
+                    </a:xfrm>
+                    <a:prstGeom prst="rect">
+                      <a:avLst/>
+                    </a:prstGeom>
+                  </pic:spPr>
+                </pic:pic>
+              </a:graphicData>
+            </a:graphic>
+          </wp:anchor>
+        </w:drawing>
+      </w:r>
+      <w:r>
+        <w:t>Az oldal tetején egy piros színű navigációs sáv található, amely hasonló a főoldaléhoz, de itt a „Webshop” felirat szerepel bal oldalon az oldal neveként. Jobb oldalon öt menüpont látható:</w:t>
+      </w:r>
+      <w:r>
+        <w:rPr>
+          <w:noProof/>
+        </w:rPr>
+        <w:t xml:space="preserve"> </w:t>
+      </w:r>
+    </w:p>
+    <w:p>
+      <w:pPr>
+        <w:pStyle w:val="break-words"/>
+        <w:numPr>
+          <w:ilvl w:val="0"/>
+          <w:numId w:val="39"/>
+        </w:numPr>
+        <w:spacing w:line="360" w:lineRule="auto"/>
+      </w:pPr>
+      <w:r>
+        <w:rPr>
+          <w:rStyle w:val="Kiemels2"/>
+        </w:rPr>
+        <w:t>Főoldal</w:t>
+      </w:r>
+      <w:r>
+        <w:t>: Erre kattintva visszatérhet a főoldalra (../</w:t>
+      </w:r>
+      <w:proofErr w:type="spellStart"/>
+      <w:r>
+        <w:t>index.php</w:t>
+      </w:r>
+      <w:proofErr w:type="spellEnd"/>
+      <w:r>
+        <w:t>).</w:t>
+      </w:r>
+    </w:p>
+    <w:p>
+      <w:pPr>
+        <w:pStyle w:val="break-words"/>
+        <w:numPr>
+          <w:ilvl w:val="0"/>
+          <w:numId w:val="39"/>
+        </w:numPr>
+        <w:spacing w:line="360" w:lineRule="auto"/>
+      </w:pPr>
+      <w:r>
+        <w:rPr>
+          <w:rStyle w:val="Kiemels2"/>
+        </w:rPr>
+        <w:t>Pálinka készítés</w:t>
+      </w:r>
+      <w:r>
+        <w:t xml:space="preserve">: A pálinkafőzés </w:t>
+      </w:r>
+      <w:proofErr w:type="spellStart"/>
+      <w:r>
+        <w:t>blogjára</w:t>
+      </w:r>
+      <w:proofErr w:type="spellEnd"/>
+      <w:r>
+        <w:t xml:space="preserve"> vezet (../</w:t>
+      </w:r>
+      <w:proofErr w:type="spellStart"/>
+      <w:r>
+        <w:t>palinka_blog</w:t>
+      </w:r>
+      <w:proofErr w:type="spellEnd"/>
+      <w:r>
+        <w:t>/index.html).</w:t>
+      </w:r>
+    </w:p>
+    <w:p>
+      <w:pPr>
+        <w:pStyle w:val="break-words"/>
+        <w:numPr>
+          <w:ilvl w:val="0"/>
+          <w:numId w:val="39"/>
+        </w:numPr>
+        <w:spacing w:line="360" w:lineRule="auto"/>
+      </w:pPr>
+      <w:r>
+        <w:rPr>
+          <w:rStyle w:val="Kiemels2"/>
+        </w:rPr>
+        <w:lastRenderedPageBreak/>
+        <w:t>Játék</w:t>
+      </w:r>
+      <w:r>
+        <w:t>: Egy pálinkafőzéssel kapcsolatos játék oldalra visz (../</w:t>
+      </w:r>
+      <w:proofErr w:type="spellStart"/>
+      <w:r>
+        <w:t>jatek</w:t>
+      </w:r>
+      <w:proofErr w:type="spellEnd"/>
+      <w:r>
+        <w:t>/index.html).</w:t>
+      </w:r>
+    </w:p>
+    <w:p>
+      <w:pPr>
+        <w:pStyle w:val="break-words"/>
+        <w:numPr>
+          <w:ilvl w:val="0"/>
+          <w:numId w:val="39"/>
+        </w:numPr>
+        <w:spacing w:line="360" w:lineRule="auto"/>
+      </w:pPr>
+      <w:r>
+        <w:rPr>
+          <w:rStyle w:val="Kiemels2"/>
+        </w:rPr>
+        <w:t>Bejelentkezés</w:t>
+      </w:r>
+      <w:r>
+        <w:t>: Ha még nem jelentkezett be, „Bejelentkezés” felirattal a bejelentkezési oldalra visz (../</w:t>
+      </w:r>
+      <w:proofErr w:type="spellStart"/>
+      <w:r>
+        <w:t>bejelentkezes</w:t>
+      </w:r>
+      <w:proofErr w:type="spellEnd"/>
+      <w:r>
+        <w:t>/bejelentkezes.html). Ha bejelentkezett, itt a felhasználóneve látható (például „Kovács Bence”), és egy kijelentkezési ablakot nyit meg.</w:t>
+      </w:r>
+    </w:p>
+    <w:p>
+      <w:pPr>
+        <w:pStyle w:val="break-words"/>
+        <w:numPr>
+          <w:ilvl w:val="0"/>
+          <w:numId w:val="39"/>
+        </w:numPr>
+        <w:spacing w:line="360" w:lineRule="auto"/>
+      </w:pPr>
+      <w:r>
+        <w:rPr>
+          <w:rStyle w:val="Kiemels2"/>
+        </w:rPr>
+        <w:t>Kosár</w:t>
+      </w:r>
+      <w:r>
+        <w:t>: A kosár oldalra vezet (../</w:t>
+      </w:r>
+      <w:proofErr w:type="spellStart"/>
+      <w:r>
+        <w:t>kosar</w:t>
+      </w:r>
+      <w:proofErr w:type="spellEnd"/>
+      <w:r>
+        <w:t>/index.html), mellette zárójelben a kosárban lévő termékek száma látható, például „Kosár (0)”. Ez a szám frissül, amikor terméket ad a kosarához.</w:t>
+      </w:r>
+    </w:p>
+    <w:p>
+      <w:r>
+        <w:rPr>
+          <w:noProof/>
+        </w:rPr>
+        <w:drawing>
+          <wp:anchor distT="0" distB="0" distL="114300" distR="114300" simplePos="0" relativeHeight="251629568" behindDoc="1" locked="0" layoutInCell="1" allowOverlap="1" wp14:anchorId="7722E527" wp14:editId="60D80481">
+            <wp:simplePos x="0" y="0"/>
+            <wp:positionH relativeFrom="column">
+              <wp:posOffset>3557270</wp:posOffset>
+            </wp:positionH>
+            <wp:positionV relativeFrom="paragraph">
+              <wp:posOffset>497205</wp:posOffset>
+            </wp:positionV>
+            <wp:extent cx="2544445" cy="1811020"/>
+            <wp:effectExtent l="0" t="0" r="8255" b="0"/>
+            <wp:wrapTight wrapText="bothSides">
+              <wp:wrapPolygon edited="0">
+                <wp:start x="0" y="0"/>
+                <wp:lineTo x="0" y="21358"/>
+                <wp:lineTo x="21508" y="21358"/>
+                <wp:lineTo x="21508" y="0"/>
+                <wp:lineTo x="0" y="0"/>
+              </wp:wrapPolygon>
+            </wp:wrapTight>
+            <wp:docPr id="14" name="Kép 14"/>
+            <wp:cNvGraphicFramePr>
+              <a:graphicFrameLocks xmlns:a="http://schemas.openxmlformats.org/drawingml/2006/main" noChangeAspect="1"/>
+            </wp:cNvGraphicFramePr>
+            <a:graphic xmlns:a="http://schemas.openxmlformats.org/drawingml/2006/main">
+              <a:graphicData uri="http://schemas.openxmlformats.org/drawingml/2006/picture">
+                <pic:pic xmlns:pic="http://schemas.openxmlformats.org/drawingml/2006/picture">
+                  <pic:nvPicPr>
+                    <pic:cNvPr id="1" name=""/>
+                    <pic:cNvPicPr/>
+                  </pic:nvPicPr>
+                  <pic:blipFill>
+                    <a:blip r:embed="rId21">
+                      <a:extLst>
+                        <a:ext uri="{28A0092B-C50C-407E-A947-70E740481C1C}">
+                          <a14:useLocalDpi xmlns:a14="http://schemas.microsoft.com/office/drawing/2010/main" val="0"/>
+                        </a:ext>
+                      </a:extLst>
+                    </a:blip>
+                    <a:stretch>
+                      <a:fillRect/>
+                    </a:stretch>
+                  </pic:blipFill>
+                  <pic:spPr>
+                    <a:xfrm>
+                      <a:off x="0" y="0"/>
+                      <a:ext cx="2544445" cy="1811020"/>
+                    </a:xfrm>
+                    <a:prstGeom prst="rect">
+                      <a:avLst/>
+                    </a:prstGeom>
+                  </pic:spPr>
+                </pic:pic>
+              </a:graphicData>
+            </a:graphic>
+          </wp:anchor>
+        </w:drawing>
+      </w:r>
+      <w:r>
+        <w:rPr>
+          <w:rStyle w:val="Kiemels2"/>
+        </w:rPr>
+        <w:t>Kijelentkezés</w:t>
+      </w:r>
+      <w:r>
+        <w:t>: Ha bejelentkezett, és a felhasználónevére kattint, egy felugró ablak jelenik meg „Kijelentkezés” címmel és a „Biztosan ki szeretnél jelentkezni?” üzenettel. Két gomb közül választhat:</w:t>
+      </w:r>
+    </w:p>
+    <w:p>
+      <w:pPr>
+        <w:pStyle w:val="Felsorolspoty"/>
+      </w:pPr>
+      <w:r>
+        <w:rPr>
+          <w:rStyle w:val="Kiemels2"/>
+        </w:rPr>
+        <w:t>„Igen”</w:t>
+      </w:r>
+      <w:r>
+        <w:t>: A rendszer kijelentkezteti Önt, törli a kosarat, és az oldal frissül, a „Bejelentkezés” felirat újra láthatóvá válik.</w:t>
+      </w:r>
+    </w:p>
+    <w:p>
+      <w:pPr>
+        <w:pStyle w:val="Felsorolspoty"/>
+      </w:pPr>
+      <w:r>
+        <w:rPr>
+          <w:rStyle w:val="Kiemels2"/>
+        </w:rPr>
+        <w:t>„Mégse”</w:t>
+      </w:r>
+      <w:r>
+        <w:t>: Az ablak bezárul, és Ön bejelentkezve marad.</w:t>
+      </w:r>
+      <w:r>
+        <w:rPr>
+          <w:noProof/>
+        </w:rPr>
+        <w:t xml:space="preserve"> </w:t>
+      </w:r>
+    </w:p>
+    <w:p>
+      <w:r>
+        <w:t>A navigációs sáv mobiltelefonon összezsugorodik, és egy menü ikon (három vízszintes vonal) jelenik meg a jobb felső sarokban. Erre kattintva a menüpontok függőlegesen listázódnak ki, és ugyanúgy használhatók.</w:t>
+      </w:r>
+    </w:p>
+    <w:p>
+      <w:pPr>
+        <w:pStyle w:val="Cmsor5"/>
+      </w:pPr>
+      <w:r>
+        <w:t>*</w:t>
+      </w:r>
+      <w:r>
+        <w:t xml:space="preserve"> termékkatalógus használata</w:t>
+      </w:r>
+    </w:p>
+    <w:p>
+      <w:r>
+        <w:rPr>
+          <w:noProof/>
+        </w:rPr>
+        <w:drawing>
+          <wp:anchor distT="0" distB="0" distL="114300" distR="114300" simplePos="0" relativeHeight="251634688" behindDoc="1" locked="0" layoutInCell="1" allowOverlap="1" wp14:anchorId="689553C3" wp14:editId="5A31ADCA">
+            <wp:simplePos x="0" y="0"/>
+            <wp:positionH relativeFrom="column">
+              <wp:posOffset>52070</wp:posOffset>
+            </wp:positionH>
+            <wp:positionV relativeFrom="paragraph">
+              <wp:posOffset>155575</wp:posOffset>
+            </wp:positionV>
+            <wp:extent cx="1644015" cy="2752725"/>
+            <wp:effectExtent l="0" t="0" r="0" b="9525"/>
+            <wp:wrapTight wrapText="bothSides">
+              <wp:wrapPolygon edited="0">
+                <wp:start x="0" y="0"/>
+                <wp:lineTo x="0" y="21525"/>
+                <wp:lineTo x="21275" y="21525"/>
+                <wp:lineTo x="21275" y="0"/>
+                <wp:lineTo x="0" y="0"/>
+              </wp:wrapPolygon>
+            </wp:wrapTight>
+            <wp:docPr id="15" name="Kép 15"/>
+            <wp:cNvGraphicFramePr>
+              <a:graphicFrameLocks xmlns:a="http://schemas.openxmlformats.org/drawingml/2006/main" noChangeAspect="1"/>
+            </wp:cNvGraphicFramePr>
+            <a:graphic xmlns:a="http://schemas.openxmlformats.org/drawingml/2006/main">
+              <a:graphicData uri="http://schemas.openxmlformats.org/drawingml/2006/picture">
+                <pic:pic xmlns:pic="http://schemas.openxmlformats.org/drawingml/2006/picture">
+                  <pic:nvPicPr>
+                    <pic:cNvPr id="1" name=""/>
+                    <pic:cNvPicPr/>
+                  </pic:nvPicPr>
+                  <pic:blipFill>
+                    <a:blip r:embed="rId27">
+                      <a:extLst>
+                        <a:ext uri="{28A0092B-C50C-407E-A947-70E740481C1C}">
+                          <a14:useLocalDpi xmlns:a14="http://schemas.microsoft.com/office/drawing/2010/main" val="0"/>
+                        </a:ext>
+                      </a:extLst>
+                    </a:blip>
+                    <a:stretch>
+                      <a:fillRect/>
+                    </a:stretch>
+                  </pic:blipFill>
+                  <pic:spPr>
+                    <a:xfrm>
+                      <a:off x="0" y="0"/>
+                      <a:ext cx="1644015" cy="2752725"/>
+                    </a:xfrm>
+                    <a:prstGeom prst="rect">
+                      <a:avLst/>
+                    </a:prstGeom>
+                  </pic:spPr>
+                </pic:pic>
+              </a:graphicData>
+            </a:graphic>
+          </wp:anchor>
+        </w:drawing>
+      </w:r>
+      <w:r>
+        <w:t>A navigációs sáv alatt a webshop fő tartalma, a „Pálinkák” szekció található. Itt egy termékkatalógus jelenik meg, amely különböző pálinkákat listáz ki. Minden termék egy különálló kártyán látható, amely a következő információkat tartalmazza:</w:t>
+      </w:r>
+      <w:r>
+        <w:rPr>
+          <w:noProof/>
+        </w:rPr>
+        <w:t xml:space="preserve"> </w:t>
+      </w:r>
+    </w:p>
+    <w:p>
+      <w:pPr>
+        <w:pStyle w:val="Felsorolspoty"/>
+      </w:pPr>
+      <w:r>
+        <w:rPr>
+          <w:rStyle w:val="Kiemels2"/>
+        </w:rPr>
+        <w:t>Kép</w:t>
+      </w:r>
+      <w:r>
+        <w:t>: A pálinka üvegét vagy csomagolását ábrázolja (200x300 pixel méretben számítógépen).</w:t>
+      </w:r>
+    </w:p>
+    <w:p>
+      <w:pPr>
+        <w:pStyle w:val="Felsorolspoty"/>
+      </w:pPr>
+      <w:r>
+        <w:rPr>
+          <w:rStyle w:val="Kiemels2"/>
+        </w:rPr>
+        <w:t>Név és adatok</w:t>
+      </w:r>
+      <w:r>
+        <w:t xml:space="preserve">: A pálinka neve, alkoholtartalma (pl. „50 </w:t>
+      </w:r>
+      <w:proofErr w:type="spellStart"/>
+      <w:r>
+        <w:t>Alk</w:t>
+      </w:r>
+      <w:proofErr w:type="spellEnd"/>
+      <w:r>
+        <w:t>%”), és ára (pl. „5000 HUF”).</w:t>
+      </w:r>
+    </w:p>
+    <w:p>
+      <w:pPr>
+        <w:pStyle w:val="Felsorolspoty"/>
+      </w:pPr>
+      <w:r>
+        <w:rPr>
+          <w:rStyle w:val="Kiemels2"/>
+        </w:rPr>
+        <w:lastRenderedPageBreak/>
+        <w:t>Készlet</w:t>
+      </w:r>
+      <w:r>
+        <w:t>: A rendelkezésre álló darabszám (pl. „Készlet: 10 db”).</w:t>
+      </w:r>
+    </w:p>
+    <w:p>
+      <w:pPr>
+        <w:pStyle w:val="Felsorolspoty"/>
+      </w:pPr>
+      <w:r>
+        <w:rPr>
+          <w:rStyle w:val="Kiemels2"/>
+        </w:rPr>
+        <w:t>Gomb vagy üzenet</w:t>
+      </w:r>
+      <w:r>
+        <w:t xml:space="preserve">: </w:t>
+      </w:r>
+    </w:p>
+    <w:p>
+      <w:pPr>
+        <w:pStyle w:val="Listaszerbekezds"/>
+        <w:numPr>
+          <w:ilvl w:val="0"/>
+          <w:numId w:val="44"/>
+        </w:numPr>
+      </w:pPr>
+      <w:r>
+        <w:rPr>
+          <w:noProof/>
+        </w:rPr>
+        <w:drawing>
+          <wp:anchor distT="0" distB="0" distL="114300" distR="114300" simplePos="0" relativeHeight="251676672" behindDoc="1" locked="0" layoutInCell="1" allowOverlap="1" wp14:anchorId="2F760413" wp14:editId="3EE511EC">
+            <wp:simplePos x="0" y="0"/>
+            <wp:positionH relativeFrom="column">
+              <wp:posOffset>5021580</wp:posOffset>
+            </wp:positionH>
+            <wp:positionV relativeFrom="paragraph">
+              <wp:posOffset>93345</wp:posOffset>
+            </wp:positionV>
+            <wp:extent cx="1305267" cy="2266950"/>
+            <wp:effectExtent l="0" t="0" r="9525" b="0"/>
+            <wp:wrapTight wrapText="bothSides">
+              <wp:wrapPolygon edited="0">
+                <wp:start x="0" y="0"/>
+                <wp:lineTo x="0" y="21418"/>
+                <wp:lineTo x="21442" y="21418"/>
+                <wp:lineTo x="21442" y="0"/>
+                <wp:lineTo x="0" y="0"/>
+              </wp:wrapPolygon>
+            </wp:wrapTight>
+            <wp:docPr id="17" name="Kép 17"/>
+            <wp:cNvGraphicFramePr>
+              <a:graphicFrameLocks xmlns:a="http://schemas.openxmlformats.org/drawingml/2006/main" noChangeAspect="1"/>
+            </wp:cNvGraphicFramePr>
+            <a:graphic xmlns:a="http://schemas.openxmlformats.org/drawingml/2006/main">
+              <a:graphicData uri="http://schemas.openxmlformats.org/drawingml/2006/picture">
+                <pic:pic xmlns:pic="http://schemas.openxmlformats.org/drawingml/2006/picture">
+                  <pic:nvPicPr>
+                    <pic:cNvPr id="1" name=""/>
+                    <pic:cNvPicPr/>
+                  </pic:nvPicPr>
+                  <pic:blipFill>
+                    <a:blip r:embed="rId28" cstate="print">
+                      <a:extLst>
+                        <a:ext uri="{28A0092B-C50C-407E-A947-70E740481C1C}">
+                          <a14:useLocalDpi xmlns:a14="http://schemas.microsoft.com/office/drawing/2010/main" val="0"/>
+                        </a:ext>
+                      </a:extLst>
+                    </a:blip>
+                    <a:stretch>
+                      <a:fillRect/>
+                    </a:stretch>
+                  </pic:blipFill>
+                  <pic:spPr>
+                    <a:xfrm>
+                      <a:off x="0" y="0"/>
+                      <a:ext cx="1305267" cy="2266950"/>
+                    </a:xfrm>
+                    <a:prstGeom prst="rect">
+                      <a:avLst/>
+                    </a:prstGeom>
+                  </pic:spPr>
+                </pic:pic>
+              </a:graphicData>
+            </a:graphic>
+            <wp14:sizeRelH relativeFrom="margin">
+              <wp14:pctWidth>0</wp14:pctWidth>
+            </wp14:sizeRelH>
+            <wp14:sizeRelV relativeFrom="margin">
+              <wp14:pctHeight>0</wp14:pctHeight>
+            </wp14:sizeRelV>
+          </wp:anchor>
+        </w:drawing>
+      </w:r>
+      <w:r>
+        <w:rPr>
+          <w:noProof/>
+        </w:rPr>
+        <w:drawing>
+          <wp:anchor distT="0" distB="0" distL="114300" distR="114300" simplePos="0" relativeHeight="251653120" behindDoc="1" locked="0" layoutInCell="1" allowOverlap="1" wp14:anchorId="72B92D2C" wp14:editId="0698A45D">
+            <wp:simplePos x="0" y="0"/>
+            <wp:positionH relativeFrom="column">
+              <wp:posOffset>3671570</wp:posOffset>
+            </wp:positionH>
+            <wp:positionV relativeFrom="paragraph">
+              <wp:posOffset>43180</wp:posOffset>
+            </wp:positionV>
+            <wp:extent cx="1428750" cy="2379980"/>
+            <wp:effectExtent l="0" t="0" r="0" b="1270"/>
+            <wp:wrapTight wrapText="bothSides">
+              <wp:wrapPolygon edited="0">
+                <wp:start x="0" y="0"/>
+                <wp:lineTo x="0" y="21439"/>
+                <wp:lineTo x="21312" y="21439"/>
+                <wp:lineTo x="21312" y="0"/>
+                <wp:lineTo x="0" y="0"/>
+              </wp:wrapPolygon>
+            </wp:wrapTight>
+            <wp:docPr id="16" name="Kép 16"/>
+            <wp:cNvGraphicFramePr>
+              <a:graphicFrameLocks xmlns:a="http://schemas.openxmlformats.org/drawingml/2006/main" noChangeAspect="1"/>
+            </wp:cNvGraphicFramePr>
+            <a:graphic xmlns:a="http://schemas.openxmlformats.org/drawingml/2006/main">
+              <a:graphicData uri="http://schemas.openxmlformats.org/drawingml/2006/picture">
+                <pic:pic xmlns:pic="http://schemas.openxmlformats.org/drawingml/2006/picture">
+                  <pic:nvPicPr>
+                    <pic:cNvPr id="1" name=""/>
+                    <pic:cNvPicPr/>
+                  </pic:nvPicPr>
+                  <pic:blipFill>
+                    <a:blip r:embed="rId29">
+                      <a:extLst>
+                        <a:ext uri="{28A0092B-C50C-407E-A947-70E740481C1C}">
+                          <a14:useLocalDpi xmlns:a14="http://schemas.microsoft.com/office/drawing/2010/main" val="0"/>
+                        </a:ext>
+                      </a:extLst>
+                    </a:blip>
+                    <a:stretch>
+                      <a:fillRect/>
+                    </a:stretch>
+                  </pic:blipFill>
+                  <pic:spPr>
+                    <a:xfrm>
+                      <a:off x="0" y="0"/>
+                      <a:ext cx="1428750" cy="2379980"/>
+                    </a:xfrm>
+                    <a:prstGeom prst="rect">
+                      <a:avLst/>
+                    </a:prstGeom>
+                  </pic:spPr>
+                </pic:pic>
+              </a:graphicData>
+            </a:graphic>
+            <wp14:sizeRelH relativeFrom="margin">
+              <wp14:pctWidth>0</wp14:pctWidth>
+            </wp14:sizeRelH>
+            <wp14:sizeRelV relativeFrom="margin">
+              <wp14:pctHeight>0</wp14:pctHeight>
+            </wp14:sizeRelV>
+          </wp:anchor>
+        </w:drawing>
+      </w:r>
+      <w:r>
+        <w:t>Ha van készlet (pl. 1 vagy több db), és Ön bejelentkezett, egy „Kosárba” gomb látható.</w:t>
+      </w:r>
+      <w:r>
+        <w:rPr>
+          <w:noProof/>
+        </w:rPr>
+        <w:t xml:space="preserve"> </w:t>
+      </w:r>
+    </w:p>
+    <w:p>
+      <w:pPr>
+        <w:pStyle w:val="Listaszerbekezds"/>
+        <w:numPr>
+          <w:ilvl w:val="0"/>
+          <w:numId w:val="44"/>
+        </w:numPr>
+      </w:pPr>
+      <w:r>
+        <w:t>Ha van készlet, de Ön nincs bejelentkezve, a „Kosárba (Bejelentkezés szükséges)” feliratú gomb szürkén, inaktívan jelenik meg.</w:t>
+      </w:r>
+    </w:p>
+    <w:p>
+      <w:pPr>
+        <w:pStyle w:val="Listaszerbekezds"/>
+        <w:numPr>
+          <w:ilvl w:val="0"/>
+          <w:numId w:val="44"/>
+        </w:numPr>
+      </w:pPr>
+      <w:r>
+        <w:t xml:space="preserve">Ha nincs készlet (0 db), egy </w:t>
+      </w:r>
+      <w:proofErr w:type="gramStart"/>
+      <w:r>
+        <w:t>„</w:t>
+      </w:r>
+      <w:r>
+        <w:rPr>
+          <w:rFonts w:ascii="Segoe UI Emoji" w:hAnsi="Segoe UI Emoji" w:cs="Segoe UI Emoji"/>
+        </w:rPr>
+        <w:t>❌</w:t>
+      </w:r>
+      <w:r>
+        <w:rPr>
+          <w:rFonts w:ascii="Segoe UI Emoji" w:hAnsi="Segoe UI Emoji" w:cs="Segoe UI Emoji"/>
+        </w:rPr>
+        <w:t xml:space="preserve"> </w:t>
+      </w:r>
+      <w:r>
+        <w:t>Nincs</w:t>
+      </w:r>
+      <w:proofErr w:type="gramEnd"/>
+      <w:r>
+        <w:t xml:space="preserve"> k</w:t>
+      </w:r>
+      <w:r>
+        <w:rPr>
+          <w:rFonts w:cs="Times New Roman"/>
+        </w:rPr>
+        <w:t>é</w:t>
+      </w:r>
+      <w:r>
+        <w:t>szleten</w:t>
+      </w:r>
+      <w:r>
+        <w:rPr>
+          <w:rFonts w:cs="Times New Roman"/>
+        </w:rPr>
+        <w:t>”</w:t>
+      </w:r>
+      <w:r>
+        <w:t xml:space="preserve"> </w:t>
+      </w:r>
+      <w:r>
+        <w:rPr>
+          <w:rFonts w:cs="Times New Roman"/>
+        </w:rPr>
+        <w:t>ü</w:t>
+      </w:r>
+      <w:r>
+        <w:t>zenet l</w:t>
+      </w:r>
+      <w:r>
+        <w:rPr>
+          <w:rFonts w:cs="Times New Roman"/>
+        </w:rPr>
+        <w:t>á</w:t>
+      </w:r>
+      <w:r>
+        <w:t>that</w:t>
+      </w:r>
+      <w:r>
+        <w:rPr>
+          <w:rFonts w:cs="Times New Roman"/>
+        </w:rPr>
+        <w:t>ó</w:t>
+      </w:r>
+      <w:r>
+        <w:t xml:space="preserve"> a gomb helyett.</w:t>
+      </w:r>
+      <w:r>
+        <w:rPr>
+          <w:noProof/>
+        </w:rPr>
+        <w:t xml:space="preserve"> </w:t>
+      </w:r>
+    </w:p>
+    <w:p>
+      <w:r>
+        <w:rPr>
+          <w:rStyle w:val="Kiemels2"/>
+        </w:rPr>
+        <w:t>Termékek kosárba helyezése</w:t>
+      </w:r>
+      <w:r>
+        <w:t>: Ha bejelentkezett, és a „Kosárba” gombra kattint egy terméknél, az alábbiak történnek:</w:t>
+      </w:r>
+    </w:p>
+    <w:p>
+      <w:pPr>
+        <w:pStyle w:val="break-words"/>
+        <w:numPr>
+          <w:ilvl w:val="0"/>
+          <w:numId w:val="42"/>
+        </w:numPr>
+        <w:spacing w:line="360" w:lineRule="auto"/>
+      </w:pPr>
+      <w:r>
+        <w:rPr>
+          <w:noProof/>
+        </w:rPr>
+        <w:drawing>
+          <wp:anchor distT="0" distB="0" distL="114300" distR="114300" simplePos="0" relativeHeight="251688960" behindDoc="1" locked="0" layoutInCell="1" allowOverlap="1" wp14:anchorId="47EA936F" wp14:editId="52BC6720">
+            <wp:simplePos x="0" y="0"/>
+            <wp:positionH relativeFrom="column">
+              <wp:posOffset>3760470</wp:posOffset>
+            </wp:positionH>
+            <wp:positionV relativeFrom="paragraph">
+              <wp:posOffset>558165</wp:posOffset>
+            </wp:positionV>
+            <wp:extent cx="2508250" cy="1461135"/>
+            <wp:effectExtent l="0" t="0" r="6350" b="5715"/>
+            <wp:wrapSquare wrapText="bothSides"/>
+            <wp:docPr id="18" name="Kép 18"/>
+            <wp:cNvGraphicFramePr>
+              <a:graphicFrameLocks xmlns:a="http://schemas.openxmlformats.org/drawingml/2006/main" noChangeAspect="1"/>
+            </wp:cNvGraphicFramePr>
+            <a:graphic xmlns:a="http://schemas.openxmlformats.org/drawingml/2006/main">
+              <a:graphicData uri="http://schemas.openxmlformats.org/drawingml/2006/picture">
+                <pic:pic xmlns:pic="http://schemas.openxmlformats.org/drawingml/2006/picture">
+                  <pic:nvPicPr>
+                    <pic:cNvPr id="1" name=""/>
+                    <pic:cNvPicPr/>
+                  </pic:nvPicPr>
+                  <pic:blipFill>
+                    <a:blip r:embed="rId30">
+                      <a:extLst>
+                        <a:ext uri="{28A0092B-C50C-407E-A947-70E740481C1C}">
+                          <a14:useLocalDpi xmlns:a14="http://schemas.microsoft.com/office/drawing/2010/main" val="0"/>
+                        </a:ext>
+                      </a:extLst>
+                    </a:blip>
+                    <a:stretch>
+                      <a:fillRect/>
+                    </a:stretch>
+                  </pic:blipFill>
+                  <pic:spPr>
+                    <a:xfrm>
+                      <a:off x="0" y="0"/>
+                      <a:ext cx="2508250" cy="1461135"/>
+                    </a:xfrm>
+                    <a:prstGeom prst="rect">
+                      <a:avLst/>
+                    </a:prstGeom>
+                  </pic:spPr>
+                </pic:pic>
+              </a:graphicData>
+            </a:graphic>
+            <wp14:sizeRelH relativeFrom="margin">
+              <wp14:pctWidth>0</wp14:pctWidth>
+            </wp14:sizeRelH>
+            <wp14:sizeRelV relativeFrom="margin">
+              <wp14:pctHeight>0</wp14:pctHeight>
+            </wp14:sizeRelV>
+          </wp:anchor>
+        </w:drawing>
+      </w:r>
+      <w:r>
+        <w:t>A termék neve, ára és képe hozzáadódik a kosárhoz. Ha már szerepel a kosárban, a mennyiség eggyel nő.</w:t>
+      </w:r>
+    </w:p>
+    <w:p>
+      <w:pPr>
+        <w:pStyle w:val="break-words"/>
+        <w:numPr>
+          <w:ilvl w:val="0"/>
+          <w:numId w:val="42"/>
+        </w:numPr>
+        <w:spacing w:line="360" w:lineRule="auto"/>
+      </w:pPr>
+      <w:r>
+        <w:t>A navigációs sávban a „Kosár” melletti szám azonnal frissül.</w:t>
+      </w:r>
+    </w:p>
+    <w:p>
+      <w:pPr>
+        <w:pStyle w:val="break-words"/>
+        <w:numPr>
+          <w:ilvl w:val="0"/>
+          <w:numId w:val="42"/>
+        </w:numPr>
+        <w:spacing w:line="360" w:lineRule="auto"/>
+      </w:pPr>
+      <w:r>
+        <w:t>/</w:t>
+      </w:r>
+      <w:r>
+        <w:t xml:space="preserve">Egy felugró ablak (ún. </w:t>
+      </w:r>
+      <w:proofErr w:type="spellStart"/>
+      <w:r>
+        <w:t>modal</w:t>
+      </w:r>
+      <w:proofErr w:type="spellEnd"/>
+      <w:r>
+        <w:t>) jelenik meg „Siker!” címmel és egy üzenettel, például „Szilva Pálinka hozzáadva a kosárhoz!”. Az ablakban egy „Rendben” gomb található, amelyre kattintva az ablak bezárul. Az ablak magától is bezárható, ha a körülötte lévő szürke háttérre kattint.</w:t>
+      </w:r>
+    </w:p>
+    <w:p>
+      <w:r>
+        <w:t>Ha Ön nincs bejelentkezve, és a „Kosárba” gombra próbál kattintani, semmi sem történik, mivel a gomb inaktív. Ehelyett a bejelentkezési oldalra kell navigálnia a „Bejelentkezés” menüponton keresztül, hogy vásárolhasson.</w:t>
+      </w:r>
+    </w:p>
+    <w:p>
+      <w:r>
+        <w:rPr>
+          <w:rStyle w:val="Kiemels2"/>
+        </w:rPr>
+        <w:t>Interakció</w:t>
+      </w:r>
+      <w:r>
+        <w:t>: Ha az egérrel egy termék kártyája fölé viszi a mutatót, a kártya enyhén felemelkedik, és árnyéka nagyobb lesz, jelezve, hogy kiemelhető. Érintőképernyős eszközön ez az effekt nem látható, de a gombok érintéssel működnek.</w:t>
+      </w:r>
+    </w:p>
+    <w:p/>
+    <w:p>
+      <w:pPr>
+        <w:pStyle w:val="Cmsor5"/>
+      </w:pPr>
+      <w:r>
+        <w:lastRenderedPageBreak/>
+        <w:t>Lábléc</w:t>
+      </w:r>
+    </w:p>
+    <w:p>
+      <w:r>
+        <w:t>Az oldal alján egy piros színű lábléc (</w:t>
+      </w:r>
+      <w:proofErr w:type="spellStart"/>
+      <w:r>
+        <w:t>footer</w:t>
+      </w:r>
+      <w:proofErr w:type="spellEnd"/>
+      <w:r>
+        <w:t>) található, amely három részből áll:</w:t>
+      </w:r>
+    </w:p>
+    <w:p>
+      <w:pPr>
+        <w:pStyle w:val="break-words"/>
+        <w:numPr>
+          <w:ilvl w:val="0"/>
+          <w:numId w:val="43"/>
+        </w:numPr>
+        <w:spacing w:line="360" w:lineRule="auto"/>
+      </w:pPr>
+      <w:r>
+        <w:rPr>
+          <w:rStyle w:val="Kiemels2"/>
+        </w:rPr>
+        <w:t>Logó</w:t>
+      </w:r>
+      <w:r>
+        <w:t>: Bal oldalon az oldal logója látható, egy 100 pixel széles, kerek kép.</w:t>
+      </w:r>
+    </w:p>
+    <w:p>
+      <w:pPr>
+        <w:pStyle w:val="break-words"/>
+        <w:numPr>
+          <w:ilvl w:val="0"/>
+          <w:numId w:val="43"/>
+        </w:numPr>
+        <w:spacing w:line="360" w:lineRule="auto"/>
+      </w:pPr>
+      <w:r>
+        <w:rPr>
+          <w:rStyle w:val="Kiemels2"/>
+        </w:rPr>
+        <w:t>Elérhetőség</w:t>
+      </w:r>
+      <w:r>
+        <w:t>: Középen telefonszám (+36 30 546 5432), email (</w:t>
+      </w:r>
+      <w:hyperlink r:id="rId31" w:tgtFrame="_blank" w:history="1">
+        <w:r>
+          <w:rPr>
+            <w:rStyle w:val="Hiperhivatkozs"/>
+          </w:rPr>
+          <w:t>rozlev404@hengersor.hu</w:t>
+        </w:r>
+      </w:hyperlink>
+      <w:r>
+        <w:t>), és cím (Ócsa Kossuth Lajos utca 114) található. Az email kattintható, és megnyitja az Ön email kliensét.</w:t>
+      </w:r>
+    </w:p>
+    <w:p>
+      <w:pPr>
+        <w:pStyle w:val="break-words"/>
+        <w:numPr>
+          <w:ilvl w:val="0"/>
+          <w:numId w:val="43"/>
+        </w:numPr>
+        <w:spacing w:line="360" w:lineRule="auto"/>
+      </w:pPr>
+      <w:r>
+        <w:rPr>
+          <w:rStyle w:val="Kiemels2"/>
+        </w:rPr>
+        <w:t>Képgaléria</w:t>
+      </w:r>
+      <w:r>
+        <w:t>: Jobb oldalon a csapattagok (Kovács Bence, Rózsa Levente, Németh Bence) kerek képei és nevei láthatók. Ha az egérrel egy kép fölé viszi a mutatót, az enyhén megnő és árnyékot kap.</w:t>
+      </w:r>
+    </w:p>
+    <w:p>
+      <w:r>
+        <w:rPr>
+          <w:noProof/>
+        </w:rPr>
+        <w:drawing>
+          <wp:anchor distT="0" distB="0" distL="114300" distR="114300" simplePos="0" relativeHeight="251657216" behindDoc="1" locked="0" layoutInCell="1" allowOverlap="1" wp14:anchorId="26B9633E" wp14:editId="6ED631D7">
+            <wp:simplePos x="0" y="0"/>
+            <wp:positionH relativeFrom="column">
+              <wp:posOffset>1270</wp:posOffset>
+            </wp:positionH>
+            <wp:positionV relativeFrom="paragraph">
+              <wp:posOffset>944245</wp:posOffset>
+            </wp:positionV>
+            <wp:extent cx="5543550" cy="1054100"/>
+            <wp:effectExtent l="0" t="0" r="0" b="0"/>
+            <wp:wrapTight wrapText="bothSides">
+              <wp:wrapPolygon edited="0">
+                <wp:start x="0" y="0"/>
+                <wp:lineTo x="0" y="21080"/>
+                <wp:lineTo x="21526" y="21080"/>
+                <wp:lineTo x="21526" y="0"/>
+                <wp:lineTo x="0" y="0"/>
+              </wp:wrapPolygon>
+            </wp:wrapTight>
+            <wp:docPr id="19" name="Kép 19"/>
+            <wp:cNvGraphicFramePr>
+              <a:graphicFrameLocks xmlns:a="http://schemas.openxmlformats.org/drawingml/2006/main" noChangeAspect="1"/>
+            </wp:cNvGraphicFramePr>
+            <a:graphic xmlns:a="http://schemas.openxmlformats.org/drawingml/2006/main">
+              <a:graphicData uri="http://schemas.openxmlformats.org/drawingml/2006/picture">
+                <pic:pic xmlns:pic="http://schemas.openxmlformats.org/drawingml/2006/picture">
+                  <pic:nvPicPr>
+                    <pic:cNvPr id="1" name=""/>
+                    <pic:cNvPicPr/>
+                  </pic:nvPicPr>
+                  <pic:blipFill>
+                    <a:blip r:embed="rId32" cstate="print">
+                      <a:extLst>
+                        <a:ext uri="{28A0092B-C50C-407E-A947-70E740481C1C}">
+                          <a14:useLocalDpi xmlns:a14="http://schemas.microsoft.com/office/drawing/2010/main" val="0"/>
+                        </a:ext>
+                      </a:extLst>
+                    </a:blip>
+                    <a:stretch>
+                      <a:fillRect/>
+                    </a:stretch>
+                  </pic:blipFill>
+                  <pic:spPr>
+                    <a:xfrm>
+                      <a:off x="0" y="0"/>
+                      <a:ext cx="5543550" cy="1054100"/>
+                    </a:xfrm>
+                    <a:prstGeom prst="rect">
+                      <a:avLst/>
+                    </a:prstGeom>
+                  </pic:spPr>
+                </pic:pic>
+              </a:graphicData>
+            </a:graphic>
+          </wp:anchor>
+        </w:drawing>
+      </w:r>
+      <w:r>
+        <w:t>A lábléc alatt egy copyright szöveg látható: „© [aktuális év] Pálinka Mesterei. Minden jog fenntartva.” Az évszám automatikusan az aktuális évre frissül (például 2025, ha most április 7-én vagyunk).</w:t>
+      </w:r>
+    </w:p>
+    <w:p>
+      <w:pPr>
+        <w:rPr>
+          <w:noProof/>
+        </w:rPr>
+      </w:pPr>
+    </w:p>
+    <w:p>
+      <w:pPr>
+        <w:rPr>
+          <w:noProof/>
+        </w:rPr>
+      </w:pPr>
+    </w:p>
+    <w:p>
+      <w:r>
+        <w:rPr>
+          <w:noProof/>
+        </w:rPr>
+        <w:t xml:space="preserve"> </w:t>
+      </w:r>
+    </w:p>
+    <w:p>
+      <w:pPr>
+        <w:pStyle w:val="Cmsor5"/>
+      </w:pPr>
+      <w:proofErr w:type="spellStart"/>
+      <w:r>
         <w:t>Reszponzivitás</w:t>
       </w:r>
       <w:proofErr w:type="spellEnd"/>
-      <w:r>
+    </w:p>
+    <w:p>
+      <w:r>
+        <w:t xml:space="preserve">Az oldal úgy lett kialakítva, hogy minden eszközön kényelmesen használható legyen, alkalmazkodva a képernyőmérethez. Nagy képernyőn (1024 pixel szélesség felett, például számítógépen) a navigációs sáv menüpontjai vízszintesen, bőséges térközzel jelennek meg, a termékkatalógus három oszlopban mutatja a termékeket (egyenként 33% szélesség), a lábléc pedig három oszlopban rendeződik. Közepes képernyőn (768-1024 pixel között, például táblagépen) a navigáció vízszintes marad, de kisebb térközzel, a termékek két oszlopban jelennek meg (egyenként 50% szélesség), a képek mérete 180x270 pixelre csökken, a lábléc elemei pedig közelebb kerülnek egymáshoz. Kis képernyőn (768 pixel szélesség alatt, például mobiltelefonon) a navigációs sáv </w:t>
+      </w:r>
+      <w:r>
+        <w:lastRenderedPageBreak/>
+        <w:t xml:space="preserve">menüikonra vált, amit megérintve a menüpontok függőlegesen listázódnak, a termékkatalógus egy oszlopban mutatja a termékeket (100% szélesség), a képek mérete 150x225 pixelre, kisebb mobilokon (480 pixel alatt) 120x180 pixelre csökken, a szövegek </w:t>
+      </w:r>
+      <w:r>
+        <w:t xml:space="preserve">olvashatóak maradnak (például 1 </w:t>
+      </w:r>
+      <w:proofErr w:type="spellStart"/>
+      <w:r>
+        <w:t>rem</w:t>
+      </w:r>
+      <w:proofErr w:type="spellEnd"/>
+      <w:r>
+        <w:t xml:space="preserve">). A lábléc elemei függőlegesen egymás alá rendeződnek, a képek 100 pixelre zsugorodnak, az elérhetőség szövege kisebb (cím 1.4 </w:t>
+      </w:r>
+      <w:proofErr w:type="spellStart"/>
+      <w:r>
+        <w:t>rem</w:t>
+      </w:r>
+      <w:proofErr w:type="spellEnd"/>
+      <w:r>
+        <w:t xml:space="preserve">, szöveg 1 </w:t>
+      </w:r>
+      <w:proofErr w:type="spellStart"/>
+      <w:r>
+        <w:t>rem</w:t>
+      </w:r>
+      <w:proofErr w:type="spellEnd"/>
+      <w:r>
+        <w:t>), de jól látható marad. A felugró ablakok (kijelentkezés, kosár értesítés) kis képernyőn a szélesség 90%-ára nőnek, a gombok érintésre alkalmas méretűek.</w:t>
+      </w:r>
+    </w:p>
+    <w:p>
+      <w:pPr>
         <w:rPr>
           <w:lang w:eastAsia="hu-HU"/>
         </w:rPr>
-        <w:t>: Az oldal úgy lett kialakítva, hogy minden eszközön kényelmesen használható legyen, alkalmazkodva a képernyőmérethez. Nagy képernyőn (1024 pixel szélesség felett, például számítógépen) a navigációs sáv menüpontjai vízszintesen, bőséges térközzel jelennek meg, a bemutatkozás és a képcsúszda két oszlopban, a kép-szöveg blokkok pedig vízszintes elrendezésben láthatók. Közepes képernyőn (768-1024 pixel között, például tábla</w:t>
+      </w:pPr>
+    </w:p>
+    <w:p>
+      <w:pPr>
+        <w:spacing w:after="0"/>
+        <w:ind w:firstLine="0"/>
+        <w:rPr>
+          <w:rFonts w:eastAsia="Times New Roman" w:cs="Times New Roman"/>
+          <w:szCs w:val="24"/>
+          <w:lang w:eastAsia="hu-HU"/>
+        </w:rPr>
+      </w:pPr>
+      <w:r>
+        <w:rPr>
+          <w:rFonts w:eastAsia="Times New Roman" w:cs="Times New Roman"/>
+          <w:szCs w:val="24"/>
+          <w:lang w:eastAsia="hu-HU"/>
+        </w:rPr>
+        <w:t xml:space="preserve">A képen látható JavaScript kód a </w:t>
+      </w:r>
+      <w:proofErr w:type="spellStart"/>
+      <w:r>
+        <w:rPr>
+          <w:rFonts w:eastAsia="Times New Roman" w:cs="Times New Roman"/>
+          <w:szCs w:val="24"/>
+          <w:lang w:eastAsia="hu-HU"/>
+        </w:rPr>
+        <w:t>loadProducts</w:t>
+      </w:r>
+      <w:proofErr w:type="spellEnd"/>
+      <w:r>
+        <w:rPr>
+          <w:rFonts w:eastAsia="Times New Roman" w:cs="Times New Roman"/>
+          <w:szCs w:val="24"/>
+          <w:lang w:eastAsia="hu-HU"/>
+        </w:rPr>
+        <w:t xml:space="preserve"> függvényt mutatja, amely a webshop oldalon a pálinkák listáját tölti be egy adatbázisból (</w:t>
+      </w:r>
+      <w:proofErr w:type="spellStart"/>
+      <w:r>
+        <w:rPr>
+          <w:rFonts w:eastAsia="Times New Roman" w:cs="Times New Roman"/>
+          <w:szCs w:val="24"/>
+          <w:lang w:eastAsia="hu-HU"/>
+        </w:rPr>
+        <w:t>get_palinka.php</w:t>
+      </w:r>
+      <w:proofErr w:type="spellEnd"/>
+      <w:r>
+        <w:rPr>
+          <w:rFonts w:eastAsia="Times New Roman" w:cs="Times New Roman"/>
+          <w:szCs w:val="24"/>
+          <w:lang w:eastAsia="hu-HU"/>
+        </w:rPr>
+        <w:t>) keresztül, majd dinamikusan megjeleníti őket a termékkatalógusban. Minden termékhez képet, nevet, alkoholtartalmat, árat, készletet és egy „Kosárba” gombot (vagy „Nincs készleten” üzenetet) generál, bejelentkezett felhasználók számára pedig lehetővé teszi a kosárba helyezést.</w:t>
       </w:r>
       <w:bookmarkStart w:id="20" w:name="_GoBack"/>
       <w:bookmarkEnd w:id="20"/>
-      <w:r>
-        <w:rPr>
+    </w:p>
+    <w:p>
+      <w:pPr>
+        <w:spacing w:after="0"/>
+        <w:ind w:firstLine="0"/>
+        <w:rPr>
+          <w:rFonts w:eastAsia="Times New Roman" w:cs="Times New Roman"/>
+          <w:szCs w:val="24"/>
           <w:lang w:eastAsia="hu-HU"/>
         </w:rPr>
-        <w:t xml:space="preserve">gépen) a navigáció vízszintes marad, de kisebb térközzel, a képcsúszda elemei és a kép-szöveg blokkok egymás alá rendeződhetnek, a szövegméret enyhén csökken (például 1.8 </w:t>
-      </w:r>
-      <w:proofErr w:type="spellStart"/>
-      <w:r>
-        <w:rPr>
+      </w:pPr>
+    </w:p>
+    <w:p>
+      <w:pPr>
+        <w:spacing w:after="0"/>
+        <w:ind w:firstLine="0"/>
+        <w:rPr>
+          <w:rFonts w:eastAsia="Times New Roman" w:cs="Times New Roman"/>
+          <w:szCs w:val="24"/>
           <w:lang w:eastAsia="hu-HU"/>
         </w:rPr>
-        <w:t>rem</w:t>
-      </w:r>
-      <w:proofErr w:type="spellEnd"/>
-      <w:r>
-        <w:rPr>
-          <w:lang w:eastAsia="hu-HU"/>
-        </w:rPr>
-        <w:t xml:space="preserve"> címekre). Kis képernyőn (768 pixel szélesség alatt, például mobiltelefonon) a navigációs sáv menüikonra vált, amit megérintve a menüpontok függőlegesen listázódnak, a tartalom (üdvözlő rész, bemutatkozás, képcsúszda, kép-szöveg szekció, lábléc) egymás alá kerül. A képek mérete csökken (például képcsúszda képei maximum 250 pixel, galéria képei 100 pixel), a szövegek kisebbek (címek 1.5 </w:t>
-      </w:r>
-      <w:proofErr w:type="spellStart"/>
-      <w:r>
-        <w:rPr>
-          <w:lang w:eastAsia="hu-HU"/>
-        </w:rPr>
-        <w:t>rem</w:t>
-      </w:r>
-      <w:proofErr w:type="spellEnd"/>
-      <w:r>
-        <w:rPr>
-          <w:lang w:eastAsia="hu-HU"/>
-        </w:rPr>
-        <w:t xml:space="preserve">, szöveg 1 </w:t>
-      </w:r>
-      <w:proofErr w:type="spellStart"/>
-      <w:r>
-        <w:rPr>
-          <w:lang w:eastAsia="hu-HU"/>
-        </w:rPr>
-        <w:t>rem</w:t>
-      </w:r>
-      <w:proofErr w:type="spellEnd"/>
-      <w:r>
-        <w:rPr>
-          <w:lang w:eastAsia="hu-HU"/>
-        </w:rPr>
-        <w:t>), de olvashatóak maradnak. Az életkor-ellenőrző ablak kis képernyőn a szélesség 90%-ára nő, a gombok érintésre alkalmas méretűek. A lábléc elemei függőlegesen rendeződnek, az elérhetőség szövege pedig kisebb, de jól látható marad.</w:t>
+      </w:pPr>
+      <w:r>
+        <w:rPr>
+          <w:noProof/>
+        </w:rPr>
+        <w:drawing>
+          <wp:inline distT="0" distB="0" distL="0" distR="0" wp14:anchorId="2C191C39" wp14:editId="7965C431">
+            <wp:extent cx="5543550" cy="3689985"/>
+            <wp:effectExtent l="0" t="0" r="0" b="5715"/>
+            <wp:docPr id="20" name="Kép 20"/>
+            <wp:cNvGraphicFramePr>
+              <a:graphicFrameLocks xmlns:a="http://schemas.openxmlformats.org/drawingml/2006/main" noChangeAspect="1"/>
+            </wp:cNvGraphicFramePr>
+            <a:graphic xmlns:a="http://schemas.openxmlformats.org/drawingml/2006/main">
+              <a:graphicData uri="http://schemas.openxmlformats.org/drawingml/2006/picture">
+                <pic:pic xmlns:pic="http://schemas.openxmlformats.org/drawingml/2006/picture">
+                  <pic:nvPicPr>
+                    <pic:cNvPr id="1" name=""/>
+                    <pic:cNvPicPr/>
+                  </pic:nvPicPr>
+                  <pic:blipFill>
+                    <a:blip r:embed="rId33"/>
+                    <a:stretch>
+                      <a:fillRect/>
+                    </a:stretch>
+                  </pic:blipFill>
+                  <pic:spPr>
+                    <a:xfrm>
+                      <a:off x="0" y="0"/>
+                      <a:ext cx="5543550" cy="3689985"/>
+                    </a:xfrm>
+                    <a:prstGeom prst="rect">
+                      <a:avLst/>
+                    </a:prstGeom>
+                  </pic:spPr>
+                </pic:pic>
+              </a:graphicData>
+            </a:graphic>
+          </wp:inline>
+        </w:drawing>
       </w:r>
     </w:p>
     <w:p/>
@@ -6464,7 +7837,7 @@
       <w:r>
         <w:t xml:space="preserve">: Segítséget nyújtott a problémamegoldásban, ötletek generálásában és a kódoptimalizálásban. (Forrás: </w:t>
       </w:r>
-      <w:hyperlink r:id="rId25" w:tgtFrame="_blank" w:history="1">
+      <w:hyperlink r:id="rId34" w:tgtFrame="_blank" w:history="1">
         <w:r>
           <w:rPr>
             <w:rStyle w:val="Hiperhivatkozs"/>
@@ -6581,8 +7954,8 @@
       </w:r>
     </w:p>
     <w:sectPr>
-      <w:headerReference w:type="default" r:id="rId26"/>
-      <w:footerReference w:type="default" r:id="rId27"/>
+      <w:headerReference w:type="default" r:id="rId35"/>
+      <w:footerReference w:type="default" r:id="rId36"/>
       <w:pgSz w:w="11906" w:h="16838"/>
       <w:pgMar w:top="1418" w:right="1418" w:bottom="1418" w:left="1418" w:header="709" w:footer="709" w:gutter="340"/>
       <w:cols w:space="708"/>
@@ -6629,7 +8002,7 @@
         <w:rPr>
           <w:noProof/>
         </w:rPr>
-        <w:t>2025. 04. 07.</w:t>
+        <w:t>2025. 04. 09.</w:t>
       </w:r>
     </w:fldSimple>
     <w:r>
@@ -7754,6 +9127,155 @@
     </w:lvl>
   </w:abstractNum>
   <w:abstractNum w:abstractNumId="8" w15:restartNumberingAfterBreak="0">
+    <w:nsid w:val="162E1B45"/>
+    <w:multiLevelType w:val="multilevel"/>
+    <w:tmpl w:val="A8AA0AB0"/>
+    <w:lvl w:ilvl="0">
+      <w:start w:val="1"/>
+      <w:numFmt w:val="bullet"/>
+      <w:lvlText w:val=""/>
+      <w:lvlJc w:val="left"/>
+      <w:pPr>
+        <w:tabs>
+          <w:tab w:val="num" w:pos="720"/>
+        </w:tabs>
+        <w:ind w:left="720" w:hanging="360"/>
+      </w:pPr>
+      <w:rPr>
+        <w:rFonts w:ascii="Symbol" w:hAnsi="Symbol" w:hint="default"/>
+        <w:sz w:val="20"/>
+      </w:rPr>
+    </w:lvl>
+    <w:lvl w:ilvl="1" w:tentative="1">
+      <w:start w:val="1"/>
+      <w:numFmt w:val="bullet"/>
+      <w:lvlText w:val="o"/>
+      <w:lvlJc w:val="left"/>
+      <w:pPr>
+        <w:tabs>
+          <w:tab w:val="num" w:pos="1440"/>
+        </w:tabs>
+        <w:ind w:left="1440" w:hanging="360"/>
+      </w:pPr>
+      <w:rPr>
+        <w:rFonts w:ascii="Courier New" w:hAnsi="Courier New" w:hint="default"/>
+        <w:sz w:val="20"/>
+      </w:rPr>
+    </w:lvl>
+    <w:lvl w:ilvl="2" w:tentative="1">
+      <w:start w:val="1"/>
+      <w:numFmt w:val="bullet"/>
+      <w:lvlText w:val=""/>
+      <w:lvlJc w:val="left"/>
+      <w:pPr>
+        <w:tabs>
+          <w:tab w:val="num" w:pos="2160"/>
+        </w:tabs>
+        <w:ind w:left="2160" w:hanging="360"/>
+      </w:pPr>
+      <w:rPr>
+        <w:rFonts w:ascii="Wingdings" w:hAnsi="Wingdings" w:hint="default"/>
+        <w:sz w:val="20"/>
+      </w:rPr>
+    </w:lvl>
+    <w:lvl w:ilvl="3" w:tentative="1">
+      <w:start w:val="1"/>
+      <w:numFmt w:val="bullet"/>
+      <w:lvlText w:val=""/>
+      <w:lvlJc w:val="left"/>
+      <w:pPr>
+        <w:tabs>
+          <w:tab w:val="num" w:pos="2880"/>
+        </w:tabs>
+        <w:ind w:left="2880" w:hanging="360"/>
+      </w:pPr>
+      <w:rPr>
+        <w:rFonts w:ascii="Wingdings" w:hAnsi="Wingdings" w:hint="default"/>
+        <w:sz w:val="20"/>
+      </w:rPr>
+    </w:lvl>
+    <w:lvl w:ilvl="4" w:tentative="1">
+      <w:start w:val="1"/>
+      <w:numFmt w:val="bullet"/>
+      <w:lvlText w:val=""/>
+      <w:lvlJc w:val="left"/>
+      <w:pPr>
+        <w:tabs>
+          <w:tab w:val="num" w:pos="3600"/>
+        </w:tabs>
+        <w:ind w:left="3600" w:hanging="360"/>
+      </w:pPr>
+      <w:rPr>
+        <w:rFonts w:ascii="Wingdings" w:hAnsi="Wingdings" w:hint="default"/>
+        <w:sz w:val="20"/>
+      </w:rPr>
+    </w:lvl>
+    <w:lvl w:ilvl="5" w:tentative="1">
+      <w:start w:val="1"/>
+      <w:numFmt w:val="bullet"/>
+      <w:lvlText w:val=""/>
+      <w:lvlJc w:val="left"/>
+      <w:pPr>
+        <w:tabs>
+          <w:tab w:val="num" w:pos="4320"/>
+        </w:tabs>
+        <w:ind w:left="4320" w:hanging="360"/>
+      </w:pPr>
+      <w:rPr>
+        <w:rFonts w:ascii="Wingdings" w:hAnsi="Wingdings" w:hint="default"/>
+        <w:sz w:val="20"/>
+      </w:rPr>
+    </w:lvl>
+    <w:lvl w:ilvl="6" w:tentative="1">
+      <w:start w:val="1"/>
+      <w:numFmt w:val="bullet"/>
+      <w:lvlText w:val=""/>
+      <w:lvlJc w:val="left"/>
+      <w:pPr>
+        <w:tabs>
+          <w:tab w:val="num" w:pos="5040"/>
+        </w:tabs>
+        <w:ind w:left="5040" w:hanging="360"/>
+      </w:pPr>
+      <w:rPr>
+        <w:rFonts w:ascii="Wingdings" w:hAnsi="Wingdings" w:hint="default"/>
+        <w:sz w:val="20"/>
+      </w:rPr>
+    </w:lvl>
+    <w:lvl w:ilvl="7" w:tentative="1">
+      <w:start w:val="1"/>
+      <w:numFmt w:val="bullet"/>
+      <w:lvlText w:val=""/>
+      <w:lvlJc w:val="left"/>
+      <w:pPr>
+        <w:tabs>
+          <w:tab w:val="num" w:pos="5760"/>
+        </w:tabs>
+        <w:ind w:left="5760" w:hanging="360"/>
+      </w:pPr>
+      <w:rPr>
+        <w:rFonts w:ascii="Wingdings" w:hAnsi="Wingdings" w:hint="default"/>
+        <w:sz w:val="20"/>
+      </w:rPr>
+    </w:lvl>
+    <w:lvl w:ilvl="8" w:tentative="1">
+      <w:start w:val="1"/>
+      <w:numFmt w:val="bullet"/>
+      <w:lvlText w:val=""/>
+      <w:lvlJc w:val="left"/>
+      <w:pPr>
+        <w:tabs>
+          <w:tab w:val="num" w:pos="6480"/>
+        </w:tabs>
+        <w:ind w:left="6480" w:hanging="360"/>
+      </w:pPr>
+      <w:rPr>
+        <w:rFonts w:ascii="Wingdings" w:hAnsi="Wingdings" w:hint="default"/>
+        <w:sz w:val="20"/>
+      </w:rPr>
+    </w:lvl>
+  </w:abstractNum>
+  <w:abstractNum w:abstractNumId="9" w15:restartNumberingAfterBreak="0">
     <w:nsid w:val="18467DDC"/>
     <w:multiLevelType w:val="hybridMultilevel"/>
     <w:tmpl w:val="85C418EE"/>
@@ -7866,7 +9388,7 @@
       </w:rPr>
     </w:lvl>
   </w:abstractNum>
-  <w:abstractNum w:abstractNumId="9" w15:restartNumberingAfterBreak="0">
+  <w:abstractNum w:abstractNumId="10" w15:restartNumberingAfterBreak="0">
     <w:nsid w:val="1A6D04D4"/>
     <w:multiLevelType w:val="multilevel"/>
     <w:tmpl w:val="C75A638E"/>
@@ -8015,7 +9537,7 @@
       </w:rPr>
     </w:lvl>
   </w:abstractNum>
-  <w:abstractNum w:abstractNumId="10" w15:restartNumberingAfterBreak="0">
+  <w:abstractNum w:abstractNumId="11" w15:restartNumberingAfterBreak="0">
     <w:nsid w:val="1B320454"/>
     <w:multiLevelType w:val="hybridMultilevel"/>
     <w:tmpl w:val="8F08C358"/>
@@ -8128,7 +9650,7 @@
       </w:rPr>
     </w:lvl>
   </w:abstractNum>
-  <w:abstractNum w:abstractNumId="11" w15:restartNumberingAfterBreak="0">
+  <w:abstractNum w:abstractNumId="12" w15:restartNumberingAfterBreak="0">
     <w:nsid w:val="1F331297"/>
     <w:multiLevelType w:val="multilevel"/>
     <w:tmpl w:val="DA547AA4"/>
@@ -8277,7 +9799,7 @@
       </w:rPr>
     </w:lvl>
   </w:abstractNum>
-  <w:abstractNum w:abstractNumId="12" w15:restartNumberingAfterBreak="0">
+  <w:abstractNum w:abstractNumId="13" w15:restartNumberingAfterBreak="0">
     <w:nsid w:val="1F8E3315"/>
     <w:multiLevelType w:val="multilevel"/>
     <w:tmpl w:val="CD30648C"/>
@@ -8391,7 +9913,7 @@
       </w:rPr>
     </w:lvl>
   </w:abstractNum>
-  <w:abstractNum w:abstractNumId="13" w15:restartNumberingAfterBreak="0">
+  <w:abstractNum w:abstractNumId="14" w15:restartNumberingAfterBreak="0">
     <w:nsid w:val="25085E57"/>
     <w:multiLevelType w:val="multilevel"/>
     <w:tmpl w:val="DE1ECA84"/>
@@ -8540,7 +10062,120 @@
       </w:rPr>
     </w:lvl>
   </w:abstractNum>
-  <w:abstractNum w:abstractNumId="14" w15:restartNumberingAfterBreak="0">
+  <w:abstractNum w:abstractNumId="15" w15:restartNumberingAfterBreak="0">
+    <w:nsid w:val="2D4C03CB"/>
+    <w:multiLevelType w:val="multilevel"/>
+    <w:tmpl w:val="5644DBDC"/>
+    <w:lvl w:ilvl="0">
+      <w:start w:val="1"/>
+      <w:numFmt w:val="decimal"/>
+      <w:lvlText w:val="%1."/>
+      <w:lvlJc w:val="left"/>
+      <w:pPr>
+        <w:tabs>
+          <w:tab w:val="num" w:pos="720"/>
+        </w:tabs>
+        <w:ind w:left="720" w:hanging="360"/>
+      </w:pPr>
+    </w:lvl>
+    <w:lvl w:ilvl="1" w:tentative="1">
+      <w:start w:val="1"/>
+      <w:numFmt w:val="decimal"/>
+      <w:lvlText w:val="%2."/>
+      <w:lvlJc w:val="left"/>
+      <w:pPr>
+        <w:tabs>
+          <w:tab w:val="num" w:pos="1440"/>
+        </w:tabs>
+        <w:ind w:left="1440" w:hanging="360"/>
+      </w:pPr>
+    </w:lvl>
+    <w:lvl w:ilvl="2" w:tentative="1">
+      <w:start w:val="1"/>
+      <w:numFmt w:val="decimal"/>
+      <w:lvlText w:val="%3."/>
+      <w:lvlJc w:val="left"/>
+      <w:pPr>
+        <w:tabs>
+          <w:tab w:val="num" w:pos="2160"/>
+        </w:tabs>
+        <w:ind w:left="2160" w:hanging="360"/>
+      </w:pPr>
+    </w:lvl>
+    <w:lvl w:ilvl="3" w:tentative="1">
+      <w:start w:val="1"/>
+      <w:numFmt w:val="decimal"/>
+      <w:lvlText w:val="%4."/>
+      <w:lvlJc w:val="left"/>
+      <w:pPr>
+        <w:tabs>
+          <w:tab w:val="num" w:pos="2880"/>
+        </w:tabs>
+        <w:ind w:left="2880" w:hanging="360"/>
+      </w:pPr>
+    </w:lvl>
+    <w:lvl w:ilvl="4" w:tentative="1">
+      <w:start w:val="1"/>
+      <w:numFmt w:val="decimal"/>
+      <w:lvlText w:val="%5."/>
+      <w:lvlJc w:val="left"/>
+      <w:pPr>
+        <w:tabs>
+          <w:tab w:val="num" w:pos="3600"/>
+        </w:tabs>
+        <w:ind w:left="3600" w:hanging="360"/>
+      </w:pPr>
+    </w:lvl>
+    <w:lvl w:ilvl="5" w:tentative="1">
+      <w:start w:val="1"/>
+      <w:numFmt w:val="decimal"/>
+      <w:lvlText w:val="%6."/>
+      <w:lvlJc w:val="left"/>
+      <w:pPr>
+        <w:tabs>
+          <w:tab w:val="num" w:pos="4320"/>
+        </w:tabs>
+        <w:ind w:left="4320" w:hanging="360"/>
+      </w:pPr>
+    </w:lvl>
+    <w:lvl w:ilvl="6" w:tentative="1">
+      <w:start w:val="1"/>
+      <w:numFmt w:val="decimal"/>
+      <w:lvlText w:val="%7."/>
+      <w:lvlJc w:val="left"/>
+      <w:pPr>
+        <w:tabs>
+          <w:tab w:val="num" w:pos="5040"/>
+        </w:tabs>
+        <w:ind w:left="5040" w:hanging="360"/>
+      </w:pPr>
+    </w:lvl>
+    <w:lvl w:ilvl="7" w:tentative="1">
+      <w:start w:val="1"/>
+      <w:numFmt w:val="decimal"/>
+      <w:lvlText w:val="%8."/>
+      <w:lvlJc w:val="left"/>
+      <w:pPr>
+        <w:tabs>
+          <w:tab w:val="num" w:pos="5760"/>
+        </w:tabs>
+        <w:ind w:left="5760" w:hanging="360"/>
+      </w:pPr>
+    </w:lvl>
+    <w:lvl w:ilvl="8" w:tentative="1">
+      <w:start w:val="1"/>
+      <w:numFmt w:val="decimal"/>
+      <w:lvlText w:val="%9."/>
+      <w:lvlJc w:val="left"/>
+      <w:pPr>
+        <w:tabs>
+          <w:tab w:val="num" w:pos="6480"/>
+        </w:tabs>
+        <w:ind w:left="6480" w:hanging="360"/>
+      </w:pPr>
+    </w:lvl>
+  </w:abstractNum>
+  <w:abstractNum w:abstractNumId="16" w15:restartNumberingAfterBreak="0">
     <w:nsid w:val="2F9B13AF"/>
     <w:multiLevelType w:val="multilevel"/>
     <w:tmpl w:val="B3D09F80"/>
@@ -8686,7 +10321,7 @@
       </w:rPr>
     </w:lvl>
   </w:abstractNum>
-  <w:abstractNum w:abstractNumId="15" w15:restartNumberingAfterBreak="0">
+  <w:abstractNum w:abstractNumId="17" w15:restartNumberingAfterBreak="0">
     <w:nsid w:val="32907DBD"/>
     <w:multiLevelType w:val="multilevel"/>
     <w:tmpl w:val="09CAE25C"/>
@@ -8835,7 +10470,7 @@
       </w:rPr>
     </w:lvl>
   </w:abstractNum>
-  <w:abstractNum w:abstractNumId="16" w15:restartNumberingAfterBreak="0">
+  <w:abstractNum w:abstractNumId="18" w15:restartNumberingAfterBreak="0">
     <w:nsid w:val="32F7657D"/>
     <w:multiLevelType w:val="multilevel"/>
     <w:tmpl w:val="553EB36C"/>
@@ -8948,7 +10583,269 @@
       </w:pPr>
     </w:lvl>
   </w:abstractNum>
-  <w:abstractNum w:abstractNumId="17" w15:restartNumberingAfterBreak="0">
+  <w:abstractNum w:abstractNumId="19" w15:restartNumberingAfterBreak="0">
+    <w:nsid w:val="34A602ED"/>
+    <w:multiLevelType w:val="hybridMultilevel"/>
+    <w:tmpl w:val="DD04A782"/>
+    <w:lvl w:ilvl="0" w:tplc="040E0003">
+      <w:start w:val="1"/>
+      <w:numFmt w:val="bullet"/>
+      <w:lvlText w:val="o"/>
+      <w:lvlJc w:val="left"/>
+      <w:pPr>
+        <w:ind w:left="1060" w:hanging="360"/>
+      </w:pPr>
+      <w:rPr>
+        <w:rFonts w:ascii="Courier New" w:hAnsi="Courier New" w:cs="Courier New" w:hint="default"/>
+      </w:rPr>
+    </w:lvl>
+    <w:lvl w:ilvl="1" w:tplc="040E0003" w:tentative="1">
+      <w:start w:val="1"/>
+      <w:numFmt w:val="bullet"/>
+      <w:lvlText w:val="o"/>
+      <w:lvlJc w:val="left"/>
+      <w:pPr>
+        <w:ind w:left="1780" w:hanging="360"/>
+      </w:pPr>
+      <w:rPr>
+        <w:rFonts w:ascii="Courier New" w:hAnsi="Courier New" w:cs="Courier New" w:hint="default"/>
+      </w:rPr>
+    </w:lvl>
+    <w:lvl w:ilvl="2" w:tplc="040E0005" w:tentative="1">
+      <w:start w:val="1"/>
+      <w:numFmt w:val="bullet"/>
+      <w:lvlText w:val=""/>
+      <w:lvlJc w:val="left"/>
+      <w:pPr>
+        <w:ind w:left="2500" w:hanging="360"/>
+      </w:pPr>
+      <w:rPr>
+        <w:rFonts w:ascii="Wingdings" w:hAnsi="Wingdings" w:hint="default"/>
+      </w:rPr>
+    </w:lvl>
+    <w:lvl w:ilvl="3" w:tplc="040E0001" w:tentative="1">
+      <w:start w:val="1"/>
+      <w:numFmt w:val="bullet"/>
+      <w:lvlText w:val=""/>
+      <w:lvlJc w:val="left"/>
+      <w:pPr>
+        <w:ind w:left="3220" w:hanging="360"/>
+      </w:pPr>
+      <w:rPr>
+        <w:rFonts w:ascii="Symbol" w:hAnsi="Symbol" w:hint="default"/>
+      </w:rPr>
+    </w:lvl>
+    <w:lvl w:ilvl="4" w:tplc="040E0003" w:tentative="1">
+      <w:start w:val="1"/>
+      <w:numFmt w:val="bullet"/>
+      <w:lvlText w:val="o"/>
+      <w:lvlJc w:val="left"/>
+      <w:pPr>
+        <w:ind w:left="3940" w:hanging="360"/>
+      </w:pPr>
+      <w:rPr>
+        <w:rFonts w:ascii="Courier New" w:hAnsi="Courier New" w:cs="Courier New" w:hint="default"/>
+      </w:rPr>
+    </w:lvl>
+    <w:lvl w:ilvl="5" w:tplc="040E0005" w:tentative="1">
+      <w:start w:val="1"/>
+      <w:numFmt w:val="bullet"/>
+      <w:lvlText w:val=""/>
+      <w:lvlJc w:val="left"/>
+      <w:pPr>
+        <w:ind w:left="4660" w:hanging="360"/>
+      </w:pPr>
+      <w:rPr>
+        <w:rFonts w:ascii="Wingdings" w:hAnsi="Wingdings" w:hint="default"/>
+      </w:rPr>
+    </w:lvl>
+    <w:lvl w:ilvl="6" w:tplc="040E0001" w:tentative="1">
+      <w:start w:val="1"/>
+      <w:numFmt w:val="bullet"/>
+      <w:lvlText w:val=""/>
+      <w:lvlJc w:val="left"/>
+      <w:pPr>
+        <w:ind w:left="5380" w:hanging="360"/>
+      </w:pPr>
+      <w:rPr>
+        <w:rFonts w:ascii="Symbol" w:hAnsi="Symbol" w:hint="default"/>
+      </w:rPr>
+    </w:lvl>
+    <w:lvl w:ilvl="7" w:tplc="040E0003" w:tentative="1">
+      <w:start w:val="1"/>
+      <w:numFmt w:val="bullet"/>
+      <w:lvlText w:val="o"/>
+      <w:lvlJc w:val="left"/>
+      <w:pPr>
+        <w:ind w:left="6100" w:hanging="360"/>
+      </w:pPr>
+      <w:rPr>
+        <w:rFonts w:ascii="Courier New" w:hAnsi="Courier New" w:cs="Courier New" w:hint="default"/>
+      </w:rPr>
+    </w:lvl>
+    <w:lvl w:ilvl="8" w:tplc="040E0005" w:tentative="1">
+      <w:start w:val="1"/>
+      <w:numFmt w:val="bullet"/>
+      <w:lvlText w:val=""/>
+      <w:lvlJc w:val="left"/>
+      <w:pPr>
+        <w:ind w:left="6820" w:hanging="360"/>
+      </w:pPr>
+      <w:rPr>
+        <w:rFonts w:ascii="Wingdings" w:hAnsi="Wingdings" w:hint="default"/>
+      </w:rPr>
+    </w:lvl>
+  </w:abstractNum>
+  <w:abstractNum w:abstractNumId="20" w15:restartNumberingAfterBreak="0">
+    <w:nsid w:val="37027B90"/>
+    <w:multiLevelType w:val="multilevel"/>
+    <w:tmpl w:val="2D94ED7E"/>
+    <w:lvl w:ilvl="0">
+      <w:start w:val="1"/>
+      <w:numFmt w:val="bullet"/>
+      <w:lvlText w:val=""/>
+      <w:lvlJc w:val="left"/>
+      <w:pPr>
+        <w:tabs>
+          <w:tab w:val="num" w:pos="720"/>
+        </w:tabs>
+        <w:ind w:left="720" w:hanging="360"/>
+      </w:pPr>
+      <w:rPr>
+        <w:rFonts w:ascii="Symbol" w:hAnsi="Symbol" w:hint="default"/>
+        <w:sz w:val="20"/>
+      </w:rPr>
+    </w:lvl>
+    <w:lvl w:ilvl="1">
+      <w:start w:val="1"/>
+      <w:numFmt w:val="bullet"/>
+      <w:lvlText w:val="o"/>
+      <w:lvlJc w:val="left"/>
+      <w:pPr>
+        <w:tabs>
+          <w:tab w:val="num" w:pos="1440"/>
+        </w:tabs>
+        <w:ind w:left="1440" w:hanging="360"/>
+      </w:pPr>
+      <w:rPr>
+        <w:rFonts w:ascii="Courier New" w:hAnsi="Courier New" w:hint="default"/>
+        <w:sz w:val="20"/>
+      </w:rPr>
+    </w:lvl>
+    <w:lvl w:ilvl="2" w:tentative="1">
+      <w:start w:val="1"/>
+      <w:numFmt w:val="bullet"/>
+      <w:lvlText w:val=""/>
+      <w:lvlJc w:val="left"/>
+      <w:pPr>
+        <w:tabs>
+          <w:tab w:val="num" w:pos="2160"/>
+        </w:tabs>
+        <w:ind w:left="2160" w:hanging="360"/>
+      </w:pPr>
+      <w:rPr>
+        <w:rFonts w:ascii="Wingdings" w:hAnsi="Wingdings" w:hint="default"/>
+        <w:sz w:val="20"/>
+      </w:rPr>
+    </w:lvl>
+    <w:lvl w:ilvl="3" w:tentative="1">
+      <w:start w:val="1"/>
+      <w:numFmt w:val="bullet"/>
+      <w:lvlText w:val=""/>
+      <w:lvlJc w:val="left"/>
+      <w:pPr>
+        <w:tabs>
+          <w:tab w:val="num" w:pos="2880"/>
+        </w:tabs>
+        <w:ind w:left="2880" w:hanging="360"/>
+      </w:pPr>
+      <w:rPr>
+        <w:rFonts w:ascii="Wingdings" w:hAnsi="Wingdings" w:hint="default"/>
+        <w:sz w:val="20"/>
+      </w:rPr>
+    </w:lvl>
+    <w:lvl w:ilvl="4" w:tentative="1">
+      <w:start w:val="1"/>
+      <w:numFmt w:val="bullet"/>
+      <w:lvlText w:val=""/>
+      <w:lvlJc w:val="left"/>
+      <w:pPr>
+        <w:tabs>
+          <w:tab w:val="num" w:pos="3600"/>
+        </w:tabs>
+        <w:ind w:left="3600" w:hanging="360"/>
+      </w:pPr>
+      <w:rPr>
+        <w:rFonts w:ascii="Wingdings" w:hAnsi="Wingdings" w:hint="default"/>
+        <w:sz w:val="20"/>
+      </w:rPr>
+    </w:lvl>
+    <w:lvl w:ilvl="5" w:tentative="1">
+      <w:start w:val="1"/>
+      <w:numFmt w:val="bullet"/>
+      <w:lvlText w:val=""/>
+      <w:lvlJc w:val="left"/>
+      <w:pPr>
+        <w:tabs>
+          <w:tab w:val="num" w:pos="4320"/>
+        </w:tabs>
+        <w:ind w:left="4320" w:hanging="360"/>
+      </w:pPr>
+      <w:rPr>
+        <w:rFonts w:ascii="Wingdings" w:hAnsi="Wingdings" w:hint="default"/>
+        <w:sz w:val="20"/>
+      </w:rPr>
+    </w:lvl>
+    <w:lvl w:ilvl="6" w:tentative="1">
+      <w:start w:val="1"/>
+      <w:numFmt w:val="bullet"/>
+      <w:lvlText w:val=""/>
+      <w:lvlJc w:val="left"/>
+      <w:pPr>
+        <w:tabs>
+          <w:tab w:val="num" w:pos="5040"/>
+        </w:tabs>
+        <w:ind w:left="5040" w:hanging="360"/>
+      </w:pPr>
+      <w:rPr>
+        <w:rFonts w:ascii="Wingdings" w:hAnsi="Wingdings" w:hint="default"/>
+        <w:sz w:val="20"/>
+      </w:rPr>
+    </w:lvl>
+    <w:lvl w:ilvl="7" w:tentative="1">
+      <w:start w:val="1"/>
+      <w:numFmt w:val="bullet"/>
+      <w:lvlText w:val=""/>
+      <w:lvlJc w:val="left"/>
+      <w:pPr>
+        <w:tabs>
+          <w:tab w:val="num" w:pos="5760"/>
+        </w:tabs>
+        <w:ind w:left="5760" w:hanging="360"/>
+      </w:pPr>
+      <w:rPr>
+        <w:rFonts w:ascii="Wingdings" w:hAnsi="Wingdings" w:hint="default"/>
+        <w:sz w:val="20"/>
+      </w:rPr>
+    </w:lvl>
+    <w:lvl w:ilvl="8" w:tentative="1">
+      <w:start w:val="1"/>
+      <w:numFmt w:val="bullet"/>
+      <w:lvlText w:val=""/>
+      <w:lvlJc w:val="left"/>
+      <w:pPr>
+        <w:tabs>
+          <w:tab w:val="num" w:pos="6480"/>
+        </w:tabs>
+        <w:ind w:left="6480" w:hanging="360"/>
+      </w:pPr>
+      <w:rPr>
+        <w:rFonts w:ascii="Wingdings" w:hAnsi="Wingdings" w:hint="default"/>
+        <w:sz w:val="20"/>
+      </w:rPr>
+    </w:lvl>
+  </w:abstractNum>
+  <w:abstractNum w:abstractNumId="21" w15:restartNumberingAfterBreak="0">
     <w:nsid w:val="3A615F42"/>
     <w:multiLevelType w:val="multilevel"/>
     <w:tmpl w:val="3F0C2C2E"/>
@@ -9061,7 +10958,7 @@
       </w:pPr>
     </w:lvl>
   </w:abstractNum>
-  <w:abstractNum w:abstractNumId="18" w15:restartNumberingAfterBreak="0">
+  <w:abstractNum w:abstractNumId="22" w15:restartNumberingAfterBreak="0">
     <w:nsid w:val="3EA75446"/>
     <w:multiLevelType w:val="multilevel"/>
     <w:tmpl w:val="A1F0211A"/>
@@ -9178,7 +11075,7 @@
       </w:pPr>
     </w:lvl>
   </w:abstractNum>
-  <w:abstractNum w:abstractNumId="19" w15:restartNumberingAfterBreak="0">
+  <w:abstractNum w:abstractNumId="23" w15:restartNumberingAfterBreak="0">
     <w:nsid w:val="3EFA3809"/>
     <w:multiLevelType w:val="multilevel"/>
     <w:tmpl w:val="05468A2E"/>
@@ -9327,7 +11224,7 @@
       </w:rPr>
     </w:lvl>
   </w:abstractNum>
-  <w:abstractNum w:abstractNumId="20" w15:restartNumberingAfterBreak="0">
+  <w:abstractNum w:abstractNumId="24" w15:restartNumberingAfterBreak="0">
     <w:nsid w:val="40786B23"/>
     <w:multiLevelType w:val="multilevel"/>
     <w:tmpl w:val="E9A0459A"/>
@@ -9476,7 +11373,7 @@
       </w:rPr>
     </w:lvl>
   </w:abstractNum>
-  <w:abstractNum w:abstractNumId="21" w15:restartNumberingAfterBreak="0">
+  <w:abstractNum w:abstractNumId="25" w15:restartNumberingAfterBreak="0">
     <w:nsid w:val="40C57A66"/>
     <w:multiLevelType w:val="multilevel"/>
     <w:tmpl w:val="65DC2ADC"/>
@@ -9594,7 +11491,120 @@
       </w:pPr>
     </w:lvl>
   </w:abstractNum>
-  <w:abstractNum w:abstractNumId="22" w15:restartNumberingAfterBreak="0">
+  <w:abstractNum w:abstractNumId="26" w15:restartNumberingAfterBreak="0">
+    <w:nsid w:val="44407B46"/>
+    <w:multiLevelType w:val="multilevel"/>
+    <w:tmpl w:val="DE142556"/>
+    <w:lvl w:ilvl="0">
+      <w:start w:val="1"/>
+      <w:numFmt w:val="decimal"/>
+      <w:lvlText w:val="%1."/>
+      <w:lvlJc w:val="left"/>
+      <w:pPr>
+        <w:tabs>
+          <w:tab w:val="num" w:pos="720"/>
+        </w:tabs>
+        <w:ind w:left="720" w:hanging="360"/>
+      </w:pPr>
+    </w:lvl>
+    <w:lvl w:ilvl="1" w:tentative="1">
+      <w:start w:val="1"/>
+      <w:numFmt w:val="decimal"/>
+      <w:lvlText w:val="%2."/>
+      <w:lvlJc w:val="left"/>
+      <w:pPr>
+        <w:tabs>
+          <w:tab w:val="num" w:pos="1440"/>
+        </w:tabs>
+        <w:ind w:left="1440" w:hanging="360"/>
+      </w:pPr>
+    </w:lvl>
+    <w:lvl w:ilvl="2" w:tentative="1">
+      <w:start w:val="1"/>
+      <w:numFmt w:val="decimal"/>
+      <w:lvlText w:val="%3."/>
+      <w:lvlJc w:val="left"/>
+      <w:pPr>
+        <w:tabs>
+          <w:tab w:val="num" w:pos="2160"/>
+        </w:tabs>
+        <w:ind w:left="2160" w:hanging="360"/>
+      </w:pPr>
+    </w:lvl>
+    <w:lvl w:ilvl="3" w:tentative="1">
+      <w:start w:val="1"/>
+      <w:numFmt w:val="decimal"/>
+      <w:lvlText w:val="%4."/>
+      <w:lvlJc w:val="left"/>
+      <w:pPr>
+        <w:tabs>
+          <w:tab w:val="num" w:pos="2880"/>
+        </w:tabs>
+        <w:ind w:left="2880" w:hanging="360"/>
+      </w:pPr>
+    </w:lvl>
+    <w:lvl w:ilvl="4" w:tentative="1">
+      <w:start w:val="1"/>
+      <w:numFmt w:val="decimal"/>
+      <w:lvlText w:val="%5."/>
+      <w:lvlJc w:val="left"/>
+      <w:pPr>
+        <w:tabs>
+          <w:tab w:val="num" w:pos="3600"/>
+        </w:tabs>
+        <w:ind w:left="3600" w:hanging="360"/>
+      </w:pPr>
+    </w:lvl>
+    <w:lvl w:ilvl="5" w:tentative="1">
+      <w:start w:val="1"/>
+      <w:numFmt w:val="decimal"/>
+      <w:lvlText w:val="%6."/>
+      <w:lvlJc w:val="left"/>
+      <w:pPr>
+        <w:tabs>
+          <w:tab w:val="num" w:pos="4320"/>
+        </w:tabs>
+        <w:ind w:left="4320" w:hanging="360"/>
+      </w:pPr>
+    </w:lvl>
+    <w:lvl w:ilvl="6" w:tentative="1">
+      <w:start w:val="1"/>
+      <w:numFmt w:val="decimal"/>
+      <w:lvlText w:val="%7."/>
+      <w:lvlJc w:val="left"/>
+      <w:pPr>
+        <w:tabs>
+          <w:tab w:val="num" w:pos="5040"/>
+        </w:tabs>
+        <w:ind w:left="5040" w:hanging="360"/>
+      </w:pPr>
+    </w:lvl>
+    <w:lvl w:ilvl="7" w:tentative="1">
+      <w:start w:val="1"/>
+      <w:numFmt w:val="decimal"/>
+      <w:lvlText w:val="%8."/>
+      <w:lvlJc w:val="left"/>
+      <w:pPr>
+        <w:tabs>
+          <w:tab w:val="num" w:pos="5760"/>
+        </w:tabs>
+        <w:ind w:left="5760" w:hanging="360"/>
+      </w:pPr>
+    </w:lvl>
+    <w:lvl w:ilvl="8" w:tentative="1">
+      <w:start w:val="1"/>
+      <w:numFmt w:val="decimal"/>
+      <w:lvlText w:val="%9."/>
+      <w:lvlJc w:val="left"/>
+      <w:pPr>
+        <w:tabs>
+          <w:tab w:val="num" w:pos="6480"/>
+        </w:tabs>
+        <w:ind w:left="6480" w:hanging="360"/>
+      </w:pPr>
+    </w:lvl>
+  </w:abstractNum>
+  <w:abstractNum w:abstractNumId="27" w15:restartNumberingAfterBreak="0">
     <w:nsid w:val="4EDC18AB"/>
     <w:multiLevelType w:val="multilevel"/>
     <w:tmpl w:val="41525960"/>
@@ -9707,7 +11717,7 @@
       </w:pPr>
     </w:lvl>
   </w:abstractNum>
-  <w:abstractNum w:abstractNumId="23" w15:restartNumberingAfterBreak="0">
+  <w:abstractNum w:abstractNumId="28" w15:restartNumberingAfterBreak="0">
     <w:nsid w:val="4F3203C7"/>
     <w:multiLevelType w:val="multilevel"/>
     <w:tmpl w:val="29F2B01E"/>
@@ -9820,7 +11830,7 @@
       </w:pPr>
     </w:lvl>
   </w:abstractNum>
-  <w:abstractNum w:abstractNumId="24" w15:restartNumberingAfterBreak="0">
+  <w:abstractNum w:abstractNumId="29" w15:restartNumberingAfterBreak="0">
     <w:nsid w:val="532A36A3"/>
     <w:multiLevelType w:val="hybridMultilevel"/>
     <w:tmpl w:val="82A475FE"/>
@@ -9906,10 +11916,123 @@
       </w:pPr>
     </w:lvl>
   </w:abstractNum>
-  <w:abstractNum w:abstractNumId="25" w15:restartNumberingAfterBreak="0">
+  <w:abstractNum w:abstractNumId="30" w15:restartNumberingAfterBreak="0">
+    <w:nsid w:val="55463958"/>
+    <w:multiLevelType w:val="multilevel"/>
+    <w:tmpl w:val="5B16D58A"/>
+    <w:lvl w:ilvl="0">
+      <w:start w:val="1"/>
+      <w:numFmt w:val="decimal"/>
+      <w:lvlText w:val="%1."/>
+      <w:lvlJc w:val="left"/>
+      <w:pPr>
+        <w:tabs>
+          <w:tab w:val="num" w:pos="720"/>
+        </w:tabs>
+        <w:ind w:left="720" w:hanging="360"/>
+      </w:pPr>
+    </w:lvl>
+    <w:lvl w:ilvl="1" w:tentative="1">
+      <w:start w:val="1"/>
+      <w:numFmt w:val="decimal"/>
+      <w:lvlText w:val="%2."/>
+      <w:lvlJc w:val="left"/>
+      <w:pPr>
+        <w:tabs>
+          <w:tab w:val="num" w:pos="1440"/>
+        </w:tabs>
+        <w:ind w:left="1440" w:hanging="360"/>
+      </w:pPr>
+    </w:lvl>
+    <w:lvl w:ilvl="2" w:tentative="1">
+      <w:start w:val="1"/>
+      <w:numFmt w:val="decimal"/>
+      <w:lvlText w:val="%3."/>
+      <w:lvlJc w:val="left"/>
+      <w:pPr>
+        <w:tabs>
+          <w:tab w:val="num" w:pos="2160"/>
+        </w:tabs>
+        <w:ind w:left="2160" w:hanging="360"/>
+      </w:pPr>
+    </w:lvl>
+    <w:lvl w:ilvl="3" w:tentative="1">
+      <w:start w:val="1"/>
+      <w:numFmt w:val="decimal"/>
+      <w:lvlText w:val="%4."/>
+      <w:lvlJc w:val="left"/>
+      <w:pPr>
+        <w:tabs>
+          <w:tab w:val="num" w:pos="2880"/>
+        </w:tabs>
+        <w:ind w:left="2880" w:hanging="360"/>
+      </w:pPr>
+    </w:lvl>
+    <w:lvl w:ilvl="4" w:tentative="1">
+      <w:start w:val="1"/>
+      <w:numFmt w:val="decimal"/>
+      <w:lvlText w:val="%5."/>
+      <w:lvlJc w:val="left"/>
+      <w:pPr>
+        <w:tabs>
+          <w:tab w:val="num" w:pos="3600"/>
+        </w:tabs>
+        <w:ind w:left="3600" w:hanging="360"/>
+      </w:pPr>
+    </w:lvl>
+    <w:lvl w:ilvl="5" w:tentative="1">
+      <w:start w:val="1"/>
+      <w:numFmt w:val="decimal"/>
+      <w:lvlText w:val="%6."/>
+      <w:lvlJc w:val="left"/>
+      <w:pPr>
+        <w:tabs>
+          <w:tab w:val="num" w:pos="4320"/>
+        </w:tabs>
+        <w:ind w:left="4320" w:hanging="360"/>
+      </w:pPr>
+    </w:lvl>
+    <w:lvl w:ilvl="6" w:tentative="1">
+      <w:start w:val="1"/>
+      <w:numFmt w:val="decimal"/>
+      <w:lvlText w:val="%7."/>
+      <w:lvlJc w:val="left"/>
+      <w:pPr>
+        <w:tabs>
+          <w:tab w:val="num" w:pos="5040"/>
+        </w:tabs>
+        <w:ind w:left="5040" w:hanging="360"/>
+      </w:pPr>
+    </w:lvl>
+    <w:lvl w:ilvl="7" w:tentative="1">
+      <w:start w:val="1"/>
+      <w:numFmt w:val="decimal"/>
+      <w:lvlText w:val="%8."/>
+      <w:lvlJc w:val="left"/>
+      <w:pPr>
+        <w:tabs>
+          <w:tab w:val="num" w:pos="5760"/>
+        </w:tabs>
+        <w:ind w:left="5760" w:hanging="360"/>
+      </w:pPr>
+    </w:lvl>
+    <w:lvl w:ilvl="8" w:tentative="1">
+      <w:start w:val="1"/>
+      <w:numFmt w:val="decimal"/>
+      <w:lvlText w:val="%9."/>
+      <w:lvlJc w:val="left"/>
+      <w:pPr>
+        <w:tabs>
+          <w:tab w:val="num" w:pos="6480"/>
+        </w:tabs>
+        <w:ind w:left="6480" w:hanging="360"/>
+      </w:pPr>
+    </w:lvl>
+  </w:abstractNum>
+  <w:abstractNum w:abstractNumId="31" w15:restartNumberingAfterBreak="0">
     <w:nsid w:val="57F22669"/>
     <w:multiLevelType w:val="multilevel"/>
-    <w:tmpl w:val="B7D63792"/>
+    <w:tmpl w:val="509E2F0C"/>
     <w:lvl w:ilvl="0">
       <w:start w:val="1"/>
       <w:numFmt w:val="decimal"/>
@@ -10001,7 +12124,7 @@
       </w:pPr>
     </w:lvl>
   </w:abstractNum>
-  <w:abstractNum w:abstractNumId="26" w15:restartNumberingAfterBreak="0">
+  <w:abstractNum w:abstractNumId="32" w15:restartNumberingAfterBreak="0">
     <w:nsid w:val="5E121345"/>
     <w:multiLevelType w:val="multilevel"/>
     <w:tmpl w:val="0366B504"/>
@@ -10150,7 +12273,7 @@
       </w:rPr>
     </w:lvl>
   </w:abstractNum>
-  <w:abstractNum w:abstractNumId="27" w15:restartNumberingAfterBreak="0">
+  <w:abstractNum w:abstractNumId="33" w15:restartNumberingAfterBreak="0">
     <w:nsid w:val="5EF82D8B"/>
     <w:multiLevelType w:val="hybridMultilevel"/>
     <w:tmpl w:val="D80CDE0E"/>
@@ -10263,7 +12386,7 @@
       </w:rPr>
     </w:lvl>
   </w:abstractNum>
-  <w:abstractNum w:abstractNumId="28" w15:restartNumberingAfterBreak="0">
+  <w:abstractNum w:abstractNumId="34" w15:restartNumberingAfterBreak="0">
     <w:nsid w:val="5F2E42AC"/>
     <w:multiLevelType w:val="multilevel"/>
     <w:tmpl w:val="2CA65CB0"/>
@@ -10376,7 +12499,7 @@
       </w:rPr>
     </w:lvl>
   </w:abstractNum>
-  <w:abstractNum w:abstractNumId="29" w15:restartNumberingAfterBreak="0">
+  <w:abstractNum w:abstractNumId="35" w15:restartNumberingAfterBreak="0">
     <w:nsid w:val="6CCE7513"/>
     <w:multiLevelType w:val="hybridMultilevel"/>
     <w:tmpl w:val="6AD027C6"/>
@@ -10462,7 +12585,7 @@
       </w:pPr>
     </w:lvl>
   </w:abstractNum>
-  <w:abstractNum w:abstractNumId="30" w15:restartNumberingAfterBreak="0">
+  <w:abstractNum w:abstractNumId="36" w15:restartNumberingAfterBreak="0">
     <w:nsid w:val="72322FB5"/>
     <w:multiLevelType w:val="multilevel"/>
     <w:tmpl w:val="C57A62A0"/>
@@ -10611,7 +12734,7 @@
       </w:rPr>
     </w:lvl>
   </w:abstractNum>
-  <w:abstractNum w:abstractNumId="31" w15:restartNumberingAfterBreak="0">
+  <w:abstractNum w:abstractNumId="37" w15:restartNumberingAfterBreak="0">
     <w:nsid w:val="73332C21"/>
     <w:multiLevelType w:val="multilevel"/>
     <w:tmpl w:val="483A545E"/>
@@ -10724,7 +12847,7 @@
       </w:pPr>
     </w:lvl>
   </w:abstractNum>
-  <w:abstractNum w:abstractNumId="32" w15:restartNumberingAfterBreak="0">
+  <w:abstractNum w:abstractNumId="38" w15:restartNumberingAfterBreak="0">
     <w:nsid w:val="7353179C"/>
     <w:multiLevelType w:val="multilevel"/>
     <w:tmpl w:val="F5344FCA"/>
@@ -10873,7 +12996,7 @@
       </w:rPr>
     </w:lvl>
   </w:abstractNum>
-  <w:abstractNum w:abstractNumId="33" w15:restartNumberingAfterBreak="0">
+  <w:abstractNum w:abstractNumId="39" w15:restartNumberingAfterBreak="0">
     <w:nsid w:val="755D37E2"/>
     <w:multiLevelType w:val="multilevel"/>
     <w:tmpl w:val="41FE3B5E"/>
@@ -11022,7 +13145,7 @@
       </w:rPr>
     </w:lvl>
   </w:abstractNum>
-  <w:abstractNum w:abstractNumId="34" w15:restartNumberingAfterBreak="0">
+  <w:abstractNum w:abstractNumId="40" w15:restartNumberingAfterBreak="0">
     <w:nsid w:val="775E1F4C"/>
     <w:multiLevelType w:val="multilevel"/>
     <w:tmpl w:val="A894CE14"/>
@@ -11171,7 +13294,7 @@
       </w:rPr>
     </w:lvl>
   </w:abstractNum>
-  <w:abstractNum w:abstractNumId="35" w15:restartNumberingAfterBreak="0">
+  <w:abstractNum w:abstractNumId="41" w15:restartNumberingAfterBreak="0">
     <w:nsid w:val="792F4DFE"/>
     <w:multiLevelType w:val="multilevel"/>
     <w:tmpl w:val="9C2832FE"/>
@@ -11289,25 +13412,25 @@
     </w:lvl>
   </w:abstractNum>
   <w:num w:numId="1">
-    <w:abstractNumId w:val="12"/>
+    <w:abstractNumId w:val="13"/>
   </w:num>
   <w:num w:numId="2">
-    <w:abstractNumId w:val="28"/>
+    <w:abstractNumId w:val="34"/>
   </w:num>
   <w:num w:numId="3">
-    <w:abstractNumId w:val="12"/>
+    <w:abstractNumId w:val="13"/>
   </w:num>
   <w:num w:numId="4">
-    <w:abstractNumId w:val="25"/>
+    <w:abstractNumId w:val="31"/>
   </w:num>
   <w:num w:numId="5">
-    <w:abstractNumId w:val="10"/>
+    <w:abstractNumId w:val="11"/>
   </w:num>
   <w:num w:numId="6">
     <w:abstractNumId w:val="0"/>
   </w:num>
   <w:num w:numId="7">
-    <w:abstractNumId w:val="27"/>
+    <w:abstractNumId w:val="33"/>
   </w:num>
   <w:num w:numId="8">
     <w:abstractNumId w:val="7"/>
@@ -11316,91 +13439,109 @@
     <w:abstractNumId w:val="3"/>
   </w:num>
   <w:num w:numId="10">
-    <w:abstractNumId w:val="24"/>
+    <w:abstractNumId w:val="29"/>
   </w:num>
   <w:num w:numId="11">
-    <w:abstractNumId w:val="8"/>
+    <w:abstractNumId w:val="9"/>
   </w:num>
   <w:num w:numId="12">
-    <w:abstractNumId w:val="25"/>
+    <w:abstractNumId w:val="31"/>
   </w:num>
   <w:num w:numId="13">
-    <w:abstractNumId w:val="33"/>
+    <w:abstractNumId w:val="39"/>
   </w:num>
   <w:num w:numId="14">
-    <w:abstractNumId w:val="9"/>
+    <w:abstractNumId w:val="10"/>
   </w:num>
   <w:num w:numId="15">
-    <w:abstractNumId w:val="15"/>
+    <w:abstractNumId w:val="17"/>
   </w:num>
   <w:num w:numId="16">
-    <w:abstractNumId w:val="14"/>
+    <w:abstractNumId w:val="16"/>
   </w:num>
   <w:num w:numId="17">
     <w:abstractNumId w:val="5"/>
   </w:num>
   <w:num w:numId="18">
-    <w:abstractNumId w:val="30"/>
+    <w:abstractNumId w:val="36"/>
   </w:num>
   <w:num w:numId="19">
     <w:abstractNumId w:val="4"/>
   </w:num>
   <w:num w:numId="20">
-    <w:abstractNumId w:val="19"/>
+    <w:abstractNumId w:val="23"/>
   </w:num>
   <w:num w:numId="21">
-    <w:abstractNumId w:val="21"/>
+    <w:abstractNumId w:val="25"/>
   </w:num>
   <w:num w:numId="22">
-    <w:abstractNumId w:val="23"/>
+    <w:abstractNumId w:val="28"/>
   </w:num>
   <w:num w:numId="23">
     <w:abstractNumId w:val="2"/>
   </w:num>
   <w:num w:numId="24">
-    <w:abstractNumId w:val="29"/>
+    <w:abstractNumId w:val="35"/>
   </w:num>
   <w:num w:numId="25">
-    <w:abstractNumId w:val="31"/>
+    <w:abstractNumId w:val="37"/>
   </w:num>
   <w:num w:numId="26">
-    <w:abstractNumId w:val="34"/>
+    <w:abstractNumId w:val="40"/>
   </w:num>
   <w:num w:numId="27">
-    <w:abstractNumId w:val="35"/>
+    <w:abstractNumId w:val="41"/>
   </w:num>
   <w:num w:numId="28">
-    <w:abstractNumId w:val="18"/>
+    <w:abstractNumId w:val="22"/>
   </w:num>
   <w:num w:numId="29">
     <w:abstractNumId w:val="1"/>
   </w:num>
   <w:num w:numId="30">
+    <w:abstractNumId w:val="38"/>
+  </w:num>
+  <w:num w:numId="31">
     <w:abstractNumId w:val="32"/>
   </w:num>
-  <w:num w:numId="31">
-    <w:abstractNumId w:val="26"/>
-  </w:num>
   <w:num w:numId="32">
-    <w:abstractNumId w:val="13"/>
+    <w:abstractNumId w:val="14"/>
   </w:num>
   <w:num w:numId="33">
-    <w:abstractNumId w:val="22"/>
+    <w:abstractNumId w:val="27"/>
   </w:num>
   <w:num w:numId="34">
     <w:abstractNumId w:val="6"/>
   </w:num>
   <w:num w:numId="35">
-    <w:abstractNumId w:val="11"/>
+    <w:abstractNumId w:val="12"/>
   </w:num>
   <w:num w:numId="36">
+    <w:abstractNumId w:val="24"/>
+  </w:num>
+  <w:num w:numId="37">
+    <w:abstractNumId w:val="21"/>
+  </w:num>
+  <w:num w:numId="38">
+    <w:abstractNumId w:val="18"/>
+  </w:num>
+  <w:num w:numId="39">
+    <w:abstractNumId w:val="15"/>
+  </w:num>
+  <w:num w:numId="40">
+    <w:abstractNumId w:val="8"/>
+  </w:num>
+  <w:num w:numId="41">
     <w:abstractNumId w:val="20"/>
   </w:num>
-  <w:num w:numId="37">
-    <w:abstractNumId w:val="17"/>
+  <w:num w:numId="42">
+    <w:abstractNumId w:val="26"/>
   </w:num>
-  <w:num w:numId="38">
-    <w:abstractNumId w:val="16"/>
+  <w:num w:numId="43">
+    <w:abstractNumId w:val="30"/>
+  </w:num>
+  <w:num w:numId="44">
+    <w:abstractNumId w:val="19"/>
   </w:num>
 </w:numbering>
 </file>
@@ -11842,7 +13983,7 @@
     <w:uiPriority w:val="9"/>
     <w:unhideWhenUsed/>
     <w:qFormat/>
-    <w:rsid w:val="00AC7CA9"/>
+    <w:rsid w:val="003C7BB6"/>
     <w:pPr>
       <w:keepNext/>
       <w:keepLines/>
@@ -12139,7 +14280,7 @@
     <w:basedOn w:val="Bekezdsalapbettpusa"/>
     <w:link w:val="Cmsor2"/>
     <w:uiPriority w:val="9"/>
-    <w:rsid w:val="00AC7CA9"/>
+    <w:rsid w:val="003C7BB6"/>
     <w:rPr>
       <w:rFonts w:asciiTheme="majorHAnsi" w:eastAsiaTheme="majorEastAsia" w:hAnsiTheme="majorHAnsi" w:cstheme="majorBidi"/>
       <w:b/>
@@ -12988,6 +15129,21 @@
 </file>
 
 <file path=customXml/item1.xml><?xml version="1.0" encoding="utf-8"?>
+<p:properties xmlns:p="http://schemas.microsoft.com/office/2006/metadata/properties" xmlns:xsi="http://www.w3.org/2001/XMLSchema-instance" xmlns:pc="http://schemas.microsoft.com/office/infopath/2007/PartnerControls">
+  <documentManagement/>
+</p:properties>
+</file>
+
+<file path=customXml/item2.xml><?xml version="1.0" encoding="utf-8"?>
+<?mso-contentType ?>
+<FormTemplates xmlns="http://schemas.microsoft.com/sharepoint/v3/contenttype/forms">
+  <Display>DocumentLibraryForm</Display>
+  <Edit>DocumentLibraryForm</Edit>
+  <New>DocumentLibraryForm</New>
+</FormTemplates>
+</file>
+
+<file path=customXml/item3.xml><?xml version="1.0" encoding="utf-8"?>
 <ct:contentTypeSchema xmlns:ct="http://schemas.microsoft.com/office/2006/metadata/contentType" xmlns:ma="http://schemas.microsoft.com/office/2006/metadata/properties/metaAttributes" ct:_="" ma:_="" ma:contentTypeName="Dokumentum" ma:contentTypeID="0x010100AC5DCE2C8CB8364E81FF4C4B62CF51BD" ma:contentTypeVersion="0" ma:contentTypeDescription="Új dokumentum létrehozása." ma:contentTypeScope="" ma:versionID="188c1ad739ce0c3bbe5272b6005e1f18">
   <xsd:schema xmlns:xsd="http://www.w3.org/2001/XMLSchema" xmlns:xs="http://www.w3.org/2001/XMLSchema" xmlns:p="http://schemas.microsoft.com/office/2006/metadata/properties" targetNamespace="http://schemas.microsoft.com/office/2006/metadata/properties" ma:root="true" ma:fieldsID="842132b1d35b662612c3cf288125e263">
     <xsd:element name="properties">
@@ -13101,26 +15257,28 @@
 </ct:contentTypeSchema>
 </file>
 
-<file path=customXml/item2.xml><?xml version="1.0" encoding="utf-8"?>
-<p:properties xmlns:p="http://schemas.microsoft.com/office/2006/metadata/properties" xmlns:xsi="http://www.w3.org/2001/XMLSchema-instance" xmlns:pc="http://schemas.microsoft.com/office/infopath/2007/PartnerControls">
-  <documentManagement/>
-</p:properties>
-</file>
-
-<file path=customXml/item3.xml><?xml version="1.0" encoding="utf-8"?>
-<?mso-contentType ?>
-<FormTemplates xmlns="http://schemas.microsoft.com/sharepoint/v3/contenttype/forms">
-  <Display>DocumentLibraryForm</Display>
-  <Edit>DocumentLibraryForm</Edit>
-  <New>DocumentLibraryForm</New>
-</FormTemplates>
-</file>
-
 <file path=customXml/item4.xml><?xml version="1.0" encoding="utf-8"?>
 <b:Sources xmlns:b="http://schemas.openxmlformats.org/officeDocument/2006/bibliography" xmlns="http://schemas.openxmlformats.org/officeDocument/2006/bibliography" SelectedStyle="\APA.XSL" StyleName="APA"/>
 </file>
 
 <file path=customXml/itemProps1.xml><?xml version="1.0" encoding="utf-8"?>
+<ds:datastoreItem xmlns:ds="http://schemas.openxmlformats.org/officeDocument/2006/customXml" ds:itemID="{4683CF39-CBC1-469A-88EA-F31417A0D119}">
+  <ds:schemaRefs>
+    <ds:schemaRef ds:uri="http://schemas.microsoft.com/office/2006/metadata/properties"/>
+    <ds:schemaRef ds:uri="http://schemas.microsoft.com/office/infopath/2007/PartnerControls"/>
+  </ds:schemaRefs>
+</ds:datastoreItem>
+</file>
+
+<file path=customXml/itemProps2.xml><?xml version="1.0" encoding="utf-8"?>
+<ds:datastoreItem xmlns:ds="http://schemas.openxmlformats.org/officeDocument/2006/customXml" ds:itemID="{49E9CE2F-4863-430F-A73B-CD3063AB172E}">
+  <ds:schemaRefs>
+    <ds:schemaRef ds:uri="http://schemas.microsoft.com/sharepoint/v3/contenttype/forms"/>
+  </ds:schemaRefs>
+</ds:datastoreItem>
+</file>
+
+<file path=customXml/itemProps3.xml><?xml version="1.0" encoding="utf-8"?>
 <ds:datastoreItem xmlns:ds="http://schemas.openxmlformats.org/officeDocument/2006/customXml" ds:itemID="{D6A40F4F-5D4F-4EFD-8CAD-BF92F3319FED}">
   <ds:schemaRefs>
     <ds:schemaRef ds:uri="http://schemas.microsoft.com/office/2006/metadata/contentType"/>
@@ -13136,25 +15294,8 @@
 </ds:datastoreItem>
 </file>
 
-<file path=customXml/itemProps2.xml><?xml version="1.0" encoding="utf-8"?>
-<ds:datastoreItem xmlns:ds="http://schemas.openxmlformats.org/officeDocument/2006/customXml" ds:itemID="{4683CF39-CBC1-469A-88EA-F31417A0D119}">
-  <ds:schemaRefs>
-    <ds:schemaRef ds:uri="http://schemas.microsoft.com/office/2006/metadata/properties"/>
-    <ds:schemaRef ds:uri="http://schemas.microsoft.com/office/infopath/2007/PartnerControls"/>
-  </ds:schemaRefs>
-</ds:datastoreItem>
-</file>
-
-<file path=customXml/itemProps3.xml><?xml version="1.0" encoding="utf-8"?>
-<ds:datastoreItem xmlns:ds="http://schemas.openxmlformats.org/officeDocument/2006/customXml" ds:itemID="{49E9CE2F-4863-430F-A73B-CD3063AB172E}">
-  <ds:schemaRefs>
-    <ds:schemaRef ds:uri="http://schemas.microsoft.com/sharepoint/v3/contenttype/forms"/>
-  </ds:schemaRefs>
-</ds:datastoreItem>
-</file>
-
 <file path=customXml/itemProps4.xml><?xml version="1.0" encoding="utf-8"?>
-<ds:datastoreItem xmlns:ds="http://schemas.openxmlformats.org/officeDocument/2006/customXml" ds:itemID="{E613FC02-D2CB-4A9D-AD67-DF45A4545A8A}">
+<ds:datastoreItem xmlns:ds="http://schemas.openxmlformats.org/officeDocument/2006/customXml" ds:itemID="{D98C899C-D884-4DBC-AAE7-75E52A79E4FA}">
   <ds:schemaRefs>
     <ds:schemaRef ds:uri="http://schemas.openxmlformats.org/officeDocument/2006/bibliography"/>
   </ds:schemaRefs>

--- a/A pálinka mesterei/mestermunka.docx
+++ b/A pálinka mesterei/mestermunka.docx
@@ -94,7 +94,7 @@
       </w:r>
       <w:proofErr w:type="spellStart"/>
       <w:r>
-        <w:t>Dobrrocsi</w:t>
+        <w:t>Dobrocsi</w:t>
       </w:r>
       <w:proofErr w:type="spellEnd"/>
       <w:r>
@@ -159,6 +159,7 @@
           <w:docPartUnique/>
         </w:docPartObj>
       </w:sdtPr>
+      <w:sdtEndPr/>
       <w:sdtContent>
         <w:p>
           <w:pPr>
@@ -188,7 +189,7 @@
           <w:r>
             <w:fldChar w:fldCharType="separate"/>
           </w:r>
-          <w:hyperlink w:anchor="_Toc85723173" w:history="1">
+          <w:hyperlink w:anchor="_Toc195519277" w:history="1">
             <w:r>
               <w:rPr>
                 <w:rStyle w:val="Hiperhivatkozs"/>
@@ -228,7 +229,7 @@
                 <w:noProof/>
                 <w:webHidden/>
               </w:rPr>
-              <w:instrText xml:space="preserve"> PAGEREF _Toc85723173 \h </w:instrText>
+              <w:instrText xml:space="preserve"> PAGEREF _Toc195519277 \h </w:instrText>
             </w:r>
             <w:r>
               <w:rPr>
@@ -270,7 +271,7 @@
               <w:noProof/>
             </w:rPr>
           </w:pPr>
-          <w:hyperlink w:anchor="_Toc85723174" w:history="1">
+          <w:hyperlink w:anchor="_Toc195519278" w:history="1">
             <w:r>
               <w:rPr>
                 <w:rStyle w:val="Hiperhivatkozs"/>
@@ -310,7 +311,7 @@
                 <w:noProof/>
                 <w:webHidden/>
               </w:rPr>
-              <w:instrText xml:space="preserve"> PAGEREF _Toc85723174 \h </w:instrText>
+              <w:instrText xml:space="preserve"> PAGEREF _Toc195519278 \h </w:instrText>
             </w:r>
             <w:r>
               <w:rPr>
@@ -352,7 +353,7 @@
               <w:noProof/>
             </w:rPr>
           </w:pPr>
-          <w:hyperlink w:anchor="_Toc85723175" w:history="1">
+          <w:hyperlink w:anchor="_Toc195519279" w:history="1">
             <w:r>
               <w:rPr>
                 <w:rStyle w:val="Hiperhivatkozs"/>
@@ -392,7 +393,7 @@
                 <w:noProof/>
                 <w:webHidden/>
               </w:rPr>
-              <w:instrText xml:space="preserve"> PAGEREF _Toc85723175 \h </w:instrText>
+              <w:instrText xml:space="preserve"> PAGEREF _Toc195519279 \h </w:instrText>
             </w:r>
             <w:r>
               <w:rPr>
@@ -434,7 +435,7 @@
               <w:noProof/>
             </w:rPr>
           </w:pPr>
-          <w:hyperlink w:anchor="_Toc85723176" w:history="1">
+          <w:hyperlink w:anchor="_Toc195519280" w:history="1">
             <w:r>
               <w:rPr>
                 <w:rStyle w:val="Hiperhivatkozs"/>
@@ -474,7 +475,7 @@
                 <w:noProof/>
                 <w:webHidden/>
               </w:rPr>
-              <w:instrText xml:space="preserve"> PAGEREF _Toc85723176 \h </w:instrText>
+              <w:instrText xml:space="preserve"> PAGEREF _Toc195519280 \h </w:instrText>
             </w:r>
             <w:r>
               <w:rPr>
@@ -494,7 +495,7 @@
                 <w:noProof/>
                 <w:webHidden/>
               </w:rPr>
-              <w:t>3</w:t>
+              <w:t>4</w:t>
             </w:r>
             <w:r>
               <w:rPr>
@@ -516,7 +517,7 @@
               <w:noProof/>
             </w:rPr>
           </w:pPr>
-          <w:hyperlink w:anchor="_Toc85723177" w:history="1">
+          <w:hyperlink w:anchor="_Toc195519281" w:history="1">
             <w:r>
               <w:rPr>
                 <w:rStyle w:val="Hiperhivatkozs"/>
@@ -556,7 +557,7 @@
                 <w:noProof/>
                 <w:webHidden/>
               </w:rPr>
-              <w:instrText xml:space="preserve"> PAGEREF _Toc85723177 \h </w:instrText>
+              <w:instrText xml:space="preserve"> PAGEREF _Toc195519281 \h </w:instrText>
             </w:r>
             <w:r>
               <w:rPr>
@@ -576,7 +577,7 @@
                 <w:noProof/>
                 <w:webHidden/>
               </w:rPr>
-              <w:t>4</w:t>
+              <w:t>5</w:t>
             </w:r>
             <w:r>
               <w:rPr>
@@ -598,7 +599,7 @@
               <w:noProof/>
             </w:rPr>
           </w:pPr>
-          <w:hyperlink w:anchor="_Toc85723178" w:history="1">
+          <w:hyperlink w:anchor="_Toc195519282" w:history="1">
             <w:r>
               <w:rPr>
                 <w:rStyle w:val="Hiperhivatkozs"/>
@@ -638,7 +639,7 @@
                 <w:noProof/>
                 <w:webHidden/>
               </w:rPr>
-              <w:instrText xml:space="preserve"> PAGEREF _Toc85723178 \h </w:instrText>
+              <w:instrText xml:space="preserve"> PAGEREF _Toc195519282 \h </w:instrText>
             </w:r>
             <w:r>
               <w:rPr>
@@ -658,7 +659,7 @@
                 <w:noProof/>
                 <w:webHidden/>
               </w:rPr>
-              <w:t>4</w:t>
+              <w:t>5</w:t>
             </w:r>
             <w:r>
               <w:rPr>
@@ -680,7 +681,7 @@
               <w:noProof/>
             </w:rPr>
           </w:pPr>
-          <w:hyperlink w:anchor="_Toc85723179" w:history="1">
+          <w:hyperlink w:anchor="_Toc195519283" w:history="1">
             <w:r>
               <w:rPr>
                 <w:rStyle w:val="Hiperhivatkozs"/>
@@ -720,7 +721,7 @@
                 <w:noProof/>
                 <w:webHidden/>
               </w:rPr>
-              <w:instrText xml:space="preserve"> PAGEREF _Toc85723179 \h </w:instrText>
+              <w:instrText xml:space="preserve"> PAGEREF _Toc195519283 \h </w:instrText>
             </w:r>
             <w:r>
               <w:rPr>
@@ -740,7 +741,7 @@
                 <w:noProof/>
                 <w:webHidden/>
               </w:rPr>
-              <w:t>4</w:t>
+              <w:t>6</w:t>
             </w:r>
             <w:r>
               <w:rPr>
@@ -762,7 +763,7 @@
               <w:noProof/>
             </w:rPr>
           </w:pPr>
-          <w:hyperlink w:anchor="_Toc85723180" w:history="1">
+          <w:hyperlink w:anchor="_Toc195519284" w:history="1">
             <w:r>
               <w:rPr>
                 <w:rStyle w:val="Hiperhivatkozs"/>
@@ -802,7 +803,7 @@
                 <w:noProof/>
                 <w:webHidden/>
               </w:rPr>
-              <w:instrText xml:space="preserve"> PAGEREF _Toc85723180 \h </w:instrText>
+              <w:instrText xml:space="preserve"> PAGEREF _Toc195519284 \h </w:instrText>
             </w:r>
             <w:r>
               <w:rPr>
@@ -822,7 +823,7 @@
                 <w:noProof/>
                 <w:webHidden/>
               </w:rPr>
-              <w:t>4</w:t>
+              <w:t>6</w:t>
             </w:r>
             <w:r>
               <w:rPr>
@@ -844,7 +845,7 @@
               <w:noProof/>
             </w:rPr>
           </w:pPr>
-          <w:hyperlink w:anchor="_Toc85723181" w:history="1">
+          <w:hyperlink w:anchor="_Toc195519285" w:history="1">
             <w:r>
               <w:rPr>
                 <w:rStyle w:val="Hiperhivatkozs"/>
@@ -884,7 +885,7 @@
                 <w:noProof/>
                 <w:webHidden/>
               </w:rPr>
-              <w:instrText xml:space="preserve"> PAGEREF _Toc85723181 \h </w:instrText>
+              <w:instrText xml:space="preserve"> PAGEREF _Toc195519285 \h </w:instrText>
             </w:r>
             <w:r>
               <w:rPr>
@@ -904,7 +905,7 @@
                 <w:noProof/>
                 <w:webHidden/>
               </w:rPr>
-              <w:t>4</w:t>
+              <w:t>6</w:t>
             </w:r>
             <w:r>
               <w:rPr>
@@ -926,7 +927,7 @@
               <w:noProof/>
             </w:rPr>
           </w:pPr>
-          <w:hyperlink w:anchor="_Toc85723182" w:history="1">
+          <w:hyperlink w:anchor="_Toc195519286" w:history="1">
             <w:r>
               <w:rPr>
                 <w:rStyle w:val="Hiperhivatkozs"/>
@@ -966,7 +967,7 @@
                 <w:noProof/>
                 <w:webHidden/>
               </w:rPr>
-              <w:instrText xml:space="preserve"> PAGEREF _Toc85723182 \h </w:instrText>
+              <w:instrText xml:space="preserve"> PAGEREF _Toc195519286 \h </w:instrText>
             </w:r>
             <w:r>
               <w:rPr>
@@ -986,7 +987,7 @@
                 <w:noProof/>
                 <w:webHidden/>
               </w:rPr>
-              <w:t>4</w:t>
+              <w:t>8</w:t>
             </w:r>
             <w:r>
               <w:rPr>
@@ -1008,7 +1009,7 @@
               <w:noProof/>
             </w:rPr>
           </w:pPr>
-          <w:hyperlink w:anchor="_Toc85723183" w:history="1">
+          <w:hyperlink w:anchor="_Toc195519287" w:history="1">
             <w:r>
               <w:rPr>
                 <w:rStyle w:val="Hiperhivatkozs"/>
@@ -1048,7 +1049,7 @@
                 <w:noProof/>
                 <w:webHidden/>
               </w:rPr>
-              <w:instrText xml:space="preserve"> PAGEREF _Toc85723183 \h </w:instrText>
+              <w:instrText xml:space="preserve"> PAGEREF _Toc195519287 \h </w:instrText>
             </w:r>
             <w:r>
               <w:rPr>
@@ -1068,7 +1069,7 @@
                 <w:noProof/>
                 <w:webHidden/>
               </w:rPr>
-              <w:t>5</w:t>
+              <w:t>14</w:t>
             </w:r>
             <w:r>
               <w:rPr>
@@ -1090,7 +1091,7 @@
               <w:noProof/>
             </w:rPr>
           </w:pPr>
-          <w:hyperlink w:anchor="_Toc85723184" w:history="1">
+          <w:hyperlink w:anchor="_Toc195519288" w:history="1">
             <w:r>
               <w:rPr>
                 <w:rStyle w:val="Hiperhivatkozs"/>
@@ -1130,7 +1131,7 @@
                 <w:noProof/>
                 <w:webHidden/>
               </w:rPr>
-              <w:instrText xml:space="preserve"> PAGEREF _Toc85723184 \h </w:instrText>
+              <w:instrText xml:space="preserve"> PAGEREF _Toc195519288 \h </w:instrText>
             </w:r>
             <w:r>
               <w:rPr>
@@ -1150,7 +1151,7 @@
                 <w:noProof/>
                 <w:webHidden/>
               </w:rPr>
-              <w:t>6</w:t>
+              <w:t>36</w:t>
             </w:r>
             <w:r>
               <w:rPr>
@@ -1172,7 +1173,7 @@
               <w:noProof/>
             </w:rPr>
           </w:pPr>
-          <w:hyperlink w:anchor="_Toc85723185" w:history="1">
+          <w:hyperlink w:anchor="_Toc195519289" w:history="1">
             <w:r>
               <w:rPr>
                 <w:rStyle w:val="Hiperhivatkozs"/>
@@ -1212,7 +1213,7 @@
                 <w:noProof/>
                 <w:webHidden/>
               </w:rPr>
-              <w:instrText xml:space="preserve"> PAGEREF _Toc85723185 \h </w:instrText>
+              <w:instrText xml:space="preserve"> PAGEREF _Toc195519289 \h </w:instrText>
             </w:r>
             <w:r>
               <w:rPr>
@@ -1232,7 +1233,7 @@
                 <w:noProof/>
                 <w:webHidden/>
               </w:rPr>
-              <w:t>6</w:t>
+              <w:t>36</w:t>
             </w:r>
             <w:r>
               <w:rPr>
@@ -1254,7 +1255,7 @@
               <w:noProof/>
             </w:rPr>
           </w:pPr>
-          <w:hyperlink w:anchor="_Toc85723186" w:history="1">
+          <w:hyperlink w:anchor="_Toc195519290" w:history="1">
             <w:r>
               <w:rPr>
                 <w:rStyle w:val="Hiperhivatkozs"/>
@@ -1294,7 +1295,7 @@
                 <w:noProof/>
                 <w:webHidden/>
               </w:rPr>
-              <w:instrText xml:space="preserve"> PAGEREF _Toc85723186 \h </w:instrText>
+              <w:instrText xml:space="preserve"> PAGEREF _Toc195519290 \h </w:instrText>
             </w:r>
             <w:r>
               <w:rPr>
@@ -1314,7 +1315,7 @@
                 <w:noProof/>
                 <w:webHidden/>
               </w:rPr>
-              <w:t>6</w:t>
+              <w:t>36</w:t>
             </w:r>
             <w:r>
               <w:rPr>
@@ -1336,7 +1337,7 @@
               <w:noProof/>
             </w:rPr>
           </w:pPr>
-          <w:hyperlink w:anchor="_Toc85723187" w:history="1">
+          <w:hyperlink w:anchor="_Toc195519291" w:history="1">
             <w:r>
               <w:rPr>
                 <w:rStyle w:val="Hiperhivatkozs"/>
@@ -1376,7 +1377,7 @@
                 <w:noProof/>
                 <w:webHidden/>
               </w:rPr>
-              <w:instrText xml:space="preserve"> PAGEREF _Toc85723187 \h </w:instrText>
+              <w:instrText xml:space="preserve"> PAGEREF _Toc195519291 \h </w:instrText>
             </w:r>
             <w:r>
               <w:rPr>
@@ -1396,7 +1397,7 @@
                 <w:noProof/>
                 <w:webHidden/>
               </w:rPr>
-              <w:t>6</w:t>
+              <w:t>36</w:t>
             </w:r>
             <w:r>
               <w:rPr>
@@ -1418,7 +1419,7 @@
               <w:noProof/>
             </w:rPr>
           </w:pPr>
-          <w:hyperlink w:anchor="_Toc85723188" w:history="1">
+          <w:hyperlink w:anchor="_Toc195519292" w:history="1">
             <w:r>
               <w:rPr>
                 <w:rStyle w:val="Hiperhivatkozs"/>
@@ -1458,7 +1459,7 @@
                 <w:noProof/>
                 <w:webHidden/>
               </w:rPr>
-              <w:instrText xml:space="preserve"> PAGEREF _Toc85723188 \h </w:instrText>
+              <w:instrText xml:space="preserve"> PAGEREF _Toc195519292 \h </w:instrText>
             </w:r>
             <w:r>
               <w:rPr>
@@ -1478,7 +1479,7 @@
                 <w:noProof/>
                 <w:webHidden/>
               </w:rPr>
-              <w:t>7</w:t>
+              <w:t>37</w:t>
             </w:r>
             <w:r>
               <w:rPr>
@@ -1500,7 +1501,7 @@
               <w:noProof/>
             </w:rPr>
           </w:pPr>
-          <w:hyperlink w:anchor="_Toc85723189" w:history="1">
+          <w:hyperlink w:anchor="_Toc195519293" w:history="1">
             <w:r>
               <w:rPr>
                 <w:rStyle w:val="Hiperhivatkozs"/>
@@ -1540,7 +1541,7 @@
                 <w:noProof/>
                 <w:webHidden/>
               </w:rPr>
-              <w:instrText xml:space="preserve"> PAGEREF _Toc85723189 \h </w:instrText>
+              <w:instrText xml:space="preserve"> PAGEREF _Toc195519293 \h </w:instrText>
             </w:r>
             <w:r>
               <w:rPr>
@@ -1560,7 +1561,7 @@
                 <w:noProof/>
                 <w:webHidden/>
               </w:rPr>
-              <w:t>8</w:t>
+              <w:t>38</w:t>
             </w:r>
             <w:r>
               <w:rPr>
@@ -1582,7 +1583,7 @@
               <w:noProof/>
             </w:rPr>
           </w:pPr>
-          <w:hyperlink w:anchor="_Toc85723190" w:history="1">
+          <w:hyperlink w:anchor="_Toc195519294" w:history="1">
             <w:r>
               <w:rPr>
                 <w:rStyle w:val="Hiperhivatkozs"/>
@@ -1622,7 +1623,7 @@
                 <w:noProof/>
                 <w:webHidden/>
               </w:rPr>
-              <w:instrText xml:space="preserve"> PAGEREF _Toc85723190 \h </w:instrText>
+              <w:instrText xml:space="preserve"> PAGEREF _Toc195519294 \h </w:instrText>
             </w:r>
             <w:r>
               <w:rPr>
@@ -1642,7 +1643,7 @@
                 <w:noProof/>
                 <w:webHidden/>
               </w:rPr>
-              <w:t>8</w:t>
+              <w:t>38</w:t>
             </w:r>
             <w:r>
               <w:rPr>
@@ -1664,7 +1665,7 @@
               <w:noProof/>
             </w:rPr>
           </w:pPr>
-          <w:hyperlink w:anchor="_Toc85723191" w:history="1">
+          <w:hyperlink w:anchor="_Toc195519295" w:history="1">
             <w:r>
               <w:rPr>
                 <w:rStyle w:val="Hiperhivatkozs"/>
@@ -1704,7 +1705,7 @@
                 <w:noProof/>
                 <w:webHidden/>
               </w:rPr>
-              <w:instrText xml:space="preserve"> PAGEREF _Toc85723191 \h </w:instrText>
+              <w:instrText xml:space="preserve"> PAGEREF _Toc195519295 \h </w:instrText>
             </w:r>
             <w:r>
               <w:rPr>
@@ -1724,7 +1725,7 @@
                 <w:noProof/>
                 <w:webHidden/>
               </w:rPr>
-              <w:t>8</w:t>
+              <w:t>40</w:t>
             </w:r>
             <w:r>
               <w:rPr>
@@ -1746,7 +1747,7 @@
               <w:noProof/>
             </w:rPr>
           </w:pPr>
-          <w:hyperlink w:anchor="_Toc85723192" w:history="1">
+          <w:hyperlink w:anchor="_Toc195519296" w:history="1">
             <w:r>
               <w:rPr>
                 <w:rStyle w:val="Hiperhivatkozs"/>
@@ -1786,7 +1787,7 @@
                 <w:noProof/>
                 <w:webHidden/>
               </w:rPr>
-              <w:instrText xml:space="preserve"> PAGEREF _Toc85723192 \h </w:instrText>
+              <w:instrText xml:space="preserve"> PAGEREF _Toc195519296 \h </w:instrText>
             </w:r>
             <w:r>
               <w:rPr>
@@ -1806,89 +1807,7 @@
                 <w:noProof/>
                 <w:webHidden/>
               </w:rPr>
-              <w:t>9</w:t>
-            </w:r>
-            <w:r>
-              <w:rPr>
-                <w:noProof/>
-                <w:webHidden/>
-              </w:rPr>
-              <w:fldChar w:fldCharType="end"/>
-            </w:r>
-          </w:hyperlink>
-        </w:p>
-        <w:p>
-          <w:pPr>
-            <w:pStyle w:val="TJ1"/>
-            <w:tabs>
-              <w:tab w:val="left" w:pos="880"/>
-              <w:tab w:val="right" w:leader="dot" w:pos="8720"/>
-            </w:tabs>
-            <w:rPr>
-              <w:noProof/>
-            </w:rPr>
-          </w:pPr>
-          <w:hyperlink w:anchor="_Toc85723193" w:history="1">
-            <w:r>
-              <w:rPr>
-                <w:rStyle w:val="Hiperhivatkozs"/>
-                <w:noProof/>
-              </w:rPr>
-              <w:t>6</w:t>
-            </w:r>
-            <w:r>
-              <w:rPr>
-                <w:noProof/>
-              </w:rPr>
-              <w:tab/>
-            </w:r>
-            <w:r>
-              <w:rPr>
-                <w:rStyle w:val="Hiperhivatkozs"/>
-                <w:noProof/>
-              </w:rPr>
-              <w:t>Ábrajegyzék</w:t>
-            </w:r>
-            <w:r>
-              <w:rPr>
-                <w:noProof/>
-                <w:webHidden/>
-              </w:rPr>
-              <w:tab/>
-            </w:r>
-            <w:r>
-              <w:rPr>
-                <w:noProof/>
-                <w:webHidden/>
-              </w:rPr>
-              <w:fldChar w:fldCharType="begin"/>
-            </w:r>
-            <w:r>
-              <w:rPr>
-                <w:noProof/>
-                <w:webHidden/>
-              </w:rPr>
-              <w:instrText xml:space="preserve"> PAGEREF _Toc85723193 \h </w:instrText>
-            </w:r>
-            <w:r>
-              <w:rPr>
-                <w:noProof/>
-                <w:webHidden/>
-              </w:rPr>
-            </w:r>
-            <w:r>
-              <w:rPr>
-                <w:noProof/>
-                <w:webHidden/>
-              </w:rPr>
-              <w:fldChar w:fldCharType="separate"/>
-            </w:r>
-            <w:r>
-              <w:rPr>
-                <w:noProof/>
-                <w:webHidden/>
-              </w:rPr>
-              <w:t>10</w:t>
+              <w:t>41</w:t>
             </w:r>
             <w:r>
               <w:rPr>
@@ -1921,7 +1840,7 @@
         <w:pStyle w:val="Cmsor1"/>
       </w:pPr>
       <w:bookmarkStart w:id="2" w:name="_Toc473730742"/>
-      <w:bookmarkStart w:id="3" w:name="_Toc85723173"/>
+      <w:bookmarkStart w:id="3" w:name="_Toc195519277"/>
       <w:r>
         <w:lastRenderedPageBreak/>
         <w:t>Bevezetés</w:t>
@@ -1934,7 +1853,7 @@
         <w:pStyle w:val="Cmsor2"/>
       </w:pPr>
       <w:bookmarkStart w:id="4" w:name="_Toc473730743"/>
-      <w:bookmarkStart w:id="5" w:name="_Toc85723174"/>
+      <w:bookmarkStart w:id="5" w:name="_Toc195519278"/>
       <w:r>
         <w:t>Feladat leírás</w:t>
       </w:r>
@@ -1973,7 +1892,7 @@
         <w:pStyle w:val="Cmsor2"/>
       </w:pPr>
       <w:bookmarkStart w:id="6" w:name="_Toc473730745"/>
-      <w:bookmarkStart w:id="7" w:name="_Toc85723175"/>
+      <w:bookmarkStart w:id="7" w:name="_Toc195519279"/>
       <w:r>
         <w:t>A felhasznált ismeretek</w:t>
       </w:r>
@@ -1986,7 +1905,6 @@
           <w:lang w:eastAsia="hu-HU"/>
         </w:rPr>
       </w:pPr>
-      <w:bookmarkStart w:id="8" w:name="_Toc85723176"/>
       <w:r>
         <w:rPr>
           <w:b/>
@@ -2115,6 +2033,7 @@
       <w:pPr>
         <w:pStyle w:val="Cmsor2"/>
       </w:pPr>
+      <w:bookmarkStart w:id="8" w:name="_Toc195519280"/>
       <w:r>
         <w:lastRenderedPageBreak/>
         <w:t>A felhasznált szoftverek</w:t>
@@ -2128,7 +2047,6 @@
         </w:rPr>
       </w:pPr>
       <w:bookmarkStart w:id="9" w:name="_Toc473730746"/>
-      <w:bookmarkStart w:id="10" w:name="_Toc85723177"/>
       <w:proofErr w:type="gramStart"/>
       <w:r>
         <w:rPr>
@@ -2419,6 +2337,7 @@
       <w:pPr>
         <w:pStyle w:val="Cmsor1"/>
       </w:pPr>
+      <w:bookmarkStart w:id="10" w:name="_Toc195519281"/>
       <w:r>
         <w:lastRenderedPageBreak/>
         <w:t>Felhasználói dokumentáció</w:t>
@@ -2430,7 +2349,7 @@
       <w:pPr>
         <w:pStyle w:val="Cmsor2"/>
       </w:pPr>
-      <w:bookmarkStart w:id="11" w:name="_Toc85723178"/>
+      <w:bookmarkStart w:id="11" w:name="_Toc195519282"/>
       <w:r>
         <w:t>A program általános specifikációja</w:t>
       </w:r>
@@ -2438,7 +2357,6 @@
     </w:p>
     <w:p>
       <w:bookmarkStart w:id="12" w:name="_Toc473730747"/>
-      <w:bookmarkStart w:id="13" w:name="_Toc85723179"/>
       <w:r>
         <w:t>A Pálinka Mesterei weboldal a pálinkák szerelmeseinek készült, egy sokoldalú, felhasználóbarát platformot kínálva, amely ötvözi a hagyományokat a modern technológiával. Célja, hogy a pálinkák iránt érdeklődők számára átfogó élményt nyújtson: legyen szó vásárlásról, a pálinkakészítés megismeréséről, szórakozásról vagy adminisztratív feladatok kezeléséről.</w:t>
       </w:r>
@@ -2474,6 +2392,7 @@
       <w:pPr>
         <w:pStyle w:val="Cmsor2"/>
       </w:pPr>
+      <w:bookmarkStart w:id="13" w:name="_Toc195519283"/>
       <w:r>
         <w:t>Rendszerkövetelmények</w:t>
       </w:r>
@@ -2487,7 +2406,7 @@
           <w:color w:val="17365D" w:themeColor="text2" w:themeShade="BF"/>
         </w:rPr>
       </w:pPr>
-      <w:bookmarkStart w:id="14" w:name="_Toc85723180"/>
+      <w:bookmarkStart w:id="14" w:name="_Toc195519284"/>
       <w:r>
         <w:rPr>
           <w:color w:val="17365D" w:themeColor="text2" w:themeShade="BF"/>
@@ -2508,7 +2427,6 @@
           <w:lang w:eastAsia="hu-HU"/>
         </w:rPr>
       </w:pPr>
-      <w:bookmarkStart w:id="15" w:name="_Toc85723181"/>
       <w:r>
         <w:rPr>
           <w:lang w:eastAsia="hu-HU"/>
@@ -2543,6 +2461,7 @@
           <w:color w:val="17365D" w:themeColor="text2" w:themeShade="BF"/>
         </w:rPr>
       </w:pPr>
+      <w:bookmarkStart w:id="15" w:name="_Toc195519285"/>
       <w:r>
         <w:rPr>
           <w:color w:val="17365D" w:themeColor="text2" w:themeShade="BF"/>
@@ -2893,7 +2812,7 @@
         <w:lastRenderedPageBreak/>
         <w:t xml:space="preserve"> </w:t>
       </w:r>
-      <w:bookmarkStart w:id="16" w:name="_Toc85723182"/>
+      <w:bookmarkStart w:id="16" w:name="_Toc195519286"/>
       <w:r>
         <w:t>3. A program telepítése</w:t>
       </w:r>
@@ -3153,7 +3072,7 @@
           <w:noProof/>
         </w:rPr>
         <w:drawing>
-          <wp:anchor distT="0" distB="0" distL="114300" distR="114300" simplePos="0" relativeHeight="251661824" behindDoc="0" locked="0" layoutInCell="1" allowOverlap="1" wp14:anchorId="0FF8CF79" wp14:editId="7B98077E">
+          <wp:anchor distT="0" distB="0" distL="114300" distR="114300" simplePos="0" relativeHeight="251652096" behindDoc="0" locked="0" layoutInCell="1" allowOverlap="1" wp14:anchorId="0FF8CF79" wp14:editId="7B98077E">
             <wp:simplePos x="0" y="0"/>
             <wp:positionH relativeFrom="column">
               <wp:posOffset>1661088</wp:posOffset>
@@ -3319,7 +3238,7 @@
           <w:noProof/>
         </w:rPr>
         <w:drawing>
-          <wp:anchor distT="0" distB="0" distL="114300" distR="114300" simplePos="0" relativeHeight="251651584" behindDoc="0" locked="0" layoutInCell="1" allowOverlap="1" wp14:anchorId="6AB1900E" wp14:editId="522CF744">
+          <wp:anchor distT="0" distB="0" distL="114300" distR="114300" simplePos="0" relativeHeight="251627520" behindDoc="0" locked="0" layoutInCell="1" allowOverlap="1" wp14:anchorId="6AB1900E" wp14:editId="522CF744">
             <wp:simplePos x="0" y="0"/>
             <wp:positionH relativeFrom="column">
               <wp:posOffset>2721383</wp:posOffset>
@@ -3526,7 +3445,7 @@
           <w:noProof/>
         </w:rPr>
         <w:drawing>
-          <wp:anchor distT="0" distB="0" distL="114300" distR="114300" simplePos="0" relativeHeight="251652608" behindDoc="0" locked="0" layoutInCell="1" allowOverlap="1" wp14:anchorId="4469FB20" wp14:editId="2216BCA1">
+          <wp:anchor distT="0" distB="0" distL="114300" distR="114300" simplePos="0" relativeHeight="251629568" behindDoc="0" locked="0" layoutInCell="1" allowOverlap="1" wp14:anchorId="4469FB20" wp14:editId="2216BCA1">
             <wp:simplePos x="0" y="0"/>
             <wp:positionH relativeFrom="column">
               <wp:posOffset>1635125</wp:posOffset>
@@ -3669,7 +3588,7 @@
           <w:noProof/>
         </w:rPr>
         <w:drawing>
-          <wp:anchor distT="0" distB="0" distL="114300" distR="114300" simplePos="0" relativeHeight="251655680" behindDoc="0" locked="0" layoutInCell="1" allowOverlap="1" wp14:anchorId="4A0DF355" wp14:editId="5D4F268E">
+          <wp:anchor distT="0" distB="0" distL="114300" distR="114300" simplePos="0" relativeHeight="251637760" behindDoc="0" locked="0" layoutInCell="1" allowOverlap="1" wp14:anchorId="4A0DF355" wp14:editId="5D4F268E">
             <wp:simplePos x="0" y="0"/>
             <wp:positionH relativeFrom="column">
               <wp:posOffset>331470</wp:posOffset>
@@ -3871,7 +3790,7 @@
           <w:noProof/>
         </w:rPr>
         <w:drawing>
-          <wp:anchor distT="0" distB="0" distL="114300" distR="114300" simplePos="0" relativeHeight="251653632" behindDoc="1" locked="0" layoutInCell="1" allowOverlap="1" wp14:anchorId="2178B379" wp14:editId="40870D06">
+          <wp:anchor distT="0" distB="0" distL="114300" distR="114300" simplePos="0" relativeHeight="251631616" behindDoc="1" locked="0" layoutInCell="1" allowOverlap="1" wp14:anchorId="2178B379" wp14:editId="40870D06">
             <wp:simplePos x="0" y="0"/>
             <wp:positionH relativeFrom="column">
               <wp:posOffset>47625</wp:posOffset>
@@ -4012,7 +3931,7 @@
           <w:noProof/>
         </w:rPr>
         <w:drawing>
-          <wp:anchor distT="0" distB="0" distL="114300" distR="114300" simplePos="0" relativeHeight="251658752" behindDoc="0" locked="0" layoutInCell="1" allowOverlap="1" wp14:anchorId="26837DF9" wp14:editId="180B6730">
+          <wp:anchor distT="0" distB="0" distL="114300" distR="114300" simplePos="0" relativeHeight="251648000" behindDoc="0" locked="0" layoutInCell="1" allowOverlap="1" wp14:anchorId="26837DF9" wp14:editId="180B6730">
             <wp:simplePos x="0" y="0"/>
             <wp:positionH relativeFrom="column">
               <wp:posOffset>797979</wp:posOffset>
@@ -4720,7 +4639,7 @@
       <w:pPr>
         <w:pStyle w:val="Cmsor2"/>
       </w:pPr>
-      <w:bookmarkStart w:id="17" w:name="_Toc85723183"/>
+      <w:bookmarkStart w:id="17" w:name="_Toc195519287"/>
       <w:r>
         <w:t>A program használatának a részletes leírása</w:t>
       </w:r>
@@ -4734,8 +4653,6 @@
         </w:rPr>
       </w:pPr>
       <w:bookmarkStart w:id="18" w:name="_Toc473730749"/>
-      <w:bookmarkStart w:id="19" w:name="_Toc85723184"/>
-      <w:bookmarkStart w:id="20" w:name="_GoBack"/>
       <w:r>
         <w:rPr>
           <w:sz w:val="36"/>
@@ -4788,7 +4705,7 @@
           <w:noProof/>
         </w:rPr>
         <w:drawing>
-          <wp:anchor distT="0" distB="0" distL="114300" distR="114300" simplePos="0" relativeHeight="251648512" behindDoc="1" locked="0" layoutInCell="1" allowOverlap="1" wp14:anchorId="3192F0DD" wp14:editId="08826546">
+          <wp:anchor distT="0" distB="0" distL="114300" distR="114300" simplePos="0" relativeHeight="251621376" behindDoc="1" locked="0" layoutInCell="1" allowOverlap="1" wp14:anchorId="3192F0DD" wp14:editId="08826546">
             <wp:simplePos x="0" y="0"/>
             <wp:positionH relativeFrom="column">
               <wp:posOffset>2850407</wp:posOffset>
@@ -4911,7 +4828,7 @@
           <w:noProof/>
         </w:rPr>
         <w:drawing>
-          <wp:anchor distT="0" distB="0" distL="114300" distR="114300" simplePos="0" relativeHeight="251649536" behindDoc="1" locked="0" layoutInCell="1" allowOverlap="1" wp14:anchorId="7A49B78F" wp14:editId="0D73D0D3">
+          <wp:anchor distT="0" distB="0" distL="114300" distR="114300" simplePos="0" relativeHeight="251623424" behindDoc="1" locked="0" layoutInCell="1" allowOverlap="1" wp14:anchorId="7A49B78F" wp14:editId="0D73D0D3">
             <wp:simplePos x="0" y="0"/>
             <wp:positionH relativeFrom="column">
               <wp:posOffset>-115953</wp:posOffset>
@@ -5130,7 +5047,7 @@
         </w:rPr>
         <w:lastRenderedPageBreak/>
         <w:drawing>
-          <wp:anchor distT="0" distB="0" distL="114300" distR="114300" simplePos="0" relativeHeight="251656704" behindDoc="1" locked="0" layoutInCell="1" allowOverlap="1" wp14:anchorId="676B6D35" wp14:editId="2F1EF071">
+          <wp:anchor distT="0" distB="0" distL="114300" distR="114300" simplePos="0" relativeHeight="251641856" behindDoc="1" locked="0" layoutInCell="1" allowOverlap="1" wp14:anchorId="676B6D35" wp14:editId="2F1EF071">
             <wp:simplePos x="0" y="0"/>
             <wp:positionH relativeFrom="column">
               <wp:posOffset>2989209</wp:posOffset>
@@ -5334,7 +5251,7 @@
           <w:noProof/>
         </w:rPr>
         <w:drawing>
-          <wp:anchor distT="0" distB="0" distL="114300" distR="114300" simplePos="0" relativeHeight="251659776" behindDoc="0" locked="0" layoutInCell="1" allowOverlap="1" wp14:anchorId="5F8A0C70" wp14:editId="50FAE4F5">
+          <wp:anchor distT="0" distB="0" distL="114300" distR="114300" simplePos="0" relativeHeight="251650048" behindDoc="0" locked="0" layoutInCell="1" allowOverlap="1" wp14:anchorId="5F8A0C70" wp14:editId="50FAE4F5">
             <wp:simplePos x="0" y="0"/>
             <wp:positionH relativeFrom="column">
               <wp:posOffset>2602002</wp:posOffset>
@@ -5563,7 +5480,7 @@
           <w:noProof/>
         </w:rPr>
         <w:drawing>
-          <wp:anchor distT="0" distB="0" distL="114300" distR="114300" simplePos="0" relativeHeight="251662848" behindDoc="0" locked="0" layoutInCell="1" allowOverlap="1" wp14:anchorId="132B2492" wp14:editId="442E76E7">
+          <wp:anchor distT="0" distB="0" distL="114300" distR="114300" simplePos="0" relativeHeight="251654144" behindDoc="0" locked="0" layoutInCell="1" allowOverlap="1" wp14:anchorId="132B2492" wp14:editId="442E76E7">
             <wp:simplePos x="0" y="0"/>
             <wp:positionH relativeFrom="column">
               <wp:posOffset>-2792</wp:posOffset>
@@ -5713,7 +5630,6 @@
         <w:t>), de olvashatóak maradnak. Az életkor-ellenőrző ablak kis képernyőn a szélesség 90%-ára nő, a gombok érintésre alkalmas méretűek. A lábléc elemei függőlegesen rendeződnek, az elérhetőség szövege pedig kisebb, de jól látható marad.</w:t>
       </w:r>
     </w:p>
-    <w:bookmarkEnd w:id="20"/>
     <w:p>
       <w:pPr>
         <w:rPr>
@@ -5804,7 +5720,7 @@
           <w:noProof/>
         </w:rPr>
         <w:drawing>
-          <wp:anchor distT="0" distB="0" distL="114300" distR="114300" simplePos="0" relativeHeight="251657728" behindDoc="1" locked="0" layoutInCell="1" allowOverlap="1" wp14:anchorId="4EF89396" wp14:editId="459444F9">
+          <wp:anchor distT="0" distB="0" distL="114300" distR="114300" simplePos="0" relativeHeight="251643904" behindDoc="1" locked="0" layoutInCell="1" allowOverlap="1" wp14:anchorId="4EF89396" wp14:editId="459444F9">
             <wp:simplePos x="0" y="0"/>
             <wp:positionH relativeFrom="column">
               <wp:posOffset>-424180</wp:posOffset>
@@ -5980,7 +5896,7 @@
           <w:noProof/>
         </w:rPr>
         <w:drawing>
-          <wp:anchor distT="0" distB="0" distL="114300" distR="114300" simplePos="0" relativeHeight="251646464" behindDoc="1" locked="0" layoutInCell="1" allowOverlap="1" wp14:anchorId="7722E527" wp14:editId="6426E21E">
+          <wp:anchor distT="0" distB="0" distL="114300" distR="114300" simplePos="0" relativeHeight="251617280" behindDoc="1" locked="0" layoutInCell="1" allowOverlap="1" wp14:anchorId="7722E527" wp14:editId="6426E21E">
             <wp:simplePos x="0" y="0"/>
             <wp:positionH relativeFrom="column">
               <wp:posOffset>3557270</wp:posOffset>
@@ -6104,7 +6020,7 @@
           <w:noProof/>
         </w:rPr>
         <w:drawing>
-          <wp:anchor distT="0" distB="0" distL="114300" distR="114300" simplePos="0" relativeHeight="251647488" behindDoc="1" locked="0" layoutInCell="1" allowOverlap="1" wp14:anchorId="689553C3" wp14:editId="42BD74B0">
+          <wp:anchor distT="0" distB="0" distL="114300" distR="114300" simplePos="0" relativeHeight="251619328" behindDoc="1" locked="0" layoutInCell="1" allowOverlap="1" wp14:anchorId="689553C3" wp14:editId="42BD74B0">
             <wp:simplePos x="0" y="0"/>
             <wp:positionH relativeFrom="column">
               <wp:posOffset>52070</wp:posOffset>
@@ -6248,7 +6164,7 @@
           <w:noProof/>
         </w:rPr>
         <w:drawing>
-          <wp:anchor distT="0" distB="0" distL="114300" distR="114300" simplePos="0" relativeHeight="251663872" behindDoc="1" locked="0" layoutInCell="1" allowOverlap="1" wp14:anchorId="2F760413" wp14:editId="79324AF7">
+          <wp:anchor distT="0" distB="0" distL="114300" distR="114300" simplePos="0" relativeHeight="251656192" behindDoc="1" locked="0" layoutInCell="1" allowOverlap="1" wp14:anchorId="2F760413" wp14:editId="79324AF7">
             <wp:simplePos x="0" y="0"/>
             <wp:positionH relativeFrom="column">
               <wp:posOffset>5021580</wp:posOffset>
@@ -6316,7 +6232,7 @@
           <w:noProof/>
         </w:rPr>
         <w:drawing>
-          <wp:anchor distT="0" distB="0" distL="114300" distR="114300" simplePos="0" relativeHeight="251650560" behindDoc="1" locked="0" layoutInCell="1" allowOverlap="1" wp14:anchorId="72B92D2C" wp14:editId="1972ED6E">
+          <wp:anchor distT="0" distB="0" distL="114300" distR="114300" simplePos="0" relativeHeight="251625472" behindDoc="1" locked="0" layoutInCell="1" allowOverlap="1" wp14:anchorId="72B92D2C" wp14:editId="1972ED6E">
             <wp:simplePos x="0" y="0"/>
             <wp:positionH relativeFrom="column">
               <wp:posOffset>3671570</wp:posOffset>
@@ -6512,7 +6428,7 @@
           <w:noProof/>
         </w:rPr>
         <w:drawing>
-          <wp:anchor distT="0" distB="0" distL="114300" distR="114300" simplePos="0" relativeHeight="251664896" behindDoc="1" locked="0" layoutInCell="1" allowOverlap="1" wp14:anchorId="47EA936F" wp14:editId="690B46A3">
+          <wp:anchor distT="0" distB="0" distL="114300" distR="114300" simplePos="0" relativeHeight="251660288" behindDoc="1" locked="0" layoutInCell="1" allowOverlap="1" wp14:anchorId="47EA936F" wp14:editId="690B46A3">
             <wp:simplePos x="0" y="0"/>
             <wp:positionH relativeFrom="column">
               <wp:posOffset>3760470</wp:posOffset>
@@ -6721,7 +6637,7 @@
           <w:noProof/>
         </w:rPr>
         <w:drawing>
-          <wp:anchor distT="0" distB="0" distL="114300" distR="114300" simplePos="0" relativeHeight="251654656" behindDoc="1" locked="0" layoutInCell="1" allowOverlap="1" wp14:anchorId="26B9633E" wp14:editId="70A1C576">
+          <wp:anchor distT="0" distB="0" distL="114300" distR="114300" simplePos="0" relativeHeight="251635712" behindDoc="1" locked="0" layoutInCell="1" allowOverlap="1" wp14:anchorId="26B9633E" wp14:editId="70A1C576">
             <wp:simplePos x="0" y="0"/>
             <wp:positionH relativeFrom="column">
               <wp:posOffset>1270</wp:posOffset>
@@ -6891,6 +6807,9 @@
     </w:p>
     <w:p>
       <w:r>
+        <w:rPr>
+          <w:noProof/>
+        </w:rPr>
         <w:drawing>
           <wp:inline distT="0" distB="0" distL="0" distR="0" wp14:anchorId="08DF248E" wp14:editId="09212F70">
             <wp:extent cx="5543550" cy="348615"/>
@@ -7083,6 +7002,7 @@
       </w:pPr>
       <w:r>
         <w:rPr>
+          <w:noProof/>
           <w:lang w:eastAsia="hu-HU"/>
         </w:rPr>
         <w:drawing>
@@ -7349,6 +7269,9 @@
     </w:p>
     <w:p>
       <w:r>
+        <w:rPr>
+          <w:noProof/>
+        </w:rPr>
         <w:drawing>
           <wp:inline distT="0" distB="0" distL="0" distR="0" wp14:anchorId="7FD21370" wp14:editId="139E3127">
             <wp:extent cx="5543550" cy="3127375"/>
@@ -7418,8 +7341,11 @@
         <w:pStyle w:val="Felsorolspoty"/>
       </w:pPr>
       <w:r>
+        <w:rPr>
+          <w:noProof/>
+        </w:rPr>
         <w:drawing>
-          <wp:anchor distT="0" distB="0" distL="114300" distR="114300" simplePos="0" relativeHeight="251653632" behindDoc="1" locked="0" layoutInCell="1" allowOverlap="1" wp14:anchorId="1C1D607D" wp14:editId="36D068D4">
+          <wp:anchor distT="0" distB="0" distL="114300" distR="114300" simplePos="0" relativeHeight="251633664" behindDoc="1" locked="0" layoutInCell="1" allowOverlap="1" wp14:anchorId="1C1D607D" wp14:editId="36D068D4">
             <wp:simplePos x="0" y="0"/>
             <wp:positionH relativeFrom="column">
               <wp:posOffset>2943348</wp:posOffset>
@@ -7649,6 +7575,7 @@
           <w:sz w:val="36"/>
         </w:rPr>
       </w:pPr>
+      <w:bookmarkStart w:id="19" w:name="_Hlk195517349"/>
       <w:r>
         <w:rPr>
           <w:sz w:val="36"/>
@@ -7656,6 +7583,7 @@
         <w:t>A pálinkakészítés oldal használata</w:t>
       </w:r>
     </w:p>
+    <w:bookmarkEnd w:id="19"/>
     <w:p>
       <w:r>
         <w:t xml:space="preserve">A pálinkakészítés oldal a „Pálinkafőzés: Hagyomány és Minőség” címet viseli, és célja, hogy a felhasználók megismerjék a pálinkafőzés hagyományos folyamatát, lépéseit és jelentőségét a magyar kultúrában. Az oldal a navigációs sáv „Pálinka készítés” </w:t>
@@ -7670,8 +7598,11 @@
         <w:pStyle w:val="Cmsor5"/>
       </w:pPr>
       <w:r>
+        <w:rPr>
+          <w:noProof/>
+        </w:rPr>
         <w:drawing>
-          <wp:anchor distT="0" distB="0" distL="114300" distR="114300" simplePos="0" relativeHeight="251655680" behindDoc="1" locked="0" layoutInCell="1" allowOverlap="1" wp14:anchorId="54DCE35A" wp14:editId="745267AD">
+          <wp:anchor distT="0" distB="0" distL="114300" distR="114300" simplePos="0" relativeHeight="251639808" behindDoc="1" locked="0" layoutInCell="1" allowOverlap="1" wp14:anchorId="54DCE35A" wp14:editId="745267AD">
             <wp:simplePos x="0" y="0"/>
             <wp:positionH relativeFrom="column">
               <wp:posOffset>2490</wp:posOffset>
@@ -7848,8 +7779,11 @@
     </w:p>
     <w:p>
       <w:r>
+        <w:rPr>
+          <w:noProof/>
+        </w:rPr>
         <w:drawing>
-          <wp:anchor distT="0" distB="0" distL="114300" distR="114300" simplePos="0" relativeHeight="251657728" behindDoc="1" locked="0" layoutInCell="1" allowOverlap="1" wp14:anchorId="08B2F62D" wp14:editId="18604FD0">
+          <wp:anchor distT="0" distB="0" distL="114300" distR="114300" simplePos="0" relativeHeight="251645952" behindDoc="1" locked="0" layoutInCell="1" allowOverlap="1" wp14:anchorId="08B2F62D" wp14:editId="18604FD0">
             <wp:simplePos x="0" y="0"/>
             <wp:positionH relativeFrom="column">
               <wp:posOffset>1838376</wp:posOffset>
@@ -7931,9 +7865,12 @@
         <w:spacing w:line="360" w:lineRule="auto"/>
       </w:pPr>
       <w:r>
+        <w:rPr>
+          <w:noProof/>
+        </w:rPr>
         <w:lastRenderedPageBreak/>
         <w:drawing>
-          <wp:anchor distT="0" distB="0" distL="114300" distR="114300" simplePos="0" relativeHeight="251663872" behindDoc="1" locked="0" layoutInCell="1" allowOverlap="1" wp14:anchorId="59A9A27A" wp14:editId="41E28AB2">
+          <wp:anchor distT="0" distB="0" distL="114300" distR="114300" simplePos="0" relativeHeight="251658240" behindDoc="1" locked="0" layoutInCell="1" allowOverlap="1" wp14:anchorId="59A9A27A" wp14:editId="41E28AB2">
             <wp:simplePos x="0" y="0"/>
             <wp:positionH relativeFrom="column">
               <wp:posOffset>2218893</wp:posOffset>
@@ -8071,8 +8008,11 @@
         <w:spacing w:line="360" w:lineRule="auto"/>
       </w:pPr>
       <w:r>
+        <w:rPr>
+          <w:noProof/>
+        </w:rPr>
         <w:drawing>
-          <wp:anchor distT="0" distB="0" distL="114300" distR="114300" simplePos="0" relativeHeight="251667968" behindDoc="1" locked="0" layoutInCell="1" allowOverlap="1" wp14:anchorId="18BDDC52" wp14:editId="2AEFA7FB">
+          <wp:anchor distT="0" distB="0" distL="114300" distR="114300" simplePos="0" relativeHeight="251662336" behindDoc="1" locked="0" layoutInCell="1" allowOverlap="1" wp14:anchorId="18BDDC52" wp14:editId="2AEFA7FB">
             <wp:simplePos x="0" y="0"/>
             <wp:positionH relativeFrom="column">
               <wp:posOffset>-178969</wp:posOffset>
@@ -8277,6 +8217,9 @@
     </w:p>
     <w:p>
       <w:r>
+        <w:rPr>
+          <w:noProof/>
+        </w:rPr>
         <w:drawing>
           <wp:inline distT="0" distB="0" distL="0" distR="0" wp14:anchorId="2C4CA702" wp14:editId="4BDC4F3B">
             <wp:extent cx="5543550" cy="1167130"/>
@@ -8369,6 +8312,1586 @@
         <w:t>), de jól látható marad.</w:t>
       </w:r>
     </w:p>
+    <w:p/>
+    <w:p/>
+    <w:p/>
+    <w:p/>
+    <w:p>
+      <w:pPr>
+        <w:pStyle w:val="Cmsor4"/>
+        <w:rPr>
+          <w:sz w:val="36"/>
+        </w:rPr>
+      </w:pPr>
+      <w:r>
+        <w:rPr>
+          <w:sz w:val="36"/>
+        </w:rPr>
+        <w:t>A Játék Oldal Használata</w:t>
+      </w:r>
+    </w:p>
+    <w:p>
+      <w:pPr>
+        <w:pStyle w:val="break-words"/>
+        <w:spacing w:line="360" w:lineRule="auto"/>
+      </w:pPr>
+      <w:r>
+        <w:t>A játék oldal a „Pálinkavadász” címet viseli, és célja, hogy a felhasználók egy szórakoztató, interaktív pálinkagyűjtő játékban vegyenek részt, miközben a magyar pálinkakultúra szellemiségét is megismerik. Az oldal a navigációs sáv „Játék” menüpontján keresztül érhető el (../</w:t>
+      </w:r>
+      <w:proofErr w:type="spellStart"/>
+      <w:r>
+        <w:t>jatek</w:t>
+      </w:r>
+      <w:proofErr w:type="spellEnd"/>
+      <w:r>
+        <w:t>/index.html). Az alábbiakban részletesen ismertetjük az oldal használatát, hogy Ön, mint felhasználó, könnyedén eligazodjon a felületen, és maximálisan kihasználhassa a játék nyújtotta élményt.</w:t>
+      </w:r>
+    </w:p>
+    <w:p>
+      <w:pPr>
+        <w:rPr>
+          <w:rFonts w:cs="Times New Roman"/>
+        </w:rPr>
+      </w:pPr>
+    </w:p>
+    <w:p>
+      <w:pPr>
+        <w:pStyle w:val="Cmsor5"/>
+        <w:rPr>
+          <w:rFonts w:ascii="Times New Roman" w:hAnsi="Times New Roman" w:cs="Times New Roman"/>
+        </w:rPr>
+      </w:pPr>
+      <w:r>
+        <w:rPr>
+          <w:noProof/>
+        </w:rPr>
+        <w:drawing>
+          <wp:anchor distT="0" distB="0" distL="114300" distR="114300" simplePos="0" relativeHeight="251667456" behindDoc="1" locked="0" layoutInCell="1" allowOverlap="1" wp14:anchorId="7C7D9874" wp14:editId="6499014F">
+            <wp:simplePos x="0" y="0"/>
+            <wp:positionH relativeFrom="column">
+              <wp:posOffset>-3175</wp:posOffset>
+            </wp:positionH>
+            <wp:positionV relativeFrom="paragraph">
+              <wp:posOffset>351790</wp:posOffset>
+            </wp:positionV>
+            <wp:extent cx="6390005" cy="405130"/>
+            <wp:effectExtent l="0" t="0" r="0" b="0"/>
+            <wp:wrapTight wrapText="bothSides">
+              <wp:wrapPolygon edited="0">
+                <wp:start x="0" y="0"/>
+                <wp:lineTo x="0" y="20313"/>
+                <wp:lineTo x="21508" y="20313"/>
+                <wp:lineTo x="21508" y="0"/>
+                <wp:lineTo x="0" y="0"/>
+              </wp:wrapPolygon>
+            </wp:wrapTight>
+            <wp:docPr id="8" name="Kép 8"/>
+            <wp:cNvGraphicFramePr>
+              <a:graphicFrameLocks xmlns:a="http://schemas.openxmlformats.org/drawingml/2006/main" noChangeAspect="1"/>
+            </wp:cNvGraphicFramePr>
+            <a:graphic xmlns:a="http://schemas.openxmlformats.org/drawingml/2006/main">
+              <a:graphicData uri="http://schemas.openxmlformats.org/drawingml/2006/picture">
+                <pic:pic xmlns:pic="http://schemas.openxmlformats.org/drawingml/2006/picture">
+                  <pic:nvPicPr>
+                    <pic:cNvPr id="1" name=""/>
+                    <pic:cNvPicPr/>
+                  </pic:nvPicPr>
+                  <pic:blipFill>
+                    <a:blip r:embed="rId42" cstate="print">
+                      <a:extLst>
+                        <a:ext uri="{28A0092B-C50C-407E-A947-70E740481C1C}">
+                          <a14:useLocalDpi xmlns:a14="http://schemas.microsoft.com/office/drawing/2010/main" val="0"/>
+                        </a:ext>
+                      </a:extLst>
+                    </a:blip>
+                    <a:stretch>
+                      <a:fillRect/>
+                    </a:stretch>
+                  </pic:blipFill>
+                  <pic:spPr>
+                    <a:xfrm>
+                      <a:off x="0" y="0"/>
+                      <a:ext cx="6390005" cy="405130"/>
+                    </a:xfrm>
+                    <a:prstGeom prst="rect">
+                      <a:avLst/>
+                    </a:prstGeom>
+                  </pic:spPr>
+                </pic:pic>
+              </a:graphicData>
+            </a:graphic>
+            <wp14:sizeRelH relativeFrom="margin">
+              <wp14:pctWidth>0</wp14:pctWidth>
+            </wp14:sizeRelH>
+            <wp14:sizeRelV relativeFrom="margin">
+              <wp14:pctHeight>0</wp14:pctHeight>
+            </wp14:sizeRelV>
+          </wp:anchor>
+        </w:drawing>
+      </w:r>
+      <w:r>
+        <w:rPr>
+          <w:rFonts w:ascii="Times New Roman" w:hAnsi="Times New Roman" w:cs="Times New Roman"/>
+        </w:rPr>
+        <w:t>A Navigációs Sáv Használata</w:t>
+      </w:r>
+    </w:p>
+    <w:p/>
+    <w:p>
+      <w:pPr>
+        <w:pStyle w:val="break-words"/>
+        <w:spacing w:line="360" w:lineRule="auto"/>
+      </w:pPr>
+      <w:r>
+        <w:t>Az oldal tetején egy piros színű navigációs sáv található, amely a következő menüpontokat tartalmazza:</w:t>
+      </w:r>
+    </w:p>
+    <w:p>
+      <w:pPr>
+        <w:pStyle w:val="break-words"/>
+        <w:numPr>
+          <w:ilvl w:val="0"/>
+          <w:numId w:val="37"/>
+        </w:numPr>
+        <w:spacing w:line="360" w:lineRule="auto"/>
+      </w:pPr>
+      <w:r>
+        <w:rPr>
+          <w:rStyle w:val="Kiemels2"/>
+          <w:rFonts w:eastAsiaTheme="majorEastAsia"/>
+        </w:rPr>
+        <w:t>Játék</w:t>
+      </w:r>
+      <w:r>
+        <w:t>: Az aktuális oldal neve, bal oldalon látható, kiemelve.</w:t>
+      </w:r>
+    </w:p>
+    <w:p>
+      <w:pPr>
+        <w:pStyle w:val="break-words"/>
+        <w:numPr>
+          <w:ilvl w:val="0"/>
+          <w:numId w:val="37"/>
+        </w:numPr>
+        <w:spacing w:line="360" w:lineRule="auto"/>
+      </w:pPr>
+      <w:r>
+        <w:rPr>
+          <w:rStyle w:val="Kiemels2"/>
+          <w:rFonts w:eastAsiaTheme="majorEastAsia"/>
+        </w:rPr>
+        <w:t>Főoldal</w:t>
+      </w:r>
+      <w:r>
+        <w:t>: Visszatér a főoldalra.</w:t>
+      </w:r>
+    </w:p>
+    <w:p>
+      <w:pPr>
+        <w:pStyle w:val="break-words"/>
+        <w:numPr>
+          <w:ilvl w:val="0"/>
+          <w:numId w:val="37"/>
+        </w:numPr>
+        <w:spacing w:line="360" w:lineRule="auto"/>
+      </w:pPr>
+      <w:r>
+        <w:rPr>
+          <w:rStyle w:val="Kiemels2"/>
+          <w:rFonts w:eastAsiaTheme="majorEastAsia"/>
+        </w:rPr>
+        <w:t>Webshop</w:t>
+      </w:r>
+      <w:r>
+        <w:t>: A webshop oldalra navigál.</w:t>
+      </w:r>
+    </w:p>
+    <w:p>
+      <w:pPr>
+        <w:pStyle w:val="break-words"/>
+        <w:numPr>
+          <w:ilvl w:val="0"/>
+          <w:numId w:val="37"/>
+        </w:numPr>
+        <w:spacing w:line="360" w:lineRule="auto"/>
+      </w:pPr>
+      <w:r>
+        <w:rPr>
+          <w:rStyle w:val="Kiemels2"/>
+          <w:rFonts w:eastAsiaTheme="majorEastAsia"/>
+        </w:rPr>
+        <w:t>Pálinka készítés</w:t>
+      </w:r>
+      <w:r>
+        <w:t>: A pálinkafőzés folyamatát bemutató oldalra vezet</w:t>
+      </w:r>
+      <w:r>
+        <w:t>.</w:t>
+      </w:r>
+    </w:p>
+    <w:p>
+      <w:pPr>
+        <w:pStyle w:val="break-words"/>
+        <w:spacing w:line="360" w:lineRule="auto"/>
+      </w:pPr>
+      <w:r>
+        <w:t>A menüpontok kattintásra az adott oldalra irányítanak. Mobiltelefonon vagy kisebb képernyőn a navigációs sáv összezsugorodik, és egy menü ikon (három vízszintes vonal) jelenik meg a jobb felső sarokban. Erre kattintva a menüpontok függőlegesen listázódnak ki, és ugyanúgy használhatók, mint asztali nézetben, érintéssel vagy kattintással navigálva.</w:t>
+      </w:r>
+    </w:p>
+    <w:p>
+      <w:pPr>
+        <w:rPr>
+          <w:rFonts w:cs="Times New Roman"/>
+        </w:rPr>
+      </w:pPr>
+    </w:p>
+    <w:p>
+      <w:pPr>
+        <w:pStyle w:val="Cmsor5"/>
+        <w:rPr>
+          <w:rFonts w:ascii="Times New Roman" w:hAnsi="Times New Roman" w:cs="Times New Roman"/>
+        </w:rPr>
+      </w:pPr>
+      <w:r>
+        <w:rPr>
+          <w:rFonts w:ascii="Times New Roman" w:hAnsi="Times New Roman" w:cs="Times New Roman"/>
+        </w:rPr>
+        <w:t>2.4.1.5.2 A Tartalom Megtekintése</w:t>
+      </w:r>
+    </w:p>
+    <w:p>
+      <w:pPr>
+        <w:pStyle w:val="break-words"/>
+        <w:spacing w:line="360" w:lineRule="auto"/>
+      </w:pPr>
+      <w:r>
+        <w:t xml:space="preserve">A navigációs sáv alatt a „Pálinkavadász” játék tartalma helyezkedik el, amely három fő elemből áll: a játékvászon, a kezelőfelület (UI panel és ranglista), valamint a </w:t>
+      </w:r>
+      <w:r>
+        <w:lastRenderedPageBreak/>
+        <w:t>játékszabályzat. Ezek együtt biztosítják a játék funkcionalitását és a szükséges információkat.</w:t>
+      </w:r>
+    </w:p>
+    <w:p>
+      <w:pPr>
+        <w:pStyle w:val="Cmsor5"/>
+        <w:rPr>
+          <w:rFonts w:ascii="Times New Roman" w:hAnsi="Times New Roman" w:cs="Times New Roman"/>
+        </w:rPr>
+      </w:pPr>
+      <w:r>
+        <w:rPr>
+          <w:rFonts w:ascii="Times New Roman" w:hAnsi="Times New Roman" w:cs="Times New Roman"/>
+        </w:rPr>
+        <w:t>Játékvászon</w:t>
+      </w:r>
+    </w:p>
+    <w:p>
+      <w:pPr>
+        <w:pStyle w:val="break-words"/>
+        <w:spacing w:line="360" w:lineRule="auto"/>
+      </w:pPr>
+      <w:r>
+        <w:rPr>
+          <w:noProof/>
+        </w:rPr>
+        <w:drawing>
+          <wp:anchor distT="0" distB="0" distL="114300" distR="114300" simplePos="0" relativeHeight="251681792" behindDoc="1" locked="0" layoutInCell="1" allowOverlap="1" wp14:anchorId="2E6EB28F" wp14:editId="1D13A45D">
+            <wp:simplePos x="0" y="0"/>
+            <wp:positionH relativeFrom="column">
+              <wp:posOffset>3837277</wp:posOffset>
+            </wp:positionH>
+            <wp:positionV relativeFrom="paragraph">
+              <wp:posOffset>514102</wp:posOffset>
+            </wp:positionV>
+            <wp:extent cx="2218055" cy="1216025"/>
+            <wp:effectExtent l="0" t="0" r="0" b="3175"/>
+            <wp:wrapTight wrapText="bothSides">
+              <wp:wrapPolygon edited="0">
+                <wp:start x="0" y="0"/>
+                <wp:lineTo x="0" y="21318"/>
+                <wp:lineTo x="21334" y="21318"/>
+                <wp:lineTo x="21334" y="0"/>
+                <wp:lineTo x="0" y="0"/>
+              </wp:wrapPolygon>
+            </wp:wrapTight>
+            <wp:docPr id="25" name="Kép 25"/>
+            <wp:cNvGraphicFramePr>
+              <a:graphicFrameLocks xmlns:a="http://schemas.openxmlformats.org/drawingml/2006/main" noChangeAspect="1"/>
+            </wp:cNvGraphicFramePr>
+            <a:graphic xmlns:a="http://schemas.openxmlformats.org/drawingml/2006/main">
+              <a:graphicData uri="http://schemas.openxmlformats.org/drawingml/2006/picture">
+                <pic:pic xmlns:pic="http://schemas.openxmlformats.org/drawingml/2006/picture">
+                  <pic:nvPicPr>
+                    <pic:cNvPr id="1" name=""/>
+                    <pic:cNvPicPr/>
+                  </pic:nvPicPr>
+                  <pic:blipFill>
+                    <a:blip r:embed="rId43">
+                      <a:extLst>
+                        <a:ext uri="{28A0092B-C50C-407E-A947-70E740481C1C}">
+                          <a14:useLocalDpi xmlns:a14="http://schemas.microsoft.com/office/drawing/2010/main" val="0"/>
+                        </a:ext>
+                      </a:extLst>
+                    </a:blip>
+                    <a:stretch>
+                      <a:fillRect/>
+                    </a:stretch>
+                  </pic:blipFill>
+                  <pic:spPr>
+                    <a:xfrm>
+                      <a:off x="0" y="0"/>
+                      <a:ext cx="2218055" cy="1216025"/>
+                    </a:xfrm>
+                    <a:prstGeom prst="rect">
+                      <a:avLst/>
+                    </a:prstGeom>
+                  </pic:spPr>
+                </pic:pic>
+              </a:graphicData>
+            </a:graphic>
+            <wp14:sizeRelH relativeFrom="margin">
+              <wp14:pctWidth>0</wp14:pctWidth>
+            </wp14:sizeRelH>
+            <wp14:sizeRelV relativeFrom="margin">
+              <wp14:pctHeight>0</wp14:pctHeight>
+            </wp14:sizeRelV>
+          </wp:anchor>
+        </w:drawing>
+      </w:r>
+      <w:r>
+        <w:t xml:space="preserve">A játékvászon a képernyő legnagyobb részét foglalja el, és itt zajlik a „Pálinkavadász” játékmenet. Ez egy téglalap alakú terület, amelyet aranyszínű keret övez, vizuálisan kiemelve a játékteret. Induláskor a vászon közepén egy „Játék indítása” gomb látható, piros-fehér </w:t>
+      </w:r>
+      <w:proofErr w:type="spellStart"/>
+      <w:r>
+        <w:t>színátmenetes</w:t>
+      </w:r>
+      <w:proofErr w:type="spellEnd"/>
+      <w:r>
+        <w:t xml:space="preserve"> háttérrel, fehér kerettel és szöveggel. A gombra kattintva a játék elindul, amennyiben a felhasználó jogosult játszani (lásd a játékszabályzatot). A vászon a következő elemeket jeleníti meg:</w:t>
+      </w:r>
+      <w:r>
+        <w:rPr>
+          <w:noProof/>
+        </w:rPr>
+        <w:t xml:space="preserve"> </w:t>
+      </w:r>
+    </w:p>
+    <w:p>
+      <w:pPr>
+        <w:pStyle w:val="break-words"/>
+        <w:numPr>
+          <w:ilvl w:val="0"/>
+          <w:numId w:val="38"/>
+        </w:numPr>
+        <w:spacing w:line="360" w:lineRule="auto"/>
+      </w:pPr>
+      <w:r>
+        <w:rPr>
+          <w:noProof/>
+        </w:rPr>
+        <w:drawing>
+          <wp:anchor distT="0" distB="0" distL="114300" distR="114300" simplePos="0" relativeHeight="251677696" behindDoc="1" locked="0" layoutInCell="1" allowOverlap="1" wp14:anchorId="65C277BE" wp14:editId="70D20ECA">
+            <wp:simplePos x="0" y="0"/>
+            <wp:positionH relativeFrom="column">
+              <wp:posOffset>2945075</wp:posOffset>
+            </wp:positionH>
+            <wp:positionV relativeFrom="paragraph">
+              <wp:posOffset>148508</wp:posOffset>
+            </wp:positionV>
+            <wp:extent cx="3267710" cy="2461260"/>
+            <wp:effectExtent l="0" t="0" r="8890" b="0"/>
+            <wp:wrapTight wrapText="bothSides">
+              <wp:wrapPolygon edited="0">
+                <wp:start x="0" y="0"/>
+                <wp:lineTo x="0" y="21399"/>
+                <wp:lineTo x="21533" y="21399"/>
+                <wp:lineTo x="21533" y="0"/>
+                <wp:lineTo x="0" y="0"/>
+              </wp:wrapPolygon>
+            </wp:wrapTight>
+            <wp:docPr id="20" name="Kép 20"/>
+            <wp:cNvGraphicFramePr>
+              <a:graphicFrameLocks xmlns:a="http://schemas.openxmlformats.org/drawingml/2006/main" noChangeAspect="1"/>
+            </wp:cNvGraphicFramePr>
+            <a:graphic xmlns:a="http://schemas.openxmlformats.org/drawingml/2006/main">
+              <a:graphicData uri="http://schemas.openxmlformats.org/drawingml/2006/picture">
+                <pic:pic xmlns:pic="http://schemas.openxmlformats.org/drawingml/2006/picture">
+                  <pic:nvPicPr>
+                    <pic:cNvPr id="1" name=""/>
+                    <pic:cNvPicPr/>
+                  </pic:nvPicPr>
+                  <pic:blipFill>
+                    <a:blip r:embed="rId44" cstate="print">
+                      <a:extLst>
+                        <a:ext uri="{28A0092B-C50C-407E-A947-70E740481C1C}">
+                          <a14:useLocalDpi xmlns:a14="http://schemas.microsoft.com/office/drawing/2010/main" val="0"/>
+                        </a:ext>
+                      </a:extLst>
+                    </a:blip>
+                    <a:stretch>
+                      <a:fillRect/>
+                    </a:stretch>
+                  </pic:blipFill>
+                  <pic:spPr>
+                    <a:xfrm>
+                      <a:off x="0" y="0"/>
+                      <a:ext cx="3267710" cy="2461260"/>
+                    </a:xfrm>
+                    <a:prstGeom prst="rect">
+                      <a:avLst/>
+                    </a:prstGeom>
+                  </pic:spPr>
+                </pic:pic>
+              </a:graphicData>
+            </a:graphic>
+            <wp14:sizeRelH relativeFrom="margin">
+              <wp14:pctWidth>0</wp14:pctWidth>
+            </wp14:sizeRelH>
+            <wp14:sizeRelV relativeFrom="margin">
+              <wp14:pctHeight>0</wp14:pctHeight>
+            </wp14:sizeRelV>
+          </wp:anchor>
+        </w:drawing>
+      </w:r>
+      <w:r>
+        <w:rPr>
+          <w:rStyle w:val="Kiemels2"/>
+          <w:rFonts w:eastAsiaTheme="majorEastAsia"/>
+        </w:rPr>
+        <w:t>Pálcikaember</w:t>
+      </w:r>
+      <w:r>
+        <w:t>: A játékos által irányított karakter (stickman.png kép), amely a billentyűzet segítségével mozgatható a vásznon.</w:t>
+      </w:r>
+    </w:p>
+    <w:p>
+      <w:pPr>
+        <w:pStyle w:val="break-words"/>
+        <w:numPr>
+          <w:ilvl w:val="0"/>
+          <w:numId w:val="38"/>
+        </w:numPr>
+        <w:spacing w:line="360" w:lineRule="auto"/>
+      </w:pPr>
+      <w:r>
+        <w:rPr>
+          <w:rStyle w:val="Kiemels2"/>
+          <w:rFonts w:eastAsiaTheme="majorEastAsia"/>
+        </w:rPr>
+        <w:t>Pálinkás üveg</w:t>
+      </w:r>
+      <w:r>
+        <w:t>: Gyűjthető objektum (palinka.png kép), amely megérintésekor +1 pontot ad a játékos pontszámához.</w:t>
+      </w:r>
+    </w:p>
+    <w:p>
+      <w:pPr>
+        <w:pStyle w:val="break-words"/>
+        <w:numPr>
+          <w:ilvl w:val="0"/>
+          <w:numId w:val="38"/>
+        </w:numPr>
+        <w:spacing w:line="360" w:lineRule="auto"/>
+      </w:pPr>
+      <w:r>
+        <w:rPr>
+          <w:rStyle w:val="Kiemels2"/>
+          <w:rFonts w:eastAsiaTheme="majorEastAsia"/>
+        </w:rPr>
+        <w:t>Akadályok</w:t>
+      </w:r>
+      <w:r>
+        <w:t>: Piros téglalapok, amelyek ütközés esetén elveszítik a játékos egyik életét, és a pálcikaember a vászon közepére teleportál.</w:t>
+      </w:r>
+    </w:p>
+    <w:p>
+      <w:pPr>
+        <w:pStyle w:val="break-words"/>
+        <w:spacing w:line="360" w:lineRule="auto"/>
+      </w:pPr>
+      <w:r>
+        <w:t>A játék irányítása kizárólag billentyűzettel történik, az alábbi gombokkal:</w:t>
+      </w:r>
+    </w:p>
+    <w:p>
+      <w:pPr>
+        <w:pStyle w:val="break-words"/>
+        <w:numPr>
+          <w:ilvl w:val="0"/>
+          <w:numId w:val="39"/>
+        </w:numPr>
+        <w:spacing w:line="360" w:lineRule="auto"/>
+      </w:pPr>
+      <w:r>
+        <w:rPr>
+          <w:rStyle w:val="Kiemels2"/>
+          <w:rFonts w:eastAsiaTheme="majorEastAsia"/>
+        </w:rPr>
+        <w:t>W</w:t>
+      </w:r>
+      <w:r>
+        <w:t>: Felfelé mozgás.</w:t>
+      </w:r>
+    </w:p>
+    <w:p>
+      <w:pPr>
+        <w:pStyle w:val="break-words"/>
+        <w:numPr>
+          <w:ilvl w:val="0"/>
+          <w:numId w:val="39"/>
+        </w:numPr>
+        <w:spacing w:line="360" w:lineRule="auto"/>
+      </w:pPr>
+      <w:r>
+        <w:rPr>
+          <w:rStyle w:val="Kiemels2"/>
+          <w:rFonts w:eastAsiaTheme="majorEastAsia"/>
+        </w:rPr>
+        <w:t>A</w:t>
+      </w:r>
+      <w:r>
+        <w:t>: Balra mozgás.</w:t>
+      </w:r>
+    </w:p>
+    <w:p>
+      <w:pPr>
+        <w:pStyle w:val="break-words"/>
+        <w:numPr>
+          <w:ilvl w:val="0"/>
+          <w:numId w:val="39"/>
+        </w:numPr>
+        <w:spacing w:line="360" w:lineRule="auto"/>
+      </w:pPr>
+      <w:r>
+        <w:rPr>
+          <w:rStyle w:val="Kiemels2"/>
+          <w:rFonts w:eastAsiaTheme="majorEastAsia"/>
+        </w:rPr>
+        <w:t>S</w:t>
+      </w:r>
+      <w:r>
+        <w:t>: Lefelé mozgás.</w:t>
+      </w:r>
+      <w:r>
+        <w:rPr>
+          <w:noProof/>
+        </w:rPr>
+        <w:t xml:space="preserve"> </w:t>
+      </w:r>
+    </w:p>
+    <w:p>
+      <w:pPr>
+        <w:pStyle w:val="break-words"/>
+        <w:numPr>
+          <w:ilvl w:val="0"/>
+          <w:numId w:val="39"/>
+        </w:numPr>
+        <w:spacing w:line="360" w:lineRule="auto"/>
+      </w:pPr>
+      <w:r>
+        <w:rPr>
+          <w:rStyle w:val="Kiemels2"/>
+          <w:rFonts w:eastAsiaTheme="majorEastAsia"/>
+        </w:rPr>
+        <w:t>D</w:t>
+      </w:r>
+      <w:r>
+        <w:t>: Jobbra mozgás.</w:t>
+      </w:r>
+    </w:p>
+    <w:p>
+      <w:pPr>
+        <w:pStyle w:val="break-words"/>
+        <w:spacing w:line="360" w:lineRule="auto"/>
+      </w:pPr>
+      <w:r>
+        <w:lastRenderedPageBreak/>
+        <w:t>A vászon tartalma valós időben frissül: a pálinkás üvegek és akadályok véletlenszerűen mozognak, visszapattanva a vászon szélein, míg a pálcikaember a játékos inputjai alapján reagál.</w:t>
+      </w:r>
+    </w:p>
+    <w:p>
+      <w:pPr>
+        <w:pStyle w:val="Cmsor5"/>
+        <w:rPr>
+          <w:rFonts w:ascii="Times New Roman" w:hAnsi="Times New Roman" w:cs="Times New Roman"/>
+        </w:rPr>
+      </w:pPr>
+      <w:r>
+        <w:rPr>
+          <w:rFonts w:ascii="Times New Roman" w:hAnsi="Times New Roman" w:cs="Times New Roman"/>
+        </w:rPr>
+        <w:t>Kezelőfelület (UI Panel és Ranglista)</w:t>
+      </w:r>
+    </w:p>
+    <w:p>
+      <w:pPr>
+        <w:pStyle w:val="break-words"/>
+        <w:spacing w:line="360" w:lineRule="auto"/>
+      </w:pPr>
+      <w:r>
+        <w:t>A játékvászon felett két szekció található, amelyek a játék állapotát és a versenyszellemet támogatják:</w:t>
+      </w:r>
+    </w:p>
+    <w:p>
+      <w:pPr>
+        <w:pStyle w:val="break-words"/>
+        <w:numPr>
+          <w:ilvl w:val="0"/>
+          <w:numId w:val="40"/>
+        </w:numPr>
+        <w:spacing w:line="360" w:lineRule="auto"/>
+      </w:pPr>
+      <w:r>
+        <w:rPr>
+          <w:rStyle w:val="Kiemels2"/>
+          <w:rFonts w:eastAsiaTheme="majorEastAsia"/>
+        </w:rPr>
+        <w:t>UI Panel</w:t>
+      </w:r>
+      <w:r>
+        <w:t xml:space="preserve">: A bal oldalon helyezkedik el, és a játékos aktuális adatait mutatja: </w:t>
+      </w:r>
+    </w:p>
+    <w:p>
+      <w:pPr>
+        <w:pStyle w:val="break-words"/>
+        <w:numPr>
+          <w:ilvl w:val="1"/>
+          <w:numId w:val="40"/>
+        </w:numPr>
+        <w:spacing w:line="360" w:lineRule="auto"/>
+      </w:pPr>
+      <w:r>
+        <w:rPr>
+          <w:noProof/>
+        </w:rPr>
+        <w:drawing>
+          <wp:anchor distT="0" distB="0" distL="114300" distR="114300" simplePos="0" relativeHeight="251685888" behindDoc="1" locked="0" layoutInCell="1" allowOverlap="1" wp14:anchorId="7E3E3C45" wp14:editId="2B2305EB">
+            <wp:simplePos x="0" y="0"/>
+            <wp:positionH relativeFrom="column">
+              <wp:posOffset>3638108</wp:posOffset>
+            </wp:positionH>
+            <wp:positionV relativeFrom="paragraph">
+              <wp:posOffset>45002</wp:posOffset>
+            </wp:positionV>
+            <wp:extent cx="2152650" cy="1352550"/>
+            <wp:effectExtent l="0" t="0" r="0" b="0"/>
+            <wp:wrapTight wrapText="bothSides">
+              <wp:wrapPolygon edited="0">
+                <wp:start x="0" y="0"/>
+                <wp:lineTo x="0" y="21296"/>
+                <wp:lineTo x="21409" y="21296"/>
+                <wp:lineTo x="21409" y="0"/>
+                <wp:lineTo x="0" y="0"/>
+              </wp:wrapPolygon>
+            </wp:wrapTight>
+            <wp:docPr id="26" name="Kép 26"/>
+            <wp:cNvGraphicFramePr>
+              <a:graphicFrameLocks xmlns:a="http://schemas.openxmlformats.org/drawingml/2006/main" noChangeAspect="1"/>
+            </wp:cNvGraphicFramePr>
+            <a:graphic xmlns:a="http://schemas.openxmlformats.org/drawingml/2006/main">
+              <a:graphicData uri="http://schemas.openxmlformats.org/drawingml/2006/picture">
+                <pic:pic xmlns:pic="http://schemas.openxmlformats.org/drawingml/2006/picture">
+                  <pic:nvPicPr>
+                    <pic:cNvPr id="1" name=""/>
+                    <pic:cNvPicPr/>
+                  </pic:nvPicPr>
+                  <pic:blipFill>
+                    <a:blip r:embed="rId45">
+                      <a:extLst>
+                        <a:ext uri="{28A0092B-C50C-407E-A947-70E740481C1C}">
+                          <a14:useLocalDpi xmlns:a14="http://schemas.microsoft.com/office/drawing/2010/main" val="0"/>
+                        </a:ext>
+                      </a:extLst>
+                    </a:blip>
+                    <a:stretch>
+                      <a:fillRect/>
+                    </a:stretch>
+                  </pic:blipFill>
+                  <pic:spPr>
+                    <a:xfrm>
+                      <a:off x="0" y="0"/>
+                      <a:ext cx="2152650" cy="1352550"/>
+                    </a:xfrm>
+                    <a:prstGeom prst="rect">
+                      <a:avLst/>
+                    </a:prstGeom>
+                  </pic:spPr>
+                </pic:pic>
+              </a:graphicData>
+            </a:graphic>
+          </wp:anchor>
+        </w:drawing>
+      </w:r>
+      <w:r>
+        <w:rPr>
+          <w:rStyle w:val="Kiemels2"/>
+          <w:rFonts w:eastAsiaTheme="majorEastAsia"/>
+        </w:rPr>
+        <w:t>Pontszám</w:t>
+      </w:r>
+      <w:r>
+        <w:t>: Az összegyűjtött pálinkás üvegek száma, kezdőértéke 0.</w:t>
+      </w:r>
+    </w:p>
+    <w:p>
+      <w:pPr>
+        <w:pStyle w:val="break-words"/>
+        <w:numPr>
+          <w:ilvl w:val="1"/>
+          <w:numId w:val="40"/>
+        </w:numPr>
+        <w:spacing w:line="360" w:lineRule="auto"/>
+      </w:pPr>
+      <w:r>
+        <w:rPr>
+          <w:rStyle w:val="Kiemels2"/>
+          <w:rFonts w:eastAsiaTheme="majorEastAsia"/>
+        </w:rPr>
+        <w:t>Életek</w:t>
+      </w:r>
+      <w:r>
+        <w:t>: A játékos hátralévő életei, kezdőértéke 3.</w:t>
+      </w:r>
+    </w:p>
+    <w:p>
+      <w:pPr>
+        <w:pStyle w:val="break-words"/>
+        <w:numPr>
+          <w:ilvl w:val="1"/>
+          <w:numId w:val="40"/>
+        </w:numPr>
+        <w:spacing w:line="360" w:lineRule="auto"/>
+      </w:pPr>
+      <w:r>
+        <w:rPr>
+          <w:rStyle w:val="Kiemels2"/>
+          <w:rFonts w:eastAsiaTheme="majorEastAsia"/>
+        </w:rPr>
+        <w:t>Játékos neve</w:t>
+      </w:r>
+      <w:r>
+        <w:t>: A bejelentkezett felhasználó neve, például „Kovács Bence”, vagy „Névtelen Játékos”, ha nincs bejelentkezve.</w:t>
+      </w:r>
+    </w:p>
+    <w:p>
+      <w:pPr>
+        <w:pStyle w:val="break-words"/>
+        <w:numPr>
+          <w:ilvl w:val="0"/>
+          <w:numId w:val="40"/>
+        </w:numPr>
+        <w:spacing w:line="360" w:lineRule="auto"/>
+      </w:pPr>
+      <w:r>
+        <w:rPr>
+          <w:noProof/>
+        </w:rPr>
+        <w:drawing>
+          <wp:anchor distT="0" distB="0" distL="114300" distR="114300" simplePos="0" relativeHeight="251689984" behindDoc="1" locked="0" layoutInCell="1" allowOverlap="1" wp14:anchorId="0791594C" wp14:editId="7D61A859">
+            <wp:simplePos x="0" y="0"/>
+            <wp:positionH relativeFrom="column">
+              <wp:posOffset>3586204</wp:posOffset>
+            </wp:positionH>
+            <wp:positionV relativeFrom="paragraph">
+              <wp:posOffset>184812</wp:posOffset>
+            </wp:positionV>
+            <wp:extent cx="2443480" cy="1820545"/>
+            <wp:effectExtent l="0" t="0" r="0" b="8255"/>
+            <wp:wrapTight wrapText="bothSides">
+              <wp:wrapPolygon edited="0">
+                <wp:start x="0" y="0"/>
+                <wp:lineTo x="0" y="21472"/>
+                <wp:lineTo x="21387" y="21472"/>
+                <wp:lineTo x="21387" y="0"/>
+                <wp:lineTo x="0" y="0"/>
+              </wp:wrapPolygon>
+            </wp:wrapTight>
+            <wp:docPr id="32" name="Kép 32"/>
+            <wp:cNvGraphicFramePr>
+              <a:graphicFrameLocks xmlns:a="http://schemas.openxmlformats.org/drawingml/2006/main" noChangeAspect="1"/>
+            </wp:cNvGraphicFramePr>
+            <a:graphic xmlns:a="http://schemas.openxmlformats.org/drawingml/2006/main">
+              <a:graphicData uri="http://schemas.openxmlformats.org/drawingml/2006/picture">
+                <pic:pic xmlns:pic="http://schemas.openxmlformats.org/drawingml/2006/picture">
+                  <pic:nvPicPr>
+                    <pic:cNvPr id="1" name=""/>
+                    <pic:cNvPicPr/>
+                  </pic:nvPicPr>
+                  <pic:blipFill>
+                    <a:blip r:embed="rId46">
+                      <a:extLst>
+                        <a:ext uri="{28A0092B-C50C-407E-A947-70E740481C1C}">
+                          <a14:useLocalDpi xmlns:a14="http://schemas.microsoft.com/office/drawing/2010/main" val="0"/>
+                        </a:ext>
+                      </a:extLst>
+                    </a:blip>
+                    <a:stretch>
+                      <a:fillRect/>
+                    </a:stretch>
+                  </pic:blipFill>
+                  <pic:spPr>
+                    <a:xfrm>
+                      <a:off x="0" y="0"/>
+                      <a:ext cx="2443480" cy="1820545"/>
+                    </a:xfrm>
+                    <a:prstGeom prst="rect">
+                      <a:avLst/>
+                    </a:prstGeom>
+                  </pic:spPr>
+                </pic:pic>
+              </a:graphicData>
+            </a:graphic>
+            <wp14:sizeRelH relativeFrom="margin">
+              <wp14:pctWidth>0</wp14:pctWidth>
+            </wp14:sizeRelH>
+            <wp14:sizeRelV relativeFrom="margin">
+              <wp14:pctHeight>0</wp14:pctHeight>
+            </wp14:sizeRelV>
+          </wp:anchor>
+        </w:drawing>
+      </w:r>
+      <w:r>
+        <w:rPr>
+          <w:rStyle w:val="Kiemels2"/>
+          <w:rFonts w:eastAsiaTheme="majorEastAsia"/>
+        </w:rPr>
+        <w:t>Ranglista</w:t>
+      </w:r>
+      <w:r>
+        <w:t xml:space="preserve">: A jobb oldalon található, és a legjobb 10 játékos nevét és pontszámát listázza csökkenő sorrendben. Egyszerre három eredmény látható, és az „Előző” valamint „Következő” gombokkal lehet lapozni, amelyek piros-fehér </w:t>
+      </w:r>
+      <w:proofErr w:type="spellStart"/>
+      <w:r>
+        <w:t>színátmenetes</w:t>
+      </w:r>
+      <w:proofErr w:type="spellEnd"/>
+      <w:r>
+        <w:t xml:space="preserve"> háttérrel és fehér kerettel rendelkeznek. A gombok kattintásra frissítik a ranglista tartalmát.</w:t>
+      </w:r>
+      <w:r>
+        <w:rPr>
+          <w:noProof/>
+        </w:rPr>
+        <w:t xml:space="preserve"> </w:t>
+      </w:r>
+    </w:p>
+    <w:p>
+      <w:pPr>
+        <w:pStyle w:val="Cmsor5"/>
+        <w:rPr>
+          <w:rFonts w:ascii="Times New Roman" w:hAnsi="Times New Roman" w:cs="Times New Roman"/>
+        </w:rPr>
+      </w:pPr>
+      <w:r>
+        <w:rPr>
+          <w:rFonts w:ascii="Times New Roman" w:hAnsi="Times New Roman" w:cs="Times New Roman"/>
+        </w:rPr>
+        <w:t>Játékszabályzat</w:t>
+      </w:r>
+    </w:p>
+    <w:p>
+      <w:pPr>
+        <w:pStyle w:val="break-words"/>
+        <w:spacing w:line="360" w:lineRule="auto"/>
+      </w:pPr>
+      <w:r>
+        <w:t xml:space="preserve">A játékvászon jobb oldalán (asztali nézetben) vagy alatt (mobil nézetben) egy piros </w:t>
+      </w:r>
+      <w:proofErr w:type="spellStart"/>
+      <w:r>
+        <w:t>színátmenetes</w:t>
+      </w:r>
+      <w:proofErr w:type="spellEnd"/>
+      <w:r>
+        <w:t xml:space="preserve"> háttérrel rendelkező dobozban található a játékszabályzat. Címe „Játékszabályzat”, és egy részletes, könnyen érthető lista magyarázza a játék működését:</w:t>
+      </w:r>
+    </w:p>
+    <w:p>
+      <w:pPr>
+        <w:pStyle w:val="break-words"/>
+        <w:spacing w:line="360" w:lineRule="auto"/>
+      </w:pPr>
+      <w:r>
+        <w:rPr>
+          <w:noProof/>
+        </w:rPr>
+        <w:lastRenderedPageBreak/>
+        <w:drawing>
+          <wp:anchor distT="0" distB="0" distL="114300" distR="114300" simplePos="0" relativeHeight="251695104" behindDoc="1" locked="0" layoutInCell="1" allowOverlap="1" wp14:anchorId="1D57C054" wp14:editId="2E41AD7B">
+            <wp:simplePos x="0" y="0"/>
+            <wp:positionH relativeFrom="column">
+              <wp:posOffset>5356</wp:posOffset>
+            </wp:positionH>
+            <wp:positionV relativeFrom="paragraph">
+              <wp:posOffset>697865</wp:posOffset>
+            </wp:positionV>
+            <wp:extent cx="5543550" cy="4678045"/>
+            <wp:effectExtent l="0" t="0" r="0" b="8255"/>
+            <wp:wrapTight wrapText="bothSides">
+              <wp:wrapPolygon edited="0">
+                <wp:start x="0" y="0"/>
+                <wp:lineTo x="0" y="21550"/>
+                <wp:lineTo x="21526" y="21550"/>
+                <wp:lineTo x="21526" y="0"/>
+                <wp:lineTo x="0" y="0"/>
+              </wp:wrapPolygon>
+            </wp:wrapTight>
+            <wp:docPr id="33" name="Kép 33"/>
+            <wp:cNvGraphicFramePr>
+              <a:graphicFrameLocks xmlns:a="http://schemas.openxmlformats.org/drawingml/2006/main" noChangeAspect="1"/>
+            </wp:cNvGraphicFramePr>
+            <a:graphic xmlns:a="http://schemas.openxmlformats.org/drawingml/2006/main">
+              <a:graphicData uri="http://schemas.openxmlformats.org/drawingml/2006/picture">
+                <pic:pic xmlns:pic="http://schemas.openxmlformats.org/drawingml/2006/picture">
+                  <pic:nvPicPr>
+                    <pic:cNvPr id="1" name=""/>
+                    <pic:cNvPicPr/>
+                  </pic:nvPicPr>
+                  <pic:blipFill>
+                    <a:blip r:embed="rId47">
+                      <a:extLst>
+                        <a:ext uri="{28A0092B-C50C-407E-A947-70E740481C1C}">
+                          <a14:useLocalDpi xmlns:a14="http://schemas.microsoft.com/office/drawing/2010/main" val="0"/>
+                        </a:ext>
+                      </a:extLst>
+                    </a:blip>
+                    <a:stretch>
+                      <a:fillRect/>
+                    </a:stretch>
+                  </pic:blipFill>
+                  <pic:spPr>
+                    <a:xfrm>
+                      <a:off x="0" y="0"/>
+                      <a:ext cx="5543550" cy="4678045"/>
+                    </a:xfrm>
+                    <a:prstGeom prst="rect">
+                      <a:avLst/>
+                    </a:prstGeom>
+                  </pic:spPr>
+                </pic:pic>
+              </a:graphicData>
+            </a:graphic>
+          </wp:anchor>
+        </w:drawing>
+      </w:r>
+      <w:r>
+        <w:rPr>
+          <w:noProof/>
+        </w:rPr>
+        <w:drawing>
+          <wp:anchor distT="0" distB="0" distL="114300" distR="114300" simplePos="0" relativeHeight="251699200" behindDoc="1" locked="0" layoutInCell="1" allowOverlap="1" wp14:anchorId="68608A5C" wp14:editId="439C975F">
+            <wp:simplePos x="0" y="0"/>
+            <wp:positionH relativeFrom="column">
+              <wp:posOffset>5080</wp:posOffset>
+            </wp:positionH>
+            <wp:positionV relativeFrom="paragraph">
+              <wp:posOffset>5376186</wp:posOffset>
+            </wp:positionV>
+            <wp:extent cx="5543550" cy="2820670"/>
+            <wp:effectExtent l="0" t="0" r="0" b="0"/>
+            <wp:wrapTight wrapText="bothSides">
+              <wp:wrapPolygon edited="0">
+                <wp:start x="0" y="0"/>
+                <wp:lineTo x="0" y="21444"/>
+                <wp:lineTo x="21526" y="21444"/>
+                <wp:lineTo x="21526" y="0"/>
+                <wp:lineTo x="0" y="0"/>
+              </wp:wrapPolygon>
+            </wp:wrapTight>
+            <wp:docPr id="34" name="Kép 34"/>
+            <wp:cNvGraphicFramePr>
+              <a:graphicFrameLocks xmlns:a="http://schemas.openxmlformats.org/drawingml/2006/main" noChangeAspect="1"/>
+            </wp:cNvGraphicFramePr>
+            <a:graphic xmlns:a="http://schemas.openxmlformats.org/drawingml/2006/main">
+              <a:graphicData uri="http://schemas.openxmlformats.org/drawingml/2006/picture">
+                <pic:pic xmlns:pic="http://schemas.openxmlformats.org/drawingml/2006/picture">
+                  <pic:nvPicPr>
+                    <pic:cNvPr id="1" name=""/>
+                    <pic:cNvPicPr/>
+                  </pic:nvPicPr>
+                  <pic:blipFill>
+                    <a:blip r:embed="rId48">
+                      <a:extLst>
+                        <a:ext uri="{28A0092B-C50C-407E-A947-70E740481C1C}">
+                          <a14:useLocalDpi xmlns:a14="http://schemas.microsoft.com/office/drawing/2010/main" val="0"/>
+                        </a:ext>
+                      </a:extLst>
+                    </a:blip>
+                    <a:stretch>
+                      <a:fillRect/>
+                    </a:stretch>
+                  </pic:blipFill>
+                  <pic:spPr>
+                    <a:xfrm>
+                      <a:off x="0" y="0"/>
+                      <a:ext cx="5543550" cy="2820670"/>
+                    </a:xfrm>
+                    <a:prstGeom prst="rect">
+                      <a:avLst/>
+                    </a:prstGeom>
+                  </pic:spPr>
+                </pic:pic>
+              </a:graphicData>
+            </a:graphic>
+          </wp:anchor>
+        </w:drawing>
+      </w:r>
+      <w:r>
+        <w:t>A szabályzat szövege nem interaktív, de világosan és tömören tájékoztatja a játékost a szükséges tudnivalókról.</w:t>
+      </w:r>
+    </w:p>
+    <w:p>
+      <w:pPr>
+        <w:pStyle w:val="Cmsor5"/>
+        <w:rPr>
+          <w:rFonts w:ascii="Times New Roman" w:hAnsi="Times New Roman" w:cs="Times New Roman"/>
+        </w:rPr>
+      </w:pPr>
+      <w:r>
+        <w:rPr>
+          <w:rFonts w:ascii="Times New Roman" w:hAnsi="Times New Roman" w:cs="Times New Roman"/>
+        </w:rPr>
+        <w:lastRenderedPageBreak/>
+        <w:t>Felugró Ablakok</w:t>
+      </w:r>
+    </w:p>
+    <w:p>
+      <w:pPr>
+        <w:pStyle w:val="break-words"/>
+        <w:spacing w:line="360" w:lineRule="auto"/>
+      </w:pPr>
+      <w:r>
+        <w:t>A játék során két típusú felugró ablak (</w:t>
+      </w:r>
+      <w:proofErr w:type="spellStart"/>
+      <w:r>
+        <w:t>modal</w:t>
+      </w:r>
+      <w:proofErr w:type="spellEnd"/>
+      <w:r>
+        <w:t>) jelenhet meg, amelyek a játék végét vagy a korlátozásokat kezelik:</w:t>
+      </w:r>
+    </w:p>
+    <w:p>
+      <w:pPr>
+        <w:pStyle w:val="break-words"/>
+        <w:numPr>
+          <w:ilvl w:val="0"/>
+          <w:numId w:val="42"/>
+        </w:numPr>
+        <w:spacing w:line="360" w:lineRule="auto"/>
+      </w:pPr>
+      <w:r>
+        <w:rPr>
+          <w:rStyle w:val="Kiemels2"/>
+          <w:rFonts w:eastAsiaTheme="majorEastAsia"/>
+        </w:rPr>
+        <w:t>Játék Vége Ablak</w:t>
+      </w:r>
+      <w:r>
+        <w:t xml:space="preserve">: Amikor a játékos életei elfogynak, egy sötét </w:t>
+      </w:r>
+      <w:proofErr w:type="spellStart"/>
+      <w:r>
+        <w:t>hátterű</w:t>
+      </w:r>
+      <w:proofErr w:type="spellEnd"/>
+      <w:r>
+        <w:t xml:space="preserve"> ablak jelenik meg, amely tartalmazza: </w:t>
+      </w:r>
+    </w:p>
+    <w:p>
+      <w:pPr>
+        <w:pStyle w:val="break-words"/>
+        <w:numPr>
+          <w:ilvl w:val="1"/>
+          <w:numId w:val="42"/>
+        </w:numPr>
+        <w:spacing w:line="360" w:lineRule="auto"/>
+      </w:pPr>
+      <w:r>
+        <w:t>Az elért pontszámot, például „Elért pontszám: 10”.</w:t>
+      </w:r>
+    </w:p>
+    <w:p>
+      <w:pPr>
+        <w:pStyle w:val="break-words"/>
+        <w:numPr>
+          <w:ilvl w:val="1"/>
+          <w:numId w:val="42"/>
+        </w:numPr>
+        <w:spacing w:line="360" w:lineRule="auto"/>
+      </w:pPr>
+      <w:r>
+        <w:t>A következő játékig hátralévő időt, például „Következő játék: 6 nap, 15 óra”.</w:t>
+      </w:r>
+    </w:p>
+    <w:p>
+      <w:pPr>
+        <w:pStyle w:val="break-words"/>
+        <w:numPr>
+          <w:ilvl w:val="1"/>
+          <w:numId w:val="42"/>
+        </w:numPr>
+        <w:spacing w:line="360" w:lineRule="auto"/>
+      </w:pPr>
+      <w:r>
+        <w:t>Ha a pontszám 15 vagy több, egy kuponkódot, például „Kupon: PALINKA15” (kivéve adminisztrátorok).</w:t>
+      </w:r>
+    </w:p>
+    <w:p>
+      <w:pPr>
+        <w:pStyle w:val="break-words"/>
+        <w:numPr>
+          <w:ilvl w:val="1"/>
+          <w:numId w:val="42"/>
+        </w:numPr>
+        <w:spacing w:line="360" w:lineRule="auto"/>
+      </w:pPr>
+      <w:r>
+        <w:t>Egy aranyszínű „Kilépés” gombot, amely bezárja az ablakot, és a vászon visszaáll az alapállapotba.</w:t>
+      </w:r>
+    </w:p>
+    <w:p>
+      <w:pPr>
+        <w:pStyle w:val="break-words"/>
+        <w:numPr>
+          <w:ilvl w:val="0"/>
+          <w:numId w:val="42"/>
+        </w:numPr>
+        <w:spacing w:line="360" w:lineRule="auto"/>
+      </w:pPr>
+      <w:r>
+        <w:rPr>
+          <w:rStyle w:val="Kiemels2"/>
+          <w:rFonts w:eastAsiaTheme="majorEastAsia"/>
+        </w:rPr>
+        <w:t>Visszaszámláló Ablak</w:t>
+      </w:r>
+      <w:r>
+        <w:t xml:space="preserve">: Ha a felhasználó már játszott az adott héten, egy ablak jelzi: </w:t>
+      </w:r>
+    </w:p>
+    <w:p>
+      <w:pPr>
+        <w:pStyle w:val="break-words"/>
+        <w:numPr>
+          <w:ilvl w:val="1"/>
+          <w:numId w:val="42"/>
+        </w:numPr>
+        <w:spacing w:line="360" w:lineRule="auto"/>
+      </w:pPr>
+      <w:r>
+        <w:t>A hátralévő időt a következő játékig, például „Következő játék: 4 nap, 10 óra”.</w:t>
+      </w:r>
+    </w:p>
+    <w:p>
+      <w:pPr>
+        <w:pStyle w:val="break-words"/>
+        <w:numPr>
+          <w:ilvl w:val="1"/>
+          <w:numId w:val="42"/>
+        </w:numPr>
+        <w:spacing w:line="360" w:lineRule="auto"/>
+      </w:pPr>
+      <w:r>
+        <w:t>Az aktuális kupont, ha van, például „Aktuális kupon: PALINKA15”.</w:t>
+      </w:r>
+    </w:p>
+    <w:p>
+      <w:pPr>
+        <w:pStyle w:val="break-words"/>
+        <w:numPr>
+          <w:ilvl w:val="1"/>
+          <w:numId w:val="42"/>
+        </w:numPr>
+        <w:spacing w:line="360" w:lineRule="auto"/>
+      </w:pPr>
+      <w:r>
+        <w:t>Egy aranyszínű „Bezárás” gombot, amely bezárja az ablakot.</w:t>
+      </w:r>
+    </w:p>
+    <w:p>
+      <w:pPr>
+        <w:pStyle w:val="break-words"/>
+        <w:spacing w:line="360" w:lineRule="auto"/>
+      </w:pPr>
+      <w:r>
+        <w:t>A felugró ablakok kattintással (gombokra vagy a háttérre) zárhatók, és minden információt egyértelműen közölnek, biztosítva a felhasználóbarát élményt.</w:t>
+      </w:r>
+    </w:p>
+    <w:p>
+      <w:pPr>
+        <w:rPr>
+          <w:rFonts w:cs="Times New Roman"/>
+        </w:rPr>
+      </w:pPr>
+    </w:p>
+    <w:p>
+      <w:pPr>
+        <w:rPr>
+          <w:rFonts w:cs="Times New Roman"/>
+        </w:rPr>
+      </w:pPr>
+    </w:p>
+    <w:p>
+      <w:pPr>
+        <w:pStyle w:val="Cmsor5"/>
+        <w:rPr>
+          <w:rFonts w:ascii="Times New Roman" w:hAnsi="Times New Roman" w:cs="Times New Roman"/>
+        </w:rPr>
+      </w:pPr>
+      <w:bookmarkStart w:id="20" w:name="_GoBack"/>
+      <w:bookmarkEnd w:id="20"/>
+      <w:proofErr w:type="spellStart"/>
+      <w:r>
+        <w:rPr>
+          <w:rFonts w:ascii="Times New Roman" w:hAnsi="Times New Roman" w:cs="Times New Roman"/>
+        </w:rPr>
+        <w:t>Reszponzivitás</w:t>
+      </w:r>
+      <w:proofErr w:type="spellEnd"/>
+    </w:p>
+    <w:p>
+      <w:pPr>
+        <w:pStyle w:val="break-words"/>
+        <w:spacing w:line="360" w:lineRule="auto"/>
+      </w:pPr>
+      <w:r>
+        <w:t>Az oldal minden eszközön kényelmesen használható, alkalmazkodva a képernyőmérethez, hogy a játék és a kapcsolódó tartalom minden platformon hozzáférhető legyen. A reszponzív dizájn a következőképpen működik:</w:t>
+      </w:r>
+    </w:p>
+    <w:p>
+      <w:pPr>
+        <w:pStyle w:val="break-words"/>
+        <w:numPr>
+          <w:ilvl w:val="0"/>
+          <w:numId w:val="44"/>
+        </w:numPr>
+        <w:spacing w:line="360" w:lineRule="auto"/>
+      </w:pPr>
+      <w:r>
+        <w:rPr>
+          <w:rStyle w:val="Kiemels2"/>
+          <w:rFonts w:eastAsiaTheme="majorEastAsia"/>
+        </w:rPr>
+        <w:t>Nagy képernyőn</w:t>
+      </w:r>
+      <w:r>
+        <w:t xml:space="preserve"> (1024 pixel szélesség felett, például számítógépen): </w:t>
+      </w:r>
+    </w:p>
+    <w:p>
+      <w:pPr>
+        <w:pStyle w:val="break-words"/>
+        <w:numPr>
+          <w:ilvl w:val="1"/>
+          <w:numId w:val="44"/>
+        </w:numPr>
+        <w:spacing w:line="360" w:lineRule="auto"/>
+      </w:pPr>
+      <w:r>
+        <w:lastRenderedPageBreak/>
+        <w:t>A navigációs sáv menüpontjai vízszintesen, 30px-es térközzel jelennek meg.</w:t>
+      </w:r>
+    </w:p>
+    <w:p>
+      <w:pPr>
+        <w:pStyle w:val="break-words"/>
+        <w:numPr>
+          <w:ilvl w:val="1"/>
+          <w:numId w:val="44"/>
+        </w:numPr>
+        <w:spacing w:line="360" w:lineRule="auto"/>
+      </w:pPr>
+      <w:r>
+        <w:t>A UI panel és a ranglista két oszlopban, egymás mellett helyezkedik el, egyenként 50%-os szélességgel.</w:t>
+      </w:r>
+    </w:p>
+    <w:p>
+      <w:pPr>
+        <w:pStyle w:val="break-words"/>
+        <w:numPr>
+          <w:ilvl w:val="1"/>
+          <w:numId w:val="44"/>
+        </w:numPr>
+        <w:spacing w:line="360" w:lineRule="auto"/>
+      </w:pPr>
+      <w:r>
+        <w:t>A játékvászon a képernyő 75%-át foglalja el, a játékszabályzat a maradék 25%-</w:t>
+      </w:r>
+      <w:proofErr w:type="spellStart"/>
+      <w:r>
+        <w:t>on</w:t>
+      </w:r>
+      <w:proofErr w:type="spellEnd"/>
+      <w:r>
+        <w:t>, jobbra, minimum 300px szélességgel.</w:t>
+      </w:r>
+    </w:p>
+    <w:p>
+      <w:pPr>
+        <w:pStyle w:val="break-words"/>
+        <w:numPr>
+          <w:ilvl w:val="1"/>
+          <w:numId w:val="44"/>
+        </w:numPr>
+        <w:spacing w:line="360" w:lineRule="auto"/>
+      </w:pPr>
+      <w:r>
+        <w:t>A vászon maximális mérete 1000px széles és 750px magas, arányosan méretezve.</w:t>
+      </w:r>
+    </w:p>
+    <w:p>
+      <w:pPr>
+        <w:pStyle w:val="break-words"/>
+        <w:numPr>
+          <w:ilvl w:val="1"/>
+          <w:numId w:val="44"/>
+        </w:numPr>
+        <w:spacing w:line="360" w:lineRule="auto"/>
+      </w:pPr>
+      <w:r>
+        <w:t>A játékszabályzat betűmérete 16px, címe 24px, a UI panel és ranglista szövege 16px az olvashatóság érdekében.</w:t>
+      </w:r>
+    </w:p>
+    <w:p>
+      <w:pPr>
+        <w:pStyle w:val="break-words"/>
+        <w:numPr>
+          <w:ilvl w:val="1"/>
+          <w:numId w:val="44"/>
+        </w:numPr>
+        <w:spacing w:line="360" w:lineRule="auto"/>
+      </w:pPr>
+      <w:r>
+        <w:t>A felugró ablakok 300px szélesek, középre igazítva, 16px-es szövegmérettel.</w:t>
+      </w:r>
+    </w:p>
+    <w:p>
+      <w:pPr>
+        <w:pStyle w:val="break-words"/>
+        <w:numPr>
+          <w:ilvl w:val="0"/>
+          <w:numId w:val="44"/>
+        </w:numPr>
+        <w:spacing w:line="360" w:lineRule="auto"/>
+      </w:pPr>
+      <w:r>
+        <w:rPr>
+          <w:rStyle w:val="Kiemels2"/>
+          <w:rFonts w:eastAsiaTheme="majorEastAsia"/>
+        </w:rPr>
+        <w:t>Közepes képernyőn</w:t>
+      </w:r>
+      <w:r>
+        <w:t xml:space="preserve"> (768-1024 pixel között, például táblagépen): </w:t>
+      </w:r>
+    </w:p>
+    <w:p>
+      <w:pPr>
+        <w:pStyle w:val="break-words"/>
+        <w:numPr>
+          <w:ilvl w:val="1"/>
+          <w:numId w:val="44"/>
+        </w:numPr>
+        <w:spacing w:line="360" w:lineRule="auto"/>
+      </w:pPr>
+      <w:r>
+        <w:t>A navigáció vízszintes marad, de a menüpontok közötti térköz 15px-re csökken.</w:t>
+      </w:r>
+    </w:p>
+    <w:p>
+      <w:pPr>
+        <w:pStyle w:val="break-words"/>
+        <w:numPr>
+          <w:ilvl w:val="1"/>
+          <w:numId w:val="44"/>
+        </w:numPr>
+        <w:spacing w:line="360" w:lineRule="auto"/>
+      </w:pPr>
+      <w:r>
+        <w:t>A UI panel és a ranglista egymás alá kerül, teljes szélességgel (100%).</w:t>
+      </w:r>
+    </w:p>
+    <w:p>
+      <w:pPr>
+        <w:pStyle w:val="break-words"/>
+        <w:numPr>
+          <w:ilvl w:val="1"/>
+          <w:numId w:val="44"/>
+        </w:numPr>
+        <w:spacing w:line="360" w:lineRule="auto"/>
+      </w:pPr>
+      <w:r>
+        <w:t>A játékvászon és a játékszabályzat szintén egymás alá rendeződik, a vászon 95%-os szélességgel.</w:t>
+      </w:r>
+    </w:p>
+    <w:p>
+      <w:pPr>
+        <w:pStyle w:val="break-words"/>
+        <w:numPr>
+          <w:ilvl w:val="1"/>
+          <w:numId w:val="44"/>
+        </w:numPr>
+        <w:spacing w:line="360" w:lineRule="auto"/>
+      </w:pPr>
+      <w:r>
+        <w:t>A vászon mérete a konténer 80%-ára igazodik, arányosan méretezve.</w:t>
+      </w:r>
+    </w:p>
+    <w:p>
+      <w:pPr>
+        <w:pStyle w:val="break-words"/>
+        <w:numPr>
+          <w:ilvl w:val="1"/>
+          <w:numId w:val="44"/>
+        </w:numPr>
+        <w:spacing w:line="360" w:lineRule="auto"/>
+      </w:pPr>
+      <w:r>
+        <w:t>A játékszabályzat betűmérete 14px, címe 20px, a UI panel és ranglista szövege 14px.</w:t>
+      </w:r>
+    </w:p>
+    <w:p>
+      <w:pPr>
+        <w:pStyle w:val="break-words"/>
+        <w:numPr>
+          <w:ilvl w:val="1"/>
+          <w:numId w:val="44"/>
+        </w:numPr>
+        <w:spacing w:line="360" w:lineRule="auto"/>
+      </w:pPr>
+      <w:r>
+        <w:t>A felugró ablakok szélessége 80%, minimum 200px, maximum 300px, 14px-es szövegmérettel.</w:t>
+      </w:r>
+    </w:p>
+    <w:p>
+      <w:pPr>
+        <w:pStyle w:val="break-words"/>
+        <w:numPr>
+          <w:ilvl w:val="0"/>
+          <w:numId w:val="44"/>
+        </w:numPr>
+        <w:spacing w:line="360" w:lineRule="auto"/>
+      </w:pPr>
+      <w:r>
+        <w:rPr>
+          <w:rStyle w:val="Kiemels2"/>
+          <w:rFonts w:eastAsiaTheme="majorEastAsia"/>
+        </w:rPr>
+        <w:t>Kis képernyőn</w:t>
+      </w:r>
+      <w:r>
+        <w:t xml:space="preserve"> (768 pixel szélesség alatt, például mobiltelefonon): </w:t>
+      </w:r>
+    </w:p>
+    <w:p>
+      <w:pPr>
+        <w:pStyle w:val="break-words"/>
+        <w:numPr>
+          <w:ilvl w:val="1"/>
+          <w:numId w:val="44"/>
+        </w:numPr>
+        <w:spacing w:line="360" w:lineRule="auto"/>
+      </w:pPr>
+      <w:r>
+        <w:t>A navigációs sáv menüikonra vált, a menüpontok függőlegesen listázódnak, 15px-es térközzel.</w:t>
+      </w:r>
+    </w:p>
+    <w:p>
+      <w:pPr>
+        <w:pStyle w:val="break-words"/>
+        <w:numPr>
+          <w:ilvl w:val="1"/>
+          <w:numId w:val="44"/>
+        </w:numPr>
+        <w:spacing w:line="360" w:lineRule="auto"/>
+      </w:pPr>
+      <w:r>
+        <w:t>A UI panel, a ranglista, a játékvászon és a játékszabályzat egymás alá kerül, teljes szélességgel (100%).</w:t>
+      </w:r>
+    </w:p>
+    <w:p>
+      <w:pPr>
+        <w:pStyle w:val="break-words"/>
+        <w:numPr>
+          <w:ilvl w:val="1"/>
+          <w:numId w:val="44"/>
+        </w:numPr>
+        <w:spacing w:line="360" w:lineRule="auto"/>
+      </w:pPr>
+      <w:r>
+        <w:t>A vászon mérete a képernyő szélességéhez igazodik, maximum 100%-os szélességgel, magassága arányosan méretezett.</w:t>
+      </w:r>
+    </w:p>
+    <w:p>
+      <w:pPr>
+        <w:pStyle w:val="break-words"/>
+        <w:numPr>
+          <w:ilvl w:val="1"/>
+          <w:numId w:val="44"/>
+        </w:numPr>
+        <w:spacing w:line="360" w:lineRule="auto"/>
+      </w:pPr>
+      <w:r>
+        <w:t>A játékszabályzat betűmérete 12px, címe 16px, a UI panel és ranglista szövege 12px, de olvasható marad.</w:t>
+      </w:r>
+    </w:p>
+    <w:p>
+      <w:pPr>
+        <w:pStyle w:val="break-words"/>
+        <w:numPr>
+          <w:ilvl w:val="1"/>
+          <w:numId w:val="44"/>
+        </w:numPr>
+        <w:spacing w:line="360" w:lineRule="auto"/>
+      </w:pPr>
+      <w:r>
+        <w:lastRenderedPageBreak/>
+        <w:t>A felugró ablakok szélessége 90%, minimum 200px, maximum 300px, 12px-es szövegmérettel.</w:t>
+      </w:r>
+    </w:p>
+    <w:p>
+      <w:pPr>
+        <w:pStyle w:val="break-words"/>
+        <w:numPr>
+          <w:ilvl w:val="1"/>
+          <w:numId w:val="44"/>
+        </w:numPr>
+        <w:spacing w:line="360" w:lineRule="auto"/>
+      </w:pPr>
+      <w:r>
+        <w:t>A gombok (például „Játék indítása”, „Kilépés”) érintésre alkalmas méretűek, minimum 40px magasak.</w:t>
+      </w:r>
+    </w:p>
+    <w:p>
+      <w:pPr>
+        <w:pStyle w:val="break-words"/>
+        <w:spacing w:line="360" w:lineRule="auto"/>
+      </w:pPr>
+      <w:r>
+        <w:rPr>
+          <w:rStyle w:val="Kiemels2"/>
+          <w:rFonts w:eastAsiaTheme="majorEastAsia"/>
+        </w:rPr>
+        <w:t>Megjegyzés</w:t>
+      </w:r>
+      <w:r>
+        <w:t>: Mivel a játék billentyűzet-alapú irányítást használ, a teljes játékélmény asztali számítógépen vagy laptopon érhető el a legjobban, ahol a W, A, S, D billentyűk használhatók. Mobil eszközökön a vászon, a kezelőfelület és a játékszabályzat megtekinthető, de a játékmenet nem játszható érintőképernyőn. A reszponzív dizájn biztosítja, hogy az összes szöveges és vizuális tartalom olvasható és esztétikus marad minden eszközön.</w:t>
+      </w:r>
+    </w:p>
+    <w:p>
+      <w:pPr>
+        <w:rPr>
+          <w:b/>
+        </w:rPr>
+      </w:pPr>
+    </w:p>
+    <w:p/>
+    <w:p/>
     <w:p>
       <w:pPr>
         <w:ind w:firstLine="0"/>
@@ -8378,12 +9901,13 @@
       <w:pPr>
         <w:pStyle w:val="Cmsor1"/>
       </w:pPr>
+      <w:bookmarkStart w:id="21" w:name="_Toc195519288"/>
       <w:r>
         <w:lastRenderedPageBreak/>
         <w:t>Fejlesztői dokumentáció</w:t>
       </w:r>
       <w:bookmarkEnd w:id="18"/>
-      <w:bookmarkEnd w:id="19"/>
+      <w:bookmarkEnd w:id="21"/>
     </w:p>
     <w:p>
       <w:pPr>
@@ -8402,11 +9926,11 @@
       <w:pPr>
         <w:pStyle w:val="Cmsor2"/>
       </w:pPr>
-      <w:bookmarkStart w:id="21" w:name="_Toc85723185"/>
+      <w:bookmarkStart w:id="22" w:name="_Toc195519289"/>
       <w:r>
         <w:t>Az alkalmazott fejlesztői eszközök</w:t>
       </w:r>
-      <w:bookmarkEnd w:id="21"/>
+      <w:bookmarkEnd w:id="22"/>
     </w:p>
     <w:p>
       <w:pPr>
@@ -8488,11 +10012,11 @@
       <w:pPr>
         <w:pStyle w:val="Cmsor2"/>
       </w:pPr>
-      <w:bookmarkStart w:id="22" w:name="_Toc85723186"/>
+      <w:bookmarkStart w:id="23" w:name="_Toc195519290"/>
       <w:r>
         <w:t>Adatmodell leírása</w:t>
       </w:r>
-      <w:bookmarkEnd w:id="22"/>
+      <w:bookmarkEnd w:id="23"/>
     </w:p>
     <w:p>
       <w:pPr>
@@ -8578,11 +10102,11 @@
       <w:pPr>
         <w:pStyle w:val="Cmsor2"/>
       </w:pPr>
-      <w:bookmarkStart w:id="23" w:name="_Toc85723187"/>
+      <w:bookmarkStart w:id="24" w:name="_Toc195519291"/>
       <w:r>
         <w:t>Részletes feladatspecifikáció, algoritmusok</w:t>
       </w:r>
-      <w:bookmarkEnd w:id="23"/>
+      <w:bookmarkEnd w:id="24"/>
     </w:p>
     <w:p>
       <w:pPr>
@@ -8649,12 +10173,12 @@
       <w:pPr>
         <w:pStyle w:val="Cmsor2"/>
       </w:pPr>
-      <w:bookmarkStart w:id="24" w:name="_Toc85723188"/>
+      <w:bookmarkStart w:id="25" w:name="_Toc195519292"/>
       <w:r>
         <w:lastRenderedPageBreak/>
         <w:t>Tesztelési dokumentáció</w:t>
       </w:r>
-      <w:bookmarkEnd w:id="24"/>
+      <w:bookmarkEnd w:id="25"/>
     </w:p>
     <w:p>
       <w:pPr>
@@ -8812,22 +10336,22 @@
       <w:pPr>
         <w:pStyle w:val="Cmsor1"/>
       </w:pPr>
-      <w:bookmarkStart w:id="25" w:name="_Toc85723189"/>
+      <w:bookmarkStart w:id="26" w:name="_Toc195519293"/>
       <w:r>
         <w:lastRenderedPageBreak/>
         <w:t>Összefoglalás</w:t>
       </w:r>
-      <w:bookmarkEnd w:id="25"/>
+      <w:bookmarkEnd w:id="26"/>
     </w:p>
     <w:p>
       <w:pPr>
         <w:pStyle w:val="Cmsor2"/>
       </w:pPr>
-      <w:bookmarkStart w:id="26" w:name="_Toc85723190"/>
+      <w:bookmarkStart w:id="27" w:name="_Toc195519294"/>
       <w:r>
         <w:t>Önértékelés</w:t>
       </w:r>
-      <w:bookmarkEnd w:id="26"/>
+      <w:bookmarkEnd w:id="27"/>
     </w:p>
     <w:p>
       <w:pPr>
@@ -8889,45 +10413,27 @@
       </w:r>
     </w:p>
     <w:p>
-      <w:pPr>
-        <w:pStyle w:val="NormlWeb"/>
-      </w:pPr>
       <w:r>
         <w:t>A „Pálinka Mesterei” weboldal fejlesztésében aktívan részt vettem több kulcsfontosságú területen is. A projekt során lehetőségem volt mélyebben elmélyülni az adatbázis-kezelésben, melynek kialakításában jelentős szerepet vállaltam. Részt vettem az adatbázis struktúrájának megtervezésében és fejlesztésében, figyelembe véve a weboldal működéséhez szükséges funkciókat és adatkapcsolatokat.</w:t>
       </w:r>
     </w:p>
     <w:p>
-      <w:pPr>
-        <w:pStyle w:val="NormlWeb"/>
-      </w:pPr>
       <w:r>
         <w:t>Ezen kívül önállóan készítettem egy mini játékot a weboldalhoz, amely színesíti a felhasználói élményt, és hozzájárul a látogatók interaktívabb bevonásához. A játék fejlesztése során gyakorlatot szereztem a frontend és backend elemek összekapcsolásában, valamint a játéklogika kidolgozásában is.</w:t>
       </w:r>
     </w:p>
     <w:p>
-      <w:pPr>
-        <w:pStyle w:val="NormlWeb"/>
-      </w:pPr>
-      <w:r>
-        <w:t xml:space="preserve">Fontos szerepet vállaltam az admin felület létrehozásában is, amit teljes mértékben én készítettem el. Ez a rendszer lehetővé teszi az oldal tartalmának és felhasználóinak kezelését, és nagyban hozzájárul az oldal működésének gördülékenységéhez. Az admin </w:t>
-      </w:r>
       <w:r>
         <w:lastRenderedPageBreak/>
-        <w:t>felület fejlesztése során figyelmet fordítottam a használhatóságra és a biztonságos hozzáférésre is.</w:t>
-      </w:r>
-    </w:p>
-    <w:p>
-      <w:pPr>
-        <w:pStyle w:val="NormlWeb"/>
-      </w:pPr>
+        <w:t>Fontos szerepet vállaltam az admin felület létrehozásában is, amit teljes mértékben én készítettem el. Ez a rendszer lehetővé teszi az oldal tartalmának és felhasználóinak kezelését, és nagyban hozzájárul az oldal működésének gördülékenységéhez. Az admin felület fejlesztése során figyelmet fordítottam a használhatóságra és a biztonságos hozzáférésre is.</w:t>
+      </w:r>
+    </w:p>
+    <w:p>
       <w:r>
         <w:t>A csapatmunkában is aktívan részt vettem: igyekeztem támogatni a társaimat, amikor segítségre volt szükségük, legyen szó technikai problémákról vagy ötletelésről. Mindig igyekeztem együttműködően, nyitottan kommunikálni és hozzájárulni a közös célok eléréséhez.</w:t>
       </w:r>
     </w:p>
     <w:p>
-      <w:pPr>
-        <w:pStyle w:val="NormlWeb"/>
-      </w:pPr>
       <w:r>
         <w:t>Összességében úgy érzem, hogy a projekt során hasznos tapasztalatokat szereztem mind technikai, mind együttműködési szempontból. Büszke vagyok a hozzájárulásomra, és örülök, hogy aktív része lehettem ennek a közös munkának.</w:t>
       </w:r>
@@ -8956,25 +10462,20 @@
       </w:r>
     </w:p>
     <w:p>
-      <w:pPr>
-        <w:pStyle w:val="NormlWeb"/>
-      </w:pPr>
       <w:r>
         <w:t>A projekt során én készítettem el a főoldalt, a webshopot, az adatbázis egy részét, valamint a kosár funkcionalitását, ami számomra egy rendkívül tanulságos és kihívásokkal teli, ugyanakkor nagyon élvezetes folyamat volt. Amikor elkezdtem a munkát, őszintén szólva nem voltam biztos benne, hogy sikerülni fog minden elképzelésemet megvalósítani, hiszen a webfejlesztés és az adatbázis-kezelés területén még sok újdonsággal találkoztam. Az elején különösen nehéznek éreztem a JavaScripttel kapcsolatos feladatok megoldását, például a dinamikus tartalom betöltését a webshopban, valamint a HTML és CSS segítségével történő reszponzív dizájn kialakítását, amely minden eszközön jól működik. Az adatbázis létrehozása és a PHP-n keresztül történő lekérdezések is kihívást jelentettek, mert korábban csak alapvető ismereteim voltak ezen a téren.</w:t>
       </w:r>
     </w:p>
     <w:p>
-      <w:pPr>
-        <w:pStyle w:val="NormlWeb"/>
-      </w:pPr>
-      <w:r>
-        <w:t>Azonban ahogy haladtam a feladatokkal, egyre jobban belejöttem a munkába, és fokozatosan magabiztosabbá váltam. A főoldal készítése során élveztem, hogy egy látványos és informatív oldalt hozhatok létre, amely bemutatja a pálinkafőzés hagyományait, a képcsúszdával és a kép-szöveg szekciókkal. A webshop fejlesztése különösen izgalmas volt, mert itt a termékek dinamikus megjelenítését és a kosárba helyezés funkcionalitását is meg kellett valósítanom, amihez JavaScriptet használtam. Az adatbázis egy részének létrehozása során megtanultam, hogyan lehet hatékonyan tárolni és lekérdezni a pálinkák adatait, például a nevüket, árukat és készletüket, ami nagy sikerélményt jelentett. A kosár funkció megvalósítása szintén fontos mérföldkő volt, hiszen a helyi tároló (localStorage) használatával lehetővé tettem, hogy a felhasználók termékei megmaradjanak, és a kosár tartalma valós időben frissüljön.</w:t>
-      </w:r>
-    </w:p>
-    <w:p>
-      <w:pPr>
-        <w:pStyle w:val="NormlWeb"/>
-      </w:pPr>
+      <w:r>
+        <w:t xml:space="preserve">Azonban ahogy haladtam a feladatokkal, egyre jobban belejöttem a munkába, és fokozatosan magabiztosabbá váltam. A főoldal készítése során élveztem, hogy egy látványos és informatív oldalt hozhatok létre, amely bemutatja a pálinkafőzés hagyományait, a képcsúszdával és a kép-szöveg szekciókkal. A webshop fejlesztése különösen izgalmas volt, mert itt a termékek dinamikus megjelenítését és a kosárba </w:t>
+      </w:r>
+      <w:r>
+        <w:lastRenderedPageBreak/>
+        <w:t>helyezés funkcionalitását is meg kellett valósítanom, amihez JavaScriptet használtam. Az adatbázis egy részének létrehozása során megtanultam, hogyan lehet hatékonyan tárolni és lekérdezni a pálinkák adatait, például a nevüket, árukat és készletüket, ami nagy sikerélményt jelentett. A kosár funkció megvalósítása szintén fontos mérföldkő volt, hiszen a helyi tároló (localStorage) használatával lehetővé tettem, hogy a felhasználók termékei megmaradjanak, és a kosár tartalma valós időben frissüljön.</w:t>
+      </w:r>
+    </w:p>
+    <w:p>
       <w:r>
         <w:t xml:space="preserve">A projekt során jelentős fejlődést értem el több területen is. A JavaScriptben magabiztosabban kezelem az eseménykezelést, az aszinkron műveleteket (például a </w:t>
       </w:r>
@@ -8984,11 +10485,7 @@
       </w:r>
       <w:proofErr w:type="spellEnd"/>
       <w:r>
-        <w:t xml:space="preserve"> API-t), és a DOM-manipulációt. A HTML és CSS terén megtanultam, hogyan lehet reszponzív és esztétikus felületet kialakítani, amely minden képernyőméreten jól működik. Az adatbázis-kezelésben mélyebb ismereteket szereztem az SQL-lekérdezések és a PHP-alapú adatkapcsolatok terén, ami különösen hasznos volt a webshop terméklistájának betöltéséhez. Összességében a projekt nemcsak a szakmai tudásomat bővítette, hanem a </w:t>
-      </w:r>
-      <w:r>
-        <w:lastRenderedPageBreak/>
-        <w:t>problémamegoldó képességemet, a kitartásomat és az önálló tanulási készségemet is nagy mértékben fejlesztette. Nagyon örülök, hogy végül minden elképzelésemet sikerült megvalósítanom, és büszke vagyok az elkészült munkára.</w:t>
+        <w:t xml:space="preserve"> API-t), és a DOM-manipulációt. A HTML és CSS terén megtanultam, hogyan lehet reszponzív és esztétikus felületet kialakítani, amely minden képernyőméreten jól működik. Az adatbázis-kezelésben mélyebb ismereteket szereztem az SQL-lekérdezések és a PHP-alapú adatkapcsolatok terén, ami különösen hasznos volt a webshop terméklistájának betöltéséhez. Összességében a projekt nemcsak a szakmai tudásomat bővítette, hanem a problémamegoldó képességemet, a kitartásomat és az önálló tanulási készségemet is nagy mértékben fejlesztette. Nagyon örülök, hogy végül minden elképzelésemet sikerült megvalósítanom, és büszke vagyok az elkészült munkára.</w:t>
       </w:r>
     </w:p>
     <w:p>
@@ -9003,11 +10500,11 @@
       <w:pPr>
         <w:pStyle w:val="Cmsor2"/>
       </w:pPr>
-      <w:bookmarkStart w:id="27" w:name="_Toc85723191"/>
+      <w:bookmarkStart w:id="28" w:name="_Toc195519295"/>
       <w:r>
         <w:t>Továbbfejlesztési lehetőségek</w:t>
       </w:r>
-      <w:bookmarkEnd w:id="27"/>
+      <w:bookmarkEnd w:id="28"/>
     </w:p>
     <w:p>
       <w:pPr>
@@ -9080,14 +10577,14 @@
       <w:pPr>
         <w:pStyle w:val="Cmsor1"/>
       </w:pPr>
-      <w:bookmarkStart w:id="28" w:name="_Toc473730753"/>
-      <w:bookmarkStart w:id="29" w:name="_Toc85723192"/>
+      <w:bookmarkStart w:id="29" w:name="_Toc473730753"/>
+      <w:bookmarkStart w:id="30" w:name="_Toc195519296"/>
       <w:r>
         <w:lastRenderedPageBreak/>
         <w:t>Felhasznált irodalom</w:t>
       </w:r>
-      <w:bookmarkEnd w:id="28"/>
       <w:bookmarkEnd w:id="29"/>
+      <w:bookmarkEnd w:id="30"/>
     </w:p>
     <w:p>
       <w:pPr>
@@ -9240,7 +10737,7 @@
       <w:r>
         <w:t xml:space="preserve">: Segítséget nyújtott a problémamegoldásban, ötletek generálásában és a kódoptimalizálásban. (Forrás: </w:t>
       </w:r>
-      <w:hyperlink r:id="rId42" w:tgtFrame="_blank" w:history="1">
+      <w:hyperlink r:id="rId49" w:tgtFrame="_blank" w:history="1">
         <w:r>
           <w:rPr>
             <w:rStyle w:val="Hiperhivatkozs"/>
@@ -9260,105 +10757,10 @@
       </w:r>
     </w:p>
     <w:p/>
-    <w:p>
-      <w:pPr>
-        <w:pStyle w:val="Cmsor1"/>
-      </w:pPr>
-      <w:bookmarkStart w:id="30" w:name="_Toc85723193"/>
-      <w:r>
-        <w:lastRenderedPageBreak/>
-        <w:t>Ábrajegyzék</w:t>
-      </w:r>
-      <w:bookmarkEnd w:id="30"/>
-    </w:p>
-    <w:p>
-      <w:pPr>
-        <w:pStyle w:val="brajegyzk"/>
-        <w:tabs>
-          <w:tab w:val="right" w:leader="dot" w:pos="8720"/>
-        </w:tabs>
-        <w:rPr>
-          <w:rFonts w:asciiTheme="minorHAnsi" w:eastAsiaTheme="minorEastAsia" w:hAnsiTheme="minorHAnsi" w:cstheme="minorBidi"/>
-          <w:noProof/>
-          <w:sz w:val="22"/>
-          <w:lang w:eastAsia="hu-HU"/>
-        </w:rPr>
-      </w:pPr>
-      <w:r>
-        <w:fldChar w:fldCharType="begin"/>
-      </w:r>
-      <w:r>
-        <w:instrText xml:space="preserve"> TOC \h \z \c "kép" </w:instrText>
-      </w:r>
-      <w:r>
-        <w:fldChar w:fldCharType="separate"/>
-      </w:r>
-      <w:hyperlink w:anchor="_Toc63250394" w:history="1">
-        <w:r>
-          <w:rPr>
-            <w:rStyle w:val="Hiperhivatkozs"/>
-            <w:noProof/>
-          </w:rPr>
-          <w:t>1. kép Ez a módosító ablak a programban</w:t>
-        </w:r>
-        <w:r>
-          <w:rPr>
-            <w:noProof/>
-            <w:webHidden/>
-          </w:rPr>
-          <w:tab/>
-        </w:r>
-        <w:r>
-          <w:rPr>
-            <w:noProof/>
-            <w:webHidden/>
-          </w:rPr>
-          <w:fldChar w:fldCharType="begin"/>
-        </w:r>
-        <w:r>
-          <w:rPr>
-            <w:noProof/>
-            <w:webHidden/>
-          </w:rPr>
-          <w:instrText xml:space="preserve"> PAGEREF _Toc63250394 \h </w:instrText>
-        </w:r>
-        <w:r>
-          <w:rPr>
-            <w:noProof/>
-            <w:webHidden/>
-          </w:rPr>
-        </w:r>
-        <w:r>
-          <w:rPr>
-            <w:noProof/>
-            <w:webHidden/>
-          </w:rPr>
-          <w:fldChar w:fldCharType="separate"/>
-        </w:r>
-        <w:r>
-          <w:rPr>
-            <w:noProof/>
-            <w:webHidden/>
-          </w:rPr>
-          <w:t>5</w:t>
-        </w:r>
-        <w:r>
-          <w:rPr>
-            <w:noProof/>
-            <w:webHidden/>
-          </w:rPr>
-          <w:fldChar w:fldCharType="end"/>
-        </w:r>
-      </w:hyperlink>
-    </w:p>
-    <w:p>
-      <w:r>
-        <w:fldChar w:fldCharType="end"/>
-      </w:r>
-    </w:p>
+    <w:p/>
     <w:sectPr>
-      <w:headerReference w:type="default" r:id="rId43"/>
-      <w:footerReference w:type="default" r:id="rId44"/>
+      <w:headerReference w:type="default" r:id="rId50"/>
+      <w:footerReference w:type="default" r:id="rId51"/>
       <w:pgSz w:w="11906" w:h="16838"/>
       <w:pgMar w:top="1418" w:right="1418" w:bottom="1418" w:left="1418" w:header="709" w:footer="709" w:gutter="340"/>
       <w:cols w:space="708"/>
@@ -9400,14 +10802,27 @@
     <w:pPr>
       <w:pStyle w:val="llb"/>
     </w:pPr>
-    <w:fldSimple w:instr=" DATE   \* MERGEFORMAT ">
-      <w:r>
-        <w:rPr>
-          <w:noProof/>
-        </w:rPr>
-        <w:t>2025. 04. 10.</w:t>
-      </w:r>
-    </w:fldSimple>
+    <w:r>
+      <w:fldChar w:fldCharType="begin"/>
+    </w:r>
+    <w:r>
+      <w:instrText xml:space="preserve"> DATE   \* MERGEFORMAT </w:instrText>
+    </w:r>
+    <w:r>
+      <w:fldChar w:fldCharType="separate"/>
+    </w:r>
+    <w:r>
+      <w:rPr>
+        <w:noProof/>
+      </w:rPr>
+      <w:t>2025. 04. 14.</w:t>
+    </w:r>
+    <w:r>
+      <w:rPr>
+        <w:noProof/>
+      </w:rPr>
+      <w:fldChar w:fldCharType="end"/>
+    </w:r>
     <w:r>
       <w:tab/>
     </w:r>
@@ -9510,6 +10925,353 @@
 <file path=word/numbering.xml><?xml version="1.0" encoding="utf-8"?>
 <w:numbering xmlns:wpc="http://schemas.microsoft.com/office/word/2010/wordprocessingCanvas" xmlns:cx="http://schemas.microsoft.com/office/drawing/2014/chartex" xmlns:cx1="http://schemas.microsoft.com/office/drawing/2015/9/8/chartex" xmlns:cx2="http://schemas.microsoft.com/office/drawing/2015/10/21/chartex" xmlns:cx3="http://schemas.microsoft.com/office/drawing/2016/5/9/chartex" xmlns:cx4="http://schemas.microsoft.com/office/drawing/2016/5/10/chartex" xmlns:cx5="http://schemas.microsoft.com/office/drawing/2016/5/11/chartex" xmlns:cx6="http://schemas.microsoft.com/office/drawing/2016/5/12/chartex" xmlns:cx7="http://schemas.microsoft.com/office/drawing/2016/5/13/chartex" xmlns:cx8="http://schemas.microsoft.com/office/drawing/2016/5/14/chartex" xmlns:mc="http://schemas.openxmlformats.org/markup-compatibility/2006" xmlns:aink="http://schemas.microsoft.com/office/drawing/2016/ink" xmlns:am3d="http://schemas.microsoft.com/office/drawing/2017/model3d" xmlns:o="urn:schemas-microsoft-com:office:office" xmlns:r="http://schemas.openxmlformats.org/officeDocument/2006/relationships" xmlns:m="http://schemas.openxmlformats.org/officeDocument/2006/math" xmlns:v="urn:schemas-microsoft-com:vml" xmlns:wp14="http://schemas.microsoft.com/office/word/2010/wordprocessingDrawing" xmlns:wp="http://schemas.openxmlformats.org/drawingml/2006/wordprocessingDrawing" xmlns:w10="urn:schemas-microsoft-com:office:word" xmlns:w="http://schemas.openxmlformats.org/wordprocessingml/2006/main" xmlns:w14="http://schemas.microsoft.com/office/word/2010/wordml" xmlns:w15="http://schemas.microsoft.com/office/word/2012/wordml" xmlns:w16cid="http://schemas.microsoft.com/office/word/2016/wordml/cid" xmlns:w16se="http://schemas.microsoft.com/office/word/2015/wordml/symex" xmlns:wpg="http://schemas.microsoft.com/office/word/2010/wordprocessingGroup" xmlns:wpi="http://schemas.microsoft.com/office/word/2010/wordprocessingInk" xmlns:wne="http://schemas.microsoft.com/office/word/2006/wordml" xmlns:wps="http://schemas.microsoft.com/office/word/2010/wordprocessingShape" mc:Ignorable="w14 w15 w16se w16cid wp14">
   <w:abstractNum w:abstractNumId="0" w15:restartNumberingAfterBreak="0">
+    <w:nsid w:val="01A43274"/>
+    <w:multiLevelType w:val="multilevel"/>
+    <w:tmpl w:val="9F388D8A"/>
+    <w:lvl w:ilvl="0">
+      <w:start w:val="1"/>
+      <w:numFmt w:val="decimal"/>
+      <w:lvlText w:val="%1."/>
+      <w:lvlJc w:val="left"/>
+      <w:pPr>
+        <w:tabs>
+          <w:tab w:val="num" w:pos="720"/>
+        </w:tabs>
+        <w:ind w:left="720" w:hanging="360"/>
+      </w:pPr>
+    </w:lvl>
+    <w:lvl w:ilvl="1">
+      <w:start w:val="1"/>
+      <w:numFmt w:val="bullet"/>
+      <w:lvlText w:val="o"/>
+      <w:lvlJc w:val="left"/>
+      <w:pPr>
+        <w:tabs>
+          <w:tab w:val="num" w:pos="1440"/>
+        </w:tabs>
+        <w:ind w:left="1440" w:hanging="360"/>
+      </w:pPr>
+      <w:rPr>
+        <w:rFonts w:ascii="Courier New" w:hAnsi="Courier New" w:hint="default"/>
+        <w:sz w:val="20"/>
+      </w:rPr>
+    </w:lvl>
+    <w:lvl w:ilvl="2" w:tentative="1">
+      <w:start w:val="1"/>
+      <w:numFmt w:val="decimal"/>
+      <w:lvlText w:val="%3."/>
+      <w:lvlJc w:val="left"/>
+      <w:pPr>
+        <w:tabs>
+          <w:tab w:val="num" w:pos="2160"/>
+        </w:tabs>
+        <w:ind w:left="2160" w:hanging="360"/>
+      </w:pPr>
+    </w:lvl>
+    <w:lvl w:ilvl="3" w:tentative="1">
+      <w:start w:val="1"/>
+      <w:numFmt w:val="decimal"/>
+      <w:lvlText w:val="%4."/>
+      <w:lvlJc w:val="left"/>
+      <w:pPr>
+        <w:tabs>
+          <w:tab w:val="num" w:pos="2880"/>
+        </w:tabs>
+        <w:ind w:left="2880" w:hanging="360"/>
+      </w:pPr>
+    </w:lvl>
+    <w:lvl w:ilvl="4" w:tentative="1">
+      <w:start w:val="1"/>
+      <w:numFmt w:val="decimal"/>
+      <w:lvlText w:val="%5."/>
+      <w:lvlJc w:val="left"/>
+      <w:pPr>
+        <w:tabs>
+          <w:tab w:val="num" w:pos="3600"/>
+        </w:tabs>
+        <w:ind w:left="3600" w:hanging="360"/>
+      </w:pPr>
+    </w:lvl>
+    <w:lvl w:ilvl="5" w:tentative="1">
+      <w:start w:val="1"/>
+      <w:numFmt w:val="decimal"/>
+      <w:lvlText w:val="%6."/>
+      <w:lvlJc w:val="left"/>
+      <w:pPr>
+        <w:tabs>
+          <w:tab w:val="num" w:pos="4320"/>
+        </w:tabs>
+        <w:ind w:left="4320" w:hanging="360"/>
+      </w:pPr>
+    </w:lvl>
+    <w:lvl w:ilvl="6" w:tentative="1">
+      <w:start w:val="1"/>
+      <w:numFmt w:val="decimal"/>
+      <w:lvlText w:val="%7."/>
+      <w:lvlJc w:val="left"/>
+      <w:pPr>
+        <w:tabs>
+          <w:tab w:val="num" w:pos="5040"/>
+        </w:tabs>
+        <w:ind w:left="5040" w:hanging="360"/>
+      </w:pPr>
+    </w:lvl>
+    <w:lvl w:ilvl="7" w:tentative="1">
+      <w:start w:val="1"/>
+      <w:numFmt w:val="decimal"/>
+      <w:lvlText w:val="%8."/>
+      <w:lvlJc w:val="left"/>
+      <w:pPr>
+        <w:tabs>
+          <w:tab w:val="num" w:pos="5760"/>
+        </w:tabs>
+        <w:ind w:left="5760" w:hanging="360"/>
+      </w:pPr>
+    </w:lvl>
+    <w:lvl w:ilvl="8" w:tentative="1">
+      <w:start w:val="1"/>
+      <w:numFmt w:val="decimal"/>
+      <w:lvlText w:val="%9."/>
+      <w:lvlJc w:val="left"/>
+      <w:pPr>
+        <w:tabs>
+          <w:tab w:val="num" w:pos="6480"/>
+        </w:tabs>
+        <w:ind w:left="6480" w:hanging="360"/>
+      </w:pPr>
+    </w:lvl>
+  </w:abstractNum>
+  <w:abstractNum w:abstractNumId="1" w15:restartNumberingAfterBreak="0">
+    <w:nsid w:val="0C8E650A"/>
+    <w:multiLevelType w:val="multilevel"/>
+    <w:tmpl w:val="FCCA59AC"/>
+    <w:lvl w:ilvl="0">
+      <w:start w:val="1"/>
+      <w:numFmt w:val="decimal"/>
+      <w:lvlText w:val="%1."/>
+      <w:lvlJc w:val="left"/>
+      <w:pPr>
+        <w:tabs>
+          <w:tab w:val="num" w:pos="720"/>
+        </w:tabs>
+        <w:ind w:left="720" w:hanging="360"/>
+      </w:pPr>
+    </w:lvl>
+    <w:lvl w:ilvl="1">
+      <w:start w:val="1"/>
+      <w:numFmt w:val="bullet"/>
+      <w:lvlText w:val="o"/>
+      <w:lvlJc w:val="left"/>
+      <w:pPr>
+        <w:tabs>
+          <w:tab w:val="num" w:pos="1440"/>
+        </w:tabs>
+        <w:ind w:left="1440" w:hanging="360"/>
+      </w:pPr>
+      <w:rPr>
+        <w:rFonts w:ascii="Courier New" w:hAnsi="Courier New" w:hint="default"/>
+        <w:sz w:val="20"/>
+      </w:rPr>
+    </w:lvl>
+    <w:lvl w:ilvl="2" w:tentative="1">
+      <w:start w:val="1"/>
+      <w:numFmt w:val="decimal"/>
+      <w:lvlText w:val="%3."/>
+      <w:lvlJc w:val="left"/>
+      <w:pPr>
+        <w:tabs>
+          <w:tab w:val="num" w:pos="2160"/>
+        </w:tabs>
+        <w:ind w:left="2160" w:hanging="360"/>
+      </w:pPr>
+    </w:lvl>
+    <w:lvl w:ilvl="3" w:tentative="1">
+      <w:start w:val="1"/>
+      <w:numFmt w:val="decimal"/>
+      <w:lvlText w:val="%4."/>
+      <w:lvlJc w:val="left"/>
+      <w:pPr>
+        <w:tabs>
+          <w:tab w:val="num" w:pos="2880"/>
+        </w:tabs>
+        <w:ind w:left="2880" w:hanging="360"/>
+      </w:pPr>
+    </w:lvl>
+    <w:lvl w:ilvl="4" w:tentative="1">
+      <w:start w:val="1"/>
+      <w:numFmt w:val="decimal"/>
+      <w:lvlText w:val="%5."/>
+      <w:lvlJc w:val="left"/>
+      <w:pPr>
+        <w:tabs>
+          <w:tab w:val="num" w:pos="3600"/>
+        </w:tabs>
+        <w:ind w:left="3600" w:hanging="360"/>
+      </w:pPr>
+    </w:lvl>
+    <w:lvl w:ilvl="5" w:tentative="1">
+      <w:start w:val="1"/>
+      <w:numFmt w:val="decimal"/>
+      <w:lvlText w:val="%6."/>
+      <w:lvlJc w:val="left"/>
+      <w:pPr>
+        <w:tabs>
+          <w:tab w:val="num" w:pos="4320"/>
+        </w:tabs>
+        <w:ind w:left="4320" w:hanging="360"/>
+      </w:pPr>
+    </w:lvl>
+    <w:lvl w:ilvl="6" w:tentative="1">
+      <w:start w:val="1"/>
+      <w:numFmt w:val="decimal"/>
+      <w:lvlText w:val="%7."/>
+      <w:lvlJc w:val="left"/>
+      <w:pPr>
+        <w:tabs>
+          <w:tab w:val="num" w:pos="5040"/>
+        </w:tabs>
+        <w:ind w:left="5040" w:hanging="360"/>
+      </w:pPr>
+    </w:lvl>
+    <w:lvl w:ilvl="7" w:tentative="1">
+      <w:start w:val="1"/>
+      <w:numFmt w:val="decimal"/>
+      <w:lvlText w:val="%8."/>
+      <w:lvlJc w:val="left"/>
+      <w:pPr>
+        <w:tabs>
+          <w:tab w:val="num" w:pos="5760"/>
+        </w:tabs>
+        <w:ind w:left="5760" w:hanging="360"/>
+      </w:pPr>
+    </w:lvl>
+    <w:lvl w:ilvl="8" w:tentative="1">
+      <w:start w:val="1"/>
+      <w:numFmt w:val="decimal"/>
+      <w:lvlText w:val="%9."/>
+      <w:lvlJc w:val="left"/>
+      <w:pPr>
+        <w:tabs>
+          <w:tab w:val="num" w:pos="6480"/>
+        </w:tabs>
+        <w:ind w:left="6480" w:hanging="360"/>
+      </w:pPr>
+    </w:lvl>
+  </w:abstractNum>
+  <w:abstractNum w:abstractNumId="2" w15:restartNumberingAfterBreak="0">
+    <w:nsid w:val="0CA30768"/>
+    <w:multiLevelType w:val="multilevel"/>
+    <w:tmpl w:val="BD504EA2"/>
+    <w:lvl w:ilvl="0">
+      <w:start w:val="1"/>
+      <w:numFmt w:val="decimal"/>
+      <w:lvlText w:val="%1."/>
+      <w:lvlJc w:val="left"/>
+      <w:pPr>
+        <w:tabs>
+          <w:tab w:val="num" w:pos="720"/>
+        </w:tabs>
+        <w:ind w:left="720" w:hanging="360"/>
+      </w:pPr>
+    </w:lvl>
+    <w:lvl w:ilvl="1" w:tentative="1">
+      <w:start w:val="1"/>
+      <w:numFmt w:val="decimal"/>
+      <w:lvlText w:val="%2."/>
+      <w:lvlJc w:val="left"/>
+      <w:pPr>
+        <w:tabs>
+          <w:tab w:val="num" w:pos="1440"/>
+        </w:tabs>
+        <w:ind w:left="1440" w:hanging="360"/>
+      </w:pPr>
+    </w:lvl>
+    <w:lvl w:ilvl="2" w:tentative="1">
+      <w:start w:val="1"/>
+      <w:numFmt w:val="decimal"/>
+      <w:lvlText w:val="%3."/>
+      <w:lvlJc w:val="left"/>
+      <w:pPr>
+        <w:tabs>
+          <w:tab w:val="num" w:pos="2160"/>
+        </w:tabs>
+        <w:ind w:left="2160" w:hanging="360"/>
+      </w:pPr>
+    </w:lvl>
+    <w:lvl w:ilvl="3" w:tentative="1">
+      <w:start w:val="1"/>
+      <w:numFmt w:val="decimal"/>
+      <w:lvlText w:val="%4."/>
+      <w:lvlJc w:val="left"/>
+      <w:pPr>
+        <w:tabs>
+          <w:tab w:val="num" w:pos="2880"/>
+        </w:tabs>
+        <w:ind w:left="2880" w:hanging="360"/>
+      </w:pPr>
+    </w:lvl>
+    <w:lvl w:ilvl="4" w:tentative="1">
+      <w:start w:val="1"/>
+      <w:numFmt w:val="decimal"/>
+      <w:lvlText w:val="%5."/>
+      <w:lvlJc w:val="left"/>
+      <w:pPr>
+        <w:tabs>
+          <w:tab w:val="num" w:pos="3600"/>
+        </w:tabs>
+        <w:ind w:left="3600" w:hanging="360"/>
+      </w:pPr>
+    </w:lvl>
+    <w:lvl w:ilvl="5" w:tentative="1">
+      <w:start w:val="1"/>
+      <w:numFmt w:val="decimal"/>
+      <w:lvlText w:val="%6."/>
+      <w:lvlJc w:val="left"/>
+      <w:pPr>
+        <w:tabs>
+          <w:tab w:val="num" w:pos="4320"/>
+        </w:tabs>
+        <w:ind w:left="4320" w:hanging="360"/>
+      </w:pPr>
+    </w:lvl>
+    <w:lvl w:ilvl="6" w:tentative="1">
+      <w:start w:val="1"/>
+      <w:numFmt w:val="decimal"/>
+      <w:lvlText w:val="%7."/>
+      <w:lvlJc w:val="left"/>
+      <w:pPr>
+        <w:tabs>
+          <w:tab w:val="num" w:pos="5040"/>
+        </w:tabs>
+        <w:ind w:left="5040" w:hanging="360"/>
+      </w:pPr>
+    </w:lvl>
+    <w:lvl w:ilvl="7" w:tentative="1">
+      <w:start w:val="1"/>
+      <w:numFmt w:val="decimal"/>
+      <w:lvlText w:val="%8."/>
+      <w:lvlJc w:val="left"/>
+      <w:pPr>
+        <w:tabs>
+          <w:tab w:val="num" w:pos="5760"/>
+        </w:tabs>
+        <w:ind w:left="5760" w:hanging="360"/>
+      </w:pPr>
+    </w:lvl>
+    <w:lvl w:ilvl="8" w:tentative="1">
+      <w:start w:val="1"/>
+      <w:numFmt w:val="decimal"/>
+      <w:lvlText w:val="%9."/>
+      <w:lvlJc w:val="left"/>
+      <w:pPr>
+        <w:tabs>
+          <w:tab w:val="num" w:pos="6480"/>
+        </w:tabs>
+        <w:ind w:left="6480" w:hanging="360"/>
+      </w:pPr>
+    </w:lvl>
+  </w:abstractNum>
+  <w:abstractNum w:abstractNumId="3" w15:restartNumberingAfterBreak="0">
     <w:nsid w:val="100A0E32"/>
     <w:multiLevelType w:val="hybridMultilevel"/>
     <w:tmpl w:val="A740AE26"/>
@@ -9622,7 +11384,7 @@
       </w:rPr>
     </w:lvl>
   </w:abstractNum>
-  <w:abstractNum w:abstractNumId="1" w15:restartNumberingAfterBreak="0">
+  <w:abstractNum w:abstractNumId="4" w15:restartNumberingAfterBreak="0">
     <w:nsid w:val="15687717"/>
     <w:multiLevelType w:val="hybridMultilevel"/>
     <w:tmpl w:val="009CD47E"/>
@@ -9735,7 +11497,7 @@
       </w:rPr>
     </w:lvl>
   </w:abstractNum>
-  <w:abstractNum w:abstractNumId="2" w15:restartNumberingAfterBreak="0">
+  <w:abstractNum w:abstractNumId="5" w15:restartNumberingAfterBreak="0">
     <w:nsid w:val="18467DDC"/>
     <w:multiLevelType w:val="hybridMultilevel"/>
     <w:tmpl w:val="85C418EE"/>
@@ -9848,7 +11610,120 @@
       </w:rPr>
     </w:lvl>
   </w:abstractNum>
-  <w:abstractNum w:abstractNumId="3" w15:restartNumberingAfterBreak="0">
+  <w:abstractNum w:abstractNumId="6" w15:restartNumberingAfterBreak="0">
+    <w:nsid w:val="1E3C15F0"/>
+    <w:multiLevelType w:val="multilevel"/>
+    <w:tmpl w:val="7DF6B42C"/>
+    <w:lvl w:ilvl="0">
+      <w:start w:val="1"/>
+      <w:numFmt w:val="decimal"/>
+      <w:lvlText w:val="%1."/>
+      <w:lvlJc w:val="left"/>
+      <w:pPr>
+        <w:tabs>
+          <w:tab w:val="num" w:pos="720"/>
+        </w:tabs>
+        <w:ind w:left="720" w:hanging="360"/>
+      </w:pPr>
+    </w:lvl>
+    <w:lvl w:ilvl="1" w:tentative="1">
+      <w:start w:val="1"/>
+      <w:numFmt w:val="decimal"/>
+      <w:lvlText w:val="%2."/>
+      <w:lvlJc w:val="left"/>
+      <w:pPr>
+        <w:tabs>
+          <w:tab w:val="num" w:pos="1440"/>
+        </w:tabs>
+        <w:ind w:left="1440" w:hanging="360"/>
+      </w:pPr>
+    </w:lvl>
+    <w:lvl w:ilvl="2" w:tentative="1">
+      <w:start w:val="1"/>
+      <w:numFmt w:val="decimal"/>
+      <w:lvlText w:val="%3."/>
+      <w:lvlJc w:val="left"/>
+      <w:pPr>
+        <w:tabs>
+          <w:tab w:val="num" w:pos="2160"/>
+        </w:tabs>
+        <w:ind w:left="2160" w:hanging="360"/>
+      </w:pPr>
+    </w:lvl>
+    <w:lvl w:ilvl="3" w:tentative="1">
+      <w:start w:val="1"/>
+      <w:numFmt w:val="decimal"/>
+      <w:lvlText w:val="%4."/>
+      <w:lvlJc w:val="left"/>
+      <w:pPr>
+        <w:tabs>
+          <w:tab w:val="num" w:pos="2880"/>
+        </w:tabs>
+        <w:ind w:left="2880" w:hanging="360"/>
+      </w:pPr>
+    </w:lvl>
+    <w:lvl w:ilvl="4" w:tentative="1">
+      <w:start w:val="1"/>
+      <w:numFmt w:val="decimal"/>
+      <w:lvlText w:val="%5."/>
+      <w:lvlJc w:val="left"/>
+      <w:pPr>
+        <w:tabs>
+          <w:tab w:val="num" w:pos="3600"/>
+        </w:tabs>
+        <w:ind w:left="3600" w:hanging="360"/>
+      </w:pPr>
+    </w:lvl>
+    <w:lvl w:ilvl="5" w:tentative="1">
+      <w:start w:val="1"/>
+      <w:numFmt w:val="decimal"/>
+      <w:lvlText w:val="%6."/>
+      <w:lvlJc w:val="left"/>
+      <w:pPr>
+        <w:tabs>
+          <w:tab w:val="num" w:pos="4320"/>
+        </w:tabs>
+        <w:ind w:left="4320" w:hanging="360"/>
+      </w:pPr>
+    </w:lvl>
+    <w:lvl w:ilvl="6" w:tentative="1">
+      <w:start w:val="1"/>
+      <w:numFmt w:val="decimal"/>
+      <w:lvlText w:val="%7."/>
+      <w:lvlJc w:val="left"/>
+      <w:pPr>
+        <w:tabs>
+          <w:tab w:val="num" w:pos="5040"/>
+        </w:tabs>
+        <w:ind w:left="5040" w:hanging="360"/>
+      </w:pPr>
+    </w:lvl>
+    <w:lvl w:ilvl="7" w:tentative="1">
+      <w:start w:val="1"/>
+      <w:numFmt w:val="decimal"/>
+      <w:lvlText w:val="%8."/>
+      <w:lvlJc w:val="left"/>
+      <w:pPr>
+        <w:tabs>
+          <w:tab w:val="num" w:pos="5760"/>
+        </w:tabs>
+        <w:ind w:left="5760" w:hanging="360"/>
+      </w:pPr>
+    </w:lvl>
+    <w:lvl w:ilvl="8" w:tentative="1">
+      <w:start w:val="1"/>
+      <w:numFmt w:val="decimal"/>
+      <w:lvlText w:val="%9."/>
+      <w:lvlJc w:val="left"/>
+      <w:pPr>
+        <w:tabs>
+          <w:tab w:val="num" w:pos="6480"/>
+        </w:tabs>
+        <w:ind w:left="6480" w:hanging="360"/>
+      </w:pPr>
+    </w:lvl>
+  </w:abstractNum>
+  <w:abstractNum w:abstractNumId="7" w15:restartNumberingAfterBreak="0">
     <w:nsid w:val="1F8E3315"/>
     <w:multiLevelType w:val="multilevel"/>
     <w:tmpl w:val="CD30648C"/>
@@ -9962,7 +11837,7 @@
       </w:rPr>
     </w:lvl>
   </w:abstractNum>
-  <w:abstractNum w:abstractNumId="4" w15:restartNumberingAfterBreak="0">
+  <w:abstractNum w:abstractNumId="8" w15:restartNumberingAfterBreak="0">
     <w:nsid w:val="2D4C03CB"/>
     <w:multiLevelType w:val="multilevel"/>
     <w:tmpl w:val="5644DBDC"/>
@@ -10075,7 +11950,120 @@
       </w:pPr>
     </w:lvl>
   </w:abstractNum>
-  <w:abstractNum w:abstractNumId="5" w15:restartNumberingAfterBreak="0">
+  <w:abstractNum w:abstractNumId="9" w15:restartNumberingAfterBreak="0">
+    <w:nsid w:val="2E5A61B6"/>
+    <w:multiLevelType w:val="multilevel"/>
+    <w:tmpl w:val="910014AC"/>
+    <w:lvl w:ilvl="0">
+      <w:start w:val="1"/>
+      <w:numFmt w:val="decimal"/>
+      <w:lvlText w:val="%1."/>
+      <w:lvlJc w:val="left"/>
+      <w:pPr>
+        <w:tabs>
+          <w:tab w:val="num" w:pos="720"/>
+        </w:tabs>
+        <w:ind w:left="720" w:hanging="360"/>
+      </w:pPr>
+    </w:lvl>
+    <w:lvl w:ilvl="1" w:tentative="1">
+      <w:start w:val="1"/>
+      <w:numFmt w:val="decimal"/>
+      <w:lvlText w:val="%2."/>
+      <w:lvlJc w:val="left"/>
+      <w:pPr>
+        <w:tabs>
+          <w:tab w:val="num" w:pos="1440"/>
+        </w:tabs>
+        <w:ind w:left="1440" w:hanging="360"/>
+      </w:pPr>
+    </w:lvl>
+    <w:lvl w:ilvl="2" w:tentative="1">
+      <w:start w:val="1"/>
+      <w:numFmt w:val="decimal"/>
+      <w:lvlText w:val="%3."/>
+      <w:lvlJc w:val="left"/>
+      <w:pPr>
+        <w:tabs>
+          <w:tab w:val="num" w:pos="2160"/>
+        </w:tabs>
+        <w:ind w:left="2160" w:hanging="360"/>
+      </w:pPr>
+    </w:lvl>
+    <w:lvl w:ilvl="3" w:tentative="1">
+      <w:start w:val="1"/>
+      <w:numFmt w:val="decimal"/>
+      <w:lvlText w:val="%4."/>
+      <w:lvlJc w:val="left"/>
+      <w:pPr>
+        <w:tabs>
+          <w:tab w:val="num" w:pos="2880"/>
+        </w:tabs>
+        <w:ind w:left="2880" w:hanging="360"/>
+      </w:pPr>
+    </w:lvl>
+    <w:lvl w:ilvl="4" w:tentative="1">
+      <w:start w:val="1"/>
+      <w:numFmt w:val="decimal"/>
+      <w:lvlText w:val="%5."/>
+      <w:lvlJc w:val="left"/>
+      <w:pPr>
+        <w:tabs>
+          <w:tab w:val="num" w:pos="3600"/>
+        </w:tabs>
+        <w:ind w:left="3600" w:hanging="360"/>
+      </w:pPr>
+    </w:lvl>
+    <w:lvl w:ilvl="5" w:tentative="1">
+      <w:start w:val="1"/>
+      <w:numFmt w:val="decimal"/>
+      <w:lvlText w:val="%6."/>
+      <w:lvlJc w:val="left"/>
+      <w:pPr>
+        <w:tabs>
+          <w:tab w:val="num" w:pos="4320"/>
+        </w:tabs>
+        <w:ind w:left="4320" w:hanging="360"/>
+      </w:pPr>
+    </w:lvl>
+    <w:lvl w:ilvl="6" w:tentative="1">
+      <w:start w:val="1"/>
+      <w:numFmt w:val="decimal"/>
+      <w:lvlText w:val="%7."/>
+      <w:lvlJc w:val="left"/>
+      <w:pPr>
+        <w:tabs>
+          <w:tab w:val="num" w:pos="5040"/>
+        </w:tabs>
+        <w:ind w:left="5040" w:hanging="360"/>
+      </w:pPr>
+    </w:lvl>
+    <w:lvl w:ilvl="7" w:tentative="1">
+      <w:start w:val="1"/>
+      <w:numFmt w:val="decimal"/>
+      <w:lvlText w:val="%8."/>
+      <w:lvlJc w:val="left"/>
+      <w:pPr>
+        <w:tabs>
+          <w:tab w:val="num" w:pos="5760"/>
+        </w:tabs>
+        <w:ind w:left="5760" w:hanging="360"/>
+      </w:pPr>
+    </w:lvl>
+    <w:lvl w:ilvl="8" w:tentative="1">
+      <w:start w:val="1"/>
+      <w:numFmt w:val="decimal"/>
+      <w:lvlText w:val="%9."/>
+      <w:lvlJc w:val="left"/>
+      <w:pPr>
+        <w:tabs>
+          <w:tab w:val="num" w:pos="6480"/>
+        </w:tabs>
+        <w:ind w:left="6480" w:hanging="360"/>
+      </w:pPr>
+    </w:lvl>
+  </w:abstractNum>
+  <w:abstractNum w:abstractNumId="10" w15:restartNumberingAfterBreak="0">
     <w:nsid w:val="2F9B13AF"/>
     <w:multiLevelType w:val="multilevel"/>
     <w:tmpl w:val="B3D09F80"/>
@@ -10221,7 +12209,7 @@
       </w:rPr>
     </w:lvl>
   </w:abstractNum>
-  <w:abstractNum w:abstractNumId="6" w15:restartNumberingAfterBreak="0">
+  <w:abstractNum w:abstractNumId="11" w15:restartNumberingAfterBreak="0">
     <w:nsid w:val="32F7657D"/>
     <w:multiLevelType w:val="multilevel"/>
     <w:tmpl w:val="553EB36C"/>
@@ -10334,7 +12322,7 @@
       </w:pPr>
     </w:lvl>
   </w:abstractNum>
-  <w:abstractNum w:abstractNumId="7" w15:restartNumberingAfterBreak="0">
+  <w:abstractNum w:abstractNumId="12" w15:restartNumberingAfterBreak="0">
     <w:nsid w:val="34A602ED"/>
     <w:multiLevelType w:val="hybridMultilevel"/>
     <w:tmpl w:val="DD04A782"/>
@@ -10447,7 +12435,124 @@
       </w:rPr>
     </w:lvl>
   </w:abstractNum>
-  <w:abstractNum w:abstractNumId="8" w15:restartNumberingAfterBreak="0">
+  <w:abstractNum w:abstractNumId="13" w15:restartNumberingAfterBreak="0">
+    <w:nsid w:val="34AA0F4C"/>
+    <w:multiLevelType w:val="multilevel"/>
+    <w:tmpl w:val="32F651E4"/>
+    <w:lvl w:ilvl="0">
+      <w:start w:val="1"/>
+      <w:numFmt w:val="decimal"/>
+      <w:lvlText w:val="%1."/>
+      <w:lvlJc w:val="left"/>
+      <w:pPr>
+        <w:tabs>
+          <w:tab w:val="num" w:pos="720"/>
+        </w:tabs>
+        <w:ind w:left="720" w:hanging="360"/>
+      </w:pPr>
+    </w:lvl>
+    <w:lvl w:ilvl="1">
+      <w:start w:val="1"/>
+      <w:numFmt w:val="bullet"/>
+      <w:lvlText w:val="o"/>
+      <w:lvlJc w:val="left"/>
+      <w:pPr>
+        <w:tabs>
+          <w:tab w:val="num" w:pos="1440"/>
+        </w:tabs>
+        <w:ind w:left="1440" w:hanging="360"/>
+      </w:pPr>
+      <w:rPr>
+        <w:rFonts w:ascii="Courier New" w:hAnsi="Courier New" w:hint="default"/>
+        <w:sz w:val="20"/>
+      </w:rPr>
+    </w:lvl>
+    <w:lvl w:ilvl="2" w:tentative="1">
+      <w:start w:val="1"/>
+      <w:numFmt w:val="decimal"/>
+      <w:lvlText w:val="%3."/>
+      <w:lvlJc w:val="left"/>
+      <w:pPr>
+        <w:tabs>
+          <w:tab w:val="num" w:pos="2160"/>
+        </w:tabs>
+        <w:ind w:left="2160" w:hanging="360"/>
+      </w:pPr>
+    </w:lvl>
+    <w:lvl w:ilvl="3" w:tentative="1">
+      <w:start w:val="1"/>
+      <w:numFmt w:val="decimal"/>
+      <w:lvlText w:val="%4."/>
+      <w:lvlJc w:val="left"/>
+      <w:pPr>
+        <w:tabs>
+          <w:tab w:val="num" w:pos="2880"/>
+        </w:tabs>
+        <w:ind w:left="2880" w:hanging="360"/>
+      </w:pPr>
+    </w:lvl>
+    <w:lvl w:ilvl="4" w:tentative="1">
+      <w:start w:val="1"/>
+      <w:numFmt w:val="decimal"/>
+      <w:lvlText w:val="%5."/>
+      <w:lvlJc w:val="left"/>
+      <w:pPr>
+        <w:tabs>
+          <w:tab w:val="num" w:pos="3600"/>
+        </w:tabs>
+        <w:ind w:left="3600" w:hanging="360"/>
+      </w:pPr>
+    </w:lvl>
+    <w:lvl w:ilvl="5" w:tentative="1">
+      <w:start w:val="1"/>
+      <w:numFmt w:val="decimal"/>
+      <w:lvlText w:val="%6."/>
+      <w:lvlJc w:val="left"/>
+      <w:pPr>
+        <w:tabs>
+          <w:tab w:val="num" w:pos="4320"/>
+        </w:tabs>
+        <w:ind w:left="4320" w:hanging="360"/>
+      </w:pPr>
+    </w:lvl>
+    <w:lvl w:ilvl="6" w:tentative="1">
+      <w:start w:val="1"/>
+      <w:numFmt w:val="decimal"/>
+      <w:lvlText w:val="%7."/>
+      <w:lvlJc w:val="left"/>
+      <w:pPr>
+        <w:tabs>
+          <w:tab w:val="num" w:pos="5040"/>
+        </w:tabs>
+        <w:ind w:left="5040" w:hanging="360"/>
+      </w:pPr>
+    </w:lvl>
+    <w:lvl w:ilvl="7" w:tentative="1">
+      <w:start w:val="1"/>
+      <w:numFmt w:val="decimal"/>
+      <w:lvlText w:val="%8."/>
+      <w:lvlJc w:val="left"/>
+      <w:pPr>
+        <w:tabs>
+          <w:tab w:val="num" w:pos="5760"/>
+        </w:tabs>
+        <w:ind w:left="5760" w:hanging="360"/>
+      </w:pPr>
+    </w:lvl>
+    <w:lvl w:ilvl="8" w:tentative="1">
+      <w:start w:val="1"/>
+      <w:numFmt w:val="decimal"/>
+      <w:lvlText w:val="%9."/>
+      <w:lvlJc w:val="left"/>
+      <w:pPr>
+        <w:tabs>
+          <w:tab w:val="num" w:pos="6480"/>
+        </w:tabs>
+        <w:ind w:left="6480" w:hanging="360"/>
+      </w:pPr>
+    </w:lvl>
+  </w:abstractNum>
+  <w:abstractNum w:abstractNumId="14" w15:restartNumberingAfterBreak="0">
     <w:nsid w:val="35CF0995"/>
     <w:multiLevelType w:val="multilevel"/>
     <w:tmpl w:val="919C7644"/>
@@ -10560,7 +12665,156 @@
       </w:pPr>
     </w:lvl>
   </w:abstractNum>
-  <w:abstractNum w:abstractNumId="9" w15:restartNumberingAfterBreak="0">
+  <w:abstractNum w:abstractNumId="15" w15:restartNumberingAfterBreak="0">
+    <w:nsid w:val="3A102A5F"/>
+    <w:multiLevelType w:val="multilevel"/>
+    <w:tmpl w:val="7CE84C72"/>
+    <w:lvl w:ilvl="0">
+      <w:start w:val="1"/>
+      <w:numFmt w:val="bullet"/>
+      <w:lvlText w:val=""/>
+      <w:lvlJc w:val="left"/>
+      <w:pPr>
+        <w:tabs>
+          <w:tab w:val="num" w:pos="720"/>
+        </w:tabs>
+        <w:ind w:left="720" w:hanging="360"/>
+      </w:pPr>
+      <w:rPr>
+        <w:rFonts w:ascii="Symbol" w:hAnsi="Symbol" w:hint="default"/>
+        <w:sz w:val="20"/>
+      </w:rPr>
+    </w:lvl>
+    <w:lvl w:ilvl="1" w:tentative="1">
+      <w:start w:val="1"/>
+      <w:numFmt w:val="bullet"/>
+      <w:lvlText w:val="o"/>
+      <w:lvlJc w:val="left"/>
+      <w:pPr>
+        <w:tabs>
+          <w:tab w:val="num" w:pos="1440"/>
+        </w:tabs>
+        <w:ind w:left="1440" w:hanging="360"/>
+      </w:pPr>
+      <w:rPr>
+        <w:rFonts w:ascii="Courier New" w:hAnsi="Courier New" w:hint="default"/>
+        <w:sz w:val="20"/>
+      </w:rPr>
+    </w:lvl>
+    <w:lvl w:ilvl="2" w:tentative="1">
+      <w:start w:val="1"/>
+      <w:numFmt w:val="bullet"/>
+      <w:lvlText w:val=""/>
+      <w:lvlJc w:val="left"/>
+      <w:pPr>
+        <w:tabs>
+          <w:tab w:val="num" w:pos="2160"/>
+        </w:tabs>
+        <w:ind w:left="2160" w:hanging="360"/>
+      </w:pPr>
+      <w:rPr>
+        <w:rFonts w:ascii="Wingdings" w:hAnsi="Wingdings" w:hint="default"/>
+        <w:sz w:val="20"/>
+      </w:rPr>
+    </w:lvl>
+    <w:lvl w:ilvl="3" w:tentative="1">
+      <w:start w:val="1"/>
+      <w:numFmt w:val="bullet"/>
+      <w:lvlText w:val=""/>
+      <w:lvlJc w:val="left"/>
+      <w:pPr>
+        <w:tabs>
+          <w:tab w:val="num" w:pos="2880"/>
+        </w:tabs>
+        <w:ind w:left="2880" w:hanging="360"/>
+      </w:pPr>
+      <w:rPr>
+        <w:rFonts w:ascii="Wingdings" w:hAnsi="Wingdings" w:hint="default"/>
+        <w:sz w:val="20"/>
+      </w:rPr>
+    </w:lvl>
+    <w:lvl w:ilvl="4" w:tentative="1">
+      <w:start w:val="1"/>
+      <w:numFmt w:val="bullet"/>
+      <w:lvlText w:val=""/>
+      <w:lvlJc w:val="left"/>
+      <w:pPr>
+        <w:tabs>
+          <w:tab w:val="num" w:pos="3600"/>
+        </w:tabs>
+        <w:ind w:left="3600" w:hanging="360"/>
+      </w:pPr>
+      <w:rPr>
+        <w:rFonts w:ascii="Wingdings" w:hAnsi="Wingdings" w:hint="default"/>
+        <w:sz w:val="20"/>
+      </w:rPr>
+    </w:lvl>
+    <w:lvl w:ilvl="5" w:tentative="1">
+      <w:start w:val="1"/>
+      <w:numFmt w:val="bullet"/>
+      <w:lvlText w:val=""/>
+      <w:lvlJc w:val="left"/>
+      <w:pPr>
+        <w:tabs>
+          <w:tab w:val="num" w:pos="4320"/>
+        </w:tabs>
+        <w:ind w:left="4320" w:hanging="360"/>
+      </w:pPr>
+      <w:rPr>
+        <w:rFonts w:ascii="Wingdings" w:hAnsi="Wingdings" w:hint="default"/>
+        <w:sz w:val="20"/>
+      </w:rPr>
+    </w:lvl>
+    <w:lvl w:ilvl="6" w:tentative="1">
+      <w:start w:val="1"/>
+      <w:numFmt w:val="bullet"/>
+      <w:lvlText w:val=""/>
+      <w:lvlJc w:val="left"/>
+      <w:pPr>
+        <w:tabs>
+          <w:tab w:val="num" w:pos="5040"/>
+        </w:tabs>
+        <w:ind w:left="5040" w:hanging="360"/>
+      </w:pPr>
+      <w:rPr>
+        <w:rFonts w:ascii="Wingdings" w:hAnsi="Wingdings" w:hint="default"/>
+        <w:sz w:val="20"/>
+      </w:rPr>
+    </w:lvl>
+    <w:lvl w:ilvl="7" w:tentative="1">
+      <w:start w:val="1"/>
+      <w:numFmt w:val="bullet"/>
+      <w:lvlText w:val=""/>
+      <w:lvlJc w:val="left"/>
+      <w:pPr>
+        <w:tabs>
+          <w:tab w:val="num" w:pos="5760"/>
+        </w:tabs>
+        <w:ind w:left="5760" w:hanging="360"/>
+      </w:pPr>
+      <w:rPr>
+        <w:rFonts w:ascii="Wingdings" w:hAnsi="Wingdings" w:hint="default"/>
+        <w:sz w:val="20"/>
+      </w:rPr>
+    </w:lvl>
+    <w:lvl w:ilvl="8" w:tentative="1">
+      <w:start w:val="1"/>
+      <w:numFmt w:val="bullet"/>
+      <w:lvlText w:val=""/>
+      <w:lvlJc w:val="left"/>
+      <w:pPr>
+        <w:tabs>
+          <w:tab w:val="num" w:pos="6480"/>
+        </w:tabs>
+        <w:ind w:left="6480" w:hanging="360"/>
+      </w:pPr>
+      <w:rPr>
+        <w:rFonts w:ascii="Wingdings" w:hAnsi="Wingdings" w:hint="default"/>
+        <w:sz w:val="20"/>
+      </w:rPr>
+    </w:lvl>
+  </w:abstractNum>
+  <w:abstractNum w:abstractNumId="16" w15:restartNumberingAfterBreak="0">
     <w:nsid w:val="3A615F42"/>
     <w:multiLevelType w:val="multilevel"/>
     <w:tmpl w:val="3F0C2C2E"/>
@@ -10673,7 +12927,269 @@
       </w:pPr>
     </w:lvl>
   </w:abstractNum>
-  <w:abstractNum w:abstractNumId="10" w15:restartNumberingAfterBreak="0">
+  <w:abstractNum w:abstractNumId="17" w15:restartNumberingAfterBreak="0">
+    <w:nsid w:val="3CA71409"/>
+    <w:multiLevelType w:val="multilevel"/>
+    <w:tmpl w:val="7E5ABD2C"/>
+    <w:lvl w:ilvl="0">
+      <w:start w:val="1"/>
+      <w:numFmt w:val="decimal"/>
+      <w:lvlText w:val="%1."/>
+      <w:lvlJc w:val="left"/>
+      <w:pPr>
+        <w:tabs>
+          <w:tab w:val="num" w:pos="720"/>
+        </w:tabs>
+        <w:ind w:left="720" w:hanging="360"/>
+      </w:pPr>
+    </w:lvl>
+    <w:lvl w:ilvl="1" w:tentative="1">
+      <w:start w:val="1"/>
+      <w:numFmt w:val="decimal"/>
+      <w:lvlText w:val="%2."/>
+      <w:lvlJc w:val="left"/>
+      <w:pPr>
+        <w:tabs>
+          <w:tab w:val="num" w:pos="1440"/>
+        </w:tabs>
+        <w:ind w:left="1440" w:hanging="360"/>
+      </w:pPr>
+    </w:lvl>
+    <w:lvl w:ilvl="2" w:tentative="1">
+      <w:start w:val="1"/>
+      <w:numFmt w:val="decimal"/>
+      <w:lvlText w:val="%3."/>
+      <w:lvlJc w:val="left"/>
+      <w:pPr>
+        <w:tabs>
+          <w:tab w:val="num" w:pos="2160"/>
+        </w:tabs>
+        <w:ind w:left="2160" w:hanging="360"/>
+      </w:pPr>
+    </w:lvl>
+    <w:lvl w:ilvl="3" w:tentative="1">
+      <w:start w:val="1"/>
+      <w:numFmt w:val="decimal"/>
+      <w:lvlText w:val="%4."/>
+      <w:lvlJc w:val="left"/>
+      <w:pPr>
+        <w:tabs>
+          <w:tab w:val="num" w:pos="2880"/>
+        </w:tabs>
+        <w:ind w:left="2880" w:hanging="360"/>
+      </w:pPr>
+    </w:lvl>
+    <w:lvl w:ilvl="4" w:tentative="1">
+      <w:start w:val="1"/>
+      <w:numFmt w:val="decimal"/>
+      <w:lvlText w:val="%5."/>
+      <w:lvlJc w:val="left"/>
+      <w:pPr>
+        <w:tabs>
+          <w:tab w:val="num" w:pos="3600"/>
+        </w:tabs>
+        <w:ind w:left="3600" w:hanging="360"/>
+      </w:pPr>
+    </w:lvl>
+    <w:lvl w:ilvl="5" w:tentative="1">
+      <w:start w:val="1"/>
+      <w:numFmt w:val="decimal"/>
+      <w:lvlText w:val="%6."/>
+      <w:lvlJc w:val="left"/>
+      <w:pPr>
+        <w:tabs>
+          <w:tab w:val="num" w:pos="4320"/>
+        </w:tabs>
+        <w:ind w:left="4320" w:hanging="360"/>
+      </w:pPr>
+    </w:lvl>
+    <w:lvl w:ilvl="6" w:tentative="1">
+      <w:start w:val="1"/>
+      <w:numFmt w:val="decimal"/>
+      <w:lvlText w:val="%7."/>
+      <w:lvlJc w:val="left"/>
+      <w:pPr>
+        <w:tabs>
+          <w:tab w:val="num" w:pos="5040"/>
+        </w:tabs>
+        <w:ind w:left="5040" w:hanging="360"/>
+      </w:pPr>
+    </w:lvl>
+    <w:lvl w:ilvl="7" w:tentative="1">
+      <w:start w:val="1"/>
+      <w:numFmt w:val="decimal"/>
+      <w:lvlText w:val="%8."/>
+      <w:lvlJc w:val="left"/>
+      <w:pPr>
+        <w:tabs>
+          <w:tab w:val="num" w:pos="5760"/>
+        </w:tabs>
+        <w:ind w:left="5760" w:hanging="360"/>
+      </w:pPr>
+    </w:lvl>
+    <w:lvl w:ilvl="8" w:tentative="1">
+      <w:start w:val="1"/>
+      <w:numFmt w:val="decimal"/>
+      <w:lvlText w:val="%9."/>
+      <w:lvlJc w:val="left"/>
+      <w:pPr>
+        <w:tabs>
+          <w:tab w:val="num" w:pos="6480"/>
+        </w:tabs>
+        <w:ind w:left="6480" w:hanging="360"/>
+      </w:pPr>
+    </w:lvl>
+  </w:abstractNum>
+  <w:abstractNum w:abstractNumId="18" w15:restartNumberingAfterBreak="0">
+    <w:nsid w:val="3DD12912"/>
+    <w:multiLevelType w:val="multilevel"/>
+    <w:tmpl w:val="C492AF02"/>
+    <w:lvl w:ilvl="0">
+      <w:start w:val="1"/>
+      <w:numFmt w:val="bullet"/>
+      <w:lvlText w:val=""/>
+      <w:lvlJc w:val="left"/>
+      <w:pPr>
+        <w:tabs>
+          <w:tab w:val="num" w:pos="720"/>
+        </w:tabs>
+        <w:ind w:left="720" w:hanging="360"/>
+      </w:pPr>
+      <w:rPr>
+        <w:rFonts w:ascii="Symbol" w:hAnsi="Symbol" w:hint="default"/>
+        <w:sz w:val="20"/>
+      </w:rPr>
+    </w:lvl>
+    <w:lvl w:ilvl="1" w:tentative="1">
+      <w:start w:val="1"/>
+      <w:numFmt w:val="bullet"/>
+      <w:lvlText w:val="o"/>
+      <w:lvlJc w:val="left"/>
+      <w:pPr>
+        <w:tabs>
+          <w:tab w:val="num" w:pos="1440"/>
+        </w:tabs>
+        <w:ind w:left="1440" w:hanging="360"/>
+      </w:pPr>
+      <w:rPr>
+        <w:rFonts w:ascii="Courier New" w:hAnsi="Courier New" w:hint="default"/>
+        <w:sz w:val="20"/>
+      </w:rPr>
+    </w:lvl>
+    <w:lvl w:ilvl="2" w:tentative="1">
+      <w:start w:val="1"/>
+      <w:numFmt w:val="bullet"/>
+      <w:lvlText w:val=""/>
+      <w:lvlJc w:val="left"/>
+      <w:pPr>
+        <w:tabs>
+          <w:tab w:val="num" w:pos="2160"/>
+        </w:tabs>
+        <w:ind w:left="2160" w:hanging="360"/>
+      </w:pPr>
+      <w:rPr>
+        <w:rFonts w:ascii="Wingdings" w:hAnsi="Wingdings" w:hint="default"/>
+        <w:sz w:val="20"/>
+      </w:rPr>
+    </w:lvl>
+    <w:lvl w:ilvl="3" w:tentative="1">
+      <w:start w:val="1"/>
+      <w:numFmt w:val="bullet"/>
+      <w:lvlText w:val=""/>
+      <w:lvlJc w:val="left"/>
+      <w:pPr>
+        <w:tabs>
+          <w:tab w:val="num" w:pos="2880"/>
+        </w:tabs>
+        <w:ind w:left="2880" w:hanging="360"/>
+      </w:pPr>
+      <w:rPr>
+        <w:rFonts w:ascii="Wingdings" w:hAnsi="Wingdings" w:hint="default"/>
+        <w:sz w:val="20"/>
+      </w:rPr>
+    </w:lvl>
+    <w:lvl w:ilvl="4" w:tentative="1">
+      <w:start w:val="1"/>
+      <w:numFmt w:val="bullet"/>
+      <w:lvlText w:val=""/>
+      <w:lvlJc w:val="left"/>
+      <w:pPr>
+        <w:tabs>
+          <w:tab w:val="num" w:pos="3600"/>
+        </w:tabs>
+        <w:ind w:left="3600" w:hanging="360"/>
+      </w:pPr>
+      <w:rPr>
+        <w:rFonts w:ascii="Wingdings" w:hAnsi="Wingdings" w:hint="default"/>
+        <w:sz w:val="20"/>
+      </w:rPr>
+    </w:lvl>
+    <w:lvl w:ilvl="5" w:tentative="1">
+      <w:start w:val="1"/>
+      <w:numFmt w:val="bullet"/>
+      <w:lvlText w:val=""/>
+      <w:lvlJc w:val="left"/>
+      <w:pPr>
+        <w:tabs>
+          <w:tab w:val="num" w:pos="4320"/>
+        </w:tabs>
+        <w:ind w:left="4320" w:hanging="360"/>
+      </w:pPr>
+      <w:rPr>
+        <w:rFonts w:ascii="Wingdings" w:hAnsi="Wingdings" w:hint="default"/>
+        <w:sz w:val="20"/>
+      </w:rPr>
+    </w:lvl>
+    <w:lvl w:ilvl="6" w:tentative="1">
+      <w:start w:val="1"/>
+      <w:numFmt w:val="bullet"/>
+      <w:lvlText w:val=""/>
+      <w:lvlJc w:val="left"/>
+      <w:pPr>
+        <w:tabs>
+          <w:tab w:val="num" w:pos="5040"/>
+        </w:tabs>
+        <w:ind w:left="5040" w:hanging="360"/>
+      </w:pPr>
+      <w:rPr>
+        <w:rFonts w:ascii="Wingdings" w:hAnsi="Wingdings" w:hint="default"/>
+        <w:sz w:val="20"/>
+      </w:rPr>
+    </w:lvl>
+    <w:lvl w:ilvl="7" w:tentative="1">
+      <w:start w:val="1"/>
+      <w:numFmt w:val="bullet"/>
+      <w:lvlText w:val=""/>
+      <w:lvlJc w:val="left"/>
+      <w:pPr>
+        <w:tabs>
+          <w:tab w:val="num" w:pos="5760"/>
+        </w:tabs>
+        <w:ind w:left="5760" w:hanging="360"/>
+      </w:pPr>
+      <w:rPr>
+        <w:rFonts w:ascii="Wingdings" w:hAnsi="Wingdings" w:hint="default"/>
+        <w:sz w:val="20"/>
+      </w:rPr>
+    </w:lvl>
+    <w:lvl w:ilvl="8" w:tentative="1">
+      <w:start w:val="1"/>
+      <w:numFmt w:val="bullet"/>
+      <w:lvlText w:val=""/>
+      <w:lvlJc w:val="left"/>
+      <w:pPr>
+        <w:tabs>
+          <w:tab w:val="num" w:pos="6480"/>
+        </w:tabs>
+        <w:ind w:left="6480" w:hanging="360"/>
+      </w:pPr>
+      <w:rPr>
+        <w:rFonts w:ascii="Wingdings" w:hAnsi="Wingdings" w:hint="default"/>
+        <w:sz w:val="20"/>
+      </w:rPr>
+    </w:lvl>
+  </w:abstractNum>
+  <w:abstractNum w:abstractNumId="19" w15:restartNumberingAfterBreak="0">
     <w:nsid w:val="40C57A66"/>
     <w:multiLevelType w:val="multilevel"/>
     <w:tmpl w:val="65DC2ADC"/>
@@ -10791,7 +13307,7 @@
       </w:pPr>
     </w:lvl>
   </w:abstractNum>
-  <w:abstractNum w:abstractNumId="11" w15:restartNumberingAfterBreak="0">
+  <w:abstractNum w:abstractNumId="20" w15:restartNumberingAfterBreak="0">
     <w:nsid w:val="44407B46"/>
     <w:multiLevelType w:val="multilevel"/>
     <w:tmpl w:val="DE142556"/>
@@ -10904,7 +13420,386 @@
       </w:pPr>
     </w:lvl>
   </w:abstractNum>
-  <w:abstractNum w:abstractNumId="12" w15:restartNumberingAfterBreak="0">
+  <w:abstractNum w:abstractNumId="21" w15:restartNumberingAfterBreak="0">
+    <w:nsid w:val="46265838"/>
+    <w:multiLevelType w:val="multilevel"/>
+    <w:tmpl w:val="4F18E2D4"/>
+    <w:lvl w:ilvl="0">
+      <w:start w:val="1"/>
+      <w:numFmt w:val="bullet"/>
+      <w:lvlText w:val=""/>
+      <w:lvlJc w:val="left"/>
+      <w:pPr>
+        <w:tabs>
+          <w:tab w:val="num" w:pos="720"/>
+        </w:tabs>
+        <w:ind w:left="720" w:hanging="360"/>
+      </w:pPr>
+      <w:rPr>
+        <w:rFonts w:ascii="Symbol" w:hAnsi="Symbol" w:hint="default"/>
+        <w:sz w:val="20"/>
+      </w:rPr>
+    </w:lvl>
+    <w:lvl w:ilvl="1" w:tentative="1">
+      <w:start w:val="1"/>
+      <w:numFmt w:val="bullet"/>
+      <w:lvlText w:val="o"/>
+      <w:lvlJc w:val="left"/>
+      <w:pPr>
+        <w:tabs>
+          <w:tab w:val="num" w:pos="1440"/>
+        </w:tabs>
+        <w:ind w:left="1440" w:hanging="360"/>
+      </w:pPr>
+      <w:rPr>
+        <w:rFonts w:ascii="Courier New" w:hAnsi="Courier New" w:hint="default"/>
+        <w:sz w:val="20"/>
+      </w:rPr>
+    </w:lvl>
+    <w:lvl w:ilvl="2" w:tentative="1">
+      <w:start w:val="1"/>
+      <w:numFmt w:val="bullet"/>
+      <w:lvlText w:val=""/>
+      <w:lvlJc w:val="left"/>
+      <w:pPr>
+        <w:tabs>
+          <w:tab w:val="num" w:pos="2160"/>
+        </w:tabs>
+        <w:ind w:left="2160" w:hanging="360"/>
+      </w:pPr>
+      <w:rPr>
+        <w:rFonts w:ascii="Wingdings" w:hAnsi="Wingdings" w:hint="default"/>
+        <w:sz w:val="20"/>
+      </w:rPr>
+    </w:lvl>
+    <w:lvl w:ilvl="3" w:tentative="1">
+      <w:start w:val="1"/>
+      <w:numFmt w:val="bullet"/>
+      <w:lvlText w:val=""/>
+      <w:lvlJc w:val="left"/>
+      <w:pPr>
+        <w:tabs>
+          <w:tab w:val="num" w:pos="2880"/>
+        </w:tabs>
+        <w:ind w:left="2880" w:hanging="360"/>
+      </w:pPr>
+      <w:rPr>
+        <w:rFonts w:ascii="Wingdings" w:hAnsi="Wingdings" w:hint="default"/>
+        <w:sz w:val="20"/>
+      </w:rPr>
+    </w:lvl>
+    <w:lvl w:ilvl="4" w:tentative="1">
+      <w:start w:val="1"/>
+      <w:numFmt w:val="bullet"/>
+      <w:lvlText w:val=""/>
+      <w:lvlJc w:val="left"/>
+      <w:pPr>
+        <w:tabs>
+          <w:tab w:val="num" w:pos="3600"/>
+        </w:tabs>
+        <w:ind w:left="3600" w:hanging="360"/>
+      </w:pPr>
+      <w:rPr>
+        <w:rFonts w:ascii="Wingdings" w:hAnsi="Wingdings" w:hint="default"/>
+        <w:sz w:val="20"/>
+      </w:rPr>
+    </w:lvl>
+    <w:lvl w:ilvl="5" w:tentative="1">
+      <w:start w:val="1"/>
+      <w:numFmt w:val="bullet"/>
+      <w:lvlText w:val=""/>
+      <w:lvlJc w:val="left"/>
+      <w:pPr>
+        <w:tabs>
+          <w:tab w:val="num" w:pos="4320"/>
+        </w:tabs>
+        <w:ind w:left="4320" w:hanging="360"/>
+      </w:pPr>
+      <w:rPr>
+        <w:rFonts w:ascii="Wingdings" w:hAnsi="Wingdings" w:hint="default"/>
+        <w:sz w:val="20"/>
+      </w:rPr>
+    </w:lvl>
+    <w:lvl w:ilvl="6" w:tentative="1">
+      <w:start w:val="1"/>
+      <w:numFmt w:val="bullet"/>
+      <w:lvlText w:val=""/>
+      <w:lvlJc w:val="left"/>
+      <w:pPr>
+        <w:tabs>
+          <w:tab w:val="num" w:pos="5040"/>
+        </w:tabs>
+        <w:ind w:left="5040" w:hanging="360"/>
+      </w:pPr>
+      <w:rPr>
+        <w:rFonts w:ascii="Wingdings" w:hAnsi="Wingdings" w:hint="default"/>
+        <w:sz w:val="20"/>
+      </w:rPr>
+    </w:lvl>
+    <w:lvl w:ilvl="7" w:tentative="1">
+      <w:start w:val="1"/>
+      <w:numFmt w:val="bullet"/>
+      <w:lvlText w:val=""/>
+      <w:lvlJc w:val="left"/>
+      <w:pPr>
+        <w:tabs>
+          <w:tab w:val="num" w:pos="5760"/>
+        </w:tabs>
+        <w:ind w:left="5760" w:hanging="360"/>
+      </w:pPr>
+      <w:rPr>
+        <w:rFonts w:ascii="Wingdings" w:hAnsi="Wingdings" w:hint="default"/>
+        <w:sz w:val="20"/>
+      </w:rPr>
+    </w:lvl>
+    <w:lvl w:ilvl="8" w:tentative="1">
+      <w:start w:val="1"/>
+      <w:numFmt w:val="bullet"/>
+      <w:lvlText w:val=""/>
+      <w:lvlJc w:val="left"/>
+      <w:pPr>
+        <w:tabs>
+          <w:tab w:val="num" w:pos="6480"/>
+        </w:tabs>
+        <w:ind w:left="6480" w:hanging="360"/>
+      </w:pPr>
+      <w:rPr>
+        <w:rFonts w:ascii="Wingdings" w:hAnsi="Wingdings" w:hint="default"/>
+        <w:sz w:val="20"/>
+      </w:rPr>
+    </w:lvl>
+  </w:abstractNum>
+  <w:abstractNum w:abstractNumId="22" w15:restartNumberingAfterBreak="0">
+    <w:nsid w:val="46557425"/>
+    <w:multiLevelType w:val="multilevel"/>
+    <w:tmpl w:val="FD94AD7A"/>
+    <w:lvl w:ilvl="0">
+      <w:start w:val="1"/>
+      <w:numFmt w:val="decimal"/>
+      <w:lvlText w:val="%1."/>
+      <w:lvlJc w:val="left"/>
+      <w:pPr>
+        <w:tabs>
+          <w:tab w:val="num" w:pos="720"/>
+        </w:tabs>
+        <w:ind w:left="720" w:hanging="360"/>
+      </w:pPr>
+    </w:lvl>
+    <w:lvl w:ilvl="1" w:tentative="1">
+      <w:start w:val="1"/>
+      <w:numFmt w:val="decimal"/>
+      <w:lvlText w:val="%2."/>
+      <w:lvlJc w:val="left"/>
+      <w:pPr>
+        <w:tabs>
+          <w:tab w:val="num" w:pos="1440"/>
+        </w:tabs>
+        <w:ind w:left="1440" w:hanging="360"/>
+      </w:pPr>
+    </w:lvl>
+    <w:lvl w:ilvl="2" w:tentative="1">
+      <w:start w:val="1"/>
+      <w:numFmt w:val="decimal"/>
+      <w:lvlText w:val="%3."/>
+      <w:lvlJc w:val="left"/>
+      <w:pPr>
+        <w:tabs>
+          <w:tab w:val="num" w:pos="2160"/>
+        </w:tabs>
+        <w:ind w:left="2160" w:hanging="360"/>
+      </w:pPr>
+    </w:lvl>
+    <w:lvl w:ilvl="3" w:tentative="1">
+      <w:start w:val="1"/>
+      <w:numFmt w:val="decimal"/>
+      <w:lvlText w:val="%4."/>
+      <w:lvlJc w:val="left"/>
+      <w:pPr>
+        <w:tabs>
+          <w:tab w:val="num" w:pos="2880"/>
+        </w:tabs>
+        <w:ind w:left="2880" w:hanging="360"/>
+      </w:pPr>
+    </w:lvl>
+    <w:lvl w:ilvl="4" w:tentative="1">
+      <w:start w:val="1"/>
+      <w:numFmt w:val="decimal"/>
+      <w:lvlText w:val="%5."/>
+      <w:lvlJc w:val="left"/>
+      <w:pPr>
+        <w:tabs>
+          <w:tab w:val="num" w:pos="3600"/>
+        </w:tabs>
+        <w:ind w:left="3600" w:hanging="360"/>
+      </w:pPr>
+    </w:lvl>
+    <w:lvl w:ilvl="5" w:tentative="1">
+      <w:start w:val="1"/>
+      <w:numFmt w:val="decimal"/>
+      <w:lvlText w:val="%6."/>
+      <w:lvlJc w:val="left"/>
+      <w:pPr>
+        <w:tabs>
+          <w:tab w:val="num" w:pos="4320"/>
+        </w:tabs>
+        <w:ind w:left="4320" w:hanging="360"/>
+      </w:pPr>
+    </w:lvl>
+    <w:lvl w:ilvl="6" w:tentative="1">
+      <w:start w:val="1"/>
+      <w:numFmt w:val="decimal"/>
+      <w:lvlText w:val="%7."/>
+      <w:lvlJc w:val="left"/>
+      <w:pPr>
+        <w:tabs>
+          <w:tab w:val="num" w:pos="5040"/>
+        </w:tabs>
+        <w:ind w:left="5040" w:hanging="360"/>
+      </w:pPr>
+    </w:lvl>
+    <w:lvl w:ilvl="7" w:tentative="1">
+      <w:start w:val="1"/>
+      <w:numFmt w:val="decimal"/>
+      <w:lvlText w:val="%8."/>
+      <w:lvlJc w:val="left"/>
+      <w:pPr>
+        <w:tabs>
+          <w:tab w:val="num" w:pos="5760"/>
+        </w:tabs>
+        <w:ind w:left="5760" w:hanging="360"/>
+      </w:pPr>
+    </w:lvl>
+    <w:lvl w:ilvl="8" w:tentative="1">
+      <w:start w:val="1"/>
+      <w:numFmt w:val="decimal"/>
+      <w:lvlText w:val="%9."/>
+      <w:lvlJc w:val="left"/>
+      <w:pPr>
+        <w:tabs>
+          <w:tab w:val="num" w:pos="6480"/>
+        </w:tabs>
+        <w:ind w:left="6480" w:hanging="360"/>
+      </w:pPr>
+    </w:lvl>
+  </w:abstractNum>
+  <w:abstractNum w:abstractNumId="23" w15:restartNumberingAfterBreak="0">
+    <w:nsid w:val="4717725F"/>
+    <w:multiLevelType w:val="multilevel"/>
+    <w:tmpl w:val="082863EC"/>
+    <w:lvl w:ilvl="0">
+      <w:start w:val="1"/>
+      <w:numFmt w:val="decimal"/>
+      <w:lvlText w:val="%1."/>
+      <w:lvlJc w:val="left"/>
+      <w:pPr>
+        <w:tabs>
+          <w:tab w:val="num" w:pos="720"/>
+        </w:tabs>
+        <w:ind w:left="720" w:hanging="360"/>
+      </w:pPr>
+    </w:lvl>
+    <w:lvl w:ilvl="1">
+      <w:start w:val="1"/>
+      <w:numFmt w:val="bullet"/>
+      <w:lvlText w:val="o"/>
+      <w:lvlJc w:val="left"/>
+      <w:pPr>
+        <w:tabs>
+          <w:tab w:val="num" w:pos="1440"/>
+        </w:tabs>
+        <w:ind w:left="1440" w:hanging="360"/>
+      </w:pPr>
+      <w:rPr>
+        <w:rFonts w:ascii="Courier New" w:hAnsi="Courier New" w:hint="default"/>
+        <w:sz w:val="20"/>
+      </w:rPr>
+    </w:lvl>
+    <w:lvl w:ilvl="2" w:tentative="1">
+      <w:start w:val="1"/>
+      <w:numFmt w:val="decimal"/>
+      <w:lvlText w:val="%3."/>
+      <w:lvlJc w:val="left"/>
+      <w:pPr>
+        <w:tabs>
+          <w:tab w:val="num" w:pos="2160"/>
+        </w:tabs>
+        <w:ind w:left="2160" w:hanging="360"/>
+      </w:pPr>
+    </w:lvl>
+    <w:lvl w:ilvl="3" w:tentative="1">
+      <w:start w:val="1"/>
+      <w:numFmt w:val="decimal"/>
+      <w:lvlText w:val="%4."/>
+      <w:lvlJc w:val="left"/>
+      <w:pPr>
+        <w:tabs>
+          <w:tab w:val="num" w:pos="2880"/>
+        </w:tabs>
+        <w:ind w:left="2880" w:hanging="360"/>
+      </w:pPr>
+    </w:lvl>
+    <w:lvl w:ilvl="4" w:tentative="1">
+      <w:start w:val="1"/>
+      <w:numFmt w:val="decimal"/>
+      <w:lvlText w:val="%5."/>
+      <w:lvlJc w:val="left"/>
+      <w:pPr>
+        <w:tabs>
+          <w:tab w:val="num" w:pos="3600"/>
+        </w:tabs>
+        <w:ind w:left="3600" w:hanging="360"/>
+      </w:pPr>
+    </w:lvl>
+    <w:lvl w:ilvl="5" w:tentative="1">
+      <w:start w:val="1"/>
+      <w:numFmt w:val="decimal"/>
+      <w:lvlText w:val="%6."/>
+      <w:lvlJc w:val="left"/>
+      <w:pPr>
+        <w:tabs>
+          <w:tab w:val="num" w:pos="4320"/>
+        </w:tabs>
+        <w:ind w:left="4320" w:hanging="360"/>
+      </w:pPr>
+    </w:lvl>
+    <w:lvl w:ilvl="6" w:tentative="1">
+      <w:start w:val="1"/>
+      <w:numFmt w:val="decimal"/>
+      <w:lvlText w:val="%7."/>
+      <w:lvlJc w:val="left"/>
+      <w:pPr>
+        <w:tabs>
+          <w:tab w:val="num" w:pos="5040"/>
+        </w:tabs>
+        <w:ind w:left="5040" w:hanging="360"/>
+      </w:pPr>
+    </w:lvl>
+    <w:lvl w:ilvl="7" w:tentative="1">
+      <w:start w:val="1"/>
+      <w:numFmt w:val="decimal"/>
+      <w:lvlText w:val="%8."/>
+      <w:lvlJc w:val="left"/>
+      <w:pPr>
+        <w:tabs>
+          <w:tab w:val="num" w:pos="5760"/>
+        </w:tabs>
+        <w:ind w:left="5760" w:hanging="360"/>
+      </w:pPr>
+    </w:lvl>
+    <w:lvl w:ilvl="8" w:tentative="1">
+      <w:start w:val="1"/>
+      <w:numFmt w:val="decimal"/>
+      <w:lvlText w:val="%9."/>
+      <w:lvlJc w:val="left"/>
+      <w:pPr>
+        <w:tabs>
+          <w:tab w:val="num" w:pos="6480"/>
+        </w:tabs>
+        <w:ind w:left="6480" w:hanging="360"/>
+      </w:pPr>
+    </w:lvl>
+  </w:abstractNum>
+  <w:abstractNum w:abstractNumId="24" w15:restartNumberingAfterBreak="0">
     <w:nsid w:val="4EDC18AB"/>
     <w:multiLevelType w:val="multilevel"/>
     <w:tmpl w:val="41525960"/>
@@ -11017,7 +13912,7 @@
       </w:pPr>
     </w:lvl>
   </w:abstractNum>
-  <w:abstractNum w:abstractNumId="13" w15:restartNumberingAfterBreak="0">
+  <w:abstractNum w:abstractNumId="25" w15:restartNumberingAfterBreak="0">
     <w:nsid w:val="532A36A3"/>
     <w:multiLevelType w:val="hybridMultilevel"/>
     <w:tmpl w:val="82A475FE"/>
@@ -11103,7 +13998,7 @@
       </w:pPr>
     </w:lvl>
   </w:abstractNum>
-  <w:abstractNum w:abstractNumId="14" w15:restartNumberingAfterBreak="0">
+  <w:abstractNum w:abstractNumId="26" w15:restartNumberingAfterBreak="0">
     <w:nsid w:val="55463958"/>
     <w:multiLevelType w:val="multilevel"/>
     <w:tmpl w:val="5B16D58A"/>
@@ -11216,10 +14111,10 @@
       </w:pPr>
     </w:lvl>
   </w:abstractNum>
-  <w:abstractNum w:abstractNumId="15" w15:restartNumberingAfterBreak="0">
+  <w:abstractNum w:abstractNumId="27" w15:restartNumberingAfterBreak="0">
     <w:nsid w:val="57F22669"/>
     <w:multiLevelType w:val="multilevel"/>
-    <w:tmpl w:val="509E2F0C"/>
+    <w:tmpl w:val="2116B1DE"/>
     <w:lvl w:ilvl="0">
       <w:start w:val="1"/>
       <w:numFmt w:val="decimal"/>
@@ -11259,6 +14154,63 @@
       <w:pPr>
         <w:ind w:left="864" w:hanging="864"/>
       </w:pPr>
+      <w:rPr>
+        <w:rFonts w:ascii="Times New Roman" w:hAnsi="Times New Roman" w:cs="Times New Roman"/>
+        <w:b w:val="0"/>
+        <w:bCs w:val="0"/>
+        <w:i w:val="0"/>
+        <w:iCs w:val="0"/>
+        <w:caps w:val="0"/>
+        <w:smallCaps w:val="0"/>
+        <w:strike w:val="0"/>
+        <w:dstrike w:val="0"/>
+        <w:outline w:val="0"/>
+        <w:shadow w:val="0"/>
+        <w:emboss w:val="0"/>
+        <w:imprint w:val="0"/>
+        <w:noProof w:val="0"/>
+        <w:snapToGrid w:val="0"/>
+        <w:vanish w:val="0"/>
+        <w:color w:val="000000"/>
+        <w:spacing w:val="0"/>
+        <w:w w:val="0"/>
+        <w:kern w:val="0"/>
+        <w:position w:val="0"/>
+        <w:sz w:val="0"/>
+        <w:szCs w:val="0"/>
+        <w:u w:val="none" w:color="000000"/>
+        <w:effect w:val="none"/>
+        <w:bdr w:val="none" w:sz="0" w:space="0" w:color="000000"/>
+        <w:shd w:val="clear" w:color="000000" w:fill="000000"/>
+        <w:vertAlign w:val="baseline"/>
+        <w:em w:val="none"/>
+        <w:lang w:val="x-none" w:eastAsia="x-none" w:bidi="x-none"/>
+        <w:specVanish w:val="0"/>
+        <w14:glow w14:rad="0">
+          <w14:srgbClr w14:val="000000"/>
+        </w14:glow>
+        <w14:shadow w14:blurRad="0" w14:dist="0" w14:dir="0" w14:sx="0" w14:sy="0" w14:kx="0" w14:ky="0" w14:algn="none">
+          <w14:srgbClr w14:val="000000"/>
+        </w14:shadow>
+        <w14:reflection w14:blurRad="0" w14:stA="0" w14:stPos="0" w14:endA="0" w14:endPos="0" w14:dist="0" w14:dir="0" w14:fadeDir="0" w14:sx="0" w14:sy="0" w14:kx="0" w14:ky="0" w14:algn="none"/>
+        <w14:textOutline w14:w="0" w14:cap="rnd" w14:cmpd="sng" w14:algn="ctr">
+          <w14:noFill/>
+          <w14:prstDash w14:val="solid"/>
+          <w14:bevel/>
+        </w14:textOutline>
+        <w14:scene3d>
+          <w14:camera w14:prst="orthographicFront"/>
+          <w14:lightRig w14:rig="threePt" w14:dir="t">
+            <w14:rot w14:lat="0" w14:lon="0" w14:rev="0"/>
+          </w14:lightRig>
+        </w14:scene3d>
+        <w14:props3d w14:extrusionH="0" w14:contourW="0" w14:prstMaterial="none"/>
+        <w14:ligatures w14:val="none"/>
+        <w14:numForm w14:val="default"/>
+        <w14:numSpacing w14:val="default"/>
+        <w14:stylisticSets/>
+        <w14:cntxtAlts w14:val="0"/>
+      </w:rPr>
     </w:lvl>
     <w:lvl w:ilvl="4">
       <w:start w:val="1"/>
@@ -11311,7 +14263,156 @@
       </w:pPr>
     </w:lvl>
   </w:abstractNum>
-  <w:abstractNum w:abstractNumId="16" w15:restartNumberingAfterBreak="0">
+  <w:abstractNum w:abstractNumId="28" w15:restartNumberingAfterBreak="0">
+    <w:nsid w:val="580E5972"/>
+    <w:multiLevelType w:val="multilevel"/>
+    <w:tmpl w:val="516C089A"/>
+    <w:lvl w:ilvl="0">
+      <w:start w:val="1"/>
+      <w:numFmt w:val="bullet"/>
+      <w:lvlText w:val=""/>
+      <w:lvlJc w:val="left"/>
+      <w:pPr>
+        <w:tabs>
+          <w:tab w:val="num" w:pos="720"/>
+        </w:tabs>
+        <w:ind w:left="720" w:hanging="360"/>
+      </w:pPr>
+      <w:rPr>
+        <w:rFonts w:ascii="Symbol" w:hAnsi="Symbol" w:hint="default"/>
+        <w:sz w:val="20"/>
+      </w:rPr>
+    </w:lvl>
+    <w:lvl w:ilvl="1" w:tentative="1">
+      <w:start w:val="1"/>
+      <w:numFmt w:val="bullet"/>
+      <w:lvlText w:val="o"/>
+      <w:lvlJc w:val="left"/>
+      <w:pPr>
+        <w:tabs>
+          <w:tab w:val="num" w:pos="1440"/>
+        </w:tabs>
+        <w:ind w:left="1440" w:hanging="360"/>
+      </w:pPr>
+      <w:rPr>
+        <w:rFonts w:ascii="Courier New" w:hAnsi="Courier New" w:hint="default"/>
+        <w:sz w:val="20"/>
+      </w:rPr>
+    </w:lvl>
+    <w:lvl w:ilvl="2" w:tentative="1">
+      <w:start w:val="1"/>
+      <w:numFmt w:val="bullet"/>
+      <w:lvlText w:val=""/>
+      <w:lvlJc w:val="left"/>
+      <w:pPr>
+        <w:tabs>
+          <w:tab w:val="num" w:pos="2160"/>
+        </w:tabs>
+        <w:ind w:left="2160" w:hanging="360"/>
+      </w:pPr>
+      <w:rPr>
+        <w:rFonts w:ascii="Wingdings" w:hAnsi="Wingdings" w:hint="default"/>
+        <w:sz w:val="20"/>
+      </w:rPr>
+    </w:lvl>
+    <w:lvl w:ilvl="3" w:tentative="1">
+      <w:start w:val="1"/>
+      <w:numFmt w:val="bullet"/>
+      <w:lvlText w:val=""/>
+      <w:lvlJc w:val="left"/>
+      <w:pPr>
+        <w:tabs>
+          <w:tab w:val="num" w:pos="2880"/>
+        </w:tabs>
+        <w:ind w:left="2880" w:hanging="360"/>
+      </w:pPr>
+      <w:rPr>
+        <w:rFonts w:ascii="Wingdings" w:hAnsi="Wingdings" w:hint="default"/>
+        <w:sz w:val="20"/>
+      </w:rPr>
+    </w:lvl>
+    <w:lvl w:ilvl="4" w:tentative="1">
+      <w:start w:val="1"/>
+      <w:numFmt w:val="bullet"/>
+      <w:lvlText w:val=""/>
+      <w:lvlJc w:val="left"/>
+      <w:pPr>
+        <w:tabs>
+          <w:tab w:val="num" w:pos="3600"/>
+        </w:tabs>
+        <w:ind w:left="3600" w:hanging="360"/>
+      </w:pPr>
+      <w:rPr>
+        <w:rFonts w:ascii="Wingdings" w:hAnsi="Wingdings" w:hint="default"/>
+        <w:sz w:val="20"/>
+      </w:rPr>
+    </w:lvl>
+    <w:lvl w:ilvl="5" w:tentative="1">
+      <w:start w:val="1"/>
+      <w:numFmt w:val="bullet"/>
+      <w:lvlText w:val=""/>
+      <w:lvlJc w:val="left"/>
+      <w:pPr>
+        <w:tabs>
+          <w:tab w:val="num" w:pos="4320"/>
+        </w:tabs>
+        <w:ind w:left="4320" w:hanging="360"/>
+      </w:pPr>
+      <w:rPr>
+        <w:rFonts w:ascii="Wingdings" w:hAnsi="Wingdings" w:hint="default"/>
+        <w:sz w:val="20"/>
+      </w:rPr>
+    </w:lvl>
+    <w:lvl w:ilvl="6" w:tentative="1">
+      <w:start w:val="1"/>
+      <w:numFmt w:val="bullet"/>
+      <w:lvlText w:val=""/>
+      <w:lvlJc w:val="left"/>
+      <w:pPr>
+        <w:tabs>
+          <w:tab w:val="num" w:pos="5040"/>
+        </w:tabs>
+        <w:ind w:left="5040" w:hanging="360"/>
+      </w:pPr>
+      <w:rPr>
+        <w:rFonts w:ascii="Wingdings" w:hAnsi="Wingdings" w:hint="default"/>
+        <w:sz w:val="20"/>
+      </w:rPr>
+    </w:lvl>
+    <w:lvl w:ilvl="7" w:tentative="1">
+      <w:start w:val="1"/>
+      <w:numFmt w:val="bullet"/>
+      <w:lvlText w:val=""/>
+      <w:lvlJc w:val="left"/>
+      <w:pPr>
+        <w:tabs>
+          <w:tab w:val="num" w:pos="5760"/>
+        </w:tabs>
+        <w:ind w:left="5760" w:hanging="360"/>
+      </w:pPr>
+      <w:rPr>
+        <w:rFonts w:ascii="Wingdings" w:hAnsi="Wingdings" w:hint="default"/>
+        <w:sz w:val="20"/>
+      </w:rPr>
+    </w:lvl>
+    <w:lvl w:ilvl="8" w:tentative="1">
+      <w:start w:val="1"/>
+      <w:numFmt w:val="bullet"/>
+      <w:lvlText w:val=""/>
+      <w:lvlJc w:val="left"/>
+      <w:pPr>
+        <w:tabs>
+          <w:tab w:val="num" w:pos="6480"/>
+        </w:tabs>
+        <w:ind w:left="6480" w:hanging="360"/>
+      </w:pPr>
+      <w:rPr>
+        <w:rFonts w:ascii="Wingdings" w:hAnsi="Wingdings" w:hint="default"/>
+        <w:sz w:val="20"/>
+      </w:rPr>
+    </w:lvl>
+  </w:abstractNum>
+  <w:abstractNum w:abstractNumId="29" w15:restartNumberingAfterBreak="0">
     <w:nsid w:val="5EF82D8B"/>
     <w:multiLevelType w:val="hybridMultilevel"/>
     <w:tmpl w:val="D80CDE0E"/>
@@ -11424,7 +14525,156 @@
       </w:rPr>
     </w:lvl>
   </w:abstractNum>
-  <w:abstractNum w:abstractNumId="17" w15:restartNumberingAfterBreak="0">
+  <w:abstractNum w:abstractNumId="30" w15:restartNumberingAfterBreak="0">
+    <w:nsid w:val="60172DF1"/>
+    <w:multiLevelType w:val="multilevel"/>
+    <w:tmpl w:val="7388AC28"/>
+    <w:lvl w:ilvl="0">
+      <w:start w:val="1"/>
+      <w:numFmt w:val="bullet"/>
+      <w:lvlText w:val=""/>
+      <w:lvlJc w:val="left"/>
+      <w:pPr>
+        <w:tabs>
+          <w:tab w:val="num" w:pos="720"/>
+        </w:tabs>
+        <w:ind w:left="720" w:hanging="360"/>
+      </w:pPr>
+      <w:rPr>
+        <w:rFonts w:ascii="Symbol" w:hAnsi="Symbol" w:hint="default"/>
+        <w:sz w:val="20"/>
+      </w:rPr>
+    </w:lvl>
+    <w:lvl w:ilvl="1">
+      <w:start w:val="1"/>
+      <w:numFmt w:val="bullet"/>
+      <w:lvlText w:val="o"/>
+      <w:lvlJc w:val="left"/>
+      <w:pPr>
+        <w:tabs>
+          <w:tab w:val="num" w:pos="1440"/>
+        </w:tabs>
+        <w:ind w:left="1440" w:hanging="360"/>
+      </w:pPr>
+      <w:rPr>
+        <w:rFonts w:ascii="Courier New" w:hAnsi="Courier New" w:hint="default"/>
+        <w:sz w:val="20"/>
+      </w:rPr>
+    </w:lvl>
+    <w:lvl w:ilvl="2" w:tentative="1">
+      <w:start w:val="1"/>
+      <w:numFmt w:val="bullet"/>
+      <w:lvlText w:val=""/>
+      <w:lvlJc w:val="left"/>
+      <w:pPr>
+        <w:tabs>
+          <w:tab w:val="num" w:pos="2160"/>
+        </w:tabs>
+        <w:ind w:left="2160" w:hanging="360"/>
+      </w:pPr>
+      <w:rPr>
+        <w:rFonts w:ascii="Wingdings" w:hAnsi="Wingdings" w:hint="default"/>
+        <w:sz w:val="20"/>
+      </w:rPr>
+    </w:lvl>
+    <w:lvl w:ilvl="3" w:tentative="1">
+      <w:start w:val="1"/>
+      <w:numFmt w:val="bullet"/>
+      <w:lvlText w:val=""/>
+      <w:lvlJc w:val="left"/>
+      <w:pPr>
+        <w:tabs>
+          <w:tab w:val="num" w:pos="2880"/>
+        </w:tabs>
+        <w:ind w:left="2880" w:hanging="360"/>
+      </w:pPr>
+      <w:rPr>
+        <w:rFonts w:ascii="Wingdings" w:hAnsi="Wingdings" w:hint="default"/>
+        <w:sz w:val="20"/>
+      </w:rPr>
+    </w:lvl>
+    <w:lvl w:ilvl="4" w:tentative="1">
+      <w:start w:val="1"/>
+      <w:numFmt w:val="bullet"/>
+      <w:lvlText w:val=""/>
+      <w:lvlJc w:val="left"/>
+      <w:pPr>
+        <w:tabs>
+          <w:tab w:val="num" w:pos="3600"/>
+        </w:tabs>
+        <w:ind w:left="3600" w:hanging="360"/>
+      </w:pPr>
+      <w:rPr>
+        <w:rFonts w:ascii="Wingdings" w:hAnsi="Wingdings" w:hint="default"/>
+        <w:sz w:val="20"/>
+      </w:rPr>
+    </w:lvl>
+    <w:lvl w:ilvl="5" w:tentative="1">
+      <w:start w:val="1"/>
+      <w:numFmt w:val="bullet"/>
+      <w:lvlText w:val=""/>
+      <w:lvlJc w:val="left"/>
+      <w:pPr>
+        <w:tabs>
+          <w:tab w:val="num" w:pos="4320"/>
+        </w:tabs>
+        <w:ind w:left="4320" w:hanging="360"/>
+      </w:pPr>
+      <w:rPr>
+        <w:rFonts w:ascii="Wingdings" w:hAnsi="Wingdings" w:hint="default"/>
+        <w:sz w:val="20"/>
+      </w:rPr>
+    </w:lvl>
+    <w:lvl w:ilvl="6" w:tentative="1">
+      <w:start w:val="1"/>
+      <w:numFmt w:val="bullet"/>
+      <w:lvlText w:val=""/>
+      <w:lvlJc w:val="left"/>
+      <w:pPr>
+        <w:tabs>
+          <w:tab w:val="num" w:pos="5040"/>
+        </w:tabs>
+        <w:ind w:left="5040" w:hanging="360"/>
+      </w:pPr>
+      <w:rPr>
+        <w:rFonts w:ascii="Wingdings" w:hAnsi="Wingdings" w:hint="default"/>
+        <w:sz w:val="20"/>
+      </w:rPr>
+    </w:lvl>
+    <w:lvl w:ilvl="7" w:tentative="1">
+      <w:start w:val="1"/>
+      <w:numFmt w:val="bullet"/>
+      <w:lvlText w:val=""/>
+      <w:lvlJc w:val="left"/>
+      <w:pPr>
+        <w:tabs>
+          <w:tab w:val="num" w:pos="5760"/>
+        </w:tabs>
+        <w:ind w:left="5760" w:hanging="360"/>
+      </w:pPr>
+      <w:rPr>
+        <w:rFonts w:ascii="Wingdings" w:hAnsi="Wingdings" w:hint="default"/>
+        <w:sz w:val="20"/>
+      </w:rPr>
+    </w:lvl>
+    <w:lvl w:ilvl="8" w:tentative="1">
+      <w:start w:val="1"/>
+      <w:numFmt w:val="bullet"/>
+      <w:lvlText w:val=""/>
+      <w:lvlJc w:val="left"/>
+      <w:pPr>
+        <w:tabs>
+          <w:tab w:val="num" w:pos="6480"/>
+        </w:tabs>
+        <w:ind w:left="6480" w:hanging="360"/>
+      </w:pPr>
+      <w:rPr>
+        <w:rFonts w:ascii="Wingdings" w:hAnsi="Wingdings" w:hint="default"/>
+        <w:sz w:val="20"/>
+      </w:rPr>
+    </w:lvl>
+  </w:abstractNum>
+  <w:abstractNum w:abstractNumId="31" w15:restartNumberingAfterBreak="0">
     <w:nsid w:val="60A90A70"/>
     <w:multiLevelType w:val="multilevel"/>
     <w:tmpl w:val="40CC3B64"/>
@@ -11537,7 +14787,156 @@
       </w:pPr>
     </w:lvl>
   </w:abstractNum>
-  <w:abstractNum w:abstractNumId="18" w15:restartNumberingAfterBreak="0">
+  <w:abstractNum w:abstractNumId="32" w15:restartNumberingAfterBreak="0">
+    <w:nsid w:val="6D8546CF"/>
+    <w:multiLevelType w:val="multilevel"/>
+    <w:tmpl w:val="924E2284"/>
+    <w:lvl w:ilvl="0">
+      <w:start w:val="1"/>
+      <w:numFmt w:val="bullet"/>
+      <w:lvlText w:val=""/>
+      <w:lvlJc w:val="left"/>
+      <w:pPr>
+        <w:tabs>
+          <w:tab w:val="num" w:pos="720"/>
+        </w:tabs>
+        <w:ind w:left="720" w:hanging="360"/>
+      </w:pPr>
+      <w:rPr>
+        <w:rFonts w:ascii="Symbol" w:hAnsi="Symbol" w:hint="default"/>
+        <w:sz w:val="20"/>
+      </w:rPr>
+    </w:lvl>
+    <w:lvl w:ilvl="1">
+      <w:start w:val="1"/>
+      <w:numFmt w:val="bullet"/>
+      <w:lvlText w:val="o"/>
+      <w:lvlJc w:val="left"/>
+      <w:pPr>
+        <w:tabs>
+          <w:tab w:val="num" w:pos="1440"/>
+        </w:tabs>
+        <w:ind w:left="1440" w:hanging="360"/>
+      </w:pPr>
+      <w:rPr>
+        <w:rFonts w:ascii="Courier New" w:hAnsi="Courier New" w:hint="default"/>
+        <w:sz w:val="20"/>
+      </w:rPr>
+    </w:lvl>
+    <w:lvl w:ilvl="2" w:tentative="1">
+      <w:start w:val="1"/>
+      <w:numFmt w:val="bullet"/>
+      <w:lvlText w:val=""/>
+      <w:lvlJc w:val="left"/>
+      <w:pPr>
+        <w:tabs>
+          <w:tab w:val="num" w:pos="2160"/>
+        </w:tabs>
+        <w:ind w:left="2160" w:hanging="360"/>
+      </w:pPr>
+      <w:rPr>
+        <w:rFonts w:ascii="Wingdings" w:hAnsi="Wingdings" w:hint="default"/>
+        <w:sz w:val="20"/>
+      </w:rPr>
+    </w:lvl>
+    <w:lvl w:ilvl="3" w:tentative="1">
+      <w:start w:val="1"/>
+      <w:numFmt w:val="bullet"/>
+      <w:lvlText w:val=""/>
+      <w:lvlJc w:val="left"/>
+      <w:pPr>
+        <w:tabs>
+          <w:tab w:val="num" w:pos="2880"/>
+        </w:tabs>
+        <w:ind w:left="2880" w:hanging="360"/>
+      </w:pPr>
+      <w:rPr>
+        <w:rFonts w:ascii="Wingdings" w:hAnsi="Wingdings" w:hint="default"/>
+        <w:sz w:val="20"/>
+      </w:rPr>
+    </w:lvl>
+    <w:lvl w:ilvl="4" w:tentative="1">
+      <w:start w:val="1"/>
+      <w:numFmt w:val="bullet"/>
+      <w:lvlText w:val=""/>
+      <w:lvlJc w:val="left"/>
+      <w:pPr>
+        <w:tabs>
+          <w:tab w:val="num" w:pos="3600"/>
+        </w:tabs>
+        <w:ind w:left="3600" w:hanging="360"/>
+      </w:pPr>
+      <w:rPr>
+        <w:rFonts w:ascii="Wingdings" w:hAnsi="Wingdings" w:hint="default"/>
+        <w:sz w:val="20"/>
+      </w:rPr>
+    </w:lvl>
+    <w:lvl w:ilvl="5" w:tentative="1">
+      <w:start w:val="1"/>
+      <w:numFmt w:val="bullet"/>
+      <w:lvlText w:val=""/>
+      <w:lvlJc w:val="left"/>
+      <w:pPr>
+        <w:tabs>
+          <w:tab w:val="num" w:pos="4320"/>
+        </w:tabs>
+        <w:ind w:left="4320" w:hanging="360"/>
+      </w:pPr>
+      <w:rPr>
+        <w:rFonts w:ascii="Wingdings" w:hAnsi="Wingdings" w:hint="default"/>
+        <w:sz w:val="20"/>
+      </w:rPr>
+    </w:lvl>
+    <w:lvl w:ilvl="6" w:tentative="1">
+      <w:start w:val="1"/>
+      <w:numFmt w:val="bullet"/>
+      <w:lvlText w:val=""/>
+      <w:lvlJc w:val="left"/>
+      <w:pPr>
+        <w:tabs>
+          <w:tab w:val="num" w:pos="5040"/>
+        </w:tabs>
+        <w:ind w:left="5040" w:hanging="360"/>
+      </w:pPr>
+      <w:rPr>
+        <w:rFonts w:ascii="Wingdings" w:hAnsi="Wingdings" w:hint="default"/>
+        <w:sz w:val="20"/>
+      </w:rPr>
+    </w:lvl>
+    <w:lvl w:ilvl="7" w:tentative="1">
+      <w:start w:val="1"/>
+      <w:numFmt w:val="bullet"/>
+      <w:lvlText w:val=""/>
+      <w:lvlJc w:val="left"/>
+      <w:pPr>
+        <w:tabs>
+          <w:tab w:val="num" w:pos="5760"/>
+        </w:tabs>
+        <w:ind w:left="5760" w:hanging="360"/>
+      </w:pPr>
+      <w:rPr>
+        <w:rFonts w:ascii="Wingdings" w:hAnsi="Wingdings" w:hint="default"/>
+        <w:sz w:val="20"/>
+      </w:rPr>
+    </w:lvl>
+    <w:lvl w:ilvl="8" w:tentative="1">
+      <w:start w:val="1"/>
+      <w:numFmt w:val="bullet"/>
+      <w:lvlText w:val=""/>
+      <w:lvlJc w:val="left"/>
+      <w:pPr>
+        <w:tabs>
+          <w:tab w:val="num" w:pos="6480"/>
+        </w:tabs>
+        <w:ind w:left="6480" w:hanging="360"/>
+      </w:pPr>
+      <w:rPr>
+        <w:rFonts w:ascii="Wingdings" w:hAnsi="Wingdings" w:hint="default"/>
+        <w:sz w:val="20"/>
+      </w:rPr>
+    </w:lvl>
+  </w:abstractNum>
+  <w:abstractNum w:abstractNumId="33" w15:restartNumberingAfterBreak="0">
     <w:nsid w:val="6F264AF0"/>
     <w:multiLevelType w:val="multilevel"/>
     <w:tmpl w:val="5754A092"/>
@@ -11650,7 +15049,7 @@
       </w:pPr>
     </w:lvl>
   </w:abstractNum>
-  <w:abstractNum w:abstractNumId="19" w15:restartNumberingAfterBreak="0">
+  <w:abstractNum w:abstractNumId="34" w15:restartNumberingAfterBreak="0">
     <w:nsid w:val="74B47E63"/>
     <w:multiLevelType w:val="multilevel"/>
     <w:tmpl w:val="BEA41C92"/>
@@ -11763,65 +15162,355 @@
       </w:pPr>
     </w:lvl>
   </w:abstractNum>
+  <w:abstractNum w:abstractNumId="35" w15:restartNumberingAfterBreak="0">
+    <w:nsid w:val="7A99017D"/>
+    <w:multiLevelType w:val="multilevel"/>
+    <w:tmpl w:val="7D20AEDC"/>
+    <w:lvl w:ilvl="0">
+      <w:start w:val="1"/>
+      <w:numFmt w:val="decimal"/>
+      <w:lvlText w:val="%1."/>
+      <w:lvlJc w:val="left"/>
+      <w:pPr>
+        <w:tabs>
+          <w:tab w:val="num" w:pos="720"/>
+        </w:tabs>
+        <w:ind w:left="720" w:hanging="360"/>
+      </w:pPr>
+    </w:lvl>
+    <w:lvl w:ilvl="1" w:tentative="1">
+      <w:start w:val="1"/>
+      <w:numFmt w:val="decimal"/>
+      <w:lvlText w:val="%2."/>
+      <w:lvlJc w:val="left"/>
+      <w:pPr>
+        <w:tabs>
+          <w:tab w:val="num" w:pos="1440"/>
+        </w:tabs>
+        <w:ind w:left="1440" w:hanging="360"/>
+      </w:pPr>
+    </w:lvl>
+    <w:lvl w:ilvl="2" w:tentative="1">
+      <w:start w:val="1"/>
+      <w:numFmt w:val="decimal"/>
+      <w:lvlText w:val="%3."/>
+      <w:lvlJc w:val="left"/>
+      <w:pPr>
+        <w:tabs>
+          <w:tab w:val="num" w:pos="2160"/>
+        </w:tabs>
+        <w:ind w:left="2160" w:hanging="360"/>
+      </w:pPr>
+    </w:lvl>
+    <w:lvl w:ilvl="3" w:tentative="1">
+      <w:start w:val="1"/>
+      <w:numFmt w:val="decimal"/>
+      <w:lvlText w:val="%4."/>
+      <w:lvlJc w:val="left"/>
+      <w:pPr>
+        <w:tabs>
+          <w:tab w:val="num" w:pos="2880"/>
+        </w:tabs>
+        <w:ind w:left="2880" w:hanging="360"/>
+      </w:pPr>
+    </w:lvl>
+    <w:lvl w:ilvl="4" w:tentative="1">
+      <w:start w:val="1"/>
+      <w:numFmt w:val="decimal"/>
+      <w:lvlText w:val="%5."/>
+      <w:lvlJc w:val="left"/>
+      <w:pPr>
+        <w:tabs>
+          <w:tab w:val="num" w:pos="3600"/>
+        </w:tabs>
+        <w:ind w:left="3600" w:hanging="360"/>
+      </w:pPr>
+    </w:lvl>
+    <w:lvl w:ilvl="5" w:tentative="1">
+      <w:start w:val="1"/>
+      <w:numFmt w:val="decimal"/>
+      <w:lvlText w:val="%6."/>
+      <w:lvlJc w:val="left"/>
+      <w:pPr>
+        <w:tabs>
+          <w:tab w:val="num" w:pos="4320"/>
+        </w:tabs>
+        <w:ind w:left="4320" w:hanging="360"/>
+      </w:pPr>
+    </w:lvl>
+    <w:lvl w:ilvl="6" w:tentative="1">
+      <w:start w:val="1"/>
+      <w:numFmt w:val="decimal"/>
+      <w:lvlText w:val="%7."/>
+      <w:lvlJc w:val="left"/>
+      <w:pPr>
+        <w:tabs>
+          <w:tab w:val="num" w:pos="5040"/>
+        </w:tabs>
+        <w:ind w:left="5040" w:hanging="360"/>
+      </w:pPr>
+    </w:lvl>
+    <w:lvl w:ilvl="7" w:tentative="1">
+      <w:start w:val="1"/>
+      <w:numFmt w:val="decimal"/>
+      <w:lvlText w:val="%8."/>
+      <w:lvlJc w:val="left"/>
+      <w:pPr>
+        <w:tabs>
+          <w:tab w:val="num" w:pos="5760"/>
+        </w:tabs>
+        <w:ind w:left="5760" w:hanging="360"/>
+      </w:pPr>
+    </w:lvl>
+    <w:lvl w:ilvl="8" w:tentative="1">
+      <w:start w:val="1"/>
+      <w:numFmt w:val="decimal"/>
+      <w:lvlText w:val="%9."/>
+      <w:lvlJc w:val="left"/>
+      <w:pPr>
+        <w:tabs>
+          <w:tab w:val="num" w:pos="6480"/>
+        </w:tabs>
+        <w:ind w:left="6480" w:hanging="360"/>
+      </w:pPr>
+    </w:lvl>
+  </w:abstractNum>
   <w:num w:numId="1">
+    <w:abstractNumId w:val="7"/>
+  </w:num>
+  <w:num w:numId="2">
+    <w:abstractNumId w:val="27"/>
+  </w:num>
+  <w:num w:numId="3">
+    <w:abstractNumId w:val="29"/>
+  </w:num>
+  <w:num w:numId="4">
+    <w:abstractNumId w:val="4"/>
+  </w:num>
+  <w:num w:numId="5">
     <w:abstractNumId w:val="3"/>
   </w:num>
-  <w:num w:numId="2">
+  <w:num w:numId="6">
+    <w:abstractNumId w:val="25"/>
+  </w:num>
+  <w:num w:numId="7">
+    <w:abstractNumId w:val="5"/>
+  </w:num>
+  <w:num w:numId="8">
+    <w:abstractNumId w:val="10"/>
+  </w:num>
+  <w:num w:numId="9">
+    <w:abstractNumId w:val="19"/>
+  </w:num>
+  <w:num w:numId="10">
+    <w:abstractNumId w:val="24"/>
+  </w:num>
+  <w:num w:numId="11">
+    <w:abstractNumId w:val="16"/>
+  </w:num>
+  <w:num w:numId="12">
+    <w:abstractNumId w:val="11"/>
+  </w:num>
+  <w:num w:numId="13">
+    <w:abstractNumId w:val="8"/>
+  </w:num>
+  <w:num w:numId="14">
+    <w:abstractNumId w:val="20"/>
+  </w:num>
+  <w:num w:numId="15">
+    <w:abstractNumId w:val="26"/>
+  </w:num>
+  <w:num w:numId="16">
+    <w:abstractNumId w:val="12"/>
+  </w:num>
+  <w:num w:numId="17">
+    <w:abstractNumId w:val="34"/>
+  </w:num>
+  <w:num w:numId="18">
+    <w:abstractNumId w:val="31"/>
+  </w:num>
+  <w:num w:numId="19">
+    <w:abstractNumId w:val="33"/>
+  </w:num>
+  <w:num w:numId="20">
+    <w:abstractNumId w:val="14"/>
+  </w:num>
+  <w:num w:numId="21">
+    <w:abstractNumId w:val="22"/>
+  </w:num>
+  <w:num w:numId="22">
+    <w:abstractNumId w:val="21"/>
+  </w:num>
+  <w:num w:numId="23">
+    <w:abstractNumId w:val="18"/>
+  </w:num>
+  <w:num w:numId="24">
+    <w:abstractNumId w:val="13"/>
+  </w:num>
+  <w:num w:numId="25">
+    <w:abstractNumId w:val="2"/>
+  </w:num>
+  <w:num w:numId="26">
+    <w:abstractNumId w:val="1"/>
+  </w:num>
+  <w:num w:numId="27">
+    <w:abstractNumId w:val="17"/>
+  </w:num>
+  <w:num w:numId="28">
+    <w:abstractNumId w:val="30"/>
+  </w:num>
+  <w:num w:numId="29">
+    <w:abstractNumId w:val="27"/>
+  </w:num>
+  <w:num w:numId="30">
+    <w:abstractNumId w:val="27"/>
+    <w:lvlOverride w:ilvl="0">
+      <w:startOverride w:val="2"/>
+    </w:lvlOverride>
+    <w:lvlOverride w:ilvl="1">
+      <w:startOverride w:val="4"/>
+    </w:lvlOverride>
+    <w:lvlOverride w:ilvl="2">
+      <w:startOverride w:val="1"/>
+    </w:lvlOverride>
+    <w:lvlOverride w:ilvl="3">
+      <w:startOverride w:val="5"/>
+    </w:lvlOverride>
+    <w:lvlOverride w:ilvl="4">
+      <w:startOverride w:val="4"/>
+    </w:lvlOverride>
+  </w:num>
+  <w:num w:numId="31">
+    <w:abstractNumId w:val="27"/>
+    <w:lvlOverride w:ilvl="0">
+      <w:startOverride w:val="2"/>
+    </w:lvlOverride>
+    <w:lvlOverride w:ilvl="1">
+      <w:startOverride w:val="4"/>
+    </w:lvlOverride>
+    <w:lvlOverride w:ilvl="2">
+      <w:startOverride w:val="1"/>
+    </w:lvlOverride>
+    <w:lvlOverride w:ilvl="3">
+      <w:startOverride w:val="5"/>
+    </w:lvlOverride>
+    <w:lvlOverride w:ilvl="4">
+      <w:startOverride w:val="4"/>
+    </w:lvlOverride>
+  </w:num>
+  <w:num w:numId="32">
+    <w:abstractNumId w:val="27"/>
+    <w:lvlOverride w:ilvl="0">
+      <w:startOverride w:val="2"/>
+    </w:lvlOverride>
+    <w:lvlOverride w:ilvl="1">
+      <w:startOverride w:val="4"/>
+    </w:lvlOverride>
+    <w:lvlOverride w:ilvl="2">
+      <w:startOverride w:val="1"/>
+    </w:lvlOverride>
+    <w:lvlOverride w:ilvl="3">
+      <w:startOverride w:val="5"/>
+    </w:lvlOverride>
+    <w:lvlOverride w:ilvl="4">
+      <w:startOverride w:val="4"/>
+    </w:lvlOverride>
+  </w:num>
+  <w:num w:numId="33">
+    <w:abstractNumId w:val="27"/>
+    <w:lvlOverride w:ilvl="0">
+      <w:startOverride w:val="2"/>
+    </w:lvlOverride>
+    <w:lvlOverride w:ilvl="1">
+      <w:startOverride w:val="4"/>
+    </w:lvlOverride>
+    <w:lvlOverride w:ilvl="2">
+      <w:startOverride w:val="1"/>
+    </w:lvlOverride>
+    <w:lvlOverride w:ilvl="3">
+      <w:startOverride w:val="5"/>
+    </w:lvlOverride>
+    <w:lvlOverride w:ilvl="4">
+      <w:startOverride w:val="4"/>
+    </w:lvlOverride>
+  </w:num>
+  <w:num w:numId="34">
+    <w:abstractNumId w:val="27"/>
+    <w:lvlOverride w:ilvl="0">
+      <w:startOverride w:val="2"/>
+    </w:lvlOverride>
+    <w:lvlOverride w:ilvl="1">
+      <w:startOverride w:val="4"/>
+    </w:lvlOverride>
+    <w:lvlOverride w:ilvl="2">
+      <w:startOverride w:val="1"/>
+    </w:lvlOverride>
+    <w:lvlOverride w:ilvl="3">
+      <w:startOverride w:val="5"/>
+    </w:lvlOverride>
+    <w:lvlOverride w:ilvl="4">
+      <w:startOverride w:val="4"/>
+    </w:lvlOverride>
+  </w:num>
+  <w:num w:numId="35">
+    <w:abstractNumId w:val="27"/>
+    <w:lvlOverride w:ilvl="0">
+      <w:startOverride w:val="2"/>
+    </w:lvlOverride>
+    <w:lvlOverride w:ilvl="1">
+      <w:startOverride w:val="4"/>
+    </w:lvlOverride>
+    <w:lvlOverride w:ilvl="2">
+      <w:startOverride w:val="1"/>
+    </w:lvlOverride>
+    <w:lvlOverride w:ilvl="3">
+      <w:startOverride w:val="5"/>
+    </w:lvlOverride>
+    <w:lvlOverride w:ilvl="4">
+      <w:startOverride w:val="3"/>
+    </w:lvlOverride>
+  </w:num>
+  <w:num w:numId="36">
+    <w:abstractNumId w:val="27"/>
+    <w:lvlOverride w:ilvl="0">
+      <w:startOverride w:val="2"/>
+    </w:lvlOverride>
+    <w:lvlOverride w:ilvl="1">
+      <w:startOverride w:val="4"/>
+    </w:lvlOverride>
+    <w:lvlOverride w:ilvl="2">
+      <w:startOverride w:val="1"/>
+    </w:lvlOverride>
+    <w:lvlOverride w:ilvl="3">
+      <w:startOverride w:val="5"/>
+    </w:lvlOverride>
+    <w:lvlOverride w:ilvl="4">
+      <w:startOverride w:val="6"/>
+    </w:lvlOverride>
+  </w:num>
+  <w:num w:numId="37">
+    <w:abstractNumId w:val="6"/>
+  </w:num>
+  <w:num w:numId="38">
+    <w:abstractNumId w:val="28"/>
+  </w:num>
+  <w:num w:numId="39">
     <w:abstractNumId w:val="15"/>
   </w:num>
-  <w:num w:numId="3">
-    <w:abstractNumId w:val="16"/>
-  </w:num>
-  <w:num w:numId="4">
-    <w:abstractNumId w:val="1"/>
-  </w:num>
-  <w:num w:numId="5">
+  <w:num w:numId="40">
     <w:abstractNumId w:val="0"/>
   </w:num>
-  <w:num w:numId="6">
-    <w:abstractNumId w:val="13"/>
-  </w:num>
-  <w:num w:numId="7">
-    <w:abstractNumId w:val="2"/>
-  </w:num>
-  <w:num w:numId="8">
-    <w:abstractNumId w:val="5"/>
-  </w:num>
-  <w:num w:numId="9">
-    <w:abstractNumId w:val="10"/>
-  </w:num>
-  <w:num w:numId="10">
-    <w:abstractNumId w:val="12"/>
-  </w:num>
-  <w:num w:numId="11">
+  <w:num w:numId="41">
     <w:abstractNumId w:val="9"/>
   </w:num>
-  <w:num w:numId="12">
-    <w:abstractNumId w:val="6"/>
+  <w:num w:numId="42">
+    <w:abstractNumId w:val="23"/>
   </w:num>
-  <w:num w:numId="13">
-    <w:abstractNumId w:val="4"/>
+  <w:num w:numId="43">
+    <w:abstractNumId w:val="35"/>
   </w:num>
-  <w:num w:numId="14">
-    <w:abstractNumId w:val="11"/>
-  </w:num>
-  <w:num w:numId="15">
-    <w:abstractNumId w:val="14"/>
-  </w:num>
-  <w:num w:numId="16">
-    <w:abstractNumId w:val="7"/>
-  </w:num>
-  <w:num w:numId="17">
-    <w:abstractNumId w:val="19"/>
-  </w:num>
-  <w:num w:numId="18">
-    <w:abstractNumId w:val="17"/>
-  </w:num>
-  <w:num w:numId="19">
-    <w:abstractNumId w:val="18"/>
-  </w:num>
-  <w:num w:numId="20">
-    <w:abstractNumId w:val="8"/>
+  <w:num w:numId="44">
+    <w:abstractNumId w:val="32"/>
   </w:num>
   <w:numIdMacAtCleanup w:val="20"/>
 </w:numbering>
@@ -12316,7 +16005,6 @@
     <w:next w:val="Norml"/>
     <w:link w:val="Cmsor4Char"/>
     <w:uiPriority w:val="9"/>
-    <w:semiHidden/>
     <w:unhideWhenUsed/>
     <w:qFormat/>
     <w:rsid w:val="00AC7CA9"/>
@@ -12367,7 +16055,6 @@
     <w:next w:val="Norml"/>
     <w:link w:val="Cmsor6Char"/>
     <w:uiPriority w:val="9"/>
-    <w:semiHidden/>
     <w:unhideWhenUsed/>
     <w:qFormat/>
     <w:rsid w:val="00AC7CA9"/>
@@ -12392,7 +16079,6 @@
     <w:next w:val="Norml"/>
     <w:link w:val="Cmsor7Char"/>
     <w:uiPriority w:val="9"/>
-    <w:semiHidden/>
     <w:unhideWhenUsed/>
     <w:qFormat/>
     <w:rsid w:val="00AC7CA9"/>
@@ -12748,7 +16434,6 @@
     <w:basedOn w:val="Bekezdsalapbettpusa"/>
     <w:link w:val="Cmsor4"/>
     <w:uiPriority w:val="9"/>
-    <w:semiHidden/>
     <w:rsid w:val="00AC7CA9"/>
     <w:rPr>
       <w:rFonts w:asciiTheme="majorHAnsi" w:eastAsiaTheme="majorEastAsia" w:hAnsiTheme="majorHAnsi" w:cstheme="majorBidi"/>
@@ -12773,7 +16458,6 @@
     <w:basedOn w:val="Bekezdsalapbettpusa"/>
     <w:link w:val="Cmsor6"/>
     <w:uiPriority w:val="9"/>
-    <w:semiHidden/>
     <w:rsid w:val="00AC7CA9"/>
     <w:rPr>
       <w:rFonts w:asciiTheme="majorHAnsi" w:eastAsiaTheme="majorEastAsia" w:hAnsiTheme="majorHAnsi" w:cstheme="majorBidi"/>
@@ -12785,7 +16469,6 @@
     <w:basedOn w:val="Bekezdsalapbettpusa"/>
     <w:link w:val="Cmsor7"/>
     <w:uiPriority w:val="9"/>
-    <w:semiHidden/>
     <w:rsid w:val="00AC7CA9"/>
     <w:rPr>
       <w:rFonts w:asciiTheme="majorHAnsi" w:eastAsiaTheme="majorEastAsia" w:hAnsiTheme="majorHAnsi" w:cstheme="majorBidi"/>
@@ -13435,12 +17118,6 @@
 </file>
 
 <file path=customXml/item2.xml><?xml version="1.0" encoding="utf-8"?>
-<p:properties xmlns:p="http://schemas.microsoft.com/office/2006/metadata/properties" xmlns:xsi="http://www.w3.org/2001/XMLSchema-instance" xmlns:pc="http://schemas.microsoft.com/office/infopath/2007/PartnerControls">
-  <documentManagement/>
-</p:properties>
-</file>
-
-<file path=customXml/item3.xml><?xml version="1.0" encoding="utf-8"?>
 <ct:contentTypeSchema xmlns:ct="http://schemas.microsoft.com/office/2006/metadata/contentType" xmlns:ma="http://schemas.microsoft.com/office/2006/metadata/properties/metaAttributes" ct:_="" ma:_="" ma:contentTypeName="Dokumentum" ma:contentTypeID="0x010100AC5DCE2C8CB8364E81FF4C4B62CF51BD" ma:contentTypeVersion="0" ma:contentTypeDescription="Új dokumentum létrehozása." ma:contentTypeScope="" ma:versionID="188c1ad739ce0c3bbe5272b6005e1f18">
   <xsd:schema xmlns:xsd="http://www.w3.org/2001/XMLSchema" xmlns:xs="http://www.w3.org/2001/XMLSchema" xmlns:p="http://schemas.microsoft.com/office/2006/metadata/properties" targetNamespace="http://schemas.microsoft.com/office/2006/metadata/properties" ma:root="true" ma:fieldsID="842132b1d35b662612c3cf288125e263">
     <xsd:element name="properties">
@@ -13554,6 +17231,12 @@
 </ct:contentTypeSchema>
 </file>
 
+<file path=customXml/item3.xml><?xml version="1.0" encoding="utf-8"?>
+<p:properties xmlns:p="http://schemas.microsoft.com/office/2006/metadata/properties" xmlns:xsi="http://www.w3.org/2001/XMLSchema-instance" xmlns:pc="http://schemas.microsoft.com/office/infopath/2007/PartnerControls">
+  <documentManagement/>
+</p:properties>
+</file>
+
 <file path=customXml/item4.xml><?xml version="1.0" encoding="utf-8"?>
 <b:Sources xmlns:b="http://schemas.openxmlformats.org/officeDocument/2006/bibliography" xmlns="http://schemas.openxmlformats.org/officeDocument/2006/bibliography" SelectedStyle="\APA.XSL" StyleName="APA"/>
 </file>
@@ -13567,15 +17250,6 @@
 </file>
 
 <file path=customXml/itemProps2.xml><?xml version="1.0" encoding="utf-8"?>
-<ds:datastoreItem xmlns:ds="http://schemas.openxmlformats.org/officeDocument/2006/customXml" ds:itemID="{4683CF39-CBC1-469A-88EA-F31417A0D119}">
-  <ds:schemaRefs>
-    <ds:schemaRef ds:uri="http://schemas.microsoft.com/office/2006/metadata/properties"/>
-    <ds:schemaRef ds:uri="http://schemas.microsoft.com/office/infopath/2007/PartnerControls"/>
-  </ds:schemaRefs>
-</ds:datastoreItem>
-</file>
-
-<file path=customXml/itemProps3.xml><?xml version="1.0" encoding="utf-8"?>
 <ds:datastoreItem xmlns:ds="http://schemas.openxmlformats.org/officeDocument/2006/customXml" ds:itemID="{D6A40F4F-5D4F-4EFD-8CAD-BF92F3319FED}">
   <ds:schemaRefs>
     <ds:schemaRef ds:uri="http://schemas.microsoft.com/office/2006/metadata/contentType"/>
@@ -13591,8 +17265,17 @@
 </ds:datastoreItem>
 </file>
 
+<file path=customXml/itemProps3.xml><?xml version="1.0" encoding="utf-8"?>
+<ds:datastoreItem xmlns:ds="http://schemas.openxmlformats.org/officeDocument/2006/customXml" ds:itemID="{4683CF39-CBC1-469A-88EA-F31417A0D119}">
+  <ds:schemaRefs>
+    <ds:schemaRef ds:uri="http://schemas.microsoft.com/office/2006/metadata/properties"/>
+    <ds:schemaRef ds:uri="http://schemas.microsoft.com/office/infopath/2007/PartnerControls"/>
+  </ds:schemaRefs>
+</ds:datastoreItem>
+</file>
+
 <file path=customXml/itemProps4.xml><?xml version="1.0" encoding="utf-8"?>
-<ds:datastoreItem xmlns:ds="http://schemas.openxmlformats.org/officeDocument/2006/customXml" ds:itemID="{2BA0019B-55A7-4B04-AEB8-3D636F000D68}">
+<ds:datastoreItem xmlns:ds="http://schemas.openxmlformats.org/officeDocument/2006/customXml" ds:itemID="{B75FFA69-412E-4A5A-B629-EA633CA14113}">
   <ds:schemaRefs>
     <ds:schemaRef ds:uri="http://schemas.openxmlformats.org/officeDocument/2006/bibliography"/>
   </ds:schemaRefs>

--- a/A pálinka mesterei/mestermunka.docx
+++ b/A pálinka mesterei/mestermunka.docx
@@ -139,8 +139,6 @@
       <w:sdtPr>
         <w:rPr>
           <w:rFonts w:ascii="Times New Roman" w:eastAsiaTheme="minorHAnsi" w:hAnsi="Times New Roman" w:cstheme="minorHAnsi"/>
-          <w:b w:val="0"/>
-          <w:bCs w:val="0"/>
           <w:color w:val="000000"/>
           <w:sz w:val="24"/>
           <w:szCs w:val="22"/>
@@ -159,7 +157,12 @@
           <w:docPartUnique/>
         </w:docPartObj>
       </w:sdtPr>
-      <w:sdtEndPr/>
+      <w:sdtEndPr>
+        <w:rPr>
+          <w:b w:val="0"/>
+          <w:bCs w:val="0"/>
+        </w:rPr>
+      </w:sdtEndPr>
       <w:sdtContent>
         <w:p>
           <w:pPr>
@@ -3072,7 +3075,7 @@
           <w:noProof/>
         </w:rPr>
         <w:drawing>
-          <wp:anchor distT="0" distB="0" distL="114300" distR="114300" simplePos="0" relativeHeight="251652096" behindDoc="0" locked="0" layoutInCell="1" allowOverlap="1" wp14:anchorId="0FF8CF79" wp14:editId="7B98077E">
+          <wp:anchor distT="0" distB="0" distL="114300" distR="114300" simplePos="0" relativeHeight="251639296" behindDoc="0" locked="0" layoutInCell="1" allowOverlap="1" wp14:anchorId="0FF8CF79" wp14:editId="7B98077E">
             <wp:simplePos x="0" y="0"/>
             <wp:positionH relativeFrom="column">
               <wp:posOffset>1661088</wp:posOffset>
@@ -3238,7 +3241,7 @@
           <w:noProof/>
         </w:rPr>
         <w:drawing>
-          <wp:anchor distT="0" distB="0" distL="114300" distR="114300" simplePos="0" relativeHeight="251627520" behindDoc="0" locked="0" layoutInCell="1" allowOverlap="1" wp14:anchorId="6AB1900E" wp14:editId="522CF744">
+          <wp:anchor distT="0" distB="0" distL="114300" distR="114300" simplePos="0" relativeHeight="251605504" behindDoc="0" locked="0" layoutInCell="1" allowOverlap="1" wp14:anchorId="6AB1900E" wp14:editId="522CF744">
             <wp:simplePos x="0" y="0"/>
             <wp:positionH relativeFrom="column">
               <wp:posOffset>2721383</wp:posOffset>
@@ -3445,7 +3448,7 @@
           <w:noProof/>
         </w:rPr>
         <w:drawing>
-          <wp:anchor distT="0" distB="0" distL="114300" distR="114300" simplePos="0" relativeHeight="251629568" behindDoc="0" locked="0" layoutInCell="1" allowOverlap="1" wp14:anchorId="4469FB20" wp14:editId="2216BCA1">
+          <wp:anchor distT="0" distB="0" distL="114300" distR="114300" simplePos="0" relativeHeight="251606528" behindDoc="0" locked="0" layoutInCell="1" allowOverlap="1" wp14:anchorId="4469FB20" wp14:editId="2216BCA1">
             <wp:simplePos x="0" y="0"/>
             <wp:positionH relativeFrom="column">
               <wp:posOffset>1635125</wp:posOffset>
@@ -3588,7 +3591,7 @@
           <w:noProof/>
         </w:rPr>
         <w:drawing>
-          <wp:anchor distT="0" distB="0" distL="114300" distR="114300" simplePos="0" relativeHeight="251637760" behindDoc="0" locked="0" layoutInCell="1" allowOverlap="1" wp14:anchorId="4A0DF355" wp14:editId="5D4F268E">
+          <wp:anchor distT="0" distB="0" distL="114300" distR="114300" simplePos="0" relativeHeight="251616768" behindDoc="0" locked="0" layoutInCell="1" allowOverlap="1" wp14:anchorId="4A0DF355" wp14:editId="5D4F268E">
             <wp:simplePos x="0" y="0"/>
             <wp:positionH relativeFrom="column">
               <wp:posOffset>331470</wp:posOffset>
@@ -3790,7 +3793,7 @@
           <w:noProof/>
         </w:rPr>
         <w:drawing>
-          <wp:anchor distT="0" distB="0" distL="114300" distR="114300" simplePos="0" relativeHeight="251631616" behindDoc="1" locked="0" layoutInCell="1" allowOverlap="1" wp14:anchorId="2178B379" wp14:editId="40870D06">
+          <wp:anchor distT="0" distB="0" distL="114300" distR="114300" simplePos="0" relativeHeight="251607552" behindDoc="1" locked="0" layoutInCell="1" allowOverlap="1" wp14:anchorId="2178B379" wp14:editId="40870D06">
             <wp:simplePos x="0" y="0"/>
             <wp:positionH relativeFrom="column">
               <wp:posOffset>47625</wp:posOffset>
@@ -3931,7 +3934,7 @@
           <w:noProof/>
         </w:rPr>
         <w:drawing>
-          <wp:anchor distT="0" distB="0" distL="114300" distR="114300" simplePos="0" relativeHeight="251648000" behindDoc="0" locked="0" layoutInCell="1" allowOverlap="1" wp14:anchorId="26837DF9" wp14:editId="180B6730">
+          <wp:anchor distT="0" distB="0" distL="114300" distR="114300" simplePos="0" relativeHeight="251634176" behindDoc="0" locked="0" layoutInCell="1" allowOverlap="1" wp14:anchorId="26837DF9" wp14:editId="180B6730">
             <wp:simplePos x="0" y="0"/>
             <wp:positionH relativeFrom="column">
               <wp:posOffset>797979</wp:posOffset>
@@ -4705,7 +4708,7 @@
           <w:noProof/>
         </w:rPr>
         <w:drawing>
-          <wp:anchor distT="0" distB="0" distL="114300" distR="114300" simplePos="0" relativeHeight="251621376" behindDoc="1" locked="0" layoutInCell="1" allowOverlap="1" wp14:anchorId="3192F0DD" wp14:editId="08826546">
+          <wp:anchor distT="0" distB="0" distL="114300" distR="114300" simplePos="0" relativeHeight="251596288" behindDoc="1" locked="0" layoutInCell="1" allowOverlap="1" wp14:anchorId="3192F0DD" wp14:editId="08826546">
             <wp:simplePos x="0" y="0"/>
             <wp:positionH relativeFrom="column">
               <wp:posOffset>2850407</wp:posOffset>
@@ -4828,7 +4831,7 @@
           <w:noProof/>
         </w:rPr>
         <w:drawing>
-          <wp:anchor distT="0" distB="0" distL="114300" distR="114300" simplePos="0" relativeHeight="251623424" behindDoc="1" locked="0" layoutInCell="1" allowOverlap="1" wp14:anchorId="7A49B78F" wp14:editId="0D73D0D3">
+          <wp:anchor distT="0" distB="0" distL="114300" distR="114300" simplePos="0" relativeHeight="251600384" behindDoc="1" locked="0" layoutInCell="1" allowOverlap="1" wp14:anchorId="7A49B78F" wp14:editId="0D73D0D3">
             <wp:simplePos x="0" y="0"/>
             <wp:positionH relativeFrom="column">
               <wp:posOffset>-115953</wp:posOffset>
@@ -5047,7 +5050,7 @@
         </w:rPr>
         <w:lastRenderedPageBreak/>
         <w:drawing>
-          <wp:anchor distT="0" distB="0" distL="114300" distR="114300" simplePos="0" relativeHeight="251641856" behindDoc="1" locked="0" layoutInCell="1" allowOverlap="1" wp14:anchorId="676B6D35" wp14:editId="2F1EF071">
+          <wp:anchor distT="0" distB="0" distL="114300" distR="114300" simplePos="0" relativeHeight="251624960" behindDoc="1" locked="0" layoutInCell="1" allowOverlap="1" wp14:anchorId="676B6D35" wp14:editId="2F1EF071">
             <wp:simplePos x="0" y="0"/>
             <wp:positionH relativeFrom="column">
               <wp:posOffset>2989209</wp:posOffset>
@@ -5251,7 +5254,7 @@
           <w:noProof/>
         </w:rPr>
         <w:drawing>
-          <wp:anchor distT="0" distB="0" distL="114300" distR="114300" simplePos="0" relativeHeight="251650048" behindDoc="0" locked="0" layoutInCell="1" allowOverlap="1" wp14:anchorId="5F8A0C70" wp14:editId="50FAE4F5">
+          <wp:anchor distT="0" distB="0" distL="114300" distR="114300" simplePos="0" relativeHeight="251638272" behindDoc="0" locked="0" layoutInCell="1" allowOverlap="1" wp14:anchorId="5F8A0C70" wp14:editId="50FAE4F5">
             <wp:simplePos x="0" y="0"/>
             <wp:positionH relativeFrom="column">
               <wp:posOffset>2602002</wp:posOffset>
@@ -5480,7 +5483,7 @@
           <w:noProof/>
         </w:rPr>
         <w:drawing>
-          <wp:anchor distT="0" distB="0" distL="114300" distR="114300" simplePos="0" relativeHeight="251654144" behindDoc="0" locked="0" layoutInCell="1" allowOverlap="1" wp14:anchorId="132B2492" wp14:editId="442E76E7">
+          <wp:anchor distT="0" distB="0" distL="114300" distR="114300" simplePos="0" relativeHeight="251643392" behindDoc="0" locked="0" layoutInCell="1" allowOverlap="1" wp14:anchorId="132B2492" wp14:editId="442E76E7">
             <wp:simplePos x="0" y="0"/>
             <wp:positionH relativeFrom="column">
               <wp:posOffset>-2792</wp:posOffset>
@@ -5720,7 +5723,7 @@
           <w:noProof/>
         </w:rPr>
         <w:drawing>
-          <wp:anchor distT="0" distB="0" distL="114300" distR="114300" simplePos="0" relativeHeight="251643904" behindDoc="1" locked="0" layoutInCell="1" allowOverlap="1" wp14:anchorId="4EF89396" wp14:editId="459444F9">
+          <wp:anchor distT="0" distB="0" distL="114300" distR="114300" simplePos="0" relativeHeight="251629056" behindDoc="1" locked="0" layoutInCell="1" allowOverlap="1" wp14:anchorId="4EF89396" wp14:editId="459444F9">
             <wp:simplePos x="0" y="0"/>
             <wp:positionH relativeFrom="column">
               <wp:posOffset>-424180</wp:posOffset>
@@ -5896,7 +5899,7 @@
           <w:noProof/>
         </w:rPr>
         <w:drawing>
-          <wp:anchor distT="0" distB="0" distL="114300" distR="114300" simplePos="0" relativeHeight="251617280" behindDoc="1" locked="0" layoutInCell="1" allowOverlap="1" wp14:anchorId="7722E527" wp14:editId="6426E21E">
+          <wp:anchor distT="0" distB="0" distL="114300" distR="114300" simplePos="0" relativeHeight="251588096" behindDoc="1" locked="0" layoutInCell="1" allowOverlap="1" wp14:anchorId="7722E527" wp14:editId="6426E21E">
             <wp:simplePos x="0" y="0"/>
             <wp:positionH relativeFrom="column">
               <wp:posOffset>3557270</wp:posOffset>
@@ -6020,7 +6023,7 @@
           <w:noProof/>
         </w:rPr>
         <w:drawing>
-          <wp:anchor distT="0" distB="0" distL="114300" distR="114300" simplePos="0" relativeHeight="251619328" behindDoc="1" locked="0" layoutInCell="1" allowOverlap="1" wp14:anchorId="689553C3" wp14:editId="42BD74B0">
+          <wp:anchor distT="0" distB="0" distL="114300" distR="114300" simplePos="0" relativeHeight="251592192" behindDoc="1" locked="0" layoutInCell="1" allowOverlap="1" wp14:anchorId="689553C3" wp14:editId="42BD74B0">
             <wp:simplePos x="0" y="0"/>
             <wp:positionH relativeFrom="column">
               <wp:posOffset>52070</wp:posOffset>
@@ -6164,7 +6167,7 @@
           <w:noProof/>
         </w:rPr>
         <w:drawing>
-          <wp:anchor distT="0" distB="0" distL="114300" distR="114300" simplePos="0" relativeHeight="251656192" behindDoc="1" locked="0" layoutInCell="1" allowOverlap="1" wp14:anchorId="2F760413" wp14:editId="79324AF7">
+          <wp:anchor distT="0" distB="0" distL="114300" distR="114300" simplePos="0" relativeHeight="251647488" behindDoc="1" locked="0" layoutInCell="1" allowOverlap="1" wp14:anchorId="2F760413" wp14:editId="79324AF7">
             <wp:simplePos x="0" y="0"/>
             <wp:positionH relativeFrom="column">
               <wp:posOffset>5021580</wp:posOffset>
@@ -6232,7 +6235,7 @@
           <w:noProof/>
         </w:rPr>
         <w:drawing>
-          <wp:anchor distT="0" distB="0" distL="114300" distR="114300" simplePos="0" relativeHeight="251625472" behindDoc="1" locked="0" layoutInCell="1" allowOverlap="1" wp14:anchorId="72B92D2C" wp14:editId="1972ED6E">
+          <wp:anchor distT="0" distB="0" distL="114300" distR="114300" simplePos="0" relativeHeight="251604480" behindDoc="1" locked="0" layoutInCell="1" allowOverlap="1" wp14:anchorId="72B92D2C" wp14:editId="1972ED6E">
             <wp:simplePos x="0" y="0"/>
             <wp:positionH relativeFrom="column">
               <wp:posOffset>3671570</wp:posOffset>
@@ -6428,7 +6431,7 @@
           <w:noProof/>
         </w:rPr>
         <w:drawing>
-          <wp:anchor distT="0" distB="0" distL="114300" distR="114300" simplePos="0" relativeHeight="251660288" behindDoc="1" locked="0" layoutInCell="1" allowOverlap="1" wp14:anchorId="47EA936F" wp14:editId="690B46A3">
+          <wp:anchor distT="0" distB="0" distL="114300" distR="114300" simplePos="0" relativeHeight="251655680" behindDoc="1" locked="0" layoutInCell="1" allowOverlap="1" wp14:anchorId="47EA936F" wp14:editId="690B46A3">
             <wp:simplePos x="0" y="0"/>
             <wp:positionH relativeFrom="column">
               <wp:posOffset>3760470</wp:posOffset>
@@ -6637,7 +6640,7 @@
           <w:noProof/>
         </w:rPr>
         <w:drawing>
-          <wp:anchor distT="0" distB="0" distL="114300" distR="114300" simplePos="0" relativeHeight="251635712" behindDoc="1" locked="0" layoutInCell="1" allowOverlap="1" wp14:anchorId="26B9633E" wp14:editId="70A1C576">
+          <wp:anchor distT="0" distB="0" distL="114300" distR="114300" simplePos="0" relativeHeight="251615744" behindDoc="1" locked="0" layoutInCell="1" allowOverlap="1" wp14:anchorId="26B9633E" wp14:editId="70A1C576">
             <wp:simplePos x="0" y="0"/>
             <wp:positionH relativeFrom="column">
               <wp:posOffset>1270</wp:posOffset>
@@ -7345,7 +7348,7 @@
           <w:noProof/>
         </w:rPr>
         <w:drawing>
-          <wp:anchor distT="0" distB="0" distL="114300" distR="114300" simplePos="0" relativeHeight="251633664" behindDoc="1" locked="0" layoutInCell="1" allowOverlap="1" wp14:anchorId="1C1D607D" wp14:editId="36D068D4">
+          <wp:anchor distT="0" distB="0" distL="114300" distR="114300" simplePos="0" relativeHeight="251611648" behindDoc="1" locked="0" layoutInCell="1" allowOverlap="1" wp14:anchorId="1C1D607D" wp14:editId="36D068D4">
             <wp:simplePos x="0" y="0"/>
             <wp:positionH relativeFrom="column">
               <wp:posOffset>2943348</wp:posOffset>
@@ -7602,7 +7605,7 @@
           <w:noProof/>
         </w:rPr>
         <w:drawing>
-          <wp:anchor distT="0" distB="0" distL="114300" distR="114300" simplePos="0" relativeHeight="251639808" behindDoc="1" locked="0" layoutInCell="1" allowOverlap="1" wp14:anchorId="54DCE35A" wp14:editId="745267AD">
+          <wp:anchor distT="0" distB="0" distL="114300" distR="114300" simplePos="0" relativeHeight="251620864" behindDoc="1" locked="0" layoutInCell="1" allowOverlap="1" wp14:anchorId="54DCE35A" wp14:editId="745267AD">
             <wp:simplePos x="0" y="0"/>
             <wp:positionH relativeFrom="column">
               <wp:posOffset>2490</wp:posOffset>
@@ -7783,7 +7786,7 @@
           <w:noProof/>
         </w:rPr>
         <w:drawing>
-          <wp:anchor distT="0" distB="0" distL="114300" distR="114300" simplePos="0" relativeHeight="251645952" behindDoc="1" locked="0" layoutInCell="1" allowOverlap="1" wp14:anchorId="08B2F62D" wp14:editId="18604FD0">
+          <wp:anchor distT="0" distB="0" distL="114300" distR="114300" simplePos="0" relativeHeight="251633152" behindDoc="1" locked="0" layoutInCell="1" allowOverlap="1" wp14:anchorId="08B2F62D" wp14:editId="18604FD0">
             <wp:simplePos x="0" y="0"/>
             <wp:positionH relativeFrom="column">
               <wp:posOffset>1838376</wp:posOffset>
@@ -7870,7 +7873,7 @@
         </w:rPr>
         <w:lastRenderedPageBreak/>
         <w:drawing>
-          <wp:anchor distT="0" distB="0" distL="114300" distR="114300" simplePos="0" relativeHeight="251658240" behindDoc="1" locked="0" layoutInCell="1" allowOverlap="1" wp14:anchorId="59A9A27A" wp14:editId="41E28AB2">
+          <wp:anchor distT="0" distB="0" distL="114300" distR="114300" simplePos="0" relativeHeight="251651584" behindDoc="1" locked="0" layoutInCell="1" allowOverlap="1" wp14:anchorId="59A9A27A" wp14:editId="41E28AB2">
             <wp:simplePos x="0" y="0"/>
             <wp:positionH relativeFrom="column">
               <wp:posOffset>2218893</wp:posOffset>
@@ -8012,7 +8015,7 @@
           <w:noProof/>
         </w:rPr>
         <w:drawing>
-          <wp:anchor distT="0" distB="0" distL="114300" distR="114300" simplePos="0" relativeHeight="251662336" behindDoc="1" locked="0" layoutInCell="1" allowOverlap="1" wp14:anchorId="18BDDC52" wp14:editId="2AEFA7FB">
+          <wp:anchor distT="0" distB="0" distL="114300" distR="114300" simplePos="0" relativeHeight="251659776" behindDoc="1" locked="0" layoutInCell="1" allowOverlap="1" wp14:anchorId="18BDDC52" wp14:editId="2AEFA7FB">
             <wp:simplePos x="0" y="0"/>
             <wp:positionH relativeFrom="column">
               <wp:posOffset>-178969</wp:posOffset>
@@ -8366,7 +8369,7 @@
           <w:noProof/>
         </w:rPr>
         <w:drawing>
-          <wp:anchor distT="0" distB="0" distL="114300" distR="114300" simplePos="0" relativeHeight="251667456" behindDoc="1" locked="0" layoutInCell="1" allowOverlap="1" wp14:anchorId="7C7D9874" wp14:editId="6499014F">
+          <wp:anchor distT="0" distB="0" distL="114300" distR="114300" simplePos="0" relativeHeight="251663872" behindDoc="1" locked="0" layoutInCell="1" allowOverlap="1" wp14:anchorId="7C7D9874" wp14:editId="6499014F">
             <wp:simplePos x="0" y="0"/>
             <wp:positionH relativeFrom="column">
               <wp:posOffset>-3175</wp:posOffset>
@@ -8451,7 +8454,7 @@
         <w:pStyle w:val="break-words"/>
         <w:numPr>
           <w:ilvl w:val="0"/>
-          <w:numId w:val="37"/>
+          <w:numId w:val="21"/>
         </w:numPr>
         <w:spacing w:line="360" w:lineRule="auto"/>
       </w:pPr>
@@ -8471,7 +8474,7 @@
         <w:pStyle w:val="break-words"/>
         <w:numPr>
           <w:ilvl w:val="0"/>
-          <w:numId w:val="37"/>
+          <w:numId w:val="21"/>
         </w:numPr>
         <w:spacing w:line="360" w:lineRule="auto"/>
       </w:pPr>
@@ -8491,7 +8494,7 @@
         <w:pStyle w:val="break-words"/>
         <w:numPr>
           <w:ilvl w:val="0"/>
-          <w:numId w:val="37"/>
+          <w:numId w:val="21"/>
         </w:numPr>
         <w:spacing w:line="360" w:lineRule="auto"/>
       </w:pPr>
@@ -8511,7 +8514,7 @@
         <w:pStyle w:val="break-words"/>
         <w:numPr>
           <w:ilvl w:val="0"/>
-          <w:numId w:val="37"/>
+          <w:numId w:val="21"/>
         </w:numPr>
         <w:spacing w:line="360" w:lineRule="auto"/>
       </w:pPr>
@@ -8596,7 +8599,7 @@
           <w:noProof/>
         </w:rPr>
         <w:drawing>
-          <wp:anchor distT="0" distB="0" distL="114300" distR="114300" simplePos="0" relativeHeight="251681792" behindDoc="1" locked="0" layoutInCell="1" allowOverlap="1" wp14:anchorId="2E6EB28F" wp14:editId="1D13A45D">
+          <wp:anchor distT="0" distB="0" distL="114300" distR="114300" simplePos="0" relativeHeight="251672064" behindDoc="1" locked="0" layoutInCell="1" allowOverlap="1" wp14:anchorId="2E6EB28F" wp14:editId="1D13A45D">
             <wp:simplePos x="0" y="0"/>
             <wp:positionH relativeFrom="column">
               <wp:posOffset>3837277</wp:posOffset>
@@ -8682,7 +8685,7 @@
         <w:pStyle w:val="break-words"/>
         <w:numPr>
           <w:ilvl w:val="0"/>
-          <w:numId w:val="38"/>
+          <w:numId w:val="22"/>
         </w:numPr>
         <w:spacing w:line="360" w:lineRule="auto"/>
       </w:pPr>
@@ -8691,7 +8694,7 @@
           <w:noProof/>
         </w:rPr>
         <w:drawing>
-          <wp:anchor distT="0" distB="0" distL="114300" distR="114300" simplePos="0" relativeHeight="251677696" behindDoc="1" locked="0" layoutInCell="1" allowOverlap="1" wp14:anchorId="65C277BE" wp14:editId="70D20ECA">
+          <wp:anchor distT="0" distB="0" distL="114300" distR="114300" simplePos="0" relativeHeight="251667968" behindDoc="1" locked="0" layoutInCell="1" allowOverlap="1" wp14:anchorId="65C277BE" wp14:editId="70D20ECA">
             <wp:simplePos x="0" y="0"/>
             <wp:positionH relativeFrom="column">
               <wp:posOffset>2945075</wp:posOffset>
@@ -8770,7 +8773,7 @@
         <w:pStyle w:val="break-words"/>
         <w:numPr>
           <w:ilvl w:val="0"/>
-          <w:numId w:val="38"/>
+          <w:numId w:val="22"/>
         </w:numPr>
         <w:spacing w:line="360" w:lineRule="auto"/>
       </w:pPr>
@@ -8790,7 +8793,7 @@
         <w:pStyle w:val="break-words"/>
         <w:numPr>
           <w:ilvl w:val="0"/>
-          <w:numId w:val="38"/>
+          <w:numId w:val="22"/>
         </w:numPr>
         <w:spacing w:line="360" w:lineRule="auto"/>
       </w:pPr>
@@ -8819,7 +8822,7 @@
         <w:pStyle w:val="break-words"/>
         <w:numPr>
           <w:ilvl w:val="0"/>
-          <w:numId w:val="39"/>
+          <w:numId w:val="23"/>
         </w:numPr>
         <w:spacing w:line="360" w:lineRule="auto"/>
       </w:pPr>
@@ -8839,7 +8842,7 @@
         <w:pStyle w:val="break-words"/>
         <w:numPr>
           <w:ilvl w:val="0"/>
-          <w:numId w:val="39"/>
+          <w:numId w:val="23"/>
         </w:numPr>
         <w:spacing w:line="360" w:lineRule="auto"/>
       </w:pPr>
@@ -8859,7 +8862,7 @@
         <w:pStyle w:val="break-words"/>
         <w:numPr>
           <w:ilvl w:val="0"/>
-          <w:numId w:val="39"/>
+          <w:numId w:val="23"/>
         </w:numPr>
         <w:spacing w:line="360" w:lineRule="auto"/>
       </w:pPr>
@@ -8885,7 +8888,7 @@
         <w:pStyle w:val="break-words"/>
         <w:numPr>
           <w:ilvl w:val="0"/>
-          <w:numId w:val="39"/>
+          <w:numId w:val="23"/>
         </w:numPr>
         <w:spacing w:line="360" w:lineRule="auto"/>
       </w:pPr>
@@ -8938,7 +8941,7 @@
         <w:pStyle w:val="break-words"/>
         <w:numPr>
           <w:ilvl w:val="0"/>
-          <w:numId w:val="40"/>
+          <w:numId w:val="24"/>
         </w:numPr>
         <w:spacing w:line="360" w:lineRule="auto"/>
       </w:pPr>
@@ -8958,7 +8961,7 @@
         <w:pStyle w:val="break-words"/>
         <w:numPr>
           <w:ilvl w:val="1"/>
-          <w:numId w:val="40"/>
+          <w:numId w:val="24"/>
         </w:numPr>
         <w:spacing w:line="360" w:lineRule="auto"/>
       </w:pPr>
@@ -8967,7 +8970,7 @@
           <w:noProof/>
         </w:rPr>
         <w:drawing>
-          <wp:anchor distT="0" distB="0" distL="114300" distR="114300" simplePos="0" relativeHeight="251685888" behindDoc="1" locked="0" layoutInCell="1" allowOverlap="1" wp14:anchorId="7E3E3C45" wp14:editId="2B2305EB">
+          <wp:anchor distT="0" distB="0" distL="114300" distR="114300" simplePos="0" relativeHeight="251676160" behindDoc="1" locked="0" layoutInCell="1" allowOverlap="1" wp14:anchorId="7E3E3C45" wp14:editId="2B2305EB">
             <wp:simplePos x="0" y="0"/>
             <wp:positionH relativeFrom="column">
               <wp:posOffset>3638108</wp:posOffset>
@@ -9040,7 +9043,7 @@
         <w:pStyle w:val="break-words"/>
         <w:numPr>
           <w:ilvl w:val="1"/>
-          <w:numId w:val="40"/>
+          <w:numId w:val="24"/>
         </w:numPr>
         <w:spacing w:line="360" w:lineRule="auto"/>
       </w:pPr>
@@ -9060,7 +9063,7 @@
         <w:pStyle w:val="break-words"/>
         <w:numPr>
           <w:ilvl w:val="1"/>
-          <w:numId w:val="40"/>
+          <w:numId w:val="24"/>
         </w:numPr>
         <w:spacing w:line="360" w:lineRule="auto"/>
       </w:pPr>
@@ -9080,7 +9083,7 @@
         <w:pStyle w:val="break-words"/>
         <w:numPr>
           <w:ilvl w:val="0"/>
-          <w:numId w:val="40"/>
+          <w:numId w:val="24"/>
         </w:numPr>
         <w:spacing w:line="360" w:lineRule="auto"/>
       </w:pPr>
@@ -9089,7 +9092,7 @@
           <w:noProof/>
         </w:rPr>
         <w:drawing>
-          <wp:anchor distT="0" distB="0" distL="114300" distR="114300" simplePos="0" relativeHeight="251689984" behindDoc="1" locked="0" layoutInCell="1" allowOverlap="1" wp14:anchorId="0791594C" wp14:editId="7D61A859">
+          <wp:anchor distT="0" distB="0" distL="114300" distR="114300" simplePos="0" relativeHeight="251680256" behindDoc="1" locked="0" layoutInCell="1" allowOverlap="1" wp14:anchorId="0791594C" wp14:editId="7D61A859">
             <wp:simplePos x="0" y="0"/>
             <wp:positionH relativeFrom="column">
               <wp:posOffset>3586204</wp:posOffset>
@@ -9219,7 +9222,7 @@
         </w:rPr>
         <w:lastRenderedPageBreak/>
         <w:drawing>
-          <wp:anchor distT="0" distB="0" distL="114300" distR="114300" simplePos="0" relativeHeight="251695104" behindDoc="1" locked="0" layoutInCell="1" allowOverlap="1" wp14:anchorId="1D57C054" wp14:editId="2E41AD7B">
+          <wp:anchor distT="0" distB="0" distL="114300" distR="114300" simplePos="0" relativeHeight="251684352" behindDoc="1" locked="0" layoutInCell="1" allowOverlap="1" wp14:anchorId="1D57C054" wp14:editId="2E41AD7B">
             <wp:simplePos x="0" y="0"/>
             <wp:positionH relativeFrom="column">
               <wp:posOffset>5356</wp:posOffset>
@@ -9281,7 +9284,7 @@
           <w:noProof/>
         </w:rPr>
         <w:drawing>
-          <wp:anchor distT="0" distB="0" distL="114300" distR="114300" simplePos="0" relativeHeight="251699200" behindDoc="1" locked="0" layoutInCell="1" allowOverlap="1" wp14:anchorId="68608A5C" wp14:editId="439C975F">
+          <wp:anchor distT="0" distB="0" distL="114300" distR="114300" simplePos="0" relativeHeight="251688448" behindDoc="1" locked="0" layoutInCell="1" allowOverlap="1" wp14:anchorId="68608A5C" wp14:editId="439C975F">
             <wp:simplePos x="0" y="0"/>
             <wp:positionH relativeFrom="column">
               <wp:posOffset>5080</wp:posOffset>
@@ -9379,10 +9382,75 @@
         <w:pStyle w:val="break-words"/>
         <w:numPr>
           <w:ilvl w:val="0"/>
-          <w:numId w:val="42"/>
+          <w:numId w:val="25"/>
         </w:numPr>
         <w:spacing w:line="360" w:lineRule="auto"/>
       </w:pPr>
+      <w:r>
+        <w:drawing>
+          <wp:anchor distT="0" distB="0" distL="114300" distR="114300" simplePos="0" relativeHeight="251697664" behindDoc="1" locked="0" layoutInCell="1" allowOverlap="1" wp14:anchorId="52973597" wp14:editId="5A0697C1">
+            <wp:simplePos x="0" y="0"/>
+            <wp:positionH relativeFrom="column">
+              <wp:posOffset>4086225</wp:posOffset>
+            </wp:positionH>
+            <wp:positionV relativeFrom="paragraph">
+              <wp:posOffset>454660</wp:posOffset>
+            </wp:positionV>
+            <wp:extent cx="1694815" cy="1704340"/>
+            <wp:effectExtent l="0" t="0" r="635" b="0"/>
+            <wp:wrapTight wrapText="bothSides">
+              <wp:wrapPolygon edited="0">
+                <wp:start x="0" y="0"/>
+                <wp:lineTo x="0" y="21246"/>
+                <wp:lineTo x="21365" y="21246"/>
+                <wp:lineTo x="21365" y="0"/>
+                <wp:lineTo x="0" y="0"/>
+              </wp:wrapPolygon>
+            </wp:wrapTight>
+            <wp:docPr id="35" name="Kép 35"/>
+            <wp:cNvGraphicFramePr>
+              <a:graphicFrameLocks xmlns:a="http://schemas.openxmlformats.org/drawingml/2006/main" noChangeAspect="1"/>
+            </wp:cNvGraphicFramePr>
+            <a:graphic xmlns:a="http://schemas.openxmlformats.org/drawingml/2006/main">
+              <a:graphicData uri="http://schemas.openxmlformats.org/drawingml/2006/picture">
+                <pic:pic xmlns:pic="http://schemas.openxmlformats.org/drawingml/2006/picture">
+                  <pic:nvPicPr>
+                    <pic:cNvPr id="1" name=""/>
+                    <pic:cNvPicPr/>
+                  </pic:nvPicPr>
+                  <pic:blipFill>
+                    <a:blip r:embed="rId49">
+                      <a:extLst>
+                        <a:ext uri="{28A0092B-C50C-407E-A947-70E740481C1C}">
+                          <a14:useLocalDpi xmlns:a14="http://schemas.microsoft.com/office/drawing/2010/main" val="0"/>
+                        </a:ext>
+                      </a:extLst>
+                    </a:blip>
+                    <a:stretch>
+                      <a:fillRect/>
+                    </a:stretch>
+                  </pic:blipFill>
+                  <pic:spPr>
+                    <a:xfrm>
+                      <a:off x="0" y="0"/>
+                      <a:ext cx="1694815" cy="1704340"/>
+                    </a:xfrm>
+                    <a:prstGeom prst="rect">
+                      <a:avLst/>
+                    </a:prstGeom>
+                  </pic:spPr>
+                </pic:pic>
+              </a:graphicData>
+            </a:graphic>
+            <wp14:sizeRelH relativeFrom="margin">
+              <wp14:pctWidth>0</wp14:pctWidth>
+            </wp14:sizeRelH>
+            <wp14:sizeRelV relativeFrom="margin">
+              <wp14:pctHeight>0</wp14:pctHeight>
+            </wp14:sizeRelV>
+          </wp:anchor>
+        </w:drawing>
+      </w:r>
       <w:r>
         <w:rPr>
           <w:rStyle w:val="Kiemels2"/>
@@ -9407,7 +9475,7 @@
         <w:pStyle w:val="break-words"/>
         <w:numPr>
           <w:ilvl w:val="1"/>
-          <w:numId w:val="42"/>
+          <w:numId w:val="25"/>
         </w:numPr>
         <w:spacing w:line="360" w:lineRule="auto"/>
       </w:pPr>
@@ -9420,7 +9488,7 @@
         <w:pStyle w:val="break-words"/>
         <w:numPr>
           <w:ilvl w:val="1"/>
-          <w:numId w:val="42"/>
+          <w:numId w:val="25"/>
         </w:numPr>
         <w:spacing w:line="360" w:lineRule="auto"/>
       </w:pPr>
@@ -9433,7 +9501,7 @@
         <w:pStyle w:val="break-words"/>
         <w:numPr>
           <w:ilvl w:val="1"/>
-          <w:numId w:val="42"/>
+          <w:numId w:val="25"/>
         </w:numPr>
         <w:spacing w:line="360" w:lineRule="auto"/>
       </w:pPr>
@@ -9446,12 +9514,83 @@
         <w:pStyle w:val="break-words"/>
         <w:numPr>
           <w:ilvl w:val="1"/>
-          <w:numId w:val="42"/>
+          <w:numId w:val="25"/>
         </w:numPr>
         <w:spacing w:line="360" w:lineRule="auto"/>
       </w:pPr>
       <w:r>
+        <w:drawing>
+          <wp:anchor distT="0" distB="0" distL="114300" distR="114300" simplePos="0" relativeHeight="251705856" behindDoc="1" locked="0" layoutInCell="1" allowOverlap="1" wp14:anchorId="6AA27631" wp14:editId="04A21B86">
+            <wp:simplePos x="0" y="0"/>
+            <wp:positionH relativeFrom="column">
+              <wp:posOffset>4099408</wp:posOffset>
+            </wp:positionH>
+            <wp:positionV relativeFrom="paragraph">
+              <wp:posOffset>211023</wp:posOffset>
+            </wp:positionV>
+            <wp:extent cx="1652016" cy="1895053"/>
+            <wp:effectExtent l="0" t="0" r="5715" b="0"/>
+            <wp:wrapTight wrapText="bothSides">
+              <wp:wrapPolygon edited="0">
+                <wp:start x="0" y="0"/>
+                <wp:lineTo x="0" y="21282"/>
+                <wp:lineTo x="21426" y="21282"/>
+                <wp:lineTo x="21426" y="0"/>
+                <wp:lineTo x="0" y="0"/>
+              </wp:wrapPolygon>
+            </wp:wrapTight>
+            <wp:docPr id="37" name="Kép 37"/>
+            <wp:cNvGraphicFramePr>
+              <a:graphicFrameLocks xmlns:a="http://schemas.openxmlformats.org/drawingml/2006/main" noChangeAspect="1"/>
+            </wp:cNvGraphicFramePr>
+            <a:graphic xmlns:a="http://schemas.openxmlformats.org/drawingml/2006/main">
+              <a:graphicData uri="http://schemas.openxmlformats.org/drawingml/2006/picture">
+                <pic:pic xmlns:pic="http://schemas.openxmlformats.org/drawingml/2006/picture">
+                  <pic:nvPicPr>
+                    <pic:cNvPr id="1" name=""/>
+                    <pic:cNvPicPr/>
+                  </pic:nvPicPr>
+                  <pic:blipFill>
+                    <a:blip r:embed="rId50">
+                      <a:extLst>
+                        <a:ext uri="{28A0092B-C50C-407E-A947-70E740481C1C}">
+                          <a14:useLocalDpi xmlns:a14="http://schemas.microsoft.com/office/drawing/2010/main" val="0"/>
+                        </a:ext>
+                      </a:extLst>
+                    </a:blip>
+                    <a:stretch>
+                      <a:fillRect/>
+                    </a:stretch>
+                  </pic:blipFill>
+                  <pic:spPr>
+                    <a:xfrm>
+                      <a:off x="0" y="0"/>
+                      <a:ext cx="1653587" cy="1896855"/>
+                    </a:xfrm>
+                    <a:prstGeom prst="rect">
+                      <a:avLst/>
+                    </a:prstGeom>
+                  </pic:spPr>
+                </pic:pic>
+              </a:graphicData>
+            </a:graphic>
+            <wp14:sizeRelH relativeFrom="margin">
+              <wp14:pctWidth>0</wp14:pctWidth>
+            </wp14:sizeRelH>
+            <wp14:sizeRelV relativeFrom="margin">
+              <wp14:pctHeight>0</wp14:pctHeight>
+            </wp14:sizeRelV>
+          </wp:anchor>
+        </w:drawing>
+      </w:r>
+      <w:r>
         <w:t>Egy aranyszínű „Kilépés” gombot, amely bezárja az ablakot, és a vászon visszaáll az alapállapotba.</w:t>
+      </w:r>
+      <w:r>
+        <w:rPr>
+          <w:noProof/>
+        </w:rPr>
+        <w:t xml:space="preserve"> </w:t>
       </w:r>
     </w:p>
     <w:p>
@@ -9459,10 +9598,75 @@
         <w:pStyle w:val="break-words"/>
         <w:numPr>
           <w:ilvl w:val="0"/>
-          <w:numId w:val="42"/>
+          <w:numId w:val="25"/>
         </w:numPr>
         <w:spacing w:line="360" w:lineRule="auto"/>
       </w:pPr>
+      <w:r>
+        <w:drawing>
+          <wp:anchor distT="0" distB="0" distL="114300" distR="114300" simplePos="0" relativeHeight="251714048" behindDoc="1" locked="0" layoutInCell="1" allowOverlap="1" wp14:anchorId="5A22C62A" wp14:editId="689A9605">
+            <wp:simplePos x="0" y="0"/>
+            <wp:positionH relativeFrom="column">
+              <wp:posOffset>-187655</wp:posOffset>
+            </wp:positionH>
+            <wp:positionV relativeFrom="paragraph">
+              <wp:posOffset>490347</wp:posOffset>
+            </wp:positionV>
+            <wp:extent cx="1822450" cy="1369695"/>
+            <wp:effectExtent l="0" t="0" r="6350" b="1905"/>
+            <wp:wrapTight wrapText="bothSides">
+              <wp:wrapPolygon edited="0">
+                <wp:start x="0" y="0"/>
+                <wp:lineTo x="0" y="21330"/>
+                <wp:lineTo x="21449" y="21330"/>
+                <wp:lineTo x="21449" y="0"/>
+                <wp:lineTo x="0" y="0"/>
+              </wp:wrapPolygon>
+            </wp:wrapTight>
+            <wp:docPr id="38" name="Kép 38"/>
+            <wp:cNvGraphicFramePr>
+              <a:graphicFrameLocks xmlns:a="http://schemas.openxmlformats.org/drawingml/2006/main" noChangeAspect="1"/>
+            </wp:cNvGraphicFramePr>
+            <a:graphic xmlns:a="http://schemas.openxmlformats.org/drawingml/2006/main">
+              <a:graphicData uri="http://schemas.openxmlformats.org/drawingml/2006/picture">
+                <pic:pic xmlns:pic="http://schemas.openxmlformats.org/drawingml/2006/picture">
+                  <pic:nvPicPr>
+                    <pic:cNvPr id="1" name=""/>
+                    <pic:cNvPicPr/>
+                  </pic:nvPicPr>
+                  <pic:blipFill>
+                    <a:blip r:embed="rId51">
+                      <a:extLst>
+                        <a:ext uri="{28A0092B-C50C-407E-A947-70E740481C1C}">
+                          <a14:useLocalDpi xmlns:a14="http://schemas.microsoft.com/office/drawing/2010/main" val="0"/>
+                        </a:ext>
+                      </a:extLst>
+                    </a:blip>
+                    <a:stretch>
+                      <a:fillRect/>
+                    </a:stretch>
+                  </pic:blipFill>
+                  <pic:spPr>
+                    <a:xfrm>
+                      <a:off x="0" y="0"/>
+                      <a:ext cx="1822450" cy="1369695"/>
+                    </a:xfrm>
+                    <a:prstGeom prst="rect">
+                      <a:avLst/>
+                    </a:prstGeom>
+                  </pic:spPr>
+                </pic:pic>
+              </a:graphicData>
+            </a:graphic>
+            <wp14:sizeRelH relativeFrom="margin">
+              <wp14:pctWidth>0</wp14:pctWidth>
+            </wp14:sizeRelH>
+            <wp14:sizeRelV relativeFrom="margin">
+              <wp14:pctHeight>0</wp14:pctHeight>
+            </wp14:sizeRelV>
+          </wp:anchor>
+        </w:drawing>
+      </w:r>
       <w:r>
         <w:rPr>
           <w:rStyle w:val="Kiemels2"/>
@@ -9479,12 +9683,18 @@
         <w:pStyle w:val="break-words"/>
         <w:numPr>
           <w:ilvl w:val="1"/>
-          <w:numId w:val="42"/>
+          <w:numId w:val="25"/>
         </w:numPr>
         <w:spacing w:line="360" w:lineRule="auto"/>
       </w:pPr>
       <w:r>
         <w:t>A hátralévő időt a következő játékig, például „Következő játék: 4 nap, 10 óra”.</w:t>
+      </w:r>
+      <w:r>
+        <w:rPr>
+          <w:noProof/>
+        </w:rPr>
+        <w:t xml:space="preserve"> </w:t>
       </w:r>
     </w:p>
     <w:p>
@@ -9492,7 +9702,7 @@
         <w:pStyle w:val="break-words"/>
         <w:numPr>
           <w:ilvl w:val="1"/>
-          <w:numId w:val="42"/>
+          <w:numId w:val="25"/>
         </w:numPr>
         <w:spacing w:line="360" w:lineRule="auto"/>
       </w:pPr>
@@ -9505,7 +9715,7 @@
         <w:pStyle w:val="break-words"/>
         <w:numPr>
           <w:ilvl w:val="1"/>
-          <w:numId w:val="42"/>
+          <w:numId w:val="25"/>
         </w:numPr>
         <w:spacing w:line="360" w:lineRule="auto"/>
       </w:pPr>
@@ -9543,13 +9753,12 @@
           <w:rFonts w:ascii="Times New Roman" w:hAnsi="Times New Roman" w:cs="Times New Roman"/>
         </w:rPr>
       </w:pPr>
-      <w:bookmarkStart w:id="20" w:name="_GoBack"/>
-      <w:bookmarkEnd w:id="20"/>
       <w:proofErr w:type="spellStart"/>
       <w:r>
         <w:rPr>
           <w:rFonts w:ascii="Times New Roman" w:hAnsi="Times New Roman" w:cs="Times New Roman"/>
         </w:rPr>
+        <w:lastRenderedPageBreak/>
         <w:t>Reszponzivitás</w:t>
       </w:r>
       <w:proofErr w:type="spellEnd"/>
@@ -9568,7 +9777,7 @@
         <w:pStyle w:val="break-words"/>
         <w:numPr>
           <w:ilvl w:val="0"/>
-          <w:numId w:val="44"/>
+          <w:numId w:val="26"/>
         </w:numPr>
         <w:spacing w:line="360" w:lineRule="auto"/>
       </w:pPr>
@@ -9588,12 +9797,11 @@
         <w:pStyle w:val="break-words"/>
         <w:numPr>
           <w:ilvl w:val="1"/>
-          <w:numId w:val="44"/>
+          <w:numId w:val="26"/>
         </w:numPr>
         <w:spacing w:line="360" w:lineRule="auto"/>
       </w:pPr>
       <w:r>
-        <w:lastRenderedPageBreak/>
         <w:t>A navigációs sáv menüpontjai vízszintesen, 30px-es térközzel jelennek meg.</w:t>
       </w:r>
     </w:p>
@@ -9602,7 +9810,7 @@
         <w:pStyle w:val="break-words"/>
         <w:numPr>
           <w:ilvl w:val="1"/>
-          <w:numId w:val="44"/>
+          <w:numId w:val="26"/>
         </w:numPr>
         <w:spacing w:line="360" w:lineRule="auto"/>
       </w:pPr>
@@ -9615,7 +9823,7 @@
         <w:pStyle w:val="break-words"/>
         <w:numPr>
           <w:ilvl w:val="1"/>
-          <w:numId w:val="44"/>
+          <w:numId w:val="26"/>
         </w:numPr>
         <w:spacing w:line="360" w:lineRule="auto"/>
       </w:pPr>
@@ -9636,7 +9844,7 @@
         <w:pStyle w:val="break-words"/>
         <w:numPr>
           <w:ilvl w:val="1"/>
-          <w:numId w:val="44"/>
+          <w:numId w:val="26"/>
         </w:numPr>
         <w:spacing w:line="360" w:lineRule="auto"/>
       </w:pPr>
@@ -9649,7 +9857,7 @@
         <w:pStyle w:val="break-words"/>
         <w:numPr>
           <w:ilvl w:val="1"/>
-          <w:numId w:val="44"/>
+          <w:numId w:val="26"/>
         </w:numPr>
         <w:spacing w:line="360" w:lineRule="auto"/>
       </w:pPr>
@@ -9662,7 +9870,7 @@
         <w:pStyle w:val="break-words"/>
         <w:numPr>
           <w:ilvl w:val="1"/>
-          <w:numId w:val="44"/>
+          <w:numId w:val="26"/>
         </w:numPr>
         <w:spacing w:line="360" w:lineRule="auto"/>
       </w:pPr>
@@ -9675,7 +9883,7 @@
         <w:pStyle w:val="break-words"/>
         <w:numPr>
           <w:ilvl w:val="0"/>
-          <w:numId w:val="44"/>
+          <w:numId w:val="26"/>
         </w:numPr>
         <w:spacing w:line="360" w:lineRule="auto"/>
       </w:pPr>
@@ -9695,7 +9903,7 @@
         <w:pStyle w:val="break-words"/>
         <w:numPr>
           <w:ilvl w:val="1"/>
-          <w:numId w:val="44"/>
+          <w:numId w:val="26"/>
         </w:numPr>
         <w:spacing w:line="360" w:lineRule="auto"/>
       </w:pPr>
@@ -9708,7 +9916,7 @@
         <w:pStyle w:val="break-words"/>
         <w:numPr>
           <w:ilvl w:val="1"/>
-          <w:numId w:val="44"/>
+          <w:numId w:val="26"/>
         </w:numPr>
         <w:spacing w:line="360" w:lineRule="auto"/>
       </w:pPr>
@@ -9721,7 +9929,7 @@
         <w:pStyle w:val="break-words"/>
         <w:numPr>
           <w:ilvl w:val="1"/>
-          <w:numId w:val="44"/>
+          <w:numId w:val="26"/>
         </w:numPr>
         <w:spacing w:line="360" w:lineRule="auto"/>
       </w:pPr>
@@ -9734,7 +9942,7 @@
         <w:pStyle w:val="break-words"/>
         <w:numPr>
           <w:ilvl w:val="1"/>
-          <w:numId w:val="44"/>
+          <w:numId w:val="26"/>
         </w:numPr>
         <w:spacing w:line="360" w:lineRule="auto"/>
       </w:pPr>
@@ -9747,7 +9955,7 @@
         <w:pStyle w:val="break-words"/>
         <w:numPr>
           <w:ilvl w:val="1"/>
-          <w:numId w:val="44"/>
+          <w:numId w:val="26"/>
         </w:numPr>
         <w:spacing w:line="360" w:lineRule="auto"/>
       </w:pPr>
@@ -9760,7 +9968,7 @@
         <w:pStyle w:val="break-words"/>
         <w:numPr>
           <w:ilvl w:val="1"/>
-          <w:numId w:val="44"/>
+          <w:numId w:val="26"/>
         </w:numPr>
         <w:spacing w:line="360" w:lineRule="auto"/>
       </w:pPr>
@@ -9773,7 +9981,7 @@
         <w:pStyle w:val="break-words"/>
         <w:numPr>
           <w:ilvl w:val="0"/>
-          <w:numId w:val="44"/>
+          <w:numId w:val="26"/>
         </w:numPr>
         <w:spacing w:line="360" w:lineRule="auto"/>
       </w:pPr>
@@ -9793,7 +10001,7 @@
         <w:pStyle w:val="break-words"/>
         <w:numPr>
           <w:ilvl w:val="1"/>
-          <w:numId w:val="44"/>
+          <w:numId w:val="26"/>
         </w:numPr>
         <w:spacing w:line="360" w:lineRule="auto"/>
       </w:pPr>
@@ -9806,11 +10014,12 @@
         <w:pStyle w:val="break-words"/>
         <w:numPr>
           <w:ilvl w:val="1"/>
-          <w:numId w:val="44"/>
+          <w:numId w:val="26"/>
         </w:numPr>
         <w:spacing w:line="360" w:lineRule="auto"/>
       </w:pPr>
       <w:r>
+        <w:lastRenderedPageBreak/>
         <w:t>A UI panel, a ranglista, a játékvászon és a játékszabályzat egymás alá kerül, teljes szélességgel (100%).</w:t>
       </w:r>
     </w:p>
@@ -9819,7 +10028,7 @@
         <w:pStyle w:val="break-words"/>
         <w:numPr>
           <w:ilvl w:val="1"/>
-          <w:numId w:val="44"/>
+          <w:numId w:val="26"/>
         </w:numPr>
         <w:spacing w:line="360" w:lineRule="auto"/>
       </w:pPr>
@@ -9832,7 +10041,7 @@
         <w:pStyle w:val="break-words"/>
         <w:numPr>
           <w:ilvl w:val="1"/>
-          <w:numId w:val="44"/>
+          <w:numId w:val="26"/>
         </w:numPr>
         <w:spacing w:line="360" w:lineRule="auto"/>
       </w:pPr>
@@ -9845,12 +10054,11 @@
         <w:pStyle w:val="break-words"/>
         <w:numPr>
           <w:ilvl w:val="1"/>
-          <w:numId w:val="44"/>
+          <w:numId w:val="26"/>
         </w:numPr>
         <w:spacing w:line="360" w:lineRule="auto"/>
       </w:pPr>
       <w:r>
-        <w:lastRenderedPageBreak/>
         <w:t>A felugró ablakok szélessége 90%, minimum 200px, maximum 300px, 12px-es szövegmérettel.</w:t>
       </w:r>
     </w:p>
@@ -9859,7 +10067,7 @@
         <w:pStyle w:val="break-words"/>
         <w:numPr>
           <w:ilvl w:val="1"/>
-          <w:numId w:val="44"/>
+          <w:numId w:val="26"/>
         </w:numPr>
         <w:spacing w:line="360" w:lineRule="auto"/>
       </w:pPr>
@@ -9885,17 +10093,2120 @@
     </w:p>
     <w:p>
       <w:pPr>
+        <w:pStyle w:val="Cmsor1"/>
+      </w:pPr>
+      <w:r>
+        <w:rPr>
+          <w:rStyle w:val="Stlus2Char"/>
+        </w:rPr>
+        <w:lastRenderedPageBreak/>
+        <w:t>2.4.1.6</w:t>
+      </w:r>
+      <w:r>
+        <w:rPr>
+          <w:rStyle w:val="Stlus2Char"/>
+        </w:rPr>
+        <w:tab/>
+      </w:r>
+      <w:r>
+        <w:rPr>
+          <w:rStyle w:val="Cmsor5Char"/>
+        </w:rPr>
+        <w:t>Az Adminisztrátori Felület Használata</w:t>
+      </w:r>
+    </w:p>
+    <w:p>
+      <w:pPr>
+        <w:pStyle w:val="break-words"/>
+      </w:pPr>
+      <w:r>
+        <w:t>Az adminisztrátori felület a „Pálinka Mesterei” weboldal kezelésére szolgál, és kizárólag adminisztrátori jogosultsággal rendelkező felhasználók számára érhető el. Célja, hogy lehetővé tegye a pálinkák adatbázisának kezelését, a készletek módosítását, valamint a felhasználók adminisztrátori jogosultságainak beállítását. Az oldal a bejelentkezett adminisztrátorok számára a navigációs sáv „Admin” menüpontján keresztül érhető el. Az alábbiakban részletesen ismertetjük az oldal használatát, hogy Ön, mint adminisztrátor, minden funkcióját könnyedén kihasználhassa, és hatékonyan kezelhesse a weboldal tartalmát.</w:t>
+      </w:r>
+    </w:p>
+    <w:p>
+      <w:r>
+        <w:pict w14:anchorId="2BD48DCD">
+          <v:rect id="_x0000_i1085" style="width:0;height:1.5pt" o:hralign="center" o:hrstd="t" o:hr="t" fillcolor="#a0a0a0" stroked="f"/>
+        </w:pict>
+      </w:r>
+    </w:p>
+    <w:p>
+      <w:pPr>
+        <w:pStyle w:val="Cmsor4"/>
+        <w:numPr>
+          <w:ilvl w:val="0"/>
+          <w:numId w:val="0"/>
+        </w:numPr>
+        <w:ind w:left="864" w:hanging="864"/>
+      </w:pPr>
+      <w:r>
         <w:rPr>
           <w:b/>
         </w:rPr>
-      </w:pPr>
+        <w:drawing>
+          <wp:anchor distT="0" distB="0" distL="114300" distR="114300" simplePos="0" relativeHeight="251716096" behindDoc="1" locked="0" layoutInCell="1" allowOverlap="1" wp14:anchorId="38D1899E" wp14:editId="07DDCF32">
+            <wp:simplePos x="0" y="0"/>
+            <wp:positionH relativeFrom="column">
+              <wp:posOffset>-289814</wp:posOffset>
+            </wp:positionH>
+            <wp:positionV relativeFrom="paragraph">
+              <wp:posOffset>417271</wp:posOffset>
+            </wp:positionV>
+            <wp:extent cx="6374130" cy="394970"/>
+            <wp:effectExtent l="0" t="0" r="7620" b="5080"/>
+            <wp:wrapTight wrapText="bothSides">
+              <wp:wrapPolygon edited="0">
+                <wp:start x="0" y="0"/>
+                <wp:lineTo x="0" y="20836"/>
+                <wp:lineTo x="21561" y="20836"/>
+                <wp:lineTo x="21561" y="0"/>
+                <wp:lineTo x="0" y="0"/>
+              </wp:wrapPolygon>
+            </wp:wrapTight>
+            <wp:docPr id="39" name="Kép 39"/>
+            <wp:cNvGraphicFramePr>
+              <a:graphicFrameLocks xmlns:a="http://schemas.openxmlformats.org/drawingml/2006/main" noChangeAspect="1"/>
+            </wp:cNvGraphicFramePr>
+            <a:graphic xmlns:a="http://schemas.openxmlformats.org/drawingml/2006/main">
+              <a:graphicData uri="http://schemas.openxmlformats.org/drawingml/2006/picture">
+                <pic:pic xmlns:pic="http://schemas.openxmlformats.org/drawingml/2006/picture">
+                  <pic:nvPicPr>
+                    <pic:cNvPr id="1" name=""/>
+                    <pic:cNvPicPr/>
+                  </pic:nvPicPr>
+                  <pic:blipFill>
+                    <a:blip r:embed="rId52" cstate="print">
+                      <a:extLst>
+                        <a:ext uri="{28A0092B-C50C-407E-A947-70E740481C1C}">
+                          <a14:useLocalDpi xmlns:a14="http://schemas.microsoft.com/office/drawing/2010/main" val="0"/>
+                        </a:ext>
+                      </a:extLst>
+                    </a:blip>
+                    <a:stretch>
+                      <a:fillRect/>
+                    </a:stretch>
+                  </pic:blipFill>
+                  <pic:spPr>
+                    <a:xfrm>
+                      <a:off x="0" y="0"/>
+                      <a:ext cx="6374130" cy="394970"/>
+                    </a:xfrm>
+                    <a:prstGeom prst="rect">
+                      <a:avLst/>
+                    </a:prstGeom>
+                  </pic:spPr>
+                </pic:pic>
+              </a:graphicData>
+            </a:graphic>
+            <wp14:sizeRelH relativeFrom="margin">
+              <wp14:pctWidth>0</wp14:pctWidth>
+            </wp14:sizeRelH>
+            <wp14:sizeRelV relativeFrom="margin">
+              <wp14:pctHeight>0</wp14:pctHeight>
+            </wp14:sizeRelV>
+          </wp:anchor>
+        </w:drawing>
+      </w:r>
+      <w:r>
+        <w:t>2.4.1.6.1</w:t>
+      </w:r>
+      <w:r>
+        <w:tab/>
+      </w:r>
+      <w:r>
+        <w:tab/>
+      </w:r>
+      <w:r>
+        <w:t xml:space="preserve"> A Navigációs Sáv Használata</w:t>
+      </w:r>
+    </w:p>
+    <w:p>
+      <w:pPr>
+        <w:rPr>
+          <w:b/>
+        </w:rPr>
+      </w:pPr>
+    </w:p>
+    <w:p>
+      <w:pPr>
+        <w:pStyle w:val="break-words"/>
+      </w:pPr>
+      <w:r>
+        <w:t>Az oldal tetején egy piros színű navigációs sáv található, amely a következő menüpontokat tartalmazza, feltéve, hogy Ön bejelentkezett adminisztrátorként:</w:t>
+      </w:r>
+    </w:p>
+    <w:p>
+      <w:pPr>
+        <w:pStyle w:val="break-words"/>
+        <w:numPr>
+          <w:ilvl w:val="0"/>
+          <w:numId w:val="27"/>
+        </w:numPr>
+        <w:jc w:val="left"/>
+      </w:pPr>
+      <w:r>
+        <w:rPr>
+          <w:rStyle w:val="Kiemels2"/>
+          <w:rFonts w:eastAsiaTheme="majorEastAsia"/>
+        </w:rPr>
+        <w:t>Admin</w:t>
+      </w:r>
+      <w:r>
+        <w:t>: Az aktuális oldal neve, bal oldalon látható, kiemelve.</w:t>
+      </w:r>
+    </w:p>
+    <w:p>
+      <w:pPr>
+        <w:pStyle w:val="break-words"/>
+        <w:numPr>
+          <w:ilvl w:val="0"/>
+          <w:numId w:val="27"/>
+        </w:numPr>
+        <w:jc w:val="left"/>
+      </w:pPr>
+      <w:r>
+        <w:rPr>
+          <w:rStyle w:val="Kiemels2"/>
+          <w:rFonts w:eastAsiaTheme="majorEastAsia"/>
+        </w:rPr>
+        <w:t>Főoldal</w:t>
+      </w:r>
+      <w:r>
+        <w:t>: Visszatér a főoldalra.</w:t>
+      </w:r>
+    </w:p>
+    <w:p>
+      <w:pPr>
+        <w:pStyle w:val="break-words"/>
+        <w:numPr>
+          <w:ilvl w:val="0"/>
+          <w:numId w:val="27"/>
+        </w:numPr>
+        <w:jc w:val="left"/>
+      </w:pPr>
+      <w:r>
+        <w:rPr>
+          <w:rStyle w:val="Kiemels2"/>
+          <w:rFonts w:eastAsiaTheme="majorEastAsia"/>
+        </w:rPr>
+        <w:t>Webshop</w:t>
+      </w:r>
+      <w:r>
+        <w:t>: A webshop oldalra navigál.</w:t>
+      </w:r>
+    </w:p>
+    <w:p>
+      <w:pPr>
+        <w:pStyle w:val="break-words"/>
+        <w:numPr>
+          <w:ilvl w:val="0"/>
+          <w:numId w:val="27"/>
+        </w:numPr>
+        <w:jc w:val="left"/>
+      </w:pPr>
+      <w:r>
+        <w:rPr>
+          <w:rStyle w:val="Kiemels2"/>
+          <w:rFonts w:eastAsiaTheme="majorEastAsia"/>
+        </w:rPr>
+        <w:t>Pálinka készítés</w:t>
+      </w:r>
+      <w:r>
+        <w:t>: A pálinkafőzés folyamatát bemutató oldalra vezet.</w:t>
+      </w:r>
+    </w:p>
+    <w:p>
+      <w:pPr>
+        <w:pStyle w:val="break-words"/>
+        <w:numPr>
+          <w:ilvl w:val="0"/>
+          <w:numId w:val="27"/>
+        </w:numPr>
+        <w:jc w:val="left"/>
+      </w:pPr>
+      <w:r>
+        <w:rPr>
+          <w:rStyle w:val="Kiemels2"/>
+          <w:rFonts w:eastAsiaTheme="majorEastAsia"/>
+        </w:rPr>
+        <w:t>Játék</w:t>
+      </w:r>
+      <w:r>
+        <w:t>: A „Pálinkavadász” játék oldalra visz.</w:t>
+      </w:r>
+    </w:p>
+    <w:p>
+      <w:pPr>
+        <w:pStyle w:val="break-words"/>
+        <w:numPr>
+          <w:ilvl w:val="0"/>
+          <w:numId w:val="27"/>
+        </w:numPr>
+        <w:jc w:val="left"/>
+      </w:pPr>
+      <w:r>
+        <w:rPr>
+          <w:rStyle w:val="Kiemels2"/>
+          <w:rFonts w:eastAsiaTheme="majorEastAsia"/>
+        </w:rPr>
+        <w:t>Kijelentkezés</w:t>
+      </w:r>
+      <w:r>
+        <w:t>: A felhasználóneve helyett a „Kijelentkezés” felirat látható, amely a kijelentkezési folyamatot indítja el</w:t>
+      </w:r>
+      <w:r>
+        <w:t>.</w:t>
+      </w:r>
+    </w:p>
+    <w:p>
+      <w:pPr>
+        <w:pStyle w:val="break-words"/>
+      </w:pPr>
+      <w:r>
+        <w:t>A menüpontok kattintásra az adott oldalra irányítanak. Mobiltelefonon vagy kisebb képernyőn a navigációs sáv összezsugorodik, és egy menü ikon (három vízszintes vonal) jelenik meg a jobb felső sarokban. Erre kattintva a menüpontok függőlegesen listázódnak ki, és ugyanúgy használhatók, mint asztali nézetben, érintéssel vagy kattintással navigálva. Ha Ön nincs bejelentkezve adminisztrátorként, az oldal nem érhető el, és egy üzenet jelenik meg: „</w:t>
+      </w:r>
+      <w:r>
+        <w:rPr>
+          <w:rFonts w:ascii="Segoe UI Emoji" w:hAnsi="Segoe UI Emoji" w:cs="Segoe UI Emoji"/>
+        </w:rPr>
+        <w:t>🚫</w:t>
+      </w:r>
+      <w:r>
+        <w:t xml:space="preserve"> Nincs jogosultságod az oldal megtekintésére!”.</w:t>
+      </w:r>
     </w:p>
     <w:p/>
-    <w:p/>
+    <w:p>
+      <w:pPr>
+        <w:pStyle w:val="Cmsor4"/>
+        <w:numPr>
+          <w:ilvl w:val="0"/>
+          <w:numId w:val="0"/>
+        </w:numPr>
+        <w:ind w:left="864" w:hanging="864"/>
+      </w:pPr>
+      <w:r>
+        <w:t xml:space="preserve">2.4.1.6.2 </w:t>
+      </w:r>
+      <w:r>
+        <w:tab/>
+      </w:r>
+      <w:r>
+        <w:t>A Tartalom Megtekintése</w:t>
+      </w:r>
+    </w:p>
+    <w:p>
+      <w:pPr>
+        <w:pStyle w:val="break-words"/>
+      </w:pPr>
+      <w:r>
+        <w:t xml:space="preserve">A navigációs sáv alatt az adminisztrátori felület tartalma található, amelynek címe „Admin Kezelőfelület”. Az oldal három fő szekcióra oszlik: meglévő </w:t>
+      </w:r>
+      <w:proofErr w:type="spellStart"/>
+      <w:r>
+        <w:t>adminok</w:t>
+      </w:r>
+      <w:proofErr w:type="spellEnd"/>
+      <w:r>
+        <w:t xml:space="preserve"> kezelése, felhasználók </w:t>
+      </w:r>
+      <w:proofErr w:type="spellStart"/>
+      <w:r>
+        <w:t>adminná</w:t>
+      </w:r>
+      <w:proofErr w:type="spellEnd"/>
+      <w:r>
+        <w:t xml:space="preserve"> állítása, valamint pálinkák kezelése (hozzáadás, készletmódosítás, </w:t>
+      </w:r>
+      <w:r>
+        <w:lastRenderedPageBreak/>
+        <w:t>törlés). Ezek a szekciók táblázatokban és űrlapokban jelennek meg, biztosítva az átlátható és hatékony adminisztrációt.</w:t>
+      </w:r>
+    </w:p>
+    <w:p>
+      <w:pPr>
+        <w:pStyle w:val="Cmsor6"/>
+        <w:numPr>
+          <w:ilvl w:val="0"/>
+          <w:numId w:val="0"/>
+        </w:numPr>
+        <w:ind w:left="1152" w:hanging="1152"/>
+      </w:pPr>
+      <w:r>
+        <w:t xml:space="preserve">2.4.1.6.2 </w:t>
+      </w:r>
+      <w:r>
+        <w:tab/>
+      </w:r>
+      <w:r>
+        <w:t>Gombok a Navigációs Sáv Alatt</w:t>
+      </w:r>
+    </w:p>
+    <w:p>
+      <w:pPr>
+        <w:pStyle w:val="break-words"/>
+        <w:rPr>
+          <w:b/>
+        </w:rPr>
+      </w:pPr>
+      <w:r>
+        <w:t>A fő cím alatt két gomb található:</w:t>
+      </w:r>
+    </w:p>
+    <w:p>
+      <w:pPr>
+        <w:pStyle w:val="break-words"/>
+        <w:numPr>
+          <w:ilvl w:val="0"/>
+          <w:numId w:val="28"/>
+        </w:numPr>
+        <w:jc w:val="left"/>
+      </w:pPr>
+      <w:r>
+        <w:rPr>
+          <w:rStyle w:val="Kiemels2"/>
+          <w:rFonts w:eastAsiaTheme="majorEastAsia"/>
+        </w:rPr>
+        <w:t>Vissza a főoldalra</w:t>
+      </w:r>
+      <w:r>
+        <w:t>: Egy kék „</w:t>
+      </w:r>
+      <w:r>
+        <w:rPr>
+          <w:rFonts w:ascii="Segoe UI Emoji" w:hAnsi="Segoe UI Emoji" w:cs="Segoe UI Emoji"/>
+        </w:rPr>
+        <w:t>🏠</w:t>
+      </w:r>
+      <w:r>
+        <w:t xml:space="preserve"> Vissza a főoldalra” gomb, amely a főoldalra navigál.</w:t>
+      </w:r>
+    </w:p>
+    <w:p>
+      <w:pPr>
+        <w:pStyle w:val="break-words"/>
+        <w:numPr>
+          <w:ilvl w:val="0"/>
+          <w:numId w:val="28"/>
+        </w:numPr>
+        <w:jc w:val="left"/>
+      </w:pPr>
+      <w:r>
+        <w:drawing>
+          <wp:anchor distT="0" distB="0" distL="114300" distR="114300" simplePos="0" relativeHeight="251718144" behindDoc="1" locked="0" layoutInCell="1" allowOverlap="1" wp14:anchorId="676A53B5" wp14:editId="28FF8800">
+            <wp:simplePos x="0" y="0"/>
+            <wp:positionH relativeFrom="column">
+              <wp:posOffset>2540</wp:posOffset>
+            </wp:positionH>
+            <wp:positionV relativeFrom="paragraph">
+              <wp:posOffset>493928</wp:posOffset>
+            </wp:positionV>
+            <wp:extent cx="5543550" cy="342900"/>
+            <wp:effectExtent l="0" t="0" r="0" b="0"/>
+            <wp:wrapTight wrapText="bothSides">
+              <wp:wrapPolygon edited="0">
+                <wp:start x="0" y="0"/>
+                <wp:lineTo x="0" y="20400"/>
+                <wp:lineTo x="21526" y="20400"/>
+                <wp:lineTo x="21526" y="0"/>
+                <wp:lineTo x="0" y="0"/>
+              </wp:wrapPolygon>
+            </wp:wrapTight>
+            <wp:docPr id="41" name="Kép 41"/>
+            <wp:cNvGraphicFramePr>
+              <a:graphicFrameLocks xmlns:a="http://schemas.openxmlformats.org/drawingml/2006/main" noChangeAspect="1"/>
+            </wp:cNvGraphicFramePr>
+            <a:graphic xmlns:a="http://schemas.openxmlformats.org/drawingml/2006/main">
+              <a:graphicData uri="http://schemas.openxmlformats.org/drawingml/2006/picture">
+                <pic:pic xmlns:pic="http://schemas.openxmlformats.org/drawingml/2006/picture">
+                  <pic:nvPicPr>
+                    <pic:cNvPr id="1" name=""/>
+                    <pic:cNvPicPr/>
+                  </pic:nvPicPr>
+                  <pic:blipFill>
+                    <a:blip r:embed="rId53" cstate="print">
+                      <a:extLst>
+                        <a:ext uri="{28A0092B-C50C-407E-A947-70E740481C1C}">
+                          <a14:useLocalDpi xmlns:a14="http://schemas.microsoft.com/office/drawing/2010/main" val="0"/>
+                        </a:ext>
+                      </a:extLst>
+                    </a:blip>
+                    <a:stretch>
+                      <a:fillRect/>
+                    </a:stretch>
+                  </pic:blipFill>
+                  <pic:spPr>
+                    <a:xfrm>
+                      <a:off x="0" y="0"/>
+                      <a:ext cx="5543550" cy="342900"/>
+                    </a:xfrm>
+                    <a:prstGeom prst="rect">
+                      <a:avLst/>
+                    </a:prstGeom>
+                  </pic:spPr>
+                </pic:pic>
+              </a:graphicData>
+            </a:graphic>
+          </wp:anchor>
+        </w:drawing>
+      </w:r>
+      <w:r>
+        <w:rPr>
+          <w:rStyle w:val="Kiemels2"/>
+          <w:rFonts w:eastAsiaTheme="majorEastAsia"/>
+        </w:rPr>
+        <w:t>Kijelentkezés</w:t>
+      </w:r>
+      <w:r>
+        <w:t>: Egy piros „Kijelentkezés” gomb, amely a kijelentkezési folyamatot indítja el, és a felhasználót a bejelentkezési oldalra irányítja.</w:t>
+      </w:r>
+    </w:p>
+    <w:p>
+      <w:pPr>
+        <w:pStyle w:val="break-words"/>
+      </w:pPr>
+      <w:r>
+        <w:t>Mindkét gomb kattintható, és az egér fölé mozgatásakor enyhén sötétednek, jelezve az interaktivitást.</w:t>
+      </w:r>
+    </w:p>
+    <w:p>
+      <w:pPr>
+        <w:pStyle w:val="Cmsor5"/>
+        <w:numPr>
+          <w:ilvl w:val="0"/>
+          <w:numId w:val="0"/>
+        </w:numPr>
+        <w:ind w:left="142"/>
+      </w:pPr>
+      <w:r>
+        <w:t>2.4.1.6.</w:t>
+      </w:r>
+      <w:r>
+        <w:t>3</w:t>
+      </w:r>
+      <w:r>
+        <w:t xml:space="preserve"> </w:t>
+      </w:r>
+      <w:r>
+        <w:tab/>
+      </w:r>
+      <w:r>
+        <w:t xml:space="preserve">Meglévő </w:t>
+      </w:r>
+      <w:proofErr w:type="spellStart"/>
+      <w:r>
+        <w:t>Adminok</w:t>
+      </w:r>
+      <w:proofErr w:type="spellEnd"/>
+      <w:r>
+        <w:t xml:space="preserve"> Kezelése</w:t>
+      </w:r>
+    </w:p>
+    <w:p>
+      <w:pPr>
+        <w:pStyle w:val="break-words"/>
+      </w:pPr>
+      <w:r>
+        <w:t xml:space="preserve">Az első szekció címe „Meglévő </w:t>
+      </w:r>
+      <w:proofErr w:type="spellStart"/>
+      <w:r>
+        <w:t>Adminok</w:t>
+      </w:r>
+      <w:proofErr w:type="spellEnd"/>
+      <w:r>
+        <w:t>”, és egy táblázatban listázza az adminisztrátori jogosultsággal rendelkező felhasználókat. A táblázat oszlopai a következők:</w:t>
+      </w:r>
+    </w:p>
+    <w:p>
+      <w:pPr>
+        <w:pStyle w:val="break-words"/>
+        <w:numPr>
+          <w:ilvl w:val="0"/>
+          <w:numId w:val="29"/>
+        </w:numPr>
+        <w:jc w:val="left"/>
+      </w:pPr>
+      <w:r>
+        <w:rPr>
+          <w:rStyle w:val="Kiemels2"/>
+          <w:rFonts w:eastAsiaTheme="majorEastAsia"/>
+        </w:rPr>
+        <w:t>ID</w:t>
+      </w:r>
+      <w:r>
+        <w:t>: Az adminisztrátor egyedi azonosítója (pl. 1).</w:t>
+      </w:r>
+    </w:p>
+    <w:p>
+      <w:pPr>
+        <w:pStyle w:val="break-words"/>
+        <w:numPr>
+          <w:ilvl w:val="0"/>
+          <w:numId w:val="29"/>
+        </w:numPr>
+        <w:jc w:val="left"/>
+      </w:pPr>
+      <w:r>
+        <w:rPr>
+          <w:rStyle w:val="Kiemels2"/>
+          <w:rFonts w:eastAsiaTheme="majorEastAsia"/>
+        </w:rPr>
+        <w:t>Név</w:t>
+      </w:r>
+      <w:r>
+        <w:t>: Az adminisztrátor neve (pl. „Kovács Bence”).</w:t>
+      </w:r>
+    </w:p>
+    <w:p>
+      <w:pPr>
+        <w:pStyle w:val="break-words"/>
+        <w:numPr>
+          <w:ilvl w:val="0"/>
+          <w:numId w:val="29"/>
+        </w:numPr>
+        <w:jc w:val="left"/>
+      </w:pPr>
+      <w:r>
+        <w:rPr>
+          <w:rStyle w:val="Kiemels2"/>
+          <w:rFonts w:eastAsiaTheme="majorEastAsia"/>
+        </w:rPr>
+        <w:t>Email</w:t>
+      </w:r>
+      <w:r>
+        <w:t>: Az adminisztrátor email címe (pl. „</w:t>
+      </w:r>
+      <w:hyperlink r:id="rId54" w:tgtFrame="_blank" w:history="1">
+        <w:r>
+          <w:rPr>
+            <w:rStyle w:val="Hiperhivatkozs"/>
+          </w:rPr>
+          <w:t>kovacs.bence@example.com</w:t>
+        </w:r>
+      </w:hyperlink>
+      <w:r>
+        <w:t>”).</w:t>
+      </w:r>
+    </w:p>
+    <w:p>
+      <w:pPr>
+        <w:pStyle w:val="break-words"/>
+        <w:numPr>
+          <w:ilvl w:val="0"/>
+          <w:numId w:val="29"/>
+        </w:numPr>
+        <w:jc w:val="left"/>
+      </w:pPr>
+      <w:r>
+        <w:rPr>
+          <w:rStyle w:val="Kiemels2"/>
+          <w:rFonts w:eastAsiaTheme="majorEastAsia"/>
+        </w:rPr>
+        <w:t>Művelet</w:t>
+      </w:r>
+      <w:r>
+        <w:t>: Egy piros „Admin jog elvétele” gomb, amely az adott felhasználó adminisztrátori jogosultságának megszüntetésére szolgál.</w:t>
+      </w:r>
+    </w:p>
+    <w:p>
+      <w:pPr>
+        <w:pStyle w:val="break-words"/>
+      </w:pPr>
+      <w:r>
+        <w:drawing>
+          <wp:anchor distT="0" distB="0" distL="114300" distR="114300" simplePos="0" relativeHeight="251720192" behindDoc="1" locked="0" layoutInCell="1" allowOverlap="1" wp14:anchorId="146BB9F7" wp14:editId="6EBA9C71">
+            <wp:simplePos x="0" y="0"/>
+            <wp:positionH relativeFrom="column">
+              <wp:posOffset>2540</wp:posOffset>
+            </wp:positionH>
+            <wp:positionV relativeFrom="paragraph">
+              <wp:posOffset>1081938</wp:posOffset>
+            </wp:positionV>
+            <wp:extent cx="5543550" cy="888365"/>
+            <wp:effectExtent l="0" t="0" r="0" b="6985"/>
+            <wp:wrapTight wrapText="bothSides">
+              <wp:wrapPolygon edited="0">
+                <wp:start x="0" y="0"/>
+                <wp:lineTo x="0" y="21307"/>
+                <wp:lineTo x="21526" y="21307"/>
+                <wp:lineTo x="21526" y="0"/>
+                <wp:lineTo x="0" y="0"/>
+              </wp:wrapPolygon>
+            </wp:wrapTight>
+            <wp:docPr id="42" name="Kép 42"/>
+            <wp:cNvGraphicFramePr>
+              <a:graphicFrameLocks xmlns:a="http://schemas.openxmlformats.org/drawingml/2006/main" noChangeAspect="1"/>
+            </wp:cNvGraphicFramePr>
+            <a:graphic xmlns:a="http://schemas.openxmlformats.org/drawingml/2006/main">
+              <a:graphicData uri="http://schemas.openxmlformats.org/drawingml/2006/picture">
+                <pic:pic xmlns:pic="http://schemas.openxmlformats.org/drawingml/2006/picture">
+                  <pic:nvPicPr>
+                    <pic:cNvPr id="1" name=""/>
+                    <pic:cNvPicPr/>
+                  </pic:nvPicPr>
+                  <pic:blipFill>
+                    <a:blip r:embed="rId55" cstate="print">
+                      <a:extLst>
+                        <a:ext uri="{28A0092B-C50C-407E-A947-70E740481C1C}">
+                          <a14:useLocalDpi xmlns:a14="http://schemas.microsoft.com/office/drawing/2010/main" val="0"/>
+                        </a:ext>
+                      </a:extLst>
+                    </a:blip>
+                    <a:stretch>
+                      <a:fillRect/>
+                    </a:stretch>
+                  </pic:blipFill>
+                  <pic:spPr>
+                    <a:xfrm>
+                      <a:off x="0" y="0"/>
+                      <a:ext cx="5543550" cy="888365"/>
+                    </a:xfrm>
+                    <a:prstGeom prst="rect">
+                      <a:avLst/>
+                    </a:prstGeom>
+                  </pic:spPr>
+                </pic:pic>
+              </a:graphicData>
+            </a:graphic>
+          </wp:anchor>
+        </w:drawing>
+      </w:r>
+      <w:r>
+        <w:t xml:space="preserve">A gombra kattintva a rendszer eltávolítja az adminisztrátori szerepkört, és a felhasználó „felhasználó” státuszra vált, kivéve, ha Ön a saját admin jogát próbálja elvenni, ebben az esetben egy hibaüzenet jelenik meg: </w:t>
+      </w:r>
+      <w:proofErr w:type="gramStart"/>
+      <w:r>
+        <w:t>„</w:t>
+      </w:r>
+      <w:r>
+        <w:rPr>
+          <w:rFonts w:ascii="Segoe UI Emoji" w:hAnsi="Segoe UI Emoji" w:cs="Segoe UI Emoji"/>
+        </w:rPr>
+        <w:t>❌</w:t>
+      </w:r>
+      <w:r>
+        <w:t xml:space="preserve"> Nem</w:t>
+      </w:r>
+      <w:proofErr w:type="gramEnd"/>
+      <w:r>
+        <w:t xml:space="preserve"> </w:t>
+      </w:r>
+      <w:proofErr w:type="spellStart"/>
+      <w:r>
+        <w:t>veheted</w:t>
+      </w:r>
+      <w:proofErr w:type="spellEnd"/>
+      <w:r>
+        <w:t xml:space="preserve"> el a saját admin jogodat!”. Sikeres művelet esetén egy zöld üzenet látható: </w:t>
+      </w:r>
+      <w:proofErr w:type="gramStart"/>
+      <w:r>
+        <w:t>„</w:t>
+      </w:r>
+      <w:r>
+        <w:rPr>
+          <w:rFonts w:ascii="Segoe UI Emoji" w:hAnsi="Segoe UI Emoji" w:cs="Segoe UI Emoji"/>
+        </w:rPr>
+        <w:t>✅</w:t>
+      </w:r>
+      <w:r>
+        <w:t xml:space="preserve"> A</w:t>
+      </w:r>
+      <w:proofErr w:type="gramEnd"/>
+      <w:r>
+        <w:t xml:space="preserve"> felhasználó </w:t>
+      </w:r>
+      <w:proofErr w:type="spellStart"/>
+      <w:r>
+        <w:t>adminná</w:t>
+      </w:r>
+      <w:proofErr w:type="spellEnd"/>
+      <w:r>
+        <w:t xml:space="preserve"> lett állítva!” vagy „</w:t>
+      </w:r>
+      <w:r>
+        <w:rPr>
+          <w:rFonts w:ascii="Segoe UI Emoji" w:hAnsi="Segoe UI Emoji" w:cs="Segoe UI Emoji"/>
+        </w:rPr>
+        <w:t>✅</w:t>
+      </w:r>
+      <w:r>
+        <w:t xml:space="preserve"> Admin jog sikeresen elvéve!”.</w:t>
+      </w:r>
+      <w:r>
+        <w:rPr>
+          <w:noProof/>
+        </w:rPr>
+        <w:t xml:space="preserve"> </w:t>
+      </w:r>
+    </w:p>
+    <w:p>
+      <w:pPr>
+        <w:pStyle w:val="Cmsor5"/>
+        <w:numPr>
+          <w:ilvl w:val="0"/>
+          <w:numId w:val="0"/>
+        </w:numPr>
+      </w:pPr>
+      <w:r>
+        <w:t>2.4.1.6.</w:t>
+      </w:r>
+      <w:r>
+        <w:t>4</w:t>
+      </w:r>
+      <w:r>
+        <w:t xml:space="preserve"> </w:t>
+      </w:r>
+      <w:r>
+        <w:tab/>
+      </w:r>
+      <w:r>
+        <w:t xml:space="preserve">Felhasználók </w:t>
+      </w:r>
+      <w:proofErr w:type="spellStart"/>
+      <w:r>
+        <w:t>Adminná</w:t>
+      </w:r>
+      <w:proofErr w:type="spellEnd"/>
+      <w:r>
+        <w:t xml:space="preserve"> Állítása</w:t>
+      </w:r>
+    </w:p>
+    <w:p>
+      <w:pPr>
+        <w:pStyle w:val="break-words"/>
+      </w:pPr>
+      <w:r>
+        <w:t xml:space="preserve">A második szekció címe „Felhasználók </w:t>
+      </w:r>
+      <w:proofErr w:type="spellStart"/>
+      <w:r>
+        <w:t>adminná</w:t>
+      </w:r>
+      <w:proofErr w:type="spellEnd"/>
+      <w:r>
+        <w:t xml:space="preserve"> állítása”, és egy táblázatban mutatja azokat a felhasználókat, akik jelenleg nem adminisztrátorok. A táblázat oszlopai megegyeznek az előző szekcióéval:</w:t>
+      </w:r>
+    </w:p>
+    <w:p>
+      <w:pPr>
+        <w:pStyle w:val="break-words"/>
+        <w:numPr>
+          <w:ilvl w:val="0"/>
+          <w:numId w:val="30"/>
+        </w:numPr>
+        <w:jc w:val="left"/>
+      </w:pPr>
+      <w:r>
+        <w:rPr>
+          <w:rStyle w:val="Kiemels2"/>
+          <w:rFonts w:eastAsiaTheme="majorEastAsia"/>
+        </w:rPr>
+        <w:t>ID</w:t>
+      </w:r>
+      <w:r>
+        <w:t>: A felhasználó azonosítója.</w:t>
+      </w:r>
+    </w:p>
+    <w:p>
+      <w:pPr>
+        <w:pStyle w:val="break-words"/>
+        <w:numPr>
+          <w:ilvl w:val="0"/>
+          <w:numId w:val="30"/>
+        </w:numPr>
+        <w:jc w:val="left"/>
+      </w:pPr>
+      <w:r>
+        <w:rPr>
+          <w:rStyle w:val="Kiemels2"/>
+          <w:rFonts w:eastAsiaTheme="majorEastAsia"/>
+        </w:rPr>
+        <w:t>Név</w:t>
+      </w:r>
+      <w:r>
+        <w:t>: A felhasználó neve.</w:t>
+      </w:r>
+    </w:p>
+    <w:p>
+      <w:pPr>
+        <w:pStyle w:val="break-words"/>
+        <w:numPr>
+          <w:ilvl w:val="0"/>
+          <w:numId w:val="30"/>
+        </w:numPr>
+        <w:jc w:val="left"/>
+      </w:pPr>
+      <w:r>
+        <w:rPr>
+          <w:rStyle w:val="Kiemels2"/>
+          <w:rFonts w:eastAsiaTheme="majorEastAsia"/>
+        </w:rPr>
+        <w:lastRenderedPageBreak/>
+        <w:t>Email</w:t>
+      </w:r>
+      <w:r>
+        <w:t>: A felhasználó email címe.</w:t>
+      </w:r>
+    </w:p>
+    <w:p>
+      <w:pPr>
+        <w:pStyle w:val="break-words"/>
+        <w:numPr>
+          <w:ilvl w:val="0"/>
+          <w:numId w:val="30"/>
+        </w:numPr>
+        <w:jc w:val="left"/>
+      </w:pPr>
+      <w:r>
+        <w:drawing>
+          <wp:anchor distT="0" distB="0" distL="114300" distR="114300" simplePos="0" relativeHeight="251722240" behindDoc="1" locked="0" layoutInCell="1" allowOverlap="1" wp14:anchorId="49864226" wp14:editId="3C9831F2">
+            <wp:simplePos x="0" y="0"/>
+            <wp:positionH relativeFrom="column">
+              <wp:posOffset>2540</wp:posOffset>
+            </wp:positionH>
+            <wp:positionV relativeFrom="paragraph">
+              <wp:posOffset>458343</wp:posOffset>
+            </wp:positionV>
+            <wp:extent cx="5543550" cy="828040"/>
+            <wp:effectExtent l="0" t="0" r="0" b="0"/>
+            <wp:wrapTight wrapText="bothSides">
+              <wp:wrapPolygon edited="0">
+                <wp:start x="0" y="0"/>
+                <wp:lineTo x="0" y="20871"/>
+                <wp:lineTo x="21526" y="20871"/>
+                <wp:lineTo x="21526" y="0"/>
+                <wp:lineTo x="0" y="0"/>
+              </wp:wrapPolygon>
+            </wp:wrapTight>
+            <wp:docPr id="43" name="Kép 43"/>
+            <wp:cNvGraphicFramePr>
+              <a:graphicFrameLocks xmlns:a="http://schemas.openxmlformats.org/drawingml/2006/main" noChangeAspect="1"/>
+            </wp:cNvGraphicFramePr>
+            <a:graphic xmlns:a="http://schemas.openxmlformats.org/drawingml/2006/main">
+              <a:graphicData uri="http://schemas.openxmlformats.org/drawingml/2006/picture">
+                <pic:pic xmlns:pic="http://schemas.openxmlformats.org/drawingml/2006/picture">
+                  <pic:nvPicPr>
+                    <pic:cNvPr id="1" name=""/>
+                    <pic:cNvPicPr/>
+                  </pic:nvPicPr>
+                  <pic:blipFill>
+                    <a:blip r:embed="rId56" cstate="print">
+                      <a:extLst>
+                        <a:ext uri="{28A0092B-C50C-407E-A947-70E740481C1C}">
+                          <a14:useLocalDpi xmlns:a14="http://schemas.microsoft.com/office/drawing/2010/main" val="0"/>
+                        </a:ext>
+                      </a:extLst>
+                    </a:blip>
+                    <a:stretch>
+                      <a:fillRect/>
+                    </a:stretch>
+                  </pic:blipFill>
+                  <pic:spPr>
+                    <a:xfrm>
+                      <a:off x="0" y="0"/>
+                      <a:ext cx="5543550" cy="828040"/>
+                    </a:xfrm>
+                    <a:prstGeom prst="rect">
+                      <a:avLst/>
+                    </a:prstGeom>
+                  </pic:spPr>
+                </pic:pic>
+              </a:graphicData>
+            </a:graphic>
+          </wp:anchor>
+        </w:drawing>
+      </w:r>
+      <w:r>
+        <w:rPr>
+          <w:rStyle w:val="Kiemels2"/>
+          <w:rFonts w:eastAsiaTheme="majorEastAsia"/>
+        </w:rPr>
+        <w:t>Művelet</w:t>
+      </w:r>
+      <w:r>
+        <w:t>: Egy piros „</w:t>
+      </w:r>
+      <w:proofErr w:type="spellStart"/>
+      <w:r>
+        <w:t>Adminná</w:t>
+      </w:r>
+      <w:proofErr w:type="spellEnd"/>
+      <w:r>
+        <w:t xml:space="preserve"> állítás” gomb, amely az adott felhasználót adminisztrátorrá teszi.</w:t>
+      </w:r>
+    </w:p>
+    <w:p>
+      <w:pPr>
+        <w:pStyle w:val="break-words"/>
+      </w:pPr>
+      <w:r>
+        <w:t>A gombra kattintva a rendszer az adott felhasználó szerepkörét „</w:t>
+      </w:r>
+      <w:proofErr w:type="gramStart"/>
+      <w:r>
+        <w:t>admin”-</w:t>
+      </w:r>
+      <w:proofErr w:type="spellStart"/>
+      <w:proofErr w:type="gramEnd"/>
+      <w:r>
+        <w:t>ra</w:t>
+      </w:r>
+      <w:proofErr w:type="spellEnd"/>
+      <w:r>
+        <w:t xml:space="preserve"> módosítja, és egy zöld üzenet erősíti meg a műveletet: „</w:t>
+      </w:r>
+      <w:r>
+        <w:rPr>
+          <w:rFonts w:ascii="Segoe UI Emoji" w:hAnsi="Segoe UI Emoji" w:cs="Segoe UI Emoji"/>
+        </w:rPr>
+        <w:t>✅</w:t>
+      </w:r>
+      <w:r>
+        <w:t xml:space="preserve"> A felhasználó </w:t>
+      </w:r>
+      <w:proofErr w:type="spellStart"/>
+      <w:r>
+        <w:t>adminná</w:t>
+      </w:r>
+      <w:proofErr w:type="spellEnd"/>
+      <w:r>
+        <w:t xml:space="preserve"> lett állítva!”. A táblázat frissül, így az új adminisztrátor átkerül a „Meglévő </w:t>
+      </w:r>
+      <w:proofErr w:type="spellStart"/>
+      <w:r>
+        <w:t>Adminok</w:t>
+      </w:r>
+      <w:proofErr w:type="spellEnd"/>
+      <w:r>
+        <w:t>” szekcióba.</w:t>
+      </w:r>
+      <w:r>
+        <w:rPr>
+          <w:noProof/>
+        </w:rPr>
+        <w:t xml:space="preserve"> </w:t>
+      </w:r>
+    </w:p>
+    <w:p>
+      <w:pPr>
+        <w:pStyle w:val="Cmsor5"/>
+        <w:numPr>
+          <w:ilvl w:val="0"/>
+          <w:numId w:val="0"/>
+        </w:numPr>
+      </w:pPr>
+      <w:r>
+        <w:t>2.4.1.6.</w:t>
+      </w:r>
+      <w:r>
+        <w:t>5</w:t>
+      </w:r>
+      <w:r>
+        <w:tab/>
+      </w:r>
+      <w:r>
+        <w:t>Új Pálinka Hozzáadása</w:t>
+      </w:r>
+    </w:p>
+    <w:p>
+      <w:pPr>
+        <w:pStyle w:val="break-words"/>
+      </w:pPr>
+      <w:r>
+        <w:drawing>
+          <wp:anchor distT="0" distB="0" distL="114300" distR="114300" simplePos="0" relativeHeight="251726336" behindDoc="1" locked="0" layoutInCell="1" allowOverlap="1" wp14:anchorId="3E3CDB71" wp14:editId="2A774EC0">
+            <wp:simplePos x="0" y="0"/>
+            <wp:positionH relativeFrom="column">
+              <wp:posOffset>2416556</wp:posOffset>
+            </wp:positionH>
+            <wp:positionV relativeFrom="paragraph">
+              <wp:posOffset>651484</wp:posOffset>
+            </wp:positionV>
+            <wp:extent cx="3790950" cy="2279650"/>
+            <wp:effectExtent l="0" t="0" r="0" b="6350"/>
+            <wp:wrapTight wrapText="bothSides">
+              <wp:wrapPolygon edited="0">
+                <wp:start x="0" y="0"/>
+                <wp:lineTo x="0" y="21480"/>
+                <wp:lineTo x="21491" y="21480"/>
+                <wp:lineTo x="21491" y="0"/>
+                <wp:lineTo x="0" y="0"/>
+              </wp:wrapPolygon>
+            </wp:wrapTight>
+            <wp:docPr id="44" name="Kép 44"/>
+            <wp:cNvGraphicFramePr>
+              <a:graphicFrameLocks xmlns:a="http://schemas.openxmlformats.org/drawingml/2006/main" noChangeAspect="1"/>
+            </wp:cNvGraphicFramePr>
+            <a:graphic xmlns:a="http://schemas.openxmlformats.org/drawingml/2006/main">
+              <a:graphicData uri="http://schemas.openxmlformats.org/drawingml/2006/picture">
+                <pic:pic xmlns:pic="http://schemas.openxmlformats.org/drawingml/2006/picture">
+                  <pic:nvPicPr>
+                    <pic:cNvPr id="1" name=""/>
+                    <pic:cNvPicPr/>
+                  </pic:nvPicPr>
+                  <pic:blipFill>
+                    <a:blip r:embed="rId57">
+                      <a:extLst>
+                        <a:ext uri="{28A0092B-C50C-407E-A947-70E740481C1C}">
+                          <a14:useLocalDpi xmlns:a14="http://schemas.microsoft.com/office/drawing/2010/main" val="0"/>
+                        </a:ext>
+                      </a:extLst>
+                    </a:blip>
+                    <a:stretch>
+                      <a:fillRect/>
+                    </a:stretch>
+                  </pic:blipFill>
+                  <pic:spPr>
+                    <a:xfrm>
+                      <a:off x="0" y="0"/>
+                      <a:ext cx="3790950" cy="2279650"/>
+                    </a:xfrm>
+                    <a:prstGeom prst="rect">
+                      <a:avLst/>
+                    </a:prstGeom>
+                  </pic:spPr>
+                </pic:pic>
+              </a:graphicData>
+            </a:graphic>
+            <wp14:sizeRelH relativeFrom="margin">
+              <wp14:pctWidth>0</wp14:pctWidth>
+            </wp14:sizeRelH>
+            <wp14:sizeRelV relativeFrom="margin">
+              <wp14:pctHeight>0</wp14:pctHeight>
+            </wp14:sizeRelV>
+          </wp:anchor>
+        </w:drawing>
+      </w:r>
+      <w:r>
+        <w:t>A harmadik szekció címe „Új Pálinka Hozzáadása”, és egy űrlapot tartalmaz a következő mezőkkel:</w:t>
+      </w:r>
+      <w:r>
+        <w:rPr>
+          <w:noProof/>
+        </w:rPr>
+        <w:t xml:space="preserve"> </w:t>
+      </w:r>
+    </w:p>
+    <w:p>
+      <w:pPr>
+        <w:pStyle w:val="break-words"/>
+        <w:numPr>
+          <w:ilvl w:val="0"/>
+          <w:numId w:val="31"/>
+        </w:numPr>
+        <w:jc w:val="left"/>
+      </w:pPr>
+      <w:r>
+        <w:rPr>
+          <w:rStyle w:val="Kiemels2"/>
+          <w:rFonts w:eastAsiaTheme="majorEastAsia"/>
+        </w:rPr>
+        <w:t>Pálinka neve</w:t>
+      </w:r>
+      <w:r>
+        <w:t>: Szövegmező a pálinka nevének megadására (pl. „Szilva Pálinka”).</w:t>
+      </w:r>
+    </w:p>
+    <w:p>
+      <w:pPr>
+        <w:pStyle w:val="break-words"/>
+        <w:numPr>
+          <w:ilvl w:val="0"/>
+          <w:numId w:val="31"/>
+        </w:numPr>
+        <w:jc w:val="left"/>
+      </w:pPr>
+      <w:r>
+        <w:rPr>
+          <w:rStyle w:val="Kiemels2"/>
+          <w:rFonts w:eastAsiaTheme="majorEastAsia"/>
+        </w:rPr>
+        <w:t>Alkohol %</w:t>
+      </w:r>
+      <w:r>
+        <w:t>: Szövegmező az alkoholtartalom megadására (pl. „50%”).</w:t>
+      </w:r>
+    </w:p>
+    <w:p>
+      <w:pPr>
+        <w:pStyle w:val="break-words"/>
+        <w:numPr>
+          <w:ilvl w:val="0"/>
+          <w:numId w:val="31"/>
+        </w:numPr>
+        <w:jc w:val="left"/>
+      </w:pPr>
+      <w:r>
+        <w:rPr>
+          <w:rStyle w:val="Kiemels2"/>
+          <w:rFonts w:eastAsiaTheme="majorEastAsia"/>
+        </w:rPr>
+        <w:t>Ár (HUF)</w:t>
+      </w:r>
+      <w:r>
+        <w:t>: Számmező az ár megadására (pl. 5000).</w:t>
+      </w:r>
+    </w:p>
+    <w:p>
+      <w:pPr>
+        <w:pStyle w:val="break-words"/>
+        <w:numPr>
+          <w:ilvl w:val="0"/>
+          <w:numId w:val="31"/>
+        </w:numPr>
+        <w:jc w:val="left"/>
+      </w:pPr>
+      <w:r>
+        <w:rPr>
+          <w:rStyle w:val="Kiemels2"/>
+          <w:rFonts w:eastAsiaTheme="majorEastAsia"/>
+        </w:rPr>
+        <w:t>Kép URL</w:t>
+      </w:r>
+      <w:r>
+        <w:t>: Szövegmező a pálinka képének URL-</w:t>
+      </w:r>
+      <w:proofErr w:type="spellStart"/>
+      <w:r>
+        <w:t>jének</w:t>
+      </w:r>
+      <w:proofErr w:type="spellEnd"/>
+      <w:r>
+        <w:t xml:space="preserve"> megadására (pl. „</w:t>
+      </w:r>
+      <w:proofErr w:type="spellStart"/>
+      <w:r>
+        <w:t>images</w:t>
+      </w:r>
+      <w:proofErr w:type="spellEnd"/>
+      <w:r>
+        <w:t>/szilva.jpg”).</w:t>
+      </w:r>
+    </w:p>
+    <w:p>
+      <w:pPr>
+        <w:pStyle w:val="break-words"/>
+        <w:numPr>
+          <w:ilvl w:val="0"/>
+          <w:numId w:val="31"/>
+        </w:numPr>
+        <w:jc w:val="left"/>
+      </w:pPr>
+      <w:r>
+        <w:rPr>
+          <w:rStyle w:val="Kiemels2"/>
+          <w:rFonts w:eastAsiaTheme="majorEastAsia"/>
+        </w:rPr>
+        <w:t>Készlet (db)</w:t>
+      </w:r>
+      <w:r>
+        <w:t>: Számmező a készlet mennyiségének megadására (pl. 10).</w:t>
+      </w:r>
+    </w:p>
+    <w:p>
+      <w:pPr>
+        <w:pStyle w:val="break-words"/>
+      </w:pPr>
+      <w:r>
+        <w:t xml:space="preserve">Az űrlap alján egy piros </w:t>
+      </w:r>
+      <w:proofErr w:type="gramStart"/>
+      <w:r>
+        <w:t>„</w:t>
+      </w:r>
+      <w:r>
+        <w:rPr>
+          <w:rFonts w:ascii="Segoe UI Emoji" w:hAnsi="Segoe UI Emoji" w:cs="Segoe UI Emoji"/>
+        </w:rPr>
+        <w:t>➕</w:t>
+      </w:r>
+      <w:r>
+        <w:t xml:space="preserve"> Hozzáadás</w:t>
+      </w:r>
+      <w:proofErr w:type="gramEnd"/>
+      <w:r>
+        <w:t xml:space="preserve">” gomb található. A mezők kitöltése után a gombra kattintva a rendszer hozzáadja az új pálinkát az adatbázishoz, és egy zöld üzenet jelenik meg: </w:t>
+      </w:r>
+      <w:proofErr w:type="gramStart"/>
+      <w:r>
+        <w:t>„</w:t>
+      </w:r>
+      <w:r>
+        <w:rPr>
+          <w:rFonts w:ascii="Segoe UI Emoji" w:hAnsi="Segoe UI Emoji" w:cs="Segoe UI Emoji"/>
+        </w:rPr>
+        <w:t>✅</w:t>
+      </w:r>
+      <w:r>
+        <w:t xml:space="preserve"> Pálinka</w:t>
+      </w:r>
+      <w:proofErr w:type="gramEnd"/>
+      <w:r>
+        <w:t xml:space="preserve"> sikeresen hozzáadva!”. Ha bármely mező üres, a rendszer nem hajtja végre a műveletet, és egy hibaüzenet látható: </w:t>
+      </w:r>
+      <w:proofErr w:type="gramStart"/>
+      <w:r>
+        <w:t>„</w:t>
+      </w:r>
+      <w:r>
+        <w:rPr>
+          <w:rFonts w:ascii="Segoe UI Emoji" w:hAnsi="Segoe UI Emoji" w:cs="Segoe UI Emoji"/>
+        </w:rPr>
+        <w:t>❌</w:t>
+      </w:r>
+      <w:r>
+        <w:t xml:space="preserve"> Kérjük</w:t>
+      </w:r>
+      <w:proofErr w:type="gramEnd"/>
+      <w:r>
+        <w:t>, tölts ki minden mezőt!”.</w:t>
+      </w:r>
+    </w:p>
+    <w:p>
+      <w:pPr>
+        <w:pStyle w:val="Cmsor5"/>
+        <w:numPr>
+          <w:ilvl w:val="0"/>
+          <w:numId w:val="0"/>
+        </w:numPr>
+      </w:pPr>
+      <w:r>
+        <w:t>2.4.1.6.</w:t>
+      </w:r>
+      <w:r>
+        <w:t>6</w:t>
+      </w:r>
+      <w:r>
+        <w:tab/>
+      </w:r>
+      <w:r>
+        <w:t>Meglévő Pálinkák Kezelése</w:t>
+      </w:r>
+    </w:p>
+    <w:p>
+      <w:pPr>
+        <w:pStyle w:val="break-words"/>
+      </w:pPr>
+      <w:r>
+        <w:t>A negyedik szekció címe „Meglévő Pálinkák”, és egy táblázatban listázza az összes pálinkát. A táblázat oszlopai:</w:t>
+      </w:r>
+    </w:p>
+    <w:p>
+      <w:pPr>
+        <w:pStyle w:val="break-words"/>
+        <w:numPr>
+          <w:ilvl w:val="0"/>
+          <w:numId w:val="32"/>
+        </w:numPr>
+        <w:jc w:val="left"/>
+      </w:pPr>
+      <w:r>
+        <w:rPr>
+          <w:rStyle w:val="Kiemels2"/>
+          <w:rFonts w:eastAsiaTheme="majorEastAsia"/>
+        </w:rPr>
+        <w:t>ID</w:t>
+      </w:r>
+      <w:r>
+        <w:t>: A pálinka azonosítója (pl. 1).</w:t>
+      </w:r>
+    </w:p>
+    <w:p>
+      <w:pPr>
+        <w:pStyle w:val="break-words"/>
+        <w:numPr>
+          <w:ilvl w:val="0"/>
+          <w:numId w:val="32"/>
+        </w:numPr>
+        <w:jc w:val="left"/>
+      </w:pPr>
+      <w:r>
+        <w:rPr>
+          <w:rStyle w:val="Kiemels2"/>
+          <w:rFonts w:eastAsiaTheme="majorEastAsia"/>
+        </w:rPr>
+        <w:t>Név</w:t>
+      </w:r>
+      <w:r>
+        <w:t>: A pálinka neve (pl. „Szilva Pálinka”).</w:t>
+      </w:r>
+    </w:p>
+    <w:p>
+      <w:pPr>
+        <w:pStyle w:val="break-words"/>
+        <w:numPr>
+          <w:ilvl w:val="0"/>
+          <w:numId w:val="32"/>
+        </w:numPr>
+        <w:jc w:val="left"/>
+      </w:pPr>
+      <w:r>
+        <w:rPr>
+          <w:rStyle w:val="Kiemels2"/>
+          <w:rFonts w:eastAsiaTheme="majorEastAsia"/>
+        </w:rPr>
+        <w:t>Alkohol %</w:t>
+      </w:r>
+      <w:r>
+        <w:t>: Az alkoholtartalom (pl. „50%”).</w:t>
+      </w:r>
+    </w:p>
+    <w:p>
+      <w:pPr>
+        <w:pStyle w:val="break-words"/>
+        <w:numPr>
+          <w:ilvl w:val="0"/>
+          <w:numId w:val="32"/>
+        </w:numPr>
+        <w:jc w:val="left"/>
+      </w:pPr>
+      <w:r>
+        <w:rPr>
+          <w:rStyle w:val="Kiemels2"/>
+          <w:rFonts w:eastAsiaTheme="majorEastAsia"/>
+        </w:rPr>
+        <w:t>Ár</w:t>
+      </w:r>
+      <w:r>
+        <w:t>: Az ár HUF-ban (pl. „5000 HUF”).</w:t>
+      </w:r>
+      <w:r>
+        <w:rPr>
+          <w:noProof/>
+        </w:rPr>
+        <w:t xml:space="preserve"> </w:t>
+      </w:r>
+    </w:p>
+    <w:p>
+      <w:pPr>
+        <w:pStyle w:val="break-words"/>
+        <w:numPr>
+          <w:ilvl w:val="0"/>
+          <w:numId w:val="32"/>
+        </w:numPr>
+        <w:jc w:val="left"/>
+      </w:pPr>
+      <w:r>
+        <w:rPr>
+          <w:rStyle w:val="Kiemels2"/>
+          <w:rFonts w:eastAsiaTheme="majorEastAsia"/>
+        </w:rPr>
+        <w:lastRenderedPageBreak/>
+        <w:t>Készlet</w:t>
+      </w:r>
+      <w:r>
+        <w:t xml:space="preserve">: A jelenlegi készlet (pl. „10 db”), mellette egy számmező és két gomb: </w:t>
+      </w:r>
+    </w:p>
+    <w:p>
+      <w:pPr>
+        <w:pStyle w:val="break-words"/>
+        <w:numPr>
+          <w:ilvl w:val="1"/>
+          <w:numId w:val="32"/>
+        </w:numPr>
+        <w:jc w:val="left"/>
+      </w:pPr>
+      <w:r>
+        <w:rPr>
+          <w:rStyle w:val="Kiemels2"/>
+          <w:rFonts w:eastAsiaTheme="majorEastAsia"/>
+        </w:rPr>
+        <w:t>Számmező</w:t>
+      </w:r>
+      <w:r>
+        <w:t>: A készlet változtatásának mennyiségét adhatja meg (alapértelmezett: 1).</w:t>
+      </w:r>
+    </w:p>
+    <w:p>
+      <w:pPr>
+        <w:pStyle w:val="break-words"/>
+        <w:numPr>
+          <w:ilvl w:val="1"/>
+          <w:numId w:val="32"/>
+        </w:numPr>
+        <w:jc w:val="left"/>
+      </w:pPr>
+      <w:r>
+        <w:rPr>
+          <w:rStyle w:val="Kiemels2"/>
+          <w:rFonts w:eastAsiaTheme="majorEastAsia"/>
+        </w:rPr>
+        <w:t>+ gomb</w:t>
+      </w:r>
+      <w:r>
+        <w:t>: A készletet növeli a megadott értékkel.</w:t>
+      </w:r>
+    </w:p>
+    <w:p>
+      <w:pPr>
+        <w:pStyle w:val="break-words"/>
+        <w:numPr>
+          <w:ilvl w:val="1"/>
+          <w:numId w:val="32"/>
+        </w:numPr>
+        <w:jc w:val="left"/>
+      </w:pPr>
+      <w:r>
+        <w:rPr>
+          <w:rStyle w:val="Kiemels2"/>
+          <w:rFonts w:eastAsiaTheme="majorEastAsia"/>
+        </w:rPr>
+        <w:t>- gomb</w:t>
+      </w:r>
+      <w:r>
+        <w:t>: A készletet csökkenti a megadott értékkel, de nem engedi 0 alá.</w:t>
+      </w:r>
+    </w:p>
+    <w:p>
+      <w:pPr>
+        <w:pStyle w:val="break-words"/>
+        <w:numPr>
+          <w:ilvl w:val="0"/>
+          <w:numId w:val="32"/>
+        </w:numPr>
+        <w:jc w:val="left"/>
+      </w:pPr>
+      <w:r>
+        <w:rPr>
+          <w:rStyle w:val="Kiemels2"/>
+          <w:rFonts w:eastAsiaTheme="majorEastAsia"/>
+        </w:rPr>
+        <w:t>Kép</w:t>
+      </w:r>
+      <w:r>
+        <w:t>: A pálinka képe, 50 pixel szélesen megjelenítve (pl. „</w:t>
+      </w:r>
+      <w:proofErr w:type="spellStart"/>
+      <w:r>
+        <w:t>images</w:t>
+      </w:r>
+      <w:proofErr w:type="spellEnd"/>
+      <w:r>
+        <w:t>/szilva.jpg”).</w:t>
+      </w:r>
+    </w:p>
+    <w:p>
+      <w:pPr>
+        <w:pStyle w:val="break-words"/>
+        <w:numPr>
+          <w:ilvl w:val="0"/>
+          <w:numId w:val="32"/>
+        </w:numPr>
+        <w:jc w:val="left"/>
+      </w:pPr>
+      <w:bookmarkStart w:id="20" w:name="_GoBack"/>
+      <w:r>
+        <w:drawing>
+          <wp:anchor distT="0" distB="0" distL="114300" distR="114300" simplePos="0" relativeHeight="251730432" behindDoc="1" locked="0" layoutInCell="1" allowOverlap="1" wp14:anchorId="4EAA6242" wp14:editId="7A0D111B">
+            <wp:simplePos x="0" y="0"/>
+            <wp:positionH relativeFrom="column">
+              <wp:posOffset>1515923</wp:posOffset>
+            </wp:positionH>
+            <wp:positionV relativeFrom="paragraph">
+              <wp:posOffset>308686</wp:posOffset>
+            </wp:positionV>
+            <wp:extent cx="4776470" cy="2887980"/>
+            <wp:effectExtent l="0" t="0" r="5080" b="7620"/>
+            <wp:wrapTight wrapText="bothSides">
+              <wp:wrapPolygon edited="0">
+                <wp:start x="0" y="0"/>
+                <wp:lineTo x="0" y="21515"/>
+                <wp:lineTo x="21537" y="21515"/>
+                <wp:lineTo x="21537" y="0"/>
+                <wp:lineTo x="0" y="0"/>
+              </wp:wrapPolygon>
+            </wp:wrapTight>
+            <wp:docPr id="45" name="Kép 45"/>
+            <wp:cNvGraphicFramePr>
+              <a:graphicFrameLocks xmlns:a="http://schemas.openxmlformats.org/drawingml/2006/main" noChangeAspect="1"/>
+            </wp:cNvGraphicFramePr>
+            <a:graphic xmlns:a="http://schemas.openxmlformats.org/drawingml/2006/main">
+              <a:graphicData uri="http://schemas.openxmlformats.org/drawingml/2006/picture">
+                <pic:pic xmlns:pic="http://schemas.openxmlformats.org/drawingml/2006/picture">
+                  <pic:nvPicPr>
+                    <pic:cNvPr id="1" name=""/>
+                    <pic:cNvPicPr/>
+                  </pic:nvPicPr>
+                  <pic:blipFill>
+                    <a:blip r:embed="rId58" cstate="print">
+                      <a:extLst>
+                        <a:ext uri="{28A0092B-C50C-407E-A947-70E740481C1C}">
+                          <a14:useLocalDpi xmlns:a14="http://schemas.microsoft.com/office/drawing/2010/main" val="0"/>
+                        </a:ext>
+                      </a:extLst>
+                    </a:blip>
+                    <a:stretch>
+                      <a:fillRect/>
+                    </a:stretch>
+                  </pic:blipFill>
+                  <pic:spPr>
+                    <a:xfrm>
+                      <a:off x="0" y="0"/>
+                      <a:ext cx="4776470" cy="2887980"/>
+                    </a:xfrm>
+                    <a:prstGeom prst="rect">
+                      <a:avLst/>
+                    </a:prstGeom>
+                  </pic:spPr>
+                </pic:pic>
+              </a:graphicData>
+            </a:graphic>
+            <wp14:sizeRelH relativeFrom="margin">
+              <wp14:pctWidth>0</wp14:pctWidth>
+            </wp14:sizeRelH>
+            <wp14:sizeRelV relativeFrom="margin">
+              <wp14:pctHeight>0</wp14:pctHeight>
+            </wp14:sizeRelV>
+          </wp:anchor>
+        </w:drawing>
+      </w:r>
+      <w:bookmarkEnd w:id="20"/>
+      <w:r>
+        <w:rPr>
+          <w:rStyle w:val="Kiemels2"/>
+          <w:rFonts w:eastAsiaTheme="majorEastAsia"/>
+        </w:rPr>
+        <w:t>Művelet</w:t>
+      </w:r>
+      <w:r>
+        <w:t>: Egy piros „</w:t>
+      </w:r>
+      <w:r>
+        <w:rPr>
+          <w:rFonts w:ascii="Segoe UI Emoji" w:hAnsi="Segoe UI Emoji" w:cs="Segoe UI Emoji"/>
+        </w:rPr>
+        <w:t>🗑</w:t>
+      </w:r>
+      <w:r>
+        <w:t>️ Törlés” gomb, amely a pálinka törlésére szolgál.</w:t>
+      </w:r>
+    </w:p>
+    <w:p>
+      <w:pPr>
+        <w:pStyle w:val="break-words"/>
+      </w:pPr>
+      <w:r>
+        <w:t xml:space="preserve">A készletmódosító gombokra kattintva a rendszer frissíti a készletet, és egy zöld üzenet erősíti meg: </w:t>
+      </w:r>
+      <w:proofErr w:type="gramStart"/>
+      <w:r>
+        <w:t>„</w:t>
+      </w:r>
+      <w:r>
+        <w:rPr>
+          <w:rFonts w:ascii="Segoe UI Emoji" w:hAnsi="Segoe UI Emoji" w:cs="Segoe UI Emoji"/>
+        </w:rPr>
+        <w:t>✅</w:t>
+      </w:r>
+      <w:r>
+        <w:t xml:space="preserve"> Készlet</w:t>
+      </w:r>
+      <w:proofErr w:type="gramEnd"/>
+      <w:r>
+        <w:t xml:space="preserve"> sikeresen módosítva!”. A törlés gombra kattintva egy felugró ablak (</w:t>
+      </w:r>
+      <w:proofErr w:type="spellStart"/>
+      <w:r>
+        <w:t>modal</w:t>
+      </w:r>
+      <w:proofErr w:type="spellEnd"/>
+      <w:r>
+        <w:t>) jelenik meg, amely megerősítést kér: „Biztosan törölni szeretnéd ezt a pálinkát?”. Két gomb választható:</w:t>
+      </w:r>
+    </w:p>
+    <w:p>
+      <w:pPr>
+        <w:pStyle w:val="break-words"/>
+        <w:numPr>
+          <w:ilvl w:val="0"/>
+          <w:numId w:val="33"/>
+        </w:numPr>
+        <w:jc w:val="left"/>
+      </w:pPr>
+      <w:r>
+        <w:rPr>
+          <w:rStyle w:val="Kiemels2"/>
+          <w:rFonts w:eastAsiaTheme="majorEastAsia"/>
+        </w:rPr>
+        <w:t>Igen</w:t>
+      </w:r>
+      <w:r>
+        <w:t xml:space="preserve">: A pálinka törlésre kerül, és egy zöld üzenet látható: </w:t>
+      </w:r>
+      <w:proofErr w:type="gramStart"/>
+      <w:r>
+        <w:t>„</w:t>
+      </w:r>
+      <w:r>
+        <w:rPr>
+          <w:rFonts w:ascii="Segoe UI Emoji" w:hAnsi="Segoe UI Emoji" w:cs="Segoe UI Emoji"/>
+        </w:rPr>
+        <w:t>✅</w:t>
+      </w:r>
+      <w:r>
+        <w:t xml:space="preserve"> Pálinka</w:t>
+      </w:r>
+      <w:proofErr w:type="gramEnd"/>
+      <w:r>
+        <w:t xml:space="preserve"> sikeresen törölve!”.</w:t>
+      </w:r>
+    </w:p>
+    <w:p>
+      <w:pPr>
+        <w:pStyle w:val="break-words"/>
+        <w:numPr>
+          <w:ilvl w:val="0"/>
+          <w:numId w:val="33"/>
+        </w:numPr>
+        <w:jc w:val="left"/>
+      </w:pPr>
+      <w:r>
+        <w:rPr>
+          <w:rStyle w:val="Kiemels2"/>
+          <w:rFonts w:eastAsiaTheme="majorEastAsia"/>
+        </w:rPr>
+        <w:t>Mégsem</w:t>
+      </w:r>
+      <w:r>
+        <w:t>: Az ablak bezárul, és a pálinka változatlan marad.</w:t>
+      </w:r>
+    </w:p>
+    <w:p>
+      <w:pPr>
+        <w:pStyle w:val="break-words"/>
+      </w:pPr>
+      <w:r>
+        <w:t xml:space="preserve">A felugró ablak a háttérre kattintva is bezárható. Ha a törlés sikertelen (pl. adatbázis hiba miatt), egy piros hibaüzenet jelenik meg: </w:t>
+      </w:r>
+      <w:proofErr w:type="gramStart"/>
+      <w:r>
+        <w:t>„</w:t>
+      </w:r>
+      <w:r>
+        <w:rPr>
+          <w:rFonts w:ascii="Segoe UI Emoji" w:hAnsi="Segoe UI Emoji" w:cs="Segoe UI Emoji"/>
+        </w:rPr>
+        <w:t>❌</w:t>
+      </w:r>
+      <w:r>
+        <w:t xml:space="preserve"> Hiba</w:t>
+      </w:r>
+      <w:proofErr w:type="gramEnd"/>
+      <w:r>
+        <w:t xml:space="preserve"> történt a törlés során!”.</w:t>
+      </w:r>
+    </w:p>
     <w:p>
       <w:pPr>
         <w:ind w:firstLine="0"/>
       </w:pPr>
+    </w:p>
+    <w:p>
+      <w:pPr>
+        <w:pStyle w:val="Cmsor4"/>
+        <w:numPr>
+          <w:ilvl w:val="0"/>
+          <w:numId w:val="0"/>
+        </w:numPr>
+        <w:ind w:left="864" w:hanging="864"/>
+      </w:pPr>
+      <w:r>
+        <w:t>2.4.1.6.</w:t>
+      </w:r>
+      <w:r>
+        <w:t>8</w:t>
+      </w:r>
+      <w:r>
+        <w:tab/>
+      </w:r>
+      <w:r>
+        <w:tab/>
+      </w:r>
+      <w:r>
+        <w:t xml:space="preserve"> </w:t>
+      </w:r>
+      <w:proofErr w:type="spellStart"/>
+      <w:r>
+        <w:t>Reszponzivitás</w:t>
+      </w:r>
+      <w:proofErr w:type="spellEnd"/>
+    </w:p>
+    <w:p>
+      <w:pPr>
+        <w:pStyle w:val="break-words"/>
+      </w:pPr>
+      <w:r>
+        <w:t>Az adminisztrátori felület minden eszközön kényelmesen használható, alkalmazkodva a képernyőmérethez, hogy az adminisztrációs feladatok minden platformon hatékonyan végezhetők legyenek. A reszponzív dizájn részletei a következők:</w:t>
+      </w:r>
+    </w:p>
+    <w:p>
+      <w:pPr>
+        <w:pStyle w:val="break-words"/>
+        <w:numPr>
+          <w:ilvl w:val="0"/>
+          <w:numId w:val="34"/>
+        </w:numPr>
+        <w:jc w:val="left"/>
+      </w:pPr>
+      <w:r>
+        <w:rPr>
+          <w:rStyle w:val="Kiemels2"/>
+          <w:rFonts w:eastAsiaTheme="majorEastAsia"/>
+        </w:rPr>
+        <w:t>Nagy képernyőn</w:t>
+      </w:r>
+      <w:r>
+        <w:t xml:space="preserve"> (1024 pixel szélesség felett, például számítógépen): </w:t>
+      </w:r>
+    </w:p>
+    <w:p>
+      <w:pPr>
+        <w:pStyle w:val="break-words"/>
+        <w:numPr>
+          <w:ilvl w:val="1"/>
+          <w:numId w:val="34"/>
+        </w:numPr>
+        <w:jc w:val="left"/>
+      </w:pPr>
+      <w:r>
+        <w:t>A navigációs sáv menüpontjai vízszintesen, 30px-es térközzel jelennek meg.</w:t>
+      </w:r>
+    </w:p>
+    <w:p>
+      <w:pPr>
+        <w:pStyle w:val="break-words"/>
+        <w:numPr>
+          <w:ilvl w:val="1"/>
+          <w:numId w:val="34"/>
+        </w:numPr>
+        <w:jc w:val="left"/>
+      </w:pPr>
+      <w:r>
+        <w:t>A táblázatok (</w:t>
+      </w:r>
+      <w:proofErr w:type="spellStart"/>
+      <w:r>
+        <w:t>adminok</w:t>
+      </w:r>
+      <w:proofErr w:type="spellEnd"/>
+      <w:r>
+        <w:t>, felhasználók, pálinkák) teljes szélességben láthatók, minden oszlop olvasható, 14px-es betűmérettel.</w:t>
+      </w:r>
+    </w:p>
+    <w:p>
+      <w:pPr>
+        <w:pStyle w:val="break-words"/>
+        <w:numPr>
+          <w:ilvl w:val="1"/>
+          <w:numId w:val="34"/>
+        </w:numPr>
+        <w:jc w:val="left"/>
+      </w:pPr>
+      <w:r>
+        <w:t>Az űrlap (új pálinka hozzáadása) középre igazítva, 500px széles, 14px-es szövegmérettel.</w:t>
+      </w:r>
+    </w:p>
+    <w:p>
+      <w:pPr>
+        <w:pStyle w:val="break-words"/>
+        <w:numPr>
+          <w:ilvl w:val="1"/>
+          <w:numId w:val="34"/>
+        </w:numPr>
+        <w:jc w:val="left"/>
+      </w:pPr>
+      <w:r>
+        <w:t xml:space="preserve">A gombok (pl. „Hozzáadás”, „Törlés”) 14px-es betűmérettel és 10px-es </w:t>
+      </w:r>
+      <w:proofErr w:type="spellStart"/>
+      <w:r>
+        <w:t>paddinggal</w:t>
+      </w:r>
+      <w:proofErr w:type="spellEnd"/>
+      <w:r>
+        <w:t xml:space="preserve"> rendelkeznek.</w:t>
+      </w:r>
+    </w:p>
+    <w:p>
+      <w:pPr>
+        <w:pStyle w:val="break-words"/>
+        <w:numPr>
+          <w:ilvl w:val="1"/>
+          <w:numId w:val="34"/>
+        </w:numPr>
+        <w:jc w:val="left"/>
+      </w:pPr>
+      <w:r>
+        <w:lastRenderedPageBreak/>
+        <w:t>A felugró ablak (törlés megerősítése) 400px széles, középre igazítva, 14px-es szövegmérettel.</w:t>
+      </w:r>
+    </w:p>
+    <w:p>
+      <w:pPr>
+        <w:pStyle w:val="break-words"/>
+        <w:numPr>
+          <w:ilvl w:val="1"/>
+          <w:numId w:val="34"/>
+        </w:numPr>
+        <w:jc w:val="left"/>
+      </w:pPr>
+      <w:r>
+        <w:t>A lábléc három oszlopban rendeződik, a képek 100px szélesek, az elérhetőség szövege 14px.</w:t>
+      </w:r>
+    </w:p>
+    <w:p>
+      <w:pPr>
+        <w:pStyle w:val="break-words"/>
+        <w:numPr>
+          <w:ilvl w:val="0"/>
+          <w:numId w:val="34"/>
+        </w:numPr>
+        <w:jc w:val="left"/>
+      </w:pPr>
+      <w:r>
+        <w:rPr>
+          <w:rStyle w:val="Kiemels2"/>
+          <w:rFonts w:eastAsiaTheme="majorEastAsia"/>
+        </w:rPr>
+        <w:t>Közepes képernyőn</w:t>
+      </w:r>
+      <w:r>
+        <w:t xml:space="preserve"> (768-1024 pixel között, például táblagépen): </w:t>
+      </w:r>
+    </w:p>
+    <w:p>
+      <w:pPr>
+        <w:pStyle w:val="break-words"/>
+        <w:numPr>
+          <w:ilvl w:val="1"/>
+          <w:numId w:val="34"/>
+        </w:numPr>
+        <w:jc w:val="left"/>
+      </w:pPr>
+      <w:r>
+        <w:t>A navigáció vízszintes marad, de a menüpontok közötti térköz 15px-re csökken.</w:t>
+      </w:r>
+    </w:p>
+    <w:p>
+      <w:pPr>
+        <w:pStyle w:val="break-words"/>
+        <w:numPr>
+          <w:ilvl w:val="1"/>
+          <w:numId w:val="34"/>
+        </w:numPr>
+        <w:jc w:val="left"/>
+      </w:pPr>
+      <w:r>
+        <w:t>A táblázatok vízszintesen görgethetők, ha nem férnek el, az oszlopok betűmérete 12px-re csökken.</w:t>
+      </w:r>
+    </w:p>
+    <w:p>
+      <w:pPr>
+        <w:pStyle w:val="break-words"/>
+        <w:numPr>
+          <w:ilvl w:val="1"/>
+          <w:numId w:val="34"/>
+        </w:numPr>
+        <w:jc w:val="left"/>
+      </w:pPr>
+      <w:r>
+        <w:t>Az űrlap szélessége 95%-</w:t>
+      </w:r>
+      <w:proofErr w:type="spellStart"/>
+      <w:r>
+        <w:t>ra</w:t>
+      </w:r>
+      <w:proofErr w:type="spellEnd"/>
+      <w:r>
+        <w:t xml:space="preserve"> nő, maximum 500px, a szövegméret 12px.</w:t>
+      </w:r>
+    </w:p>
+    <w:p>
+      <w:pPr>
+        <w:pStyle w:val="break-words"/>
+        <w:numPr>
+          <w:ilvl w:val="1"/>
+          <w:numId w:val="34"/>
+        </w:numPr>
+        <w:jc w:val="left"/>
+      </w:pPr>
+      <w:r>
+        <w:t xml:space="preserve">A gombok betűmérete 12px, </w:t>
+      </w:r>
+      <w:proofErr w:type="spellStart"/>
+      <w:r>
+        <w:t>paddingjuk</w:t>
+      </w:r>
+      <w:proofErr w:type="spellEnd"/>
+      <w:r>
+        <w:t xml:space="preserve"> 8px, de </w:t>
+      </w:r>
+      <w:proofErr w:type="spellStart"/>
+      <w:r>
+        <w:t>kattinthatóak</w:t>
+      </w:r>
+      <w:proofErr w:type="spellEnd"/>
+      <w:r>
+        <w:t xml:space="preserve"> maradnak.</w:t>
+      </w:r>
+    </w:p>
+    <w:p>
+      <w:pPr>
+        <w:pStyle w:val="break-words"/>
+        <w:numPr>
+          <w:ilvl w:val="1"/>
+          <w:numId w:val="34"/>
+        </w:numPr>
+        <w:jc w:val="left"/>
+      </w:pPr>
+      <w:r>
+        <w:t>A felugró ablak szélessége 90%, maximum 400px, szövegmérete 12px.</w:t>
+      </w:r>
+    </w:p>
+    <w:p>
+      <w:pPr>
+        <w:pStyle w:val="break-words"/>
+        <w:numPr>
+          <w:ilvl w:val="1"/>
+          <w:numId w:val="34"/>
+        </w:numPr>
+        <w:jc w:val="left"/>
+      </w:pPr>
+      <w:r>
+        <w:t>A lábléc elemei közelebb kerülnek egymáshoz, a képek 80px-re zsugorodnak, az elérhetőség szövege 12px.</w:t>
+      </w:r>
+    </w:p>
+    <w:p>
+      <w:pPr>
+        <w:pStyle w:val="break-words"/>
+        <w:numPr>
+          <w:ilvl w:val="0"/>
+          <w:numId w:val="34"/>
+        </w:numPr>
+        <w:jc w:val="left"/>
+      </w:pPr>
+      <w:r>
+        <w:rPr>
+          <w:rStyle w:val="Kiemels2"/>
+          <w:rFonts w:eastAsiaTheme="majorEastAsia"/>
+        </w:rPr>
+        <w:t>Kis képernyőn</w:t>
+      </w:r>
+      <w:r>
+        <w:t xml:space="preserve"> (768 pixel szélesség alatt, például mobiltelefonon): </w:t>
+      </w:r>
+    </w:p>
+    <w:p>
+      <w:pPr>
+        <w:pStyle w:val="break-words"/>
+        <w:numPr>
+          <w:ilvl w:val="1"/>
+          <w:numId w:val="34"/>
+        </w:numPr>
+        <w:jc w:val="left"/>
+      </w:pPr>
+      <w:r>
+        <w:t>A navigációs sáv menüikonra vált, a menüpontok függőlegesen listázódnak, 15px-es térközzel.</w:t>
+      </w:r>
+    </w:p>
+    <w:p>
+      <w:pPr>
+        <w:pStyle w:val="break-words"/>
+        <w:numPr>
+          <w:ilvl w:val="1"/>
+          <w:numId w:val="34"/>
+        </w:numPr>
+        <w:jc w:val="left"/>
+      </w:pPr>
+      <w:r>
+        <w:t xml:space="preserve">A táblázatok vízszintesen görgethetők, az oszlopok betűmérete 10px, a cellák </w:t>
+      </w:r>
+      <w:proofErr w:type="spellStart"/>
+      <w:r>
+        <w:t>paddingja</w:t>
+      </w:r>
+      <w:proofErr w:type="spellEnd"/>
+      <w:r>
+        <w:t xml:space="preserve"> 6px.</w:t>
+      </w:r>
+    </w:p>
+    <w:p>
+      <w:pPr>
+        <w:pStyle w:val="break-words"/>
+        <w:numPr>
+          <w:ilvl w:val="1"/>
+          <w:numId w:val="34"/>
+        </w:numPr>
+        <w:jc w:val="left"/>
+      </w:pPr>
+      <w:r>
+        <w:t xml:space="preserve">Az űrlap teljes szélességet használ (100%), a szövegméret 10px, a gomb </w:t>
+      </w:r>
+      <w:proofErr w:type="spellStart"/>
+      <w:r>
+        <w:t>paddingja</w:t>
+      </w:r>
+      <w:proofErr w:type="spellEnd"/>
+      <w:r>
+        <w:t xml:space="preserve"> 8px.</w:t>
+      </w:r>
+    </w:p>
+    <w:p>
+      <w:pPr>
+        <w:pStyle w:val="break-words"/>
+        <w:numPr>
+          <w:ilvl w:val="1"/>
+          <w:numId w:val="34"/>
+        </w:numPr>
+        <w:jc w:val="left"/>
+      </w:pPr>
+      <w:r>
+        <w:t>A gombok (pl. „+”, „-”, „Törlés”) betűmérete 10px, de érintésre alkalmas méretűek (minimum 40px magas).</w:t>
+      </w:r>
+    </w:p>
+    <w:p>
+      <w:pPr>
+        <w:pStyle w:val="break-words"/>
+        <w:numPr>
+          <w:ilvl w:val="1"/>
+          <w:numId w:val="34"/>
+        </w:numPr>
+        <w:jc w:val="left"/>
+      </w:pPr>
+      <w:r>
+        <w:t>A felugró ablak szélessége 90%, minimum 200px, maximum 300px, szövegmérete 10px.</w:t>
+      </w:r>
+    </w:p>
+    <w:p>
+      <w:pPr>
+        <w:pStyle w:val="break-words"/>
+        <w:numPr>
+          <w:ilvl w:val="1"/>
+          <w:numId w:val="34"/>
+        </w:numPr>
+        <w:jc w:val="left"/>
+      </w:pPr>
+      <w:r>
+        <w:t>A lábléc elemei függőlegesen egymás alá rendeződnek, a képek 80px-re zsugorodnak, az elérhetőség szövege 10px, de olvasható marad.</w:t>
+      </w:r>
+    </w:p>
+    <w:p>
+      <w:pPr>
+        <w:pStyle w:val="break-words"/>
+      </w:pPr>
+      <w:r>
+        <w:rPr>
+          <w:rStyle w:val="Kiemels2"/>
+          <w:rFonts w:eastAsiaTheme="majorEastAsia"/>
+        </w:rPr>
+        <w:t>Megjegyzés</w:t>
+      </w:r>
+      <w:r>
+        <w:t>: Az adminisztrátori felület funkcionalitása minden eszközön teljes mértékben elérhető, de a táblázatok görgetése kis képernyőkön szükséges lehet az összes oszlop megtekintéséhez. Az űrlapok és gombok érintőképernyőn is könnyen használhatók, biztosítva a kényelmes adminisztrációt mobiltelefonokon is.</w:t>
+      </w:r>
     </w:p>
     <w:p>
       <w:pPr>
@@ -10737,7 +13048,7 @@
       <w:r>
         <w:t xml:space="preserve">: Segítséget nyújtott a problémamegoldásban, ötletek generálásában és a kódoptimalizálásban. (Forrás: </w:t>
       </w:r>
-      <w:hyperlink r:id="rId49" w:tgtFrame="_blank" w:history="1">
+      <w:hyperlink r:id="rId59" w:tgtFrame="_blank" w:history="1">
         <w:r>
           <w:rPr>
             <w:rStyle w:val="Hiperhivatkozs"/>
@@ -10759,8 +13070,8 @@
     <w:p/>
     <w:p/>
     <w:sectPr>
-      <w:headerReference w:type="default" r:id="rId50"/>
-      <w:footerReference w:type="default" r:id="rId51"/>
+      <w:headerReference w:type="default" r:id="rId60"/>
+      <w:footerReference w:type="default" r:id="rId61"/>
       <w:pgSz w:w="11906" w:h="16838"/>
       <w:pgMar w:top="1418" w:right="1418" w:bottom="1418" w:left="1418" w:header="709" w:footer="709" w:gutter="340"/>
       <w:cols w:space="708"/>
@@ -10802,27 +13113,14 @@
     <w:pPr>
       <w:pStyle w:val="llb"/>
     </w:pPr>
-    <w:r>
-      <w:fldChar w:fldCharType="begin"/>
-    </w:r>
-    <w:r>
-      <w:instrText xml:space="preserve"> DATE   \* MERGEFORMAT </w:instrText>
-    </w:r>
-    <w:r>
-      <w:fldChar w:fldCharType="separate"/>
-    </w:r>
-    <w:r>
-      <w:rPr>
-        <w:noProof/>
-      </w:rPr>
-      <w:t>2025. 04. 14.</w:t>
-    </w:r>
-    <w:r>
-      <w:rPr>
-        <w:noProof/>
-      </w:rPr>
-      <w:fldChar w:fldCharType="end"/>
-    </w:r>
+    <w:fldSimple w:instr=" DATE   \* MERGEFORMAT ">
+      <w:r>
+        <w:rPr>
+          <w:noProof/>
+        </w:rPr>
+        <w:t>2025. 04. 14.</w:t>
+      </w:r>
+    </w:fldSimple>
     <w:r>
       <w:tab/>
     </w:r>
@@ -11042,13 +13340,13 @@
     </w:lvl>
   </w:abstractNum>
   <w:abstractNum w:abstractNumId="1" w15:restartNumberingAfterBreak="0">
-    <w:nsid w:val="0C8E650A"/>
+    <w:nsid w:val="0B697C1A"/>
     <w:multiLevelType w:val="multilevel"/>
-    <w:tmpl w:val="FCCA59AC"/>
+    <w:tmpl w:val="93CC924E"/>
     <w:lvl w:ilvl="0">
       <w:start w:val="1"/>
-      <w:numFmt w:val="decimal"/>
-      <w:lvlText w:val="%1."/>
+      <w:numFmt w:val="bullet"/>
+      <w:lvlText w:val=""/>
       <w:lvlJc w:val="left"/>
       <w:pPr>
         <w:tabs>
@@ -11056,6 +13354,10 @@
         </w:tabs>
         <w:ind w:left="720" w:hanging="360"/>
       </w:pPr>
+      <w:rPr>
+        <w:rFonts w:ascii="Symbol" w:hAnsi="Symbol" w:hint="default"/>
+        <w:sz w:val="20"/>
+      </w:rPr>
     </w:lvl>
     <w:lvl w:ilvl="1">
       <w:start w:val="1"/>
@@ -11075,8 +13377,8 @@
     </w:lvl>
     <w:lvl w:ilvl="2" w:tentative="1">
       <w:start w:val="1"/>
-      <w:numFmt w:val="decimal"/>
-      <w:lvlText w:val="%3."/>
+      <w:numFmt w:val="bullet"/>
+      <w:lvlText w:val=""/>
       <w:lvlJc w:val="left"/>
       <w:pPr>
         <w:tabs>
@@ -11084,11 +13386,15 @@
         </w:tabs>
         <w:ind w:left="2160" w:hanging="360"/>
       </w:pPr>
+      <w:rPr>
+        <w:rFonts w:ascii="Wingdings" w:hAnsi="Wingdings" w:hint="default"/>
+        <w:sz w:val="20"/>
+      </w:rPr>
     </w:lvl>
     <w:lvl w:ilvl="3" w:tentative="1">
       <w:start w:val="1"/>
-      <w:numFmt w:val="decimal"/>
-      <w:lvlText w:val="%4."/>
+      <w:numFmt w:val="bullet"/>
+      <w:lvlText w:val=""/>
       <w:lvlJc w:val="left"/>
       <w:pPr>
         <w:tabs>
@@ -11096,11 +13402,15 @@
         </w:tabs>
         <w:ind w:left="2880" w:hanging="360"/>
       </w:pPr>
+      <w:rPr>
+        <w:rFonts w:ascii="Wingdings" w:hAnsi="Wingdings" w:hint="default"/>
+        <w:sz w:val="20"/>
+      </w:rPr>
     </w:lvl>
     <w:lvl w:ilvl="4" w:tentative="1">
       <w:start w:val="1"/>
-      <w:numFmt w:val="decimal"/>
-      <w:lvlText w:val="%5."/>
+      <w:numFmt w:val="bullet"/>
+      <w:lvlText w:val=""/>
       <w:lvlJc w:val="left"/>
       <w:pPr>
         <w:tabs>
@@ -11108,11 +13418,15 @@
         </w:tabs>
         <w:ind w:left="3600" w:hanging="360"/>
       </w:pPr>
+      <w:rPr>
+        <w:rFonts w:ascii="Wingdings" w:hAnsi="Wingdings" w:hint="default"/>
+        <w:sz w:val="20"/>
+      </w:rPr>
     </w:lvl>
     <w:lvl w:ilvl="5" w:tentative="1">
       <w:start w:val="1"/>
-      <w:numFmt w:val="decimal"/>
-      <w:lvlText w:val="%6."/>
+      <w:numFmt w:val="bullet"/>
+      <w:lvlText w:val=""/>
       <w:lvlJc w:val="left"/>
       <w:pPr>
         <w:tabs>
@@ -11120,11 +13434,15 @@
         </w:tabs>
         <w:ind w:left="4320" w:hanging="360"/>
       </w:pPr>
+      <w:rPr>
+        <w:rFonts w:ascii="Wingdings" w:hAnsi="Wingdings" w:hint="default"/>
+        <w:sz w:val="20"/>
+      </w:rPr>
     </w:lvl>
     <w:lvl w:ilvl="6" w:tentative="1">
       <w:start w:val="1"/>
-      <w:numFmt w:val="decimal"/>
-      <w:lvlText w:val="%7."/>
+      <w:numFmt w:val="bullet"/>
+      <w:lvlText w:val=""/>
       <w:lvlJc w:val="left"/>
       <w:pPr>
         <w:tabs>
@@ -11132,11 +13450,15 @@
         </w:tabs>
         <w:ind w:left="5040" w:hanging="360"/>
       </w:pPr>
+      <w:rPr>
+        <w:rFonts w:ascii="Wingdings" w:hAnsi="Wingdings" w:hint="default"/>
+        <w:sz w:val="20"/>
+      </w:rPr>
     </w:lvl>
     <w:lvl w:ilvl="7" w:tentative="1">
       <w:start w:val="1"/>
-      <w:numFmt w:val="decimal"/>
-      <w:lvlText w:val="%8."/>
+      <w:numFmt w:val="bullet"/>
+      <w:lvlText w:val=""/>
       <w:lvlJc w:val="left"/>
       <w:pPr>
         <w:tabs>
@@ -11144,11 +13466,15 @@
         </w:tabs>
         <w:ind w:left="5760" w:hanging="360"/>
       </w:pPr>
+      <w:rPr>
+        <w:rFonts w:ascii="Wingdings" w:hAnsi="Wingdings" w:hint="default"/>
+        <w:sz w:val="20"/>
+      </w:rPr>
     </w:lvl>
     <w:lvl w:ilvl="8" w:tentative="1">
       <w:start w:val="1"/>
-      <w:numFmt w:val="decimal"/>
-      <w:lvlText w:val="%9."/>
+      <w:numFmt w:val="bullet"/>
+      <w:lvlText w:val=""/>
       <w:lvlJc w:val="left"/>
       <w:pPr>
         <w:tabs>
@@ -11156,16 +13482,20 @@
         </w:tabs>
         <w:ind w:left="6480" w:hanging="360"/>
       </w:pPr>
+      <w:rPr>
+        <w:rFonts w:ascii="Wingdings" w:hAnsi="Wingdings" w:hint="default"/>
+        <w:sz w:val="20"/>
+      </w:rPr>
     </w:lvl>
   </w:abstractNum>
   <w:abstractNum w:abstractNumId="2" w15:restartNumberingAfterBreak="0">
-    <w:nsid w:val="0CA30768"/>
+    <w:nsid w:val="0ECE3902"/>
     <w:multiLevelType w:val="multilevel"/>
-    <w:tmpl w:val="BD504EA2"/>
+    <w:tmpl w:val="6DF0F6C0"/>
     <w:lvl w:ilvl="0">
       <w:start w:val="1"/>
-      <w:numFmt w:val="decimal"/>
-      <w:lvlText w:val="%1."/>
+      <w:numFmt w:val="bullet"/>
+      <w:lvlText w:val=""/>
       <w:lvlJc w:val="left"/>
       <w:pPr>
         <w:tabs>
@@ -11173,11 +13503,15 @@
         </w:tabs>
         <w:ind w:left="720" w:hanging="360"/>
       </w:pPr>
+      <w:rPr>
+        <w:rFonts w:ascii="Symbol" w:hAnsi="Symbol" w:hint="default"/>
+        <w:sz w:val="20"/>
+      </w:rPr>
     </w:lvl>
     <w:lvl w:ilvl="1" w:tentative="1">
       <w:start w:val="1"/>
-      <w:numFmt w:val="decimal"/>
-      <w:lvlText w:val="%2."/>
+      <w:numFmt w:val="bullet"/>
+      <w:lvlText w:val="o"/>
       <w:lvlJc w:val="left"/>
       <w:pPr>
         <w:tabs>
@@ -11185,11 +13519,15 @@
         </w:tabs>
         <w:ind w:left="1440" w:hanging="360"/>
       </w:pPr>
+      <w:rPr>
+        <w:rFonts w:ascii="Courier New" w:hAnsi="Courier New" w:hint="default"/>
+        <w:sz w:val="20"/>
+      </w:rPr>
     </w:lvl>
     <w:lvl w:ilvl="2" w:tentative="1">
       <w:start w:val="1"/>
-      <w:numFmt w:val="decimal"/>
-      <w:lvlText w:val="%3."/>
+      <w:numFmt w:val="bullet"/>
+      <w:lvlText w:val=""/>
       <w:lvlJc w:val="left"/>
       <w:pPr>
         <w:tabs>
@@ -11197,11 +13535,15 @@
         </w:tabs>
         <w:ind w:left="2160" w:hanging="360"/>
       </w:pPr>
+      <w:rPr>
+        <w:rFonts w:ascii="Wingdings" w:hAnsi="Wingdings" w:hint="default"/>
+        <w:sz w:val="20"/>
+      </w:rPr>
     </w:lvl>
     <w:lvl w:ilvl="3" w:tentative="1">
       <w:start w:val="1"/>
-      <w:numFmt w:val="decimal"/>
-      <w:lvlText w:val="%4."/>
+      <w:numFmt w:val="bullet"/>
+      <w:lvlText w:val=""/>
       <w:lvlJc w:val="left"/>
       <w:pPr>
         <w:tabs>
@@ -11209,11 +13551,15 @@
         </w:tabs>
         <w:ind w:left="2880" w:hanging="360"/>
       </w:pPr>
+      <w:rPr>
+        <w:rFonts w:ascii="Wingdings" w:hAnsi="Wingdings" w:hint="default"/>
+        <w:sz w:val="20"/>
+      </w:rPr>
     </w:lvl>
     <w:lvl w:ilvl="4" w:tentative="1">
       <w:start w:val="1"/>
-      <w:numFmt w:val="decimal"/>
-      <w:lvlText w:val="%5."/>
+      <w:numFmt w:val="bullet"/>
+      <w:lvlText w:val=""/>
       <w:lvlJc w:val="left"/>
       <w:pPr>
         <w:tabs>
@@ -11221,11 +13567,15 @@
         </w:tabs>
         <w:ind w:left="3600" w:hanging="360"/>
       </w:pPr>
+      <w:rPr>
+        <w:rFonts w:ascii="Wingdings" w:hAnsi="Wingdings" w:hint="default"/>
+        <w:sz w:val="20"/>
+      </w:rPr>
     </w:lvl>
     <w:lvl w:ilvl="5" w:tentative="1">
       <w:start w:val="1"/>
-      <w:numFmt w:val="decimal"/>
-      <w:lvlText w:val="%6."/>
+      <w:numFmt w:val="bullet"/>
+      <w:lvlText w:val=""/>
       <w:lvlJc w:val="left"/>
       <w:pPr>
         <w:tabs>
@@ -11233,11 +13583,15 @@
         </w:tabs>
         <w:ind w:left="4320" w:hanging="360"/>
       </w:pPr>
+      <w:rPr>
+        <w:rFonts w:ascii="Wingdings" w:hAnsi="Wingdings" w:hint="default"/>
+        <w:sz w:val="20"/>
+      </w:rPr>
     </w:lvl>
     <w:lvl w:ilvl="6" w:tentative="1">
       <w:start w:val="1"/>
-      <w:numFmt w:val="decimal"/>
-      <w:lvlText w:val="%7."/>
+      <w:numFmt w:val="bullet"/>
+      <w:lvlText w:val=""/>
       <w:lvlJc w:val="left"/>
       <w:pPr>
         <w:tabs>
@@ -11245,11 +13599,15 @@
         </w:tabs>
         <w:ind w:left="5040" w:hanging="360"/>
       </w:pPr>
+      <w:rPr>
+        <w:rFonts w:ascii="Wingdings" w:hAnsi="Wingdings" w:hint="default"/>
+        <w:sz w:val="20"/>
+      </w:rPr>
     </w:lvl>
     <w:lvl w:ilvl="7" w:tentative="1">
       <w:start w:val="1"/>
-      <w:numFmt w:val="decimal"/>
-      <w:lvlText w:val="%8."/>
+      <w:numFmt w:val="bullet"/>
+      <w:lvlText w:val=""/>
       <w:lvlJc w:val="left"/>
       <w:pPr>
         <w:tabs>
@@ -11257,11 +13615,15 @@
         </w:tabs>
         <w:ind w:left="5760" w:hanging="360"/>
       </w:pPr>
+      <w:rPr>
+        <w:rFonts w:ascii="Wingdings" w:hAnsi="Wingdings" w:hint="default"/>
+        <w:sz w:val="20"/>
+      </w:rPr>
     </w:lvl>
     <w:lvl w:ilvl="8" w:tentative="1">
       <w:start w:val="1"/>
-      <w:numFmt w:val="decimal"/>
-      <w:lvlText w:val="%9."/>
+      <w:numFmt w:val="bullet"/>
+      <w:lvlText w:val=""/>
       <w:lvlJc w:val="left"/>
       <w:pPr>
         <w:tabs>
@@ -11269,6 +13631,10 @@
         </w:tabs>
         <w:ind w:left="6480" w:hanging="360"/>
       </w:pPr>
+      <w:rPr>
+        <w:rFonts w:ascii="Wingdings" w:hAnsi="Wingdings" w:hint="default"/>
+        <w:sz w:val="20"/>
+      </w:rPr>
     </w:lvl>
   </w:abstractNum>
   <w:abstractNum w:abstractNumId="3" w15:restartNumberingAfterBreak="0">
@@ -11724,6 +14090,155 @@
     </w:lvl>
   </w:abstractNum>
   <w:abstractNum w:abstractNumId="7" w15:restartNumberingAfterBreak="0">
+    <w:nsid w:val="1E474CFC"/>
+    <w:multiLevelType w:val="multilevel"/>
+    <w:tmpl w:val="57967772"/>
+    <w:lvl w:ilvl="0">
+      <w:start w:val="1"/>
+      <w:numFmt w:val="bullet"/>
+      <w:lvlText w:val=""/>
+      <w:lvlJc w:val="left"/>
+      <w:pPr>
+        <w:tabs>
+          <w:tab w:val="num" w:pos="720"/>
+        </w:tabs>
+        <w:ind w:left="720" w:hanging="360"/>
+      </w:pPr>
+      <w:rPr>
+        <w:rFonts w:ascii="Symbol" w:hAnsi="Symbol" w:hint="default"/>
+        <w:sz w:val="20"/>
+      </w:rPr>
+    </w:lvl>
+    <w:lvl w:ilvl="1" w:tentative="1">
+      <w:start w:val="1"/>
+      <w:numFmt w:val="bullet"/>
+      <w:lvlText w:val="o"/>
+      <w:lvlJc w:val="left"/>
+      <w:pPr>
+        <w:tabs>
+          <w:tab w:val="num" w:pos="1440"/>
+        </w:tabs>
+        <w:ind w:left="1440" w:hanging="360"/>
+      </w:pPr>
+      <w:rPr>
+        <w:rFonts w:ascii="Courier New" w:hAnsi="Courier New" w:hint="default"/>
+        <w:sz w:val="20"/>
+      </w:rPr>
+    </w:lvl>
+    <w:lvl w:ilvl="2" w:tentative="1">
+      <w:start w:val="1"/>
+      <w:numFmt w:val="bullet"/>
+      <w:lvlText w:val=""/>
+      <w:lvlJc w:val="left"/>
+      <w:pPr>
+        <w:tabs>
+          <w:tab w:val="num" w:pos="2160"/>
+        </w:tabs>
+        <w:ind w:left="2160" w:hanging="360"/>
+      </w:pPr>
+      <w:rPr>
+        <w:rFonts w:ascii="Wingdings" w:hAnsi="Wingdings" w:hint="default"/>
+        <w:sz w:val="20"/>
+      </w:rPr>
+    </w:lvl>
+    <w:lvl w:ilvl="3" w:tentative="1">
+      <w:start w:val="1"/>
+      <w:numFmt w:val="bullet"/>
+      <w:lvlText w:val=""/>
+      <w:lvlJc w:val="left"/>
+      <w:pPr>
+        <w:tabs>
+          <w:tab w:val="num" w:pos="2880"/>
+        </w:tabs>
+        <w:ind w:left="2880" w:hanging="360"/>
+      </w:pPr>
+      <w:rPr>
+        <w:rFonts w:ascii="Wingdings" w:hAnsi="Wingdings" w:hint="default"/>
+        <w:sz w:val="20"/>
+      </w:rPr>
+    </w:lvl>
+    <w:lvl w:ilvl="4" w:tentative="1">
+      <w:start w:val="1"/>
+      <w:numFmt w:val="bullet"/>
+      <w:lvlText w:val=""/>
+      <w:lvlJc w:val="left"/>
+      <w:pPr>
+        <w:tabs>
+          <w:tab w:val="num" w:pos="3600"/>
+        </w:tabs>
+        <w:ind w:left="3600" w:hanging="360"/>
+      </w:pPr>
+      <w:rPr>
+        <w:rFonts w:ascii="Wingdings" w:hAnsi="Wingdings" w:hint="default"/>
+        <w:sz w:val="20"/>
+      </w:rPr>
+    </w:lvl>
+    <w:lvl w:ilvl="5" w:tentative="1">
+      <w:start w:val="1"/>
+      <w:numFmt w:val="bullet"/>
+      <w:lvlText w:val=""/>
+      <w:lvlJc w:val="left"/>
+      <w:pPr>
+        <w:tabs>
+          <w:tab w:val="num" w:pos="4320"/>
+        </w:tabs>
+        <w:ind w:left="4320" w:hanging="360"/>
+      </w:pPr>
+      <w:rPr>
+        <w:rFonts w:ascii="Wingdings" w:hAnsi="Wingdings" w:hint="default"/>
+        <w:sz w:val="20"/>
+      </w:rPr>
+    </w:lvl>
+    <w:lvl w:ilvl="6" w:tentative="1">
+      <w:start w:val="1"/>
+      <w:numFmt w:val="bullet"/>
+      <w:lvlText w:val=""/>
+      <w:lvlJc w:val="left"/>
+      <w:pPr>
+        <w:tabs>
+          <w:tab w:val="num" w:pos="5040"/>
+        </w:tabs>
+        <w:ind w:left="5040" w:hanging="360"/>
+      </w:pPr>
+      <w:rPr>
+        <w:rFonts w:ascii="Wingdings" w:hAnsi="Wingdings" w:hint="default"/>
+        <w:sz w:val="20"/>
+      </w:rPr>
+    </w:lvl>
+    <w:lvl w:ilvl="7" w:tentative="1">
+      <w:start w:val="1"/>
+      <w:numFmt w:val="bullet"/>
+      <w:lvlText w:val=""/>
+      <w:lvlJc w:val="left"/>
+      <w:pPr>
+        <w:tabs>
+          <w:tab w:val="num" w:pos="5760"/>
+        </w:tabs>
+        <w:ind w:left="5760" w:hanging="360"/>
+      </w:pPr>
+      <w:rPr>
+        <w:rFonts w:ascii="Wingdings" w:hAnsi="Wingdings" w:hint="default"/>
+        <w:sz w:val="20"/>
+      </w:rPr>
+    </w:lvl>
+    <w:lvl w:ilvl="8" w:tentative="1">
+      <w:start w:val="1"/>
+      <w:numFmt w:val="bullet"/>
+      <w:lvlText w:val=""/>
+      <w:lvlJc w:val="left"/>
+      <w:pPr>
+        <w:tabs>
+          <w:tab w:val="num" w:pos="6480"/>
+        </w:tabs>
+        <w:ind w:left="6480" w:hanging="360"/>
+      </w:pPr>
+      <w:rPr>
+        <w:rFonts w:ascii="Wingdings" w:hAnsi="Wingdings" w:hint="default"/>
+        <w:sz w:val="20"/>
+      </w:rPr>
+    </w:lvl>
+  </w:abstractNum>
+  <w:abstractNum w:abstractNumId="8" w15:restartNumberingAfterBreak="0">
     <w:nsid w:val="1F8E3315"/>
     <w:multiLevelType w:val="multilevel"/>
     <w:tmpl w:val="CD30648C"/>
@@ -11837,123 +14352,10 @@
       </w:rPr>
     </w:lvl>
   </w:abstractNum>
-  <w:abstractNum w:abstractNumId="8" w15:restartNumberingAfterBreak="0">
+  <w:abstractNum w:abstractNumId="9" w15:restartNumberingAfterBreak="0">
     <w:nsid w:val="2D4C03CB"/>
     <w:multiLevelType w:val="multilevel"/>
     <w:tmpl w:val="5644DBDC"/>
-    <w:lvl w:ilvl="0">
-      <w:start w:val="1"/>
-      <w:numFmt w:val="decimal"/>
-      <w:lvlText w:val="%1."/>
-      <w:lvlJc w:val="left"/>
-      <w:pPr>
-        <w:tabs>
-          <w:tab w:val="num" w:pos="720"/>
-        </w:tabs>
-        <w:ind w:left="720" w:hanging="360"/>
-      </w:pPr>
-    </w:lvl>
-    <w:lvl w:ilvl="1" w:tentative="1">
-      <w:start w:val="1"/>
-      <w:numFmt w:val="decimal"/>
-      <w:lvlText w:val="%2."/>
-      <w:lvlJc w:val="left"/>
-      <w:pPr>
-        <w:tabs>
-          <w:tab w:val="num" w:pos="1440"/>
-        </w:tabs>
-        <w:ind w:left="1440" w:hanging="360"/>
-      </w:pPr>
-    </w:lvl>
-    <w:lvl w:ilvl="2" w:tentative="1">
-      <w:start w:val="1"/>
-      <w:numFmt w:val="decimal"/>
-      <w:lvlText w:val="%3."/>
-      <w:lvlJc w:val="left"/>
-      <w:pPr>
-        <w:tabs>
-          <w:tab w:val="num" w:pos="2160"/>
-        </w:tabs>
-        <w:ind w:left="2160" w:hanging="360"/>
-      </w:pPr>
-    </w:lvl>
-    <w:lvl w:ilvl="3" w:tentative="1">
-      <w:start w:val="1"/>
-      <w:numFmt w:val="decimal"/>
-      <w:lvlText w:val="%4."/>
-      <w:lvlJc w:val="left"/>
-      <w:pPr>
-        <w:tabs>
-          <w:tab w:val="num" w:pos="2880"/>
-        </w:tabs>
-        <w:ind w:left="2880" w:hanging="360"/>
-      </w:pPr>
-    </w:lvl>
-    <w:lvl w:ilvl="4" w:tentative="1">
-      <w:start w:val="1"/>
-      <w:numFmt w:val="decimal"/>
-      <w:lvlText w:val="%5."/>
-      <w:lvlJc w:val="left"/>
-      <w:pPr>
-        <w:tabs>
-          <w:tab w:val="num" w:pos="3600"/>
-        </w:tabs>
-        <w:ind w:left="3600" w:hanging="360"/>
-      </w:pPr>
-    </w:lvl>
-    <w:lvl w:ilvl="5" w:tentative="1">
-      <w:start w:val="1"/>
-      <w:numFmt w:val="decimal"/>
-      <w:lvlText w:val="%6."/>
-      <w:lvlJc w:val="left"/>
-      <w:pPr>
-        <w:tabs>
-          <w:tab w:val="num" w:pos="4320"/>
-        </w:tabs>
-        <w:ind w:left="4320" w:hanging="360"/>
-      </w:pPr>
-    </w:lvl>
-    <w:lvl w:ilvl="6" w:tentative="1">
-      <w:start w:val="1"/>
-      <w:numFmt w:val="decimal"/>
-      <w:lvlText w:val="%7."/>
-      <w:lvlJc w:val="left"/>
-      <w:pPr>
-        <w:tabs>
-          <w:tab w:val="num" w:pos="5040"/>
-        </w:tabs>
-        <w:ind w:left="5040" w:hanging="360"/>
-      </w:pPr>
-    </w:lvl>
-    <w:lvl w:ilvl="7" w:tentative="1">
-      <w:start w:val="1"/>
-      <w:numFmt w:val="decimal"/>
-      <w:lvlText w:val="%8."/>
-      <w:lvlJc w:val="left"/>
-      <w:pPr>
-        <w:tabs>
-          <w:tab w:val="num" w:pos="5760"/>
-        </w:tabs>
-        <w:ind w:left="5760" w:hanging="360"/>
-      </w:pPr>
-    </w:lvl>
-    <w:lvl w:ilvl="8" w:tentative="1">
-      <w:start w:val="1"/>
-      <w:numFmt w:val="decimal"/>
-      <w:lvlText w:val="%9."/>
-      <w:lvlJc w:val="left"/>
-      <w:pPr>
-        <w:tabs>
-          <w:tab w:val="num" w:pos="6480"/>
-        </w:tabs>
-        <w:ind w:left="6480" w:hanging="360"/>
-      </w:pPr>
-    </w:lvl>
-  </w:abstractNum>
-  <w:abstractNum w:abstractNumId="9" w15:restartNumberingAfterBreak="0">
-    <w:nsid w:val="2E5A61B6"/>
-    <w:multiLevelType w:val="multilevel"/>
-    <w:tmpl w:val="910014AC"/>
     <w:lvl w:ilvl="0">
       <w:start w:val="1"/>
       <w:numFmt w:val="decimal"/>
@@ -12436,9 +14838,9 @@
     </w:lvl>
   </w:abstractNum>
   <w:abstractNum w:abstractNumId="13" w15:restartNumberingAfterBreak="0">
-    <w:nsid w:val="34AA0F4C"/>
+    <w:nsid w:val="35CF0995"/>
     <w:multiLevelType w:val="multilevel"/>
-    <w:tmpl w:val="32F651E4"/>
+    <w:tmpl w:val="919C7644"/>
     <w:lvl w:ilvl="0">
       <w:start w:val="1"/>
       <w:numFmt w:val="decimal"/>
@@ -12451,7 +14853,124 @@
         <w:ind w:left="720" w:hanging="360"/>
       </w:pPr>
     </w:lvl>
-    <w:lvl w:ilvl="1">
+    <w:lvl w:ilvl="1" w:tentative="1">
+      <w:start w:val="1"/>
+      <w:numFmt w:val="decimal"/>
+      <w:lvlText w:val="%2."/>
+      <w:lvlJc w:val="left"/>
+      <w:pPr>
+        <w:tabs>
+          <w:tab w:val="num" w:pos="1440"/>
+        </w:tabs>
+        <w:ind w:left="1440" w:hanging="360"/>
+      </w:pPr>
+    </w:lvl>
+    <w:lvl w:ilvl="2" w:tentative="1">
+      <w:start w:val="1"/>
+      <w:numFmt w:val="decimal"/>
+      <w:lvlText w:val="%3."/>
+      <w:lvlJc w:val="left"/>
+      <w:pPr>
+        <w:tabs>
+          <w:tab w:val="num" w:pos="2160"/>
+        </w:tabs>
+        <w:ind w:left="2160" w:hanging="360"/>
+      </w:pPr>
+    </w:lvl>
+    <w:lvl w:ilvl="3" w:tentative="1">
+      <w:start w:val="1"/>
+      <w:numFmt w:val="decimal"/>
+      <w:lvlText w:val="%4."/>
+      <w:lvlJc w:val="left"/>
+      <w:pPr>
+        <w:tabs>
+          <w:tab w:val="num" w:pos="2880"/>
+        </w:tabs>
+        <w:ind w:left="2880" w:hanging="360"/>
+      </w:pPr>
+    </w:lvl>
+    <w:lvl w:ilvl="4" w:tentative="1">
+      <w:start w:val="1"/>
+      <w:numFmt w:val="decimal"/>
+      <w:lvlText w:val="%5."/>
+      <w:lvlJc w:val="left"/>
+      <w:pPr>
+        <w:tabs>
+          <w:tab w:val="num" w:pos="3600"/>
+        </w:tabs>
+        <w:ind w:left="3600" w:hanging="360"/>
+      </w:pPr>
+    </w:lvl>
+    <w:lvl w:ilvl="5" w:tentative="1">
+      <w:start w:val="1"/>
+      <w:numFmt w:val="decimal"/>
+      <w:lvlText w:val="%6."/>
+      <w:lvlJc w:val="left"/>
+      <w:pPr>
+        <w:tabs>
+          <w:tab w:val="num" w:pos="4320"/>
+        </w:tabs>
+        <w:ind w:left="4320" w:hanging="360"/>
+      </w:pPr>
+    </w:lvl>
+    <w:lvl w:ilvl="6" w:tentative="1">
+      <w:start w:val="1"/>
+      <w:numFmt w:val="decimal"/>
+      <w:lvlText w:val="%7."/>
+      <w:lvlJc w:val="left"/>
+      <w:pPr>
+        <w:tabs>
+          <w:tab w:val="num" w:pos="5040"/>
+        </w:tabs>
+        <w:ind w:left="5040" w:hanging="360"/>
+      </w:pPr>
+    </w:lvl>
+    <w:lvl w:ilvl="7" w:tentative="1">
+      <w:start w:val="1"/>
+      <w:numFmt w:val="decimal"/>
+      <w:lvlText w:val="%8."/>
+      <w:lvlJc w:val="left"/>
+      <w:pPr>
+        <w:tabs>
+          <w:tab w:val="num" w:pos="5760"/>
+        </w:tabs>
+        <w:ind w:left="5760" w:hanging="360"/>
+      </w:pPr>
+    </w:lvl>
+    <w:lvl w:ilvl="8" w:tentative="1">
+      <w:start w:val="1"/>
+      <w:numFmt w:val="decimal"/>
+      <w:lvlText w:val="%9."/>
+      <w:lvlJc w:val="left"/>
+      <w:pPr>
+        <w:tabs>
+          <w:tab w:val="num" w:pos="6480"/>
+        </w:tabs>
+        <w:ind w:left="6480" w:hanging="360"/>
+      </w:pPr>
+    </w:lvl>
+  </w:abstractNum>
+  <w:abstractNum w:abstractNumId="14" w15:restartNumberingAfterBreak="0">
+    <w:nsid w:val="36B049A9"/>
+    <w:multiLevelType w:val="multilevel"/>
+    <w:tmpl w:val="42A66866"/>
+    <w:lvl w:ilvl="0">
+      <w:start w:val="1"/>
+      <w:numFmt w:val="bullet"/>
+      <w:lvlText w:val=""/>
+      <w:lvlJc w:val="left"/>
+      <w:pPr>
+        <w:tabs>
+          <w:tab w:val="num" w:pos="720"/>
+        </w:tabs>
+        <w:ind w:left="720" w:hanging="360"/>
+      </w:pPr>
+      <w:rPr>
+        <w:rFonts w:ascii="Symbol" w:hAnsi="Symbol" w:hint="default"/>
+        <w:sz w:val="20"/>
+      </w:rPr>
+    </w:lvl>
+    <w:lvl w:ilvl="1" w:tentative="1">
       <w:start w:val="1"/>
       <w:numFmt w:val="bullet"/>
       <w:lvlText w:val="o"/>
@@ -12469,8 +14988,8 @@
     </w:lvl>
     <w:lvl w:ilvl="2" w:tentative="1">
       <w:start w:val="1"/>
-      <w:numFmt w:val="decimal"/>
-      <w:lvlText w:val="%3."/>
+      <w:numFmt w:val="bullet"/>
+      <w:lvlText w:val=""/>
       <w:lvlJc w:val="left"/>
       <w:pPr>
         <w:tabs>
@@ -12478,11 +14997,15 @@
         </w:tabs>
         <w:ind w:left="2160" w:hanging="360"/>
       </w:pPr>
+      <w:rPr>
+        <w:rFonts w:ascii="Wingdings" w:hAnsi="Wingdings" w:hint="default"/>
+        <w:sz w:val="20"/>
+      </w:rPr>
     </w:lvl>
     <w:lvl w:ilvl="3" w:tentative="1">
       <w:start w:val="1"/>
-      <w:numFmt w:val="decimal"/>
-      <w:lvlText w:val="%4."/>
+      <w:numFmt w:val="bullet"/>
+      <w:lvlText w:val=""/>
       <w:lvlJc w:val="left"/>
       <w:pPr>
         <w:tabs>
@@ -12490,11 +15013,15 @@
         </w:tabs>
         <w:ind w:left="2880" w:hanging="360"/>
       </w:pPr>
+      <w:rPr>
+        <w:rFonts w:ascii="Wingdings" w:hAnsi="Wingdings" w:hint="default"/>
+        <w:sz w:val="20"/>
+      </w:rPr>
     </w:lvl>
     <w:lvl w:ilvl="4" w:tentative="1">
       <w:start w:val="1"/>
-      <w:numFmt w:val="decimal"/>
-      <w:lvlText w:val="%5."/>
+      <w:numFmt w:val="bullet"/>
+      <w:lvlText w:val=""/>
       <w:lvlJc w:val="left"/>
       <w:pPr>
         <w:tabs>
@@ -12502,11 +15029,15 @@
         </w:tabs>
         <w:ind w:left="3600" w:hanging="360"/>
       </w:pPr>
+      <w:rPr>
+        <w:rFonts w:ascii="Wingdings" w:hAnsi="Wingdings" w:hint="default"/>
+        <w:sz w:val="20"/>
+      </w:rPr>
     </w:lvl>
     <w:lvl w:ilvl="5" w:tentative="1">
       <w:start w:val="1"/>
-      <w:numFmt w:val="decimal"/>
-      <w:lvlText w:val="%6."/>
+      <w:numFmt w:val="bullet"/>
+      <w:lvlText w:val=""/>
       <w:lvlJc w:val="left"/>
       <w:pPr>
         <w:tabs>
@@ -12514,11 +15045,15 @@
         </w:tabs>
         <w:ind w:left="4320" w:hanging="360"/>
       </w:pPr>
+      <w:rPr>
+        <w:rFonts w:ascii="Wingdings" w:hAnsi="Wingdings" w:hint="default"/>
+        <w:sz w:val="20"/>
+      </w:rPr>
     </w:lvl>
     <w:lvl w:ilvl="6" w:tentative="1">
       <w:start w:val="1"/>
-      <w:numFmt w:val="decimal"/>
-      <w:lvlText w:val="%7."/>
+      <w:numFmt w:val="bullet"/>
+      <w:lvlText w:val=""/>
       <w:lvlJc w:val="left"/>
       <w:pPr>
         <w:tabs>
@@ -12526,11 +15061,15 @@
         </w:tabs>
         <w:ind w:left="5040" w:hanging="360"/>
       </w:pPr>
+      <w:rPr>
+        <w:rFonts w:ascii="Wingdings" w:hAnsi="Wingdings" w:hint="default"/>
+        <w:sz w:val="20"/>
+      </w:rPr>
     </w:lvl>
     <w:lvl w:ilvl="7" w:tentative="1">
       <w:start w:val="1"/>
-      <w:numFmt w:val="decimal"/>
-      <w:lvlText w:val="%8."/>
+      <w:numFmt w:val="bullet"/>
+      <w:lvlText w:val=""/>
       <w:lvlJc w:val="left"/>
       <w:pPr>
         <w:tabs>
@@ -12538,11 +15077,15 @@
         </w:tabs>
         <w:ind w:left="5760" w:hanging="360"/>
       </w:pPr>
+      <w:rPr>
+        <w:rFonts w:ascii="Wingdings" w:hAnsi="Wingdings" w:hint="default"/>
+        <w:sz w:val="20"/>
+      </w:rPr>
     </w:lvl>
     <w:lvl w:ilvl="8" w:tentative="1">
       <w:start w:val="1"/>
-      <w:numFmt w:val="decimal"/>
-      <w:lvlText w:val="%9."/>
+      <w:numFmt w:val="bullet"/>
+      <w:lvlText w:val=""/>
       <w:lvlJc w:val="left"/>
       <w:pPr>
         <w:tabs>
@@ -12550,119 +15093,10 @@
         </w:tabs>
         <w:ind w:left="6480" w:hanging="360"/>
       </w:pPr>
-    </w:lvl>
-  </w:abstractNum>
-  <w:abstractNum w:abstractNumId="14" w15:restartNumberingAfterBreak="0">
-    <w:nsid w:val="35CF0995"/>
-    <w:multiLevelType w:val="multilevel"/>
-    <w:tmpl w:val="919C7644"/>
-    <w:lvl w:ilvl="0">
-      <w:start w:val="1"/>
-      <w:numFmt w:val="decimal"/>
-      <w:lvlText w:val="%1."/>
-      <w:lvlJc w:val="left"/>
-      <w:pPr>
-        <w:tabs>
-          <w:tab w:val="num" w:pos="720"/>
-        </w:tabs>
-        <w:ind w:left="720" w:hanging="360"/>
-      </w:pPr>
-    </w:lvl>
-    <w:lvl w:ilvl="1" w:tentative="1">
-      <w:start w:val="1"/>
-      <w:numFmt w:val="decimal"/>
-      <w:lvlText w:val="%2."/>
-      <w:lvlJc w:val="left"/>
-      <w:pPr>
-        <w:tabs>
-          <w:tab w:val="num" w:pos="1440"/>
-        </w:tabs>
-        <w:ind w:left="1440" w:hanging="360"/>
-      </w:pPr>
-    </w:lvl>
-    <w:lvl w:ilvl="2" w:tentative="1">
-      <w:start w:val="1"/>
-      <w:numFmt w:val="decimal"/>
-      <w:lvlText w:val="%3."/>
-      <w:lvlJc w:val="left"/>
-      <w:pPr>
-        <w:tabs>
-          <w:tab w:val="num" w:pos="2160"/>
-        </w:tabs>
-        <w:ind w:left="2160" w:hanging="360"/>
-      </w:pPr>
-    </w:lvl>
-    <w:lvl w:ilvl="3" w:tentative="1">
-      <w:start w:val="1"/>
-      <w:numFmt w:val="decimal"/>
-      <w:lvlText w:val="%4."/>
-      <w:lvlJc w:val="left"/>
-      <w:pPr>
-        <w:tabs>
-          <w:tab w:val="num" w:pos="2880"/>
-        </w:tabs>
-        <w:ind w:left="2880" w:hanging="360"/>
-      </w:pPr>
-    </w:lvl>
-    <w:lvl w:ilvl="4" w:tentative="1">
-      <w:start w:val="1"/>
-      <w:numFmt w:val="decimal"/>
-      <w:lvlText w:val="%5."/>
-      <w:lvlJc w:val="left"/>
-      <w:pPr>
-        <w:tabs>
-          <w:tab w:val="num" w:pos="3600"/>
-        </w:tabs>
-        <w:ind w:left="3600" w:hanging="360"/>
-      </w:pPr>
-    </w:lvl>
-    <w:lvl w:ilvl="5" w:tentative="1">
-      <w:start w:val="1"/>
-      <w:numFmt w:val="decimal"/>
-      <w:lvlText w:val="%6."/>
-      <w:lvlJc w:val="left"/>
-      <w:pPr>
-        <w:tabs>
-          <w:tab w:val="num" w:pos="4320"/>
-        </w:tabs>
-        <w:ind w:left="4320" w:hanging="360"/>
-      </w:pPr>
-    </w:lvl>
-    <w:lvl w:ilvl="6" w:tentative="1">
-      <w:start w:val="1"/>
-      <w:numFmt w:val="decimal"/>
-      <w:lvlText w:val="%7."/>
-      <w:lvlJc w:val="left"/>
-      <w:pPr>
-        <w:tabs>
-          <w:tab w:val="num" w:pos="5040"/>
-        </w:tabs>
-        <w:ind w:left="5040" w:hanging="360"/>
-      </w:pPr>
-    </w:lvl>
-    <w:lvl w:ilvl="7" w:tentative="1">
-      <w:start w:val="1"/>
-      <w:numFmt w:val="decimal"/>
-      <w:lvlText w:val="%8."/>
-      <w:lvlJc w:val="left"/>
-      <w:pPr>
-        <w:tabs>
-          <w:tab w:val="num" w:pos="5760"/>
-        </w:tabs>
-        <w:ind w:left="5760" w:hanging="360"/>
-      </w:pPr>
-    </w:lvl>
-    <w:lvl w:ilvl="8" w:tentative="1">
-      <w:start w:val="1"/>
-      <w:numFmt w:val="decimal"/>
-      <w:lvlText w:val="%9."/>
-      <w:lvlJc w:val="left"/>
-      <w:pPr>
-        <w:tabs>
-          <w:tab w:val="num" w:pos="6480"/>
-        </w:tabs>
-        <w:ind w:left="6480" w:hanging="360"/>
-      </w:pPr>
+      <w:rPr>
+        <w:rFonts w:ascii="Wingdings" w:hAnsi="Wingdings" w:hint="default"/>
+        <w:sz w:val="20"/>
+      </w:rPr>
     </w:lvl>
   </w:abstractNum>
   <w:abstractNum w:abstractNumId="15" w15:restartNumberingAfterBreak="0">
@@ -12928,9 +15362,9 @@
     </w:lvl>
   </w:abstractNum>
   <w:abstractNum w:abstractNumId="17" w15:restartNumberingAfterBreak="0">
-    <w:nsid w:val="3CA71409"/>
+    <w:nsid w:val="3AAB6EAB"/>
     <w:multiLevelType w:val="multilevel"/>
-    <w:tmpl w:val="7E5ABD2C"/>
+    <w:tmpl w:val="AED01300"/>
     <w:lvl w:ilvl="0">
       <w:start w:val="1"/>
       <w:numFmt w:val="decimal"/>
@@ -13041,9 +15475,357 @@
     </w:lvl>
   </w:abstractNum>
   <w:abstractNum w:abstractNumId="18" w15:restartNumberingAfterBreak="0">
-    <w:nsid w:val="3DD12912"/>
+    <w:nsid w:val="40C57A66"/>
     <w:multiLevelType w:val="multilevel"/>
-    <w:tmpl w:val="C492AF02"/>
+    <w:tmpl w:val="65DC2ADC"/>
+    <w:lvl w:ilvl="0">
+      <w:start w:val="1"/>
+      <w:numFmt w:val="decimal"/>
+      <w:pStyle w:val="szamos"/>
+      <w:lvlText w:val="%1."/>
+      <w:lvlJc w:val="left"/>
+      <w:pPr>
+        <w:tabs>
+          <w:tab w:val="num" w:pos="720"/>
+        </w:tabs>
+        <w:ind w:left="720" w:hanging="360"/>
+      </w:pPr>
+    </w:lvl>
+    <w:lvl w:ilvl="1">
+      <w:start w:val="1"/>
+      <w:numFmt w:val="bullet"/>
+      <w:lvlText w:val="o"/>
+      <w:lvlJc w:val="left"/>
+      <w:pPr>
+        <w:tabs>
+          <w:tab w:val="num" w:pos="1440"/>
+        </w:tabs>
+        <w:ind w:left="1440" w:hanging="360"/>
+      </w:pPr>
+      <w:rPr>
+        <w:rFonts w:ascii="Courier New" w:hAnsi="Courier New" w:hint="default"/>
+        <w:sz w:val="20"/>
+      </w:rPr>
+    </w:lvl>
+    <w:lvl w:ilvl="2" w:tentative="1">
+      <w:start w:val="1"/>
+      <w:numFmt w:val="decimal"/>
+      <w:lvlText w:val="%3."/>
+      <w:lvlJc w:val="left"/>
+      <w:pPr>
+        <w:tabs>
+          <w:tab w:val="num" w:pos="2160"/>
+        </w:tabs>
+        <w:ind w:left="2160" w:hanging="360"/>
+      </w:pPr>
+    </w:lvl>
+    <w:lvl w:ilvl="3" w:tentative="1">
+      <w:start w:val="1"/>
+      <w:numFmt w:val="decimal"/>
+      <w:lvlText w:val="%4."/>
+      <w:lvlJc w:val="left"/>
+      <w:pPr>
+        <w:tabs>
+          <w:tab w:val="num" w:pos="2880"/>
+        </w:tabs>
+        <w:ind w:left="2880" w:hanging="360"/>
+      </w:pPr>
+    </w:lvl>
+    <w:lvl w:ilvl="4" w:tentative="1">
+      <w:start w:val="1"/>
+      <w:numFmt w:val="decimal"/>
+      <w:lvlText w:val="%5."/>
+      <w:lvlJc w:val="left"/>
+      <w:pPr>
+        <w:tabs>
+          <w:tab w:val="num" w:pos="3600"/>
+        </w:tabs>
+        <w:ind w:left="3600" w:hanging="360"/>
+      </w:pPr>
+    </w:lvl>
+    <w:lvl w:ilvl="5" w:tentative="1">
+      <w:start w:val="1"/>
+      <w:numFmt w:val="decimal"/>
+      <w:lvlText w:val="%6."/>
+      <w:lvlJc w:val="left"/>
+      <w:pPr>
+        <w:tabs>
+          <w:tab w:val="num" w:pos="4320"/>
+        </w:tabs>
+        <w:ind w:left="4320" w:hanging="360"/>
+      </w:pPr>
+    </w:lvl>
+    <w:lvl w:ilvl="6" w:tentative="1">
+      <w:start w:val="1"/>
+      <w:numFmt w:val="decimal"/>
+      <w:lvlText w:val="%7."/>
+      <w:lvlJc w:val="left"/>
+      <w:pPr>
+        <w:tabs>
+          <w:tab w:val="num" w:pos="5040"/>
+        </w:tabs>
+        <w:ind w:left="5040" w:hanging="360"/>
+      </w:pPr>
+    </w:lvl>
+    <w:lvl w:ilvl="7" w:tentative="1">
+      <w:start w:val="1"/>
+      <w:numFmt w:val="decimal"/>
+      <w:lvlText w:val="%8."/>
+      <w:lvlJc w:val="left"/>
+      <w:pPr>
+        <w:tabs>
+          <w:tab w:val="num" w:pos="5760"/>
+        </w:tabs>
+        <w:ind w:left="5760" w:hanging="360"/>
+      </w:pPr>
+    </w:lvl>
+    <w:lvl w:ilvl="8" w:tentative="1">
+      <w:start w:val="1"/>
+      <w:numFmt w:val="decimal"/>
+      <w:lvlText w:val="%9."/>
+      <w:lvlJc w:val="left"/>
+      <w:pPr>
+        <w:tabs>
+          <w:tab w:val="num" w:pos="6480"/>
+        </w:tabs>
+        <w:ind w:left="6480" w:hanging="360"/>
+      </w:pPr>
+    </w:lvl>
+  </w:abstractNum>
+  <w:abstractNum w:abstractNumId="19" w15:restartNumberingAfterBreak="0">
+    <w:nsid w:val="44407B46"/>
+    <w:multiLevelType w:val="multilevel"/>
+    <w:tmpl w:val="DE142556"/>
+    <w:lvl w:ilvl="0">
+      <w:start w:val="1"/>
+      <w:numFmt w:val="decimal"/>
+      <w:lvlText w:val="%1."/>
+      <w:lvlJc w:val="left"/>
+      <w:pPr>
+        <w:tabs>
+          <w:tab w:val="num" w:pos="720"/>
+        </w:tabs>
+        <w:ind w:left="720" w:hanging="360"/>
+      </w:pPr>
+    </w:lvl>
+    <w:lvl w:ilvl="1" w:tentative="1">
+      <w:start w:val="1"/>
+      <w:numFmt w:val="decimal"/>
+      <w:lvlText w:val="%2."/>
+      <w:lvlJc w:val="left"/>
+      <w:pPr>
+        <w:tabs>
+          <w:tab w:val="num" w:pos="1440"/>
+        </w:tabs>
+        <w:ind w:left="1440" w:hanging="360"/>
+      </w:pPr>
+    </w:lvl>
+    <w:lvl w:ilvl="2" w:tentative="1">
+      <w:start w:val="1"/>
+      <w:numFmt w:val="decimal"/>
+      <w:lvlText w:val="%3."/>
+      <w:lvlJc w:val="left"/>
+      <w:pPr>
+        <w:tabs>
+          <w:tab w:val="num" w:pos="2160"/>
+        </w:tabs>
+        <w:ind w:left="2160" w:hanging="360"/>
+      </w:pPr>
+    </w:lvl>
+    <w:lvl w:ilvl="3" w:tentative="1">
+      <w:start w:val="1"/>
+      <w:numFmt w:val="decimal"/>
+      <w:lvlText w:val="%4."/>
+      <w:lvlJc w:val="left"/>
+      <w:pPr>
+        <w:tabs>
+          <w:tab w:val="num" w:pos="2880"/>
+        </w:tabs>
+        <w:ind w:left="2880" w:hanging="360"/>
+      </w:pPr>
+    </w:lvl>
+    <w:lvl w:ilvl="4" w:tentative="1">
+      <w:start w:val="1"/>
+      <w:numFmt w:val="decimal"/>
+      <w:lvlText w:val="%5."/>
+      <w:lvlJc w:val="left"/>
+      <w:pPr>
+        <w:tabs>
+          <w:tab w:val="num" w:pos="3600"/>
+        </w:tabs>
+        <w:ind w:left="3600" w:hanging="360"/>
+      </w:pPr>
+    </w:lvl>
+    <w:lvl w:ilvl="5" w:tentative="1">
+      <w:start w:val="1"/>
+      <w:numFmt w:val="decimal"/>
+      <w:lvlText w:val="%6."/>
+      <w:lvlJc w:val="left"/>
+      <w:pPr>
+        <w:tabs>
+          <w:tab w:val="num" w:pos="4320"/>
+        </w:tabs>
+        <w:ind w:left="4320" w:hanging="360"/>
+      </w:pPr>
+    </w:lvl>
+    <w:lvl w:ilvl="6" w:tentative="1">
+      <w:start w:val="1"/>
+      <w:numFmt w:val="decimal"/>
+      <w:lvlText w:val="%7."/>
+      <w:lvlJc w:val="left"/>
+      <w:pPr>
+        <w:tabs>
+          <w:tab w:val="num" w:pos="5040"/>
+        </w:tabs>
+        <w:ind w:left="5040" w:hanging="360"/>
+      </w:pPr>
+    </w:lvl>
+    <w:lvl w:ilvl="7" w:tentative="1">
+      <w:start w:val="1"/>
+      <w:numFmt w:val="decimal"/>
+      <w:lvlText w:val="%8."/>
+      <w:lvlJc w:val="left"/>
+      <w:pPr>
+        <w:tabs>
+          <w:tab w:val="num" w:pos="5760"/>
+        </w:tabs>
+        <w:ind w:left="5760" w:hanging="360"/>
+      </w:pPr>
+    </w:lvl>
+    <w:lvl w:ilvl="8" w:tentative="1">
+      <w:start w:val="1"/>
+      <w:numFmt w:val="decimal"/>
+      <w:lvlText w:val="%9."/>
+      <w:lvlJc w:val="left"/>
+      <w:pPr>
+        <w:tabs>
+          <w:tab w:val="num" w:pos="6480"/>
+        </w:tabs>
+        <w:ind w:left="6480" w:hanging="360"/>
+      </w:pPr>
+    </w:lvl>
+  </w:abstractNum>
+  <w:abstractNum w:abstractNumId="20" w15:restartNumberingAfterBreak="0">
+    <w:nsid w:val="4717725F"/>
+    <w:multiLevelType w:val="multilevel"/>
+    <w:tmpl w:val="082863EC"/>
+    <w:lvl w:ilvl="0">
+      <w:start w:val="1"/>
+      <w:numFmt w:val="decimal"/>
+      <w:lvlText w:val="%1."/>
+      <w:lvlJc w:val="left"/>
+      <w:pPr>
+        <w:tabs>
+          <w:tab w:val="num" w:pos="720"/>
+        </w:tabs>
+        <w:ind w:left="720" w:hanging="360"/>
+      </w:pPr>
+    </w:lvl>
+    <w:lvl w:ilvl="1">
+      <w:start w:val="1"/>
+      <w:numFmt w:val="bullet"/>
+      <w:lvlText w:val="o"/>
+      <w:lvlJc w:val="left"/>
+      <w:pPr>
+        <w:tabs>
+          <w:tab w:val="num" w:pos="1440"/>
+        </w:tabs>
+        <w:ind w:left="1440" w:hanging="360"/>
+      </w:pPr>
+      <w:rPr>
+        <w:rFonts w:ascii="Courier New" w:hAnsi="Courier New" w:hint="default"/>
+        <w:sz w:val="20"/>
+      </w:rPr>
+    </w:lvl>
+    <w:lvl w:ilvl="2" w:tentative="1">
+      <w:start w:val="1"/>
+      <w:numFmt w:val="decimal"/>
+      <w:lvlText w:val="%3."/>
+      <w:lvlJc w:val="left"/>
+      <w:pPr>
+        <w:tabs>
+          <w:tab w:val="num" w:pos="2160"/>
+        </w:tabs>
+        <w:ind w:left="2160" w:hanging="360"/>
+      </w:pPr>
+    </w:lvl>
+    <w:lvl w:ilvl="3" w:tentative="1">
+      <w:start w:val="1"/>
+      <w:numFmt w:val="decimal"/>
+      <w:lvlText w:val="%4."/>
+      <w:lvlJc w:val="left"/>
+      <w:pPr>
+        <w:tabs>
+          <w:tab w:val="num" w:pos="2880"/>
+        </w:tabs>
+        <w:ind w:left="2880" w:hanging="360"/>
+      </w:pPr>
+    </w:lvl>
+    <w:lvl w:ilvl="4" w:tentative="1">
+      <w:start w:val="1"/>
+      <w:numFmt w:val="decimal"/>
+      <w:lvlText w:val="%5."/>
+      <w:lvlJc w:val="left"/>
+      <w:pPr>
+        <w:tabs>
+          <w:tab w:val="num" w:pos="3600"/>
+        </w:tabs>
+        <w:ind w:left="3600" w:hanging="360"/>
+      </w:pPr>
+    </w:lvl>
+    <w:lvl w:ilvl="5" w:tentative="1">
+      <w:start w:val="1"/>
+      <w:numFmt w:val="decimal"/>
+      <w:lvlText w:val="%6."/>
+      <w:lvlJc w:val="left"/>
+      <w:pPr>
+        <w:tabs>
+          <w:tab w:val="num" w:pos="4320"/>
+        </w:tabs>
+        <w:ind w:left="4320" w:hanging="360"/>
+      </w:pPr>
+    </w:lvl>
+    <w:lvl w:ilvl="6" w:tentative="1">
+      <w:start w:val="1"/>
+      <w:numFmt w:val="decimal"/>
+      <w:lvlText w:val="%7."/>
+      <w:lvlJc w:val="left"/>
+      <w:pPr>
+        <w:tabs>
+          <w:tab w:val="num" w:pos="5040"/>
+        </w:tabs>
+        <w:ind w:left="5040" w:hanging="360"/>
+      </w:pPr>
+    </w:lvl>
+    <w:lvl w:ilvl="7" w:tentative="1">
+      <w:start w:val="1"/>
+      <w:numFmt w:val="decimal"/>
+      <w:lvlText w:val="%8."/>
+      <w:lvlJc w:val="left"/>
+      <w:pPr>
+        <w:tabs>
+          <w:tab w:val="num" w:pos="5760"/>
+        </w:tabs>
+        <w:ind w:left="5760" w:hanging="360"/>
+      </w:pPr>
+    </w:lvl>
+    <w:lvl w:ilvl="8" w:tentative="1">
+      <w:start w:val="1"/>
+      <w:numFmt w:val="decimal"/>
+      <w:lvlText w:val="%9."/>
+      <w:lvlJc w:val="left"/>
+      <w:pPr>
+        <w:tabs>
+          <w:tab w:val="num" w:pos="6480"/>
+        </w:tabs>
+        <w:ind w:left="6480" w:hanging="360"/>
+      </w:pPr>
+    </w:lvl>
+  </w:abstractNum>
+  <w:abstractNum w:abstractNumId="21" w15:restartNumberingAfterBreak="0">
+    <w:nsid w:val="47C352A8"/>
+    <w:multiLevelType w:val="multilevel"/>
+    <w:tmpl w:val="8526626C"/>
     <w:lvl w:ilvl="0">
       <w:start w:val="1"/>
       <w:numFmt w:val="bullet"/>
@@ -13189,617 +15971,7 @@
       </w:rPr>
     </w:lvl>
   </w:abstractNum>
-  <w:abstractNum w:abstractNumId="19" w15:restartNumberingAfterBreak="0">
-    <w:nsid w:val="40C57A66"/>
-    <w:multiLevelType w:val="multilevel"/>
-    <w:tmpl w:val="65DC2ADC"/>
-    <w:lvl w:ilvl="0">
-      <w:start w:val="1"/>
-      <w:numFmt w:val="decimal"/>
-      <w:pStyle w:val="szamos"/>
-      <w:lvlText w:val="%1."/>
-      <w:lvlJc w:val="left"/>
-      <w:pPr>
-        <w:tabs>
-          <w:tab w:val="num" w:pos="720"/>
-        </w:tabs>
-        <w:ind w:left="720" w:hanging="360"/>
-      </w:pPr>
-    </w:lvl>
-    <w:lvl w:ilvl="1">
-      <w:start w:val="1"/>
-      <w:numFmt w:val="bullet"/>
-      <w:lvlText w:val="o"/>
-      <w:lvlJc w:val="left"/>
-      <w:pPr>
-        <w:tabs>
-          <w:tab w:val="num" w:pos="1440"/>
-        </w:tabs>
-        <w:ind w:left="1440" w:hanging="360"/>
-      </w:pPr>
-      <w:rPr>
-        <w:rFonts w:ascii="Courier New" w:hAnsi="Courier New" w:hint="default"/>
-        <w:sz w:val="20"/>
-      </w:rPr>
-    </w:lvl>
-    <w:lvl w:ilvl="2" w:tentative="1">
-      <w:start w:val="1"/>
-      <w:numFmt w:val="decimal"/>
-      <w:lvlText w:val="%3."/>
-      <w:lvlJc w:val="left"/>
-      <w:pPr>
-        <w:tabs>
-          <w:tab w:val="num" w:pos="2160"/>
-        </w:tabs>
-        <w:ind w:left="2160" w:hanging="360"/>
-      </w:pPr>
-    </w:lvl>
-    <w:lvl w:ilvl="3" w:tentative="1">
-      <w:start w:val="1"/>
-      <w:numFmt w:val="decimal"/>
-      <w:lvlText w:val="%4."/>
-      <w:lvlJc w:val="left"/>
-      <w:pPr>
-        <w:tabs>
-          <w:tab w:val="num" w:pos="2880"/>
-        </w:tabs>
-        <w:ind w:left="2880" w:hanging="360"/>
-      </w:pPr>
-    </w:lvl>
-    <w:lvl w:ilvl="4" w:tentative="1">
-      <w:start w:val="1"/>
-      <w:numFmt w:val="decimal"/>
-      <w:lvlText w:val="%5."/>
-      <w:lvlJc w:val="left"/>
-      <w:pPr>
-        <w:tabs>
-          <w:tab w:val="num" w:pos="3600"/>
-        </w:tabs>
-        <w:ind w:left="3600" w:hanging="360"/>
-      </w:pPr>
-    </w:lvl>
-    <w:lvl w:ilvl="5" w:tentative="1">
-      <w:start w:val="1"/>
-      <w:numFmt w:val="decimal"/>
-      <w:lvlText w:val="%6."/>
-      <w:lvlJc w:val="left"/>
-      <w:pPr>
-        <w:tabs>
-          <w:tab w:val="num" w:pos="4320"/>
-        </w:tabs>
-        <w:ind w:left="4320" w:hanging="360"/>
-      </w:pPr>
-    </w:lvl>
-    <w:lvl w:ilvl="6" w:tentative="1">
-      <w:start w:val="1"/>
-      <w:numFmt w:val="decimal"/>
-      <w:lvlText w:val="%7."/>
-      <w:lvlJc w:val="left"/>
-      <w:pPr>
-        <w:tabs>
-          <w:tab w:val="num" w:pos="5040"/>
-        </w:tabs>
-        <w:ind w:left="5040" w:hanging="360"/>
-      </w:pPr>
-    </w:lvl>
-    <w:lvl w:ilvl="7" w:tentative="1">
-      <w:start w:val="1"/>
-      <w:numFmt w:val="decimal"/>
-      <w:lvlText w:val="%8."/>
-      <w:lvlJc w:val="left"/>
-      <w:pPr>
-        <w:tabs>
-          <w:tab w:val="num" w:pos="5760"/>
-        </w:tabs>
-        <w:ind w:left="5760" w:hanging="360"/>
-      </w:pPr>
-    </w:lvl>
-    <w:lvl w:ilvl="8" w:tentative="1">
-      <w:start w:val="1"/>
-      <w:numFmt w:val="decimal"/>
-      <w:lvlText w:val="%9."/>
-      <w:lvlJc w:val="left"/>
-      <w:pPr>
-        <w:tabs>
-          <w:tab w:val="num" w:pos="6480"/>
-        </w:tabs>
-        <w:ind w:left="6480" w:hanging="360"/>
-      </w:pPr>
-    </w:lvl>
-  </w:abstractNum>
-  <w:abstractNum w:abstractNumId="20" w15:restartNumberingAfterBreak="0">
-    <w:nsid w:val="44407B46"/>
-    <w:multiLevelType w:val="multilevel"/>
-    <w:tmpl w:val="DE142556"/>
-    <w:lvl w:ilvl="0">
-      <w:start w:val="1"/>
-      <w:numFmt w:val="decimal"/>
-      <w:lvlText w:val="%1."/>
-      <w:lvlJc w:val="left"/>
-      <w:pPr>
-        <w:tabs>
-          <w:tab w:val="num" w:pos="720"/>
-        </w:tabs>
-        <w:ind w:left="720" w:hanging="360"/>
-      </w:pPr>
-    </w:lvl>
-    <w:lvl w:ilvl="1" w:tentative="1">
-      <w:start w:val="1"/>
-      <w:numFmt w:val="decimal"/>
-      <w:lvlText w:val="%2."/>
-      <w:lvlJc w:val="left"/>
-      <w:pPr>
-        <w:tabs>
-          <w:tab w:val="num" w:pos="1440"/>
-        </w:tabs>
-        <w:ind w:left="1440" w:hanging="360"/>
-      </w:pPr>
-    </w:lvl>
-    <w:lvl w:ilvl="2" w:tentative="1">
-      <w:start w:val="1"/>
-      <w:numFmt w:val="decimal"/>
-      <w:lvlText w:val="%3."/>
-      <w:lvlJc w:val="left"/>
-      <w:pPr>
-        <w:tabs>
-          <w:tab w:val="num" w:pos="2160"/>
-        </w:tabs>
-        <w:ind w:left="2160" w:hanging="360"/>
-      </w:pPr>
-    </w:lvl>
-    <w:lvl w:ilvl="3" w:tentative="1">
-      <w:start w:val="1"/>
-      <w:numFmt w:val="decimal"/>
-      <w:lvlText w:val="%4."/>
-      <w:lvlJc w:val="left"/>
-      <w:pPr>
-        <w:tabs>
-          <w:tab w:val="num" w:pos="2880"/>
-        </w:tabs>
-        <w:ind w:left="2880" w:hanging="360"/>
-      </w:pPr>
-    </w:lvl>
-    <w:lvl w:ilvl="4" w:tentative="1">
-      <w:start w:val="1"/>
-      <w:numFmt w:val="decimal"/>
-      <w:lvlText w:val="%5."/>
-      <w:lvlJc w:val="left"/>
-      <w:pPr>
-        <w:tabs>
-          <w:tab w:val="num" w:pos="3600"/>
-        </w:tabs>
-        <w:ind w:left="3600" w:hanging="360"/>
-      </w:pPr>
-    </w:lvl>
-    <w:lvl w:ilvl="5" w:tentative="1">
-      <w:start w:val="1"/>
-      <w:numFmt w:val="decimal"/>
-      <w:lvlText w:val="%6."/>
-      <w:lvlJc w:val="left"/>
-      <w:pPr>
-        <w:tabs>
-          <w:tab w:val="num" w:pos="4320"/>
-        </w:tabs>
-        <w:ind w:left="4320" w:hanging="360"/>
-      </w:pPr>
-    </w:lvl>
-    <w:lvl w:ilvl="6" w:tentative="1">
-      <w:start w:val="1"/>
-      <w:numFmt w:val="decimal"/>
-      <w:lvlText w:val="%7."/>
-      <w:lvlJc w:val="left"/>
-      <w:pPr>
-        <w:tabs>
-          <w:tab w:val="num" w:pos="5040"/>
-        </w:tabs>
-        <w:ind w:left="5040" w:hanging="360"/>
-      </w:pPr>
-    </w:lvl>
-    <w:lvl w:ilvl="7" w:tentative="1">
-      <w:start w:val="1"/>
-      <w:numFmt w:val="decimal"/>
-      <w:lvlText w:val="%8."/>
-      <w:lvlJc w:val="left"/>
-      <w:pPr>
-        <w:tabs>
-          <w:tab w:val="num" w:pos="5760"/>
-        </w:tabs>
-        <w:ind w:left="5760" w:hanging="360"/>
-      </w:pPr>
-    </w:lvl>
-    <w:lvl w:ilvl="8" w:tentative="1">
-      <w:start w:val="1"/>
-      <w:numFmt w:val="decimal"/>
-      <w:lvlText w:val="%9."/>
-      <w:lvlJc w:val="left"/>
-      <w:pPr>
-        <w:tabs>
-          <w:tab w:val="num" w:pos="6480"/>
-        </w:tabs>
-        <w:ind w:left="6480" w:hanging="360"/>
-      </w:pPr>
-    </w:lvl>
-  </w:abstractNum>
-  <w:abstractNum w:abstractNumId="21" w15:restartNumberingAfterBreak="0">
-    <w:nsid w:val="46265838"/>
-    <w:multiLevelType w:val="multilevel"/>
-    <w:tmpl w:val="4F18E2D4"/>
-    <w:lvl w:ilvl="0">
-      <w:start w:val="1"/>
-      <w:numFmt w:val="bullet"/>
-      <w:lvlText w:val=""/>
-      <w:lvlJc w:val="left"/>
-      <w:pPr>
-        <w:tabs>
-          <w:tab w:val="num" w:pos="720"/>
-        </w:tabs>
-        <w:ind w:left="720" w:hanging="360"/>
-      </w:pPr>
-      <w:rPr>
-        <w:rFonts w:ascii="Symbol" w:hAnsi="Symbol" w:hint="default"/>
-        <w:sz w:val="20"/>
-      </w:rPr>
-    </w:lvl>
-    <w:lvl w:ilvl="1" w:tentative="1">
-      <w:start w:val="1"/>
-      <w:numFmt w:val="bullet"/>
-      <w:lvlText w:val="o"/>
-      <w:lvlJc w:val="left"/>
-      <w:pPr>
-        <w:tabs>
-          <w:tab w:val="num" w:pos="1440"/>
-        </w:tabs>
-        <w:ind w:left="1440" w:hanging="360"/>
-      </w:pPr>
-      <w:rPr>
-        <w:rFonts w:ascii="Courier New" w:hAnsi="Courier New" w:hint="default"/>
-        <w:sz w:val="20"/>
-      </w:rPr>
-    </w:lvl>
-    <w:lvl w:ilvl="2" w:tentative="1">
-      <w:start w:val="1"/>
-      <w:numFmt w:val="bullet"/>
-      <w:lvlText w:val=""/>
-      <w:lvlJc w:val="left"/>
-      <w:pPr>
-        <w:tabs>
-          <w:tab w:val="num" w:pos="2160"/>
-        </w:tabs>
-        <w:ind w:left="2160" w:hanging="360"/>
-      </w:pPr>
-      <w:rPr>
-        <w:rFonts w:ascii="Wingdings" w:hAnsi="Wingdings" w:hint="default"/>
-        <w:sz w:val="20"/>
-      </w:rPr>
-    </w:lvl>
-    <w:lvl w:ilvl="3" w:tentative="1">
-      <w:start w:val="1"/>
-      <w:numFmt w:val="bullet"/>
-      <w:lvlText w:val=""/>
-      <w:lvlJc w:val="left"/>
-      <w:pPr>
-        <w:tabs>
-          <w:tab w:val="num" w:pos="2880"/>
-        </w:tabs>
-        <w:ind w:left="2880" w:hanging="360"/>
-      </w:pPr>
-      <w:rPr>
-        <w:rFonts w:ascii="Wingdings" w:hAnsi="Wingdings" w:hint="default"/>
-        <w:sz w:val="20"/>
-      </w:rPr>
-    </w:lvl>
-    <w:lvl w:ilvl="4" w:tentative="1">
-      <w:start w:val="1"/>
-      <w:numFmt w:val="bullet"/>
-      <w:lvlText w:val=""/>
-      <w:lvlJc w:val="left"/>
-      <w:pPr>
-        <w:tabs>
-          <w:tab w:val="num" w:pos="3600"/>
-        </w:tabs>
-        <w:ind w:left="3600" w:hanging="360"/>
-      </w:pPr>
-      <w:rPr>
-        <w:rFonts w:ascii="Wingdings" w:hAnsi="Wingdings" w:hint="default"/>
-        <w:sz w:val="20"/>
-      </w:rPr>
-    </w:lvl>
-    <w:lvl w:ilvl="5" w:tentative="1">
-      <w:start w:val="1"/>
-      <w:numFmt w:val="bullet"/>
-      <w:lvlText w:val=""/>
-      <w:lvlJc w:val="left"/>
-      <w:pPr>
-        <w:tabs>
-          <w:tab w:val="num" w:pos="4320"/>
-        </w:tabs>
-        <w:ind w:left="4320" w:hanging="360"/>
-      </w:pPr>
-      <w:rPr>
-        <w:rFonts w:ascii="Wingdings" w:hAnsi="Wingdings" w:hint="default"/>
-        <w:sz w:val="20"/>
-      </w:rPr>
-    </w:lvl>
-    <w:lvl w:ilvl="6" w:tentative="1">
-      <w:start w:val="1"/>
-      <w:numFmt w:val="bullet"/>
-      <w:lvlText w:val=""/>
-      <w:lvlJc w:val="left"/>
-      <w:pPr>
-        <w:tabs>
-          <w:tab w:val="num" w:pos="5040"/>
-        </w:tabs>
-        <w:ind w:left="5040" w:hanging="360"/>
-      </w:pPr>
-      <w:rPr>
-        <w:rFonts w:ascii="Wingdings" w:hAnsi="Wingdings" w:hint="default"/>
-        <w:sz w:val="20"/>
-      </w:rPr>
-    </w:lvl>
-    <w:lvl w:ilvl="7" w:tentative="1">
-      <w:start w:val="1"/>
-      <w:numFmt w:val="bullet"/>
-      <w:lvlText w:val=""/>
-      <w:lvlJc w:val="left"/>
-      <w:pPr>
-        <w:tabs>
-          <w:tab w:val="num" w:pos="5760"/>
-        </w:tabs>
-        <w:ind w:left="5760" w:hanging="360"/>
-      </w:pPr>
-      <w:rPr>
-        <w:rFonts w:ascii="Wingdings" w:hAnsi="Wingdings" w:hint="default"/>
-        <w:sz w:val="20"/>
-      </w:rPr>
-    </w:lvl>
-    <w:lvl w:ilvl="8" w:tentative="1">
-      <w:start w:val="1"/>
-      <w:numFmt w:val="bullet"/>
-      <w:lvlText w:val=""/>
-      <w:lvlJc w:val="left"/>
-      <w:pPr>
-        <w:tabs>
-          <w:tab w:val="num" w:pos="6480"/>
-        </w:tabs>
-        <w:ind w:left="6480" w:hanging="360"/>
-      </w:pPr>
-      <w:rPr>
-        <w:rFonts w:ascii="Wingdings" w:hAnsi="Wingdings" w:hint="default"/>
-        <w:sz w:val="20"/>
-      </w:rPr>
-    </w:lvl>
-  </w:abstractNum>
   <w:abstractNum w:abstractNumId="22" w15:restartNumberingAfterBreak="0">
-    <w:nsid w:val="46557425"/>
-    <w:multiLevelType w:val="multilevel"/>
-    <w:tmpl w:val="FD94AD7A"/>
-    <w:lvl w:ilvl="0">
-      <w:start w:val="1"/>
-      <w:numFmt w:val="decimal"/>
-      <w:lvlText w:val="%1."/>
-      <w:lvlJc w:val="left"/>
-      <w:pPr>
-        <w:tabs>
-          <w:tab w:val="num" w:pos="720"/>
-        </w:tabs>
-        <w:ind w:left="720" w:hanging="360"/>
-      </w:pPr>
-    </w:lvl>
-    <w:lvl w:ilvl="1" w:tentative="1">
-      <w:start w:val="1"/>
-      <w:numFmt w:val="decimal"/>
-      <w:lvlText w:val="%2."/>
-      <w:lvlJc w:val="left"/>
-      <w:pPr>
-        <w:tabs>
-          <w:tab w:val="num" w:pos="1440"/>
-        </w:tabs>
-        <w:ind w:left="1440" w:hanging="360"/>
-      </w:pPr>
-    </w:lvl>
-    <w:lvl w:ilvl="2" w:tentative="1">
-      <w:start w:val="1"/>
-      <w:numFmt w:val="decimal"/>
-      <w:lvlText w:val="%3."/>
-      <w:lvlJc w:val="left"/>
-      <w:pPr>
-        <w:tabs>
-          <w:tab w:val="num" w:pos="2160"/>
-        </w:tabs>
-        <w:ind w:left="2160" w:hanging="360"/>
-      </w:pPr>
-    </w:lvl>
-    <w:lvl w:ilvl="3" w:tentative="1">
-      <w:start w:val="1"/>
-      <w:numFmt w:val="decimal"/>
-      <w:lvlText w:val="%4."/>
-      <w:lvlJc w:val="left"/>
-      <w:pPr>
-        <w:tabs>
-          <w:tab w:val="num" w:pos="2880"/>
-        </w:tabs>
-        <w:ind w:left="2880" w:hanging="360"/>
-      </w:pPr>
-    </w:lvl>
-    <w:lvl w:ilvl="4" w:tentative="1">
-      <w:start w:val="1"/>
-      <w:numFmt w:val="decimal"/>
-      <w:lvlText w:val="%5."/>
-      <w:lvlJc w:val="left"/>
-      <w:pPr>
-        <w:tabs>
-          <w:tab w:val="num" w:pos="3600"/>
-        </w:tabs>
-        <w:ind w:left="3600" w:hanging="360"/>
-      </w:pPr>
-    </w:lvl>
-    <w:lvl w:ilvl="5" w:tentative="1">
-      <w:start w:val="1"/>
-      <w:numFmt w:val="decimal"/>
-      <w:lvlText w:val="%6."/>
-      <w:lvlJc w:val="left"/>
-      <w:pPr>
-        <w:tabs>
-          <w:tab w:val="num" w:pos="4320"/>
-        </w:tabs>
-        <w:ind w:left="4320" w:hanging="360"/>
-      </w:pPr>
-    </w:lvl>
-    <w:lvl w:ilvl="6" w:tentative="1">
-      <w:start w:val="1"/>
-      <w:numFmt w:val="decimal"/>
-      <w:lvlText w:val="%7."/>
-      <w:lvlJc w:val="left"/>
-      <w:pPr>
-        <w:tabs>
-          <w:tab w:val="num" w:pos="5040"/>
-        </w:tabs>
-        <w:ind w:left="5040" w:hanging="360"/>
-      </w:pPr>
-    </w:lvl>
-    <w:lvl w:ilvl="7" w:tentative="1">
-      <w:start w:val="1"/>
-      <w:numFmt w:val="decimal"/>
-      <w:lvlText w:val="%8."/>
-      <w:lvlJc w:val="left"/>
-      <w:pPr>
-        <w:tabs>
-          <w:tab w:val="num" w:pos="5760"/>
-        </w:tabs>
-        <w:ind w:left="5760" w:hanging="360"/>
-      </w:pPr>
-    </w:lvl>
-    <w:lvl w:ilvl="8" w:tentative="1">
-      <w:start w:val="1"/>
-      <w:numFmt w:val="decimal"/>
-      <w:lvlText w:val="%9."/>
-      <w:lvlJc w:val="left"/>
-      <w:pPr>
-        <w:tabs>
-          <w:tab w:val="num" w:pos="6480"/>
-        </w:tabs>
-        <w:ind w:left="6480" w:hanging="360"/>
-      </w:pPr>
-    </w:lvl>
-  </w:abstractNum>
-  <w:abstractNum w:abstractNumId="23" w15:restartNumberingAfterBreak="0">
-    <w:nsid w:val="4717725F"/>
-    <w:multiLevelType w:val="multilevel"/>
-    <w:tmpl w:val="082863EC"/>
-    <w:lvl w:ilvl="0">
-      <w:start w:val="1"/>
-      <w:numFmt w:val="decimal"/>
-      <w:lvlText w:val="%1."/>
-      <w:lvlJc w:val="left"/>
-      <w:pPr>
-        <w:tabs>
-          <w:tab w:val="num" w:pos="720"/>
-        </w:tabs>
-        <w:ind w:left="720" w:hanging="360"/>
-      </w:pPr>
-    </w:lvl>
-    <w:lvl w:ilvl="1">
-      <w:start w:val="1"/>
-      <w:numFmt w:val="bullet"/>
-      <w:lvlText w:val="o"/>
-      <w:lvlJc w:val="left"/>
-      <w:pPr>
-        <w:tabs>
-          <w:tab w:val="num" w:pos="1440"/>
-        </w:tabs>
-        <w:ind w:left="1440" w:hanging="360"/>
-      </w:pPr>
-      <w:rPr>
-        <w:rFonts w:ascii="Courier New" w:hAnsi="Courier New" w:hint="default"/>
-        <w:sz w:val="20"/>
-      </w:rPr>
-    </w:lvl>
-    <w:lvl w:ilvl="2" w:tentative="1">
-      <w:start w:val="1"/>
-      <w:numFmt w:val="decimal"/>
-      <w:lvlText w:val="%3."/>
-      <w:lvlJc w:val="left"/>
-      <w:pPr>
-        <w:tabs>
-          <w:tab w:val="num" w:pos="2160"/>
-        </w:tabs>
-        <w:ind w:left="2160" w:hanging="360"/>
-      </w:pPr>
-    </w:lvl>
-    <w:lvl w:ilvl="3" w:tentative="1">
-      <w:start w:val="1"/>
-      <w:numFmt w:val="decimal"/>
-      <w:lvlText w:val="%4."/>
-      <w:lvlJc w:val="left"/>
-      <w:pPr>
-        <w:tabs>
-          <w:tab w:val="num" w:pos="2880"/>
-        </w:tabs>
-        <w:ind w:left="2880" w:hanging="360"/>
-      </w:pPr>
-    </w:lvl>
-    <w:lvl w:ilvl="4" w:tentative="1">
-      <w:start w:val="1"/>
-      <w:numFmt w:val="decimal"/>
-      <w:lvlText w:val="%5."/>
-      <w:lvlJc w:val="left"/>
-      <w:pPr>
-        <w:tabs>
-          <w:tab w:val="num" w:pos="3600"/>
-        </w:tabs>
-        <w:ind w:left="3600" w:hanging="360"/>
-      </w:pPr>
-    </w:lvl>
-    <w:lvl w:ilvl="5" w:tentative="1">
-      <w:start w:val="1"/>
-      <w:numFmt w:val="decimal"/>
-      <w:lvlText w:val="%6."/>
-      <w:lvlJc w:val="left"/>
-      <w:pPr>
-        <w:tabs>
-          <w:tab w:val="num" w:pos="4320"/>
-        </w:tabs>
-        <w:ind w:left="4320" w:hanging="360"/>
-      </w:pPr>
-    </w:lvl>
-    <w:lvl w:ilvl="6" w:tentative="1">
-      <w:start w:val="1"/>
-      <w:numFmt w:val="decimal"/>
-      <w:lvlText w:val="%7."/>
-      <w:lvlJc w:val="left"/>
-      <w:pPr>
-        <w:tabs>
-          <w:tab w:val="num" w:pos="5040"/>
-        </w:tabs>
-        <w:ind w:left="5040" w:hanging="360"/>
-      </w:pPr>
-    </w:lvl>
-    <w:lvl w:ilvl="7" w:tentative="1">
-      <w:start w:val="1"/>
-      <w:numFmt w:val="decimal"/>
-      <w:lvlText w:val="%8."/>
-      <w:lvlJc w:val="left"/>
-      <w:pPr>
-        <w:tabs>
-          <w:tab w:val="num" w:pos="5760"/>
-        </w:tabs>
-        <w:ind w:left="5760" w:hanging="360"/>
-      </w:pPr>
-    </w:lvl>
-    <w:lvl w:ilvl="8" w:tentative="1">
-      <w:start w:val="1"/>
-      <w:numFmt w:val="decimal"/>
-      <w:lvlText w:val="%9."/>
-      <w:lvlJc w:val="left"/>
-      <w:pPr>
-        <w:tabs>
-          <w:tab w:val="num" w:pos="6480"/>
-        </w:tabs>
-        <w:ind w:left="6480" w:hanging="360"/>
-      </w:pPr>
-    </w:lvl>
-  </w:abstractNum>
-  <w:abstractNum w:abstractNumId="24" w15:restartNumberingAfterBreak="0">
     <w:nsid w:val="4EDC18AB"/>
     <w:multiLevelType w:val="multilevel"/>
     <w:tmpl w:val="41525960"/>
@@ -13912,7 +16084,7 @@
       </w:pPr>
     </w:lvl>
   </w:abstractNum>
-  <w:abstractNum w:abstractNumId="25" w15:restartNumberingAfterBreak="0">
+  <w:abstractNum w:abstractNumId="23" w15:restartNumberingAfterBreak="0">
     <w:nsid w:val="532A36A3"/>
     <w:multiLevelType w:val="hybridMultilevel"/>
     <w:tmpl w:val="82A475FE"/>
@@ -13998,7 +16170,7 @@
       </w:pPr>
     </w:lvl>
   </w:abstractNum>
-  <w:abstractNum w:abstractNumId="26" w15:restartNumberingAfterBreak="0">
+  <w:abstractNum w:abstractNumId="24" w15:restartNumberingAfterBreak="0">
     <w:nsid w:val="55463958"/>
     <w:multiLevelType w:val="multilevel"/>
     <w:tmpl w:val="5B16D58A"/>
@@ -14111,14 +16283,13 @@
       </w:pPr>
     </w:lvl>
   </w:abstractNum>
-  <w:abstractNum w:abstractNumId="27" w15:restartNumberingAfterBreak="0">
+  <w:abstractNum w:abstractNumId="25" w15:restartNumberingAfterBreak="0">
     <w:nsid w:val="57F22669"/>
     <w:multiLevelType w:val="multilevel"/>
-    <w:tmpl w:val="2116B1DE"/>
+    <w:tmpl w:val="5764FF9A"/>
     <w:lvl w:ilvl="0">
       <w:start w:val="1"/>
       <w:numFmt w:val="decimal"/>
-      <w:pStyle w:val="Cmsor1"/>
       <w:lvlText w:val="%1"/>
       <w:lvlJc w:val="left"/>
       <w:pPr>
@@ -14219,7 +16390,7 @@
       <w:lvlText w:val="%1.%2.%3.%4.%5"/>
       <w:lvlJc w:val="left"/>
       <w:pPr>
-        <w:ind w:left="1008" w:hanging="1008"/>
+        <w:ind w:left="1150" w:hanging="1008"/>
       </w:pPr>
     </w:lvl>
     <w:lvl w:ilvl="5">
@@ -14263,7 +16434,7 @@
       </w:pPr>
     </w:lvl>
   </w:abstractNum>
-  <w:abstractNum w:abstractNumId="28" w15:restartNumberingAfterBreak="0">
+  <w:abstractNum w:abstractNumId="26" w15:restartNumberingAfterBreak="0">
     <w:nsid w:val="580E5972"/>
     <w:multiLevelType w:val="multilevel"/>
     <w:tmpl w:val="516C089A"/>
@@ -14412,7 +16583,156 @@
       </w:rPr>
     </w:lvl>
   </w:abstractNum>
-  <w:abstractNum w:abstractNumId="29" w15:restartNumberingAfterBreak="0">
+  <w:abstractNum w:abstractNumId="27" w15:restartNumberingAfterBreak="0">
+    <w:nsid w:val="58FB51C0"/>
+    <w:multiLevelType w:val="multilevel"/>
+    <w:tmpl w:val="D2D4AB32"/>
+    <w:lvl w:ilvl="0">
+      <w:start w:val="1"/>
+      <w:numFmt w:val="bullet"/>
+      <w:lvlText w:val=""/>
+      <w:lvlJc w:val="left"/>
+      <w:pPr>
+        <w:tabs>
+          <w:tab w:val="num" w:pos="720"/>
+        </w:tabs>
+        <w:ind w:left="720" w:hanging="360"/>
+      </w:pPr>
+      <w:rPr>
+        <w:rFonts w:ascii="Symbol" w:hAnsi="Symbol" w:hint="default"/>
+        <w:sz w:val="20"/>
+      </w:rPr>
+    </w:lvl>
+    <w:lvl w:ilvl="1" w:tentative="1">
+      <w:start w:val="1"/>
+      <w:numFmt w:val="bullet"/>
+      <w:lvlText w:val="o"/>
+      <w:lvlJc w:val="left"/>
+      <w:pPr>
+        <w:tabs>
+          <w:tab w:val="num" w:pos="1440"/>
+        </w:tabs>
+        <w:ind w:left="1440" w:hanging="360"/>
+      </w:pPr>
+      <w:rPr>
+        <w:rFonts w:ascii="Courier New" w:hAnsi="Courier New" w:hint="default"/>
+        <w:sz w:val="20"/>
+      </w:rPr>
+    </w:lvl>
+    <w:lvl w:ilvl="2" w:tentative="1">
+      <w:start w:val="1"/>
+      <w:numFmt w:val="bullet"/>
+      <w:lvlText w:val=""/>
+      <w:lvlJc w:val="left"/>
+      <w:pPr>
+        <w:tabs>
+          <w:tab w:val="num" w:pos="2160"/>
+        </w:tabs>
+        <w:ind w:left="2160" w:hanging="360"/>
+      </w:pPr>
+      <w:rPr>
+        <w:rFonts w:ascii="Wingdings" w:hAnsi="Wingdings" w:hint="default"/>
+        <w:sz w:val="20"/>
+      </w:rPr>
+    </w:lvl>
+    <w:lvl w:ilvl="3" w:tentative="1">
+      <w:start w:val="1"/>
+      <w:numFmt w:val="bullet"/>
+      <w:lvlText w:val=""/>
+      <w:lvlJc w:val="left"/>
+      <w:pPr>
+        <w:tabs>
+          <w:tab w:val="num" w:pos="2880"/>
+        </w:tabs>
+        <w:ind w:left="2880" w:hanging="360"/>
+      </w:pPr>
+      <w:rPr>
+        <w:rFonts w:ascii="Wingdings" w:hAnsi="Wingdings" w:hint="default"/>
+        <w:sz w:val="20"/>
+      </w:rPr>
+    </w:lvl>
+    <w:lvl w:ilvl="4" w:tentative="1">
+      <w:start w:val="1"/>
+      <w:numFmt w:val="bullet"/>
+      <w:lvlText w:val=""/>
+      <w:lvlJc w:val="left"/>
+      <w:pPr>
+        <w:tabs>
+          <w:tab w:val="num" w:pos="3600"/>
+        </w:tabs>
+        <w:ind w:left="3600" w:hanging="360"/>
+      </w:pPr>
+      <w:rPr>
+        <w:rFonts w:ascii="Wingdings" w:hAnsi="Wingdings" w:hint="default"/>
+        <w:sz w:val="20"/>
+      </w:rPr>
+    </w:lvl>
+    <w:lvl w:ilvl="5" w:tentative="1">
+      <w:start w:val="1"/>
+      <w:numFmt w:val="bullet"/>
+      <w:lvlText w:val=""/>
+      <w:lvlJc w:val="left"/>
+      <w:pPr>
+        <w:tabs>
+          <w:tab w:val="num" w:pos="4320"/>
+        </w:tabs>
+        <w:ind w:left="4320" w:hanging="360"/>
+      </w:pPr>
+      <w:rPr>
+        <w:rFonts w:ascii="Wingdings" w:hAnsi="Wingdings" w:hint="default"/>
+        <w:sz w:val="20"/>
+      </w:rPr>
+    </w:lvl>
+    <w:lvl w:ilvl="6" w:tentative="1">
+      <w:start w:val="1"/>
+      <w:numFmt w:val="bullet"/>
+      <w:lvlText w:val=""/>
+      <w:lvlJc w:val="left"/>
+      <w:pPr>
+        <w:tabs>
+          <w:tab w:val="num" w:pos="5040"/>
+        </w:tabs>
+        <w:ind w:left="5040" w:hanging="360"/>
+      </w:pPr>
+      <w:rPr>
+        <w:rFonts w:ascii="Wingdings" w:hAnsi="Wingdings" w:hint="default"/>
+        <w:sz w:val="20"/>
+      </w:rPr>
+    </w:lvl>
+    <w:lvl w:ilvl="7" w:tentative="1">
+      <w:start w:val="1"/>
+      <w:numFmt w:val="bullet"/>
+      <w:lvlText w:val=""/>
+      <w:lvlJc w:val="left"/>
+      <w:pPr>
+        <w:tabs>
+          <w:tab w:val="num" w:pos="5760"/>
+        </w:tabs>
+        <w:ind w:left="5760" w:hanging="360"/>
+      </w:pPr>
+      <w:rPr>
+        <w:rFonts w:ascii="Wingdings" w:hAnsi="Wingdings" w:hint="default"/>
+        <w:sz w:val="20"/>
+      </w:rPr>
+    </w:lvl>
+    <w:lvl w:ilvl="8" w:tentative="1">
+      <w:start w:val="1"/>
+      <w:numFmt w:val="bullet"/>
+      <w:lvlText w:val=""/>
+      <w:lvlJc w:val="left"/>
+      <w:pPr>
+        <w:tabs>
+          <w:tab w:val="num" w:pos="6480"/>
+        </w:tabs>
+        <w:ind w:left="6480" w:hanging="360"/>
+      </w:pPr>
+      <w:rPr>
+        <w:rFonts w:ascii="Wingdings" w:hAnsi="Wingdings" w:hint="default"/>
+        <w:sz w:val="20"/>
+      </w:rPr>
+    </w:lvl>
+  </w:abstractNum>
+  <w:abstractNum w:abstractNumId="28" w15:restartNumberingAfterBreak="0">
     <w:nsid w:val="5EF82D8B"/>
     <w:multiLevelType w:val="hybridMultilevel"/>
     <w:tmpl w:val="D80CDE0E"/>
@@ -14525,10 +16845,123 @@
       </w:rPr>
     </w:lvl>
   </w:abstractNum>
+  <w:abstractNum w:abstractNumId="29" w15:restartNumberingAfterBreak="0">
+    <w:nsid w:val="60A90A70"/>
+    <w:multiLevelType w:val="multilevel"/>
+    <w:tmpl w:val="40CC3B64"/>
+    <w:lvl w:ilvl="0">
+      <w:start w:val="1"/>
+      <w:numFmt w:val="decimal"/>
+      <w:lvlText w:val="%1."/>
+      <w:lvlJc w:val="left"/>
+      <w:pPr>
+        <w:tabs>
+          <w:tab w:val="num" w:pos="720"/>
+        </w:tabs>
+        <w:ind w:left="720" w:hanging="360"/>
+      </w:pPr>
+    </w:lvl>
+    <w:lvl w:ilvl="1" w:tentative="1">
+      <w:start w:val="1"/>
+      <w:numFmt w:val="decimal"/>
+      <w:lvlText w:val="%2."/>
+      <w:lvlJc w:val="left"/>
+      <w:pPr>
+        <w:tabs>
+          <w:tab w:val="num" w:pos="1440"/>
+        </w:tabs>
+        <w:ind w:left="1440" w:hanging="360"/>
+      </w:pPr>
+    </w:lvl>
+    <w:lvl w:ilvl="2" w:tentative="1">
+      <w:start w:val="1"/>
+      <w:numFmt w:val="decimal"/>
+      <w:lvlText w:val="%3."/>
+      <w:lvlJc w:val="left"/>
+      <w:pPr>
+        <w:tabs>
+          <w:tab w:val="num" w:pos="2160"/>
+        </w:tabs>
+        <w:ind w:left="2160" w:hanging="360"/>
+      </w:pPr>
+    </w:lvl>
+    <w:lvl w:ilvl="3" w:tentative="1">
+      <w:start w:val="1"/>
+      <w:numFmt w:val="decimal"/>
+      <w:lvlText w:val="%4."/>
+      <w:lvlJc w:val="left"/>
+      <w:pPr>
+        <w:tabs>
+          <w:tab w:val="num" w:pos="2880"/>
+        </w:tabs>
+        <w:ind w:left="2880" w:hanging="360"/>
+      </w:pPr>
+    </w:lvl>
+    <w:lvl w:ilvl="4" w:tentative="1">
+      <w:start w:val="1"/>
+      <w:numFmt w:val="decimal"/>
+      <w:lvlText w:val="%5."/>
+      <w:lvlJc w:val="left"/>
+      <w:pPr>
+        <w:tabs>
+          <w:tab w:val="num" w:pos="3600"/>
+        </w:tabs>
+        <w:ind w:left="3600" w:hanging="360"/>
+      </w:pPr>
+    </w:lvl>
+    <w:lvl w:ilvl="5" w:tentative="1">
+      <w:start w:val="1"/>
+      <w:numFmt w:val="decimal"/>
+      <w:lvlText w:val="%6."/>
+      <w:lvlJc w:val="left"/>
+      <w:pPr>
+        <w:tabs>
+          <w:tab w:val="num" w:pos="4320"/>
+        </w:tabs>
+        <w:ind w:left="4320" w:hanging="360"/>
+      </w:pPr>
+    </w:lvl>
+    <w:lvl w:ilvl="6" w:tentative="1">
+      <w:start w:val="1"/>
+      <w:numFmt w:val="decimal"/>
+      <w:lvlText w:val="%7."/>
+      <w:lvlJc w:val="left"/>
+      <w:pPr>
+        <w:tabs>
+          <w:tab w:val="num" w:pos="5040"/>
+        </w:tabs>
+        <w:ind w:left="5040" w:hanging="360"/>
+      </w:pPr>
+    </w:lvl>
+    <w:lvl w:ilvl="7" w:tentative="1">
+      <w:start w:val="1"/>
+      <w:numFmt w:val="decimal"/>
+      <w:lvlText w:val="%8."/>
+      <w:lvlJc w:val="left"/>
+      <w:pPr>
+        <w:tabs>
+          <w:tab w:val="num" w:pos="5760"/>
+        </w:tabs>
+        <w:ind w:left="5760" w:hanging="360"/>
+      </w:pPr>
+    </w:lvl>
+    <w:lvl w:ilvl="8" w:tentative="1">
+      <w:start w:val="1"/>
+      <w:numFmt w:val="decimal"/>
+      <w:lvlText w:val="%9."/>
+      <w:lvlJc w:val="left"/>
+      <w:pPr>
+        <w:tabs>
+          <w:tab w:val="num" w:pos="6480"/>
+        </w:tabs>
+        <w:ind w:left="6480" w:hanging="360"/>
+      </w:pPr>
+    </w:lvl>
+  </w:abstractNum>
   <w:abstractNum w:abstractNumId="30" w15:restartNumberingAfterBreak="0">
-    <w:nsid w:val="60172DF1"/>
+    <w:nsid w:val="6A4E0371"/>
     <w:multiLevelType w:val="multilevel"/>
-    <w:tmpl w:val="7388AC28"/>
+    <w:tmpl w:val="803A8F04"/>
     <w:lvl w:ilvl="0">
       <w:start w:val="1"/>
       <w:numFmt w:val="bullet"/>
@@ -14675,119 +17108,6 @@
     </w:lvl>
   </w:abstractNum>
   <w:abstractNum w:abstractNumId="31" w15:restartNumberingAfterBreak="0">
-    <w:nsid w:val="60A90A70"/>
-    <w:multiLevelType w:val="multilevel"/>
-    <w:tmpl w:val="40CC3B64"/>
-    <w:lvl w:ilvl="0">
-      <w:start w:val="1"/>
-      <w:numFmt w:val="decimal"/>
-      <w:lvlText w:val="%1."/>
-      <w:lvlJc w:val="left"/>
-      <w:pPr>
-        <w:tabs>
-          <w:tab w:val="num" w:pos="720"/>
-        </w:tabs>
-        <w:ind w:left="720" w:hanging="360"/>
-      </w:pPr>
-    </w:lvl>
-    <w:lvl w:ilvl="1" w:tentative="1">
-      <w:start w:val="1"/>
-      <w:numFmt w:val="decimal"/>
-      <w:lvlText w:val="%2."/>
-      <w:lvlJc w:val="left"/>
-      <w:pPr>
-        <w:tabs>
-          <w:tab w:val="num" w:pos="1440"/>
-        </w:tabs>
-        <w:ind w:left="1440" w:hanging="360"/>
-      </w:pPr>
-    </w:lvl>
-    <w:lvl w:ilvl="2" w:tentative="1">
-      <w:start w:val="1"/>
-      <w:numFmt w:val="decimal"/>
-      <w:lvlText w:val="%3."/>
-      <w:lvlJc w:val="left"/>
-      <w:pPr>
-        <w:tabs>
-          <w:tab w:val="num" w:pos="2160"/>
-        </w:tabs>
-        <w:ind w:left="2160" w:hanging="360"/>
-      </w:pPr>
-    </w:lvl>
-    <w:lvl w:ilvl="3" w:tentative="1">
-      <w:start w:val="1"/>
-      <w:numFmt w:val="decimal"/>
-      <w:lvlText w:val="%4."/>
-      <w:lvlJc w:val="left"/>
-      <w:pPr>
-        <w:tabs>
-          <w:tab w:val="num" w:pos="2880"/>
-        </w:tabs>
-        <w:ind w:left="2880" w:hanging="360"/>
-      </w:pPr>
-    </w:lvl>
-    <w:lvl w:ilvl="4" w:tentative="1">
-      <w:start w:val="1"/>
-      <w:numFmt w:val="decimal"/>
-      <w:lvlText w:val="%5."/>
-      <w:lvlJc w:val="left"/>
-      <w:pPr>
-        <w:tabs>
-          <w:tab w:val="num" w:pos="3600"/>
-        </w:tabs>
-        <w:ind w:left="3600" w:hanging="360"/>
-      </w:pPr>
-    </w:lvl>
-    <w:lvl w:ilvl="5" w:tentative="1">
-      <w:start w:val="1"/>
-      <w:numFmt w:val="decimal"/>
-      <w:lvlText w:val="%6."/>
-      <w:lvlJc w:val="left"/>
-      <w:pPr>
-        <w:tabs>
-          <w:tab w:val="num" w:pos="4320"/>
-        </w:tabs>
-        <w:ind w:left="4320" w:hanging="360"/>
-      </w:pPr>
-    </w:lvl>
-    <w:lvl w:ilvl="6" w:tentative="1">
-      <w:start w:val="1"/>
-      <w:numFmt w:val="decimal"/>
-      <w:lvlText w:val="%7."/>
-      <w:lvlJc w:val="left"/>
-      <w:pPr>
-        <w:tabs>
-          <w:tab w:val="num" w:pos="5040"/>
-        </w:tabs>
-        <w:ind w:left="5040" w:hanging="360"/>
-      </w:pPr>
-    </w:lvl>
-    <w:lvl w:ilvl="7" w:tentative="1">
-      <w:start w:val="1"/>
-      <w:numFmt w:val="decimal"/>
-      <w:lvlText w:val="%8."/>
-      <w:lvlJc w:val="left"/>
-      <w:pPr>
-        <w:tabs>
-          <w:tab w:val="num" w:pos="5760"/>
-        </w:tabs>
-        <w:ind w:left="5760" w:hanging="360"/>
-      </w:pPr>
-    </w:lvl>
-    <w:lvl w:ilvl="8" w:tentative="1">
-      <w:start w:val="1"/>
-      <w:numFmt w:val="decimal"/>
-      <w:lvlText w:val="%9."/>
-      <w:lvlJc w:val="left"/>
-      <w:pPr>
-        <w:tabs>
-          <w:tab w:val="num" w:pos="6480"/>
-        </w:tabs>
-        <w:ind w:left="6480" w:hanging="360"/>
-      </w:pPr>
-    </w:lvl>
-  </w:abstractNum>
-  <w:abstractNum w:abstractNumId="32" w15:restartNumberingAfterBreak="0">
     <w:nsid w:val="6D8546CF"/>
     <w:multiLevelType w:val="multilevel"/>
     <w:tmpl w:val="924E2284"/>
@@ -14936,7 +17256,7 @@
       </w:rPr>
     </w:lvl>
   </w:abstractNum>
-  <w:abstractNum w:abstractNumId="33" w15:restartNumberingAfterBreak="0">
+  <w:abstractNum w:abstractNumId="32" w15:restartNumberingAfterBreak="0">
     <w:nsid w:val="6F264AF0"/>
     <w:multiLevelType w:val="multilevel"/>
     <w:tmpl w:val="5754A092"/>
@@ -15049,7 +17369,7 @@
       </w:pPr>
     </w:lvl>
   </w:abstractNum>
-  <w:abstractNum w:abstractNumId="34" w15:restartNumberingAfterBreak="0">
+  <w:abstractNum w:abstractNumId="33" w15:restartNumberingAfterBreak="0">
     <w:nsid w:val="74B47E63"/>
     <w:multiLevelType w:val="multilevel"/>
     <w:tmpl w:val="BEA41C92"/>
@@ -15162,127 +17482,14 @@
       </w:pPr>
     </w:lvl>
   </w:abstractNum>
-  <w:abstractNum w:abstractNumId="35" w15:restartNumberingAfterBreak="0">
-    <w:nsid w:val="7A99017D"/>
-    <w:multiLevelType w:val="multilevel"/>
-    <w:tmpl w:val="7D20AEDC"/>
-    <w:lvl w:ilvl="0">
-      <w:start w:val="1"/>
-      <w:numFmt w:val="decimal"/>
-      <w:lvlText w:val="%1."/>
-      <w:lvlJc w:val="left"/>
-      <w:pPr>
-        <w:tabs>
-          <w:tab w:val="num" w:pos="720"/>
-        </w:tabs>
-        <w:ind w:left="720" w:hanging="360"/>
-      </w:pPr>
-    </w:lvl>
-    <w:lvl w:ilvl="1" w:tentative="1">
-      <w:start w:val="1"/>
-      <w:numFmt w:val="decimal"/>
-      <w:lvlText w:val="%2."/>
-      <w:lvlJc w:val="left"/>
-      <w:pPr>
-        <w:tabs>
-          <w:tab w:val="num" w:pos="1440"/>
-        </w:tabs>
-        <w:ind w:left="1440" w:hanging="360"/>
-      </w:pPr>
-    </w:lvl>
-    <w:lvl w:ilvl="2" w:tentative="1">
-      <w:start w:val="1"/>
-      <w:numFmt w:val="decimal"/>
-      <w:lvlText w:val="%3."/>
-      <w:lvlJc w:val="left"/>
-      <w:pPr>
-        <w:tabs>
-          <w:tab w:val="num" w:pos="2160"/>
-        </w:tabs>
-        <w:ind w:left="2160" w:hanging="360"/>
-      </w:pPr>
-    </w:lvl>
-    <w:lvl w:ilvl="3" w:tentative="1">
-      <w:start w:val="1"/>
-      <w:numFmt w:val="decimal"/>
-      <w:lvlText w:val="%4."/>
-      <w:lvlJc w:val="left"/>
-      <w:pPr>
-        <w:tabs>
-          <w:tab w:val="num" w:pos="2880"/>
-        </w:tabs>
-        <w:ind w:left="2880" w:hanging="360"/>
-      </w:pPr>
-    </w:lvl>
-    <w:lvl w:ilvl="4" w:tentative="1">
-      <w:start w:val="1"/>
-      <w:numFmt w:val="decimal"/>
-      <w:lvlText w:val="%5."/>
-      <w:lvlJc w:val="left"/>
-      <w:pPr>
-        <w:tabs>
-          <w:tab w:val="num" w:pos="3600"/>
-        </w:tabs>
-        <w:ind w:left="3600" w:hanging="360"/>
-      </w:pPr>
-    </w:lvl>
-    <w:lvl w:ilvl="5" w:tentative="1">
-      <w:start w:val="1"/>
-      <w:numFmt w:val="decimal"/>
-      <w:lvlText w:val="%6."/>
-      <w:lvlJc w:val="left"/>
-      <w:pPr>
-        <w:tabs>
-          <w:tab w:val="num" w:pos="4320"/>
-        </w:tabs>
-        <w:ind w:left="4320" w:hanging="360"/>
-      </w:pPr>
-    </w:lvl>
-    <w:lvl w:ilvl="6" w:tentative="1">
-      <w:start w:val="1"/>
-      <w:numFmt w:val="decimal"/>
-      <w:lvlText w:val="%7."/>
-      <w:lvlJc w:val="left"/>
-      <w:pPr>
-        <w:tabs>
-          <w:tab w:val="num" w:pos="5040"/>
-        </w:tabs>
-        <w:ind w:left="5040" w:hanging="360"/>
-      </w:pPr>
-    </w:lvl>
-    <w:lvl w:ilvl="7" w:tentative="1">
-      <w:start w:val="1"/>
-      <w:numFmt w:val="decimal"/>
-      <w:lvlText w:val="%8."/>
-      <w:lvlJc w:val="left"/>
-      <w:pPr>
-        <w:tabs>
-          <w:tab w:val="num" w:pos="5760"/>
-        </w:tabs>
-        <w:ind w:left="5760" w:hanging="360"/>
-      </w:pPr>
-    </w:lvl>
-    <w:lvl w:ilvl="8" w:tentative="1">
-      <w:start w:val="1"/>
-      <w:numFmt w:val="decimal"/>
-      <w:lvlText w:val="%9."/>
-      <w:lvlJc w:val="left"/>
-      <w:pPr>
-        <w:tabs>
-          <w:tab w:val="num" w:pos="6480"/>
-        </w:tabs>
-        <w:ind w:left="6480" w:hanging="360"/>
-      </w:pPr>
-    </w:lvl>
-  </w:abstractNum>
   <w:num w:numId="1">
-    <w:abstractNumId w:val="7"/>
+    <w:abstractNumId w:val="8"/>
   </w:num>
   <w:num w:numId="2">
-    <w:abstractNumId w:val="27"/>
+    <w:abstractNumId w:val="25"/>
   </w:num>
   <w:num w:numId="3">
-    <w:abstractNumId w:val="29"/>
+    <w:abstractNumId w:val="28"/>
   </w:num>
   <w:num w:numId="4">
     <w:abstractNumId w:val="4"/>
@@ -15291,7 +17498,7 @@
     <w:abstractNumId w:val="3"/>
   </w:num>
   <w:num w:numId="6">
-    <w:abstractNumId w:val="25"/>
+    <w:abstractNumId w:val="23"/>
   </w:num>
   <w:num w:numId="7">
     <w:abstractNumId w:val="5"/>
@@ -15300,10 +17507,10 @@
     <w:abstractNumId w:val="10"/>
   </w:num>
   <w:num w:numId="9">
-    <w:abstractNumId w:val="19"/>
+    <w:abstractNumId w:val="18"/>
   </w:num>
   <w:num w:numId="10">
-    <w:abstractNumId w:val="24"/>
+    <w:abstractNumId w:val="22"/>
   </w:num>
   <w:num w:numId="11">
     <w:abstractNumId w:val="16"/>
@@ -15312,207 +17519,72 @@
     <w:abstractNumId w:val="11"/>
   </w:num>
   <w:num w:numId="13">
-    <w:abstractNumId w:val="8"/>
+    <w:abstractNumId w:val="9"/>
   </w:num>
   <w:num w:numId="14">
-    <w:abstractNumId w:val="20"/>
+    <w:abstractNumId w:val="19"/>
   </w:num>
   <w:num w:numId="15">
-    <w:abstractNumId w:val="26"/>
+    <w:abstractNumId w:val="24"/>
   </w:num>
   <w:num w:numId="16">
     <w:abstractNumId w:val="12"/>
   </w:num>
   <w:num w:numId="17">
-    <w:abstractNumId w:val="34"/>
+    <w:abstractNumId w:val="33"/>
   </w:num>
   <w:num w:numId="18">
-    <w:abstractNumId w:val="31"/>
+    <w:abstractNumId w:val="29"/>
   </w:num>
   <w:num w:numId="19">
-    <w:abstractNumId w:val="33"/>
+    <w:abstractNumId w:val="32"/>
   </w:num>
   <w:num w:numId="20">
-    <w:abstractNumId w:val="14"/>
+    <w:abstractNumId w:val="13"/>
   </w:num>
   <w:num w:numId="21">
-    <w:abstractNumId w:val="22"/>
+    <w:abstractNumId w:val="6"/>
   </w:num>
   <w:num w:numId="22">
-    <w:abstractNumId w:val="21"/>
+    <w:abstractNumId w:val="26"/>
   </w:num>
   <w:num w:numId="23">
-    <w:abstractNumId w:val="18"/>
+    <w:abstractNumId w:val="15"/>
   </w:num>
   <w:num w:numId="24">
-    <w:abstractNumId w:val="13"/>
+    <w:abstractNumId w:val="0"/>
   </w:num>
   <w:num w:numId="25">
-    <w:abstractNumId w:val="2"/>
+    <w:abstractNumId w:val="20"/>
   </w:num>
   <w:num w:numId="26">
-    <w:abstractNumId w:val="1"/>
+    <w:abstractNumId w:val="31"/>
   </w:num>
   <w:num w:numId="27">
     <w:abstractNumId w:val="17"/>
   </w:num>
   <w:num w:numId="28">
-    <w:abstractNumId w:val="30"/>
+    <w:abstractNumId w:val="14"/>
   </w:num>
   <w:num w:numId="29">
-    <w:abstractNumId w:val="27"/>
+    <w:abstractNumId w:val="21"/>
   </w:num>
   <w:num w:numId="30">
-    <w:abstractNumId w:val="27"/>
-    <w:lvlOverride w:ilvl="0">
-      <w:startOverride w:val="2"/>
-    </w:lvlOverride>
-    <w:lvlOverride w:ilvl="1">
-      <w:startOverride w:val="4"/>
-    </w:lvlOverride>
-    <w:lvlOverride w:ilvl="2">
-      <w:startOverride w:val="1"/>
-    </w:lvlOverride>
-    <w:lvlOverride w:ilvl="3">
-      <w:startOverride w:val="5"/>
-    </w:lvlOverride>
-    <w:lvlOverride w:ilvl="4">
-      <w:startOverride w:val="4"/>
-    </w:lvlOverride>
+    <w:abstractNumId w:val="7"/>
   </w:num>
   <w:num w:numId="31">
     <w:abstractNumId w:val="27"/>
-    <w:lvlOverride w:ilvl="0">
-      <w:startOverride w:val="2"/>
-    </w:lvlOverride>
-    <w:lvlOverride w:ilvl="1">
-      <w:startOverride w:val="4"/>
-    </w:lvlOverride>
-    <w:lvlOverride w:ilvl="2">
-      <w:startOverride w:val="1"/>
-    </w:lvlOverride>
-    <w:lvlOverride w:ilvl="3">
-      <w:startOverride w:val="5"/>
-    </w:lvlOverride>
-    <w:lvlOverride w:ilvl="4">
-      <w:startOverride w:val="4"/>
-    </w:lvlOverride>
   </w:num>
   <w:num w:numId="32">
-    <w:abstractNumId w:val="27"/>
-    <w:lvlOverride w:ilvl="0">
-      <w:startOverride w:val="2"/>
-    </w:lvlOverride>
-    <w:lvlOverride w:ilvl="1">
-      <w:startOverride w:val="4"/>
-    </w:lvlOverride>
-    <w:lvlOverride w:ilvl="2">
-      <w:startOverride w:val="1"/>
-    </w:lvlOverride>
-    <w:lvlOverride w:ilvl="3">
-      <w:startOverride w:val="5"/>
-    </w:lvlOverride>
-    <w:lvlOverride w:ilvl="4">
-      <w:startOverride w:val="4"/>
-    </w:lvlOverride>
+    <w:abstractNumId w:val="1"/>
   </w:num>
   <w:num w:numId="33">
-    <w:abstractNumId w:val="27"/>
-    <w:lvlOverride w:ilvl="0">
-      <w:startOverride w:val="2"/>
-    </w:lvlOverride>
-    <w:lvlOverride w:ilvl="1">
-      <w:startOverride w:val="4"/>
-    </w:lvlOverride>
-    <w:lvlOverride w:ilvl="2">
-      <w:startOverride w:val="1"/>
-    </w:lvlOverride>
-    <w:lvlOverride w:ilvl="3">
-      <w:startOverride w:val="5"/>
-    </w:lvlOverride>
-    <w:lvlOverride w:ilvl="4">
-      <w:startOverride w:val="4"/>
-    </w:lvlOverride>
+    <w:abstractNumId w:val="2"/>
   </w:num>
   <w:num w:numId="34">
-    <w:abstractNumId w:val="27"/>
-    <w:lvlOverride w:ilvl="0">
-      <w:startOverride w:val="2"/>
-    </w:lvlOverride>
-    <w:lvlOverride w:ilvl="1">
-      <w:startOverride w:val="4"/>
-    </w:lvlOverride>
-    <w:lvlOverride w:ilvl="2">
-      <w:startOverride w:val="1"/>
-    </w:lvlOverride>
-    <w:lvlOverride w:ilvl="3">
-      <w:startOverride w:val="5"/>
-    </w:lvlOverride>
-    <w:lvlOverride w:ilvl="4">
-      <w:startOverride w:val="4"/>
-    </w:lvlOverride>
+    <w:abstractNumId w:val="30"/>
   </w:num>
-  <w:num w:numId="35">
-    <w:abstractNumId w:val="27"/>
-    <w:lvlOverride w:ilvl="0">
-      <w:startOverride w:val="2"/>
-    </w:lvlOverride>
-    <w:lvlOverride w:ilvl="1">
-      <w:startOverride w:val="4"/>
-    </w:lvlOverride>
-    <w:lvlOverride w:ilvl="2">
-      <w:startOverride w:val="1"/>
-    </w:lvlOverride>
-    <w:lvlOverride w:ilvl="3">
-      <w:startOverride w:val="5"/>
-    </w:lvlOverride>
-    <w:lvlOverride w:ilvl="4">
-      <w:startOverride w:val="3"/>
-    </w:lvlOverride>
-  </w:num>
-  <w:num w:numId="36">
-    <w:abstractNumId w:val="27"/>
-    <w:lvlOverride w:ilvl="0">
-      <w:startOverride w:val="2"/>
-    </w:lvlOverride>
-    <w:lvlOverride w:ilvl="1">
-      <w:startOverride w:val="4"/>
-    </w:lvlOverride>
-    <w:lvlOverride w:ilvl="2">
-      <w:startOverride w:val="1"/>
-    </w:lvlOverride>
-    <w:lvlOverride w:ilvl="3">
-      <w:startOverride w:val="5"/>
-    </w:lvlOverride>
-    <w:lvlOverride w:ilvl="4">
-      <w:startOverride w:val="6"/>
-    </w:lvlOverride>
-  </w:num>
-  <w:num w:numId="37">
-    <w:abstractNumId w:val="6"/>
-  </w:num>
-  <w:num w:numId="38">
-    <w:abstractNumId w:val="28"/>
-  </w:num>
-  <w:num w:numId="39">
-    <w:abstractNumId w:val="15"/>
-  </w:num>
-  <w:num w:numId="40">
-    <w:abstractNumId w:val="0"/>
-  </w:num>
-  <w:num w:numId="41">
-    <w:abstractNumId w:val="9"/>
-  </w:num>
-  <w:num w:numId="42">
-    <w:abstractNumId w:val="23"/>
-  </w:num>
-  <w:num w:numId="43">
-    <w:abstractNumId w:val="35"/>
-  </w:num>
-  <w:num w:numId="44">
-    <w:abstractNumId w:val="32"/>
-  </w:num>
-  <w:numIdMacAtCleanup w:val="20"/>
+  <w:numIdMacAtCleanup w:val="34"/>
 </w:numbering>
 </file>
 
@@ -15924,15 +17996,13 @@
     <w:autoRedefine/>
     <w:uiPriority w:val="9"/>
     <w:qFormat/>
-    <w:rsid w:val="001141E8"/>
+    <w:rsid w:val="00521990"/>
     <w:pPr>
       <w:keepNext/>
       <w:keepLines/>
       <w:pageBreakBefore/>
-      <w:numPr>
-        <w:numId w:val="2"/>
-      </w:numPr>
       <w:spacing w:after="0"/>
+      <w:ind w:firstLine="0"/>
       <w:outlineLvl w:val="0"/>
     </w:pPr>
     <w:rPr>
@@ -15940,7 +18010,7 @@
       <w:b/>
       <w:bCs/>
       <w:color w:val="17365D" w:themeColor="text2" w:themeShade="BF"/>
-      <w:sz w:val="32"/>
+      <w:sz w:val="36"/>
       <w:szCs w:val="28"/>
     </w:rPr>
   </w:style>
@@ -16105,7 +18175,6 @@
     <w:next w:val="Norml"/>
     <w:link w:val="Cmsor8Char"/>
     <w:uiPriority w:val="9"/>
-    <w:semiHidden/>
     <w:unhideWhenUsed/>
     <w:qFormat/>
     <w:rsid w:val="00AC7CA9"/>
@@ -16132,7 +18201,6 @@
     <w:next w:val="Norml"/>
     <w:link w:val="Cmsor9Char"/>
     <w:uiPriority w:val="9"/>
-    <w:semiHidden/>
     <w:unhideWhenUsed/>
     <w:qFormat/>
     <w:rsid w:val="00AC7CA9"/>
@@ -16231,13 +18299,13 @@
     <w:basedOn w:val="Bekezdsalapbettpusa"/>
     <w:link w:val="Cmsor1"/>
     <w:uiPriority w:val="9"/>
-    <w:rsid w:val="001141E8"/>
+    <w:rsid w:val="00521990"/>
     <w:rPr>
       <w:rFonts w:asciiTheme="majorHAnsi" w:eastAsiaTheme="majorEastAsia" w:hAnsiTheme="majorHAnsi" w:cstheme="majorBidi"/>
       <w:b/>
       <w:bCs/>
       <w:color w:val="17365D" w:themeColor="text2" w:themeShade="BF"/>
-      <w:sz w:val="32"/>
+      <w:sz w:val="36"/>
       <w:szCs w:val="28"/>
     </w:rPr>
   </w:style>
@@ -16278,9 +18346,6 @@
     <w:qFormat/>
     <w:rsid w:val="00571013"/>
     <w:pPr>
-      <w:numPr>
-        <w:numId w:val="0"/>
-      </w:numPr>
       <w:spacing w:line="276" w:lineRule="auto"/>
       <w:outlineLvl w:val="9"/>
     </w:pPr>
@@ -16482,7 +18547,6 @@
     <w:basedOn w:val="Bekezdsalapbettpusa"/>
     <w:link w:val="Cmsor8"/>
     <w:uiPriority w:val="9"/>
-    <w:semiHidden/>
     <w:rsid w:val="00AC7CA9"/>
     <w:rPr>
       <w:rFonts w:asciiTheme="majorHAnsi" w:eastAsiaTheme="majorEastAsia" w:hAnsiTheme="majorHAnsi" w:cstheme="majorBidi"/>
@@ -16496,7 +18560,6 @@
     <w:basedOn w:val="Bekezdsalapbettpusa"/>
     <w:link w:val="Cmsor9"/>
     <w:uiPriority w:val="9"/>
-    <w:semiHidden/>
     <w:rsid w:val="00AC7CA9"/>
     <w:rPr>
       <w:rFonts w:asciiTheme="majorHAnsi" w:eastAsiaTheme="majorEastAsia" w:hAnsiTheme="majorHAnsi" w:cstheme="majorBidi"/>
@@ -16820,6 +18883,48 @@
       <w:lang w:eastAsia="hu-HU"/>
     </w:rPr>
   </w:style>
+  <w:style w:type="paragraph" w:customStyle="1" w:styleId="Stlus1">
+    <w:name w:val="Stílus1"/>
+    <w:basedOn w:val="Cmsor4"/>
+    <w:link w:val="Stlus1Char"/>
+    <w:qFormat/>
+    <w:rsid w:val="00B30882"/>
+    <w:pPr>
+      <w:numPr>
+        <w:ilvl w:val="0"/>
+        <w:numId w:val="0"/>
+      </w:numPr>
+    </w:pPr>
+  </w:style>
+  <w:style w:type="paragraph" w:customStyle="1" w:styleId="Stlus2">
+    <w:name w:val="Stílus2"/>
+    <w:basedOn w:val="Cmsor5"/>
+    <w:link w:val="Stlus2Char"/>
+    <w:qFormat/>
+    <w:rsid w:val="00B30882"/>
+  </w:style>
+  <w:style w:type="character" w:customStyle="1" w:styleId="Stlus1Char">
+    <w:name w:val="Stílus1 Char"/>
+    <w:basedOn w:val="Cmsor4Char"/>
+    <w:link w:val="Stlus1"/>
+    <w:rsid w:val="00B30882"/>
+    <w:rPr>
+      <w:rFonts w:asciiTheme="majorHAnsi" w:eastAsiaTheme="majorEastAsia" w:hAnsiTheme="majorHAnsi" w:cstheme="majorBidi"/>
+      <w:i/>
+      <w:iCs/>
+      <w:color w:val="365F91" w:themeColor="accent1" w:themeShade="BF"/>
+    </w:rPr>
+  </w:style>
+  <w:style w:type="character" w:customStyle="1" w:styleId="Stlus2Char">
+    <w:name w:val="Stílus2 Char"/>
+    <w:basedOn w:val="Cmsor5Char"/>
+    <w:link w:val="Stlus2"/>
+    <w:rsid w:val="00B30882"/>
+    <w:rPr>
+      <w:rFonts w:asciiTheme="majorHAnsi" w:eastAsiaTheme="majorEastAsia" w:hAnsiTheme="majorHAnsi" w:cstheme="majorBidi"/>
+      <w:color w:val="365F91" w:themeColor="accent1" w:themeShade="BF"/>
+    </w:rPr>
+  </w:style>
 </w:styles>
 </file>
 
@@ -17109,15 +19214,6 @@
 </file>
 
 <file path=customXml/item1.xml><?xml version="1.0" encoding="utf-8"?>
-<?mso-contentType ?>
-<FormTemplates xmlns="http://schemas.microsoft.com/sharepoint/v3/contenttype/forms">
-  <Display>DocumentLibraryForm</Display>
-  <Edit>DocumentLibraryForm</Edit>
-  <New>DocumentLibraryForm</New>
-</FormTemplates>
-</file>
-
-<file path=customXml/item2.xml><?xml version="1.0" encoding="utf-8"?>
 <ct:contentTypeSchema xmlns:ct="http://schemas.microsoft.com/office/2006/metadata/contentType" xmlns:ma="http://schemas.microsoft.com/office/2006/metadata/properties/metaAttributes" ct:_="" ma:_="" ma:contentTypeName="Dokumentum" ma:contentTypeID="0x010100AC5DCE2C8CB8364E81FF4C4B62CF51BD" ma:contentTypeVersion="0" ma:contentTypeDescription="Új dokumentum létrehozása." ma:contentTypeScope="" ma:versionID="188c1ad739ce0c3bbe5272b6005e1f18">
   <xsd:schema xmlns:xsd="http://www.w3.org/2001/XMLSchema" xmlns:xs="http://www.w3.org/2001/XMLSchema" xmlns:p="http://schemas.microsoft.com/office/2006/metadata/properties" targetNamespace="http://schemas.microsoft.com/office/2006/metadata/properties" ma:root="true" ma:fieldsID="842132b1d35b662612c3cf288125e263">
     <xsd:element name="properties">
@@ -17231,10 +19327,19 @@
 </ct:contentTypeSchema>
 </file>
 
-<file path=customXml/item3.xml><?xml version="1.0" encoding="utf-8"?>
+<file path=customXml/item2.xml><?xml version="1.0" encoding="utf-8"?>
 <p:properties xmlns:p="http://schemas.microsoft.com/office/2006/metadata/properties" xmlns:xsi="http://www.w3.org/2001/XMLSchema-instance" xmlns:pc="http://schemas.microsoft.com/office/infopath/2007/PartnerControls">
   <documentManagement/>
 </p:properties>
+</file>
+
+<file path=customXml/item3.xml><?xml version="1.0" encoding="utf-8"?>
+<?mso-contentType ?>
+<FormTemplates xmlns="http://schemas.microsoft.com/sharepoint/v3/contenttype/forms">
+  <Display>DocumentLibraryForm</Display>
+  <Edit>DocumentLibraryForm</Edit>
+  <New>DocumentLibraryForm</New>
+</FormTemplates>
 </file>
 
 <file path=customXml/item4.xml><?xml version="1.0" encoding="utf-8"?>
@@ -17242,14 +19347,6 @@
 </file>
 
 <file path=customXml/itemProps1.xml><?xml version="1.0" encoding="utf-8"?>
-<ds:datastoreItem xmlns:ds="http://schemas.openxmlformats.org/officeDocument/2006/customXml" ds:itemID="{49E9CE2F-4863-430F-A73B-CD3063AB172E}">
-  <ds:schemaRefs>
-    <ds:schemaRef ds:uri="http://schemas.microsoft.com/sharepoint/v3/contenttype/forms"/>
-  </ds:schemaRefs>
-</ds:datastoreItem>
-</file>
-
-<file path=customXml/itemProps2.xml><?xml version="1.0" encoding="utf-8"?>
 <ds:datastoreItem xmlns:ds="http://schemas.openxmlformats.org/officeDocument/2006/customXml" ds:itemID="{D6A40F4F-5D4F-4EFD-8CAD-BF92F3319FED}">
   <ds:schemaRefs>
     <ds:schemaRef ds:uri="http://schemas.microsoft.com/office/2006/metadata/contentType"/>
@@ -17265,7 +19362,7 @@
 </ds:datastoreItem>
 </file>
 
-<file path=customXml/itemProps3.xml><?xml version="1.0" encoding="utf-8"?>
+<file path=customXml/itemProps2.xml><?xml version="1.0" encoding="utf-8"?>
 <ds:datastoreItem xmlns:ds="http://schemas.openxmlformats.org/officeDocument/2006/customXml" ds:itemID="{4683CF39-CBC1-469A-88EA-F31417A0D119}">
   <ds:schemaRefs>
     <ds:schemaRef ds:uri="http://schemas.microsoft.com/office/2006/metadata/properties"/>
@@ -17274,8 +19371,16 @@
 </ds:datastoreItem>
 </file>
 
+<file path=customXml/itemProps3.xml><?xml version="1.0" encoding="utf-8"?>
+<ds:datastoreItem xmlns:ds="http://schemas.openxmlformats.org/officeDocument/2006/customXml" ds:itemID="{49E9CE2F-4863-430F-A73B-CD3063AB172E}">
+  <ds:schemaRefs>
+    <ds:schemaRef ds:uri="http://schemas.microsoft.com/sharepoint/v3/contenttype/forms"/>
+  </ds:schemaRefs>
+</ds:datastoreItem>
+</file>
+
 <file path=customXml/itemProps4.xml><?xml version="1.0" encoding="utf-8"?>
-<ds:datastoreItem xmlns:ds="http://schemas.openxmlformats.org/officeDocument/2006/customXml" ds:itemID="{B75FFA69-412E-4A5A-B629-EA633CA14113}">
+<ds:datastoreItem xmlns:ds="http://schemas.openxmlformats.org/officeDocument/2006/customXml" ds:itemID="{DD072236-1E86-4F09-95EF-C5DC2B7ADDF7}">
   <ds:schemaRefs>
     <ds:schemaRef ds:uri="http://schemas.openxmlformats.org/officeDocument/2006/bibliography"/>
   </ds:schemaRefs>

--- a/A pálinka mesterei/mestermunka.docx
+++ b/A pálinka mesterei/mestermunka.docx
@@ -139,6 +139,8 @@
       <w:sdtPr>
         <w:rPr>
           <w:rFonts w:ascii="Times New Roman" w:eastAsiaTheme="minorHAnsi" w:hAnsi="Times New Roman" w:cstheme="minorHAnsi"/>
+          <w:b w:val="0"/>
+          <w:bCs w:val="0"/>
           <w:color w:val="000000"/>
           <w:sz w:val="24"/>
           <w:szCs w:val="22"/>
@@ -157,12 +159,7 @@
           <w:docPartUnique/>
         </w:docPartObj>
       </w:sdtPr>
-      <w:sdtEndPr>
-        <w:rPr>
-          <w:b w:val="0"/>
-          <w:bCs w:val="0"/>
-        </w:rPr>
-      </w:sdtEndPr>
+      <w:sdtEndPr/>
       <w:sdtContent>
         <w:p>
           <w:pPr>
@@ -176,7 +173,6 @@
           <w:pPr>
             <w:pStyle w:val="TJ1"/>
             <w:tabs>
-              <w:tab w:val="left" w:pos="880"/>
               <w:tab w:val="right" w:leader="dot" w:pos="8720"/>
             </w:tabs>
             <w:rPr>
@@ -192,20 +188,7 @@
           <w:r>
             <w:fldChar w:fldCharType="separate"/>
           </w:r>
-          <w:hyperlink w:anchor="_Toc195519277" w:history="1">
-            <w:r>
-              <w:rPr>
-                <w:rStyle w:val="Hiperhivatkozs"/>
-                <w:noProof/>
-              </w:rPr>
-              <w:t>1</w:t>
-            </w:r>
-            <w:r>
-              <w:rPr>
-                <w:noProof/>
-              </w:rPr>
-              <w:tab/>
-            </w:r>
+          <w:hyperlink w:anchor="_Toc195528751" w:history="1">
             <w:r>
               <w:rPr>
                 <w:rStyle w:val="Hiperhivatkozs"/>
@@ -232,7 +215,7 @@
                 <w:noProof/>
                 <w:webHidden/>
               </w:rPr>
-              <w:instrText xml:space="preserve"> PAGEREF _Toc195519277 \h </w:instrText>
+              <w:instrText xml:space="preserve"> PAGEREF _Toc195528751 \h </w:instrText>
             </w:r>
             <w:r>
               <w:rPr>
@@ -274,7 +257,7 @@
               <w:noProof/>
             </w:rPr>
           </w:pPr>
-          <w:hyperlink w:anchor="_Toc195519278" w:history="1">
+          <w:hyperlink w:anchor="_Toc195528752" w:history="1">
             <w:r>
               <w:rPr>
                 <w:rStyle w:val="Hiperhivatkozs"/>
@@ -314,7 +297,7 @@
                 <w:noProof/>
                 <w:webHidden/>
               </w:rPr>
-              <w:instrText xml:space="preserve"> PAGEREF _Toc195519278 \h </w:instrText>
+              <w:instrText xml:space="preserve"> PAGEREF _Toc195528752 \h </w:instrText>
             </w:r>
             <w:r>
               <w:rPr>
@@ -356,7 +339,7 @@
               <w:noProof/>
             </w:rPr>
           </w:pPr>
-          <w:hyperlink w:anchor="_Toc195519279" w:history="1">
+          <w:hyperlink w:anchor="_Toc195528753" w:history="1">
             <w:r>
               <w:rPr>
                 <w:rStyle w:val="Hiperhivatkozs"/>
@@ -396,7 +379,7 @@
                 <w:noProof/>
                 <w:webHidden/>
               </w:rPr>
-              <w:instrText xml:space="preserve"> PAGEREF _Toc195519279 \h </w:instrText>
+              <w:instrText xml:space="preserve"> PAGEREF _Toc195528753 \h </w:instrText>
             </w:r>
             <w:r>
               <w:rPr>
@@ -438,7 +421,7 @@
               <w:noProof/>
             </w:rPr>
           </w:pPr>
-          <w:hyperlink w:anchor="_Toc195519280" w:history="1">
+          <w:hyperlink w:anchor="_Toc195528754" w:history="1">
             <w:r>
               <w:rPr>
                 <w:rStyle w:val="Hiperhivatkozs"/>
@@ -478,7 +461,7 @@
                 <w:noProof/>
                 <w:webHidden/>
               </w:rPr>
-              <w:instrText xml:space="preserve"> PAGEREF _Toc195519280 \h </w:instrText>
+              <w:instrText xml:space="preserve"> PAGEREF _Toc195528754 \h </w:instrText>
             </w:r>
             <w:r>
               <w:rPr>
@@ -513,27 +496,13 @@
           <w:pPr>
             <w:pStyle w:val="TJ1"/>
             <w:tabs>
-              <w:tab w:val="left" w:pos="880"/>
               <w:tab w:val="right" w:leader="dot" w:pos="8720"/>
             </w:tabs>
             <w:rPr>
               <w:noProof/>
             </w:rPr>
           </w:pPr>
-          <w:hyperlink w:anchor="_Toc195519281" w:history="1">
-            <w:r>
-              <w:rPr>
-                <w:rStyle w:val="Hiperhivatkozs"/>
-                <w:noProof/>
-              </w:rPr>
-              <w:t>2</w:t>
-            </w:r>
-            <w:r>
-              <w:rPr>
-                <w:noProof/>
-              </w:rPr>
-              <w:tab/>
-            </w:r>
+          <w:hyperlink w:anchor="_Toc195528755" w:history="1">
             <w:r>
               <w:rPr>
                 <w:rStyle w:val="Hiperhivatkozs"/>
@@ -560,7 +529,7 @@
                 <w:noProof/>
                 <w:webHidden/>
               </w:rPr>
-              <w:instrText xml:space="preserve"> PAGEREF _Toc195519281 \h </w:instrText>
+              <w:instrText xml:space="preserve"> PAGEREF _Toc195528755 \h </w:instrText>
             </w:r>
             <w:r>
               <w:rPr>
@@ -602,13 +571,13 @@
               <w:noProof/>
             </w:rPr>
           </w:pPr>
-          <w:hyperlink w:anchor="_Toc195519282" w:history="1">
+          <w:hyperlink w:anchor="_Toc195528756" w:history="1">
             <w:r>
               <w:rPr>
                 <w:rStyle w:val="Hiperhivatkozs"/>
                 <w:noProof/>
               </w:rPr>
-              <w:t>2.1</w:t>
+              <w:t>1.4</w:t>
             </w:r>
             <w:r>
               <w:rPr>
@@ -642,7 +611,7 @@
                 <w:noProof/>
                 <w:webHidden/>
               </w:rPr>
-              <w:instrText xml:space="preserve"> PAGEREF _Toc195519282 \h </w:instrText>
+              <w:instrText xml:space="preserve"> PAGEREF _Toc195528756 \h </w:instrText>
             </w:r>
             <w:r>
               <w:rPr>
@@ -684,13 +653,13 @@
               <w:noProof/>
             </w:rPr>
           </w:pPr>
-          <w:hyperlink w:anchor="_Toc195519283" w:history="1">
+          <w:hyperlink w:anchor="_Toc195528757" w:history="1">
             <w:r>
               <w:rPr>
                 <w:rStyle w:val="Hiperhivatkozs"/>
                 <w:noProof/>
               </w:rPr>
-              <w:t>2.2</w:t>
+              <w:t>1.5</w:t>
             </w:r>
             <w:r>
               <w:rPr>
@@ -724,7 +693,7 @@
                 <w:noProof/>
                 <w:webHidden/>
               </w:rPr>
-              <w:instrText xml:space="preserve"> PAGEREF _Toc195519283 \h </w:instrText>
+              <w:instrText xml:space="preserve"> PAGEREF _Toc195528757 \h </w:instrText>
             </w:r>
             <w:r>
               <w:rPr>
@@ -766,13 +735,13 @@
               <w:noProof/>
             </w:rPr>
           </w:pPr>
-          <w:hyperlink w:anchor="_Toc195519284" w:history="1">
+          <w:hyperlink w:anchor="_Toc195528758" w:history="1">
             <w:r>
               <w:rPr>
                 <w:rStyle w:val="Hiperhivatkozs"/>
                 <w:noProof/>
               </w:rPr>
-              <w:t>2.2.1</w:t>
+              <w:t>1.5.1</w:t>
             </w:r>
             <w:r>
               <w:rPr>
@@ -806,7 +775,7 @@
                 <w:noProof/>
                 <w:webHidden/>
               </w:rPr>
-              <w:instrText xml:space="preserve"> PAGEREF _Toc195519284 \h </w:instrText>
+              <w:instrText xml:space="preserve"> PAGEREF _Toc195528758 \h </w:instrText>
             </w:r>
             <w:r>
               <w:rPr>
@@ -848,13 +817,13 @@
               <w:noProof/>
             </w:rPr>
           </w:pPr>
-          <w:hyperlink w:anchor="_Toc195519285" w:history="1">
+          <w:hyperlink w:anchor="_Toc195528759" w:history="1">
             <w:r>
               <w:rPr>
                 <w:rStyle w:val="Hiperhivatkozs"/>
                 <w:noProof/>
               </w:rPr>
-              <w:t>2.2.2</w:t>
+              <w:t>1.5.2</w:t>
             </w:r>
             <w:r>
               <w:rPr>
@@ -888,7 +857,7 @@
                 <w:noProof/>
                 <w:webHidden/>
               </w:rPr>
-              <w:instrText xml:space="preserve"> PAGEREF _Toc195519285 \h </w:instrText>
+              <w:instrText xml:space="preserve"> PAGEREF _Toc195528759 \h </w:instrText>
             </w:r>
             <w:r>
               <w:rPr>
@@ -930,13 +899,13 @@
               <w:noProof/>
             </w:rPr>
           </w:pPr>
-          <w:hyperlink w:anchor="_Toc195519286" w:history="1">
+          <w:hyperlink w:anchor="_Toc195528760" w:history="1">
             <w:r>
               <w:rPr>
                 <w:rStyle w:val="Hiperhivatkozs"/>
                 <w:noProof/>
               </w:rPr>
-              <w:t>2.3</w:t>
+              <w:t>1.6</w:t>
             </w:r>
             <w:r>
               <w:rPr>
@@ -970,7 +939,7 @@
                 <w:noProof/>
                 <w:webHidden/>
               </w:rPr>
-              <w:instrText xml:space="preserve"> PAGEREF _Toc195519286 \h </w:instrText>
+              <w:instrText xml:space="preserve"> PAGEREF _Toc195528760 \h </w:instrText>
             </w:r>
             <w:r>
               <w:rPr>
@@ -1012,13 +981,13 @@
               <w:noProof/>
             </w:rPr>
           </w:pPr>
-          <w:hyperlink w:anchor="_Toc195519287" w:history="1">
+          <w:hyperlink w:anchor="_Toc195528761" w:history="1">
             <w:r>
               <w:rPr>
                 <w:rStyle w:val="Hiperhivatkozs"/>
                 <w:noProof/>
               </w:rPr>
-              <w:t>2.4</w:t>
+              <w:t>1.7</w:t>
             </w:r>
             <w:r>
               <w:rPr>
@@ -1052,7 +1021,7 @@
                 <w:noProof/>
                 <w:webHidden/>
               </w:rPr>
-              <w:instrText xml:space="preserve"> PAGEREF _Toc195519287 \h </w:instrText>
+              <w:instrText xml:space="preserve"> PAGEREF _Toc195528761 \h </w:instrText>
             </w:r>
             <w:r>
               <w:rPr>
@@ -1087,27 +1056,13 @@
           <w:pPr>
             <w:pStyle w:val="TJ1"/>
             <w:tabs>
-              <w:tab w:val="left" w:pos="880"/>
               <w:tab w:val="right" w:leader="dot" w:pos="8720"/>
             </w:tabs>
             <w:rPr>
               <w:noProof/>
             </w:rPr>
           </w:pPr>
-          <w:hyperlink w:anchor="_Toc195519288" w:history="1">
-            <w:r>
-              <w:rPr>
-                <w:rStyle w:val="Hiperhivatkozs"/>
-                <w:noProof/>
-              </w:rPr>
-              <w:t>3</w:t>
-            </w:r>
-            <w:r>
-              <w:rPr>
-                <w:noProof/>
-              </w:rPr>
-              <w:tab/>
-            </w:r>
+          <w:hyperlink w:anchor="_Toc195528762" w:history="1">
             <w:r>
               <w:rPr>
                 <w:rStyle w:val="Hiperhivatkozs"/>
@@ -1134,7 +1089,7 @@
                 <w:noProof/>
                 <w:webHidden/>
               </w:rPr>
-              <w:instrText xml:space="preserve"> PAGEREF _Toc195519288 \h </w:instrText>
+              <w:instrText xml:space="preserve"> PAGEREF _Toc195528762 \h </w:instrText>
             </w:r>
             <w:r>
               <w:rPr>
@@ -1154,7 +1109,7 @@
                 <w:noProof/>
                 <w:webHidden/>
               </w:rPr>
-              <w:t>36</w:t>
+              <w:t>47</w:t>
             </w:r>
             <w:r>
               <w:rPr>
@@ -1176,13 +1131,13 @@
               <w:noProof/>
             </w:rPr>
           </w:pPr>
-          <w:hyperlink w:anchor="_Toc195519289" w:history="1">
+          <w:hyperlink w:anchor="_Toc195528763" w:history="1">
             <w:r>
               <w:rPr>
                 <w:rStyle w:val="Hiperhivatkozs"/>
                 <w:noProof/>
               </w:rPr>
-              <w:t>3.1</w:t>
+              <w:t>1.8</w:t>
             </w:r>
             <w:r>
               <w:rPr>
@@ -1195,7 +1150,21 @@
                 <w:rStyle w:val="Hiperhivatkozs"/>
                 <w:noProof/>
               </w:rPr>
-              <w:t>Az alkalmazott fejlesztői eszközök</w:t>
+              <w:t>Az alkalma</w:t>
+            </w:r>
+            <w:r>
+              <w:rPr>
+                <w:rStyle w:val="Hiperhivatkozs"/>
+                <w:noProof/>
+              </w:rPr>
+              <w:t>z</w:t>
+            </w:r>
+            <w:r>
+              <w:rPr>
+                <w:rStyle w:val="Hiperhivatkozs"/>
+                <w:noProof/>
+              </w:rPr>
+              <w:t>ott fejlesztői eszközök</w:t>
             </w:r>
             <w:r>
               <w:rPr>
@@ -1216,7 +1185,7 @@
                 <w:noProof/>
                 <w:webHidden/>
               </w:rPr>
-              <w:instrText xml:space="preserve"> PAGEREF _Toc195519289 \h </w:instrText>
+              <w:instrText xml:space="preserve"> PAGEREF _Toc195528763 \h </w:instrText>
             </w:r>
             <w:r>
               <w:rPr>
@@ -1236,7 +1205,7 @@
                 <w:noProof/>
                 <w:webHidden/>
               </w:rPr>
-              <w:t>36</w:t>
+              <w:t>47</w:t>
             </w:r>
             <w:r>
               <w:rPr>
@@ -1258,13 +1227,13 @@
               <w:noProof/>
             </w:rPr>
           </w:pPr>
-          <w:hyperlink w:anchor="_Toc195519290" w:history="1">
+          <w:hyperlink w:anchor="_Toc195528764" w:history="1">
             <w:r>
               <w:rPr>
                 <w:rStyle w:val="Hiperhivatkozs"/>
                 <w:noProof/>
               </w:rPr>
-              <w:t>3.2</w:t>
+              <w:t>1.9</w:t>
             </w:r>
             <w:r>
               <w:rPr>
@@ -1298,7 +1267,7 @@
                 <w:noProof/>
                 <w:webHidden/>
               </w:rPr>
-              <w:instrText xml:space="preserve"> PAGEREF _Toc195519290 \h </w:instrText>
+              <w:instrText xml:space="preserve"> PAGEREF _Toc195528764 \h </w:instrText>
             </w:r>
             <w:r>
               <w:rPr>
@@ -1318,7 +1287,7 @@
                 <w:noProof/>
                 <w:webHidden/>
               </w:rPr>
-              <w:t>36</w:t>
+              <w:t>47</w:t>
             </w:r>
             <w:r>
               <w:rPr>
@@ -1333,20 +1302,20 @@
           <w:pPr>
             <w:pStyle w:val="TJ2"/>
             <w:tabs>
-              <w:tab w:val="left" w:pos="1100"/>
+              <w:tab w:val="left" w:pos="1320"/>
               <w:tab w:val="right" w:leader="dot" w:pos="8720"/>
             </w:tabs>
             <w:rPr>
               <w:noProof/>
             </w:rPr>
           </w:pPr>
-          <w:hyperlink w:anchor="_Toc195519291" w:history="1">
+          <w:hyperlink w:anchor="_Toc195528765" w:history="1">
             <w:r>
               <w:rPr>
                 <w:rStyle w:val="Hiperhivatkozs"/>
                 <w:noProof/>
               </w:rPr>
-              <w:t>3.3</w:t>
+              <w:t>1.10</w:t>
             </w:r>
             <w:r>
               <w:rPr>
@@ -1380,7 +1349,7 @@
                 <w:noProof/>
                 <w:webHidden/>
               </w:rPr>
-              <w:instrText xml:space="preserve"> PAGEREF _Toc195519291 \h </w:instrText>
+              <w:instrText xml:space="preserve"> PAGEREF _Toc195528765 \h </w:instrText>
             </w:r>
             <w:r>
               <w:rPr>
@@ -1400,7 +1369,7 @@
                 <w:noProof/>
                 <w:webHidden/>
               </w:rPr>
-              <w:t>36</w:t>
+              <w:t>47</w:t>
             </w:r>
             <w:r>
               <w:rPr>
@@ -1415,20 +1384,20 @@
           <w:pPr>
             <w:pStyle w:val="TJ2"/>
             <w:tabs>
-              <w:tab w:val="left" w:pos="1100"/>
+              <w:tab w:val="left" w:pos="1320"/>
               <w:tab w:val="right" w:leader="dot" w:pos="8720"/>
             </w:tabs>
             <w:rPr>
               <w:noProof/>
             </w:rPr>
           </w:pPr>
-          <w:hyperlink w:anchor="_Toc195519292" w:history="1">
+          <w:hyperlink w:anchor="_Toc195528766" w:history="1">
             <w:r>
               <w:rPr>
                 <w:rStyle w:val="Hiperhivatkozs"/>
                 <w:noProof/>
               </w:rPr>
-              <w:t>3.4</w:t>
+              <w:t>1.11</w:t>
             </w:r>
             <w:r>
               <w:rPr>
@@ -1462,7 +1431,7 @@
                 <w:noProof/>
                 <w:webHidden/>
               </w:rPr>
-              <w:instrText xml:space="preserve"> PAGEREF _Toc195519292 \h </w:instrText>
+              <w:instrText xml:space="preserve"> PAGEREF _Toc195528766 \h </w:instrText>
             </w:r>
             <w:r>
               <w:rPr>
@@ -1482,7 +1451,7 @@
                 <w:noProof/>
                 <w:webHidden/>
               </w:rPr>
-              <w:t>37</w:t>
+              <w:t>48</w:t>
             </w:r>
             <w:r>
               <w:rPr>
@@ -1497,27 +1466,13 @@
           <w:pPr>
             <w:pStyle w:val="TJ1"/>
             <w:tabs>
-              <w:tab w:val="left" w:pos="880"/>
               <w:tab w:val="right" w:leader="dot" w:pos="8720"/>
             </w:tabs>
             <w:rPr>
               <w:noProof/>
             </w:rPr>
           </w:pPr>
-          <w:hyperlink w:anchor="_Toc195519293" w:history="1">
-            <w:r>
-              <w:rPr>
-                <w:rStyle w:val="Hiperhivatkozs"/>
-                <w:noProof/>
-              </w:rPr>
-              <w:t>4</w:t>
-            </w:r>
-            <w:r>
-              <w:rPr>
-                <w:noProof/>
-              </w:rPr>
-              <w:tab/>
-            </w:r>
+          <w:hyperlink w:anchor="_Toc195528767" w:history="1">
             <w:r>
               <w:rPr>
                 <w:rStyle w:val="Hiperhivatkozs"/>
@@ -1544,7 +1499,7 @@
                 <w:noProof/>
                 <w:webHidden/>
               </w:rPr>
-              <w:instrText xml:space="preserve"> PAGEREF _Toc195519293 \h </w:instrText>
+              <w:instrText xml:space="preserve"> PAGEREF _Toc195528767 \h </w:instrText>
             </w:r>
             <w:r>
               <w:rPr>
@@ -1564,7 +1519,7 @@
                 <w:noProof/>
                 <w:webHidden/>
               </w:rPr>
-              <w:t>38</w:t>
+              <w:t>49</w:t>
             </w:r>
             <w:r>
               <w:rPr>
@@ -1579,20 +1534,20 @@
           <w:pPr>
             <w:pStyle w:val="TJ2"/>
             <w:tabs>
-              <w:tab w:val="left" w:pos="1100"/>
+              <w:tab w:val="left" w:pos="1320"/>
               <w:tab w:val="right" w:leader="dot" w:pos="8720"/>
             </w:tabs>
             <w:rPr>
               <w:noProof/>
             </w:rPr>
           </w:pPr>
-          <w:hyperlink w:anchor="_Toc195519294" w:history="1">
+          <w:hyperlink w:anchor="_Toc195528768" w:history="1">
             <w:r>
               <w:rPr>
                 <w:rStyle w:val="Hiperhivatkozs"/>
                 <w:noProof/>
               </w:rPr>
-              <w:t>4.1</w:t>
+              <w:t>1.12</w:t>
             </w:r>
             <w:r>
               <w:rPr>
@@ -1626,7 +1581,7 @@
                 <w:noProof/>
                 <w:webHidden/>
               </w:rPr>
-              <w:instrText xml:space="preserve"> PAGEREF _Toc195519294 \h </w:instrText>
+              <w:instrText xml:space="preserve"> PAGEREF _Toc195528768 \h </w:instrText>
             </w:r>
             <w:r>
               <w:rPr>
@@ -1646,7 +1601,7 @@
                 <w:noProof/>
                 <w:webHidden/>
               </w:rPr>
-              <w:t>38</w:t>
+              <w:t>49</w:t>
             </w:r>
             <w:r>
               <w:rPr>
@@ -1661,20 +1616,20 @@
           <w:pPr>
             <w:pStyle w:val="TJ2"/>
             <w:tabs>
-              <w:tab w:val="left" w:pos="1100"/>
+              <w:tab w:val="left" w:pos="1320"/>
               <w:tab w:val="right" w:leader="dot" w:pos="8720"/>
             </w:tabs>
             <w:rPr>
               <w:noProof/>
             </w:rPr>
           </w:pPr>
-          <w:hyperlink w:anchor="_Toc195519295" w:history="1">
+          <w:hyperlink w:anchor="_Toc195528769" w:history="1">
             <w:r>
               <w:rPr>
                 <w:rStyle w:val="Hiperhivatkozs"/>
                 <w:noProof/>
               </w:rPr>
-              <w:t>4.2</w:t>
+              <w:t>1.13</w:t>
             </w:r>
             <w:r>
               <w:rPr>
@@ -1708,7 +1663,7 @@
                 <w:noProof/>
                 <w:webHidden/>
               </w:rPr>
-              <w:instrText xml:space="preserve"> PAGEREF _Toc195519295 \h </w:instrText>
+              <w:instrText xml:space="preserve"> PAGEREF _Toc195528769 \h </w:instrText>
             </w:r>
             <w:r>
               <w:rPr>
@@ -1728,7 +1683,7 @@
                 <w:noProof/>
                 <w:webHidden/>
               </w:rPr>
-              <w:t>40</w:t>
+              <w:t>51</w:t>
             </w:r>
             <w:r>
               <w:rPr>
@@ -1743,27 +1698,13 @@
           <w:pPr>
             <w:pStyle w:val="TJ1"/>
             <w:tabs>
-              <w:tab w:val="left" w:pos="880"/>
               <w:tab w:val="right" w:leader="dot" w:pos="8720"/>
             </w:tabs>
             <w:rPr>
               <w:noProof/>
             </w:rPr>
           </w:pPr>
-          <w:hyperlink w:anchor="_Toc195519296" w:history="1">
-            <w:r>
-              <w:rPr>
-                <w:rStyle w:val="Hiperhivatkozs"/>
-                <w:noProof/>
-              </w:rPr>
-              <w:t>5</w:t>
-            </w:r>
-            <w:r>
-              <w:rPr>
-                <w:noProof/>
-              </w:rPr>
-              <w:tab/>
-            </w:r>
+          <w:hyperlink w:anchor="_Toc195528770" w:history="1">
             <w:r>
               <w:rPr>
                 <w:rStyle w:val="Hiperhivatkozs"/>
@@ -1790,7 +1731,7 @@
                 <w:noProof/>
                 <w:webHidden/>
               </w:rPr>
-              <w:instrText xml:space="preserve"> PAGEREF _Toc195519296 \h </w:instrText>
+              <w:instrText xml:space="preserve"> PAGEREF _Toc195528770 \h </w:instrText>
             </w:r>
             <w:r>
               <w:rPr>
@@ -1810,7 +1751,7 @@
                 <w:noProof/>
                 <w:webHidden/>
               </w:rPr>
-              <w:t>41</w:t>
+              <w:t>52</w:t>
             </w:r>
             <w:r>
               <w:rPr>
@@ -1843,7 +1784,7 @@
         <w:pStyle w:val="Cmsor1"/>
       </w:pPr>
       <w:bookmarkStart w:id="2" w:name="_Toc473730742"/>
-      <w:bookmarkStart w:id="3" w:name="_Toc195519277"/>
+      <w:bookmarkStart w:id="3" w:name="_Toc195528751"/>
       <w:r>
         <w:lastRenderedPageBreak/>
         <w:t>Bevezetés</w:t>
@@ -1856,7 +1797,7 @@
         <w:pStyle w:val="Cmsor2"/>
       </w:pPr>
       <w:bookmarkStart w:id="4" w:name="_Toc473730743"/>
-      <w:bookmarkStart w:id="5" w:name="_Toc195519278"/>
+      <w:bookmarkStart w:id="5" w:name="_Toc195528752"/>
       <w:r>
         <w:t>Feladat leírás</w:t>
       </w:r>
@@ -1895,7 +1836,7 @@
         <w:pStyle w:val="Cmsor2"/>
       </w:pPr>
       <w:bookmarkStart w:id="6" w:name="_Toc473730745"/>
-      <w:bookmarkStart w:id="7" w:name="_Toc195519279"/>
+      <w:bookmarkStart w:id="7" w:name="_Toc195528753"/>
       <w:r>
         <w:t>A felhasznált ismeretek</w:t>
       </w:r>
@@ -2036,7 +1977,7 @@
       <w:pPr>
         <w:pStyle w:val="Cmsor2"/>
       </w:pPr>
-      <w:bookmarkStart w:id="8" w:name="_Toc195519280"/>
+      <w:bookmarkStart w:id="8" w:name="_Toc195528754"/>
       <w:r>
         <w:lastRenderedPageBreak/>
         <w:t>A felhasznált szoftverek</w:t>
@@ -2340,7 +2281,7 @@
       <w:pPr>
         <w:pStyle w:val="Cmsor1"/>
       </w:pPr>
-      <w:bookmarkStart w:id="10" w:name="_Toc195519281"/>
+      <w:bookmarkStart w:id="10" w:name="_Toc195528755"/>
       <w:r>
         <w:lastRenderedPageBreak/>
         <w:t>Felhasználói dokumentáció</w:t>
@@ -2352,7 +2293,7 @@
       <w:pPr>
         <w:pStyle w:val="Cmsor2"/>
       </w:pPr>
-      <w:bookmarkStart w:id="11" w:name="_Toc195519282"/>
+      <w:bookmarkStart w:id="11" w:name="_Toc195528756"/>
       <w:r>
         <w:t>A program általános specifikációja</w:t>
       </w:r>
@@ -2395,7 +2336,7 @@
       <w:pPr>
         <w:pStyle w:val="Cmsor2"/>
       </w:pPr>
-      <w:bookmarkStart w:id="13" w:name="_Toc195519283"/>
+      <w:bookmarkStart w:id="13" w:name="_Toc195528757"/>
       <w:r>
         <w:t>Rendszerkövetelmények</w:t>
       </w:r>
@@ -2409,7 +2350,7 @@
           <w:color w:val="17365D" w:themeColor="text2" w:themeShade="BF"/>
         </w:rPr>
       </w:pPr>
-      <w:bookmarkStart w:id="14" w:name="_Toc195519284"/>
+      <w:bookmarkStart w:id="14" w:name="_Toc195528758"/>
       <w:r>
         <w:rPr>
           <w:color w:val="17365D" w:themeColor="text2" w:themeShade="BF"/>
@@ -2464,7 +2405,7 @@
           <w:color w:val="17365D" w:themeColor="text2" w:themeShade="BF"/>
         </w:rPr>
       </w:pPr>
-      <w:bookmarkStart w:id="15" w:name="_Toc195519285"/>
+      <w:bookmarkStart w:id="15" w:name="_Toc195528759"/>
       <w:r>
         <w:rPr>
           <w:color w:val="17365D" w:themeColor="text2" w:themeShade="BF"/>
@@ -2815,7 +2756,7 @@
         <w:lastRenderedPageBreak/>
         <w:t xml:space="preserve"> </w:t>
       </w:r>
-      <w:bookmarkStart w:id="16" w:name="_Toc195519286"/>
+      <w:bookmarkStart w:id="16" w:name="_Toc195528760"/>
       <w:r>
         <w:t>3. A program telepítése</w:t>
       </w:r>
@@ -3075,7 +3016,7 @@
           <w:noProof/>
         </w:rPr>
         <w:drawing>
-          <wp:anchor distT="0" distB="0" distL="114300" distR="114300" simplePos="0" relativeHeight="251639296" behindDoc="0" locked="0" layoutInCell="1" allowOverlap="1" wp14:anchorId="0FF8CF79" wp14:editId="7B98077E">
+          <wp:anchor distT="0" distB="0" distL="114300" distR="114300" simplePos="0" relativeHeight="251628032" behindDoc="0" locked="0" layoutInCell="1" allowOverlap="1" wp14:anchorId="0FF8CF79" wp14:editId="7B98077E">
             <wp:simplePos x="0" y="0"/>
             <wp:positionH relativeFrom="column">
               <wp:posOffset>1661088</wp:posOffset>
@@ -3241,7 +3182,7 @@
           <w:noProof/>
         </w:rPr>
         <w:drawing>
-          <wp:anchor distT="0" distB="0" distL="114300" distR="114300" simplePos="0" relativeHeight="251605504" behindDoc="0" locked="0" layoutInCell="1" allowOverlap="1" wp14:anchorId="6AB1900E" wp14:editId="522CF744">
+          <wp:anchor distT="0" distB="0" distL="114300" distR="114300" simplePos="0" relativeHeight="251587072" behindDoc="0" locked="0" layoutInCell="1" allowOverlap="1" wp14:anchorId="6AB1900E" wp14:editId="522CF744">
             <wp:simplePos x="0" y="0"/>
             <wp:positionH relativeFrom="column">
               <wp:posOffset>2721383</wp:posOffset>
@@ -3448,7 +3389,7 @@
           <w:noProof/>
         </w:rPr>
         <w:drawing>
-          <wp:anchor distT="0" distB="0" distL="114300" distR="114300" simplePos="0" relativeHeight="251606528" behindDoc="0" locked="0" layoutInCell="1" allowOverlap="1" wp14:anchorId="4469FB20" wp14:editId="2216BCA1">
+          <wp:anchor distT="0" distB="0" distL="114300" distR="114300" simplePos="0" relativeHeight="251588096" behindDoc="0" locked="0" layoutInCell="1" allowOverlap="1" wp14:anchorId="4469FB20" wp14:editId="2216BCA1">
             <wp:simplePos x="0" y="0"/>
             <wp:positionH relativeFrom="column">
               <wp:posOffset>1635125</wp:posOffset>
@@ -3591,7 +3532,7 @@
           <w:noProof/>
         </w:rPr>
         <w:drawing>
-          <wp:anchor distT="0" distB="0" distL="114300" distR="114300" simplePos="0" relativeHeight="251616768" behindDoc="0" locked="0" layoutInCell="1" allowOverlap="1" wp14:anchorId="4A0DF355" wp14:editId="5D4F268E">
+          <wp:anchor distT="0" distB="0" distL="114300" distR="114300" simplePos="0" relativeHeight="251597312" behindDoc="0" locked="0" layoutInCell="1" allowOverlap="1" wp14:anchorId="4A0DF355" wp14:editId="5D4F268E">
             <wp:simplePos x="0" y="0"/>
             <wp:positionH relativeFrom="column">
               <wp:posOffset>331470</wp:posOffset>
@@ -3793,7 +3734,7 @@
           <w:noProof/>
         </w:rPr>
         <w:drawing>
-          <wp:anchor distT="0" distB="0" distL="114300" distR="114300" simplePos="0" relativeHeight="251607552" behindDoc="1" locked="0" layoutInCell="1" allowOverlap="1" wp14:anchorId="2178B379" wp14:editId="40870D06">
+          <wp:anchor distT="0" distB="0" distL="114300" distR="114300" simplePos="0" relativeHeight="251589120" behindDoc="1" locked="0" layoutInCell="1" allowOverlap="1" wp14:anchorId="2178B379" wp14:editId="40870D06">
             <wp:simplePos x="0" y="0"/>
             <wp:positionH relativeFrom="column">
               <wp:posOffset>47625</wp:posOffset>
@@ -3934,7 +3875,7 @@
           <w:noProof/>
         </w:rPr>
         <w:drawing>
-          <wp:anchor distT="0" distB="0" distL="114300" distR="114300" simplePos="0" relativeHeight="251634176" behindDoc="0" locked="0" layoutInCell="1" allowOverlap="1" wp14:anchorId="26837DF9" wp14:editId="180B6730">
+          <wp:anchor distT="0" distB="0" distL="114300" distR="114300" simplePos="0" relativeHeight="251619840" behindDoc="0" locked="0" layoutInCell="1" allowOverlap="1" wp14:anchorId="26837DF9" wp14:editId="180B6730">
             <wp:simplePos x="0" y="0"/>
             <wp:positionH relativeFrom="column">
               <wp:posOffset>797979</wp:posOffset>
@@ -4642,7 +4583,7 @@
       <w:pPr>
         <w:pStyle w:val="Cmsor2"/>
       </w:pPr>
-      <w:bookmarkStart w:id="17" w:name="_Toc195519287"/>
+      <w:bookmarkStart w:id="17" w:name="_Toc195528761"/>
       <w:r>
         <w:t>A program használatának a részletes leírása</w:t>
       </w:r>
@@ -4708,7 +4649,7 @@
           <w:noProof/>
         </w:rPr>
         <w:drawing>
-          <wp:anchor distT="0" distB="0" distL="114300" distR="114300" simplePos="0" relativeHeight="251596288" behindDoc="1" locked="0" layoutInCell="1" allowOverlap="1" wp14:anchorId="3192F0DD" wp14:editId="08826546">
+          <wp:anchor distT="0" distB="0" distL="114300" distR="114300" simplePos="0" relativeHeight="251543040" behindDoc="1" locked="0" layoutInCell="1" allowOverlap="1" wp14:anchorId="3192F0DD" wp14:editId="08826546">
             <wp:simplePos x="0" y="0"/>
             <wp:positionH relativeFrom="column">
               <wp:posOffset>2850407</wp:posOffset>
@@ -4831,7 +4772,7 @@
           <w:noProof/>
         </w:rPr>
         <w:drawing>
-          <wp:anchor distT="0" distB="0" distL="114300" distR="114300" simplePos="0" relativeHeight="251600384" behindDoc="1" locked="0" layoutInCell="1" allowOverlap="1" wp14:anchorId="7A49B78F" wp14:editId="0D73D0D3">
+          <wp:anchor distT="0" distB="0" distL="114300" distR="114300" simplePos="0" relativeHeight="251550208" behindDoc="1" locked="0" layoutInCell="1" allowOverlap="1" wp14:anchorId="7A49B78F" wp14:editId="0D73D0D3">
             <wp:simplePos x="0" y="0"/>
             <wp:positionH relativeFrom="column">
               <wp:posOffset>-115953</wp:posOffset>
@@ -5050,7 +4991,7 @@
         </w:rPr>
         <w:lastRenderedPageBreak/>
         <w:drawing>
-          <wp:anchor distT="0" distB="0" distL="114300" distR="114300" simplePos="0" relativeHeight="251624960" behindDoc="1" locked="0" layoutInCell="1" allowOverlap="1" wp14:anchorId="676B6D35" wp14:editId="2F1EF071">
+          <wp:anchor distT="0" distB="0" distL="114300" distR="114300" simplePos="0" relativeHeight="251586048" behindDoc="1" locked="0" layoutInCell="1" allowOverlap="1" wp14:anchorId="676B6D35" wp14:editId="2F1EF071">
             <wp:simplePos x="0" y="0"/>
             <wp:positionH relativeFrom="column">
               <wp:posOffset>2989209</wp:posOffset>
@@ -5254,7 +5195,7 @@
           <w:noProof/>
         </w:rPr>
         <w:drawing>
-          <wp:anchor distT="0" distB="0" distL="114300" distR="114300" simplePos="0" relativeHeight="251638272" behindDoc="0" locked="0" layoutInCell="1" allowOverlap="1" wp14:anchorId="5F8A0C70" wp14:editId="50FAE4F5">
+          <wp:anchor distT="0" distB="0" distL="114300" distR="114300" simplePos="0" relativeHeight="251611648" behindDoc="0" locked="0" layoutInCell="1" allowOverlap="1" wp14:anchorId="5F8A0C70" wp14:editId="50FAE4F5">
             <wp:simplePos x="0" y="0"/>
             <wp:positionH relativeFrom="column">
               <wp:posOffset>2602002</wp:posOffset>
@@ -5483,7 +5424,7 @@
           <w:noProof/>
         </w:rPr>
         <w:drawing>
-          <wp:anchor distT="0" distB="0" distL="114300" distR="114300" simplePos="0" relativeHeight="251643392" behindDoc="0" locked="0" layoutInCell="1" allowOverlap="1" wp14:anchorId="132B2492" wp14:editId="442E76E7">
+          <wp:anchor distT="0" distB="0" distL="114300" distR="114300" simplePos="0" relativeHeight="251618816" behindDoc="0" locked="0" layoutInCell="1" allowOverlap="1" wp14:anchorId="132B2492" wp14:editId="442E76E7">
             <wp:simplePos x="0" y="0"/>
             <wp:positionH relativeFrom="column">
               <wp:posOffset>-2792</wp:posOffset>
@@ -5723,7 +5664,7 @@
           <w:noProof/>
         </w:rPr>
         <w:drawing>
-          <wp:anchor distT="0" distB="0" distL="114300" distR="114300" simplePos="0" relativeHeight="251629056" behindDoc="1" locked="0" layoutInCell="1" allowOverlap="1" wp14:anchorId="4EF89396" wp14:editId="459444F9">
+          <wp:anchor distT="0" distB="0" distL="114300" distR="114300" simplePos="0" relativeHeight="251596288" behindDoc="1" locked="0" layoutInCell="1" allowOverlap="1" wp14:anchorId="4EF89396" wp14:editId="459444F9">
             <wp:simplePos x="0" y="0"/>
             <wp:positionH relativeFrom="column">
               <wp:posOffset>-424180</wp:posOffset>
@@ -5899,7 +5840,7 @@
           <w:noProof/>
         </w:rPr>
         <w:drawing>
-          <wp:anchor distT="0" distB="0" distL="114300" distR="114300" simplePos="0" relativeHeight="251588096" behindDoc="1" locked="0" layoutInCell="1" allowOverlap="1" wp14:anchorId="7722E527" wp14:editId="6426E21E">
+          <wp:anchor distT="0" distB="0" distL="114300" distR="114300" simplePos="0" relativeHeight="251528704" behindDoc="1" locked="0" layoutInCell="1" allowOverlap="1" wp14:anchorId="7722E527" wp14:editId="6426E21E">
             <wp:simplePos x="0" y="0"/>
             <wp:positionH relativeFrom="column">
               <wp:posOffset>3557270</wp:posOffset>
@@ -6023,7 +5964,7 @@
           <w:noProof/>
         </w:rPr>
         <w:drawing>
-          <wp:anchor distT="0" distB="0" distL="114300" distR="114300" simplePos="0" relativeHeight="251592192" behindDoc="1" locked="0" layoutInCell="1" allowOverlap="1" wp14:anchorId="689553C3" wp14:editId="42BD74B0">
+          <wp:anchor distT="0" distB="0" distL="114300" distR="114300" simplePos="0" relativeHeight="251535872" behindDoc="1" locked="0" layoutInCell="1" allowOverlap="1" wp14:anchorId="689553C3" wp14:editId="42BD74B0">
             <wp:simplePos x="0" y="0"/>
             <wp:positionH relativeFrom="column">
               <wp:posOffset>52070</wp:posOffset>
@@ -6167,7 +6108,7 @@
           <w:noProof/>
         </w:rPr>
         <w:drawing>
-          <wp:anchor distT="0" distB="0" distL="114300" distR="114300" simplePos="0" relativeHeight="251647488" behindDoc="1" locked="0" layoutInCell="1" allowOverlap="1" wp14:anchorId="2F760413" wp14:editId="79324AF7">
+          <wp:anchor distT="0" distB="0" distL="114300" distR="114300" simplePos="0" relativeHeight="251627008" behindDoc="1" locked="0" layoutInCell="1" allowOverlap="1" wp14:anchorId="2F760413" wp14:editId="79324AF7">
             <wp:simplePos x="0" y="0"/>
             <wp:positionH relativeFrom="column">
               <wp:posOffset>5021580</wp:posOffset>
@@ -6235,7 +6176,7 @@
           <w:noProof/>
         </w:rPr>
         <w:drawing>
-          <wp:anchor distT="0" distB="0" distL="114300" distR="114300" simplePos="0" relativeHeight="251604480" behindDoc="1" locked="0" layoutInCell="1" allowOverlap="1" wp14:anchorId="72B92D2C" wp14:editId="1972ED6E">
+          <wp:anchor distT="0" distB="0" distL="114300" distR="114300" simplePos="0" relativeHeight="251557376" behindDoc="1" locked="0" layoutInCell="1" allowOverlap="1" wp14:anchorId="72B92D2C" wp14:editId="1972ED6E">
             <wp:simplePos x="0" y="0"/>
             <wp:positionH relativeFrom="column">
               <wp:posOffset>3671570</wp:posOffset>
@@ -6431,7 +6372,7 @@
           <w:noProof/>
         </w:rPr>
         <w:drawing>
-          <wp:anchor distT="0" distB="0" distL="114300" distR="114300" simplePos="0" relativeHeight="251655680" behindDoc="1" locked="0" layoutInCell="1" allowOverlap="1" wp14:anchorId="47EA936F" wp14:editId="690B46A3">
+          <wp:anchor distT="0" distB="0" distL="114300" distR="114300" simplePos="0" relativeHeight="251642368" behindDoc="1" locked="0" layoutInCell="1" allowOverlap="1" wp14:anchorId="47EA936F" wp14:editId="690B46A3">
             <wp:simplePos x="0" y="0"/>
             <wp:positionH relativeFrom="column">
               <wp:posOffset>3760470</wp:posOffset>
@@ -6640,7 +6581,7 @@
           <w:noProof/>
         </w:rPr>
         <w:drawing>
-          <wp:anchor distT="0" distB="0" distL="114300" distR="114300" simplePos="0" relativeHeight="251615744" behindDoc="1" locked="0" layoutInCell="1" allowOverlap="1" wp14:anchorId="26B9633E" wp14:editId="70A1C576">
+          <wp:anchor distT="0" distB="0" distL="114300" distR="114300" simplePos="0" relativeHeight="251571712" behindDoc="1" locked="0" layoutInCell="1" allowOverlap="1" wp14:anchorId="26B9633E" wp14:editId="70A1C576">
             <wp:simplePos x="0" y="0"/>
             <wp:positionH relativeFrom="column">
               <wp:posOffset>1270</wp:posOffset>
@@ -7348,7 +7289,7 @@
           <w:noProof/>
         </w:rPr>
         <w:drawing>
-          <wp:anchor distT="0" distB="0" distL="114300" distR="114300" simplePos="0" relativeHeight="251611648" behindDoc="1" locked="0" layoutInCell="1" allowOverlap="1" wp14:anchorId="1C1D607D" wp14:editId="36D068D4">
+          <wp:anchor distT="0" distB="0" distL="114300" distR="114300" simplePos="0" relativeHeight="251564544" behindDoc="1" locked="0" layoutInCell="1" allowOverlap="1" wp14:anchorId="1C1D607D" wp14:editId="36D068D4">
             <wp:simplePos x="0" y="0"/>
             <wp:positionH relativeFrom="column">
               <wp:posOffset>2943348</wp:posOffset>
@@ -7605,7 +7546,7 @@
           <w:noProof/>
         </w:rPr>
         <w:drawing>
-          <wp:anchor distT="0" distB="0" distL="114300" distR="114300" simplePos="0" relativeHeight="251620864" behindDoc="1" locked="0" layoutInCell="1" allowOverlap="1" wp14:anchorId="54DCE35A" wp14:editId="745267AD">
+          <wp:anchor distT="0" distB="0" distL="114300" distR="114300" simplePos="0" relativeHeight="251578880" behindDoc="1" locked="0" layoutInCell="1" allowOverlap="1" wp14:anchorId="54DCE35A" wp14:editId="745267AD">
             <wp:simplePos x="0" y="0"/>
             <wp:positionH relativeFrom="column">
               <wp:posOffset>2490</wp:posOffset>
@@ -7786,7 +7727,7 @@
           <w:noProof/>
         </w:rPr>
         <w:drawing>
-          <wp:anchor distT="0" distB="0" distL="114300" distR="114300" simplePos="0" relativeHeight="251633152" behindDoc="1" locked="0" layoutInCell="1" allowOverlap="1" wp14:anchorId="08B2F62D" wp14:editId="18604FD0">
+          <wp:anchor distT="0" distB="0" distL="114300" distR="114300" simplePos="0" relativeHeight="251604480" behindDoc="1" locked="0" layoutInCell="1" allowOverlap="1" wp14:anchorId="08B2F62D" wp14:editId="18604FD0">
             <wp:simplePos x="0" y="0"/>
             <wp:positionH relativeFrom="column">
               <wp:posOffset>1838376</wp:posOffset>
@@ -7873,7 +7814,7 @@
         </w:rPr>
         <w:lastRenderedPageBreak/>
         <w:drawing>
-          <wp:anchor distT="0" distB="0" distL="114300" distR="114300" simplePos="0" relativeHeight="251651584" behindDoc="1" locked="0" layoutInCell="1" allowOverlap="1" wp14:anchorId="59A9A27A" wp14:editId="41E28AB2">
+          <wp:anchor distT="0" distB="0" distL="114300" distR="114300" simplePos="0" relativeHeight="251635200" behindDoc="1" locked="0" layoutInCell="1" allowOverlap="1" wp14:anchorId="59A9A27A" wp14:editId="41E28AB2">
             <wp:simplePos x="0" y="0"/>
             <wp:positionH relativeFrom="column">
               <wp:posOffset>2218893</wp:posOffset>
@@ -8015,7 +7956,7 @@
           <w:noProof/>
         </w:rPr>
         <w:drawing>
-          <wp:anchor distT="0" distB="0" distL="114300" distR="114300" simplePos="0" relativeHeight="251659776" behindDoc="1" locked="0" layoutInCell="1" allowOverlap="1" wp14:anchorId="18BDDC52" wp14:editId="2AEFA7FB">
+          <wp:anchor distT="0" distB="0" distL="114300" distR="114300" simplePos="0" relativeHeight="251649536" behindDoc="1" locked="0" layoutInCell="1" allowOverlap="1" wp14:anchorId="18BDDC52" wp14:editId="2AEFA7FB">
             <wp:simplePos x="0" y="0"/>
             <wp:positionH relativeFrom="column">
               <wp:posOffset>-178969</wp:posOffset>
@@ -8369,7 +8310,7 @@
           <w:noProof/>
         </w:rPr>
         <w:drawing>
-          <wp:anchor distT="0" distB="0" distL="114300" distR="114300" simplePos="0" relativeHeight="251663872" behindDoc="1" locked="0" layoutInCell="1" allowOverlap="1" wp14:anchorId="7C7D9874" wp14:editId="6499014F">
+          <wp:anchor distT="0" distB="0" distL="114300" distR="114300" simplePos="0" relativeHeight="251656704" behindDoc="1" locked="0" layoutInCell="1" allowOverlap="1" wp14:anchorId="7C7D9874" wp14:editId="6499014F">
             <wp:simplePos x="0" y="0"/>
             <wp:positionH relativeFrom="column">
               <wp:posOffset>-3175</wp:posOffset>
@@ -8599,7 +8540,7 @@
           <w:noProof/>
         </w:rPr>
         <w:drawing>
-          <wp:anchor distT="0" distB="0" distL="114300" distR="114300" simplePos="0" relativeHeight="251672064" behindDoc="1" locked="0" layoutInCell="1" allowOverlap="1" wp14:anchorId="2E6EB28F" wp14:editId="1D13A45D">
+          <wp:anchor distT="0" distB="0" distL="114300" distR="114300" simplePos="0" relativeHeight="251671040" behindDoc="1" locked="0" layoutInCell="1" allowOverlap="1" wp14:anchorId="2E6EB28F" wp14:editId="1D13A45D">
             <wp:simplePos x="0" y="0"/>
             <wp:positionH relativeFrom="column">
               <wp:posOffset>3837277</wp:posOffset>
@@ -8694,7 +8635,7 @@
           <w:noProof/>
         </w:rPr>
         <w:drawing>
-          <wp:anchor distT="0" distB="0" distL="114300" distR="114300" simplePos="0" relativeHeight="251667968" behindDoc="1" locked="0" layoutInCell="1" allowOverlap="1" wp14:anchorId="65C277BE" wp14:editId="70D20ECA">
+          <wp:anchor distT="0" distB="0" distL="114300" distR="114300" simplePos="0" relativeHeight="251663872" behindDoc="1" locked="0" layoutInCell="1" allowOverlap="1" wp14:anchorId="65C277BE" wp14:editId="70D20ECA">
             <wp:simplePos x="0" y="0"/>
             <wp:positionH relativeFrom="column">
               <wp:posOffset>2945075</wp:posOffset>
@@ -8970,7 +8911,7 @@
           <w:noProof/>
         </w:rPr>
         <w:drawing>
-          <wp:anchor distT="0" distB="0" distL="114300" distR="114300" simplePos="0" relativeHeight="251676160" behindDoc="1" locked="0" layoutInCell="1" allowOverlap="1" wp14:anchorId="7E3E3C45" wp14:editId="2B2305EB">
+          <wp:anchor distT="0" distB="0" distL="114300" distR="114300" simplePos="0" relativeHeight="251678208" behindDoc="1" locked="0" layoutInCell="1" allowOverlap="1" wp14:anchorId="7E3E3C45" wp14:editId="2B2305EB">
             <wp:simplePos x="0" y="0"/>
             <wp:positionH relativeFrom="column">
               <wp:posOffset>3638108</wp:posOffset>
@@ -9092,7 +9033,7 @@
           <w:noProof/>
         </w:rPr>
         <w:drawing>
-          <wp:anchor distT="0" distB="0" distL="114300" distR="114300" simplePos="0" relativeHeight="251680256" behindDoc="1" locked="0" layoutInCell="1" allowOverlap="1" wp14:anchorId="0791594C" wp14:editId="7D61A859">
+          <wp:anchor distT="0" distB="0" distL="114300" distR="114300" simplePos="0" relativeHeight="251685376" behindDoc="1" locked="0" layoutInCell="1" allowOverlap="1" wp14:anchorId="0791594C" wp14:editId="7D61A859">
             <wp:simplePos x="0" y="0"/>
             <wp:positionH relativeFrom="column">
               <wp:posOffset>3586204</wp:posOffset>
@@ -9222,7 +9163,7 @@
         </w:rPr>
         <w:lastRenderedPageBreak/>
         <w:drawing>
-          <wp:anchor distT="0" distB="0" distL="114300" distR="114300" simplePos="0" relativeHeight="251684352" behindDoc="1" locked="0" layoutInCell="1" allowOverlap="1" wp14:anchorId="1D57C054" wp14:editId="2E41AD7B">
+          <wp:anchor distT="0" distB="0" distL="114300" distR="114300" simplePos="0" relativeHeight="251692544" behindDoc="1" locked="0" layoutInCell="1" allowOverlap="1" wp14:anchorId="1D57C054" wp14:editId="2E41AD7B">
             <wp:simplePos x="0" y="0"/>
             <wp:positionH relativeFrom="column">
               <wp:posOffset>5356</wp:posOffset>
@@ -9284,7 +9225,7 @@
           <w:noProof/>
         </w:rPr>
         <w:drawing>
-          <wp:anchor distT="0" distB="0" distL="114300" distR="114300" simplePos="0" relativeHeight="251688448" behindDoc="1" locked="0" layoutInCell="1" allowOverlap="1" wp14:anchorId="68608A5C" wp14:editId="439C975F">
+          <wp:anchor distT="0" distB="0" distL="114300" distR="114300" simplePos="0" relativeHeight="251699712" behindDoc="1" locked="0" layoutInCell="1" allowOverlap="1" wp14:anchorId="68608A5C" wp14:editId="439C975F">
             <wp:simplePos x="0" y="0"/>
             <wp:positionH relativeFrom="column">
               <wp:posOffset>5080</wp:posOffset>
@@ -9387,8 +9328,11 @@
         <w:spacing w:line="360" w:lineRule="auto"/>
       </w:pPr>
       <w:r>
+        <w:rPr>
+          <w:noProof/>
+        </w:rPr>
         <w:drawing>
-          <wp:anchor distT="0" distB="0" distL="114300" distR="114300" simplePos="0" relativeHeight="251697664" behindDoc="1" locked="0" layoutInCell="1" allowOverlap="1" wp14:anchorId="52973597" wp14:editId="5A0697C1">
+          <wp:anchor distT="0" distB="0" distL="114300" distR="114300" simplePos="0" relativeHeight="251706880" behindDoc="1" locked="0" layoutInCell="1" allowOverlap="1" wp14:anchorId="52973597" wp14:editId="5A0697C1">
             <wp:simplePos x="0" y="0"/>
             <wp:positionH relativeFrom="column">
               <wp:posOffset>4086225</wp:posOffset>
@@ -9519,8 +9463,11 @@
         <w:spacing w:line="360" w:lineRule="auto"/>
       </w:pPr>
       <w:r>
+        <w:rPr>
+          <w:noProof/>
+        </w:rPr>
         <w:drawing>
-          <wp:anchor distT="0" distB="0" distL="114300" distR="114300" simplePos="0" relativeHeight="251705856" behindDoc="1" locked="0" layoutInCell="1" allowOverlap="1" wp14:anchorId="6AA27631" wp14:editId="04A21B86">
+          <wp:anchor distT="0" distB="0" distL="114300" distR="114300" simplePos="0" relativeHeight="251714048" behindDoc="1" locked="0" layoutInCell="1" allowOverlap="1" wp14:anchorId="6AA27631" wp14:editId="04A21B86">
             <wp:simplePos x="0" y="0"/>
             <wp:positionH relativeFrom="column">
               <wp:posOffset>4099408</wp:posOffset>
@@ -9603,8 +9550,11 @@
         <w:spacing w:line="360" w:lineRule="auto"/>
       </w:pPr>
       <w:r>
+        <w:rPr>
+          <w:noProof/>
+        </w:rPr>
         <w:drawing>
-          <wp:anchor distT="0" distB="0" distL="114300" distR="114300" simplePos="0" relativeHeight="251714048" behindDoc="1" locked="0" layoutInCell="1" allowOverlap="1" wp14:anchorId="5A22C62A" wp14:editId="689A9605">
+          <wp:anchor distT="0" distB="0" distL="114300" distR="114300" simplePos="0" relativeHeight="251721216" behindDoc="1" locked="0" layoutInCell="1" allowOverlap="1" wp14:anchorId="5A22C62A" wp14:editId="689A9605">
             <wp:simplePos x="0" y="0"/>
             <wp:positionH relativeFrom="column">
               <wp:posOffset>-187655</wp:posOffset>
@@ -10093,24 +10043,29 @@
     </w:p>
     <w:p>
       <w:pPr>
-        <w:pStyle w:val="Cmsor1"/>
+        <w:pStyle w:val="Nincstrkz"/>
+        <w:rPr>
+          <w:sz w:val="36"/>
+        </w:rPr>
       </w:pPr>
       <w:r>
         <w:rPr>
           <w:rStyle w:val="Stlus2Char"/>
-        </w:rPr>
-        <w:lastRenderedPageBreak/>
+          <w:sz w:val="36"/>
+        </w:rPr>
         <w:t>2.4.1.6</w:t>
       </w:r>
       <w:r>
         <w:rPr>
           <w:rStyle w:val="Stlus2Char"/>
+          <w:sz w:val="36"/>
         </w:rPr>
         <w:tab/>
       </w:r>
       <w:r>
         <w:rPr>
           <w:rStyle w:val="Cmsor5Char"/>
+          <w:sz w:val="36"/>
         </w:rPr>
         <w:t>Az Adminisztrátori Felület Használata</w:t>
       </w:r>
@@ -10118,6 +10073,7 @@
     <w:p>
       <w:pPr>
         <w:pStyle w:val="break-words"/>
+        <w:spacing w:line="360" w:lineRule="auto"/>
       </w:pPr>
       <w:r>
         <w:t>Az adminisztrátori felület a „Pálinka Mesterei” weboldal kezelésére szolgál, és kizárólag adminisztrátori jogosultsággal rendelkező felhasználók számára érhető el. Célja, hogy lehetővé tegye a pálinkák adatbázisának kezelését, a készletek módosítását, valamint a felhasználók adminisztrátori jogosultságainak beállítását. Az oldal a bejelentkezett adminisztrátorok számára a navigációs sáv „Admin” menüpontján keresztül érhető el. Az alábbiakban részletesen ismertetjük az oldal használatát, hogy Ön, mint adminisztrátor, minden funkcióját könnyedén kihasználhassa, és hatékonyan kezelhesse a weboldal tartalmát.</w:t>
@@ -10126,7 +10082,7 @@
     <w:p>
       <w:r>
         <w:pict w14:anchorId="2BD48DCD">
-          <v:rect id="_x0000_i1085" style="width:0;height:1.5pt" o:hralign="center" o:hrstd="t" o:hr="t" fillcolor="#a0a0a0" stroked="f"/>
+          <v:rect id="_x0000_i1025" style="width:0;height:1.5pt" o:hralign="center" o:hrstd="t" o:hr="t" fillcolor="#a0a0a0" stroked="f"/>
         </w:pict>
       </w:r>
     </w:p>
@@ -10142,9 +10098,11 @@
       <w:r>
         <w:rPr>
           <w:b/>
-        </w:rPr>
+          <w:noProof/>
+        </w:rPr>
+        <w:lastRenderedPageBreak/>
         <w:drawing>
-          <wp:anchor distT="0" distB="0" distL="114300" distR="114300" simplePos="0" relativeHeight="251716096" behindDoc="1" locked="0" layoutInCell="1" allowOverlap="1" wp14:anchorId="38D1899E" wp14:editId="07DDCF32">
+          <wp:anchor distT="0" distB="0" distL="114300" distR="114300" simplePos="0" relativeHeight="251728384" behindDoc="1" locked="0" layoutInCell="1" allowOverlap="1" wp14:anchorId="38D1899E" wp14:editId="07DDCF32">
             <wp:simplePos x="0" y="0"/>
             <wp:positionH relativeFrom="column">
               <wp:posOffset>-289814</wp:posOffset>
@@ -10212,11 +10170,6 @@
       </w:r>
       <w:r>
         <w:tab/>
-      </w:r>
-      <w:r>
-        <w:tab/>
-      </w:r>
-      <w:r>
         <w:t xml:space="preserve"> A Navigációs Sáv Használata</w:t>
       </w:r>
     </w:p>
@@ -10230,6 +10183,7 @@
     <w:p>
       <w:pPr>
         <w:pStyle w:val="break-words"/>
+        <w:spacing w:line="360" w:lineRule="auto"/>
       </w:pPr>
       <w:r>
         <w:t>Az oldal tetején egy piros színű navigációs sáv található, amely a következő menüpontokat tartalmazza, feltéve, hogy Ön bejelentkezett adminisztrátorként:</w:t>
@@ -10242,7 +10196,7 @@
           <w:ilvl w:val="0"/>
           <w:numId w:val="27"/>
         </w:numPr>
-        <w:jc w:val="left"/>
+        <w:spacing w:line="360" w:lineRule="auto"/>
       </w:pPr>
       <w:r>
         <w:rPr>
@@ -10262,7 +10216,7 @@
           <w:ilvl w:val="0"/>
           <w:numId w:val="27"/>
         </w:numPr>
-        <w:jc w:val="left"/>
+        <w:spacing w:line="360" w:lineRule="auto"/>
       </w:pPr>
       <w:r>
         <w:rPr>
@@ -10282,7 +10236,7 @@
           <w:ilvl w:val="0"/>
           <w:numId w:val="27"/>
         </w:numPr>
-        <w:jc w:val="left"/>
+        <w:spacing w:line="360" w:lineRule="auto"/>
       </w:pPr>
       <w:r>
         <w:rPr>
@@ -10302,7 +10256,7 @@
           <w:ilvl w:val="0"/>
           <w:numId w:val="27"/>
         </w:numPr>
-        <w:jc w:val="left"/>
+        <w:spacing w:line="360" w:lineRule="auto"/>
       </w:pPr>
       <w:r>
         <w:rPr>
@@ -10322,7 +10276,7 @@
           <w:ilvl w:val="0"/>
           <w:numId w:val="27"/>
         </w:numPr>
-        <w:jc w:val="left"/>
+        <w:spacing w:line="360" w:lineRule="auto"/>
       </w:pPr>
       <w:r>
         <w:rPr>
@@ -10342,7 +10296,7 @@
           <w:ilvl w:val="0"/>
           <w:numId w:val="27"/>
         </w:numPr>
-        <w:jc w:val="left"/>
+        <w:spacing w:line="360" w:lineRule="auto"/>
       </w:pPr>
       <w:r>
         <w:rPr>
@@ -10361,6 +10315,7 @@
     <w:p>
       <w:pPr>
         <w:pStyle w:val="break-words"/>
+        <w:spacing w:line="360" w:lineRule="auto"/>
       </w:pPr>
       <w:r>
         <w:t>A menüpontok kattintásra az adott oldalra irányítanak. Mobiltelefonon vagy kisebb képernyőn a navigációs sáv összezsugorodik, és egy menü ikon (három vízszintes vonal) jelenik meg a jobb felső sarokban. Erre kattintva a menüpontok függőlegesen listázódnak ki, és ugyanúgy használhatók, mint asztali nézetben, érintéssel vagy kattintással navigálva. Ha Ön nincs bejelentkezve adminisztrátorként, az oldal nem érhető el, és egy üzenet jelenik meg: „</w:t>
@@ -10386,18 +10341,13 @@
         <w:ind w:left="864" w:hanging="864"/>
       </w:pPr>
       <w:r>
-        <w:t xml:space="preserve">2.4.1.6.2 </w:t>
-      </w:r>
-      <w:r>
-        <w:tab/>
-      </w:r>
-      <w:r>
-        <w:t>A Tartalom Megtekintése</w:t>
-      </w:r>
-    </w:p>
-    <w:p>
-      <w:pPr>
-        <w:pStyle w:val="break-words"/>
+        <w:t>2.4.1.6.2 A Tartalom Megtekintése</w:t>
+      </w:r>
+    </w:p>
+    <w:p>
+      <w:pPr>
+        <w:pStyle w:val="break-words"/>
+        <w:spacing w:line="360" w:lineRule="auto"/>
       </w:pPr>
       <w:r>
         <w:t xml:space="preserve">A navigációs sáv alatt az adminisztrátori felület tartalma található, amelynek címe „Admin Kezelőfelület”. Az oldal három fő szekcióra oszlik: meglévő </w:t>
@@ -10416,11 +10366,7 @@
       </w:r>
       <w:proofErr w:type="spellEnd"/>
       <w:r>
-        <w:t xml:space="preserve"> állítása, valamint pálinkák kezelése (hozzáadás, készletmódosítás, </w:t>
-      </w:r>
-      <w:r>
-        <w:lastRenderedPageBreak/>
-        <w:t>törlés). Ezek a szekciók táblázatokban és űrlapokban jelennek meg, biztosítva az átlátható és hatékony adminisztrációt.</w:t>
+        <w:t xml:space="preserve"> állítása, valamint pálinkák kezelése (hozzáadás, készletmódosítás, törlés). Ezek a szekciók táblázatokban és űrlapokban jelennek meg, biztosítva az átlátható és hatékony adminisztrációt.</w:t>
       </w:r>
     </w:p>
     <w:p>
@@ -10433,18 +10379,14 @@
         <w:ind w:left="1152" w:hanging="1152"/>
       </w:pPr>
       <w:r>
-        <w:t xml:space="preserve">2.4.1.6.2 </w:t>
-      </w:r>
-      <w:r>
-        <w:tab/>
-      </w:r>
-      <w:r>
-        <w:t>Gombok a Navigációs Sáv Alatt</w:t>
-      </w:r>
-    </w:p>
-    <w:p>
-      <w:pPr>
-        <w:pStyle w:val="break-words"/>
+        <w:lastRenderedPageBreak/>
+        <w:t>2.4.1.6.2 Gombok a Navigációs Sáv Alatt</w:t>
+      </w:r>
+    </w:p>
+    <w:p>
+      <w:pPr>
+        <w:pStyle w:val="break-words"/>
+        <w:spacing w:line="360" w:lineRule="auto"/>
         <w:rPr>
           <w:b/>
         </w:rPr>
@@ -10460,7 +10402,7 @@
           <w:ilvl w:val="0"/>
           <w:numId w:val="28"/>
         </w:numPr>
-        <w:jc w:val="left"/>
+        <w:spacing w:line="360" w:lineRule="auto"/>
       </w:pPr>
       <w:r>
         <w:rPr>
@@ -10489,11 +10431,14 @@
           <w:ilvl w:val="0"/>
           <w:numId w:val="28"/>
         </w:numPr>
-        <w:jc w:val="left"/>
-      </w:pPr>
-      <w:r>
+        <w:spacing w:line="360" w:lineRule="auto"/>
+      </w:pPr>
+      <w:r>
+        <w:rPr>
+          <w:noProof/>
+        </w:rPr>
         <w:drawing>
-          <wp:anchor distT="0" distB="0" distL="114300" distR="114300" simplePos="0" relativeHeight="251718144" behindDoc="1" locked="0" layoutInCell="1" allowOverlap="1" wp14:anchorId="676A53B5" wp14:editId="28FF8800">
+          <wp:anchor distT="0" distB="0" distL="114300" distR="114300" simplePos="0" relativeHeight="251735552" behindDoc="1" locked="0" layoutInCell="1" allowOverlap="1" wp14:anchorId="676A53B5" wp14:editId="28FF8800">
             <wp:simplePos x="0" y="0"/>
             <wp:positionH relativeFrom="column">
               <wp:posOffset>2540</wp:posOffset>
@@ -10564,6 +10509,7 @@
     <w:p>
       <w:pPr>
         <w:pStyle w:val="break-words"/>
+        <w:spacing w:line="360" w:lineRule="auto"/>
       </w:pPr>
       <w:r>
         <w:t>Mindkét gomb kattintható, és az egér fölé mozgatásakor enyhén sötétednek, jelezve az interaktivitást.</w:t>
@@ -10579,19 +10525,7 @@
         <w:ind w:left="142"/>
       </w:pPr>
       <w:r>
-        <w:t>2.4.1.6.</w:t>
-      </w:r>
-      <w:r>
-        <w:t>3</w:t>
-      </w:r>
-      <w:r>
-        <w:t xml:space="preserve"> </w:t>
-      </w:r>
-      <w:r>
-        <w:tab/>
-      </w:r>
-      <w:r>
-        <w:t xml:space="preserve">Meglévő </w:t>
+        <w:t xml:space="preserve">2.4.1.6.3 Meglévő </w:t>
       </w:r>
       <w:proofErr w:type="spellStart"/>
       <w:r>
@@ -10605,6 +10539,7 @@
     <w:p>
       <w:pPr>
         <w:pStyle w:val="break-words"/>
+        <w:spacing w:line="360" w:lineRule="auto"/>
       </w:pPr>
       <w:r>
         <w:t xml:space="preserve">Az első szekció címe „Meglévő </w:t>
@@ -10625,7 +10560,7 @@
           <w:ilvl w:val="0"/>
           <w:numId w:val="29"/>
         </w:numPr>
-        <w:jc w:val="left"/>
+        <w:spacing w:line="360" w:lineRule="auto"/>
       </w:pPr>
       <w:r>
         <w:rPr>
@@ -10645,7 +10580,7 @@
           <w:ilvl w:val="0"/>
           <w:numId w:val="29"/>
         </w:numPr>
-        <w:jc w:val="left"/>
+        <w:spacing w:line="360" w:lineRule="auto"/>
       </w:pPr>
       <w:r>
         <w:rPr>
@@ -10665,7 +10600,7 @@
           <w:ilvl w:val="0"/>
           <w:numId w:val="29"/>
         </w:numPr>
-        <w:jc w:val="left"/>
+        <w:spacing w:line="360" w:lineRule="auto"/>
       </w:pPr>
       <w:r>
         <w:rPr>
@@ -10696,7 +10631,7 @@
           <w:ilvl w:val="0"/>
           <w:numId w:val="29"/>
         </w:numPr>
-        <w:jc w:val="left"/>
+        <w:spacing w:line="360" w:lineRule="auto"/>
       </w:pPr>
       <w:r>
         <w:rPr>
@@ -10712,10 +10647,14 @@
     <w:p>
       <w:pPr>
         <w:pStyle w:val="break-words"/>
-      </w:pPr>
-      <w:r>
+        <w:spacing w:line="360" w:lineRule="auto"/>
+      </w:pPr>
+      <w:r>
+        <w:rPr>
+          <w:noProof/>
+        </w:rPr>
         <w:drawing>
-          <wp:anchor distT="0" distB="0" distL="114300" distR="114300" simplePos="0" relativeHeight="251720192" behindDoc="1" locked="0" layoutInCell="1" allowOverlap="1" wp14:anchorId="146BB9F7" wp14:editId="6EBA9C71">
+          <wp:anchor distT="0" distB="0" distL="114300" distR="114300" simplePos="0" relativeHeight="251742720" behindDoc="1" locked="0" layoutInCell="1" allowOverlap="1" wp14:anchorId="146BB9F7" wp14:editId="6EBA9C71">
             <wp:simplePos x="0" y="0"/>
             <wp:positionH relativeFrom="column">
               <wp:posOffset>2540</wp:posOffset>
@@ -10850,19 +10789,8 @@
         </w:numPr>
       </w:pPr>
       <w:r>
-        <w:t>2.4.1.6.</w:t>
-      </w:r>
-      <w:r>
-        <w:t>4</w:t>
-      </w:r>
-      <w:r>
-        <w:t xml:space="preserve"> </w:t>
-      </w:r>
-      <w:r>
-        <w:tab/>
-      </w:r>
-      <w:r>
-        <w:t xml:space="preserve">Felhasználók </w:t>
+        <w:lastRenderedPageBreak/>
+        <w:t xml:space="preserve">2.4.1.6.4 Felhasználók </w:t>
       </w:r>
       <w:proofErr w:type="spellStart"/>
       <w:r>
@@ -10876,6 +10804,7 @@
     <w:p>
       <w:pPr>
         <w:pStyle w:val="break-words"/>
+        <w:spacing w:line="360" w:lineRule="auto"/>
       </w:pPr>
       <w:r>
         <w:t xml:space="preserve">A második szekció címe „Felhasználók </w:t>
@@ -10896,7 +10825,7 @@
           <w:ilvl w:val="0"/>
           <w:numId w:val="30"/>
         </w:numPr>
-        <w:jc w:val="left"/>
+        <w:spacing w:line="360" w:lineRule="auto"/>
       </w:pPr>
       <w:r>
         <w:rPr>
@@ -10916,7 +10845,7 @@
           <w:ilvl w:val="0"/>
           <w:numId w:val="30"/>
         </w:numPr>
-        <w:jc w:val="left"/>
+        <w:spacing w:line="360" w:lineRule="auto"/>
       </w:pPr>
       <w:r>
         <w:rPr>
@@ -10936,14 +10865,13 @@
           <w:ilvl w:val="0"/>
           <w:numId w:val="30"/>
         </w:numPr>
-        <w:jc w:val="left"/>
+        <w:spacing w:line="360" w:lineRule="auto"/>
       </w:pPr>
       <w:r>
         <w:rPr>
           <w:rStyle w:val="Kiemels2"/>
           <w:rFonts w:eastAsiaTheme="majorEastAsia"/>
         </w:rPr>
-        <w:lastRenderedPageBreak/>
         <w:t>Email</w:t>
       </w:r>
       <w:r>
@@ -10957,11 +10885,14 @@
           <w:ilvl w:val="0"/>
           <w:numId w:val="30"/>
         </w:numPr>
-        <w:jc w:val="left"/>
-      </w:pPr>
-      <w:r>
+        <w:spacing w:line="360" w:lineRule="auto"/>
+      </w:pPr>
+      <w:r>
+        <w:rPr>
+          <w:noProof/>
+        </w:rPr>
         <w:drawing>
-          <wp:anchor distT="0" distB="0" distL="114300" distR="114300" simplePos="0" relativeHeight="251722240" behindDoc="1" locked="0" layoutInCell="1" allowOverlap="1" wp14:anchorId="49864226" wp14:editId="3C9831F2">
+          <wp:anchor distT="0" distB="0" distL="114300" distR="114300" simplePos="0" relativeHeight="251749888" behindDoc="1" locked="0" layoutInCell="1" allowOverlap="1" wp14:anchorId="49864226" wp14:editId="3C9831F2">
             <wp:simplePos x="0" y="0"/>
             <wp:positionH relativeFrom="column">
               <wp:posOffset>2540</wp:posOffset>
@@ -11040,6 +10971,7 @@
     <w:p>
       <w:pPr>
         <w:pStyle w:val="break-words"/>
+        <w:spacing w:line="360" w:lineRule="auto"/>
       </w:pPr>
       <w:r>
         <w:t>A gombra kattintva a rendszer az adott felhasználó szerepkörét „</w:t>
@@ -11098,13 +11030,10 @@
         </w:numPr>
       </w:pPr>
       <w:r>
-        <w:t>2.4.1.6.</w:t>
-      </w:r>
-      <w:r>
-        <w:t>5</w:t>
-      </w:r>
-      <w:r>
-        <w:tab/>
+        <w:t>2.4.1.6.5</w:t>
+      </w:r>
+      <w:r>
+        <w:t xml:space="preserve"> </w:t>
       </w:r>
       <w:r>
         <w:t>Új Pálinka Hozzáadása</w:t>
@@ -11113,10 +11042,14 @@
     <w:p>
       <w:pPr>
         <w:pStyle w:val="break-words"/>
-      </w:pPr>
-      <w:r>
+        <w:spacing w:line="360" w:lineRule="auto"/>
+      </w:pPr>
+      <w:r>
+        <w:rPr>
+          <w:noProof/>
+        </w:rPr>
         <w:drawing>
-          <wp:anchor distT="0" distB="0" distL="114300" distR="114300" simplePos="0" relativeHeight="251726336" behindDoc="1" locked="0" layoutInCell="1" allowOverlap="1" wp14:anchorId="3E3CDB71" wp14:editId="2A774EC0">
+          <wp:anchor distT="0" distB="0" distL="114300" distR="114300" simplePos="0" relativeHeight="251757056" behindDoc="1" locked="0" layoutInCell="1" allowOverlap="1" wp14:anchorId="3E3CDB71" wp14:editId="2A774EC0">
             <wp:simplePos x="0" y="0"/>
             <wp:positionH relativeFrom="column">
               <wp:posOffset>2416556</wp:posOffset>
@@ -11196,7 +11129,7 @@
           <w:ilvl w:val="0"/>
           <w:numId w:val="31"/>
         </w:numPr>
-        <w:jc w:val="left"/>
+        <w:spacing w:line="360" w:lineRule="auto"/>
       </w:pPr>
       <w:r>
         <w:rPr>
@@ -11216,7 +11149,7 @@
           <w:ilvl w:val="0"/>
           <w:numId w:val="31"/>
         </w:numPr>
-        <w:jc w:val="left"/>
+        <w:spacing w:line="360" w:lineRule="auto"/>
       </w:pPr>
       <w:r>
         <w:rPr>
@@ -11236,7 +11169,7 @@
           <w:ilvl w:val="0"/>
           <w:numId w:val="31"/>
         </w:numPr>
-        <w:jc w:val="left"/>
+        <w:spacing w:line="360" w:lineRule="auto"/>
       </w:pPr>
       <w:r>
         <w:rPr>
@@ -11256,7 +11189,7 @@
           <w:ilvl w:val="0"/>
           <w:numId w:val="31"/>
         </w:numPr>
-        <w:jc w:val="left"/>
+        <w:spacing w:line="360" w:lineRule="auto"/>
       </w:pPr>
       <w:r>
         <w:rPr>
@@ -11292,7 +11225,7 @@
           <w:ilvl w:val="0"/>
           <w:numId w:val="31"/>
         </w:numPr>
-        <w:jc w:val="left"/>
+        <w:spacing w:line="360" w:lineRule="auto"/>
       </w:pPr>
       <w:r>
         <w:rPr>
@@ -11308,8 +11241,10 @@
     <w:p>
       <w:pPr>
         <w:pStyle w:val="break-words"/>
-      </w:pPr>
-      <w:r>
+        <w:spacing w:line="360" w:lineRule="auto"/>
+      </w:pPr>
+      <w:r>
+        <w:lastRenderedPageBreak/>
         <w:t xml:space="preserve">Az űrlap alján egy piros </w:t>
       </w:r>
       <w:proofErr w:type="gramStart"/>
@@ -11373,13 +11308,10 @@
         </w:numPr>
       </w:pPr>
       <w:r>
-        <w:t>2.4.1.6.</w:t>
-      </w:r>
-      <w:r>
-        <w:t>6</w:t>
-      </w:r>
-      <w:r>
-        <w:tab/>
+        <w:t>2.4.1.6.6</w:t>
+      </w:r>
+      <w:r>
+        <w:t xml:space="preserve"> </w:t>
       </w:r>
       <w:r>
         <w:t>Meglévő Pálinkák Kezelése</w:t>
@@ -11388,6 +11320,7 @@
     <w:p>
       <w:pPr>
         <w:pStyle w:val="break-words"/>
+        <w:spacing w:line="360" w:lineRule="auto"/>
       </w:pPr>
       <w:r>
         <w:t>A negyedik szekció címe „Meglévő Pálinkák”, és egy táblázatban listázza az összes pálinkát. A táblázat oszlopai:</w:t>
@@ -11400,7 +11333,7 @@
           <w:ilvl w:val="0"/>
           <w:numId w:val="32"/>
         </w:numPr>
-        <w:jc w:val="left"/>
+        <w:spacing w:line="360" w:lineRule="auto"/>
       </w:pPr>
       <w:r>
         <w:rPr>
@@ -11420,7 +11353,7 @@
           <w:ilvl w:val="0"/>
           <w:numId w:val="32"/>
         </w:numPr>
-        <w:jc w:val="left"/>
+        <w:spacing w:line="360" w:lineRule="auto"/>
       </w:pPr>
       <w:r>
         <w:rPr>
@@ -11440,7 +11373,7 @@
           <w:ilvl w:val="0"/>
           <w:numId w:val="32"/>
         </w:numPr>
-        <w:jc w:val="left"/>
+        <w:spacing w:line="360" w:lineRule="auto"/>
       </w:pPr>
       <w:r>
         <w:rPr>
@@ -11460,7 +11393,7 @@
           <w:ilvl w:val="0"/>
           <w:numId w:val="32"/>
         </w:numPr>
-        <w:jc w:val="left"/>
+        <w:spacing w:line="360" w:lineRule="auto"/>
       </w:pPr>
       <w:r>
         <w:rPr>
@@ -11486,14 +11419,13 @@
           <w:ilvl w:val="0"/>
           <w:numId w:val="32"/>
         </w:numPr>
-        <w:jc w:val="left"/>
+        <w:spacing w:line="360" w:lineRule="auto"/>
       </w:pPr>
       <w:r>
         <w:rPr>
           <w:rStyle w:val="Kiemels2"/>
           <w:rFonts w:eastAsiaTheme="majorEastAsia"/>
         </w:rPr>
-        <w:lastRenderedPageBreak/>
         <w:t>Készlet</w:t>
       </w:r>
       <w:r>
@@ -11507,7 +11439,7 @@
           <w:ilvl w:val="1"/>
           <w:numId w:val="32"/>
         </w:numPr>
-        <w:jc w:val="left"/>
+        <w:spacing w:line="360" w:lineRule="auto"/>
       </w:pPr>
       <w:r>
         <w:rPr>
@@ -11527,7 +11459,7 @@
           <w:ilvl w:val="1"/>
           <w:numId w:val="32"/>
         </w:numPr>
-        <w:jc w:val="left"/>
+        <w:spacing w:line="360" w:lineRule="auto"/>
       </w:pPr>
       <w:r>
         <w:rPr>
@@ -11547,7 +11479,7 @@
           <w:ilvl w:val="1"/>
           <w:numId w:val="32"/>
         </w:numPr>
-        <w:jc w:val="left"/>
+        <w:spacing w:line="360" w:lineRule="auto"/>
       </w:pPr>
       <w:r>
         <w:rPr>
@@ -11567,7 +11499,7 @@
           <w:ilvl w:val="0"/>
           <w:numId w:val="32"/>
         </w:numPr>
-        <w:jc w:val="left"/>
+        <w:spacing w:line="360" w:lineRule="auto"/>
       </w:pPr>
       <w:r>
         <w:rPr>
@@ -11595,12 +11527,14 @@
           <w:ilvl w:val="0"/>
           <w:numId w:val="32"/>
         </w:numPr>
-        <w:jc w:val="left"/>
-      </w:pPr>
-      <w:bookmarkStart w:id="20" w:name="_GoBack"/>
-      <w:r>
+        <w:spacing w:line="360" w:lineRule="auto"/>
+      </w:pPr>
+      <w:r>
+        <w:rPr>
+          <w:noProof/>
+        </w:rPr>
         <w:drawing>
-          <wp:anchor distT="0" distB="0" distL="114300" distR="114300" simplePos="0" relativeHeight="251730432" behindDoc="1" locked="0" layoutInCell="1" allowOverlap="1" wp14:anchorId="4EAA6242" wp14:editId="7A0D111B">
+          <wp:anchor distT="0" distB="0" distL="114300" distR="114300" simplePos="0" relativeHeight="251764224" behindDoc="1" locked="0" layoutInCell="1" allowOverlap="1" wp14:anchorId="4EAA6242" wp14:editId="7A0D111B">
             <wp:simplePos x="0" y="0"/>
             <wp:positionH relativeFrom="column">
               <wp:posOffset>1515923</wp:posOffset>
@@ -11663,7 +11597,6 @@
           </wp:anchor>
         </w:drawing>
       </w:r>
-      <w:bookmarkEnd w:id="20"/>
       <w:r>
         <w:rPr>
           <w:rStyle w:val="Kiemels2"/>
@@ -11687,6 +11620,7 @@
     <w:p>
       <w:pPr>
         <w:pStyle w:val="break-words"/>
+        <w:spacing w:line="360" w:lineRule="auto"/>
       </w:pPr>
       <w:r>
         <w:t xml:space="preserve">A készletmódosító gombokra kattintva a rendszer frissíti a készletet, és egy zöld üzenet erősíti meg: </w:t>
@@ -11714,7 +11648,11 @@
       </w:r>
       <w:proofErr w:type="spellEnd"/>
       <w:r>
-        <w:t>) jelenik meg, amely megerősítést kér: „Biztosan törölni szeretnéd ezt a pálinkát?”. Két gomb választható:</w:t>
+        <w:t xml:space="preserve">) jelenik meg, amely megerősítést kér: </w:t>
+      </w:r>
+      <w:r>
+        <w:lastRenderedPageBreak/>
+        <w:t>„Biztosan törölni szeretnéd ezt a pálinkát?”. Két gomb választható:</w:t>
       </w:r>
     </w:p>
     <w:p>
@@ -11724,7 +11662,7 @@
           <w:ilvl w:val="0"/>
           <w:numId w:val="33"/>
         </w:numPr>
-        <w:jc w:val="left"/>
+        <w:spacing w:line="360" w:lineRule="auto"/>
       </w:pPr>
       <w:r>
         <w:rPr>
@@ -11761,7 +11699,7 @@
           <w:ilvl w:val="0"/>
           <w:numId w:val="33"/>
         </w:numPr>
-        <w:jc w:val="left"/>
+        <w:spacing w:line="360" w:lineRule="auto"/>
       </w:pPr>
       <w:r>
         <w:rPr>
@@ -11777,6 +11715,7 @@
     <w:p>
       <w:pPr>
         <w:pStyle w:val="break-words"/>
+        <w:spacing w:line="360" w:lineRule="auto"/>
       </w:pPr>
       <w:r>
         <w:t xml:space="preserve">A felugró ablak a háttérre kattintva is bezárható. Ha a törlés sikertelen (pl. adatbázis hiba miatt), egy piros hibaüzenet jelenik meg: </w:t>
@@ -11814,18 +11753,10 @@
         <w:ind w:left="864" w:hanging="864"/>
       </w:pPr>
       <w:r>
-        <w:t>2.4.1.6.</w:t>
-      </w:r>
-      <w:r>
-        <w:t>8</w:t>
+        <w:t>2.4.1.6.8</w:t>
       </w:r>
       <w:r>
         <w:tab/>
-      </w:r>
-      <w:r>
-        <w:tab/>
-      </w:r>
-      <w:r>
         <w:t xml:space="preserve"> </w:t>
       </w:r>
       <w:proofErr w:type="spellStart"/>
@@ -11837,6 +11768,7 @@
     <w:p>
       <w:pPr>
         <w:pStyle w:val="break-words"/>
+        <w:spacing w:line="360" w:lineRule="auto"/>
       </w:pPr>
       <w:r>
         <w:t>Az adminisztrátori felület minden eszközön kényelmesen használható, alkalmazkodva a képernyőmérethez, hogy az adminisztrációs feladatok minden platformon hatékonyan végezhetők legyenek. A reszponzív dizájn részletei a következők:</w:t>
@@ -11849,7 +11781,7 @@
           <w:ilvl w:val="0"/>
           <w:numId w:val="34"/>
         </w:numPr>
-        <w:jc w:val="left"/>
+        <w:spacing w:line="360" w:lineRule="auto"/>
       </w:pPr>
       <w:r>
         <w:rPr>
@@ -11869,7 +11801,7 @@
           <w:ilvl w:val="1"/>
           <w:numId w:val="34"/>
         </w:numPr>
-        <w:jc w:val="left"/>
+        <w:spacing w:line="360" w:lineRule="auto"/>
       </w:pPr>
       <w:r>
         <w:t>A navigációs sáv menüpontjai vízszintesen, 30px-es térközzel jelennek meg.</w:t>
@@ -11882,7 +11814,7 @@
           <w:ilvl w:val="1"/>
           <w:numId w:val="34"/>
         </w:numPr>
-        <w:jc w:val="left"/>
+        <w:spacing w:line="360" w:lineRule="auto"/>
       </w:pPr>
       <w:r>
         <w:t>A táblázatok (</w:t>
@@ -11903,7 +11835,7 @@
           <w:ilvl w:val="1"/>
           <w:numId w:val="34"/>
         </w:numPr>
-        <w:jc w:val="left"/>
+        <w:spacing w:line="360" w:lineRule="auto"/>
       </w:pPr>
       <w:r>
         <w:t>Az űrlap (új pálinka hozzáadása) középre igazítva, 500px széles, 14px-es szövegmérettel.</w:t>
@@ -11916,7 +11848,7 @@
           <w:ilvl w:val="1"/>
           <w:numId w:val="34"/>
         </w:numPr>
-        <w:jc w:val="left"/>
+        <w:spacing w:line="360" w:lineRule="auto"/>
       </w:pPr>
       <w:r>
         <w:t xml:space="preserve">A gombok (pl. „Hozzáadás”, „Törlés”) 14px-es betűmérettel és 10px-es </w:t>
@@ -11937,10 +11869,9 @@
           <w:ilvl w:val="1"/>
           <w:numId w:val="34"/>
         </w:numPr>
-        <w:jc w:val="left"/>
-      </w:pPr>
-      <w:r>
-        <w:lastRenderedPageBreak/>
+        <w:spacing w:line="360" w:lineRule="auto"/>
+      </w:pPr>
+      <w:r>
         <w:t>A felugró ablak (törlés megerősítése) 400px széles, középre igazítva, 14px-es szövegmérettel.</w:t>
       </w:r>
     </w:p>
@@ -11951,7 +11882,7 @@
           <w:ilvl w:val="1"/>
           <w:numId w:val="34"/>
         </w:numPr>
-        <w:jc w:val="left"/>
+        <w:spacing w:line="360" w:lineRule="auto"/>
       </w:pPr>
       <w:r>
         <w:t>A lábléc három oszlopban rendeződik, a képek 100px szélesek, az elérhetőség szövege 14px.</w:t>
@@ -11964,7 +11895,7 @@
           <w:ilvl w:val="0"/>
           <w:numId w:val="34"/>
         </w:numPr>
-        <w:jc w:val="left"/>
+        <w:spacing w:line="360" w:lineRule="auto"/>
       </w:pPr>
       <w:r>
         <w:rPr>
@@ -11984,7 +11915,7 @@
           <w:ilvl w:val="1"/>
           <w:numId w:val="34"/>
         </w:numPr>
-        <w:jc w:val="left"/>
+        <w:spacing w:line="360" w:lineRule="auto"/>
       </w:pPr>
       <w:r>
         <w:t>A navigáció vízszintes marad, de a menüpontok közötti térköz 15px-re csökken.</w:t>
@@ -11997,7 +11928,7 @@
           <w:ilvl w:val="1"/>
           <w:numId w:val="34"/>
         </w:numPr>
-        <w:jc w:val="left"/>
+        <w:spacing w:line="360" w:lineRule="auto"/>
       </w:pPr>
       <w:r>
         <w:t>A táblázatok vízszintesen görgethetők, ha nem férnek el, az oszlopok betűmérete 12px-re csökken.</w:t>
@@ -12010,9 +11941,10 @@
           <w:ilvl w:val="1"/>
           <w:numId w:val="34"/>
         </w:numPr>
-        <w:jc w:val="left"/>
-      </w:pPr>
-      <w:r>
+        <w:spacing w:line="360" w:lineRule="auto"/>
+      </w:pPr>
+      <w:r>
+        <w:lastRenderedPageBreak/>
         <w:t>Az űrlap szélessége 95%-</w:t>
       </w:r>
       <w:proofErr w:type="spellStart"/>
@@ -12031,7 +11963,7 @@
           <w:ilvl w:val="1"/>
           <w:numId w:val="34"/>
         </w:numPr>
-        <w:jc w:val="left"/>
+        <w:spacing w:line="360" w:lineRule="auto"/>
       </w:pPr>
       <w:r>
         <w:t xml:space="preserve">A gombok betűmérete 12px, </w:t>
@@ -12060,7 +11992,7 @@
           <w:ilvl w:val="1"/>
           <w:numId w:val="34"/>
         </w:numPr>
-        <w:jc w:val="left"/>
+        <w:spacing w:line="360" w:lineRule="auto"/>
       </w:pPr>
       <w:r>
         <w:t>A felugró ablak szélessége 90%, maximum 400px, szövegmérete 12px.</w:t>
@@ -12073,7 +12005,7 @@
           <w:ilvl w:val="1"/>
           <w:numId w:val="34"/>
         </w:numPr>
-        <w:jc w:val="left"/>
+        <w:spacing w:line="360" w:lineRule="auto"/>
       </w:pPr>
       <w:r>
         <w:t>A lábléc elemei közelebb kerülnek egymáshoz, a képek 80px-re zsugorodnak, az elérhetőség szövege 12px.</w:t>
@@ -12086,7 +12018,7 @@
           <w:ilvl w:val="0"/>
           <w:numId w:val="34"/>
         </w:numPr>
-        <w:jc w:val="left"/>
+        <w:spacing w:line="360" w:lineRule="auto"/>
       </w:pPr>
       <w:r>
         <w:rPr>
@@ -12106,7 +12038,7 @@
           <w:ilvl w:val="1"/>
           <w:numId w:val="34"/>
         </w:numPr>
-        <w:jc w:val="left"/>
+        <w:spacing w:line="360" w:lineRule="auto"/>
       </w:pPr>
       <w:r>
         <w:t>A navigációs sáv menüikonra vált, a menüpontok függőlegesen listázódnak, 15px-es térközzel.</w:t>
@@ -12119,7 +12051,7 @@
           <w:ilvl w:val="1"/>
           <w:numId w:val="34"/>
         </w:numPr>
-        <w:jc w:val="left"/>
+        <w:spacing w:line="360" w:lineRule="auto"/>
       </w:pPr>
       <w:r>
         <w:t xml:space="preserve">A táblázatok vízszintesen görgethetők, az oszlopok betűmérete 10px, a cellák </w:t>
@@ -12140,7 +12072,7 @@
           <w:ilvl w:val="1"/>
           <w:numId w:val="34"/>
         </w:numPr>
-        <w:jc w:val="left"/>
+        <w:spacing w:line="360" w:lineRule="auto"/>
       </w:pPr>
       <w:r>
         <w:t xml:space="preserve">Az űrlap teljes szélességet használ (100%), a szövegméret 10px, a gomb </w:t>
@@ -12161,7 +12093,7 @@
           <w:ilvl w:val="1"/>
           <w:numId w:val="34"/>
         </w:numPr>
-        <w:jc w:val="left"/>
+        <w:spacing w:line="360" w:lineRule="auto"/>
       </w:pPr>
       <w:r>
         <w:t>A gombok (pl. „+”, „-”, „Törlés”) betűmérete 10px, de érintésre alkalmas méretűek (minimum 40px magas).</w:t>
@@ -12174,7 +12106,7 @@
           <w:ilvl w:val="1"/>
           <w:numId w:val="34"/>
         </w:numPr>
-        <w:jc w:val="left"/>
+        <w:spacing w:line="360" w:lineRule="auto"/>
       </w:pPr>
       <w:r>
         <w:t>A felugró ablak szélessége 90%, minimum 200px, maximum 300px, szövegmérete 10px.</w:t>
@@ -12187,7 +12119,7 @@
           <w:ilvl w:val="1"/>
           <w:numId w:val="34"/>
         </w:numPr>
-        <w:jc w:val="left"/>
+        <w:spacing w:line="360" w:lineRule="auto"/>
       </w:pPr>
       <w:r>
         <w:t>A lábléc elemei függőlegesen egymás alá rendeződnek, a képek 80px-re zsugorodnak, az elérhetőség szövege 10px, de olvasható marad.</w:t>
@@ -12196,6 +12128,7 @@
     <w:p>
       <w:pPr>
         <w:pStyle w:val="break-words"/>
+        <w:spacing w:line="360" w:lineRule="auto"/>
       </w:pPr>
       <w:r>
         <w:rPr>
@@ -12210,38 +12143,1662 @@
     </w:p>
     <w:p>
       <w:pPr>
+        <w:pStyle w:val="break-words"/>
+        <w:spacing w:line="360" w:lineRule="auto"/>
+      </w:pPr>
+    </w:p>
+    <w:p>
+      <w:pPr>
+        <w:pStyle w:val="Stlus2"/>
+        <w:numPr>
+          <w:ilvl w:val="0"/>
+          <w:numId w:val="0"/>
+        </w:numPr>
+        <w:ind w:left="142"/>
+        <w:rPr>
+          <w:sz w:val="36"/>
+        </w:rPr>
+      </w:pPr>
+      <w:r>
+        <w:rPr>
+          <w:sz w:val="36"/>
+        </w:rPr>
+        <w:t>2.4.1.7 A Regisztrációs Oldal Használata</w:t>
+      </w:r>
+    </w:p>
+    <w:p>
+      <w:pPr>
+        <w:pStyle w:val="break-words"/>
+      </w:pPr>
+      <w:r>
+        <w:t>A regisztrációs oldal lehetővé teszi új felhasználók számára, hogy fiókot hozzanak létre a „Pálinka Mesterei” weboldalon, amely hozzáférést biztosít a webshophoz, a „Pálinkavadász” játékhoz és egyéb funkciókhoz. Az oldal a főoldal navigációs sávjának „Regisztráció” menüpontján keresztül érhető el. A regisztráció csak 18 éven felüliek számára engedélyezett, és a folyamat egyszerű, felhasználóbarát űrlapon keresztül történik. Az alábbiakban részletesen ismertetjük az oldal használatát, hogy Ön könnyedén létrehozhassa fiókját, és megkezdhesse a weboldal teljes körű használatát.</w:t>
+      </w:r>
+    </w:p>
+    <w:p/>
+    <w:p>
+      <w:pPr>
+        <w:pStyle w:val="Cmsor4"/>
+        <w:numPr>
+          <w:ilvl w:val="0"/>
+          <w:numId w:val="0"/>
+        </w:numPr>
+        <w:ind w:left="864" w:hanging="864"/>
+      </w:pPr>
+      <w:r>
+        <w:t>2.4.1.7.1</w:t>
+      </w:r>
+      <w:r>
+        <w:t xml:space="preserve"> </w:t>
+      </w:r>
+      <w:r>
+        <w:t>A Navigációs Sáv Használata</w:t>
+      </w:r>
+    </w:p>
+    <w:p>
+      <w:pPr>
+        <w:pStyle w:val="break-words"/>
+      </w:pPr>
+      <w:r>
+        <w:t>A regisztrációs oldal tetején nincs közvetlen navigációs sáv, mivel az oldal önállóan működik, de a tartalom alján egy „Vissza a főoldalra” hivatkozás található, amely a főoldalra navigál. Ez a hivatkozás középre igazítva, kattintható szövegként jelenik meg, és az egér fölé vitelekor aláhúzódik, jelezve az interaktivitást. Mobiltelefonon a hivatkozás érintéssel aktiválható, és ugyanúgy a főoldalra vezet.</w:t>
+      </w:r>
+    </w:p>
+    <w:p/>
+    <w:p>
+      <w:pPr>
+        <w:pStyle w:val="Cmsor4"/>
+        <w:numPr>
+          <w:ilvl w:val="0"/>
+          <w:numId w:val="0"/>
+        </w:numPr>
+        <w:ind w:left="864" w:hanging="864"/>
+      </w:pPr>
+      <w:r>
+        <w:t>2.4.1.7.2 A Tartalom Megtekintése</w:t>
+      </w:r>
+    </w:p>
+    <w:p>
+      <w:pPr>
+        <w:pStyle w:val="break-words"/>
+      </w:pPr>
+      <w:r>
+        <w:t>Az oldal középpontjában egy fehér, lekerekített sarkú kártya (</w:t>
+      </w:r>
+      <w:proofErr w:type="spellStart"/>
+      <w:r>
+        <w:t>card</w:t>
+      </w:r>
+      <w:proofErr w:type="spellEnd"/>
+      <w:r>
+        <w:t xml:space="preserve">) található, piros </w:t>
+      </w:r>
+      <w:proofErr w:type="spellStart"/>
+      <w:r>
+        <w:t>színátmenetes</w:t>
+      </w:r>
+      <w:proofErr w:type="spellEnd"/>
+      <w:r>
+        <w:t xml:space="preserve"> háttér előtt (135 fokos átmenet #ac2347 és #b02a4d között), amely a regisztrációs űrlapot tartalmazza. A kártya tetején a következő elemek láthatók:</w:t>
+      </w:r>
+    </w:p>
+    <w:p>
+      <w:pPr>
+        <w:pStyle w:val="break-words"/>
+        <w:numPr>
+          <w:ilvl w:val="0"/>
+          <w:numId w:val="35"/>
+        </w:numPr>
+        <w:jc w:val="left"/>
+      </w:pPr>
+      <w:r>
+        <w:rPr>
+          <w:rStyle w:val="Kiemels2"/>
+          <w:rFonts w:eastAsiaTheme="majorEastAsia"/>
+        </w:rPr>
+        <w:t>Logó</w:t>
+      </w:r>
+      <w:r>
+        <w:t>: A weboldal logója (../</w:t>
+      </w:r>
+      <w:proofErr w:type="spellStart"/>
+      <w:r>
+        <w:t>img</w:t>
+      </w:r>
+      <w:proofErr w:type="spellEnd"/>
+      <w:r>
+        <w:t>/logo.png), egy 100 pixel széles, kerek kép, fehér kerettel. Az egér fölé vitelekor a logó enyhén megnő (1.1-szeresére), vizuális visszajelzést adva.</w:t>
+      </w:r>
+    </w:p>
+    <w:p>
+      <w:pPr>
+        <w:pStyle w:val="break-words"/>
+        <w:numPr>
+          <w:ilvl w:val="0"/>
+          <w:numId w:val="35"/>
+        </w:numPr>
+        <w:jc w:val="left"/>
+      </w:pPr>
+      <w:r>
+        <w:rPr>
+          <w:rStyle w:val="Kiemels2"/>
+          <w:rFonts w:eastAsiaTheme="majorEastAsia"/>
+        </w:rPr>
+        <w:t>Cím</w:t>
+      </w:r>
+      <w:r>
+        <w:t>: A „Regisztráció” felirat, piros színnel (#6e0b1c), középre igazítva, 24px-es betűmérettel.</w:t>
+      </w:r>
+    </w:p>
+    <w:p>
+      <w:pPr>
+        <w:pStyle w:val="Cmsor5"/>
+        <w:numPr>
+          <w:ilvl w:val="0"/>
+          <w:numId w:val="0"/>
+        </w:numPr>
+        <w:ind w:left="1150" w:hanging="1008"/>
+      </w:pPr>
+      <w:r>
+        <w:t>2.4.1.7.</w:t>
+      </w:r>
+      <w:r>
+        <w:t>3</w:t>
+      </w:r>
+      <w:r>
+        <w:t xml:space="preserve"> </w:t>
+      </w:r>
+      <w:r>
+        <w:t>Regisztrációs Űrlap</w:t>
+      </w:r>
+    </w:p>
+    <w:p>
+      <w:pPr>
+        <w:pStyle w:val="break-words"/>
+      </w:pPr>
+      <w:r>
+        <w:drawing>
+          <wp:anchor distT="0" distB="0" distL="114300" distR="114300" simplePos="0" relativeHeight="251777536" behindDoc="1" locked="0" layoutInCell="1" allowOverlap="1" wp14:anchorId="309B109E" wp14:editId="517DC98F">
+            <wp:simplePos x="0" y="0"/>
+            <wp:positionH relativeFrom="column">
+              <wp:posOffset>4433404</wp:posOffset>
+            </wp:positionH>
+            <wp:positionV relativeFrom="paragraph">
+              <wp:posOffset>480613</wp:posOffset>
+            </wp:positionV>
+            <wp:extent cx="1873885" cy="2939415"/>
+            <wp:effectExtent l="0" t="0" r="0" b="0"/>
+            <wp:wrapTight wrapText="bothSides">
+              <wp:wrapPolygon edited="0">
+                <wp:start x="0" y="0"/>
+                <wp:lineTo x="0" y="21418"/>
+                <wp:lineTo x="21300" y="21418"/>
+                <wp:lineTo x="21300" y="0"/>
+                <wp:lineTo x="0" y="0"/>
+              </wp:wrapPolygon>
+            </wp:wrapTight>
+            <wp:docPr id="36" name="Kép 36"/>
+            <wp:cNvGraphicFramePr>
+              <a:graphicFrameLocks xmlns:a="http://schemas.openxmlformats.org/drawingml/2006/main" noChangeAspect="1"/>
+            </wp:cNvGraphicFramePr>
+            <a:graphic xmlns:a="http://schemas.openxmlformats.org/drawingml/2006/main">
+              <a:graphicData uri="http://schemas.openxmlformats.org/drawingml/2006/picture">
+                <pic:pic xmlns:pic="http://schemas.openxmlformats.org/drawingml/2006/picture">
+                  <pic:nvPicPr>
+                    <pic:cNvPr id="1" name=""/>
+                    <pic:cNvPicPr/>
+                  </pic:nvPicPr>
+                  <pic:blipFill>
+                    <a:blip r:embed="rId59" cstate="print">
+                      <a:extLst>
+                        <a:ext uri="{28A0092B-C50C-407E-A947-70E740481C1C}">
+                          <a14:useLocalDpi xmlns:a14="http://schemas.microsoft.com/office/drawing/2010/main" val="0"/>
+                        </a:ext>
+                      </a:extLst>
+                    </a:blip>
+                    <a:stretch>
+                      <a:fillRect/>
+                    </a:stretch>
+                  </pic:blipFill>
+                  <pic:spPr>
+                    <a:xfrm>
+                      <a:off x="0" y="0"/>
+                      <a:ext cx="1873885" cy="2939415"/>
+                    </a:xfrm>
+                    <a:prstGeom prst="rect">
+                      <a:avLst/>
+                    </a:prstGeom>
+                  </pic:spPr>
+                </pic:pic>
+              </a:graphicData>
+            </a:graphic>
+            <wp14:sizeRelH relativeFrom="margin">
+              <wp14:pctWidth>0</wp14:pctWidth>
+            </wp14:sizeRelH>
+            <wp14:sizeRelV relativeFrom="margin">
+              <wp14:pctHeight>0</wp14:pctHeight>
+            </wp14:sizeRelV>
+          </wp:anchor>
+        </w:drawing>
+      </w:r>
+      <w:r>
+        <w:t>Az űrlap négy beviteli mezőt tartalmaz, amelyek mindegyike kötelező („</w:t>
+      </w:r>
+      <w:proofErr w:type="spellStart"/>
+      <w:r>
+        <w:t>required</w:t>
+      </w:r>
+      <w:proofErr w:type="spellEnd"/>
+      <w:r>
+        <w:t>” attribútummal):</w:t>
+      </w:r>
+    </w:p>
+    <w:p>
+      <w:pPr>
+        <w:pStyle w:val="break-words"/>
+        <w:numPr>
+          <w:ilvl w:val="0"/>
+          <w:numId w:val="36"/>
+        </w:numPr>
+        <w:jc w:val="left"/>
+      </w:pPr>
+      <w:r>
+        <w:rPr>
+          <w:rStyle w:val="Kiemels2"/>
+          <w:rFonts w:eastAsiaTheme="majorEastAsia"/>
+        </w:rPr>
+        <w:t>Felhasználónév</w:t>
+      </w:r>
+      <w:r>
+        <w:t>: Szövegmező, ahol megadhatja a kívánt felhasználónevet (pl. „KovácsBence”). A mező lekerekített sarkokkal rendelkezik, és piros kerettel (#6e0b1c) van ellátva, amely fókuszáláskor enyhe árnyékot kap.</w:t>
+      </w:r>
+    </w:p>
+    <w:p>
+      <w:pPr>
+        <w:pStyle w:val="break-words"/>
+        <w:numPr>
+          <w:ilvl w:val="0"/>
+          <w:numId w:val="36"/>
+        </w:numPr>
+        <w:jc w:val="left"/>
+      </w:pPr>
+      <w:r>
+        <w:rPr>
+          <w:rStyle w:val="Kiemels2"/>
+          <w:rFonts w:eastAsiaTheme="majorEastAsia"/>
+        </w:rPr>
+        <w:t>E-mail cím</w:t>
+      </w:r>
+      <w:r>
+        <w:t xml:space="preserve">: Email típusú mező, ahol érvényes email címet kell megadni (pl. </w:t>
+      </w:r>
+      <w:r>
+        <w:t xml:space="preserve"> </w:t>
+      </w:r>
+      <w:r>
+        <w:t>„</w:t>
+      </w:r>
+      <w:hyperlink r:id="rId60" w:tgtFrame="_blank" w:history="1">
+        <w:r>
+          <w:rPr>
+            <w:rStyle w:val="Hiperhivatkozs"/>
+          </w:rPr>
+          <w:t>kovacs.bence@example.com</w:t>
+        </w:r>
+      </w:hyperlink>
+      <w:r>
+        <w:t>”). Hasonló stílusú, mint a felhasználónév mező.</w:t>
+      </w:r>
+    </w:p>
+    <w:p>
+      <w:pPr>
+        <w:pStyle w:val="break-words"/>
+        <w:numPr>
+          <w:ilvl w:val="0"/>
+          <w:numId w:val="36"/>
+        </w:numPr>
+        <w:jc w:val="left"/>
+      </w:pPr>
+      <w:r>
+        <w:rPr>
+          <w:rStyle w:val="Kiemels2"/>
+          <w:rFonts w:eastAsiaTheme="majorEastAsia"/>
+        </w:rPr>
+        <w:t>Jelszó</w:t>
+      </w:r>
+      <w:r>
+        <w:t>: Jelszó típusú mező, amely a begépelt karaktereket elrejti. A jelszó erősségére vonatkozó követelmény nincs megadva, de ajánlott biztonságos jelszót választani.</w:t>
+      </w:r>
+    </w:p>
+    <w:p>
+      <w:pPr>
+        <w:pStyle w:val="break-words"/>
+        <w:numPr>
+          <w:ilvl w:val="0"/>
+          <w:numId w:val="36"/>
+        </w:numPr>
+        <w:jc w:val="left"/>
+      </w:pPr>
+      <w:r>
+        <w:rPr>
+          <w:rStyle w:val="Kiemels2"/>
+          <w:rFonts w:eastAsiaTheme="majorEastAsia"/>
+        </w:rPr>
+        <w:t>Születési dátum</w:t>
+      </w:r>
+      <w:r>
+        <w:t>: Dátum típusú mező, amely egy naptárválasztót nyit meg kattintásra. A dátumformátum YYYY-MM-DD (pl. „1990-05-15”).</w:t>
+      </w:r>
+    </w:p>
+    <w:p>
+      <w:pPr>
+        <w:pStyle w:val="break-words"/>
+      </w:pPr>
+      <w:r>
+        <w:t>Az űrlap alján egy piros „Regisztrálás” gomb található (háttérszín: #6e0b1c), amely az űrlap elküldésére szolgál. A gomb teljes szélességű, fehér szöveggel, és az egér fölé vitelekor sötétebbre vált (#8b0f2a), jelezve az interaktivitást.</w:t>
+      </w:r>
+    </w:p>
+    <w:p>
+      <w:pPr>
+        <w:pStyle w:val="Cmsor5"/>
+        <w:numPr>
+          <w:ilvl w:val="0"/>
+          <w:numId w:val="0"/>
+        </w:numPr>
+        <w:ind w:left="142"/>
+      </w:pPr>
+      <w:r>
+        <w:lastRenderedPageBreak/>
+        <w:t>2.4.1.7.</w:t>
+      </w:r>
+      <w:r>
+        <w:t xml:space="preserve">4 </w:t>
+      </w:r>
+      <w:r>
+        <w:t>Üzenetek</w:t>
+      </w:r>
+    </w:p>
+    <w:p>
+      <w:pPr>
+        <w:pStyle w:val="break-words"/>
+      </w:pPr>
+      <w:r>
+        <w:t>Az űrlap felett két üzenetmező helyezkedik el, amelyek alapértelmezetten nem láthatók:</w:t>
+      </w:r>
+    </w:p>
+    <w:p>
+      <w:pPr>
+        <w:pStyle w:val="break-words"/>
+        <w:numPr>
+          <w:ilvl w:val="0"/>
+          <w:numId w:val="37"/>
+        </w:numPr>
+        <w:jc w:val="left"/>
+      </w:pPr>
+      <w:r>
+        <w:rPr>
+          <w:rStyle w:val="Kiemels2"/>
+          <w:rFonts w:eastAsiaTheme="majorEastAsia"/>
+        </w:rPr>
+        <w:t>Hibaüzenet</w:t>
+      </w:r>
+      <w:r>
+        <w:t xml:space="preserve">: Piros szöveggel jelenik meg, ha probléma adódik a regisztrációval. Lehetséges üzenetek: </w:t>
+      </w:r>
+    </w:p>
+    <w:p>
+      <w:pPr>
+        <w:pStyle w:val="break-words"/>
+        <w:numPr>
+          <w:ilvl w:val="1"/>
+          <w:numId w:val="37"/>
+        </w:numPr>
+        <w:jc w:val="left"/>
+      </w:pPr>
+      <w:r>
+        <w:t>„Csak 18 éven felüliek regisztrálhatnak!” – Ha a születési dátum alapján a felhasználó 18 év alatti.</w:t>
+      </w:r>
+    </w:p>
+    <w:p>
+      <w:pPr>
+        <w:pStyle w:val="break-words"/>
+        <w:numPr>
+          <w:ilvl w:val="1"/>
+          <w:numId w:val="37"/>
+        </w:numPr>
+        <w:jc w:val="left"/>
+      </w:pPr>
+      <w:r>
+        <w:t>„A felhasználónév már foglalt!” – Ha a megadott felhasználónév már létezik.</w:t>
+      </w:r>
+    </w:p>
+    <w:p>
+      <w:pPr>
+        <w:pStyle w:val="break-words"/>
+        <w:numPr>
+          <w:ilvl w:val="1"/>
+          <w:numId w:val="37"/>
+        </w:numPr>
+        <w:jc w:val="left"/>
+      </w:pPr>
+      <w:r>
+        <w:t>„Az e-mail cím már foglalt!” – Ha a megadott email cím már regisztrálva van.</w:t>
+      </w:r>
+    </w:p>
+    <w:p>
+      <w:pPr>
+        <w:pStyle w:val="break-words"/>
+        <w:numPr>
+          <w:ilvl w:val="1"/>
+          <w:numId w:val="37"/>
+        </w:numPr>
+        <w:jc w:val="left"/>
+      </w:pPr>
+      <w:r>
+        <w:t>„Hiba történt a regisztráció során.” – Adatbázis vagy szerver hiba esetén.</w:t>
+      </w:r>
+    </w:p>
+    <w:p>
+      <w:pPr>
+        <w:pStyle w:val="break-words"/>
+        <w:numPr>
+          <w:ilvl w:val="1"/>
+          <w:numId w:val="37"/>
+        </w:numPr>
+        <w:jc w:val="left"/>
+      </w:pPr>
+      <w:r>
+        <w:t>„Szerverhiba történt. Próbáld újra később!” – Hálózati probléma esetén.</w:t>
+      </w:r>
+    </w:p>
+    <w:p>
+      <w:pPr>
+        <w:pStyle w:val="break-words"/>
+        <w:numPr>
+          <w:ilvl w:val="0"/>
+          <w:numId w:val="37"/>
+        </w:numPr>
+        <w:jc w:val="left"/>
+      </w:pPr>
+      <w:r>
+        <w:rPr>
+          <w:rStyle w:val="Kiemels2"/>
+          <w:rFonts w:eastAsiaTheme="majorEastAsia"/>
+        </w:rPr>
+        <w:t>Sikeres üzenet</w:t>
+      </w:r>
+      <w:r>
+        <w:t>: Zöld szöveggel jelenik meg, ha a regisztráció sikeres: „Sikeres regisztráció!”. Ekkor az oldal 2 másodperc múlva automatikusan átirányít a bejelentkezési oldalra.</w:t>
+      </w:r>
+    </w:p>
+    <w:p>
+      <w:pPr>
+        <w:pStyle w:val="Cmsor5"/>
+        <w:numPr>
+          <w:ilvl w:val="0"/>
+          <w:numId w:val="0"/>
+        </w:numPr>
+        <w:ind w:left="1150" w:hanging="1008"/>
+      </w:pPr>
+      <w:r>
+        <w:t>2.4.1.7.</w:t>
+      </w:r>
+      <w:r>
+        <w:t>5</w:t>
+      </w:r>
+      <w:r>
+        <w:t xml:space="preserve"> </w:t>
+      </w:r>
+      <w:r>
+        <w:t>Vissza a Főoldalra</w:t>
+      </w:r>
+    </w:p>
+    <w:p>
+      <w:pPr>
+        <w:pStyle w:val="break-words"/>
+      </w:pPr>
+      <w:r>
+        <w:t>Az űrlap alatt egy középre igazított „Vissza a főoldalra” hivatkozás található, piros színnel (#6e0b1c). Kattintásra a főoldalra navigál, és mobil eszközökön érintéssel aktiválható.</w:t>
+      </w:r>
+    </w:p>
+    <w:p>
+      <w:pPr>
+        <w:pStyle w:val="Cmsor4"/>
+        <w:numPr>
+          <w:ilvl w:val="0"/>
+          <w:numId w:val="0"/>
+        </w:numPr>
+        <w:ind w:left="864" w:hanging="864"/>
+      </w:pPr>
+      <w:r>
+        <w:t>2.4.1.7.</w:t>
+      </w:r>
+      <w:r>
+        <w:t>7</w:t>
+      </w:r>
+      <w:r>
+        <w:t xml:space="preserve"> </w:t>
+      </w:r>
+      <w:proofErr w:type="spellStart"/>
+      <w:r>
+        <w:t>Reszponzivitás</w:t>
+      </w:r>
+      <w:proofErr w:type="spellEnd"/>
+    </w:p>
+    <w:p>
+      <w:pPr>
+        <w:pStyle w:val="break-words"/>
+      </w:pPr>
+      <w:r>
+        <w:t>Az oldal reszponzív dizájnnal rendelkezik, alkalmazkodva minden képernyőmérethez, hogy a regisztráció minden eszközön kényelmes legyen:</w:t>
+      </w:r>
+    </w:p>
+    <w:p>
+      <w:pPr>
+        <w:pStyle w:val="break-words"/>
+        <w:numPr>
+          <w:ilvl w:val="0"/>
+          <w:numId w:val="38"/>
+        </w:numPr>
+        <w:jc w:val="left"/>
+      </w:pPr>
+      <w:r>
+        <w:rPr>
+          <w:rStyle w:val="Kiemels2"/>
+          <w:rFonts w:eastAsiaTheme="majorEastAsia"/>
+        </w:rPr>
+        <w:t>Nagy képernyőn</w:t>
+      </w:r>
+      <w:r>
+        <w:t xml:space="preserve"> (1024 pixel szélesség felett, például számítógépen): </w:t>
+      </w:r>
+    </w:p>
+    <w:p>
+      <w:pPr>
+        <w:pStyle w:val="break-words"/>
+        <w:numPr>
+          <w:ilvl w:val="1"/>
+          <w:numId w:val="38"/>
+        </w:numPr>
+        <w:jc w:val="left"/>
+      </w:pPr>
+      <w:r>
+        <w:t>A kártya szélessége körülbelül 500px, középre igazítva, a logó 100px széles.</w:t>
+      </w:r>
+    </w:p>
+    <w:p>
+      <w:pPr>
+        <w:pStyle w:val="break-words"/>
+        <w:numPr>
+          <w:ilvl w:val="1"/>
+          <w:numId w:val="38"/>
+        </w:numPr>
+        <w:jc w:val="left"/>
+      </w:pPr>
+      <w:r>
+        <w:t>A mezők betűmérete 16px, a cím 24px, a gomb szövege 16px.</w:t>
+      </w:r>
+    </w:p>
+    <w:p>
+      <w:pPr>
+        <w:pStyle w:val="break-words"/>
+        <w:numPr>
+          <w:ilvl w:val="1"/>
+          <w:numId w:val="38"/>
+        </w:numPr>
+        <w:jc w:val="left"/>
+      </w:pPr>
+      <w:r>
+        <w:t>Az űrlapmezők és a gomb teljes szélességűek a kártyán belül, 10px-es lekerekítéssel.</w:t>
+      </w:r>
+    </w:p>
+    <w:p>
+      <w:pPr>
+        <w:pStyle w:val="break-words"/>
+        <w:numPr>
+          <w:ilvl w:val="1"/>
+          <w:numId w:val="38"/>
+        </w:numPr>
+        <w:jc w:val="left"/>
+      </w:pPr>
+      <w:r>
+        <w:t>A hiba- és sikeres üzenetek betűmérete 14px, középre igazítva.</w:t>
+      </w:r>
+    </w:p>
+    <w:p>
+      <w:pPr>
+        <w:pStyle w:val="break-words"/>
+        <w:numPr>
+          <w:ilvl w:val="0"/>
+          <w:numId w:val="38"/>
+        </w:numPr>
+        <w:jc w:val="left"/>
+      </w:pPr>
+      <w:r>
+        <w:rPr>
+          <w:rStyle w:val="Kiemels2"/>
+          <w:rFonts w:eastAsiaTheme="majorEastAsia"/>
+        </w:rPr>
+        <w:t>Közepes képernyőn</w:t>
+      </w:r>
+      <w:r>
+        <w:t xml:space="preserve"> (768-1024 pixel között, például táblagépen): </w:t>
+      </w:r>
+    </w:p>
+    <w:p>
+      <w:pPr>
+        <w:pStyle w:val="break-words"/>
+        <w:numPr>
+          <w:ilvl w:val="1"/>
+          <w:numId w:val="38"/>
+        </w:numPr>
+        <w:jc w:val="left"/>
+      </w:pPr>
+      <w:r>
+        <w:t>A kártya szélessége 90%-</w:t>
+      </w:r>
+      <w:proofErr w:type="spellStart"/>
+      <w:r>
+        <w:t>ra</w:t>
+      </w:r>
+      <w:proofErr w:type="spellEnd"/>
+      <w:r>
+        <w:t xml:space="preserve"> nő, maximum 500px, a logó mérete változatlan.</w:t>
+      </w:r>
+    </w:p>
+    <w:p>
+      <w:pPr>
+        <w:pStyle w:val="break-words"/>
+        <w:numPr>
+          <w:ilvl w:val="1"/>
+          <w:numId w:val="38"/>
+        </w:numPr>
+        <w:jc w:val="left"/>
+      </w:pPr>
+      <w:r>
+        <w:t>A mezők betűmérete 14px, a cím 20px, a gomb szövege 14px.</w:t>
+      </w:r>
+    </w:p>
+    <w:p>
+      <w:pPr>
+        <w:pStyle w:val="break-words"/>
+        <w:numPr>
+          <w:ilvl w:val="1"/>
+          <w:numId w:val="38"/>
+        </w:numPr>
+        <w:jc w:val="left"/>
+      </w:pPr>
+      <w:r>
+        <w:t>A hiba- és sikeres üzenetek betűmérete 12px, de olvasható marad.</w:t>
+      </w:r>
+    </w:p>
+    <w:p>
+      <w:pPr>
+        <w:pStyle w:val="break-words"/>
+        <w:numPr>
+          <w:ilvl w:val="1"/>
+          <w:numId w:val="38"/>
+        </w:numPr>
+        <w:jc w:val="left"/>
+      </w:pPr>
+      <w:r>
+        <w:t>A gombok és mezők érintésre alkalmas méretűek (minimum 40px magas).</w:t>
+      </w:r>
+    </w:p>
+    <w:p>
+      <w:pPr>
+        <w:pStyle w:val="break-words"/>
+        <w:numPr>
+          <w:ilvl w:val="0"/>
+          <w:numId w:val="38"/>
+        </w:numPr>
+        <w:jc w:val="left"/>
+      </w:pPr>
+      <w:r>
+        <w:rPr>
+          <w:rStyle w:val="Kiemels2"/>
+          <w:rFonts w:eastAsiaTheme="majorEastAsia"/>
+        </w:rPr>
+        <w:t>Kis képernyőn</w:t>
+      </w:r>
+      <w:r>
+        <w:t xml:space="preserve"> (768 pixel szélesség alatt, például mobiltelefonon): </w:t>
+      </w:r>
+    </w:p>
+    <w:p>
+      <w:pPr>
+        <w:pStyle w:val="break-words"/>
+        <w:numPr>
+          <w:ilvl w:val="1"/>
+          <w:numId w:val="38"/>
+        </w:numPr>
+        <w:jc w:val="left"/>
+      </w:pPr>
+      <w:r>
+        <w:t>A kártya teljes szélességet használ (100%), a logó 80px-re zsugorodik.</w:t>
+      </w:r>
+    </w:p>
+    <w:p>
+      <w:pPr>
+        <w:pStyle w:val="break-words"/>
+        <w:numPr>
+          <w:ilvl w:val="1"/>
+          <w:numId w:val="38"/>
+        </w:numPr>
+        <w:jc w:val="left"/>
+      </w:pPr>
+      <w:r>
+        <w:t>A mezők betűmérete 12px, a cím 18px, a gomb szövege 12px.</w:t>
+      </w:r>
+    </w:p>
+    <w:p>
+      <w:pPr>
+        <w:pStyle w:val="break-words"/>
+        <w:numPr>
+          <w:ilvl w:val="1"/>
+          <w:numId w:val="38"/>
+        </w:numPr>
+        <w:jc w:val="left"/>
+      </w:pPr>
+      <w:r>
+        <w:t>A hiba- és sikeres üzenetek betűmérete 10px, de jól látható.</w:t>
+      </w:r>
+    </w:p>
+    <w:p>
+      <w:pPr>
+        <w:pStyle w:val="break-words"/>
+        <w:numPr>
+          <w:ilvl w:val="1"/>
+          <w:numId w:val="38"/>
+        </w:numPr>
+        <w:jc w:val="left"/>
+      </w:pPr>
+      <w:r>
+        <w:t>Az űrlapmezők és a gombok érintőképernyőhöz optimalizáltak, a naptárválasztó mobilbarát felületet biztosít.</w:t>
+      </w:r>
+    </w:p>
+    <w:p>
+      <w:pPr>
+        <w:pStyle w:val="break-words"/>
+      </w:pPr>
+      <w:r>
+        <w:rPr>
+          <w:rStyle w:val="Kiemels2"/>
+          <w:rFonts w:eastAsiaTheme="majorEastAsia"/>
+        </w:rPr>
+        <w:lastRenderedPageBreak/>
+        <w:t>Megjegyzés</w:t>
+      </w:r>
+      <w:r>
+        <w:t xml:space="preserve">: A regisztrációs folyamat minden eszközön azonos, és az űrlap kitöltése egyszerű marad mobiltelefonokon is, köszönhetően a </w:t>
+      </w:r>
+      <w:proofErr w:type="spellStart"/>
+      <w:r>
+        <w:t>Bootstrap</w:t>
+      </w:r>
+      <w:proofErr w:type="spellEnd"/>
+      <w:r>
+        <w:t xml:space="preserve"> reszponzív rácsának és a nagy, érinthető gomboknak.</w:t>
+      </w:r>
+    </w:p>
+    <w:p>
+      <w:pPr>
+        <w:pStyle w:val="Stlus2"/>
+        <w:numPr>
+          <w:ilvl w:val="0"/>
+          <w:numId w:val="0"/>
+        </w:numPr>
+        <w:ind w:left="142"/>
+        <w:rPr>
+          <w:sz w:val="36"/>
+        </w:rPr>
+      </w:pPr>
+      <w:r>
+        <w:rPr>
+          <w:sz w:val="36"/>
+        </w:rPr>
+        <w:t>2.4.1.8 A Bejelentkezési Oldal Használata</w:t>
+      </w:r>
+    </w:p>
+    <w:p>
+      <w:pPr>
+        <w:pStyle w:val="break-words"/>
+      </w:pPr>
+      <w:r>
+        <w:t>A bejelentkezési oldal lehetővé teszi a regisztrált felhasználók számára, hogy belépjenek a „Pálinka Mesterei” weboldalra, hozzáférve a fiókjukhoz kapcsolódó funkciókhoz, például a webshophoz, a játékhoz vagy az adminisztrátori felülethez (admin szerepkör esetén). Az oldal a főoldal navigációs sávjának „Bejelentkezés” menüpontján keresztül érhető el. Az alábbiakban részletesen ismertetjük az oldal használatát, hogy Ön gyorsan és egyszerűen bejelentkezhessen, és folytathassa a weboldal használatát.</w:t>
+      </w:r>
+    </w:p>
+    <w:p/>
+    <w:p>
+      <w:pPr>
+        <w:pStyle w:val="Cmsor4"/>
+        <w:numPr>
+          <w:ilvl w:val="0"/>
+          <w:numId w:val="0"/>
+        </w:numPr>
+        <w:ind w:left="864" w:hanging="864"/>
+      </w:pPr>
+      <w:r>
+        <w:t>2.4.1.8.1 A Navigációs Sáv Használata</w:t>
+      </w:r>
+    </w:p>
+    <w:p>
+      <w:pPr>
+        <w:pStyle w:val="break-words"/>
+      </w:pPr>
+      <w:r>
+        <w:t>A bejelentkezési oldalon nincs közvetlen navigációs sáv, hasonlóan a regisztrációs oldalhoz, de a tartalom alján több hivatkozás is elérhető:</w:t>
+      </w:r>
+    </w:p>
+    <w:p>
+      <w:pPr>
+        <w:pStyle w:val="break-words"/>
+        <w:numPr>
+          <w:ilvl w:val="0"/>
+          <w:numId w:val="39"/>
+        </w:numPr>
+        <w:jc w:val="left"/>
+      </w:pPr>
+      <w:r>
+        <w:rPr>
+          <w:rStyle w:val="Kiemels2"/>
+          <w:rFonts w:eastAsiaTheme="majorEastAsia"/>
+        </w:rPr>
+        <w:t>Regisztráció</w:t>
+      </w:r>
+      <w:r>
+        <w:t>: A regisztrációs oldalra navigál.</w:t>
+      </w:r>
+    </w:p>
+    <w:p>
+      <w:pPr>
+        <w:pStyle w:val="break-words"/>
+        <w:numPr>
+          <w:ilvl w:val="0"/>
+          <w:numId w:val="39"/>
+        </w:numPr>
+        <w:jc w:val="left"/>
+      </w:pPr>
+      <w:r>
+        <w:rPr>
+          <w:rStyle w:val="Kiemels2"/>
+          <w:rFonts w:eastAsiaTheme="majorEastAsia"/>
+        </w:rPr>
+        <w:t xml:space="preserve">Elfelejtette </w:t>
+      </w:r>
+      <w:proofErr w:type="gramStart"/>
+      <w:r>
+        <w:rPr>
+          <w:rStyle w:val="Kiemels2"/>
+          <w:rFonts w:eastAsiaTheme="majorEastAsia"/>
+        </w:rPr>
+        <w:t>jelszavát?</w:t>
+      </w:r>
+      <w:r>
+        <w:t>:</w:t>
+      </w:r>
+      <w:proofErr w:type="gramEnd"/>
+      <w:r>
+        <w:t xml:space="preserve"> Jelenleg nem működő hivatkozás, de később jelszó-visszaállítási funkcióhoz vezethet.</w:t>
+      </w:r>
+    </w:p>
+    <w:p>
+      <w:pPr>
+        <w:pStyle w:val="break-words"/>
+        <w:numPr>
+          <w:ilvl w:val="0"/>
+          <w:numId w:val="39"/>
+        </w:numPr>
+        <w:jc w:val="left"/>
+      </w:pPr>
+      <w:r>
+        <w:rPr>
+          <w:rStyle w:val="Kiemels2"/>
+          <w:rFonts w:eastAsiaTheme="majorEastAsia"/>
+        </w:rPr>
+        <w:t>Vissza a főoldalra</w:t>
+      </w:r>
+      <w:r>
+        <w:t>: A főoldalra navigál, gombként megjelenítve.</w:t>
+      </w:r>
+    </w:p>
+    <w:p>
+      <w:pPr>
+        <w:pStyle w:val="break-words"/>
+      </w:pPr>
+      <w:r>
+        <w:drawing>
+          <wp:anchor distT="0" distB="0" distL="114300" distR="114300" simplePos="0" relativeHeight="251792896" behindDoc="1" locked="0" layoutInCell="1" allowOverlap="1" wp14:anchorId="7FE9D3B1" wp14:editId="01C87C2F">
+            <wp:simplePos x="0" y="0"/>
+            <wp:positionH relativeFrom="column">
+              <wp:posOffset>3390844</wp:posOffset>
+            </wp:positionH>
+            <wp:positionV relativeFrom="paragraph">
+              <wp:posOffset>187546</wp:posOffset>
+            </wp:positionV>
+            <wp:extent cx="2747645" cy="3320415"/>
+            <wp:effectExtent l="0" t="0" r="0" b="0"/>
+            <wp:wrapTight wrapText="bothSides">
+              <wp:wrapPolygon edited="0">
+                <wp:start x="0" y="0"/>
+                <wp:lineTo x="0" y="21439"/>
+                <wp:lineTo x="21415" y="21439"/>
+                <wp:lineTo x="21415" y="0"/>
+                <wp:lineTo x="0" y="0"/>
+              </wp:wrapPolygon>
+            </wp:wrapTight>
+            <wp:docPr id="40" name="Kép 40"/>
+            <wp:cNvGraphicFramePr>
+              <a:graphicFrameLocks xmlns:a="http://schemas.openxmlformats.org/drawingml/2006/main" noChangeAspect="1"/>
+            </wp:cNvGraphicFramePr>
+            <a:graphic xmlns:a="http://schemas.openxmlformats.org/drawingml/2006/main">
+              <a:graphicData uri="http://schemas.openxmlformats.org/drawingml/2006/picture">
+                <pic:pic xmlns:pic="http://schemas.openxmlformats.org/drawingml/2006/picture">
+                  <pic:nvPicPr>
+                    <pic:cNvPr id="1" name=""/>
+                    <pic:cNvPicPr/>
+                  </pic:nvPicPr>
+                  <pic:blipFill>
+                    <a:blip r:embed="rId61">
+                      <a:extLst>
+                        <a:ext uri="{28A0092B-C50C-407E-A947-70E740481C1C}">
+                          <a14:useLocalDpi xmlns:a14="http://schemas.microsoft.com/office/drawing/2010/main" val="0"/>
+                        </a:ext>
+                      </a:extLst>
+                    </a:blip>
+                    <a:stretch>
+                      <a:fillRect/>
+                    </a:stretch>
+                  </pic:blipFill>
+                  <pic:spPr>
+                    <a:xfrm>
+                      <a:off x="0" y="0"/>
+                      <a:ext cx="2747645" cy="3320415"/>
+                    </a:xfrm>
+                    <a:prstGeom prst="rect">
+                      <a:avLst/>
+                    </a:prstGeom>
+                  </pic:spPr>
+                </pic:pic>
+              </a:graphicData>
+            </a:graphic>
+            <wp14:sizeRelH relativeFrom="margin">
+              <wp14:pctWidth>0</wp14:pctWidth>
+            </wp14:sizeRelH>
+            <wp14:sizeRelV relativeFrom="margin">
+              <wp14:pctHeight>0</wp14:pctHeight>
+            </wp14:sizeRelV>
+          </wp:anchor>
+        </w:drawing>
+      </w:r>
+      <w:r>
+        <w:t>A hivatkozások piros színűek (#6e0b1c), és az egér fölé vitelekor aláhúzódnak vagy (a gomb esetén) sötétednek, mobil eszközökön pedig érintéssel aktiválhatók.</w:t>
+      </w:r>
+    </w:p>
+    <w:p/>
+    <w:p>
+      <w:pPr>
+        <w:pStyle w:val="Cmsor4"/>
+        <w:numPr>
+          <w:ilvl w:val="0"/>
+          <w:numId w:val="0"/>
+        </w:numPr>
+        <w:ind w:left="864" w:hanging="864"/>
+      </w:pPr>
+      <w:r>
+        <w:t>2.4.1.8.2 A Tartalom Megtekintése</w:t>
+      </w:r>
+    </w:p>
+    <w:p>
+      <w:pPr>
+        <w:pStyle w:val="break-words"/>
+      </w:pPr>
+      <w:r>
+        <w:t>Az oldal középpontjában egy fehér, lekerekített sarkú kártya (</w:t>
+      </w:r>
+      <w:proofErr w:type="spellStart"/>
+      <w:r>
+        <w:t>card</w:t>
+      </w:r>
+      <w:proofErr w:type="spellEnd"/>
+      <w:r>
+        <w:t xml:space="preserve">) található, ugyanazzal a piros </w:t>
+      </w:r>
+      <w:proofErr w:type="spellStart"/>
+      <w:r>
+        <w:t>színátmenetes</w:t>
+      </w:r>
+      <w:proofErr w:type="spellEnd"/>
+      <w:r>
+        <w:t xml:space="preserve"> háttérrel, mint a regisztrációs oldalon. A kártya tetején a következő elemek láthatók:</w:t>
+      </w:r>
+    </w:p>
+    <w:p>
+      <w:pPr>
+        <w:pStyle w:val="break-words"/>
+        <w:numPr>
+          <w:ilvl w:val="0"/>
+          <w:numId w:val="40"/>
+        </w:numPr>
+        <w:jc w:val="left"/>
+      </w:pPr>
+      <w:r>
+        <w:rPr>
+          <w:rStyle w:val="Kiemels2"/>
+          <w:rFonts w:eastAsiaTheme="majorEastAsia"/>
+        </w:rPr>
+        <w:t>Logó</w:t>
+      </w:r>
+      <w:r>
+        <w:t>: A weboldal logója (../</w:t>
+      </w:r>
+      <w:proofErr w:type="spellStart"/>
+      <w:r>
+        <w:t>img</w:t>
+      </w:r>
+      <w:proofErr w:type="spellEnd"/>
+      <w:r>
+        <w:t>/logo.png), 100 pixel széles, kerek, fehér kerettel, amely az egér fölé vitelekor enyhén megnő.</w:t>
+      </w:r>
+    </w:p>
+    <w:p>
+      <w:pPr>
+        <w:pStyle w:val="break-words"/>
+        <w:numPr>
+          <w:ilvl w:val="0"/>
+          <w:numId w:val="40"/>
+        </w:numPr>
+        <w:jc w:val="left"/>
+      </w:pPr>
+      <w:r>
+        <w:rPr>
+          <w:rStyle w:val="Kiemels2"/>
+          <w:rFonts w:eastAsiaTheme="majorEastAsia"/>
+        </w:rPr>
+        <w:t>Cím</w:t>
+      </w:r>
+      <w:r>
+        <w:t>: A „Bejelentkezés” felirat, piros színnel (#6e0b1c), középre igazítva, 24px-es betűmérettel.</w:t>
+      </w:r>
+    </w:p>
+    <w:p>
+      <w:pPr>
+        <w:pStyle w:val="Cmsor5"/>
+        <w:numPr>
+          <w:ilvl w:val="0"/>
+          <w:numId w:val="0"/>
+        </w:numPr>
+        <w:ind w:left="142"/>
+      </w:pPr>
+      <w:r>
+        <w:lastRenderedPageBreak/>
+        <w:t>2.4.1.8.</w:t>
+      </w:r>
+      <w:r>
+        <w:t>3</w:t>
+      </w:r>
+      <w:r>
+        <w:t xml:space="preserve"> Bejelentkezési Űrlap</w:t>
+      </w:r>
+    </w:p>
+    <w:p>
+      <w:pPr>
+        <w:pStyle w:val="break-words"/>
+      </w:pPr>
+      <w:r>
+        <w:t>Az űrlap két beviteli mezőt tartalmaz, mindkettő kötelező:</w:t>
+      </w:r>
+    </w:p>
+    <w:p>
+      <w:pPr>
+        <w:pStyle w:val="break-words"/>
+        <w:numPr>
+          <w:ilvl w:val="0"/>
+          <w:numId w:val="41"/>
+        </w:numPr>
+        <w:jc w:val="left"/>
+      </w:pPr>
+      <w:r>
+        <w:rPr>
+          <w:rStyle w:val="Kiemels2"/>
+          <w:rFonts w:eastAsiaTheme="majorEastAsia"/>
+        </w:rPr>
+        <w:t>E-mail cím</w:t>
+      </w:r>
+      <w:r>
+        <w:t>: Email típusú mező, ahol a regisztrált email címet kell megadni (pl. „</w:t>
+      </w:r>
+      <w:hyperlink r:id="rId62" w:tgtFrame="_blank" w:history="1">
+        <w:r>
+          <w:rPr>
+            <w:rStyle w:val="Hiperhivatkozs"/>
+          </w:rPr>
+          <w:t>kovacs.bence@example.com</w:t>
+        </w:r>
+      </w:hyperlink>
+      <w:r>
+        <w:t>”). A mező lekerekített, piros keretes, fókuszáláskor árnyékolt.</w:t>
+      </w:r>
+    </w:p>
+    <w:p>
+      <w:pPr>
+        <w:pStyle w:val="break-words"/>
+        <w:numPr>
+          <w:ilvl w:val="0"/>
+          <w:numId w:val="41"/>
+        </w:numPr>
+        <w:jc w:val="left"/>
+      </w:pPr>
+      <w:r>
+        <w:rPr>
+          <w:rStyle w:val="Kiemels2"/>
+          <w:rFonts w:eastAsiaTheme="majorEastAsia"/>
+        </w:rPr>
+        <w:t>Jelszó</w:t>
+      </w:r>
+      <w:r>
+        <w:t xml:space="preserve">: Jelszó típusú mező, amely elrejti a karaktereket. A mező mellett nincs jelszó </w:t>
+      </w:r>
+      <w:proofErr w:type="spellStart"/>
+      <w:r>
+        <w:t>láthatóságot</w:t>
+      </w:r>
+      <w:proofErr w:type="spellEnd"/>
+      <w:r>
+        <w:t xml:space="preserve"> váltó ikon (ellentétben néhány modern űrlappal).</w:t>
+      </w:r>
+    </w:p>
+    <w:p>
+      <w:pPr>
+        <w:pStyle w:val="break-words"/>
+      </w:pPr>
+      <w:r>
+        <w:t>Az űrlap alján egy piros „Bejelentkezés” gomb található (háttérszín: #6e0b1c), teljes szélességű, fehér szöveggel. Az egér fölé vitelekor a gomb sötétebbre vált (#8b0f2a).</w:t>
+      </w:r>
+    </w:p>
+    <w:p>
+      <w:pPr>
+        <w:pStyle w:val="Cmsor5"/>
+        <w:numPr>
+          <w:ilvl w:val="0"/>
+          <w:numId w:val="0"/>
+        </w:numPr>
+        <w:ind w:left="1150" w:hanging="1008"/>
+      </w:pPr>
+      <w:r>
+        <w:t>2.4.1.8.</w:t>
+      </w:r>
+      <w:r>
+        <w:t>4</w:t>
+      </w:r>
+      <w:r>
+        <w:t xml:space="preserve"> Üzenetek</w:t>
+      </w:r>
+    </w:p>
+    <w:p>
+      <w:pPr>
+        <w:pStyle w:val="break-words"/>
+      </w:pPr>
+      <w:r>
+        <w:t>Az űrlap alatt egy hibaüzenet-mező található, amely alapértelmezetten nem látható, és piros szöveggel jelenik meg, ha probléma adódik:</w:t>
+      </w:r>
+    </w:p>
+    <w:p>
+      <w:pPr>
+        <w:pStyle w:val="break-words"/>
+        <w:numPr>
+          <w:ilvl w:val="0"/>
+          <w:numId w:val="42"/>
+        </w:numPr>
+        <w:jc w:val="left"/>
+      </w:pPr>
+      <w:proofErr w:type="gramStart"/>
+      <w:r>
+        <w:t>„</w:t>
+      </w:r>
+      <w:r>
+        <w:rPr>
+          <w:rFonts w:ascii="Segoe UI Emoji" w:hAnsi="Segoe UI Emoji" w:cs="Segoe UI Emoji"/>
+        </w:rPr>
+        <w:t>❌</w:t>
+      </w:r>
+      <w:r>
+        <w:t xml:space="preserve"> Nem</w:t>
+      </w:r>
+      <w:proofErr w:type="gramEnd"/>
+      <w:r>
+        <w:t xml:space="preserve"> létezik ilyen profil!” – Ha az email cím nincs regisztrálva.</w:t>
+      </w:r>
+    </w:p>
+    <w:p>
+      <w:pPr>
+        <w:pStyle w:val="break-words"/>
+        <w:numPr>
+          <w:ilvl w:val="0"/>
+          <w:numId w:val="42"/>
+        </w:numPr>
+        <w:jc w:val="left"/>
+      </w:pPr>
+      <w:proofErr w:type="gramStart"/>
+      <w:r>
+        <w:t>„</w:t>
+      </w:r>
+      <w:r>
+        <w:rPr>
+          <w:rFonts w:ascii="Segoe UI Emoji" w:hAnsi="Segoe UI Emoji" w:cs="Segoe UI Emoji"/>
+        </w:rPr>
+        <w:t>❌</w:t>
+      </w:r>
+      <w:r>
+        <w:t xml:space="preserve"> Hibás</w:t>
+      </w:r>
+      <w:proofErr w:type="gramEnd"/>
+      <w:r>
+        <w:t xml:space="preserve"> jelszó!” – Ha a jelszó nem egyezik.</w:t>
+      </w:r>
+    </w:p>
+    <w:p>
+      <w:pPr>
+        <w:pStyle w:val="break-words"/>
+        <w:numPr>
+          <w:ilvl w:val="0"/>
+          <w:numId w:val="42"/>
+        </w:numPr>
+        <w:jc w:val="left"/>
+      </w:pPr>
+      <w:r>
+        <w:t>„Szerverhiba történt. Próbáld újra később!” – Hálózati vagy szerver probléma esetén.</w:t>
+      </w:r>
+    </w:p>
+    <w:p>
+      <w:pPr>
+        <w:pStyle w:val="break-words"/>
+      </w:pPr>
+      <w:r>
+        <w:t>Sikeres bejelentkezés esetén nincs látható üzenet a kártyán, mert a rendszer azonnal átirányít a főoldalra, és a felhasználó neve a navigációs sávban megjelenik (pl. „Kovács Bence” a „Bejelentkezés” helyett).</w:t>
+      </w:r>
+    </w:p>
+    <w:p>
+      <w:pPr>
+        <w:pStyle w:val="Cmsor5"/>
+        <w:numPr>
+          <w:ilvl w:val="0"/>
+          <w:numId w:val="0"/>
+        </w:numPr>
+        <w:ind w:left="142"/>
+      </w:pPr>
+      <w:r>
+        <w:t>2.4.1.8.</w:t>
+      </w:r>
+      <w:r>
+        <w:t>5</w:t>
+      </w:r>
+      <w:r>
+        <w:t xml:space="preserve"> Hivatkozások</w:t>
+      </w:r>
+    </w:p>
+    <w:p>
+      <w:pPr>
+        <w:pStyle w:val="break-words"/>
+      </w:pPr>
+      <w:r>
+        <w:t>Az űrlap alatt három hivatkozás található:</w:t>
+      </w:r>
+    </w:p>
+    <w:p>
+      <w:pPr>
+        <w:pStyle w:val="break-words"/>
+        <w:numPr>
+          <w:ilvl w:val="0"/>
+          <w:numId w:val="43"/>
+        </w:numPr>
+        <w:jc w:val="left"/>
+      </w:pPr>
+      <w:r>
+        <w:rPr>
+          <w:rStyle w:val="Kiemels2"/>
+          <w:rFonts w:eastAsiaTheme="majorEastAsia"/>
+        </w:rPr>
+        <w:t>Regisztráció</w:t>
+      </w:r>
+      <w:r>
+        <w:t>: Szövegként, piros színnel, a regisztrációs oldalra vezet.</w:t>
+      </w:r>
+    </w:p>
+    <w:p>
+      <w:pPr>
+        <w:pStyle w:val="break-words"/>
+        <w:numPr>
+          <w:ilvl w:val="0"/>
+          <w:numId w:val="43"/>
+        </w:numPr>
+        <w:jc w:val="left"/>
+      </w:pPr>
+      <w:r>
+        <w:rPr>
+          <w:rStyle w:val="Kiemels2"/>
+          <w:rFonts w:eastAsiaTheme="majorEastAsia"/>
+        </w:rPr>
+        <w:t xml:space="preserve">Elfelejtette </w:t>
+      </w:r>
+      <w:proofErr w:type="gramStart"/>
+      <w:r>
+        <w:rPr>
+          <w:rStyle w:val="Kiemels2"/>
+          <w:rFonts w:eastAsiaTheme="majorEastAsia"/>
+        </w:rPr>
+        <w:t>jelszavát?</w:t>
+      </w:r>
+      <w:r>
+        <w:t>:</w:t>
+      </w:r>
+      <w:proofErr w:type="gramEnd"/>
+      <w:r>
+        <w:t xml:space="preserve"> Szövegként, piros színnel, jelenleg nem működik.</w:t>
+      </w:r>
+    </w:p>
+    <w:p>
+      <w:pPr>
+        <w:pStyle w:val="break-words"/>
+        <w:numPr>
+          <w:ilvl w:val="0"/>
+          <w:numId w:val="43"/>
+        </w:numPr>
+        <w:jc w:val="left"/>
+      </w:pPr>
+      <w:r>
+        <w:rPr>
+          <w:rStyle w:val="Kiemels2"/>
+          <w:rFonts w:eastAsiaTheme="majorEastAsia"/>
+        </w:rPr>
+        <w:t>Vissza a főoldalra</w:t>
+      </w:r>
+      <w:r>
+        <w:t>: Piros keretes gombként, fehér háttérrel, amely a főoldalra navigál. Az egér fölé vitelekor a gomb pirosra vált, fehér szöveggel.</w:t>
+      </w:r>
+    </w:p>
+    <w:p/>
+    <w:p>
+      <w:pPr>
+        <w:pStyle w:val="Cmsor4"/>
+        <w:numPr>
+          <w:ilvl w:val="0"/>
+          <w:numId w:val="0"/>
+        </w:numPr>
+        <w:ind w:left="864" w:hanging="864"/>
+      </w:pPr>
+      <w:r>
+        <w:t>2.4.1.8.</w:t>
+      </w:r>
+      <w:r>
+        <w:t>6</w:t>
+      </w:r>
+      <w:r>
+        <w:t xml:space="preserve"> </w:t>
+      </w:r>
+      <w:proofErr w:type="spellStart"/>
+      <w:r>
+        <w:t>Reszponzivitás</w:t>
+      </w:r>
+      <w:proofErr w:type="spellEnd"/>
+    </w:p>
+    <w:p>
+      <w:pPr>
+        <w:pStyle w:val="break-words"/>
+      </w:pPr>
+      <w:r>
+        <w:t>A bejelentkezési oldal reszponzív, minden eszközön kényelmes használatot biztosít:</w:t>
+      </w:r>
+    </w:p>
+    <w:p>
+      <w:pPr>
+        <w:pStyle w:val="break-words"/>
+        <w:numPr>
+          <w:ilvl w:val="0"/>
+          <w:numId w:val="44"/>
+        </w:numPr>
+        <w:jc w:val="left"/>
+      </w:pPr>
+      <w:r>
+        <w:rPr>
+          <w:rStyle w:val="Kiemels2"/>
+          <w:rFonts w:eastAsiaTheme="majorEastAsia"/>
+        </w:rPr>
+        <w:t>Nagy képernyőn</w:t>
+      </w:r>
+      <w:r>
+        <w:t xml:space="preserve"> (1024 pixel szélesség felett): </w:t>
+      </w:r>
+    </w:p>
+    <w:p>
+      <w:pPr>
+        <w:pStyle w:val="break-words"/>
+        <w:numPr>
+          <w:ilvl w:val="1"/>
+          <w:numId w:val="44"/>
+        </w:numPr>
+        <w:jc w:val="left"/>
+      </w:pPr>
+      <w:r>
+        <w:t>A kártya szélessége körülbelül 400px (</w:t>
+      </w:r>
+      <w:proofErr w:type="spellStart"/>
+      <w:r>
+        <w:t>Bootstrap</w:t>
+      </w:r>
+      <w:proofErr w:type="spellEnd"/>
+      <w:r>
+        <w:t xml:space="preserve"> col-lg-4), középre igazítva.</w:t>
+      </w:r>
+    </w:p>
+    <w:p>
+      <w:pPr>
+        <w:pStyle w:val="break-words"/>
+        <w:numPr>
+          <w:ilvl w:val="1"/>
+          <w:numId w:val="44"/>
+        </w:numPr>
+        <w:jc w:val="left"/>
+      </w:pPr>
+      <w:r>
+        <w:t>A logó 100px, a cím 24px, a mezők és gombok betűmérete 16px.</w:t>
+      </w:r>
+    </w:p>
+    <w:p>
+      <w:pPr>
+        <w:pStyle w:val="break-words"/>
+        <w:numPr>
+          <w:ilvl w:val="1"/>
+          <w:numId w:val="44"/>
+        </w:numPr>
+        <w:jc w:val="left"/>
+      </w:pPr>
+      <w:r>
+        <w:lastRenderedPageBreak/>
+        <w:t>A hibaüzenet betűmérete 14px, a hivatkozásoké 14px.</w:t>
+      </w:r>
+    </w:p>
+    <w:p>
+      <w:pPr>
+        <w:pStyle w:val="break-words"/>
+        <w:numPr>
+          <w:ilvl w:val="0"/>
+          <w:numId w:val="44"/>
+        </w:numPr>
+        <w:jc w:val="left"/>
+      </w:pPr>
+      <w:r>
+        <w:rPr>
+          <w:rStyle w:val="Kiemels2"/>
+          <w:rFonts w:eastAsiaTheme="majorEastAsia"/>
+        </w:rPr>
+        <w:t>Közepes képernyőn</w:t>
+      </w:r>
+      <w:r>
+        <w:t xml:space="preserve"> (768-1024 pixel között): </w:t>
+      </w:r>
+    </w:p>
+    <w:p>
+      <w:pPr>
+        <w:pStyle w:val="break-words"/>
+        <w:numPr>
+          <w:ilvl w:val="1"/>
+          <w:numId w:val="44"/>
+        </w:numPr>
+        <w:jc w:val="left"/>
+      </w:pPr>
+      <w:r>
+        <w:t>A kártya szélessége 500px (</w:t>
+      </w:r>
+      <w:proofErr w:type="spellStart"/>
+      <w:r>
+        <w:t>Bootstrap</w:t>
+      </w:r>
+      <w:proofErr w:type="spellEnd"/>
+      <w:r>
+        <w:t xml:space="preserve"> col-md-5), a logó mérete változatlan.</w:t>
+      </w:r>
+    </w:p>
+    <w:p>
+      <w:pPr>
+        <w:pStyle w:val="break-words"/>
+        <w:numPr>
+          <w:ilvl w:val="1"/>
+          <w:numId w:val="44"/>
+        </w:numPr>
+        <w:jc w:val="left"/>
+      </w:pPr>
+      <w:r>
+        <w:t>A cím 20px, a mezők és gombok betűmérete 14px, a hibaüzeneté 12px.</w:t>
+      </w:r>
+    </w:p>
+    <w:p>
+      <w:pPr>
+        <w:pStyle w:val="break-words"/>
+        <w:numPr>
+          <w:ilvl w:val="1"/>
+          <w:numId w:val="44"/>
+        </w:numPr>
+        <w:jc w:val="left"/>
+      </w:pPr>
+      <w:r>
+        <w:t>A hivatkozások és a gomb érintésre alkalmas méretűek.</w:t>
+      </w:r>
+    </w:p>
+    <w:p>
+      <w:pPr>
+        <w:pStyle w:val="break-words"/>
+        <w:numPr>
+          <w:ilvl w:val="0"/>
+          <w:numId w:val="44"/>
+        </w:numPr>
+        <w:jc w:val="left"/>
+      </w:pPr>
+      <w:r>
+        <w:rPr>
+          <w:rStyle w:val="Kiemels2"/>
+          <w:rFonts w:eastAsiaTheme="majorEastAsia"/>
+        </w:rPr>
+        <w:t>Kis képernyőn</w:t>
+      </w:r>
+      <w:r>
+        <w:t xml:space="preserve"> (768 pixel szélesség alatt): </w:t>
+      </w:r>
+    </w:p>
+    <w:p>
+      <w:pPr>
+        <w:pStyle w:val="break-words"/>
+        <w:numPr>
+          <w:ilvl w:val="1"/>
+          <w:numId w:val="44"/>
+        </w:numPr>
+        <w:jc w:val="left"/>
+      </w:pPr>
+      <w:r>
+        <w:t>A kártya teljes szélességű (100%), a logó 80px-re zsugorodik.</w:t>
+      </w:r>
+    </w:p>
+    <w:p>
+      <w:pPr>
+        <w:pStyle w:val="break-words"/>
+        <w:numPr>
+          <w:ilvl w:val="1"/>
+          <w:numId w:val="44"/>
+        </w:numPr>
+        <w:jc w:val="left"/>
+      </w:pPr>
+      <w:r>
+        <w:t>A cím 18px, a mezők és gombok betűmérete 12px, a hibaüzeneté 10px.</w:t>
+      </w:r>
+    </w:p>
+    <w:p>
+      <w:pPr>
+        <w:pStyle w:val="break-words"/>
+        <w:numPr>
+          <w:ilvl w:val="1"/>
+          <w:numId w:val="44"/>
+        </w:numPr>
+        <w:jc w:val="left"/>
+      </w:pPr>
+      <w:r>
+        <w:t>A gombok és hivatkozások minimum 40px magasak, érintőképernyőhöz optimalizálva.</w:t>
+      </w:r>
+    </w:p>
+    <w:p>
+      <w:pPr>
+        <w:pStyle w:val="break-words"/>
+      </w:pPr>
+      <w:r>
+        <w:rPr>
+          <w:rStyle w:val="Kiemels2"/>
+          <w:rFonts w:eastAsiaTheme="majorEastAsia"/>
+        </w:rPr>
+        <w:t>Megjegyzés</w:t>
+      </w:r>
+      <w:r>
+        <w:t>: A bejelentkezési folyamat mobiltelefonokon is gyors és egyszerű, a mezők és gombok mérete biztosítja az érintéses használatot. A hibaüzenetek jól láthatók minden képernyőméreten.</w:t>
+      </w:r>
+    </w:p>
+    <w:p>
+      <w:pPr>
+        <w:pStyle w:val="break-words"/>
+        <w:spacing w:line="360" w:lineRule="auto"/>
+      </w:pPr>
+    </w:p>
+    <w:p>
+      <w:pPr>
         <w:pStyle w:val="Cmsor1"/>
       </w:pPr>
-      <w:bookmarkStart w:id="21" w:name="_Toc195519288"/>
+      <w:bookmarkStart w:id="20" w:name="_Toc195528762"/>
       <w:r>
         <w:lastRenderedPageBreak/>
         <w:t>Fejlesztői dokumentáció</w:t>
       </w:r>
       <w:bookmarkEnd w:id="18"/>
+      <w:bookmarkEnd w:id="20"/>
+    </w:p>
+    <w:p>
+      <w:pPr>
+        <w:rPr>
+          <w:color w:val="FF0000"/>
+        </w:rPr>
+      </w:pPr>
+      <w:r>
+        <w:rPr>
+          <w:color w:val="FF0000"/>
+        </w:rPr>
+        <w:t>A fejlesztői dokumentáció célja, hogy a segítse program logikájának, illetve a program kódjának a megértését, illetve a program továbbfejlesztését.  Szakemberek számára készül, elvárás tehát a pontosság és a szakmai jellegű stílus.</w:t>
+      </w:r>
+    </w:p>
+    <w:p>
+      <w:pPr>
+        <w:pStyle w:val="Cmsor2"/>
+      </w:pPr>
+      <w:bookmarkStart w:id="21" w:name="_Toc195528763"/>
+      <w:bookmarkStart w:id="22" w:name="_GoBack"/>
+      <w:bookmarkEnd w:id="22"/>
+      <w:r>
+        <w:t>Az alkalmazott fejlesztői eszközök</w:t>
+      </w:r>
       <w:bookmarkEnd w:id="21"/>
-    </w:p>
-    <w:p>
-      <w:pPr>
-        <w:rPr>
-          <w:color w:val="FF0000"/>
-        </w:rPr>
-      </w:pPr>
-      <w:r>
-        <w:rPr>
-          <w:color w:val="FF0000"/>
-        </w:rPr>
-        <w:t>A fejlesztői dokumentáció célja, hogy a segítse program logikájának, illetve a program kódjának a megértését, illetve a program továbbfejlesztését.  Szakemberek számára készül, elvárás tehát a pontosság és a szakmai jellegű stílus.</w:t>
-      </w:r>
-    </w:p>
-    <w:p>
-      <w:pPr>
-        <w:pStyle w:val="Cmsor2"/>
-      </w:pPr>
-      <w:bookmarkStart w:id="22" w:name="_Toc195519289"/>
-      <w:r>
-        <w:t>Az alkalmazott fejlesztői eszközök</w:t>
-      </w:r>
-      <w:bookmarkEnd w:id="22"/>
     </w:p>
     <w:p>
       <w:pPr>
@@ -12323,7 +13880,7 @@
       <w:pPr>
         <w:pStyle w:val="Cmsor2"/>
       </w:pPr>
-      <w:bookmarkStart w:id="23" w:name="_Toc195519290"/>
+      <w:bookmarkStart w:id="23" w:name="_Toc195528764"/>
       <w:r>
         <w:t>Adatmodell leírása</w:t>
       </w:r>
@@ -12413,7 +13970,7 @@
       <w:pPr>
         <w:pStyle w:val="Cmsor2"/>
       </w:pPr>
-      <w:bookmarkStart w:id="24" w:name="_Toc195519291"/>
+      <w:bookmarkStart w:id="24" w:name="_Toc195528765"/>
       <w:r>
         <w:t>Részletes feladatspecifikáció, algoritmusok</w:t>
       </w:r>
@@ -12484,7 +14041,7 @@
       <w:pPr>
         <w:pStyle w:val="Cmsor2"/>
       </w:pPr>
-      <w:bookmarkStart w:id="25" w:name="_Toc195519292"/>
+      <w:bookmarkStart w:id="25" w:name="_Toc195528766"/>
       <w:r>
         <w:lastRenderedPageBreak/>
         <w:t>Tesztelési dokumentáció</w:t>
@@ -12647,7 +14204,7 @@
       <w:pPr>
         <w:pStyle w:val="Cmsor1"/>
       </w:pPr>
-      <w:bookmarkStart w:id="26" w:name="_Toc195519293"/>
+      <w:bookmarkStart w:id="26" w:name="_Toc195528767"/>
       <w:r>
         <w:lastRenderedPageBreak/>
         <w:t>Összefoglalás</w:t>
@@ -12658,7 +14215,7 @@
       <w:pPr>
         <w:pStyle w:val="Cmsor2"/>
       </w:pPr>
-      <w:bookmarkStart w:id="27" w:name="_Toc195519294"/>
+      <w:bookmarkStart w:id="27" w:name="_Toc195528768"/>
       <w:r>
         <w:t>Önértékelés</w:t>
       </w:r>
@@ -12811,7 +14368,7 @@
       <w:pPr>
         <w:pStyle w:val="Cmsor2"/>
       </w:pPr>
-      <w:bookmarkStart w:id="28" w:name="_Toc195519295"/>
+      <w:bookmarkStart w:id="28" w:name="_Toc195528769"/>
       <w:r>
         <w:t>Továbbfejlesztési lehetőségek</w:t>
       </w:r>
@@ -12889,7 +14446,7 @@
         <w:pStyle w:val="Cmsor1"/>
       </w:pPr>
       <w:bookmarkStart w:id="29" w:name="_Toc473730753"/>
-      <w:bookmarkStart w:id="30" w:name="_Toc195519296"/>
+      <w:bookmarkStart w:id="30" w:name="_Toc195528770"/>
       <w:r>
         <w:lastRenderedPageBreak/>
         <w:t>Felhasznált irodalom</w:t>
@@ -13048,7 +14605,7 @@
       <w:r>
         <w:t xml:space="preserve">: Segítséget nyújtott a problémamegoldásban, ötletek generálásában és a kódoptimalizálásban. (Forrás: </w:t>
       </w:r>
-      <w:hyperlink r:id="rId59" w:tgtFrame="_blank" w:history="1">
+      <w:hyperlink r:id="rId63" w:tgtFrame="_blank" w:history="1">
         <w:r>
           <w:rPr>
             <w:rStyle w:val="Hiperhivatkozs"/>
@@ -13070,8 +14627,8 @@
     <w:p/>
     <w:p/>
     <w:sectPr>
-      <w:headerReference w:type="default" r:id="rId60"/>
-      <w:footerReference w:type="default" r:id="rId61"/>
+      <w:headerReference w:type="default" r:id="rId64"/>
+      <w:footerReference w:type="default" r:id="rId65"/>
       <w:pgSz w:w="11906" w:h="16838"/>
       <w:pgMar w:top="1418" w:right="1418" w:bottom="1418" w:left="1418" w:header="709" w:footer="709" w:gutter="340"/>
       <w:cols w:space="708"/>
@@ -13113,14 +14670,27 @@
     <w:pPr>
       <w:pStyle w:val="llb"/>
     </w:pPr>
-    <w:fldSimple w:instr=" DATE   \* MERGEFORMAT ">
-      <w:r>
-        <w:rPr>
-          <w:noProof/>
-        </w:rPr>
-        <w:t>2025. 04. 14.</w:t>
-      </w:r>
-    </w:fldSimple>
+    <w:r>
+      <w:fldChar w:fldCharType="begin"/>
+    </w:r>
+    <w:r>
+      <w:instrText xml:space="preserve"> DATE   \* MERGEFORMAT </w:instrText>
+    </w:r>
+    <w:r>
+      <w:fldChar w:fldCharType="separate"/>
+    </w:r>
+    <w:r>
+      <w:rPr>
+        <w:noProof/>
+      </w:rPr>
+      <w:t>2025. 04. 14.</w:t>
+    </w:r>
+    <w:r>
+      <w:rPr>
+        <w:noProof/>
+      </w:rPr>
+      <w:fldChar w:fldCharType="end"/>
+    </w:r>
     <w:r>
       <w:tab/>
     </w:r>
@@ -13340,6 +14910,268 @@
     </w:lvl>
   </w:abstractNum>
   <w:abstractNum w:abstractNumId="1" w15:restartNumberingAfterBreak="0">
+    <w:nsid w:val="02F21A9B"/>
+    <w:multiLevelType w:val="multilevel"/>
+    <w:tmpl w:val="E69ECEE4"/>
+    <w:lvl w:ilvl="0">
+      <w:start w:val="1"/>
+      <w:numFmt w:val="decimal"/>
+      <w:lvlText w:val="%1."/>
+      <w:lvlJc w:val="left"/>
+      <w:pPr>
+        <w:tabs>
+          <w:tab w:val="num" w:pos="720"/>
+        </w:tabs>
+        <w:ind w:left="720" w:hanging="360"/>
+      </w:pPr>
+    </w:lvl>
+    <w:lvl w:ilvl="1" w:tentative="1">
+      <w:start w:val="1"/>
+      <w:numFmt w:val="decimal"/>
+      <w:lvlText w:val="%2."/>
+      <w:lvlJc w:val="left"/>
+      <w:pPr>
+        <w:tabs>
+          <w:tab w:val="num" w:pos="1440"/>
+        </w:tabs>
+        <w:ind w:left="1440" w:hanging="360"/>
+      </w:pPr>
+    </w:lvl>
+    <w:lvl w:ilvl="2" w:tentative="1">
+      <w:start w:val="1"/>
+      <w:numFmt w:val="decimal"/>
+      <w:lvlText w:val="%3."/>
+      <w:lvlJc w:val="left"/>
+      <w:pPr>
+        <w:tabs>
+          <w:tab w:val="num" w:pos="2160"/>
+        </w:tabs>
+        <w:ind w:left="2160" w:hanging="360"/>
+      </w:pPr>
+    </w:lvl>
+    <w:lvl w:ilvl="3" w:tentative="1">
+      <w:start w:val="1"/>
+      <w:numFmt w:val="decimal"/>
+      <w:lvlText w:val="%4."/>
+      <w:lvlJc w:val="left"/>
+      <w:pPr>
+        <w:tabs>
+          <w:tab w:val="num" w:pos="2880"/>
+        </w:tabs>
+        <w:ind w:left="2880" w:hanging="360"/>
+      </w:pPr>
+    </w:lvl>
+    <w:lvl w:ilvl="4" w:tentative="1">
+      <w:start w:val="1"/>
+      <w:numFmt w:val="decimal"/>
+      <w:lvlText w:val="%5."/>
+      <w:lvlJc w:val="left"/>
+      <w:pPr>
+        <w:tabs>
+          <w:tab w:val="num" w:pos="3600"/>
+        </w:tabs>
+        <w:ind w:left="3600" w:hanging="360"/>
+      </w:pPr>
+    </w:lvl>
+    <w:lvl w:ilvl="5" w:tentative="1">
+      <w:start w:val="1"/>
+      <w:numFmt w:val="decimal"/>
+      <w:lvlText w:val="%6."/>
+      <w:lvlJc w:val="left"/>
+      <w:pPr>
+        <w:tabs>
+          <w:tab w:val="num" w:pos="4320"/>
+        </w:tabs>
+        <w:ind w:left="4320" w:hanging="360"/>
+      </w:pPr>
+    </w:lvl>
+    <w:lvl w:ilvl="6" w:tentative="1">
+      <w:start w:val="1"/>
+      <w:numFmt w:val="decimal"/>
+      <w:lvlText w:val="%7."/>
+      <w:lvlJc w:val="left"/>
+      <w:pPr>
+        <w:tabs>
+          <w:tab w:val="num" w:pos="5040"/>
+        </w:tabs>
+        <w:ind w:left="5040" w:hanging="360"/>
+      </w:pPr>
+    </w:lvl>
+    <w:lvl w:ilvl="7" w:tentative="1">
+      <w:start w:val="1"/>
+      <w:numFmt w:val="decimal"/>
+      <w:lvlText w:val="%8."/>
+      <w:lvlJc w:val="left"/>
+      <w:pPr>
+        <w:tabs>
+          <w:tab w:val="num" w:pos="5760"/>
+        </w:tabs>
+        <w:ind w:left="5760" w:hanging="360"/>
+      </w:pPr>
+    </w:lvl>
+    <w:lvl w:ilvl="8" w:tentative="1">
+      <w:start w:val="1"/>
+      <w:numFmt w:val="decimal"/>
+      <w:lvlText w:val="%9."/>
+      <w:lvlJc w:val="left"/>
+      <w:pPr>
+        <w:tabs>
+          <w:tab w:val="num" w:pos="6480"/>
+        </w:tabs>
+        <w:ind w:left="6480" w:hanging="360"/>
+      </w:pPr>
+    </w:lvl>
+  </w:abstractNum>
+  <w:abstractNum w:abstractNumId="2" w15:restartNumberingAfterBreak="0">
+    <w:nsid w:val="0B5737FD"/>
+    <w:multiLevelType w:val="multilevel"/>
+    <w:tmpl w:val="4A90C96A"/>
+    <w:lvl w:ilvl="0">
+      <w:start w:val="1"/>
+      <w:numFmt w:val="bullet"/>
+      <w:lvlText w:val=""/>
+      <w:lvlJc w:val="left"/>
+      <w:pPr>
+        <w:tabs>
+          <w:tab w:val="num" w:pos="720"/>
+        </w:tabs>
+        <w:ind w:left="720" w:hanging="360"/>
+      </w:pPr>
+      <w:rPr>
+        <w:rFonts w:ascii="Symbol" w:hAnsi="Symbol" w:hint="default"/>
+        <w:sz w:val="20"/>
+      </w:rPr>
+    </w:lvl>
+    <w:lvl w:ilvl="1" w:tentative="1">
+      <w:start w:val="1"/>
+      <w:numFmt w:val="bullet"/>
+      <w:lvlText w:val="o"/>
+      <w:lvlJc w:val="left"/>
+      <w:pPr>
+        <w:tabs>
+          <w:tab w:val="num" w:pos="1440"/>
+        </w:tabs>
+        <w:ind w:left="1440" w:hanging="360"/>
+      </w:pPr>
+      <w:rPr>
+        <w:rFonts w:ascii="Courier New" w:hAnsi="Courier New" w:hint="default"/>
+        <w:sz w:val="20"/>
+      </w:rPr>
+    </w:lvl>
+    <w:lvl w:ilvl="2" w:tentative="1">
+      <w:start w:val="1"/>
+      <w:numFmt w:val="bullet"/>
+      <w:lvlText w:val=""/>
+      <w:lvlJc w:val="left"/>
+      <w:pPr>
+        <w:tabs>
+          <w:tab w:val="num" w:pos="2160"/>
+        </w:tabs>
+        <w:ind w:left="2160" w:hanging="360"/>
+      </w:pPr>
+      <w:rPr>
+        <w:rFonts w:ascii="Wingdings" w:hAnsi="Wingdings" w:hint="default"/>
+        <w:sz w:val="20"/>
+      </w:rPr>
+    </w:lvl>
+    <w:lvl w:ilvl="3" w:tentative="1">
+      <w:start w:val="1"/>
+      <w:numFmt w:val="bullet"/>
+      <w:lvlText w:val=""/>
+      <w:lvlJc w:val="left"/>
+      <w:pPr>
+        <w:tabs>
+          <w:tab w:val="num" w:pos="2880"/>
+        </w:tabs>
+        <w:ind w:left="2880" w:hanging="360"/>
+      </w:pPr>
+      <w:rPr>
+        <w:rFonts w:ascii="Wingdings" w:hAnsi="Wingdings" w:hint="default"/>
+        <w:sz w:val="20"/>
+      </w:rPr>
+    </w:lvl>
+    <w:lvl w:ilvl="4" w:tentative="1">
+      <w:start w:val="1"/>
+      <w:numFmt w:val="bullet"/>
+      <w:lvlText w:val=""/>
+      <w:lvlJc w:val="left"/>
+      <w:pPr>
+        <w:tabs>
+          <w:tab w:val="num" w:pos="3600"/>
+        </w:tabs>
+        <w:ind w:left="3600" w:hanging="360"/>
+      </w:pPr>
+      <w:rPr>
+        <w:rFonts w:ascii="Wingdings" w:hAnsi="Wingdings" w:hint="default"/>
+        <w:sz w:val="20"/>
+      </w:rPr>
+    </w:lvl>
+    <w:lvl w:ilvl="5" w:tentative="1">
+      <w:start w:val="1"/>
+      <w:numFmt w:val="bullet"/>
+      <w:lvlText w:val=""/>
+      <w:lvlJc w:val="left"/>
+      <w:pPr>
+        <w:tabs>
+          <w:tab w:val="num" w:pos="4320"/>
+        </w:tabs>
+        <w:ind w:left="4320" w:hanging="360"/>
+      </w:pPr>
+      <w:rPr>
+        <w:rFonts w:ascii="Wingdings" w:hAnsi="Wingdings" w:hint="default"/>
+        <w:sz w:val="20"/>
+      </w:rPr>
+    </w:lvl>
+    <w:lvl w:ilvl="6" w:tentative="1">
+      <w:start w:val="1"/>
+      <w:numFmt w:val="bullet"/>
+      <w:lvlText w:val=""/>
+      <w:lvlJc w:val="left"/>
+      <w:pPr>
+        <w:tabs>
+          <w:tab w:val="num" w:pos="5040"/>
+        </w:tabs>
+        <w:ind w:left="5040" w:hanging="360"/>
+      </w:pPr>
+      <w:rPr>
+        <w:rFonts w:ascii="Wingdings" w:hAnsi="Wingdings" w:hint="default"/>
+        <w:sz w:val="20"/>
+      </w:rPr>
+    </w:lvl>
+    <w:lvl w:ilvl="7" w:tentative="1">
+      <w:start w:val="1"/>
+      <w:numFmt w:val="bullet"/>
+      <w:lvlText w:val=""/>
+      <w:lvlJc w:val="left"/>
+      <w:pPr>
+        <w:tabs>
+          <w:tab w:val="num" w:pos="5760"/>
+        </w:tabs>
+        <w:ind w:left="5760" w:hanging="360"/>
+      </w:pPr>
+      <w:rPr>
+        <w:rFonts w:ascii="Wingdings" w:hAnsi="Wingdings" w:hint="default"/>
+        <w:sz w:val="20"/>
+      </w:rPr>
+    </w:lvl>
+    <w:lvl w:ilvl="8" w:tentative="1">
+      <w:start w:val="1"/>
+      <w:numFmt w:val="bullet"/>
+      <w:lvlText w:val=""/>
+      <w:lvlJc w:val="left"/>
+      <w:pPr>
+        <w:tabs>
+          <w:tab w:val="num" w:pos="6480"/>
+        </w:tabs>
+        <w:ind w:left="6480" w:hanging="360"/>
+      </w:pPr>
+      <w:rPr>
+        <w:rFonts w:ascii="Wingdings" w:hAnsi="Wingdings" w:hint="default"/>
+        <w:sz w:val="20"/>
+      </w:rPr>
+    </w:lvl>
+  </w:abstractNum>
+  <w:abstractNum w:abstractNumId="3" w15:restartNumberingAfterBreak="0">
     <w:nsid w:val="0B697C1A"/>
     <w:multiLevelType w:val="multilevel"/>
     <w:tmpl w:val="93CC924E"/>
@@ -13488,7 +15320,7 @@
       </w:rPr>
     </w:lvl>
   </w:abstractNum>
-  <w:abstractNum w:abstractNumId="2" w15:restartNumberingAfterBreak="0">
+  <w:abstractNum w:abstractNumId="4" w15:restartNumberingAfterBreak="0">
     <w:nsid w:val="0ECE3902"/>
     <w:multiLevelType w:val="multilevel"/>
     <w:tmpl w:val="6DF0F6C0"/>
@@ -13637,7 +15469,7 @@
       </w:rPr>
     </w:lvl>
   </w:abstractNum>
-  <w:abstractNum w:abstractNumId="3" w15:restartNumberingAfterBreak="0">
+  <w:abstractNum w:abstractNumId="5" w15:restartNumberingAfterBreak="0">
     <w:nsid w:val="100A0E32"/>
     <w:multiLevelType w:val="hybridMultilevel"/>
     <w:tmpl w:val="A740AE26"/>
@@ -13750,7 +15582,7 @@
       </w:rPr>
     </w:lvl>
   </w:abstractNum>
-  <w:abstractNum w:abstractNumId="4" w15:restartNumberingAfterBreak="0">
+  <w:abstractNum w:abstractNumId="6" w15:restartNumberingAfterBreak="0">
     <w:nsid w:val="15687717"/>
     <w:multiLevelType w:val="hybridMultilevel"/>
     <w:tmpl w:val="009CD47E"/>
@@ -13863,7 +15695,156 @@
       </w:rPr>
     </w:lvl>
   </w:abstractNum>
-  <w:abstractNum w:abstractNumId="5" w15:restartNumberingAfterBreak="0">
+  <w:abstractNum w:abstractNumId="7" w15:restartNumberingAfterBreak="0">
+    <w:nsid w:val="162301CF"/>
+    <w:multiLevelType w:val="multilevel"/>
+    <w:tmpl w:val="0F6E422C"/>
+    <w:lvl w:ilvl="0">
+      <w:start w:val="1"/>
+      <w:numFmt w:val="bullet"/>
+      <w:lvlText w:val=""/>
+      <w:lvlJc w:val="left"/>
+      <w:pPr>
+        <w:tabs>
+          <w:tab w:val="num" w:pos="720"/>
+        </w:tabs>
+        <w:ind w:left="720" w:hanging="360"/>
+      </w:pPr>
+      <w:rPr>
+        <w:rFonts w:ascii="Symbol" w:hAnsi="Symbol" w:hint="default"/>
+        <w:sz w:val="20"/>
+      </w:rPr>
+    </w:lvl>
+    <w:lvl w:ilvl="1">
+      <w:start w:val="1"/>
+      <w:numFmt w:val="bullet"/>
+      <w:lvlText w:val="o"/>
+      <w:lvlJc w:val="left"/>
+      <w:pPr>
+        <w:tabs>
+          <w:tab w:val="num" w:pos="1440"/>
+        </w:tabs>
+        <w:ind w:left="1440" w:hanging="360"/>
+      </w:pPr>
+      <w:rPr>
+        <w:rFonts w:ascii="Courier New" w:hAnsi="Courier New" w:hint="default"/>
+        <w:sz w:val="20"/>
+      </w:rPr>
+    </w:lvl>
+    <w:lvl w:ilvl="2" w:tentative="1">
+      <w:start w:val="1"/>
+      <w:numFmt w:val="bullet"/>
+      <w:lvlText w:val=""/>
+      <w:lvlJc w:val="left"/>
+      <w:pPr>
+        <w:tabs>
+          <w:tab w:val="num" w:pos="2160"/>
+        </w:tabs>
+        <w:ind w:left="2160" w:hanging="360"/>
+      </w:pPr>
+      <w:rPr>
+        <w:rFonts w:ascii="Wingdings" w:hAnsi="Wingdings" w:hint="default"/>
+        <w:sz w:val="20"/>
+      </w:rPr>
+    </w:lvl>
+    <w:lvl w:ilvl="3" w:tentative="1">
+      <w:start w:val="1"/>
+      <w:numFmt w:val="bullet"/>
+      <w:lvlText w:val=""/>
+      <w:lvlJc w:val="left"/>
+      <w:pPr>
+        <w:tabs>
+          <w:tab w:val="num" w:pos="2880"/>
+        </w:tabs>
+        <w:ind w:left="2880" w:hanging="360"/>
+      </w:pPr>
+      <w:rPr>
+        <w:rFonts w:ascii="Wingdings" w:hAnsi="Wingdings" w:hint="default"/>
+        <w:sz w:val="20"/>
+      </w:rPr>
+    </w:lvl>
+    <w:lvl w:ilvl="4" w:tentative="1">
+      <w:start w:val="1"/>
+      <w:numFmt w:val="bullet"/>
+      <w:lvlText w:val=""/>
+      <w:lvlJc w:val="left"/>
+      <w:pPr>
+        <w:tabs>
+          <w:tab w:val="num" w:pos="3600"/>
+        </w:tabs>
+        <w:ind w:left="3600" w:hanging="360"/>
+      </w:pPr>
+      <w:rPr>
+        <w:rFonts w:ascii="Wingdings" w:hAnsi="Wingdings" w:hint="default"/>
+        <w:sz w:val="20"/>
+      </w:rPr>
+    </w:lvl>
+    <w:lvl w:ilvl="5" w:tentative="1">
+      <w:start w:val="1"/>
+      <w:numFmt w:val="bullet"/>
+      <w:lvlText w:val=""/>
+      <w:lvlJc w:val="left"/>
+      <w:pPr>
+        <w:tabs>
+          <w:tab w:val="num" w:pos="4320"/>
+        </w:tabs>
+        <w:ind w:left="4320" w:hanging="360"/>
+      </w:pPr>
+      <w:rPr>
+        <w:rFonts w:ascii="Wingdings" w:hAnsi="Wingdings" w:hint="default"/>
+        <w:sz w:val="20"/>
+      </w:rPr>
+    </w:lvl>
+    <w:lvl w:ilvl="6" w:tentative="1">
+      <w:start w:val="1"/>
+      <w:numFmt w:val="bullet"/>
+      <w:lvlText w:val=""/>
+      <w:lvlJc w:val="left"/>
+      <w:pPr>
+        <w:tabs>
+          <w:tab w:val="num" w:pos="5040"/>
+        </w:tabs>
+        <w:ind w:left="5040" w:hanging="360"/>
+      </w:pPr>
+      <w:rPr>
+        <w:rFonts w:ascii="Wingdings" w:hAnsi="Wingdings" w:hint="default"/>
+        <w:sz w:val="20"/>
+      </w:rPr>
+    </w:lvl>
+    <w:lvl w:ilvl="7" w:tentative="1">
+      <w:start w:val="1"/>
+      <w:numFmt w:val="bullet"/>
+      <w:lvlText w:val=""/>
+      <w:lvlJc w:val="left"/>
+      <w:pPr>
+        <w:tabs>
+          <w:tab w:val="num" w:pos="5760"/>
+        </w:tabs>
+        <w:ind w:left="5760" w:hanging="360"/>
+      </w:pPr>
+      <w:rPr>
+        <w:rFonts w:ascii="Wingdings" w:hAnsi="Wingdings" w:hint="default"/>
+        <w:sz w:val="20"/>
+      </w:rPr>
+    </w:lvl>
+    <w:lvl w:ilvl="8" w:tentative="1">
+      <w:start w:val="1"/>
+      <w:numFmt w:val="bullet"/>
+      <w:lvlText w:val=""/>
+      <w:lvlJc w:val="left"/>
+      <w:pPr>
+        <w:tabs>
+          <w:tab w:val="num" w:pos="6480"/>
+        </w:tabs>
+        <w:ind w:left="6480" w:hanging="360"/>
+      </w:pPr>
+      <w:rPr>
+        <w:rFonts w:ascii="Wingdings" w:hAnsi="Wingdings" w:hint="default"/>
+        <w:sz w:val="20"/>
+      </w:rPr>
+    </w:lvl>
+  </w:abstractNum>
+  <w:abstractNum w:abstractNumId="8" w15:restartNumberingAfterBreak="0">
     <w:nsid w:val="18467DDC"/>
     <w:multiLevelType w:val="hybridMultilevel"/>
     <w:tmpl w:val="85C418EE"/>
@@ -13976,7 +15957,7 @@
       </w:rPr>
     </w:lvl>
   </w:abstractNum>
-  <w:abstractNum w:abstractNumId="6" w15:restartNumberingAfterBreak="0">
+  <w:abstractNum w:abstractNumId="9" w15:restartNumberingAfterBreak="0">
     <w:nsid w:val="1E3C15F0"/>
     <w:multiLevelType w:val="multilevel"/>
     <w:tmpl w:val="7DF6B42C"/>
@@ -14089,7 +16070,7 @@
       </w:pPr>
     </w:lvl>
   </w:abstractNum>
-  <w:abstractNum w:abstractNumId="7" w15:restartNumberingAfterBreak="0">
+  <w:abstractNum w:abstractNumId="10" w15:restartNumberingAfterBreak="0">
     <w:nsid w:val="1E474CFC"/>
     <w:multiLevelType w:val="multilevel"/>
     <w:tmpl w:val="57967772"/>
@@ -14238,7 +16219,7 @@
       </w:rPr>
     </w:lvl>
   </w:abstractNum>
-  <w:abstractNum w:abstractNumId="8" w15:restartNumberingAfterBreak="0">
+  <w:abstractNum w:abstractNumId="11" w15:restartNumberingAfterBreak="0">
     <w:nsid w:val="1F8E3315"/>
     <w:multiLevelType w:val="multilevel"/>
     <w:tmpl w:val="CD30648C"/>
@@ -14352,7 +16333,120 @@
       </w:rPr>
     </w:lvl>
   </w:abstractNum>
-  <w:abstractNum w:abstractNumId="9" w15:restartNumberingAfterBreak="0">
+  <w:abstractNum w:abstractNumId="12" w15:restartNumberingAfterBreak="0">
+    <w:nsid w:val="20756F4A"/>
+    <w:multiLevelType w:val="multilevel"/>
+    <w:tmpl w:val="5E54169E"/>
+    <w:lvl w:ilvl="0">
+      <w:start w:val="1"/>
+      <w:numFmt w:val="decimal"/>
+      <w:lvlText w:val="%1."/>
+      <w:lvlJc w:val="left"/>
+      <w:pPr>
+        <w:tabs>
+          <w:tab w:val="num" w:pos="720"/>
+        </w:tabs>
+        <w:ind w:left="720" w:hanging="360"/>
+      </w:pPr>
+    </w:lvl>
+    <w:lvl w:ilvl="1" w:tentative="1">
+      <w:start w:val="1"/>
+      <w:numFmt w:val="decimal"/>
+      <w:lvlText w:val="%2."/>
+      <w:lvlJc w:val="left"/>
+      <w:pPr>
+        <w:tabs>
+          <w:tab w:val="num" w:pos="1440"/>
+        </w:tabs>
+        <w:ind w:left="1440" w:hanging="360"/>
+      </w:pPr>
+    </w:lvl>
+    <w:lvl w:ilvl="2" w:tentative="1">
+      <w:start w:val="1"/>
+      <w:numFmt w:val="decimal"/>
+      <w:lvlText w:val="%3."/>
+      <w:lvlJc w:val="left"/>
+      <w:pPr>
+        <w:tabs>
+          <w:tab w:val="num" w:pos="2160"/>
+        </w:tabs>
+        <w:ind w:left="2160" w:hanging="360"/>
+      </w:pPr>
+    </w:lvl>
+    <w:lvl w:ilvl="3" w:tentative="1">
+      <w:start w:val="1"/>
+      <w:numFmt w:val="decimal"/>
+      <w:lvlText w:val="%4."/>
+      <w:lvlJc w:val="left"/>
+      <w:pPr>
+        <w:tabs>
+          <w:tab w:val="num" w:pos="2880"/>
+        </w:tabs>
+        <w:ind w:left="2880" w:hanging="360"/>
+      </w:pPr>
+    </w:lvl>
+    <w:lvl w:ilvl="4" w:tentative="1">
+      <w:start w:val="1"/>
+      <w:numFmt w:val="decimal"/>
+      <w:lvlText w:val="%5."/>
+      <w:lvlJc w:val="left"/>
+      <w:pPr>
+        <w:tabs>
+          <w:tab w:val="num" w:pos="3600"/>
+        </w:tabs>
+        <w:ind w:left="3600" w:hanging="360"/>
+      </w:pPr>
+    </w:lvl>
+    <w:lvl w:ilvl="5" w:tentative="1">
+      <w:start w:val="1"/>
+      <w:numFmt w:val="decimal"/>
+      <w:lvlText w:val="%6."/>
+      <w:lvlJc w:val="left"/>
+      <w:pPr>
+        <w:tabs>
+          <w:tab w:val="num" w:pos="4320"/>
+        </w:tabs>
+        <w:ind w:left="4320" w:hanging="360"/>
+      </w:pPr>
+    </w:lvl>
+    <w:lvl w:ilvl="6" w:tentative="1">
+      <w:start w:val="1"/>
+      <w:numFmt w:val="decimal"/>
+      <w:lvlText w:val="%7."/>
+      <w:lvlJc w:val="left"/>
+      <w:pPr>
+        <w:tabs>
+          <w:tab w:val="num" w:pos="5040"/>
+        </w:tabs>
+        <w:ind w:left="5040" w:hanging="360"/>
+      </w:pPr>
+    </w:lvl>
+    <w:lvl w:ilvl="7" w:tentative="1">
+      <w:start w:val="1"/>
+      <w:numFmt w:val="decimal"/>
+      <w:lvlText w:val="%8."/>
+      <w:lvlJc w:val="left"/>
+      <w:pPr>
+        <w:tabs>
+          <w:tab w:val="num" w:pos="5760"/>
+        </w:tabs>
+        <w:ind w:left="5760" w:hanging="360"/>
+      </w:pPr>
+    </w:lvl>
+    <w:lvl w:ilvl="8" w:tentative="1">
+      <w:start w:val="1"/>
+      <w:numFmt w:val="decimal"/>
+      <w:lvlText w:val="%9."/>
+      <w:lvlJc w:val="left"/>
+      <w:pPr>
+        <w:tabs>
+          <w:tab w:val="num" w:pos="6480"/>
+        </w:tabs>
+        <w:ind w:left="6480" w:hanging="360"/>
+      </w:pPr>
+    </w:lvl>
+  </w:abstractNum>
+  <w:abstractNum w:abstractNumId="13" w15:restartNumberingAfterBreak="0">
     <w:nsid w:val="2D4C03CB"/>
     <w:multiLevelType w:val="multilevel"/>
     <w:tmpl w:val="5644DBDC"/>
@@ -14465,7 +16559,7 @@
       </w:pPr>
     </w:lvl>
   </w:abstractNum>
-  <w:abstractNum w:abstractNumId="10" w15:restartNumberingAfterBreak="0">
+  <w:abstractNum w:abstractNumId="14" w15:restartNumberingAfterBreak="0">
     <w:nsid w:val="2F9B13AF"/>
     <w:multiLevelType w:val="multilevel"/>
     <w:tmpl w:val="B3D09F80"/>
@@ -14611,7 +16705,156 @@
       </w:rPr>
     </w:lvl>
   </w:abstractNum>
-  <w:abstractNum w:abstractNumId="11" w15:restartNumberingAfterBreak="0">
+  <w:abstractNum w:abstractNumId="15" w15:restartNumberingAfterBreak="0">
+    <w:nsid w:val="30CC336E"/>
+    <w:multiLevelType w:val="multilevel"/>
+    <w:tmpl w:val="65F84C42"/>
+    <w:lvl w:ilvl="0">
+      <w:start w:val="1"/>
+      <w:numFmt w:val="bullet"/>
+      <w:lvlText w:val=""/>
+      <w:lvlJc w:val="left"/>
+      <w:pPr>
+        <w:tabs>
+          <w:tab w:val="num" w:pos="720"/>
+        </w:tabs>
+        <w:ind w:left="720" w:hanging="360"/>
+      </w:pPr>
+      <w:rPr>
+        <w:rFonts w:ascii="Symbol" w:hAnsi="Symbol" w:hint="default"/>
+        <w:sz w:val="20"/>
+      </w:rPr>
+    </w:lvl>
+    <w:lvl w:ilvl="1" w:tentative="1">
+      <w:start w:val="1"/>
+      <w:numFmt w:val="bullet"/>
+      <w:lvlText w:val="o"/>
+      <w:lvlJc w:val="left"/>
+      <w:pPr>
+        <w:tabs>
+          <w:tab w:val="num" w:pos="1440"/>
+        </w:tabs>
+        <w:ind w:left="1440" w:hanging="360"/>
+      </w:pPr>
+      <w:rPr>
+        <w:rFonts w:ascii="Courier New" w:hAnsi="Courier New" w:hint="default"/>
+        <w:sz w:val="20"/>
+      </w:rPr>
+    </w:lvl>
+    <w:lvl w:ilvl="2" w:tentative="1">
+      <w:start w:val="1"/>
+      <w:numFmt w:val="bullet"/>
+      <w:lvlText w:val=""/>
+      <w:lvlJc w:val="left"/>
+      <w:pPr>
+        <w:tabs>
+          <w:tab w:val="num" w:pos="2160"/>
+        </w:tabs>
+        <w:ind w:left="2160" w:hanging="360"/>
+      </w:pPr>
+      <w:rPr>
+        <w:rFonts w:ascii="Wingdings" w:hAnsi="Wingdings" w:hint="default"/>
+        <w:sz w:val="20"/>
+      </w:rPr>
+    </w:lvl>
+    <w:lvl w:ilvl="3" w:tentative="1">
+      <w:start w:val="1"/>
+      <w:numFmt w:val="bullet"/>
+      <w:lvlText w:val=""/>
+      <w:lvlJc w:val="left"/>
+      <w:pPr>
+        <w:tabs>
+          <w:tab w:val="num" w:pos="2880"/>
+        </w:tabs>
+        <w:ind w:left="2880" w:hanging="360"/>
+      </w:pPr>
+      <w:rPr>
+        <w:rFonts w:ascii="Wingdings" w:hAnsi="Wingdings" w:hint="default"/>
+        <w:sz w:val="20"/>
+      </w:rPr>
+    </w:lvl>
+    <w:lvl w:ilvl="4" w:tentative="1">
+      <w:start w:val="1"/>
+      <w:numFmt w:val="bullet"/>
+      <w:lvlText w:val=""/>
+      <w:lvlJc w:val="left"/>
+      <w:pPr>
+        <w:tabs>
+          <w:tab w:val="num" w:pos="3600"/>
+        </w:tabs>
+        <w:ind w:left="3600" w:hanging="360"/>
+      </w:pPr>
+      <w:rPr>
+        <w:rFonts w:ascii="Wingdings" w:hAnsi="Wingdings" w:hint="default"/>
+        <w:sz w:val="20"/>
+      </w:rPr>
+    </w:lvl>
+    <w:lvl w:ilvl="5" w:tentative="1">
+      <w:start w:val="1"/>
+      <w:numFmt w:val="bullet"/>
+      <w:lvlText w:val=""/>
+      <w:lvlJc w:val="left"/>
+      <w:pPr>
+        <w:tabs>
+          <w:tab w:val="num" w:pos="4320"/>
+        </w:tabs>
+        <w:ind w:left="4320" w:hanging="360"/>
+      </w:pPr>
+      <w:rPr>
+        <w:rFonts w:ascii="Wingdings" w:hAnsi="Wingdings" w:hint="default"/>
+        <w:sz w:val="20"/>
+      </w:rPr>
+    </w:lvl>
+    <w:lvl w:ilvl="6" w:tentative="1">
+      <w:start w:val="1"/>
+      <w:numFmt w:val="bullet"/>
+      <w:lvlText w:val=""/>
+      <w:lvlJc w:val="left"/>
+      <w:pPr>
+        <w:tabs>
+          <w:tab w:val="num" w:pos="5040"/>
+        </w:tabs>
+        <w:ind w:left="5040" w:hanging="360"/>
+      </w:pPr>
+      <w:rPr>
+        <w:rFonts w:ascii="Wingdings" w:hAnsi="Wingdings" w:hint="default"/>
+        <w:sz w:val="20"/>
+      </w:rPr>
+    </w:lvl>
+    <w:lvl w:ilvl="7" w:tentative="1">
+      <w:start w:val="1"/>
+      <w:numFmt w:val="bullet"/>
+      <w:lvlText w:val=""/>
+      <w:lvlJc w:val="left"/>
+      <w:pPr>
+        <w:tabs>
+          <w:tab w:val="num" w:pos="5760"/>
+        </w:tabs>
+        <w:ind w:left="5760" w:hanging="360"/>
+      </w:pPr>
+      <w:rPr>
+        <w:rFonts w:ascii="Wingdings" w:hAnsi="Wingdings" w:hint="default"/>
+        <w:sz w:val="20"/>
+      </w:rPr>
+    </w:lvl>
+    <w:lvl w:ilvl="8" w:tentative="1">
+      <w:start w:val="1"/>
+      <w:numFmt w:val="bullet"/>
+      <w:lvlText w:val=""/>
+      <w:lvlJc w:val="left"/>
+      <w:pPr>
+        <w:tabs>
+          <w:tab w:val="num" w:pos="6480"/>
+        </w:tabs>
+        <w:ind w:left="6480" w:hanging="360"/>
+      </w:pPr>
+      <w:rPr>
+        <w:rFonts w:ascii="Wingdings" w:hAnsi="Wingdings" w:hint="default"/>
+        <w:sz w:val="20"/>
+      </w:rPr>
+    </w:lvl>
+  </w:abstractNum>
+  <w:abstractNum w:abstractNumId="16" w15:restartNumberingAfterBreak="0">
     <w:nsid w:val="32F7657D"/>
     <w:multiLevelType w:val="multilevel"/>
     <w:tmpl w:val="553EB36C"/>
@@ -14724,7 +16967,7 @@
       </w:pPr>
     </w:lvl>
   </w:abstractNum>
-  <w:abstractNum w:abstractNumId="12" w15:restartNumberingAfterBreak="0">
+  <w:abstractNum w:abstractNumId="17" w15:restartNumberingAfterBreak="0">
     <w:nsid w:val="34A602ED"/>
     <w:multiLevelType w:val="hybridMultilevel"/>
     <w:tmpl w:val="DD04A782"/>
@@ -14837,7 +17080,7 @@
       </w:rPr>
     </w:lvl>
   </w:abstractNum>
-  <w:abstractNum w:abstractNumId="13" w15:restartNumberingAfterBreak="0">
+  <w:abstractNum w:abstractNumId="18" w15:restartNumberingAfterBreak="0">
     <w:nsid w:val="35CF0995"/>
     <w:multiLevelType w:val="multilevel"/>
     <w:tmpl w:val="919C7644"/>
@@ -14950,7 +17193,7 @@
       </w:pPr>
     </w:lvl>
   </w:abstractNum>
-  <w:abstractNum w:abstractNumId="14" w15:restartNumberingAfterBreak="0">
+  <w:abstractNum w:abstractNumId="19" w15:restartNumberingAfterBreak="0">
     <w:nsid w:val="36B049A9"/>
     <w:multiLevelType w:val="multilevel"/>
     <w:tmpl w:val="42A66866"/>
@@ -15099,7 +17342,7 @@
       </w:rPr>
     </w:lvl>
   </w:abstractNum>
-  <w:abstractNum w:abstractNumId="15" w15:restartNumberingAfterBreak="0">
+  <w:abstractNum w:abstractNumId="20" w15:restartNumberingAfterBreak="0">
     <w:nsid w:val="3A102A5F"/>
     <w:multiLevelType w:val="multilevel"/>
     <w:tmpl w:val="7CE84C72"/>
@@ -15248,7 +17491,7 @@
       </w:rPr>
     </w:lvl>
   </w:abstractNum>
-  <w:abstractNum w:abstractNumId="16" w15:restartNumberingAfterBreak="0">
+  <w:abstractNum w:abstractNumId="21" w15:restartNumberingAfterBreak="0">
     <w:nsid w:val="3A615F42"/>
     <w:multiLevelType w:val="multilevel"/>
     <w:tmpl w:val="3F0C2C2E"/>
@@ -15361,7 +17604,7 @@
       </w:pPr>
     </w:lvl>
   </w:abstractNum>
-  <w:abstractNum w:abstractNumId="17" w15:restartNumberingAfterBreak="0">
+  <w:abstractNum w:abstractNumId="22" w15:restartNumberingAfterBreak="0">
     <w:nsid w:val="3AAB6EAB"/>
     <w:multiLevelType w:val="multilevel"/>
     <w:tmpl w:val="AED01300"/>
@@ -15474,7 +17717,7 @@
       </w:pPr>
     </w:lvl>
   </w:abstractNum>
-  <w:abstractNum w:abstractNumId="18" w15:restartNumberingAfterBreak="0">
+  <w:abstractNum w:abstractNumId="23" w15:restartNumberingAfterBreak="0">
     <w:nsid w:val="40C57A66"/>
     <w:multiLevelType w:val="multilevel"/>
     <w:tmpl w:val="65DC2ADC"/>
@@ -15592,7 +17835,7 @@
       </w:pPr>
     </w:lvl>
   </w:abstractNum>
-  <w:abstractNum w:abstractNumId="19" w15:restartNumberingAfterBreak="0">
+  <w:abstractNum w:abstractNumId="24" w15:restartNumberingAfterBreak="0">
     <w:nsid w:val="44407B46"/>
     <w:multiLevelType w:val="multilevel"/>
     <w:tmpl w:val="DE142556"/>
@@ -15705,7 +17948,156 @@
       </w:pPr>
     </w:lvl>
   </w:abstractNum>
-  <w:abstractNum w:abstractNumId="20" w15:restartNumberingAfterBreak="0">
+  <w:abstractNum w:abstractNumId="25" w15:restartNumberingAfterBreak="0">
+    <w:nsid w:val="45051DAF"/>
+    <w:multiLevelType w:val="multilevel"/>
+    <w:tmpl w:val="17768690"/>
+    <w:lvl w:ilvl="0">
+      <w:start w:val="1"/>
+      <w:numFmt w:val="bullet"/>
+      <w:lvlText w:val=""/>
+      <w:lvlJc w:val="left"/>
+      <w:pPr>
+        <w:tabs>
+          <w:tab w:val="num" w:pos="720"/>
+        </w:tabs>
+        <w:ind w:left="720" w:hanging="360"/>
+      </w:pPr>
+      <w:rPr>
+        <w:rFonts w:ascii="Symbol" w:hAnsi="Symbol" w:hint="default"/>
+        <w:sz w:val="20"/>
+      </w:rPr>
+    </w:lvl>
+    <w:lvl w:ilvl="1" w:tentative="1">
+      <w:start w:val="1"/>
+      <w:numFmt w:val="bullet"/>
+      <w:lvlText w:val="o"/>
+      <w:lvlJc w:val="left"/>
+      <w:pPr>
+        <w:tabs>
+          <w:tab w:val="num" w:pos="1440"/>
+        </w:tabs>
+        <w:ind w:left="1440" w:hanging="360"/>
+      </w:pPr>
+      <w:rPr>
+        <w:rFonts w:ascii="Courier New" w:hAnsi="Courier New" w:hint="default"/>
+        <w:sz w:val="20"/>
+      </w:rPr>
+    </w:lvl>
+    <w:lvl w:ilvl="2" w:tentative="1">
+      <w:start w:val="1"/>
+      <w:numFmt w:val="bullet"/>
+      <w:lvlText w:val=""/>
+      <w:lvlJc w:val="left"/>
+      <w:pPr>
+        <w:tabs>
+          <w:tab w:val="num" w:pos="2160"/>
+        </w:tabs>
+        <w:ind w:left="2160" w:hanging="360"/>
+      </w:pPr>
+      <w:rPr>
+        <w:rFonts w:ascii="Wingdings" w:hAnsi="Wingdings" w:hint="default"/>
+        <w:sz w:val="20"/>
+      </w:rPr>
+    </w:lvl>
+    <w:lvl w:ilvl="3" w:tentative="1">
+      <w:start w:val="1"/>
+      <w:numFmt w:val="bullet"/>
+      <w:lvlText w:val=""/>
+      <w:lvlJc w:val="left"/>
+      <w:pPr>
+        <w:tabs>
+          <w:tab w:val="num" w:pos="2880"/>
+        </w:tabs>
+        <w:ind w:left="2880" w:hanging="360"/>
+      </w:pPr>
+      <w:rPr>
+        <w:rFonts w:ascii="Wingdings" w:hAnsi="Wingdings" w:hint="default"/>
+        <w:sz w:val="20"/>
+      </w:rPr>
+    </w:lvl>
+    <w:lvl w:ilvl="4" w:tentative="1">
+      <w:start w:val="1"/>
+      <w:numFmt w:val="bullet"/>
+      <w:lvlText w:val=""/>
+      <w:lvlJc w:val="left"/>
+      <w:pPr>
+        <w:tabs>
+          <w:tab w:val="num" w:pos="3600"/>
+        </w:tabs>
+        <w:ind w:left="3600" w:hanging="360"/>
+      </w:pPr>
+      <w:rPr>
+        <w:rFonts w:ascii="Wingdings" w:hAnsi="Wingdings" w:hint="default"/>
+        <w:sz w:val="20"/>
+      </w:rPr>
+    </w:lvl>
+    <w:lvl w:ilvl="5" w:tentative="1">
+      <w:start w:val="1"/>
+      <w:numFmt w:val="bullet"/>
+      <w:lvlText w:val=""/>
+      <w:lvlJc w:val="left"/>
+      <w:pPr>
+        <w:tabs>
+          <w:tab w:val="num" w:pos="4320"/>
+        </w:tabs>
+        <w:ind w:left="4320" w:hanging="360"/>
+      </w:pPr>
+      <w:rPr>
+        <w:rFonts w:ascii="Wingdings" w:hAnsi="Wingdings" w:hint="default"/>
+        <w:sz w:val="20"/>
+      </w:rPr>
+    </w:lvl>
+    <w:lvl w:ilvl="6" w:tentative="1">
+      <w:start w:val="1"/>
+      <w:numFmt w:val="bullet"/>
+      <w:lvlText w:val=""/>
+      <w:lvlJc w:val="left"/>
+      <w:pPr>
+        <w:tabs>
+          <w:tab w:val="num" w:pos="5040"/>
+        </w:tabs>
+        <w:ind w:left="5040" w:hanging="360"/>
+      </w:pPr>
+      <w:rPr>
+        <w:rFonts w:ascii="Wingdings" w:hAnsi="Wingdings" w:hint="default"/>
+        <w:sz w:val="20"/>
+      </w:rPr>
+    </w:lvl>
+    <w:lvl w:ilvl="7" w:tentative="1">
+      <w:start w:val="1"/>
+      <w:numFmt w:val="bullet"/>
+      <w:lvlText w:val=""/>
+      <w:lvlJc w:val="left"/>
+      <w:pPr>
+        <w:tabs>
+          <w:tab w:val="num" w:pos="5760"/>
+        </w:tabs>
+        <w:ind w:left="5760" w:hanging="360"/>
+      </w:pPr>
+      <w:rPr>
+        <w:rFonts w:ascii="Wingdings" w:hAnsi="Wingdings" w:hint="default"/>
+        <w:sz w:val="20"/>
+      </w:rPr>
+    </w:lvl>
+    <w:lvl w:ilvl="8" w:tentative="1">
+      <w:start w:val="1"/>
+      <w:numFmt w:val="bullet"/>
+      <w:lvlText w:val=""/>
+      <w:lvlJc w:val="left"/>
+      <w:pPr>
+        <w:tabs>
+          <w:tab w:val="num" w:pos="6480"/>
+        </w:tabs>
+        <w:ind w:left="6480" w:hanging="360"/>
+      </w:pPr>
+      <w:rPr>
+        <w:rFonts w:ascii="Wingdings" w:hAnsi="Wingdings" w:hint="default"/>
+        <w:sz w:val="20"/>
+      </w:rPr>
+    </w:lvl>
+  </w:abstractNum>
+  <w:abstractNum w:abstractNumId="26" w15:restartNumberingAfterBreak="0">
     <w:nsid w:val="4717725F"/>
     <w:multiLevelType w:val="multilevel"/>
     <w:tmpl w:val="082863EC"/>
@@ -15822,7 +18214,7 @@
       </w:pPr>
     </w:lvl>
   </w:abstractNum>
-  <w:abstractNum w:abstractNumId="21" w15:restartNumberingAfterBreak="0">
+  <w:abstractNum w:abstractNumId="27" w15:restartNumberingAfterBreak="0">
     <w:nsid w:val="47C352A8"/>
     <w:multiLevelType w:val="multilevel"/>
     <w:tmpl w:val="8526626C"/>
@@ -15971,7 +18363,7 @@
       </w:rPr>
     </w:lvl>
   </w:abstractNum>
-  <w:abstractNum w:abstractNumId="22" w15:restartNumberingAfterBreak="0">
+  <w:abstractNum w:abstractNumId="28" w15:restartNumberingAfterBreak="0">
     <w:nsid w:val="4EDC18AB"/>
     <w:multiLevelType w:val="multilevel"/>
     <w:tmpl w:val="41525960"/>
@@ -16084,7 +18476,305 @@
       </w:pPr>
     </w:lvl>
   </w:abstractNum>
-  <w:abstractNum w:abstractNumId="23" w15:restartNumberingAfterBreak="0">
+  <w:abstractNum w:abstractNumId="29" w15:restartNumberingAfterBreak="0">
+    <w:nsid w:val="4F192CCD"/>
+    <w:multiLevelType w:val="multilevel"/>
+    <w:tmpl w:val="D160FFB0"/>
+    <w:lvl w:ilvl="0">
+      <w:start w:val="1"/>
+      <w:numFmt w:val="bullet"/>
+      <w:lvlText w:val=""/>
+      <w:lvlJc w:val="left"/>
+      <w:pPr>
+        <w:tabs>
+          <w:tab w:val="num" w:pos="720"/>
+        </w:tabs>
+        <w:ind w:left="720" w:hanging="360"/>
+      </w:pPr>
+      <w:rPr>
+        <w:rFonts w:ascii="Symbol" w:hAnsi="Symbol" w:hint="default"/>
+        <w:sz w:val="20"/>
+      </w:rPr>
+    </w:lvl>
+    <w:lvl w:ilvl="1" w:tentative="1">
+      <w:start w:val="1"/>
+      <w:numFmt w:val="bullet"/>
+      <w:lvlText w:val="o"/>
+      <w:lvlJc w:val="left"/>
+      <w:pPr>
+        <w:tabs>
+          <w:tab w:val="num" w:pos="1440"/>
+        </w:tabs>
+        <w:ind w:left="1440" w:hanging="360"/>
+      </w:pPr>
+      <w:rPr>
+        <w:rFonts w:ascii="Courier New" w:hAnsi="Courier New" w:hint="default"/>
+        <w:sz w:val="20"/>
+      </w:rPr>
+    </w:lvl>
+    <w:lvl w:ilvl="2" w:tentative="1">
+      <w:start w:val="1"/>
+      <w:numFmt w:val="bullet"/>
+      <w:lvlText w:val=""/>
+      <w:lvlJc w:val="left"/>
+      <w:pPr>
+        <w:tabs>
+          <w:tab w:val="num" w:pos="2160"/>
+        </w:tabs>
+        <w:ind w:left="2160" w:hanging="360"/>
+      </w:pPr>
+      <w:rPr>
+        <w:rFonts w:ascii="Wingdings" w:hAnsi="Wingdings" w:hint="default"/>
+        <w:sz w:val="20"/>
+      </w:rPr>
+    </w:lvl>
+    <w:lvl w:ilvl="3" w:tentative="1">
+      <w:start w:val="1"/>
+      <w:numFmt w:val="bullet"/>
+      <w:lvlText w:val=""/>
+      <w:lvlJc w:val="left"/>
+      <w:pPr>
+        <w:tabs>
+          <w:tab w:val="num" w:pos="2880"/>
+        </w:tabs>
+        <w:ind w:left="2880" w:hanging="360"/>
+      </w:pPr>
+      <w:rPr>
+        <w:rFonts w:ascii="Wingdings" w:hAnsi="Wingdings" w:hint="default"/>
+        <w:sz w:val="20"/>
+      </w:rPr>
+    </w:lvl>
+    <w:lvl w:ilvl="4" w:tentative="1">
+      <w:start w:val="1"/>
+      <w:numFmt w:val="bullet"/>
+      <w:lvlText w:val=""/>
+      <w:lvlJc w:val="left"/>
+      <w:pPr>
+        <w:tabs>
+          <w:tab w:val="num" w:pos="3600"/>
+        </w:tabs>
+        <w:ind w:left="3600" w:hanging="360"/>
+      </w:pPr>
+      <w:rPr>
+        <w:rFonts w:ascii="Wingdings" w:hAnsi="Wingdings" w:hint="default"/>
+        <w:sz w:val="20"/>
+      </w:rPr>
+    </w:lvl>
+    <w:lvl w:ilvl="5" w:tentative="1">
+      <w:start w:val="1"/>
+      <w:numFmt w:val="bullet"/>
+      <w:lvlText w:val=""/>
+      <w:lvlJc w:val="left"/>
+      <w:pPr>
+        <w:tabs>
+          <w:tab w:val="num" w:pos="4320"/>
+        </w:tabs>
+        <w:ind w:left="4320" w:hanging="360"/>
+      </w:pPr>
+      <w:rPr>
+        <w:rFonts w:ascii="Wingdings" w:hAnsi="Wingdings" w:hint="default"/>
+        <w:sz w:val="20"/>
+      </w:rPr>
+    </w:lvl>
+    <w:lvl w:ilvl="6" w:tentative="1">
+      <w:start w:val="1"/>
+      <w:numFmt w:val="bullet"/>
+      <w:lvlText w:val=""/>
+      <w:lvlJc w:val="left"/>
+      <w:pPr>
+        <w:tabs>
+          <w:tab w:val="num" w:pos="5040"/>
+        </w:tabs>
+        <w:ind w:left="5040" w:hanging="360"/>
+      </w:pPr>
+      <w:rPr>
+        <w:rFonts w:ascii="Wingdings" w:hAnsi="Wingdings" w:hint="default"/>
+        <w:sz w:val="20"/>
+      </w:rPr>
+    </w:lvl>
+    <w:lvl w:ilvl="7" w:tentative="1">
+      <w:start w:val="1"/>
+      <w:numFmt w:val="bullet"/>
+      <w:lvlText w:val=""/>
+      <w:lvlJc w:val="left"/>
+      <w:pPr>
+        <w:tabs>
+          <w:tab w:val="num" w:pos="5760"/>
+        </w:tabs>
+        <w:ind w:left="5760" w:hanging="360"/>
+      </w:pPr>
+      <w:rPr>
+        <w:rFonts w:ascii="Wingdings" w:hAnsi="Wingdings" w:hint="default"/>
+        <w:sz w:val="20"/>
+      </w:rPr>
+    </w:lvl>
+    <w:lvl w:ilvl="8" w:tentative="1">
+      <w:start w:val="1"/>
+      <w:numFmt w:val="bullet"/>
+      <w:lvlText w:val=""/>
+      <w:lvlJc w:val="left"/>
+      <w:pPr>
+        <w:tabs>
+          <w:tab w:val="num" w:pos="6480"/>
+        </w:tabs>
+        <w:ind w:left="6480" w:hanging="360"/>
+      </w:pPr>
+      <w:rPr>
+        <w:rFonts w:ascii="Wingdings" w:hAnsi="Wingdings" w:hint="default"/>
+        <w:sz w:val="20"/>
+      </w:rPr>
+    </w:lvl>
+  </w:abstractNum>
+  <w:abstractNum w:abstractNumId="30" w15:restartNumberingAfterBreak="0">
+    <w:nsid w:val="51C251A1"/>
+    <w:multiLevelType w:val="multilevel"/>
+    <w:tmpl w:val="846A3830"/>
+    <w:lvl w:ilvl="0">
+      <w:start w:val="1"/>
+      <w:numFmt w:val="bullet"/>
+      <w:lvlText w:val=""/>
+      <w:lvlJc w:val="left"/>
+      <w:pPr>
+        <w:tabs>
+          <w:tab w:val="num" w:pos="720"/>
+        </w:tabs>
+        <w:ind w:left="720" w:hanging="360"/>
+      </w:pPr>
+      <w:rPr>
+        <w:rFonts w:ascii="Symbol" w:hAnsi="Symbol" w:hint="default"/>
+        <w:sz w:val="20"/>
+      </w:rPr>
+    </w:lvl>
+    <w:lvl w:ilvl="1">
+      <w:start w:val="1"/>
+      <w:numFmt w:val="bullet"/>
+      <w:lvlText w:val="o"/>
+      <w:lvlJc w:val="left"/>
+      <w:pPr>
+        <w:tabs>
+          <w:tab w:val="num" w:pos="1440"/>
+        </w:tabs>
+        <w:ind w:left="1440" w:hanging="360"/>
+      </w:pPr>
+      <w:rPr>
+        <w:rFonts w:ascii="Courier New" w:hAnsi="Courier New" w:hint="default"/>
+        <w:sz w:val="20"/>
+      </w:rPr>
+    </w:lvl>
+    <w:lvl w:ilvl="2" w:tentative="1">
+      <w:start w:val="1"/>
+      <w:numFmt w:val="bullet"/>
+      <w:lvlText w:val=""/>
+      <w:lvlJc w:val="left"/>
+      <w:pPr>
+        <w:tabs>
+          <w:tab w:val="num" w:pos="2160"/>
+        </w:tabs>
+        <w:ind w:left="2160" w:hanging="360"/>
+      </w:pPr>
+      <w:rPr>
+        <w:rFonts w:ascii="Wingdings" w:hAnsi="Wingdings" w:hint="default"/>
+        <w:sz w:val="20"/>
+      </w:rPr>
+    </w:lvl>
+    <w:lvl w:ilvl="3" w:tentative="1">
+      <w:start w:val="1"/>
+      <w:numFmt w:val="bullet"/>
+      <w:lvlText w:val=""/>
+      <w:lvlJc w:val="left"/>
+      <w:pPr>
+        <w:tabs>
+          <w:tab w:val="num" w:pos="2880"/>
+        </w:tabs>
+        <w:ind w:left="2880" w:hanging="360"/>
+      </w:pPr>
+      <w:rPr>
+        <w:rFonts w:ascii="Wingdings" w:hAnsi="Wingdings" w:hint="default"/>
+        <w:sz w:val="20"/>
+      </w:rPr>
+    </w:lvl>
+    <w:lvl w:ilvl="4" w:tentative="1">
+      <w:start w:val="1"/>
+      <w:numFmt w:val="bullet"/>
+      <w:lvlText w:val=""/>
+      <w:lvlJc w:val="left"/>
+      <w:pPr>
+        <w:tabs>
+          <w:tab w:val="num" w:pos="3600"/>
+        </w:tabs>
+        <w:ind w:left="3600" w:hanging="360"/>
+      </w:pPr>
+      <w:rPr>
+        <w:rFonts w:ascii="Wingdings" w:hAnsi="Wingdings" w:hint="default"/>
+        <w:sz w:val="20"/>
+      </w:rPr>
+    </w:lvl>
+    <w:lvl w:ilvl="5" w:tentative="1">
+      <w:start w:val="1"/>
+      <w:numFmt w:val="bullet"/>
+      <w:lvlText w:val=""/>
+      <w:lvlJc w:val="left"/>
+      <w:pPr>
+        <w:tabs>
+          <w:tab w:val="num" w:pos="4320"/>
+        </w:tabs>
+        <w:ind w:left="4320" w:hanging="360"/>
+      </w:pPr>
+      <w:rPr>
+        <w:rFonts w:ascii="Wingdings" w:hAnsi="Wingdings" w:hint="default"/>
+        <w:sz w:val="20"/>
+      </w:rPr>
+    </w:lvl>
+    <w:lvl w:ilvl="6" w:tentative="1">
+      <w:start w:val="1"/>
+      <w:numFmt w:val="bullet"/>
+      <w:lvlText w:val=""/>
+      <w:lvlJc w:val="left"/>
+      <w:pPr>
+        <w:tabs>
+          <w:tab w:val="num" w:pos="5040"/>
+        </w:tabs>
+        <w:ind w:left="5040" w:hanging="360"/>
+      </w:pPr>
+      <w:rPr>
+        <w:rFonts w:ascii="Wingdings" w:hAnsi="Wingdings" w:hint="default"/>
+        <w:sz w:val="20"/>
+      </w:rPr>
+    </w:lvl>
+    <w:lvl w:ilvl="7" w:tentative="1">
+      <w:start w:val="1"/>
+      <w:numFmt w:val="bullet"/>
+      <w:lvlText w:val=""/>
+      <w:lvlJc w:val="left"/>
+      <w:pPr>
+        <w:tabs>
+          <w:tab w:val="num" w:pos="5760"/>
+        </w:tabs>
+        <w:ind w:left="5760" w:hanging="360"/>
+      </w:pPr>
+      <w:rPr>
+        <w:rFonts w:ascii="Wingdings" w:hAnsi="Wingdings" w:hint="default"/>
+        <w:sz w:val="20"/>
+      </w:rPr>
+    </w:lvl>
+    <w:lvl w:ilvl="8" w:tentative="1">
+      <w:start w:val="1"/>
+      <w:numFmt w:val="bullet"/>
+      <w:lvlText w:val=""/>
+      <w:lvlJc w:val="left"/>
+      <w:pPr>
+        <w:tabs>
+          <w:tab w:val="num" w:pos="6480"/>
+        </w:tabs>
+        <w:ind w:left="6480" w:hanging="360"/>
+      </w:pPr>
+      <w:rPr>
+        <w:rFonts w:ascii="Wingdings" w:hAnsi="Wingdings" w:hint="default"/>
+        <w:sz w:val="20"/>
+      </w:rPr>
+    </w:lvl>
+  </w:abstractNum>
+  <w:abstractNum w:abstractNumId="31" w15:restartNumberingAfterBreak="0">
     <w:nsid w:val="532A36A3"/>
     <w:multiLevelType w:val="hybridMultilevel"/>
     <w:tmpl w:val="82A475FE"/>
@@ -16170,7 +18860,7 @@
       </w:pPr>
     </w:lvl>
   </w:abstractNum>
-  <w:abstractNum w:abstractNumId="24" w15:restartNumberingAfterBreak="0">
+  <w:abstractNum w:abstractNumId="32" w15:restartNumberingAfterBreak="0">
     <w:nsid w:val="55463958"/>
     <w:multiLevelType w:val="multilevel"/>
     <w:tmpl w:val="5B16D58A"/>
@@ -16283,7 +18973,156 @@
       </w:pPr>
     </w:lvl>
   </w:abstractNum>
-  <w:abstractNum w:abstractNumId="25" w15:restartNumberingAfterBreak="0">
+  <w:abstractNum w:abstractNumId="33" w15:restartNumberingAfterBreak="0">
+    <w:nsid w:val="570D5910"/>
+    <w:multiLevelType w:val="multilevel"/>
+    <w:tmpl w:val="00B45B62"/>
+    <w:lvl w:ilvl="0">
+      <w:start w:val="1"/>
+      <w:numFmt w:val="bullet"/>
+      <w:lvlText w:val=""/>
+      <w:lvlJc w:val="left"/>
+      <w:pPr>
+        <w:tabs>
+          <w:tab w:val="num" w:pos="720"/>
+        </w:tabs>
+        <w:ind w:left="720" w:hanging="360"/>
+      </w:pPr>
+      <w:rPr>
+        <w:rFonts w:ascii="Symbol" w:hAnsi="Symbol" w:hint="default"/>
+        <w:sz w:val="20"/>
+      </w:rPr>
+    </w:lvl>
+    <w:lvl w:ilvl="1">
+      <w:start w:val="1"/>
+      <w:numFmt w:val="bullet"/>
+      <w:lvlText w:val="o"/>
+      <w:lvlJc w:val="left"/>
+      <w:pPr>
+        <w:tabs>
+          <w:tab w:val="num" w:pos="1440"/>
+        </w:tabs>
+        <w:ind w:left="1440" w:hanging="360"/>
+      </w:pPr>
+      <w:rPr>
+        <w:rFonts w:ascii="Courier New" w:hAnsi="Courier New" w:hint="default"/>
+        <w:sz w:val="20"/>
+      </w:rPr>
+    </w:lvl>
+    <w:lvl w:ilvl="2" w:tentative="1">
+      <w:start w:val="1"/>
+      <w:numFmt w:val="bullet"/>
+      <w:lvlText w:val=""/>
+      <w:lvlJc w:val="left"/>
+      <w:pPr>
+        <w:tabs>
+          <w:tab w:val="num" w:pos="2160"/>
+        </w:tabs>
+        <w:ind w:left="2160" w:hanging="360"/>
+      </w:pPr>
+      <w:rPr>
+        <w:rFonts w:ascii="Wingdings" w:hAnsi="Wingdings" w:hint="default"/>
+        <w:sz w:val="20"/>
+      </w:rPr>
+    </w:lvl>
+    <w:lvl w:ilvl="3" w:tentative="1">
+      <w:start w:val="1"/>
+      <w:numFmt w:val="bullet"/>
+      <w:lvlText w:val=""/>
+      <w:lvlJc w:val="left"/>
+      <w:pPr>
+        <w:tabs>
+          <w:tab w:val="num" w:pos="2880"/>
+        </w:tabs>
+        <w:ind w:left="2880" w:hanging="360"/>
+      </w:pPr>
+      <w:rPr>
+        <w:rFonts w:ascii="Wingdings" w:hAnsi="Wingdings" w:hint="default"/>
+        <w:sz w:val="20"/>
+      </w:rPr>
+    </w:lvl>
+    <w:lvl w:ilvl="4" w:tentative="1">
+      <w:start w:val="1"/>
+      <w:numFmt w:val="bullet"/>
+      <w:lvlText w:val=""/>
+      <w:lvlJc w:val="left"/>
+      <w:pPr>
+        <w:tabs>
+          <w:tab w:val="num" w:pos="3600"/>
+        </w:tabs>
+        <w:ind w:left="3600" w:hanging="360"/>
+      </w:pPr>
+      <w:rPr>
+        <w:rFonts w:ascii="Wingdings" w:hAnsi="Wingdings" w:hint="default"/>
+        <w:sz w:val="20"/>
+      </w:rPr>
+    </w:lvl>
+    <w:lvl w:ilvl="5" w:tentative="1">
+      <w:start w:val="1"/>
+      <w:numFmt w:val="bullet"/>
+      <w:lvlText w:val=""/>
+      <w:lvlJc w:val="left"/>
+      <w:pPr>
+        <w:tabs>
+          <w:tab w:val="num" w:pos="4320"/>
+        </w:tabs>
+        <w:ind w:left="4320" w:hanging="360"/>
+      </w:pPr>
+      <w:rPr>
+        <w:rFonts w:ascii="Wingdings" w:hAnsi="Wingdings" w:hint="default"/>
+        <w:sz w:val="20"/>
+      </w:rPr>
+    </w:lvl>
+    <w:lvl w:ilvl="6" w:tentative="1">
+      <w:start w:val="1"/>
+      <w:numFmt w:val="bullet"/>
+      <w:lvlText w:val=""/>
+      <w:lvlJc w:val="left"/>
+      <w:pPr>
+        <w:tabs>
+          <w:tab w:val="num" w:pos="5040"/>
+        </w:tabs>
+        <w:ind w:left="5040" w:hanging="360"/>
+      </w:pPr>
+      <w:rPr>
+        <w:rFonts w:ascii="Wingdings" w:hAnsi="Wingdings" w:hint="default"/>
+        <w:sz w:val="20"/>
+      </w:rPr>
+    </w:lvl>
+    <w:lvl w:ilvl="7" w:tentative="1">
+      <w:start w:val="1"/>
+      <w:numFmt w:val="bullet"/>
+      <w:lvlText w:val=""/>
+      <w:lvlJc w:val="left"/>
+      <w:pPr>
+        <w:tabs>
+          <w:tab w:val="num" w:pos="5760"/>
+        </w:tabs>
+        <w:ind w:left="5760" w:hanging="360"/>
+      </w:pPr>
+      <w:rPr>
+        <w:rFonts w:ascii="Wingdings" w:hAnsi="Wingdings" w:hint="default"/>
+        <w:sz w:val="20"/>
+      </w:rPr>
+    </w:lvl>
+    <w:lvl w:ilvl="8" w:tentative="1">
+      <w:start w:val="1"/>
+      <w:numFmt w:val="bullet"/>
+      <w:lvlText w:val=""/>
+      <w:lvlJc w:val="left"/>
+      <w:pPr>
+        <w:tabs>
+          <w:tab w:val="num" w:pos="6480"/>
+        </w:tabs>
+        <w:ind w:left="6480" w:hanging="360"/>
+      </w:pPr>
+      <w:rPr>
+        <w:rFonts w:ascii="Wingdings" w:hAnsi="Wingdings" w:hint="default"/>
+        <w:sz w:val="20"/>
+      </w:rPr>
+    </w:lvl>
+  </w:abstractNum>
+  <w:abstractNum w:abstractNumId="34" w15:restartNumberingAfterBreak="0">
     <w:nsid w:val="57F22669"/>
     <w:multiLevelType w:val="multilevel"/>
     <w:tmpl w:val="5764FF9A"/>
@@ -16434,7 +19273,7 @@
       </w:pPr>
     </w:lvl>
   </w:abstractNum>
-  <w:abstractNum w:abstractNumId="26" w15:restartNumberingAfterBreak="0">
+  <w:abstractNum w:abstractNumId="35" w15:restartNumberingAfterBreak="0">
     <w:nsid w:val="580E5972"/>
     <w:multiLevelType w:val="multilevel"/>
     <w:tmpl w:val="516C089A"/>
@@ -16583,7 +19422,156 @@
       </w:rPr>
     </w:lvl>
   </w:abstractNum>
-  <w:abstractNum w:abstractNumId="27" w15:restartNumberingAfterBreak="0">
+  <w:abstractNum w:abstractNumId="36" w15:restartNumberingAfterBreak="0">
+    <w:nsid w:val="581852AE"/>
+    <w:multiLevelType w:val="multilevel"/>
+    <w:tmpl w:val="58984C30"/>
+    <w:lvl w:ilvl="0">
+      <w:start w:val="1"/>
+      <w:numFmt w:val="bullet"/>
+      <w:lvlText w:val=""/>
+      <w:lvlJc w:val="left"/>
+      <w:pPr>
+        <w:tabs>
+          <w:tab w:val="num" w:pos="720"/>
+        </w:tabs>
+        <w:ind w:left="720" w:hanging="360"/>
+      </w:pPr>
+      <w:rPr>
+        <w:rFonts w:ascii="Symbol" w:hAnsi="Symbol" w:hint="default"/>
+        <w:sz w:val="20"/>
+      </w:rPr>
+    </w:lvl>
+    <w:lvl w:ilvl="1" w:tentative="1">
+      <w:start w:val="1"/>
+      <w:numFmt w:val="bullet"/>
+      <w:lvlText w:val="o"/>
+      <w:lvlJc w:val="left"/>
+      <w:pPr>
+        <w:tabs>
+          <w:tab w:val="num" w:pos="1440"/>
+        </w:tabs>
+        <w:ind w:left="1440" w:hanging="360"/>
+      </w:pPr>
+      <w:rPr>
+        <w:rFonts w:ascii="Courier New" w:hAnsi="Courier New" w:hint="default"/>
+        <w:sz w:val="20"/>
+      </w:rPr>
+    </w:lvl>
+    <w:lvl w:ilvl="2" w:tentative="1">
+      <w:start w:val="1"/>
+      <w:numFmt w:val="bullet"/>
+      <w:lvlText w:val=""/>
+      <w:lvlJc w:val="left"/>
+      <w:pPr>
+        <w:tabs>
+          <w:tab w:val="num" w:pos="2160"/>
+        </w:tabs>
+        <w:ind w:left="2160" w:hanging="360"/>
+      </w:pPr>
+      <w:rPr>
+        <w:rFonts w:ascii="Wingdings" w:hAnsi="Wingdings" w:hint="default"/>
+        <w:sz w:val="20"/>
+      </w:rPr>
+    </w:lvl>
+    <w:lvl w:ilvl="3" w:tentative="1">
+      <w:start w:val="1"/>
+      <w:numFmt w:val="bullet"/>
+      <w:lvlText w:val=""/>
+      <w:lvlJc w:val="left"/>
+      <w:pPr>
+        <w:tabs>
+          <w:tab w:val="num" w:pos="2880"/>
+        </w:tabs>
+        <w:ind w:left="2880" w:hanging="360"/>
+      </w:pPr>
+      <w:rPr>
+        <w:rFonts w:ascii="Wingdings" w:hAnsi="Wingdings" w:hint="default"/>
+        <w:sz w:val="20"/>
+      </w:rPr>
+    </w:lvl>
+    <w:lvl w:ilvl="4" w:tentative="1">
+      <w:start w:val="1"/>
+      <w:numFmt w:val="bullet"/>
+      <w:lvlText w:val=""/>
+      <w:lvlJc w:val="left"/>
+      <w:pPr>
+        <w:tabs>
+          <w:tab w:val="num" w:pos="3600"/>
+        </w:tabs>
+        <w:ind w:left="3600" w:hanging="360"/>
+      </w:pPr>
+      <w:rPr>
+        <w:rFonts w:ascii="Wingdings" w:hAnsi="Wingdings" w:hint="default"/>
+        <w:sz w:val="20"/>
+      </w:rPr>
+    </w:lvl>
+    <w:lvl w:ilvl="5" w:tentative="1">
+      <w:start w:val="1"/>
+      <w:numFmt w:val="bullet"/>
+      <w:lvlText w:val=""/>
+      <w:lvlJc w:val="left"/>
+      <w:pPr>
+        <w:tabs>
+          <w:tab w:val="num" w:pos="4320"/>
+        </w:tabs>
+        <w:ind w:left="4320" w:hanging="360"/>
+      </w:pPr>
+      <w:rPr>
+        <w:rFonts w:ascii="Wingdings" w:hAnsi="Wingdings" w:hint="default"/>
+        <w:sz w:val="20"/>
+      </w:rPr>
+    </w:lvl>
+    <w:lvl w:ilvl="6" w:tentative="1">
+      <w:start w:val="1"/>
+      <w:numFmt w:val="bullet"/>
+      <w:lvlText w:val=""/>
+      <w:lvlJc w:val="left"/>
+      <w:pPr>
+        <w:tabs>
+          <w:tab w:val="num" w:pos="5040"/>
+        </w:tabs>
+        <w:ind w:left="5040" w:hanging="360"/>
+      </w:pPr>
+      <w:rPr>
+        <w:rFonts w:ascii="Wingdings" w:hAnsi="Wingdings" w:hint="default"/>
+        <w:sz w:val="20"/>
+      </w:rPr>
+    </w:lvl>
+    <w:lvl w:ilvl="7" w:tentative="1">
+      <w:start w:val="1"/>
+      <w:numFmt w:val="bullet"/>
+      <w:lvlText w:val=""/>
+      <w:lvlJc w:val="left"/>
+      <w:pPr>
+        <w:tabs>
+          <w:tab w:val="num" w:pos="5760"/>
+        </w:tabs>
+        <w:ind w:left="5760" w:hanging="360"/>
+      </w:pPr>
+      <w:rPr>
+        <w:rFonts w:ascii="Wingdings" w:hAnsi="Wingdings" w:hint="default"/>
+        <w:sz w:val="20"/>
+      </w:rPr>
+    </w:lvl>
+    <w:lvl w:ilvl="8" w:tentative="1">
+      <w:start w:val="1"/>
+      <w:numFmt w:val="bullet"/>
+      <w:lvlText w:val=""/>
+      <w:lvlJc w:val="left"/>
+      <w:pPr>
+        <w:tabs>
+          <w:tab w:val="num" w:pos="6480"/>
+        </w:tabs>
+        <w:ind w:left="6480" w:hanging="360"/>
+      </w:pPr>
+      <w:rPr>
+        <w:rFonts w:ascii="Wingdings" w:hAnsi="Wingdings" w:hint="default"/>
+        <w:sz w:val="20"/>
+      </w:rPr>
+    </w:lvl>
+  </w:abstractNum>
+  <w:abstractNum w:abstractNumId="37" w15:restartNumberingAfterBreak="0">
     <w:nsid w:val="58FB51C0"/>
     <w:multiLevelType w:val="multilevel"/>
     <w:tmpl w:val="D2D4AB32"/>
@@ -16732,7 +19720,7 @@
       </w:rPr>
     </w:lvl>
   </w:abstractNum>
-  <w:abstractNum w:abstractNumId="28" w15:restartNumberingAfterBreak="0">
+  <w:abstractNum w:abstractNumId="38" w15:restartNumberingAfterBreak="0">
     <w:nsid w:val="5EF82D8B"/>
     <w:multiLevelType w:val="hybridMultilevel"/>
     <w:tmpl w:val="D80CDE0E"/>
@@ -16845,7 +19833,7 @@
       </w:rPr>
     </w:lvl>
   </w:abstractNum>
-  <w:abstractNum w:abstractNumId="29" w15:restartNumberingAfterBreak="0">
+  <w:abstractNum w:abstractNumId="39" w15:restartNumberingAfterBreak="0">
     <w:nsid w:val="60A90A70"/>
     <w:multiLevelType w:val="multilevel"/>
     <w:tmpl w:val="40CC3B64"/>
@@ -16958,7 +19946,7 @@
       </w:pPr>
     </w:lvl>
   </w:abstractNum>
-  <w:abstractNum w:abstractNumId="30" w15:restartNumberingAfterBreak="0">
+  <w:abstractNum w:abstractNumId="40" w15:restartNumberingAfterBreak="0">
     <w:nsid w:val="6A4E0371"/>
     <w:multiLevelType w:val="multilevel"/>
     <w:tmpl w:val="803A8F04"/>
@@ -17107,7 +20095,7 @@
       </w:rPr>
     </w:lvl>
   </w:abstractNum>
-  <w:abstractNum w:abstractNumId="31" w15:restartNumberingAfterBreak="0">
+  <w:abstractNum w:abstractNumId="41" w15:restartNumberingAfterBreak="0">
     <w:nsid w:val="6D8546CF"/>
     <w:multiLevelType w:val="multilevel"/>
     <w:tmpl w:val="924E2284"/>
@@ -17256,7 +20244,7 @@
       </w:rPr>
     </w:lvl>
   </w:abstractNum>
-  <w:abstractNum w:abstractNumId="32" w15:restartNumberingAfterBreak="0">
+  <w:abstractNum w:abstractNumId="42" w15:restartNumberingAfterBreak="0">
     <w:nsid w:val="6F264AF0"/>
     <w:multiLevelType w:val="multilevel"/>
     <w:tmpl w:val="5754A092"/>
@@ -17369,7 +20357,7 @@
       </w:pPr>
     </w:lvl>
   </w:abstractNum>
-  <w:abstractNum w:abstractNumId="33" w15:restartNumberingAfterBreak="0">
+  <w:abstractNum w:abstractNumId="43" w15:restartNumberingAfterBreak="0">
     <w:nsid w:val="74B47E63"/>
     <w:multiLevelType w:val="multilevel"/>
     <w:tmpl w:val="BEA41C92"/>
@@ -17483,108 +20471,138 @@
     </w:lvl>
   </w:abstractNum>
   <w:num w:numId="1">
+    <w:abstractNumId w:val="11"/>
+  </w:num>
+  <w:num w:numId="2">
+    <w:abstractNumId w:val="34"/>
+  </w:num>
+  <w:num w:numId="3">
+    <w:abstractNumId w:val="38"/>
+  </w:num>
+  <w:num w:numId="4">
+    <w:abstractNumId w:val="6"/>
+  </w:num>
+  <w:num w:numId="5">
+    <w:abstractNumId w:val="5"/>
+  </w:num>
+  <w:num w:numId="6">
+    <w:abstractNumId w:val="31"/>
+  </w:num>
+  <w:num w:numId="7">
     <w:abstractNumId w:val="8"/>
   </w:num>
-  <w:num w:numId="2">
-    <w:abstractNumId w:val="25"/>
+  <w:num w:numId="8">
+    <w:abstractNumId w:val="14"/>
   </w:num>
-  <w:num w:numId="3">
+  <w:num w:numId="9">
+    <w:abstractNumId w:val="23"/>
+  </w:num>
+  <w:num w:numId="10">
     <w:abstractNumId w:val="28"/>
   </w:num>
-  <w:num w:numId="4">
-    <w:abstractNumId w:val="4"/>
+  <w:num w:numId="11">
+    <w:abstractNumId w:val="21"/>
   </w:num>
-  <w:num w:numId="5">
-    <w:abstractNumId w:val="3"/>
+  <w:num w:numId="12">
+    <w:abstractNumId w:val="16"/>
   </w:num>
-  <w:num w:numId="6">
-    <w:abstractNumId w:val="23"/>
+  <w:num w:numId="13">
+    <w:abstractNumId w:val="13"/>
   </w:num>
-  <w:num w:numId="7">
-    <w:abstractNumId w:val="5"/>
+  <w:num w:numId="14">
+    <w:abstractNumId w:val="24"/>
   </w:num>
-  <w:num w:numId="8">
-    <w:abstractNumId w:val="10"/>
+  <w:num w:numId="15">
+    <w:abstractNumId w:val="32"/>
   </w:num>
-  <w:num w:numId="9">
+  <w:num w:numId="16">
+    <w:abstractNumId w:val="17"/>
+  </w:num>
+  <w:num w:numId="17">
+    <w:abstractNumId w:val="43"/>
+  </w:num>
+  <w:num w:numId="18">
+    <w:abstractNumId w:val="39"/>
+  </w:num>
+  <w:num w:numId="19">
+    <w:abstractNumId w:val="42"/>
+  </w:num>
+  <w:num w:numId="20">
     <w:abstractNumId w:val="18"/>
   </w:num>
-  <w:num w:numId="10">
-    <w:abstractNumId w:val="22"/>
-  </w:num>
-  <w:num w:numId="11">
-    <w:abstractNumId w:val="16"/>
-  </w:num>
-  <w:num w:numId="12">
-    <w:abstractNumId w:val="11"/>
-  </w:num>
-  <w:num w:numId="13">
+  <w:num w:numId="21">
     <w:abstractNumId w:val="9"/>
   </w:num>
-  <w:num w:numId="14">
-    <w:abstractNumId w:val="19"/>
-  </w:num>
-  <w:num w:numId="15">
-    <w:abstractNumId w:val="24"/>
-  </w:num>
-  <w:num w:numId="16">
-    <w:abstractNumId w:val="12"/>
-  </w:num>
-  <w:num w:numId="17">
-    <w:abstractNumId w:val="33"/>
-  </w:num>
-  <w:num w:numId="18">
-    <w:abstractNumId w:val="29"/>
-  </w:num>
-  <w:num w:numId="19">
-    <w:abstractNumId w:val="32"/>
-  </w:num>
-  <w:num w:numId="20">
-    <w:abstractNumId w:val="13"/>
-  </w:num>
-  <w:num w:numId="21">
-    <w:abstractNumId w:val="6"/>
-  </w:num>
   <w:num w:numId="22">
-    <w:abstractNumId w:val="26"/>
+    <w:abstractNumId w:val="35"/>
   </w:num>
   <w:num w:numId="23">
-    <w:abstractNumId w:val="15"/>
+    <w:abstractNumId w:val="20"/>
   </w:num>
   <w:num w:numId="24">
     <w:abstractNumId w:val="0"/>
   </w:num>
   <w:num w:numId="25">
-    <w:abstractNumId w:val="20"/>
+    <w:abstractNumId w:val="26"/>
   </w:num>
   <w:num w:numId="26">
-    <w:abstractNumId w:val="31"/>
+    <w:abstractNumId w:val="41"/>
   </w:num>
   <w:num w:numId="27">
-    <w:abstractNumId w:val="17"/>
+    <w:abstractNumId w:val="22"/>
   </w:num>
   <w:num w:numId="28">
-    <w:abstractNumId w:val="14"/>
+    <w:abstractNumId w:val="19"/>
   </w:num>
   <w:num w:numId="29">
-    <w:abstractNumId w:val="21"/>
+    <w:abstractNumId w:val="27"/>
   </w:num>
   <w:num w:numId="30">
+    <w:abstractNumId w:val="10"/>
+  </w:num>
+  <w:num w:numId="31">
+    <w:abstractNumId w:val="37"/>
+  </w:num>
+  <w:num w:numId="32">
+    <w:abstractNumId w:val="3"/>
+  </w:num>
+  <w:num w:numId="33">
+    <w:abstractNumId w:val="4"/>
+  </w:num>
+  <w:num w:numId="34">
+    <w:abstractNumId w:val="40"/>
+  </w:num>
+  <w:num w:numId="35">
+    <w:abstractNumId w:val="15"/>
+  </w:num>
+  <w:num w:numId="36">
+    <w:abstractNumId w:val="1"/>
+  </w:num>
+  <w:num w:numId="37">
+    <w:abstractNumId w:val="33"/>
+  </w:num>
+  <w:num w:numId="38">
     <w:abstractNumId w:val="7"/>
   </w:num>
-  <w:num w:numId="31">
-    <w:abstractNumId w:val="27"/>
+  <w:num w:numId="39">
+    <w:abstractNumId w:val="25"/>
   </w:num>
-  <w:num w:numId="32">
-    <w:abstractNumId w:val="1"/>
+  <w:num w:numId="40">
+    <w:abstractNumId w:val="36"/>
   </w:num>
-  <w:num w:numId="33">
+  <w:num w:numId="41">
+    <w:abstractNumId w:val="12"/>
+  </w:num>
+  <w:num w:numId="42">
     <w:abstractNumId w:val="2"/>
   </w:num>
-  <w:num w:numId="34">
+  <w:num w:numId="43">
+    <w:abstractNumId w:val="29"/>
+  </w:num>
+  <w:num w:numId="44">
     <w:abstractNumId w:val="30"/>
   </w:num>
-  <w:numIdMacAtCleanup w:val="34"/>
+  <w:numIdMacAtCleanup w:val="44"/>
 </w:numbering>
 </file>
 
@@ -19214,6 +22232,21 @@
 </file>
 
 <file path=customXml/item1.xml><?xml version="1.0" encoding="utf-8"?>
+<p:properties xmlns:p="http://schemas.microsoft.com/office/2006/metadata/properties" xmlns:xsi="http://www.w3.org/2001/XMLSchema-instance" xmlns:pc="http://schemas.microsoft.com/office/infopath/2007/PartnerControls">
+  <documentManagement/>
+</p:properties>
+</file>
+
+<file path=customXml/item2.xml><?xml version="1.0" encoding="utf-8"?>
+<?mso-contentType ?>
+<FormTemplates xmlns="http://schemas.microsoft.com/sharepoint/v3/contenttype/forms">
+  <Display>DocumentLibraryForm</Display>
+  <Edit>DocumentLibraryForm</Edit>
+  <New>DocumentLibraryForm</New>
+</FormTemplates>
+</file>
+
+<file path=customXml/item3.xml><?xml version="1.0" encoding="utf-8"?>
 <ct:contentTypeSchema xmlns:ct="http://schemas.microsoft.com/office/2006/metadata/contentType" xmlns:ma="http://schemas.microsoft.com/office/2006/metadata/properties/metaAttributes" ct:_="" ma:_="" ma:contentTypeName="Dokumentum" ma:contentTypeID="0x010100AC5DCE2C8CB8364E81FF4C4B62CF51BD" ma:contentTypeVersion="0" ma:contentTypeDescription="Új dokumentum létrehozása." ma:contentTypeScope="" ma:versionID="188c1ad739ce0c3bbe5272b6005e1f18">
   <xsd:schema xmlns:xsd="http://www.w3.org/2001/XMLSchema" xmlns:xs="http://www.w3.org/2001/XMLSchema" xmlns:p="http://schemas.microsoft.com/office/2006/metadata/properties" targetNamespace="http://schemas.microsoft.com/office/2006/metadata/properties" ma:root="true" ma:fieldsID="842132b1d35b662612c3cf288125e263">
     <xsd:element name="properties">
@@ -19327,26 +22360,28 @@
 </ct:contentTypeSchema>
 </file>
 
-<file path=customXml/item2.xml><?xml version="1.0" encoding="utf-8"?>
-<p:properties xmlns:p="http://schemas.microsoft.com/office/2006/metadata/properties" xmlns:xsi="http://www.w3.org/2001/XMLSchema-instance" xmlns:pc="http://schemas.microsoft.com/office/infopath/2007/PartnerControls">
-  <documentManagement/>
-</p:properties>
-</file>
-
-<file path=customXml/item3.xml><?xml version="1.0" encoding="utf-8"?>
-<?mso-contentType ?>
-<FormTemplates xmlns="http://schemas.microsoft.com/sharepoint/v3/contenttype/forms">
-  <Display>DocumentLibraryForm</Display>
-  <Edit>DocumentLibraryForm</Edit>
-  <New>DocumentLibraryForm</New>
-</FormTemplates>
-</file>
-
 <file path=customXml/item4.xml><?xml version="1.0" encoding="utf-8"?>
 <b:Sources xmlns:b="http://schemas.openxmlformats.org/officeDocument/2006/bibliography" xmlns="http://schemas.openxmlformats.org/officeDocument/2006/bibliography" SelectedStyle="\APA.XSL" StyleName="APA"/>
 </file>
 
 <file path=customXml/itemProps1.xml><?xml version="1.0" encoding="utf-8"?>
+<ds:datastoreItem xmlns:ds="http://schemas.openxmlformats.org/officeDocument/2006/customXml" ds:itemID="{4683CF39-CBC1-469A-88EA-F31417A0D119}">
+  <ds:schemaRefs>
+    <ds:schemaRef ds:uri="http://schemas.microsoft.com/office/2006/metadata/properties"/>
+    <ds:schemaRef ds:uri="http://schemas.microsoft.com/office/infopath/2007/PartnerControls"/>
+  </ds:schemaRefs>
+</ds:datastoreItem>
+</file>
+
+<file path=customXml/itemProps2.xml><?xml version="1.0" encoding="utf-8"?>
+<ds:datastoreItem xmlns:ds="http://schemas.openxmlformats.org/officeDocument/2006/customXml" ds:itemID="{49E9CE2F-4863-430F-A73B-CD3063AB172E}">
+  <ds:schemaRefs>
+    <ds:schemaRef ds:uri="http://schemas.microsoft.com/sharepoint/v3/contenttype/forms"/>
+  </ds:schemaRefs>
+</ds:datastoreItem>
+</file>
+
+<file path=customXml/itemProps3.xml><?xml version="1.0" encoding="utf-8"?>
 <ds:datastoreItem xmlns:ds="http://schemas.openxmlformats.org/officeDocument/2006/customXml" ds:itemID="{D6A40F4F-5D4F-4EFD-8CAD-BF92F3319FED}">
   <ds:schemaRefs>
     <ds:schemaRef ds:uri="http://schemas.microsoft.com/office/2006/metadata/contentType"/>
@@ -19362,25 +22397,8 @@
 </ds:datastoreItem>
 </file>
 
-<file path=customXml/itemProps2.xml><?xml version="1.0" encoding="utf-8"?>
-<ds:datastoreItem xmlns:ds="http://schemas.openxmlformats.org/officeDocument/2006/customXml" ds:itemID="{4683CF39-CBC1-469A-88EA-F31417A0D119}">
-  <ds:schemaRefs>
-    <ds:schemaRef ds:uri="http://schemas.microsoft.com/office/2006/metadata/properties"/>
-    <ds:schemaRef ds:uri="http://schemas.microsoft.com/office/infopath/2007/PartnerControls"/>
-  </ds:schemaRefs>
-</ds:datastoreItem>
-</file>
-
-<file path=customXml/itemProps3.xml><?xml version="1.0" encoding="utf-8"?>
-<ds:datastoreItem xmlns:ds="http://schemas.openxmlformats.org/officeDocument/2006/customXml" ds:itemID="{49E9CE2F-4863-430F-A73B-CD3063AB172E}">
-  <ds:schemaRefs>
-    <ds:schemaRef ds:uri="http://schemas.microsoft.com/sharepoint/v3/contenttype/forms"/>
-  </ds:schemaRefs>
-</ds:datastoreItem>
-</file>
-
 <file path=customXml/itemProps4.xml><?xml version="1.0" encoding="utf-8"?>
-<ds:datastoreItem xmlns:ds="http://schemas.openxmlformats.org/officeDocument/2006/customXml" ds:itemID="{DD072236-1E86-4F09-95EF-C5DC2B7ADDF7}">
+<ds:datastoreItem xmlns:ds="http://schemas.openxmlformats.org/officeDocument/2006/customXml" ds:itemID="{B60115FF-6BE1-425C-BF9F-49FD716156B7}">
   <ds:schemaRefs>
     <ds:schemaRef ds:uri="http://schemas.openxmlformats.org/officeDocument/2006/bibliography"/>
   </ds:schemaRefs>
